--- a/HW_5/dry_editable.docx
+++ b/HW_5/dry_editable.docx
@@ -330,7 +330,6 @@
                                   <w:rtl/>
                                 </w:rPr>
                               </w:pPr>
-                              <w:proofErr w:type="spellStart"/>
                               <w:r>
                                 <w:rPr>
                                   <w:sz w:val="36"/>
@@ -338,7 +337,6 @@
                                 </w:rPr>
                                 <w:t>idoye</w:t>
                               </w:r>
-                              <w:proofErr w:type="spellEnd"/>
                             </w:p>
                           </w:txbxContent>
                         </wps:txbx>
@@ -378,7 +376,6 @@
                                   <w:rtl/>
                                 </w:rPr>
                               </w:pPr>
-                              <w:proofErr w:type="spellStart"/>
                               <w:r>
                                 <w:rPr>
                                   <w:sz w:val="36"/>
@@ -386,7 +383,6 @@
                                 </w:rPr>
                                 <w:t>saavivi</w:t>
                               </w:r>
-                              <w:proofErr w:type="spellEnd"/>
                             </w:p>
                           </w:txbxContent>
                         </wps:txbx>
@@ -649,7 +645,6 @@
                             <w:rtl/>
                           </w:rPr>
                         </w:pPr>
-                        <w:proofErr w:type="spellStart"/>
                         <w:r>
                           <w:rPr>
                             <w:sz w:val="36"/>
@@ -657,7 +652,6 @@
                           </w:rPr>
                           <w:t>idoye</w:t>
                         </w:r>
-                        <w:proofErr w:type="spellEnd"/>
                       </w:p>
                     </w:txbxContent>
                   </v:textbox>
@@ -674,7 +668,6 @@
                             <w:rtl/>
                           </w:rPr>
                         </w:pPr>
-                        <w:proofErr w:type="spellStart"/>
                         <w:r>
                           <w:rPr>
                             <w:sz w:val="36"/>
@@ -682,7 +675,6 @@
                           </w:rPr>
                           <w:t>saavivi</w:t>
                         </w:r>
-                        <w:proofErr w:type="spellEnd"/>
                       </w:p>
                     </w:txbxContent>
                   </v:textbox>
@@ -1414,7 +1406,16 @@
           <w:szCs w:val="26"/>
           <w:rtl/>
         </w:rPr>
-        <w:t>לשני</w:t>
+        <w:t>לש</w:t>
+      </w:r>
+      <w:r>
+        <w:rPr>
+          <w:rFonts w:eastAsiaTheme="minorHAnsi" w:cstheme="minorHAnsi" w:hint="cs"/>
+          <w:sz w:val="26"/>
+          <w:szCs w:val="26"/>
+          <w:rtl/>
+        </w:rPr>
+        <w:t>לושה</w:t>
       </w:r>
       <w:r>
         <w:rPr>
@@ -1449,6 +1450,11 @@
           </w:tcPr>
           <w:p>
             <w:pPr>
+              <w:pStyle w:val="ListParagraph"/>
+              <w:numPr>
+                <w:ilvl w:val="0"/>
+                <w:numId w:val="1"/>
+              </w:numPr>
               <w:bidi/>
               <w:spacing w:line="259" w:lineRule="auto"/>
               <w:jc w:val="center"/>
@@ -1521,12 +1527,11 @@
             </w:pPr>
             <w:r>
               <w:rPr>
-                <w:rFonts w:eastAsiaTheme="minorHAnsi" w:cstheme="minorHAnsi" w:hint="cs"/>
+                <w:rFonts w:eastAsiaTheme="minorHAnsi" w:cstheme="minorHAnsi"/>
                 <w:sz w:val="26"/>
                 <w:szCs w:val="26"/>
-                <w:rtl/>
-              </w:rPr>
-              <w:t>80%</w:t>
+              </w:rPr>
+              <w:t>65%</w:t>
             </w:r>
           </w:p>
         </w:tc>
@@ -1587,15 +1592,7 @@
                 <w:sz w:val="26"/>
                 <w:szCs w:val="26"/>
               </w:rPr>
-              <w:t>2</w:t>
-            </w:r>
-            <w:r>
-              <w:rPr>
-                <w:rFonts w:eastAsiaTheme="minorHAnsi" w:cstheme="minorHAnsi"/>
-                <w:sz w:val="26"/>
-                <w:szCs w:val="26"/>
-              </w:rPr>
-              <w:t>0%</w:t>
+              <w:t>10%</w:t>
             </w:r>
           </w:p>
         </w:tc>
@@ -1623,15 +1620,68 @@
                 <w:sz w:val="26"/>
                 <w:szCs w:val="26"/>
               </w:rPr>
-              <w:t xml:space="preserve">Test </w:t>
+              <w:t>Validating set</w:t>
             </w:r>
-            <w:r>
+          </w:p>
+        </w:tc>
+      </w:tr>
+      <w:tr>
+        <w:trPr>
+          <w:jc w:val="center"/>
+        </w:trPr>
+        <w:tc>
+          <w:tcPr>
+            <w:tcW w:w="4675" w:type="dxa"/>
+            <w:vAlign w:val="center"/>
+          </w:tcPr>
+          <w:p>
+            <w:pPr>
+              <w:bidi/>
+              <w:spacing w:line="259" w:lineRule="auto"/>
+              <w:ind w:left="360"/>
+              <w:jc w:val="center"/>
               <w:rPr>
                 <w:rFonts w:eastAsiaTheme="minorHAnsi" w:cstheme="minorHAnsi"/>
                 <w:sz w:val="26"/>
                 <w:szCs w:val="26"/>
-              </w:rPr>
-              <w:t>set</w:t>
+                <w:rtl/>
+              </w:rPr>
+            </w:pPr>
+            <w:r>
+              <w:rPr>
+                <w:rFonts w:eastAsiaTheme="minorHAnsi" w:cstheme="minorHAnsi"/>
+                <w:sz w:val="26"/>
+                <w:szCs w:val="26"/>
+              </w:rPr>
+              <w:t>25%</w:t>
+            </w:r>
+          </w:p>
+        </w:tc>
+        <w:tc>
+          <w:tcPr>
+            <w:tcW w:w="4675" w:type="dxa"/>
+            <w:vAlign w:val="center"/>
+          </w:tcPr>
+          <w:p>
+            <w:pPr>
+              <w:bidi/>
+              <w:spacing w:line="259" w:lineRule="auto"/>
+              <w:ind w:left="360"/>
+              <w:jc w:val="center"/>
+              <w:rPr>
+                <w:rFonts w:eastAsiaTheme="minorHAnsi" w:cstheme="minorHAnsi"/>
+                <w:sz w:val="26"/>
+                <w:szCs w:val="26"/>
+                <w:rtl/>
+              </w:rPr>
+            </w:pPr>
+            <w:r>
+              <w:rPr>
+                <w:rFonts w:eastAsiaTheme="minorHAnsi" w:cstheme="minorHAnsi"/>
+                <w:sz w:val="26"/>
+                <w:szCs w:val="26"/>
+              </w:rPr>
+              <w:t>Test set</w:t>
             </w:r>
           </w:p>
         </w:tc>
@@ -1869,20 +1919,40 @@
         <w:bidi/>
         <w:spacing w:line="259" w:lineRule="auto"/>
         <w:rPr>
-          <w:rFonts w:eastAsiaTheme="minorHAnsi" w:cstheme="minorHAnsi" w:hint="cs"/>
-          <w:sz w:val="26"/>
-          <w:szCs w:val="26"/>
-          <w:rtl/>
-        </w:rPr>
-      </w:pPr>
-      <w:r>
-        <w:rPr>
-          <w:rFonts w:eastAsiaTheme="minorHAnsi" w:cstheme="minorHAnsi" w:hint="cs"/>
-          <w:sz w:val="26"/>
-          <w:szCs w:val="26"/>
-          <w:rtl/>
-        </w:rPr>
-        <w:t>כחלק מהתאמת סט המבחן החדש בתרגיל זה ביצענו את אותן מניפולציות שביצענו על סט האימון בדיוק גם על סט המבחן וזאת על מנת שהמסווג שלנו יתמודד עם סט המבחן כפי שביצענו לאורך כל הסמסטר.</w:t>
+          <w:rFonts w:eastAsiaTheme="minorHAnsi" w:cstheme="minorHAnsi"/>
+          <w:sz w:val="26"/>
+          <w:szCs w:val="26"/>
+          <w:rtl/>
+        </w:rPr>
+      </w:pPr>
+      <w:r>
+        <w:rPr>
+          <w:rFonts w:eastAsiaTheme="minorHAnsi" w:cstheme="minorHAnsi" w:hint="cs"/>
+          <w:sz w:val="26"/>
+          <w:szCs w:val="26"/>
+          <w:rtl/>
+        </w:rPr>
+        <w:t>כחלק מהתאמת סט המבחן החדש בתרגיל זה ביצענו את אותן מניפולציות שביצענו על סט האימון בדיוק גם על סט המבחן</w:t>
+      </w:r>
+      <w:r>
+        <w:rPr>
+          <w:rFonts w:eastAsiaTheme="minorHAnsi" w:cstheme="minorHAnsi" w:hint="cs"/>
+          <w:sz w:val="26"/>
+          <w:szCs w:val="26"/>
+          <w:rtl/>
+        </w:rPr>
+        <w:t xml:space="preserve"> הלא מתוייג</w:t>
+      </w:r>
+      <w:bookmarkStart w:id="0" w:name="_GoBack"/>
+      <w:bookmarkEnd w:id="0"/>
+      <w:r>
+        <w:rPr>
+          <w:rFonts w:eastAsiaTheme="minorHAnsi" w:cstheme="minorHAnsi" w:hint="cs"/>
+          <w:sz w:val="26"/>
+          <w:szCs w:val="26"/>
+          <w:rtl/>
+        </w:rPr>
+        <w:t xml:space="preserve"> וזאת על מנת שהמסווג שלנו יתמודד עם סט המבחן כפי שביצענו לאורך כל הסמסטר.</w:t>
       </w:r>
     </w:p>
     <w:p>
@@ -2179,7 +2249,6 @@
           <w:szCs w:val="26"/>
         </w:rPr>
       </w:pPr>
-      <w:proofErr w:type="spellStart"/>
       <w:r>
         <w:rPr>
           <w:rFonts w:ascii="Courier New" w:eastAsiaTheme="minorHAnsi" w:hAnsi="Courier New" w:cs="Courier New"/>
@@ -2190,7 +2259,6 @@
         </w:rPr>
         <w:t>RandomForestClassifier</w:t>
       </w:r>
-      <w:proofErr w:type="spellEnd"/>
       <w:r>
         <w:rPr>
           <w:rFonts w:ascii="Courier New" w:eastAsiaTheme="minorHAnsi" w:hAnsi="Courier New" w:cs="Courier New"/>
@@ -2203,7 +2271,6 @@
         </w:rPr>
         <w:t>(</w:t>
       </w:r>
-      <w:proofErr w:type="spellStart"/>
       <w:r>
         <w:rPr>
           <w:rFonts w:ascii="Courier New" w:eastAsiaTheme="minorHAnsi" w:hAnsi="Courier New" w:cs="Courier New"/>
@@ -2214,7 +2281,6 @@
         </w:rPr>
         <w:t>random_state</w:t>
       </w:r>
-      <w:proofErr w:type="spellEnd"/>
       <w:r>
         <w:rPr>
           <w:rFonts w:ascii="Courier New" w:eastAsiaTheme="minorHAnsi" w:hAnsi="Courier New" w:cs="Courier New"/>
@@ -2301,20 +2367,8 @@
           <w:szCs w:val="20"/>
           <w:highlight w:val="white"/>
         </w:rPr>
-        <w:t xml:space="preserve"> </w:t>
-      </w:r>
-      <w:proofErr w:type="spellStart"/>
-      <w:r>
-        <w:rPr>
-          <w:rFonts w:ascii="Courier New" w:eastAsiaTheme="minorHAnsi" w:hAnsi="Courier New" w:cs="Courier New"/>
-          <w:color w:val="000000"/>
-          <w:sz w:val="20"/>
-          <w:szCs w:val="20"/>
-          <w:highlight w:val="white"/>
-        </w:rPr>
-        <w:t>min_samples_split</w:t>
-      </w:r>
-      <w:proofErr w:type="spellEnd"/>
+        <w:t xml:space="preserve"> min_samples_split</w:t>
+      </w:r>
       <w:r>
         <w:rPr>
           <w:rFonts w:ascii="Courier New" w:eastAsiaTheme="minorHAnsi" w:hAnsi="Courier New" w:cs="Courier New"/>
@@ -2357,20 +2411,8 @@
           <w:szCs w:val="20"/>
           <w:highlight w:val="white"/>
         </w:rPr>
-        <w:t xml:space="preserve"> </w:t>
-      </w:r>
-      <w:proofErr w:type="spellStart"/>
-      <w:r>
-        <w:rPr>
-          <w:rFonts w:ascii="Courier New" w:eastAsiaTheme="minorHAnsi" w:hAnsi="Courier New" w:cs="Courier New"/>
-          <w:color w:val="000000"/>
-          <w:sz w:val="20"/>
-          <w:szCs w:val="20"/>
-          <w:highlight w:val="white"/>
-        </w:rPr>
-        <w:t>min_samples_leaf</w:t>
-      </w:r>
-      <w:proofErr w:type="spellEnd"/>
+        <w:t xml:space="preserve"> min_samples_leaf</w:t>
+      </w:r>
       <w:r>
         <w:rPr>
           <w:rFonts w:ascii="Courier New" w:eastAsiaTheme="minorHAnsi" w:hAnsi="Courier New" w:cs="Courier New"/>
@@ -2413,20 +2455,8 @@
           <w:szCs w:val="20"/>
           <w:highlight w:val="white"/>
         </w:rPr>
-        <w:t xml:space="preserve"> </w:t>
-      </w:r>
-      <w:proofErr w:type="spellStart"/>
-      <w:r>
-        <w:rPr>
-          <w:rFonts w:ascii="Courier New" w:eastAsiaTheme="minorHAnsi" w:hAnsi="Courier New" w:cs="Courier New"/>
-          <w:color w:val="000000"/>
-          <w:sz w:val="20"/>
-          <w:szCs w:val="20"/>
-          <w:highlight w:val="white"/>
-        </w:rPr>
-        <w:t>n_estimators</w:t>
-      </w:r>
-      <w:proofErr w:type="spellEnd"/>
+        <w:t xml:space="preserve"> n_estimators</w:t>
+      </w:r>
       <w:r>
         <w:rPr>
           <w:rFonts w:ascii="Courier New" w:eastAsiaTheme="minorHAnsi" w:hAnsi="Courier New" w:cs="Courier New"/>
@@ -2476,7 +2506,6 @@
           <w:szCs w:val="26"/>
         </w:rPr>
       </w:pPr>
-      <w:proofErr w:type="spellStart"/>
       <w:r>
         <w:rPr>
           <w:rFonts w:ascii="Courier New" w:eastAsiaTheme="minorHAnsi" w:hAnsi="Courier New" w:cs="Courier New"/>
@@ -2487,7 +2516,6 @@
         </w:rPr>
         <w:t>MLPClassifier</w:t>
       </w:r>
-      <w:proofErr w:type="spellEnd"/>
       <w:r>
         <w:rPr>
           <w:rFonts w:ascii="Courier New" w:eastAsiaTheme="minorHAnsi" w:hAnsi="Courier New" w:cs="Courier New"/>
@@ -2500,7 +2528,6 @@
         </w:rPr>
         <w:t>(</w:t>
       </w:r>
-      <w:proofErr w:type="spellStart"/>
       <w:r>
         <w:rPr>
           <w:rFonts w:ascii="Courier New" w:eastAsiaTheme="minorHAnsi" w:hAnsi="Courier New" w:cs="Courier New"/>
@@ -2511,7 +2538,6 @@
         </w:rPr>
         <w:t>hidden_layer_sizes</w:t>
       </w:r>
-      <w:proofErr w:type="spellEnd"/>
       <w:r>
         <w:rPr>
           <w:rFonts w:ascii="Courier New" w:eastAsiaTheme="minorHAnsi" w:hAnsi="Courier New" w:cs="Courier New"/>
@@ -2608,29 +2634,7 @@
           <w:szCs w:val="20"/>
           <w:highlight w:val="white"/>
         </w:rPr>
-        <w:t>'</w:t>
-      </w:r>
-      <w:proofErr w:type="spellStart"/>
-      <w:r>
-        <w:rPr>
-          <w:rFonts w:ascii="Courier New" w:eastAsiaTheme="minorHAnsi" w:hAnsi="Courier New" w:cs="Courier New"/>
-          <w:color w:val="808080"/>
-          <w:sz w:val="20"/>
-          <w:szCs w:val="20"/>
-          <w:highlight w:val="white"/>
-        </w:rPr>
-        <w:t>relu</w:t>
-      </w:r>
-      <w:proofErr w:type="spellEnd"/>
-      <w:r>
-        <w:rPr>
-          <w:rFonts w:ascii="Courier New" w:eastAsiaTheme="minorHAnsi" w:hAnsi="Courier New" w:cs="Courier New"/>
-          <w:color w:val="808080"/>
-          <w:sz w:val="20"/>
-          <w:szCs w:val="20"/>
-          <w:highlight w:val="white"/>
-        </w:rPr>
-        <w:t>'</w:t>
+        <w:t>'relu'</w:t>
       </w:r>
       <w:r>
         <w:rPr>
@@ -2689,29 +2693,7 @@
           <w:szCs w:val="20"/>
           <w:highlight w:val="white"/>
         </w:rPr>
-        <w:t>'</w:t>
-      </w:r>
-      <w:proofErr w:type="spellStart"/>
-      <w:r>
-        <w:rPr>
-          <w:rFonts w:ascii="Courier New" w:eastAsiaTheme="minorHAnsi" w:hAnsi="Courier New" w:cs="Courier New"/>
-          <w:color w:val="808080"/>
-          <w:sz w:val="20"/>
-          <w:szCs w:val="20"/>
-          <w:highlight w:val="white"/>
-        </w:rPr>
-        <w:t>lbfgs</w:t>
-      </w:r>
-      <w:proofErr w:type="spellEnd"/>
-      <w:r>
-        <w:rPr>
-          <w:rFonts w:ascii="Courier New" w:eastAsiaTheme="minorHAnsi" w:hAnsi="Courier New" w:cs="Courier New"/>
-          <w:color w:val="808080"/>
-          <w:sz w:val="20"/>
-          <w:szCs w:val="20"/>
-          <w:highlight w:val="white"/>
-        </w:rPr>
-        <w:t>'</w:t>
+        <w:t>'lbfgs'</w:t>
       </w:r>
       <w:r>
         <w:rPr>
@@ -2836,20 +2818,8 @@
           <w:szCs w:val="20"/>
           <w:highlight w:val="white"/>
         </w:rPr>
-        <w:t xml:space="preserve">            </w:t>
-      </w:r>
-      <w:proofErr w:type="spellStart"/>
-      <w:r>
-        <w:rPr>
-          <w:rFonts w:ascii="Courier New" w:eastAsiaTheme="minorHAnsi" w:hAnsi="Courier New" w:cs="Courier New"/>
-          <w:color w:val="000000"/>
-          <w:sz w:val="20"/>
-          <w:szCs w:val="20"/>
-          <w:highlight w:val="white"/>
-        </w:rPr>
-        <w:t>learning_rate</w:t>
-      </w:r>
-      <w:proofErr w:type="spellEnd"/>
+        <w:t xml:space="preserve">            learning_rate</w:t>
+      </w:r>
       <w:r>
         <w:rPr>
           <w:rFonts w:ascii="Courier New" w:eastAsiaTheme="minorHAnsi" w:hAnsi="Courier New" w:cs="Courier New"/>
@@ -2884,7 +2854,6 @@
         </w:rPr>
         <w:t xml:space="preserve">, </w:t>
       </w:r>
-      <w:proofErr w:type="spellStart"/>
       <w:r>
         <w:rPr>
           <w:rFonts w:ascii="Courier New" w:eastAsiaTheme="minorHAnsi" w:hAnsi="Courier New" w:cs="Courier New"/>
@@ -2895,7 +2864,6 @@
         </w:rPr>
         <w:t>learning_rate_init</w:t>
       </w:r>
-      <w:proofErr w:type="spellEnd"/>
       <w:r>
         <w:rPr>
           <w:rFonts w:ascii="Courier New" w:eastAsiaTheme="minorHAnsi" w:hAnsi="Courier New" w:cs="Courier New"/>
@@ -2953,20 +2921,8 @@
           <w:szCs w:val="20"/>
           <w:highlight w:val="white"/>
         </w:rPr>
-        <w:t xml:space="preserve">            </w:t>
-      </w:r>
-      <w:proofErr w:type="spellStart"/>
-      <w:r>
-        <w:rPr>
-          <w:rFonts w:ascii="Courier New" w:eastAsiaTheme="minorHAnsi" w:hAnsi="Courier New" w:cs="Courier New"/>
-          <w:color w:val="000000"/>
-          <w:sz w:val="20"/>
-          <w:szCs w:val="20"/>
-          <w:highlight w:val="white"/>
-        </w:rPr>
-        <w:t>power_t</w:t>
-      </w:r>
-      <w:proofErr w:type="spellEnd"/>
+        <w:t xml:space="preserve">            power_t</w:t>
+      </w:r>
       <w:r>
         <w:rPr>
           <w:rFonts w:ascii="Courier New" w:eastAsiaTheme="minorHAnsi" w:hAnsi="Courier New" w:cs="Courier New"/>
@@ -3001,7 +2957,6 @@
         </w:rPr>
         <w:t xml:space="preserve">, </w:t>
       </w:r>
-      <w:proofErr w:type="spellStart"/>
       <w:r>
         <w:rPr>
           <w:rFonts w:ascii="Courier New" w:eastAsiaTheme="minorHAnsi" w:hAnsi="Courier New" w:cs="Courier New"/>
@@ -3012,7 +2967,6 @@
         </w:rPr>
         <w:t>max_iter</w:t>
       </w:r>
-      <w:proofErr w:type="spellEnd"/>
       <w:r>
         <w:rPr>
           <w:rFonts w:ascii="Courier New" w:eastAsiaTheme="minorHAnsi" w:hAnsi="Courier New" w:cs="Courier New"/>
@@ -3116,20 +3070,8 @@
           <w:szCs w:val="20"/>
           <w:highlight w:val="white"/>
         </w:rPr>
-        <w:t xml:space="preserve">            </w:t>
-      </w:r>
-      <w:proofErr w:type="spellStart"/>
-      <w:r>
-        <w:rPr>
-          <w:rFonts w:ascii="Courier New" w:eastAsiaTheme="minorHAnsi" w:hAnsi="Courier New" w:cs="Courier New"/>
-          <w:color w:val="000000"/>
-          <w:sz w:val="20"/>
-          <w:szCs w:val="20"/>
-          <w:highlight w:val="white"/>
-        </w:rPr>
-        <w:t>random_state</w:t>
-      </w:r>
-      <w:proofErr w:type="spellEnd"/>
+        <w:t xml:space="preserve">            random_state</w:t>
+      </w:r>
       <w:r>
         <w:rPr>
           <w:rFonts w:ascii="Courier New" w:eastAsiaTheme="minorHAnsi" w:hAnsi="Courier New" w:cs="Courier New"/>
@@ -3172,20 +3114,8 @@
           <w:szCs w:val="20"/>
           <w:highlight w:val="white"/>
         </w:rPr>
-        <w:t xml:space="preserve"> </w:t>
-      </w:r>
-      <w:proofErr w:type="spellStart"/>
-      <w:r>
-        <w:rPr>
-          <w:rFonts w:ascii="Courier New" w:eastAsiaTheme="minorHAnsi" w:hAnsi="Courier New" w:cs="Courier New"/>
-          <w:color w:val="000000"/>
-          <w:sz w:val="20"/>
-          <w:szCs w:val="20"/>
-          <w:highlight w:val="white"/>
-        </w:rPr>
-        <w:t>tol</w:t>
-      </w:r>
-      <w:proofErr w:type="spellEnd"/>
+        <w:t xml:space="preserve"> tol</w:t>
+      </w:r>
       <w:r>
         <w:rPr>
           <w:rFonts w:ascii="Courier New" w:eastAsiaTheme="minorHAnsi" w:hAnsi="Courier New" w:cs="Courier New"/>
@@ -3289,20 +3219,8 @@
           <w:szCs w:val="20"/>
           <w:highlight w:val="white"/>
         </w:rPr>
-        <w:t xml:space="preserve"> </w:t>
-      </w:r>
-      <w:proofErr w:type="spellStart"/>
-      <w:r>
-        <w:rPr>
-          <w:rFonts w:ascii="Courier New" w:eastAsiaTheme="minorHAnsi" w:hAnsi="Courier New" w:cs="Courier New"/>
-          <w:color w:val="000000"/>
-          <w:sz w:val="20"/>
-          <w:szCs w:val="20"/>
-          <w:highlight w:val="white"/>
-        </w:rPr>
-        <w:t>warm_start</w:t>
-      </w:r>
-      <w:proofErr w:type="spellEnd"/>
+        <w:t xml:space="preserve"> warm_start</w:t>
+      </w:r>
       <w:r>
         <w:rPr>
           <w:rFonts w:ascii="Courier New" w:eastAsiaTheme="minorHAnsi" w:hAnsi="Courier New" w:cs="Courier New"/>
@@ -3406,20 +3324,8 @@
           <w:szCs w:val="20"/>
           <w:highlight w:val="white"/>
         </w:rPr>
-        <w:t xml:space="preserve"> </w:t>
-      </w:r>
-      <w:proofErr w:type="spellStart"/>
-      <w:r>
-        <w:rPr>
-          <w:rFonts w:ascii="Courier New" w:eastAsiaTheme="minorHAnsi" w:hAnsi="Courier New" w:cs="Courier New"/>
-          <w:color w:val="000000"/>
-          <w:sz w:val="20"/>
-          <w:szCs w:val="20"/>
-          <w:highlight w:val="white"/>
-        </w:rPr>
-        <w:t>nesterovs_momentum</w:t>
-      </w:r>
-      <w:proofErr w:type="spellEnd"/>
+        <w:t xml:space="preserve"> nesterovs_momentum</w:t>
+      </w:r>
       <w:r>
         <w:rPr>
           <w:rFonts w:ascii="Courier New" w:eastAsiaTheme="minorHAnsi" w:hAnsi="Courier New" w:cs="Courier New"/>
@@ -3479,20 +3385,8 @@
           <w:szCs w:val="20"/>
           <w:highlight w:val="white"/>
         </w:rPr>
-        <w:t xml:space="preserve">            </w:t>
-      </w:r>
-      <w:proofErr w:type="spellStart"/>
-      <w:r>
-        <w:rPr>
-          <w:rFonts w:ascii="Courier New" w:eastAsiaTheme="minorHAnsi" w:hAnsi="Courier New" w:cs="Courier New"/>
-          <w:color w:val="000000"/>
-          <w:sz w:val="20"/>
-          <w:szCs w:val="20"/>
-          <w:highlight w:val="white"/>
-        </w:rPr>
-        <w:t>early_stopping</w:t>
-      </w:r>
-      <w:proofErr w:type="spellEnd"/>
+        <w:t xml:space="preserve">            early_stopping</w:t>
+      </w:r>
       <w:r>
         <w:rPr>
           <w:rFonts w:ascii="Courier New" w:eastAsiaTheme="minorHAnsi" w:hAnsi="Courier New" w:cs="Courier New"/>
@@ -3537,20 +3431,8 @@
           <w:szCs w:val="20"/>
           <w:highlight w:val="white"/>
         </w:rPr>
-        <w:t xml:space="preserve"> </w:t>
-      </w:r>
-      <w:proofErr w:type="spellStart"/>
-      <w:r>
-        <w:rPr>
-          <w:rFonts w:ascii="Courier New" w:eastAsiaTheme="minorHAnsi" w:hAnsi="Courier New" w:cs="Courier New"/>
-          <w:color w:val="000000"/>
-          <w:sz w:val="20"/>
-          <w:szCs w:val="20"/>
-          <w:highlight w:val="white"/>
-        </w:rPr>
-        <w:t>validation_fraction</w:t>
-      </w:r>
-      <w:proofErr w:type="spellEnd"/>
+        <w:t xml:space="preserve"> validation_fraction</w:t>
+      </w:r>
       <w:r>
         <w:rPr>
           <w:rFonts w:ascii="Courier New" w:eastAsiaTheme="minorHAnsi" w:hAnsi="Courier New" w:cs="Courier New"/>
@@ -3756,20 +3638,8 @@
           <w:szCs w:val="20"/>
           <w:highlight w:val="white"/>
         </w:rPr>
-        <w:t xml:space="preserve"> </w:t>
-      </w:r>
-      <w:proofErr w:type="spellStart"/>
-      <w:r>
-        <w:rPr>
-          <w:rFonts w:ascii="Courier New" w:eastAsiaTheme="minorHAnsi" w:hAnsi="Courier New" w:cs="Courier New"/>
-          <w:color w:val="000000"/>
-          <w:sz w:val="20"/>
-          <w:szCs w:val="20"/>
-          <w:highlight w:val="white"/>
-        </w:rPr>
-        <w:t>n_iter_no_change</w:t>
-      </w:r>
-      <w:proofErr w:type="spellEnd"/>
+        <w:t xml:space="preserve"> n_iter_no_change</w:t>
+      </w:r>
       <w:r>
         <w:rPr>
           <w:rFonts w:ascii="Courier New" w:eastAsiaTheme="minorHAnsi" w:hAnsi="Courier New" w:cs="Courier New"/>
@@ -3823,7 +3693,6 @@
           <w:szCs w:val="26"/>
         </w:rPr>
       </w:pPr>
-      <w:proofErr w:type="spellStart"/>
       <w:r>
         <w:rPr>
           <w:rFonts w:ascii="Courier New" w:eastAsiaTheme="minorHAnsi" w:hAnsi="Courier New" w:cs="Courier New"/>
@@ -3834,7 +3703,6 @@
         </w:rPr>
         <w:t>RandomForestClassifier</w:t>
       </w:r>
-      <w:proofErr w:type="spellEnd"/>
       <w:r>
         <w:rPr>
           <w:rFonts w:ascii="Courier New" w:eastAsiaTheme="minorHAnsi" w:hAnsi="Courier New" w:cs="Courier New"/>
@@ -3847,7 +3715,6 @@
         </w:rPr>
         <w:t>(</w:t>
       </w:r>
-      <w:proofErr w:type="spellStart"/>
       <w:r>
         <w:rPr>
           <w:rFonts w:ascii="Courier New" w:eastAsiaTheme="minorHAnsi" w:hAnsi="Courier New" w:cs="Courier New"/>
@@ -3858,7 +3725,6 @@
         </w:rPr>
         <w:t>random_state</w:t>
       </w:r>
-      <w:proofErr w:type="spellEnd"/>
       <w:r>
         <w:rPr>
           <w:rFonts w:ascii="Courier New" w:eastAsiaTheme="minorHAnsi" w:hAnsi="Courier New" w:cs="Courier New"/>
@@ -3923,29 +3789,7 @@
           <w:szCs w:val="20"/>
           <w:highlight w:val="white"/>
         </w:rPr>
-        <w:t>'</w:t>
-      </w:r>
-      <w:proofErr w:type="spellStart"/>
-      <w:r>
-        <w:rPr>
-          <w:rFonts w:ascii="Courier New" w:eastAsiaTheme="minorHAnsi" w:hAnsi="Courier New" w:cs="Courier New"/>
-          <w:color w:val="808080"/>
-          <w:sz w:val="20"/>
-          <w:szCs w:val="20"/>
-          <w:highlight w:val="white"/>
-        </w:rPr>
-        <w:t>gini</w:t>
-      </w:r>
-      <w:proofErr w:type="spellEnd"/>
-      <w:r>
-        <w:rPr>
-          <w:rFonts w:ascii="Courier New" w:eastAsiaTheme="minorHAnsi" w:hAnsi="Courier New" w:cs="Courier New"/>
-          <w:color w:val="808080"/>
-          <w:sz w:val="20"/>
-          <w:szCs w:val="20"/>
-          <w:highlight w:val="white"/>
-        </w:rPr>
-        <w:t>'</w:t>
+        <w:t>'gini'</w:t>
       </w:r>
       <w:r>
         <w:rPr>
@@ -3967,20 +3811,8 @@
           <w:szCs w:val="20"/>
           <w:highlight w:val="white"/>
         </w:rPr>
-        <w:t xml:space="preserve"> </w:t>
-      </w:r>
-      <w:proofErr w:type="spellStart"/>
-      <w:r>
-        <w:rPr>
-          <w:rFonts w:ascii="Courier New" w:eastAsiaTheme="minorHAnsi" w:hAnsi="Courier New" w:cs="Courier New"/>
-          <w:color w:val="000000"/>
-          <w:sz w:val="20"/>
-          <w:szCs w:val="20"/>
-          <w:highlight w:val="white"/>
-        </w:rPr>
-        <w:t>min_samples_split</w:t>
-      </w:r>
-      <w:proofErr w:type="spellEnd"/>
+        <w:t xml:space="preserve"> min_samples_split</w:t>
+      </w:r>
       <w:r>
         <w:rPr>
           <w:rFonts w:ascii="Courier New" w:eastAsiaTheme="minorHAnsi" w:hAnsi="Courier New" w:cs="Courier New"/>
@@ -4023,20 +3855,8 @@
           <w:szCs w:val="20"/>
           <w:highlight w:val="white"/>
         </w:rPr>
-        <w:t xml:space="preserve"> </w:t>
-      </w:r>
-      <w:proofErr w:type="spellStart"/>
-      <w:r>
-        <w:rPr>
-          <w:rFonts w:ascii="Courier New" w:eastAsiaTheme="minorHAnsi" w:hAnsi="Courier New" w:cs="Courier New"/>
-          <w:color w:val="000000"/>
-          <w:sz w:val="20"/>
-          <w:szCs w:val="20"/>
-          <w:highlight w:val="white"/>
-        </w:rPr>
-        <w:t>min_samples_leaf</w:t>
-      </w:r>
-      <w:proofErr w:type="spellEnd"/>
+        <w:t xml:space="preserve"> min_samples_leaf</w:t>
+      </w:r>
       <w:r>
         <w:rPr>
           <w:rFonts w:ascii="Courier New" w:eastAsiaTheme="minorHAnsi" w:hAnsi="Courier New" w:cs="Courier New"/>
@@ -4079,20 +3899,8 @@
           <w:szCs w:val="20"/>
           <w:highlight w:val="white"/>
         </w:rPr>
-        <w:t xml:space="preserve"> </w:t>
-      </w:r>
-      <w:proofErr w:type="spellStart"/>
-      <w:r>
-        <w:rPr>
-          <w:rFonts w:ascii="Courier New" w:eastAsiaTheme="minorHAnsi" w:hAnsi="Courier New" w:cs="Courier New"/>
-          <w:color w:val="000000"/>
-          <w:sz w:val="20"/>
-          <w:szCs w:val="20"/>
-          <w:highlight w:val="white"/>
-        </w:rPr>
-        <w:t>n_estimators</w:t>
-      </w:r>
-      <w:proofErr w:type="spellEnd"/>
+        <w:t xml:space="preserve"> n_estimators</w:t>
+      </w:r>
       <w:r>
         <w:rPr>
           <w:rFonts w:ascii="Courier New" w:eastAsiaTheme="minorHAnsi" w:hAnsi="Courier New" w:cs="Courier New"/>
@@ -4304,33 +4112,7 @@
           <w:u w:val="single"/>
           <w:rtl/>
         </w:rPr>
-        <w:t xml:space="preserve">סט מבחן </w:t>
-      </w:r>
-      <w:proofErr w:type="spellStart"/>
-      <w:r>
-        <w:rPr>
-          <w:rFonts w:eastAsiaTheme="minorHAnsi" w:cstheme="minorHAnsi" w:hint="cs"/>
-          <w:b/>
-          <w:bCs/>
-          <w:sz w:val="26"/>
-          <w:szCs w:val="26"/>
-          <w:u w:val="single"/>
-          <w:rtl/>
-        </w:rPr>
-        <w:t>מתוייג</w:t>
-      </w:r>
-      <w:proofErr w:type="spellEnd"/>
-      <w:r>
-        <w:rPr>
-          <w:rFonts w:eastAsiaTheme="minorHAnsi" w:cstheme="minorHAnsi" w:hint="cs"/>
-          <w:b/>
-          <w:bCs/>
-          <w:sz w:val="26"/>
-          <w:szCs w:val="26"/>
-          <w:u w:val="single"/>
-          <w:rtl/>
-        </w:rPr>
-        <w:t>:</w:t>
+        <w:t>סט מבחן מתוייג:</w:t>
       </w:r>
     </w:p>
     <w:p>
@@ -5415,6 +5197,7 @@
       <w:r>
         <w:rPr>
           <w:rFonts w:eastAsiaTheme="minorHAnsi" w:cs="Calibri"/>
+          <w:noProof/>
           <w:sz w:val="26"/>
           <w:szCs w:val="26"/>
           <w:rtl/>
@@ -5464,7 +5247,7 @@
         <w:adjustRightInd w:val="0"/>
         <w:spacing w:after="0" w:line="240" w:lineRule="auto"/>
         <w:rPr>
-          <w:rFonts w:eastAsiaTheme="minorHAnsi" w:cstheme="minorHAnsi" w:hint="cs"/>
+          <w:rFonts w:eastAsiaTheme="minorHAnsi" w:cstheme="minorHAnsi"/>
           <w:sz w:val="26"/>
           <w:szCs w:val="26"/>
           <w:rtl/>
@@ -5525,6 +5308,7 @@
           <w:rFonts w:eastAsiaTheme="minorHAnsi" w:cstheme="minorHAnsi"/>
           <w:b/>
           <w:bCs/>
+          <w:noProof/>
           <w:sz w:val="26"/>
           <w:szCs w:val="26"/>
         </w:rPr>
@@ -5630,7 +5414,7 @@
         <w:spacing w:after="0" w:line="240" w:lineRule="auto"/>
         <w:ind w:left="360"/>
         <w:rPr>
-          <w:rFonts w:eastAsiaTheme="minorHAnsi" w:cstheme="minorHAnsi" w:hint="cs"/>
+          <w:rFonts w:eastAsiaTheme="minorHAnsi" w:cstheme="minorHAnsi"/>
           <w:sz w:val="26"/>
           <w:szCs w:val="26"/>
         </w:rPr>
@@ -6882,6 +6666,7 @@
       <w:r>
         <w:rPr>
           <w:rFonts w:eastAsiaTheme="minorHAnsi" w:cstheme="minorHAnsi"/>
+          <w:noProof/>
           <w:sz w:val="26"/>
           <w:szCs w:val="26"/>
         </w:rPr>
@@ -6928,7 +6713,7 @@
         <w:bidi/>
         <w:spacing w:line="259" w:lineRule="auto"/>
         <w:rPr>
-          <w:rFonts w:eastAsiaTheme="minorHAnsi" w:cstheme="minorHAnsi" w:hint="cs"/>
+          <w:rFonts w:eastAsiaTheme="minorHAnsi" w:cstheme="minorHAnsi"/>
           <w:sz w:val="26"/>
           <w:szCs w:val="26"/>
           <w:rtl/>
@@ -6959,7 +6744,7 @@
         <w:bidi/>
         <w:spacing w:line="259" w:lineRule="auto"/>
         <w:rPr>
-          <w:rFonts w:eastAsiaTheme="minorHAnsi" w:cstheme="minorHAnsi" w:hint="cs"/>
+          <w:rFonts w:eastAsiaTheme="minorHAnsi" w:cstheme="minorHAnsi"/>
           <w:sz w:val="26"/>
           <w:szCs w:val="26"/>
           <w:rtl/>
@@ -8619,6 +8404,7 @@
       <w:r>
         <w:rPr>
           <w:rFonts w:eastAsiaTheme="minorHAnsi" w:cs="Times New Roman"/>
+          <w:noProof/>
           <w:sz w:val="26"/>
           <w:szCs w:val="26"/>
           <w:rtl/>
@@ -9187,18 +8973,7 @@
           <w:rtl/>
         </w:rPr>
         <w:br/>
-        <w:t>מכיוון שקואליציה זו יותר מצומצמת הרי שהיא יותר הומוגנית ולכן בפרט יותר יציבה (לפי הגדרה) מהקואליציה</w:t>
-      </w:r>
-      <w:bookmarkStart w:id="0" w:name="_GoBack"/>
-      <w:bookmarkEnd w:id="0"/>
-      <w:r>
-        <w:rPr>
-          <w:rFonts w:eastAsiaTheme="minorHAnsi" w:cstheme="minorHAnsi"/>
-          <w:sz w:val="26"/>
-          <w:szCs w:val="26"/>
-          <w:rtl/>
-        </w:rPr>
-        <w:t xml:space="preserve"> שחזינו בתרגיל קודם.</w:t>
+        <w:t>מכיוון שקואליציה זו יותר מצומצמת הרי שהיא יותר הומוגנית ולכן בפרט יותר יציבה (לפי הגדרה) מהקואליציה שחזינו בתרגיל קודם.</w:t>
       </w:r>
     </w:p>
     <w:sectPr>

--- a/HW_5/dry_editable.docx
+++ b/HW_5/dry_editable.docx
@@ -1943,8 +1943,6 @@
         </w:rPr>
         <w:t xml:space="preserve"> הלא מתוייג</w:t>
       </w:r>
-      <w:bookmarkStart w:id="0" w:name="_GoBack"/>
-      <w:bookmarkEnd w:id="0"/>
       <w:r>
         <w:rPr>
           <w:rFonts w:eastAsiaTheme="minorHAnsi" w:cstheme="minorHAnsi" w:hint="cs"/>
@@ -2241,7 +2239,6 @@
           <w:ilvl w:val="0"/>
           <w:numId w:val="23"/>
         </w:numPr>
-        <w:bidi/>
         <w:spacing w:line="259" w:lineRule="auto"/>
         <w:rPr>
           <w:rFonts w:eastAsiaTheme="minorHAnsi" w:cstheme="minorHAnsi"/>
@@ -2389,7 +2386,7 @@
           <w:szCs w:val="20"/>
           <w:highlight w:val="white"/>
         </w:rPr>
-        <w:t>3</w:t>
+        <w:t>4</w:t>
       </w:r>
       <w:r>
         <w:rPr>
@@ -2487,6 +2484,7 @@
           <w:color w:val="000080"/>
           <w:sz w:val="20"/>
           <w:szCs w:val="20"/>
+          <w:highlight w:val="white"/>
         </w:rPr>
         <w:t>)</w:t>
       </w:r>
@@ -2498,7 +2496,6 @@
           <w:ilvl w:val="0"/>
           <w:numId w:val="23"/>
         </w:numPr>
-        <w:bidi/>
         <w:spacing w:line="259" w:lineRule="auto"/>
         <w:rPr>
           <w:rFonts w:eastAsiaTheme="minorHAnsi" w:cstheme="minorHAnsi"/>
@@ -2558,7 +2555,7 @@
           <w:szCs w:val="20"/>
           <w:highlight w:val="white"/>
         </w:rPr>
-        <w:t>100</w:t>
+        <w:t>150</w:t>
       </w:r>
       <w:r>
         <w:rPr>
@@ -2607,16 +2604,6 @@
       <w:r>
         <w:rPr>
           <w:rFonts w:ascii="Courier New" w:eastAsiaTheme="minorHAnsi" w:hAnsi="Courier New" w:cs="Courier New"/>
-          <w:color w:val="000000"/>
-          <w:sz w:val="20"/>
-          <w:szCs w:val="20"/>
-          <w:highlight w:val="white"/>
-        </w:rPr>
-        <w:t>activation</w:t>
-      </w:r>
-      <w:r>
-        <w:rPr>
-          <w:rFonts w:ascii="Courier New" w:eastAsiaTheme="minorHAnsi" w:hAnsi="Courier New" w:cs="Courier New"/>
           <w:b/>
           <w:bCs/>
           <w:color w:val="000080"/>
@@ -2624,17 +2611,17 @@
           <w:szCs w:val="20"/>
           <w:highlight w:val="white"/>
         </w:rPr>
-        <w:t>=</w:t>
-      </w:r>
-      <w:r>
-        <w:rPr>
-          <w:rFonts w:ascii="Courier New" w:eastAsiaTheme="minorHAnsi" w:hAnsi="Courier New" w:cs="Courier New"/>
-          <w:color w:val="808080"/>
-          <w:sz w:val="20"/>
-          <w:szCs w:val="20"/>
-          <w:highlight w:val="white"/>
-        </w:rPr>
-        <w:t>'relu'</w:t>
+        <w:t xml:space="preserve"> </w:t>
+      </w:r>
+      <w:r>
+        <w:rPr>
+          <w:rFonts w:ascii="Courier New" w:eastAsiaTheme="minorHAnsi" w:hAnsi="Courier New" w:cs="Courier New"/>
+          <w:color w:val="000000"/>
+          <w:sz w:val="20"/>
+          <w:szCs w:val="20"/>
+          <w:highlight w:val="white"/>
+        </w:rPr>
+        <w:t>activation</w:t>
       </w:r>
       <w:r>
         <w:rPr>
@@ -2646,32 +2633,17 @@
           <w:szCs w:val="20"/>
           <w:highlight w:val="white"/>
         </w:rPr>
-        <w:t>,</w:t>
-      </w:r>
-    </w:p>
-    <w:p>
-      <w:pPr>
-        <w:autoSpaceDE w:val="0"/>
-        <w:autoSpaceDN w:val="0"/>
-        <w:adjustRightInd w:val="0"/>
-        <w:spacing w:after="0" w:line="240" w:lineRule="auto"/>
-        <w:rPr>
-          <w:rFonts w:ascii="Courier New" w:eastAsiaTheme="minorHAnsi" w:hAnsi="Courier New" w:cs="Courier New"/>
-          <w:color w:val="000000"/>
-          <w:sz w:val="20"/>
-          <w:szCs w:val="20"/>
-          <w:highlight w:val="white"/>
-        </w:rPr>
-      </w:pPr>
-      <w:r>
-        <w:rPr>
-          <w:rFonts w:ascii="Courier New" w:eastAsiaTheme="minorHAnsi" w:hAnsi="Courier New" w:cs="Courier New"/>
-          <w:color w:val="000000"/>
-          <w:sz w:val="20"/>
-          <w:szCs w:val="20"/>
-          <w:highlight w:val="white"/>
-        </w:rPr>
-        <w:t xml:space="preserve">            solver</w:t>
+        <w:t>=</w:t>
+      </w:r>
+      <w:r>
+        <w:rPr>
+          <w:rFonts w:ascii="Courier New" w:eastAsiaTheme="minorHAnsi" w:hAnsi="Courier New" w:cs="Courier New"/>
+          <w:color w:val="808080"/>
+          <w:sz w:val="20"/>
+          <w:szCs w:val="20"/>
+          <w:highlight w:val="white"/>
+        </w:rPr>
+        <w:t>'relu'</w:t>
       </w:r>
       <w:r>
         <w:rPr>
@@ -2683,17 +2655,17 @@
           <w:szCs w:val="20"/>
           <w:highlight w:val="white"/>
         </w:rPr>
-        <w:t>=</w:t>
-      </w:r>
-      <w:r>
-        <w:rPr>
-          <w:rFonts w:ascii="Courier New" w:eastAsiaTheme="minorHAnsi" w:hAnsi="Courier New" w:cs="Courier New"/>
-          <w:color w:val="808080"/>
-          <w:sz w:val="20"/>
-          <w:szCs w:val="20"/>
-          <w:highlight w:val="white"/>
-        </w:rPr>
-        <w:t>'lbfgs'</w:t>
+        <w:t>,</w:t>
+      </w:r>
+      <w:r>
+        <w:rPr>
+          <w:rFonts w:ascii="Courier New" w:eastAsiaTheme="minorHAnsi" w:hAnsi="Courier New" w:cs="Courier New"/>
+          <w:color w:val="000000"/>
+          <w:sz w:val="20"/>
+          <w:szCs w:val="20"/>
+          <w:highlight w:val="white"/>
+        </w:rPr>
+        <w:t xml:space="preserve">            solver</w:t>
       </w:r>
       <w:r>
         <w:rPr>
@@ -2705,17 +2677,17 @@
           <w:szCs w:val="20"/>
           <w:highlight w:val="white"/>
         </w:rPr>
-        <w:t xml:space="preserve">, </w:t>
-      </w:r>
-      <w:r>
-        <w:rPr>
-          <w:rFonts w:ascii="Courier New" w:eastAsiaTheme="minorHAnsi" w:hAnsi="Courier New" w:cs="Courier New"/>
-          <w:color w:val="000000"/>
-          <w:sz w:val="20"/>
-          <w:szCs w:val="20"/>
-          <w:highlight w:val="white"/>
-        </w:rPr>
-        <w:t>alpha</w:t>
+        <w:t>=</w:t>
+      </w:r>
+      <w:r>
+        <w:rPr>
+          <w:rFonts w:ascii="Courier New" w:eastAsiaTheme="minorHAnsi" w:hAnsi="Courier New" w:cs="Courier New"/>
+          <w:color w:val="808080"/>
+          <w:sz w:val="20"/>
+          <w:szCs w:val="20"/>
+          <w:highlight w:val="white"/>
+        </w:rPr>
+        <w:t>'lbfgs'</w:t>
       </w:r>
       <w:r>
         <w:rPr>
@@ -2727,17 +2699,27 @@
           <w:szCs w:val="20"/>
           <w:highlight w:val="white"/>
         </w:rPr>
-        <w:t>=</w:t>
-      </w:r>
-      <w:r>
-        <w:rPr>
-          <w:rFonts w:ascii="Courier New" w:eastAsiaTheme="minorHAnsi" w:hAnsi="Courier New" w:cs="Courier New"/>
-          <w:color w:val="FF0000"/>
-          <w:sz w:val="20"/>
-          <w:szCs w:val="20"/>
-          <w:highlight w:val="white"/>
-        </w:rPr>
-        <w:t>0.0001</w:t>
+        <w:t>,</w:t>
+      </w:r>
+      <w:r>
+        <w:rPr>
+          <w:rFonts w:ascii="Courier New" w:eastAsiaTheme="minorHAnsi" w:hAnsi="Courier New" w:cs="Courier New"/>
+          <w:color w:val="000000"/>
+          <w:sz w:val="20"/>
+          <w:szCs w:val="20"/>
+          <w:highlight w:val="white"/>
+        </w:rPr>
+        <w:t xml:space="preserve"> </w:t>
+      </w:r>
+      <w:r>
+        <w:rPr>
+          <w:rFonts w:ascii="Courier New" w:eastAsiaTheme="minorHAnsi" w:hAnsi="Courier New" w:cs="Courier New"/>
+          <w:color w:val="000000"/>
+          <w:sz w:val="20"/>
+          <w:szCs w:val="20"/>
+          <w:highlight w:val="white"/>
+        </w:rPr>
+        <w:t>alpha</w:t>
       </w:r>
       <w:r>
         <w:rPr>
@@ -2749,17 +2731,17 @@
           <w:szCs w:val="20"/>
           <w:highlight w:val="white"/>
         </w:rPr>
-        <w:t>,</w:t>
-      </w:r>
-      <w:r>
-        <w:rPr>
-          <w:rFonts w:ascii="Courier New" w:eastAsiaTheme="minorHAnsi" w:hAnsi="Courier New" w:cs="Courier New"/>
-          <w:color w:val="000000"/>
-          <w:sz w:val="20"/>
-          <w:szCs w:val="20"/>
-          <w:highlight w:val="white"/>
-        </w:rPr>
-        <w:t>batch_size</w:t>
+        <w:t>=</w:t>
+      </w:r>
+      <w:r>
+        <w:rPr>
+          <w:rFonts w:ascii="Courier New" w:eastAsiaTheme="minorHAnsi" w:hAnsi="Courier New" w:cs="Courier New"/>
+          <w:color w:val="FF0000"/>
+          <w:sz w:val="20"/>
+          <w:szCs w:val="20"/>
+          <w:highlight w:val="white"/>
+        </w:rPr>
+        <w:t>0.001</w:t>
       </w:r>
       <w:r>
         <w:rPr>
@@ -2771,17 +2753,27 @@
           <w:szCs w:val="20"/>
           <w:highlight w:val="white"/>
         </w:rPr>
-        <w:t>=</w:t>
-      </w:r>
-      <w:r>
-        <w:rPr>
-          <w:rFonts w:ascii="Courier New" w:eastAsiaTheme="minorHAnsi" w:hAnsi="Courier New" w:cs="Courier New"/>
-          <w:color w:val="808080"/>
-          <w:sz w:val="20"/>
-          <w:szCs w:val="20"/>
-          <w:highlight w:val="white"/>
-        </w:rPr>
-        <w:t>'auto'</w:t>
+        <w:t>,</w:t>
+      </w:r>
+      <w:r>
+        <w:rPr>
+          <w:rFonts w:ascii="Courier New" w:eastAsiaTheme="minorHAnsi" w:hAnsi="Courier New" w:cs="Courier New"/>
+          <w:color w:val="000000"/>
+          <w:sz w:val="20"/>
+          <w:szCs w:val="20"/>
+          <w:highlight w:val="white"/>
+        </w:rPr>
+        <w:t xml:space="preserve"> </w:t>
+      </w:r>
+      <w:r>
+        <w:rPr>
+          <w:rFonts w:ascii="Courier New" w:eastAsiaTheme="minorHAnsi" w:hAnsi="Courier New" w:cs="Courier New"/>
+          <w:color w:val="000000"/>
+          <w:sz w:val="20"/>
+          <w:szCs w:val="20"/>
+          <w:highlight w:val="white"/>
+        </w:rPr>
+        <w:t>batch_size</w:t>
       </w:r>
       <w:r>
         <w:rPr>
@@ -2793,32 +2785,17 @@
           <w:szCs w:val="20"/>
           <w:highlight w:val="white"/>
         </w:rPr>
-        <w:t>,</w:t>
-      </w:r>
-    </w:p>
-    <w:p>
-      <w:pPr>
-        <w:autoSpaceDE w:val="0"/>
-        <w:autoSpaceDN w:val="0"/>
-        <w:adjustRightInd w:val="0"/>
-        <w:spacing w:after="0" w:line="240" w:lineRule="auto"/>
-        <w:rPr>
-          <w:rFonts w:ascii="Courier New" w:eastAsiaTheme="minorHAnsi" w:hAnsi="Courier New" w:cs="Courier New"/>
-          <w:color w:val="000000"/>
-          <w:sz w:val="20"/>
-          <w:szCs w:val="20"/>
-          <w:highlight w:val="white"/>
-        </w:rPr>
-      </w:pPr>
-      <w:r>
-        <w:rPr>
-          <w:rFonts w:ascii="Courier New" w:eastAsiaTheme="minorHAnsi" w:hAnsi="Courier New" w:cs="Courier New"/>
-          <w:color w:val="000000"/>
-          <w:sz w:val="20"/>
-          <w:szCs w:val="20"/>
-          <w:highlight w:val="white"/>
-        </w:rPr>
-        <w:t xml:space="preserve">            learning_rate</w:t>
+        <w:t>=</w:t>
+      </w:r>
+      <w:r>
+        <w:rPr>
+          <w:rFonts w:ascii="Courier New" w:eastAsiaTheme="minorHAnsi" w:hAnsi="Courier New" w:cs="Courier New"/>
+          <w:color w:val="808080"/>
+          <w:sz w:val="20"/>
+          <w:szCs w:val="20"/>
+          <w:highlight w:val="white"/>
+        </w:rPr>
+        <w:t>'auto'</w:t>
       </w:r>
       <w:r>
         <w:rPr>
@@ -2830,17 +2807,17 @@
           <w:szCs w:val="20"/>
           <w:highlight w:val="white"/>
         </w:rPr>
-        <w:t>=</w:t>
-      </w:r>
-      <w:r>
-        <w:rPr>
-          <w:rFonts w:ascii="Courier New" w:eastAsiaTheme="minorHAnsi" w:hAnsi="Courier New" w:cs="Courier New"/>
-          <w:color w:val="808080"/>
-          <w:sz w:val="20"/>
-          <w:szCs w:val="20"/>
-          <w:highlight w:val="white"/>
-        </w:rPr>
-        <w:t>'adaptive'</w:t>
+        <w:t>,</w:t>
+      </w:r>
+      <w:r>
+        <w:rPr>
+          <w:rFonts w:ascii="Courier New" w:eastAsiaTheme="minorHAnsi" w:hAnsi="Courier New" w:cs="Courier New"/>
+          <w:color w:val="000000"/>
+          <w:sz w:val="20"/>
+          <w:szCs w:val="20"/>
+          <w:highlight w:val="white"/>
+        </w:rPr>
+        <w:t xml:space="preserve">            learning_rate</w:t>
       </w:r>
       <w:r>
         <w:rPr>
@@ -2852,17 +2829,17 @@
           <w:szCs w:val="20"/>
           <w:highlight w:val="white"/>
         </w:rPr>
-        <w:t xml:space="preserve">, </w:t>
-      </w:r>
-      <w:r>
-        <w:rPr>
-          <w:rFonts w:ascii="Courier New" w:eastAsiaTheme="minorHAnsi" w:hAnsi="Courier New" w:cs="Courier New"/>
-          <w:color w:val="000000"/>
-          <w:sz w:val="20"/>
-          <w:szCs w:val="20"/>
-          <w:highlight w:val="white"/>
-        </w:rPr>
-        <w:t>learning_rate_init</w:t>
+        <w:t>=</w:t>
+      </w:r>
+      <w:r>
+        <w:rPr>
+          <w:rFonts w:ascii="Courier New" w:eastAsiaTheme="minorHAnsi" w:hAnsi="Courier New" w:cs="Courier New"/>
+          <w:color w:val="808080"/>
+          <w:sz w:val="20"/>
+          <w:szCs w:val="20"/>
+          <w:highlight w:val="white"/>
+        </w:rPr>
+        <w:t>'adaptive'</w:t>
       </w:r>
       <w:r>
         <w:rPr>
@@ -2874,17 +2851,27 @@
           <w:szCs w:val="20"/>
           <w:highlight w:val="white"/>
         </w:rPr>
-        <w:t>=</w:t>
-      </w:r>
-      <w:r>
-        <w:rPr>
-          <w:rFonts w:ascii="Courier New" w:eastAsiaTheme="minorHAnsi" w:hAnsi="Courier New" w:cs="Courier New"/>
-          <w:color w:val="FF0000"/>
-          <w:sz w:val="20"/>
-          <w:szCs w:val="20"/>
-          <w:highlight w:val="white"/>
-        </w:rPr>
-        <w:t>0.001</w:t>
+        <w:t>,</w:t>
+      </w:r>
+      <w:r>
+        <w:rPr>
+          <w:rFonts w:ascii="Courier New" w:eastAsiaTheme="minorHAnsi" w:hAnsi="Courier New" w:cs="Courier New"/>
+          <w:color w:val="000000"/>
+          <w:sz w:val="20"/>
+          <w:szCs w:val="20"/>
+          <w:highlight w:val="white"/>
+        </w:rPr>
+        <w:t xml:space="preserve"> </w:t>
+      </w:r>
+      <w:r>
+        <w:rPr>
+          <w:rFonts w:ascii="Courier New" w:eastAsiaTheme="minorHAnsi" w:hAnsi="Courier New" w:cs="Courier New"/>
+          <w:color w:val="000000"/>
+          <w:sz w:val="20"/>
+          <w:szCs w:val="20"/>
+          <w:highlight w:val="white"/>
+        </w:rPr>
+        <w:t>learning_rate_init</w:t>
       </w:r>
       <w:r>
         <w:rPr>
@@ -2896,32 +2883,17 @@
           <w:szCs w:val="20"/>
           <w:highlight w:val="white"/>
         </w:rPr>
-        <w:t>,</w:t>
-      </w:r>
-    </w:p>
-    <w:p>
-      <w:pPr>
-        <w:autoSpaceDE w:val="0"/>
-        <w:autoSpaceDN w:val="0"/>
-        <w:adjustRightInd w:val="0"/>
-        <w:spacing w:after="0" w:line="240" w:lineRule="auto"/>
-        <w:rPr>
-          <w:rFonts w:ascii="Courier New" w:eastAsiaTheme="minorHAnsi" w:hAnsi="Courier New" w:cs="Courier New"/>
-          <w:color w:val="000000"/>
-          <w:sz w:val="20"/>
-          <w:szCs w:val="20"/>
-          <w:highlight w:val="white"/>
-        </w:rPr>
-      </w:pPr>
-      <w:r>
-        <w:rPr>
-          <w:rFonts w:ascii="Courier New" w:eastAsiaTheme="minorHAnsi" w:hAnsi="Courier New" w:cs="Courier New"/>
-          <w:color w:val="000000"/>
-          <w:sz w:val="20"/>
-          <w:szCs w:val="20"/>
-          <w:highlight w:val="white"/>
-        </w:rPr>
-        <w:t xml:space="preserve">            power_t</w:t>
+        <w:t>=</w:t>
+      </w:r>
+      <w:r>
+        <w:rPr>
+          <w:rFonts w:ascii="Courier New" w:eastAsiaTheme="minorHAnsi" w:hAnsi="Courier New" w:cs="Courier New"/>
+          <w:color w:val="FF0000"/>
+          <w:sz w:val="20"/>
+          <w:szCs w:val="20"/>
+          <w:highlight w:val="white"/>
+        </w:rPr>
+        <w:t>0.001</w:t>
       </w:r>
       <w:r>
         <w:rPr>
@@ -2933,17 +2905,27 @@
           <w:szCs w:val="20"/>
           <w:highlight w:val="white"/>
         </w:rPr>
-        <w:t>=</w:t>
-      </w:r>
-      <w:r>
-        <w:rPr>
-          <w:rFonts w:ascii="Courier New" w:eastAsiaTheme="minorHAnsi" w:hAnsi="Courier New" w:cs="Courier New"/>
-          <w:color w:val="FF0000"/>
-          <w:sz w:val="20"/>
-          <w:szCs w:val="20"/>
-          <w:highlight w:val="white"/>
-        </w:rPr>
-        <w:t>0.5</w:t>
+        <w:t>,</w:t>
+      </w:r>
+      <w:r>
+        <w:rPr>
+          <w:rFonts w:ascii="Courier New" w:eastAsiaTheme="minorHAnsi" w:hAnsi="Courier New" w:cs="Courier New"/>
+          <w:color w:val="000000"/>
+          <w:sz w:val="20"/>
+          <w:szCs w:val="20"/>
+          <w:highlight w:val="white"/>
+        </w:rPr>
+        <w:t xml:space="preserve"> </w:t>
+      </w:r>
+      <w:r>
+        <w:rPr>
+          <w:rFonts w:ascii="Courier New" w:eastAsiaTheme="minorHAnsi" w:hAnsi="Courier New" w:cs="Courier New"/>
+          <w:color w:val="000000"/>
+          <w:sz w:val="20"/>
+          <w:szCs w:val="20"/>
+          <w:highlight w:val="white"/>
+        </w:rPr>
+        <w:t>power_t</w:t>
       </w:r>
       <w:r>
         <w:rPr>
@@ -2955,17 +2937,17 @@
           <w:szCs w:val="20"/>
           <w:highlight w:val="white"/>
         </w:rPr>
-        <w:t xml:space="preserve">, </w:t>
-      </w:r>
-      <w:r>
-        <w:rPr>
-          <w:rFonts w:ascii="Courier New" w:eastAsiaTheme="minorHAnsi" w:hAnsi="Courier New" w:cs="Courier New"/>
-          <w:color w:val="000000"/>
-          <w:sz w:val="20"/>
-          <w:szCs w:val="20"/>
-          <w:highlight w:val="white"/>
-        </w:rPr>
-        <w:t>max_iter</w:t>
+        <w:t>=</w:t>
+      </w:r>
+      <w:r>
+        <w:rPr>
+          <w:rFonts w:ascii="Courier New" w:eastAsiaTheme="minorHAnsi" w:hAnsi="Courier New" w:cs="Courier New"/>
+          <w:color w:val="FF0000"/>
+          <w:sz w:val="20"/>
+          <w:szCs w:val="20"/>
+          <w:highlight w:val="white"/>
+        </w:rPr>
+        <w:t>0.5</w:t>
       </w:r>
       <w:r>
         <w:rPr>
@@ -2977,17 +2959,17 @@
           <w:szCs w:val="20"/>
           <w:highlight w:val="white"/>
         </w:rPr>
-        <w:t>=</w:t>
-      </w:r>
-      <w:r>
-        <w:rPr>
-          <w:rFonts w:ascii="Courier New" w:eastAsiaTheme="minorHAnsi" w:hAnsi="Courier New" w:cs="Courier New"/>
-          <w:color w:val="FF0000"/>
-          <w:sz w:val="20"/>
-          <w:szCs w:val="20"/>
-          <w:highlight w:val="white"/>
-        </w:rPr>
-        <w:t>1000</w:t>
+        <w:t>,</w:t>
+      </w:r>
+      <w:r>
+        <w:rPr>
+          <w:rFonts w:ascii="Courier New" w:eastAsiaTheme="minorHAnsi" w:hAnsi="Courier New" w:cs="Courier New"/>
+          <w:color w:val="000000"/>
+          <w:sz w:val="20"/>
+          <w:szCs w:val="20"/>
+          <w:highlight w:val="white"/>
+        </w:rPr>
+        <w:t xml:space="preserve">            max_iter</w:t>
       </w:r>
       <w:r>
         <w:rPr>
@@ -2999,17 +2981,17 @@
           <w:szCs w:val="20"/>
           <w:highlight w:val="white"/>
         </w:rPr>
-        <w:t xml:space="preserve">, </w:t>
-      </w:r>
-      <w:r>
-        <w:rPr>
-          <w:rFonts w:ascii="Courier New" w:eastAsiaTheme="minorHAnsi" w:hAnsi="Courier New" w:cs="Courier New"/>
-          <w:color w:val="000000"/>
-          <w:sz w:val="20"/>
-          <w:szCs w:val="20"/>
-          <w:highlight w:val="white"/>
-        </w:rPr>
-        <w:t>shuffle</w:t>
+        <w:t>=</w:t>
+      </w:r>
+      <w:r>
+        <w:rPr>
+          <w:rFonts w:ascii="Courier New" w:eastAsiaTheme="minorHAnsi" w:hAnsi="Courier New" w:cs="Courier New"/>
+          <w:color w:val="FF0000"/>
+          <w:sz w:val="20"/>
+          <w:szCs w:val="20"/>
+          <w:highlight w:val="white"/>
+        </w:rPr>
+        <w:t>1000</w:t>
       </w:r>
       <w:r>
         <w:rPr>
@@ -3021,6 +3003,38 @@
           <w:szCs w:val="20"/>
           <w:highlight w:val="white"/>
         </w:rPr>
+        <w:t>,</w:t>
+      </w:r>
+      <w:r>
+        <w:rPr>
+          <w:rFonts w:ascii="Courier New" w:eastAsiaTheme="minorHAnsi" w:hAnsi="Courier New" w:cs="Courier New"/>
+          <w:color w:val="000000"/>
+          <w:sz w:val="20"/>
+          <w:szCs w:val="20"/>
+          <w:highlight w:val="white"/>
+        </w:rPr>
+        <w:t xml:space="preserve"> </w:t>
+      </w:r>
+      <w:r>
+        <w:rPr>
+          <w:rFonts w:ascii="Courier New" w:eastAsiaTheme="minorHAnsi" w:hAnsi="Courier New" w:cs="Courier New"/>
+          <w:color w:val="000000"/>
+          <w:sz w:val="20"/>
+          <w:szCs w:val="20"/>
+          <w:highlight w:val="white"/>
+        </w:rPr>
+        <w:t>shuffle</w:t>
+      </w:r>
+      <w:r>
+        <w:rPr>
+          <w:rFonts w:ascii="Courier New" w:eastAsiaTheme="minorHAnsi" w:hAnsi="Courier New" w:cs="Courier New"/>
+          <w:b/>
+          <w:bCs/>
+          <w:color w:val="000080"/>
+          <w:sz w:val="20"/>
+          <w:szCs w:val="20"/>
+          <w:highlight w:val="white"/>
+        </w:rPr>
         <w:t>=</w:t>
       </w:r>
       <w:r>
@@ -3047,13 +3061,7 @@
         </w:rPr>
         <w:t>,</w:t>
       </w:r>
-    </w:p>
-    <w:p>
-      <w:pPr>
-        <w:autoSpaceDE w:val="0"/>
-        <w:autoSpaceDN w:val="0"/>
-        <w:adjustRightInd w:val="0"/>
-        <w:spacing w:after="0" w:line="240" w:lineRule="auto"/>
+      <w:r>
         <w:rPr>
           <w:rFonts w:ascii="Courier New" w:eastAsiaTheme="minorHAnsi" w:hAnsi="Courier New" w:cs="Courier New"/>
           <w:color w:val="000000"/>
@@ -3061,7 +3069,8 @@
           <w:szCs w:val="20"/>
           <w:highlight w:val="white"/>
         </w:rPr>
-      </w:pPr>
+        <w:t xml:space="preserve"> </w:t>
+      </w:r>
       <w:r>
         <w:rPr>
           <w:rFonts w:ascii="Courier New" w:eastAsiaTheme="minorHAnsi" w:hAnsi="Courier New" w:cs="Courier New"/>
@@ -3070,7 +3079,7 @@
           <w:szCs w:val="20"/>
           <w:highlight w:val="white"/>
         </w:rPr>
-        <w:t xml:space="preserve">            random_state</w:t>
+        <w:t>random_state</w:t>
       </w:r>
       <w:r>
         <w:rPr>
@@ -3114,7 +3123,17 @@
           <w:szCs w:val="20"/>
           <w:highlight w:val="white"/>
         </w:rPr>
-        <w:t xml:space="preserve"> tol</w:t>
+        <w:t xml:space="preserve"> </w:t>
+      </w:r>
+      <w:r>
+        <w:rPr>
+          <w:rFonts w:ascii="Courier New" w:eastAsiaTheme="minorHAnsi" w:hAnsi="Courier New" w:cs="Courier New"/>
+          <w:color w:val="000000"/>
+          <w:sz w:val="20"/>
+          <w:szCs w:val="20"/>
+          <w:highlight w:val="white"/>
+        </w:rPr>
+        <w:t>tol</w:t>
       </w:r>
       <w:r>
         <w:rPr>
@@ -3150,21 +3169,6 @@
         </w:rPr>
         <w:t>,</w:t>
       </w:r>
-    </w:p>
-    <w:p>
-      <w:pPr>
-        <w:autoSpaceDE w:val="0"/>
-        <w:autoSpaceDN w:val="0"/>
-        <w:adjustRightInd w:val="0"/>
-        <w:spacing w:after="0" w:line="240" w:lineRule="auto"/>
-        <w:rPr>
-          <w:rFonts w:ascii="Courier New" w:eastAsiaTheme="minorHAnsi" w:hAnsi="Courier New" w:cs="Courier New"/>
-          <w:color w:val="000000"/>
-          <w:sz w:val="20"/>
-          <w:szCs w:val="20"/>
-          <w:highlight w:val="white"/>
-        </w:rPr>
-      </w:pPr>
       <w:r>
         <w:rPr>
           <w:rFonts w:ascii="Courier New" w:eastAsiaTheme="minorHAnsi" w:hAnsi="Courier New" w:cs="Courier New"/>
@@ -3219,7 +3223,17 @@
           <w:szCs w:val="20"/>
           <w:highlight w:val="white"/>
         </w:rPr>
-        <w:t xml:space="preserve"> warm_start</w:t>
+        <w:t xml:space="preserve"> </w:t>
+      </w:r>
+      <w:r>
+        <w:rPr>
+          <w:rFonts w:ascii="Courier New" w:eastAsiaTheme="minorHAnsi" w:hAnsi="Courier New" w:cs="Courier New"/>
+          <w:color w:val="000000"/>
+          <w:sz w:val="20"/>
+          <w:szCs w:val="20"/>
+          <w:highlight w:val="white"/>
+        </w:rPr>
+        <w:t>warm_start</w:t>
       </w:r>
       <w:r>
         <w:rPr>
@@ -3243,7 +3257,7 @@
           <w:szCs w:val="20"/>
           <w:highlight w:val="white"/>
         </w:rPr>
-        <w:t>False</w:t>
+        <w:t>True</w:t>
       </w:r>
       <w:r>
         <w:rPr>
@@ -3257,13 +3271,7 @@
         </w:rPr>
         <w:t>,</w:t>
       </w:r>
-    </w:p>
-    <w:p>
-      <w:pPr>
-        <w:autoSpaceDE w:val="0"/>
-        <w:autoSpaceDN w:val="0"/>
-        <w:adjustRightInd w:val="0"/>
-        <w:spacing w:after="0" w:line="240" w:lineRule="auto"/>
+      <w:r>
         <w:rPr>
           <w:rFonts w:ascii="Courier New" w:eastAsiaTheme="minorHAnsi" w:hAnsi="Courier New" w:cs="Courier New"/>
           <w:color w:val="000000"/>
@@ -3271,7 +3279,8 @@
           <w:szCs w:val="20"/>
           <w:highlight w:val="white"/>
         </w:rPr>
-      </w:pPr>
+        <w:t xml:space="preserve"> </w:t>
+      </w:r>
       <w:r>
         <w:rPr>
           <w:rFonts w:ascii="Courier New" w:eastAsiaTheme="minorHAnsi" w:hAnsi="Courier New" w:cs="Courier New"/>
@@ -3280,7 +3289,7 @@
           <w:szCs w:val="20"/>
           <w:highlight w:val="white"/>
         </w:rPr>
-        <w:t xml:space="preserve">            momentum</w:t>
+        <w:t>momentum</w:t>
       </w:r>
       <w:r>
         <w:rPr>
@@ -3324,7 +3333,7 @@
           <w:szCs w:val="20"/>
           <w:highlight w:val="white"/>
         </w:rPr>
-        <w:t xml:space="preserve"> nesterovs_momentum</w:t>
+        <w:t xml:space="preserve">            nesterovs_momentum</w:t>
       </w:r>
       <w:r>
         <w:rPr>
@@ -3362,13 +3371,7 @@
         </w:rPr>
         <w:t>,</w:t>
       </w:r>
-    </w:p>
-    <w:p>
-      <w:pPr>
-        <w:autoSpaceDE w:val="0"/>
-        <w:autoSpaceDN w:val="0"/>
-        <w:adjustRightInd w:val="0"/>
-        <w:spacing w:after="0" w:line="240" w:lineRule="auto"/>
+      <w:r>
         <w:rPr>
           <w:rFonts w:ascii="Courier New" w:eastAsiaTheme="minorHAnsi" w:hAnsi="Courier New" w:cs="Courier New"/>
           <w:color w:val="000000"/>
@@ -3376,7 +3379,8 @@
           <w:szCs w:val="20"/>
           <w:highlight w:val="white"/>
         </w:rPr>
-      </w:pPr>
+        <w:t xml:space="preserve"> </w:t>
+      </w:r>
       <w:r>
         <w:rPr>
           <w:rFonts w:ascii="Courier New" w:eastAsiaTheme="minorHAnsi" w:hAnsi="Courier New" w:cs="Courier New"/>
@@ -3385,7 +3389,7 @@
           <w:szCs w:val="20"/>
           <w:highlight w:val="white"/>
         </w:rPr>
-        <w:t xml:space="preserve">            early_stopping</w:t>
+        <w:t>early_stopping</w:t>
       </w:r>
       <w:r>
         <w:rPr>
@@ -3431,7 +3435,7 @@
           <w:szCs w:val="20"/>
           <w:highlight w:val="white"/>
         </w:rPr>
-        <w:t xml:space="preserve"> validation_fraction</w:t>
+        <w:t xml:space="preserve">            validation_fraction</w:t>
       </w:r>
       <w:r>
         <w:rPr>
@@ -3467,13 +3471,7 @@
         </w:rPr>
         <w:t>,</w:t>
       </w:r>
-    </w:p>
-    <w:p>
-      <w:pPr>
-        <w:autoSpaceDE w:val="0"/>
-        <w:autoSpaceDN w:val="0"/>
-        <w:adjustRightInd w:val="0"/>
-        <w:spacing w:after="0" w:line="240" w:lineRule="auto"/>
+      <w:r>
         <w:rPr>
           <w:rFonts w:ascii="Courier New" w:eastAsiaTheme="minorHAnsi" w:hAnsi="Courier New" w:cs="Courier New"/>
           <w:color w:val="000000"/>
@@ -3481,7 +3479,8 @@
           <w:szCs w:val="20"/>
           <w:highlight w:val="white"/>
         </w:rPr>
-      </w:pPr>
+        <w:t xml:space="preserve"> </w:t>
+      </w:r>
       <w:r>
         <w:rPr>
           <w:rFonts w:ascii="Courier New" w:eastAsiaTheme="minorHAnsi" w:hAnsi="Courier New" w:cs="Courier New"/>
@@ -3490,7 +3489,7 @@
           <w:szCs w:val="20"/>
           <w:highlight w:val="white"/>
         </w:rPr>
-        <w:t xml:space="preserve">            beta_1</w:t>
+        <w:t>beta_1</w:t>
       </w:r>
       <w:r>
         <w:rPr>
@@ -3534,7 +3533,17 @@
           <w:szCs w:val="20"/>
           <w:highlight w:val="white"/>
         </w:rPr>
-        <w:t xml:space="preserve"> beta_2</w:t>
+        <w:t xml:space="preserve"> </w:t>
+      </w:r>
+      <w:r>
+        <w:rPr>
+          <w:rFonts w:ascii="Courier New" w:eastAsiaTheme="minorHAnsi" w:hAnsi="Courier New" w:cs="Courier New"/>
+          <w:color w:val="000000"/>
+          <w:sz w:val="20"/>
+          <w:szCs w:val="20"/>
+          <w:highlight w:val="white"/>
+        </w:rPr>
+        <w:t>beta_2</w:t>
       </w:r>
       <w:r>
         <w:rPr>
@@ -3570,13 +3579,27 @@
         </w:rPr>
         <w:t>,</w:t>
       </w:r>
-    </w:p>
-    <w:p>
-      <w:pPr>
-        <w:autoSpaceDE w:val="0"/>
-        <w:autoSpaceDN w:val="0"/>
-        <w:adjustRightInd w:val="0"/>
-        <w:spacing w:after="0" w:line="240" w:lineRule="auto"/>
+      <w:r>
+        <w:rPr>
+          <w:rFonts w:ascii="Courier New" w:eastAsiaTheme="minorHAnsi" w:hAnsi="Courier New" w:cs="Courier New"/>
+          <w:color w:val="000000"/>
+          <w:sz w:val="20"/>
+          <w:szCs w:val="20"/>
+          <w:highlight w:val="white"/>
+        </w:rPr>
+        <w:t xml:space="preserve"> </w:t>
+      </w:r>
+      <w:r>
+        <w:rPr>
+          <w:rFonts w:ascii="Courier New" w:eastAsiaTheme="minorHAnsi" w:hAnsi="Courier New" w:cs="Courier New"/>
+          <w:color w:val="000000"/>
+          <w:sz w:val="20"/>
+          <w:szCs w:val="20"/>
+          <w:highlight w:val="white"/>
+        </w:rPr>
+        <w:t>epsilon</w:t>
+      </w:r>
+      <w:r>
         <w:rPr>
           <w:rFonts w:ascii="Courier New" w:eastAsiaTheme="minorHAnsi" w:hAnsi="Courier New" w:cs="Courier New"/>
           <w:b/>
@@ -3584,17 +3607,19 @@
           <w:color w:val="000080"/>
           <w:sz w:val="20"/>
           <w:szCs w:val="20"/>
-        </w:rPr>
-      </w:pPr>
-      <w:r>
-        <w:rPr>
-          <w:rFonts w:ascii="Courier New" w:eastAsiaTheme="minorHAnsi" w:hAnsi="Courier New" w:cs="Courier New"/>
-          <w:color w:val="000000"/>
-          <w:sz w:val="20"/>
-          <w:szCs w:val="20"/>
-          <w:highlight w:val="white"/>
-        </w:rPr>
-        <w:t xml:space="preserve">            epsilon</w:t>
+          <w:highlight w:val="white"/>
+        </w:rPr>
+        <w:t>=</w:t>
+      </w:r>
+      <w:r>
+        <w:rPr>
+          <w:rFonts w:ascii="Courier New" w:eastAsiaTheme="minorHAnsi" w:hAnsi="Courier New" w:cs="Courier New"/>
+          <w:color w:val="FF0000"/>
+          <w:sz w:val="20"/>
+          <w:szCs w:val="20"/>
+          <w:highlight w:val="white"/>
+        </w:rPr>
+        <w:t>1e-08</w:t>
       </w:r>
       <w:r>
         <w:rPr>
@@ -3606,28 +3631,6 @@
           <w:szCs w:val="20"/>
           <w:highlight w:val="white"/>
         </w:rPr>
-        <w:t>=</w:t>
-      </w:r>
-      <w:r>
-        <w:rPr>
-          <w:rFonts w:ascii="Courier New" w:eastAsiaTheme="minorHAnsi" w:hAnsi="Courier New" w:cs="Courier New"/>
-          <w:color w:val="FF0000"/>
-          <w:sz w:val="20"/>
-          <w:szCs w:val="20"/>
-          <w:highlight w:val="white"/>
-        </w:rPr>
-        <w:t>1e-08</w:t>
-      </w:r>
-      <w:r>
-        <w:rPr>
-          <w:rFonts w:ascii="Courier New" w:eastAsiaTheme="minorHAnsi" w:hAnsi="Courier New" w:cs="Courier New"/>
-          <w:b/>
-          <w:bCs/>
-          <w:color w:val="000080"/>
-          <w:sz w:val="20"/>
-          <w:szCs w:val="20"/>
-          <w:highlight w:val="white"/>
-        </w:rPr>
         <w:t>,</w:t>
       </w:r>
       <w:r>
@@ -3638,7 +3641,7 @@
           <w:szCs w:val="20"/>
           <w:highlight w:val="white"/>
         </w:rPr>
-        <w:t xml:space="preserve"> n_iter_no_change</w:t>
+        <w:t xml:space="preserve">          n_iter_no_change</w:t>
       </w:r>
       <w:r>
         <w:rPr>
@@ -3682,11 +3685,7 @@
           <w:ilvl w:val="0"/>
           <w:numId w:val="23"/>
         </w:numPr>
-        <w:autoSpaceDE w:val="0"/>
-        <w:autoSpaceDN w:val="0"/>
-        <w:bidi/>
-        <w:adjustRightInd w:val="0"/>
-        <w:spacing w:after="0" w:line="240" w:lineRule="auto"/>
+        <w:spacing w:line="259" w:lineRule="auto"/>
         <w:rPr>
           <w:rFonts w:eastAsiaTheme="minorHAnsi" w:cstheme="minorHAnsi"/>
           <w:sz w:val="26"/>
@@ -3701,7 +3700,7 @@
           <w:szCs w:val="20"/>
           <w:highlight w:val="white"/>
         </w:rPr>
-        <w:t>RandomForestClassifier</w:t>
+        <w:t>SVC</w:t>
       </w:r>
       <w:r>
         <w:rPr>
@@ -3723,7 +3722,7 @@
           <w:szCs w:val="20"/>
           <w:highlight w:val="white"/>
         </w:rPr>
-        <w:t>random_state</w:t>
+        <w:t>C</w:t>
       </w:r>
       <w:r>
         <w:rPr>
@@ -3745,7 +3744,7 @@
           <w:szCs w:val="20"/>
           <w:highlight w:val="white"/>
         </w:rPr>
-        <w:t>0</w:t>
+        <w:t>150</w:t>
       </w:r>
       <w:r>
         <w:rPr>
@@ -3767,7 +3766,7 @@
           <w:szCs w:val="20"/>
           <w:highlight w:val="white"/>
         </w:rPr>
-        <w:t xml:space="preserve"> criterion</w:t>
+        <w:t xml:space="preserve"> kernel</w:t>
       </w:r>
       <w:r>
         <w:rPr>
@@ -3789,7 +3788,7 @@
           <w:szCs w:val="20"/>
           <w:highlight w:val="white"/>
         </w:rPr>
-        <w:t>'gini'</w:t>
+        <w:t>'poly'</w:t>
       </w:r>
       <w:r>
         <w:rPr>
@@ -3811,7 +3810,7 @@
           <w:szCs w:val="20"/>
           <w:highlight w:val="white"/>
         </w:rPr>
-        <w:t xml:space="preserve"> min_samples_split</w:t>
+        <w:t xml:space="preserve"> degree</w:t>
       </w:r>
       <w:r>
         <w:rPr>
@@ -3855,7 +3854,7 @@
           <w:szCs w:val="20"/>
           <w:highlight w:val="white"/>
         </w:rPr>
-        <w:t xml:space="preserve"> min_samples_leaf</w:t>
+        <w:t xml:space="preserve"> random_state</w:t>
       </w:r>
       <w:r>
         <w:rPr>
@@ -3877,51 +3876,7 @@
           <w:szCs w:val="20"/>
           <w:highlight w:val="white"/>
         </w:rPr>
-        <w:t>1</w:t>
-      </w:r>
-      <w:r>
-        <w:rPr>
-          <w:rFonts w:ascii="Courier New" w:eastAsiaTheme="minorHAnsi" w:hAnsi="Courier New" w:cs="Courier New"/>
-          <w:b/>
-          <w:bCs/>
-          <w:color w:val="000080"/>
-          <w:sz w:val="20"/>
-          <w:szCs w:val="20"/>
-          <w:highlight w:val="white"/>
-        </w:rPr>
-        <w:t>,</w:t>
-      </w:r>
-      <w:r>
-        <w:rPr>
-          <w:rFonts w:ascii="Courier New" w:eastAsiaTheme="minorHAnsi" w:hAnsi="Courier New" w:cs="Courier New"/>
-          <w:color w:val="000000"/>
-          <w:sz w:val="20"/>
-          <w:szCs w:val="20"/>
-          <w:highlight w:val="white"/>
-        </w:rPr>
-        <w:t xml:space="preserve"> n_estimators</w:t>
-      </w:r>
-      <w:r>
-        <w:rPr>
-          <w:rFonts w:ascii="Courier New" w:eastAsiaTheme="minorHAnsi" w:hAnsi="Courier New" w:cs="Courier New"/>
-          <w:b/>
-          <w:bCs/>
-          <w:color w:val="000080"/>
-          <w:sz w:val="20"/>
-          <w:szCs w:val="20"/>
-          <w:highlight w:val="white"/>
-        </w:rPr>
-        <w:t>=</w:t>
-      </w:r>
-      <w:r>
-        <w:rPr>
-          <w:rFonts w:ascii="Courier New" w:eastAsiaTheme="minorHAnsi" w:hAnsi="Courier New" w:cs="Courier New"/>
-          <w:color w:val="FF0000"/>
-          <w:sz w:val="20"/>
-          <w:szCs w:val="20"/>
-          <w:highlight w:val="white"/>
-        </w:rPr>
-        <w:t>450</w:t>
+        <w:t>0</w:t>
       </w:r>
       <w:r>
         <w:rPr>
@@ -3954,20 +3909,20 @@
         <w:spacing w:after="0" w:line="240" w:lineRule="auto"/>
         <w:ind w:left="360"/>
         <w:rPr>
-          <w:rFonts w:eastAsiaTheme="minorHAnsi" w:cstheme="minorHAnsi"/>
-          <w:sz w:val="26"/>
-          <w:szCs w:val="26"/>
-          <w:rtl/>
-        </w:rPr>
-      </w:pPr>
-      <w:r>
-        <w:rPr>
-          <w:rFonts w:eastAsiaTheme="minorHAnsi" w:cstheme="minorHAnsi" w:hint="cs"/>
-          <w:sz w:val="26"/>
-          <w:szCs w:val="26"/>
-          <w:rtl/>
-        </w:rPr>
-        <w:t>את החלטת המסווג הכולל מימשנו על פי החלטת הרוב וכאשר כל אחד מהמסווגים סיווג בצורה שונה את הדוגמא אזי נלקח הסיווג של מסווג מספר 1 אשר בעל הדיוק המקסימל</w:t>
+          <w:rFonts w:eastAsiaTheme="minorHAnsi" w:cstheme="minorHAnsi" w:hint="cs"/>
+          <w:sz w:val="26"/>
+          <w:szCs w:val="26"/>
+          <w:rtl/>
+        </w:rPr>
+      </w:pPr>
+      <w:r>
+        <w:rPr>
+          <w:rFonts w:eastAsiaTheme="minorHAnsi" w:cstheme="minorHAnsi" w:hint="cs"/>
+          <w:sz w:val="26"/>
+          <w:szCs w:val="26"/>
+          <w:rtl/>
+        </w:rPr>
+        <w:t>את ההיפר פרמטרי</w:t>
       </w:r>
       <w:r>
         <w:rPr>
@@ -3976,16 +3931,43 @@
           <w:szCs w:val="26"/>
           <w:rtl/>
         </w:rPr>
-        <w:t>י</w:t>
-      </w:r>
-      <w:r>
-        <w:rPr>
-          <w:rFonts w:eastAsiaTheme="minorHAnsi" w:cstheme="minorHAnsi" w:hint="cs"/>
-          <w:sz w:val="26"/>
-          <w:szCs w:val="26"/>
-          <w:rtl/>
-        </w:rPr>
-        <w:t>.</w:t>
+        <w:t>ם</w:t>
+      </w:r>
+      <w:r>
+        <w:rPr>
+          <w:rFonts w:eastAsiaTheme="minorHAnsi" w:cstheme="minorHAnsi" w:hint="cs"/>
+          <w:sz w:val="26"/>
+          <w:szCs w:val="26"/>
+          <w:rtl/>
+        </w:rPr>
+        <w:t xml:space="preserve"> עבור כל אחד המסווגים בחרנו על פי ביצועי המסווגים לפי תרגילי בית קודמים, כאשר כל אחד מהם ממקסם את מדד הדיוק על הסט </w:t>
+      </w:r>
+      <w:r>
+        <w:rPr>
+          <w:rFonts w:eastAsiaTheme="minorHAnsi" w:cstheme="minorHAnsi" w:hint="cs"/>
+          <w:sz w:val="26"/>
+          <w:szCs w:val="26"/>
+          <w:rtl/>
+        </w:rPr>
+        <w:t>הוולידצי</w:t>
+      </w:r>
+      <w:r>
+        <w:rPr>
+          <w:rFonts w:eastAsiaTheme="minorHAnsi" w:cstheme="minorHAnsi" w:hint="eastAsia"/>
+          <w:sz w:val="26"/>
+          <w:szCs w:val="26"/>
+          <w:rtl/>
+        </w:rPr>
+        <w:t>ה</w:t>
+      </w:r>
+      <w:r>
+        <w:rPr>
+          <w:rFonts w:eastAsiaTheme="minorHAnsi" w:cstheme="minorHAnsi" w:hint="cs"/>
+          <w:sz w:val="26"/>
+          <w:szCs w:val="26"/>
+          <w:rtl/>
+        </w:rPr>
+        <w:t xml:space="preserve"> (מבלי לראות את סט המבחן המתויג)</w:t>
       </w:r>
     </w:p>
     <w:p>
@@ -4003,29 +3985,32 @@
           <w:rtl/>
         </w:rPr>
       </w:pPr>
-    </w:p>
-    <w:p>
-      <w:pPr>
-        <w:spacing w:line="259" w:lineRule="auto"/>
-        <w:rPr>
-          <w:rFonts w:eastAsiaTheme="minorHAnsi" w:cstheme="minorHAnsi"/>
-          <w:b/>
-          <w:bCs/>
-          <w:sz w:val="26"/>
-          <w:szCs w:val="26"/>
-          <w:rtl/>
-        </w:rPr>
-      </w:pPr>
-      <w:r>
-        <w:rPr>
-          <w:rFonts w:eastAsiaTheme="minorHAnsi" w:cstheme="minorHAnsi"/>
-          <w:b/>
-          <w:bCs/>
-          <w:sz w:val="26"/>
-          <w:szCs w:val="26"/>
-          <w:rtl/>
-        </w:rPr>
-        <w:br w:type="page"/>
+      <w:r>
+        <w:rPr>
+          <w:rFonts w:eastAsiaTheme="minorHAnsi" w:cstheme="minorHAnsi" w:hint="cs"/>
+          <w:sz w:val="26"/>
+          <w:szCs w:val="26"/>
+          <w:rtl/>
+        </w:rPr>
+        <w:t>את החלטת המסווג הכולל מימשנו על פי החלטת הרוב וכאשר כל אחד מהמסווגים סיווג בצורה שונה את הדוגמא אזי נלקח הסיווג של מסווג מספר 1 אשר בעל הדיוק המקסימל</w:t>
+      </w:r>
+      <w:r>
+        <w:rPr>
+          <w:rFonts w:eastAsiaTheme="minorHAnsi" w:cstheme="minorHAnsi" w:hint="eastAsia"/>
+          <w:sz w:val="26"/>
+          <w:szCs w:val="26"/>
+          <w:rtl/>
+        </w:rPr>
+        <w:t>י</w:t>
+      </w:r>
+      <w:r>
+        <w:rPr>
+          <w:rFonts w:eastAsiaTheme="minorHAnsi" w:cstheme="minorHAnsi" w:hint="cs"/>
+          <w:sz w:val="26"/>
+          <w:szCs w:val="26"/>
+          <w:rtl/>
+        </w:rPr>
+        <w:t>.</w:t>
       </w:r>
     </w:p>
     <w:p>
@@ -4038,6 +4023,15 @@
         <w:ind w:left="360"/>
         <w:rPr>
           <w:rFonts w:eastAsiaTheme="minorHAnsi" w:cstheme="minorHAnsi"/>
+          <w:sz w:val="26"/>
+          <w:szCs w:val="26"/>
+          <w:u w:val="single"/>
+          <w:rtl/>
+        </w:rPr>
+      </w:pPr>
+      <w:r>
+        <w:rPr>
+          <w:rFonts w:eastAsiaTheme="minorHAnsi" w:cstheme="minorHAnsi" w:hint="cs"/>
           <w:b/>
           <w:bCs/>
           <w:sz w:val="26"/>
@@ -4045,7 +4039,8 @@
           <w:u w:val="single"/>
           <w:rtl/>
         </w:rPr>
-      </w:pPr>
+        <w:t>ביצועים על סט ו</w:t>
+      </w:r>
       <w:r>
         <w:rPr>
           <w:rFonts w:eastAsiaTheme="minorHAnsi" w:cstheme="minorHAnsi" w:hint="cs"/>
@@ -4056,8 +4051,7 @@
           <w:u w:val="single"/>
           <w:rtl/>
         </w:rPr>
-        <w:lastRenderedPageBreak/>
-        <w:t xml:space="preserve">השוואת תוצאות המסווג על סט מבחן </w:t>
+        <w:t>ו</w:t>
       </w:r>
       <w:r>
         <w:rPr>
@@ -4069,7 +4063,7 @@
           <w:u w:val="single"/>
           <w:rtl/>
         </w:rPr>
-        <w:t>מתויג מתוך</w:t>
+        <w:t>ל</w:t>
       </w:r>
       <w:r>
         <w:rPr>
@@ -4081,7 +4075,65 @@
           <w:u w:val="single"/>
           <w:rtl/>
         </w:rPr>
-        <w:t xml:space="preserve"> סט האימון אל מול סט המבחן לא מתויג:</w:t>
+        <w:t>י</w:t>
+      </w:r>
+      <w:r>
+        <w:rPr>
+          <w:rFonts w:eastAsiaTheme="minorHAnsi" w:cstheme="minorHAnsi" w:hint="cs"/>
+          <w:b/>
+          <w:bCs/>
+          <w:sz w:val="26"/>
+          <w:szCs w:val="26"/>
+          <w:u w:val="single"/>
+          <w:rtl/>
+        </w:rPr>
+        <w:t>דצי</w:t>
+      </w:r>
+      <w:r>
+        <w:rPr>
+          <w:rFonts w:eastAsiaTheme="minorHAnsi" w:cstheme="minorHAnsi" w:hint="cs"/>
+          <w:b/>
+          <w:bCs/>
+          <w:sz w:val="26"/>
+          <w:szCs w:val="26"/>
+          <w:u w:val="single"/>
+          <w:rtl/>
+        </w:rPr>
+        <w:t>ה</w:t>
+      </w:r>
+      <w:r>
+        <w:rPr>
+          <w:rFonts w:eastAsiaTheme="minorHAnsi" w:cstheme="minorHAnsi" w:hint="cs"/>
+          <w:b/>
+          <w:bCs/>
+          <w:sz w:val="26"/>
+          <w:szCs w:val="26"/>
+          <w:u w:val="single"/>
+          <w:rtl/>
+        </w:rPr>
+        <w:t>:</w:t>
+      </w:r>
+      <w:r>
+        <w:rPr>
+          <w:rFonts w:eastAsiaTheme="minorHAnsi" w:cstheme="minorHAnsi"/>
+          <w:b/>
+          <w:bCs/>
+          <w:sz w:val="26"/>
+          <w:szCs w:val="26"/>
+          <w:u w:val="single"/>
+          <w:rtl/>
+        </w:rPr>
+        <w:br/>
+      </w:r>
+      <w:r>
+        <w:rPr>
+          <w:rFonts w:eastAsiaTheme="minorHAnsi" w:cstheme="minorHAnsi" w:hint="cs"/>
+          <w:sz w:val="26"/>
+          <w:szCs w:val="26"/>
+          <w:u w:val="single"/>
+          <w:rtl/>
+        </w:rPr>
+        <w:t>דיוק של 94.4%, מפלגה מנצחת: סגולים.</w:t>
       </w:r>
     </w:p>
     <w:p>
@@ -4094,25 +4146,127 @@
         <w:ind w:left="360"/>
         <w:rPr>
           <w:rFonts w:eastAsiaTheme="minorHAnsi" w:cstheme="minorHAnsi"/>
-          <w:b/>
-          <w:bCs/>
           <w:sz w:val="26"/>
           <w:szCs w:val="26"/>
           <w:u w:val="single"/>
-          <w:rtl/>
-        </w:rPr>
-      </w:pPr>
-      <w:r>
-        <w:rPr>
-          <w:rFonts w:eastAsiaTheme="minorHAnsi" w:cstheme="minorHAnsi" w:hint="cs"/>
-          <w:b/>
-          <w:bCs/>
+        </w:rPr>
+      </w:pPr>
+      <w:r>
+        <w:rPr>
+          <w:rFonts w:eastAsiaTheme="minorHAnsi" w:cs="Calibri"/>
+          <w:sz w:val="26"/>
+          <w:szCs w:val="26"/>
+          <w:rtl/>
+        </w:rPr>
+        <w:drawing>
+          <wp:inline distT="0" distB="0" distL="0" distR="0" wp14:anchorId="5ED1AAD0" wp14:editId="13F08EE3">
+            <wp:extent cx="2316480" cy="1737360"/>
+            <wp:effectExtent l="0" t="0" r="7620" b="0"/>
+            <wp:docPr id="3" name="Picture 3"/>
+            <wp:cNvGraphicFramePr>
+              <a:graphicFrameLocks xmlns:a="http://schemas.openxmlformats.org/drawingml/2006/main" noChangeAspect="1"/>
+            </wp:cNvGraphicFramePr>
+            <a:graphic xmlns:a="http://schemas.openxmlformats.org/drawingml/2006/main">
+              <a:graphicData uri="http://schemas.openxmlformats.org/drawingml/2006/picture">
+                <pic:pic xmlns:pic="http://schemas.openxmlformats.org/drawingml/2006/picture">
+                  <pic:nvPicPr>
+                    <pic:cNvPr id="1" name=""/>
+                    <pic:cNvPicPr/>
+                  </pic:nvPicPr>
+                  <pic:blipFill>
+                    <a:blip r:embed="rId8"/>
+                    <a:stretch>
+                      <a:fillRect/>
+                    </a:stretch>
+                  </pic:blipFill>
+                  <pic:spPr>
+                    <a:xfrm>
+                      <a:off x="0" y="0"/>
+                      <a:ext cx="2316480" cy="1737360"/>
+                    </a:xfrm>
+                    <a:prstGeom prst="rect">
+                      <a:avLst/>
+                    </a:prstGeom>
+                  </pic:spPr>
+                </pic:pic>
+              </a:graphicData>
+            </a:graphic>
+          </wp:inline>
+        </w:drawing>
+      </w:r>
+      <w:r>
+        <w:rPr>
+          <w:rFonts w:eastAsiaTheme="minorHAnsi" w:cstheme="minorHAnsi" w:hint="cs"/>
+          <w:rtl/>
+        </w:rPr>
+        <w:t>ללא סטיות</w:t>
+      </w:r>
+      <w:r>
+        <w:rPr>
+          <w:rFonts w:eastAsiaTheme="minorHAnsi" w:cstheme="minorHAnsi" w:hint="cs"/>
+          <w:rtl/>
+        </w:rPr>
+        <w:t xml:space="preserve"> בתחזיות</w:t>
+      </w:r>
+      <w:r>
+        <w:rPr>
+          <w:rFonts w:eastAsiaTheme="minorHAnsi" w:cstheme="minorHAnsi" w:hint="cs"/>
+          <w:rtl/>
+        </w:rPr>
+        <w:t xml:space="preserve"> יוצאות דופן.</w:t>
+      </w:r>
+      <w:r>
+        <w:rPr>
+          <w:rFonts w:eastAsiaTheme="minorHAnsi" w:cstheme="minorHAnsi"/>
           <w:sz w:val="26"/>
           <w:szCs w:val="26"/>
           <w:u w:val="single"/>
           <w:rtl/>
         </w:rPr>
-        <w:t>סט מבחן מתוייג:</w:t>
+        <w:br/>
+      </w:r>
+      <w:r>
+        <w:rPr>
+          <w:rFonts w:eastAsiaTheme="minorHAnsi" w:cs="Calibri"/>
+          <w:sz w:val="26"/>
+          <w:szCs w:val="26"/>
+          <w:rtl/>
+        </w:rPr>
+        <w:drawing>
+          <wp:inline distT="0" distB="0" distL="0" distR="0" wp14:anchorId="614DC977" wp14:editId="61799E0C">
+            <wp:extent cx="2316480" cy="1737360"/>
+            <wp:effectExtent l="0" t="0" r="7620" b="0"/>
+            <wp:docPr id="4" name="Picture 4"/>
+            <wp:cNvGraphicFramePr>
+              <a:graphicFrameLocks xmlns:a="http://schemas.openxmlformats.org/drawingml/2006/main" noChangeAspect="1"/>
+            </wp:cNvGraphicFramePr>
+            <a:graphic xmlns:a="http://schemas.openxmlformats.org/drawingml/2006/main">
+              <a:graphicData uri="http://schemas.openxmlformats.org/drawingml/2006/picture">
+                <pic:pic xmlns:pic="http://schemas.openxmlformats.org/drawingml/2006/picture">
+                  <pic:nvPicPr>
+                    <pic:cNvPr id="1" name=""/>
+                    <pic:cNvPicPr/>
+                  </pic:nvPicPr>
+                  <pic:blipFill>
+                    <a:blip r:embed="rId9"/>
+                    <a:stretch>
+                      <a:fillRect/>
+                    </a:stretch>
+                  </pic:blipFill>
+                  <pic:spPr>
+                    <a:xfrm>
+                      <a:off x="0" y="0"/>
+                      <a:ext cx="2316480" cy="1737360"/>
+                    </a:xfrm>
+                    <a:prstGeom prst="rect">
+                      <a:avLst/>
+                    </a:prstGeom>
+                  </pic:spPr>
+                </pic:pic>
+              </a:graphicData>
+            </a:graphic>
+          </wp:inline>
+        </w:drawing>
       </w:r>
     </w:p>
     <w:p>
@@ -4125,6 +4279,93 @@
         <w:ind w:left="360"/>
         <w:rPr>
           <w:rFonts w:eastAsiaTheme="minorHAnsi" w:cstheme="minorHAnsi"/>
+          <w:b/>
+          <w:bCs/>
+          <w:sz w:val="26"/>
+          <w:szCs w:val="26"/>
+          <w:u w:val="single"/>
+          <w:rtl/>
+        </w:rPr>
+      </w:pPr>
+      <w:r>
+        <w:rPr>
+          <w:rFonts w:eastAsiaTheme="minorHAnsi" w:cstheme="minorHAnsi" w:hint="cs"/>
+          <w:b/>
+          <w:bCs/>
+          <w:sz w:val="26"/>
+          <w:szCs w:val="26"/>
+          <w:u w:val="single"/>
+          <w:rtl/>
+        </w:rPr>
+        <w:lastRenderedPageBreak/>
+        <w:t xml:space="preserve">השוואת תוצאות המסווג על סט מבחן </w:t>
+      </w:r>
+      <w:r>
+        <w:rPr>
+          <w:rFonts w:eastAsiaTheme="minorHAnsi" w:cstheme="minorHAnsi" w:hint="cs"/>
+          <w:b/>
+          <w:bCs/>
+          <w:sz w:val="26"/>
+          <w:szCs w:val="26"/>
+          <w:u w:val="single"/>
+          <w:rtl/>
+        </w:rPr>
+        <w:t>מתויג מתוך</w:t>
+      </w:r>
+      <w:r>
+        <w:rPr>
+          <w:rFonts w:eastAsiaTheme="minorHAnsi" w:cstheme="minorHAnsi" w:hint="cs"/>
+          <w:b/>
+          <w:bCs/>
+          <w:sz w:val="26"/>
+          <w:szCs w:val="26"/>
+          <w:u w:val="single"/>
+          <w:rtl/>
+        </w:rPr>
+        <w:t xml:space="preserve"> סט האימון אל מול סט המבחן לא מתויג:</w:t>
+      </w:r>
+    </w:p>
+    <w:p>
+      <w:pPr>
+        <w:autoSpaceDE w:val="0"/>
+        <w:autoSpaceDN w:val="0"/>
+        <w:bidi/>
+        <w:adjustRightInd w:val="0"/>
+        <w:spacing w:after="0" w:line="240" w:lineRule="auto"/>
+        <w:ind w:left="360"/>
+        <w:rPr>
+          <w:rFonts w:eastAsiaTheme="minorHAnsi" w:cstheme="minorHAnsi"/>
+          <w:b/>
+          <w:bCs/>
+          <w:sz w:val="26"/>
+          <w:szCs w:val="26"/>
+          <w:u w:val="single"/>
+          <w:rtl/>
+        </w:rPr>
+      </w:pPr>
+      <w:r>
+        <w:rPr>
+          <w:rFonts w:eastAsiaTheme="minorHAnsi" w:cstheme="minorHAnsi" w:hint="cs"/>
+          <w:b/>
+          <w:bCs/>
+          <w:sz w:val="26"/>
+          <w:szCs w:val="26"/>
+          <w:u w:val="single"/>
+          <w:rtl/>
+        </w:rPr>
+        <w:t>סט מבחן מתוייג:</w:t>
+      </w:r>
+    </w:p>
+    <w:p>
+      <w:pPr>
+        <w:autoSpaceDE w:val="0"/>
+        <w:autoSpaceDN w:val="0"/>
+        <w:bidi/>
+        <w:adjustRightInd w:val="0"/>
+        <w:spacing w:after="0" w:line="240" w:lineRule="auto"/>
+        <w:ind w:left="360"/>
+        <w:rPr>
+          <w:rFonts w:eastAsiaTheme="minorHAnsi" w:cstheme="minorHAnsi"/>
           <w:color w:val="7030A0"/>
           <w:sz w:val="26"/>
           <w:szCs w:val="26"/>
@@ -4138,7 +4379,25 @@
           <w:szCs w:val="26"/>
           <w:rtl/>
         </w:rPr>
-        <w:t>עבור סט מבחן מתויג אשר המסווג הכולל לא האתמן עליו כלל ולא הסתמך עליו כלל הצלחנו להגיע לאחוז דיוק של 94.05% .</w:t>
+        <w:t>עבור סט מבחן מתויג אשר המסווג הכולל לא האתמן עליו כלל ולא הסתמך עליו כלל הצלחנו להגיע לאחוז דיוק של 94.0</w:t>
+      </w:r>
+      <w:r>
+        <w:rPr>
+          <w:rFonts w:eastAsiaTheme="minorHAnsi" w:cstheme="minorHAnsi" w:hint="cs"/>
+          <w:sz w:val="26"/>
+          <w:szCs w:val="26"/>
+          <w:rtl/>
+        </w:rPr>
+        <w:t>8</w:t>
+      </w:r>
+      <w:r>
+        <w:rPr>
+          <w:rFonts w:eastAsiaTheme="minorHAnsi" w:cstheme="minorHAnsi" w:hint="cs"/>
+          <w:sz w:val="26"/>
+          <w:szCs w:val="26"/>
+          <w:rtl/>
+        </w:rPr>
+        <w:t>% .</w:t>
       </w:r>
       <w:r>
         <w:rPr>
@@ -4307,7 +4566,15 @@
                 <w:color w:val="000000"/>
                 <w:rtl/>
               </w:rPr>
-              <w:t>35</w:t>
+              <w:t>3</w:t>
+            </w:r>
+            <w:r>
+              <w:rPr>
+                <w:rFonts w:cstheme="minorHAnsi" w:hint="cs"/>
+                <w:color w:val="000000"/>
+                <w:rtl/>
+              </w:rPr>
+              <w:t>2</w:t>
             </w:r>
             <w:r>
               <w:rPr>
@@ -4369,7 +4636,15 @@
                 <w:color w:val="000000"/>
                 <w:rtl/>
               </w:rPr>
-              <w:t>10.2%</w:t>
+              <w:t>9.68</w:t>
+            </w:r>
+            <w:r>
+              <w:rPr>
+                <w:rFonts w:cstheme="minorHAnsi" w:hint="cs"/>
+                <w:color w:val="000000"/>
+                <w:rtl/>
+              </w:rPr>
+              <w:t>%</w:t>
             </w:r>
           </w:p>
         </w:tc>
@@ -4431,7 +4706,7 @@
                 <w:color w:val="000000"/>
                 <w:rtl/>
               </w:rPr>
-              <w:t>35</w:t>
+              <w:t>56</w:t>
             </w:r>
             <w:r>
               <w:rPr>
@@ -4499,7 +4774,7 @@
                 <w:rFonts w:eastAsiaTheme="minorHAnsi" w:cstheme="minorHAnsi" w:hint="cs"/>
                 <w:rtl/>
               </w:rPr>
-              <w:t>5</w:t>
+              <w:t>48</w:t>
             </w:r>
             <w:r>
               <w:rPr>
@@ -4567,7 +4842,51 @@
                 <w:u w:val="single"/>
                 <w:rtl/>
               </w:rPr>
-              <w:t>22.5%</w:t>
+              <w:t>2</w:t>
+            </w:r>
+            <w:r>
+              <w:rPr>
+                <w:rFonts w:eastAsiaTheme="minorHAnsi" w:cstheme="minorHAnsi" w:hint="cs"/>
+                <w:b/>
+                <w:bCs/>
+                <w:color w:val="93904F"/>
+                <w:u w:val="single"/>
+                <w:rtl/>
+              </w:rPr>
+              <w:t>1</w:t>
+            </w:r>
+            <w:r>
+              <w:rPr>
+                <w:rFonts w:eastAsiaTheme="minorHAnsi" w:cstheme="minorHAnsi" w:hint="cs"/>
+                <w:b/>
+                <w:bCs/>
+                <w:color w:val="93904F"/>
+                <w:u w:val="single"/>
+                <w:rtl/>
+              </w:rPr>
+              <w:t>.</w:t>
+            </w:r>
+            <w:r>
+              <w:rPr>
+                <w:rFonts w:eastAsiaTheme="minorHAnsi" w:cstheme="minorHAnsi" w:hint="cs"/>
+                <w:b/>
+                <w:bCs/>
+                <w:color w:val="93904F"/>
+                <w:u w:val="single"/>
+                <w:rtl/>
+              </w:rPr>
+              <w:t>44</w:t>
+            </w:r>
+            <w:r>
+              <w:rPr>
+                <w:rFonts w:eastAsiaTheme="minorHAnsi" w:cstheme="minorHAnsi" w:hint="cs"/>
+                <w:b/>
+                <w:bCs/>
+                <w:color w:val="93904F"/>
+                <w:u w:val="single"/>
+                <w:rtl/>
+              </w:rPr>
+              <w:t>%</w:t>
             </w:r>
           </w:p>
         </w:tc>
@@ -4634,7 +4953,7 @@
                 <w:rFonts w:cstheme="minorHAnsi"/>
                 <w:color w:val="000000"/>
               </w:rPr>
-              <w:t>5</w:t>
+              <w:t>32</w:t>
             </w:r>
             <w:r>
               <w:rPr>
@@ -4708,6 +5027,13 @@
                 <w:rFonts w:cstheme="minorHAnsi"/>
                 <w:color w:val="000000"/>
               </w:rPr>
+              <w:t>2</w:t>
+            </w:r>
+            <w:r>
+              <w:rPr>
+                <w:rFonts w:cstheme="minorHAnsi"/>
+                <w:color w:val="000000"/>
+              </w:rPr>
               <w:t>%</w:t>
             </w:r>
           </w:p>
@@ -4789,7 +5115,7 @@
                 <w:color w:val="7030A0"/>
                 <w:u w:val="single"/>
               </w:rPr>
-              <w:t>25</w:t>
+              <w:t>4</w:t>
             </w:r>
             <w:r>
               <w:rPr>
@@ -4859,14 +5185,7 @@
                 <w:rFonts w:cstheme="minorHAnsi"/>
                 <w:color w:val="000000"/>
               </w:rPr>
-              <w:t>4.</w:t>
-            </w:r>
-            <w:r>
-              <w:rPr>
-                <w:rFonts w:cstheme="minorHAnsi"/>
-                <w:color w:val="000000"/>
-              </w:rPr>
-              <w:t>95</w:t>
+              <w:t>5.24</w:t>
             </w:r>
             <w:r>
               <w:rPr>
@@ -4926,21 +5245,7 @@
                 <w:rFonts w:cstheme="minorHAnsi"/>
                 <w:color w:val="000000"/>
               </w:rPr>
-              <w:t>4.</w:t>
-            </w:r>
-            <w:r>
-              <w:rPr>
-                <w:rFonts w:cstheme="minorHAnsi"/>
-                <w:color w:val="000000"/>
-              </w:rPr>
-              <w:t>45</w:t>
-            </w:r>
-            <w:r>
-              <w:rPr>
-                <w:rFonts w:cstheme="minorHAnsi"/>
-                <w:color w:val="000000"/>
-              </w:rPr>
-              <w:t>%</w:t>
+              <w:t>4.84%</w:t>
             </w:r>
           </w:p>
         </w:tc>
@@ -4993,7 +5298,7 @@
                 <w:rFonts w:cstheme="minorHAnsi"/>
                 <w:color w:val="000000"/>
               </w:rPr>
-              <w:t>2.8</w:t>
+              <w:t>3.2</w:t>
             </w:r>
             <w:r>
               <w:rPr>
@@ -5053,21 +5358,7 @@
                 <w:rFonts w:cstheme="minorHAnsi"/>
                 <w:color w:val="000000"/>
               </w:rPr>
-              <w:t>4.</w:t>
-            </w:r>
-            <w:r>
-              <w:rPr>
-                <w:rFonts w:cstheme="minorHAnsi"/>
-                <w:color w:val="000000"/>
-              </w:rPr>
-              <w:t>45</w:t>
-            </w:r>
-            <w:r>
-              <w:rPr>
-                <w:rFonts w:cstheme="minorHAnsi"/>
-                <w:color w:val="000000"/>
-              </w:rPr>
-              <w:t>%</w:t>
+              <w:t>4.52%</w:t>
             </w:r>
           </w:p>
         </w:tc>
@@ -5118,23 +5409,8 @@
             <w:r>
               <w:rPr>
                 <w:rFonts w:cstheme="minorHAnsi"/>
-                <w:color w:val="000000"/>
-              </w:rPr>
-              <w:t>3.</w:t>
-            </w:r>
-            <w:r>
-              <w:rPr>
-                <w:rFonts w:cstheme="minorHAnsi"/>
-                <w:color w:val="000000"/>
-              </w:rPr>
-              <w:t>95</w:t>
-            </w:r>
-            <w:r>
-              <w:rPr>
-                <w:rFonts w:cstheme="minorHAnsi"/>
-                <w:color w:val="000000"/>
-              </w:rPr>
-              <w:t>%</w:t>
+              </w:rPr>
+              <w:t>4.28%</w:t>
             </w:r>
           </w:p>
         </w:tc>
@@ -5203,9 +5479,9 @@
           <w:rtl/>
         </w:rPr>
         <w:drawing>
-          <wp:inline distT="0" distB="0" distL="0" distR="0" wp14:anchorId="3DAD7EE1" wp14:editId="2913065C">
-            <wp:extent cx="3961519" cy="2971139"/>
-            <wp:effectExtent l="0" t="0" r="1270" b="1270"/>
+          <wp:inline distT="0" distB="0" distL="0" distR="0" wp14:anchorId="3DAD7EE1" wp14:editId="5A83BC25">
+            <wp:extent cx="3991229" cy="2993421"/>
+            <wp:effectExtent l="0" t="0" r="9525" b="0"/>
             <wp:docPr id="8" name="Picture 8"/>
             <wp:cNvGraphicFramePr>
               <a:graphicFrameLocks xmlns:a="http://schemas.openxmlformats.org/drawingml/2006/main" noChangeAspect="1"/>
@@ -5218,7 +5494,13 @@
                     <pic:cNvPicPr/>
                   </pic:nvPicPr>
                   <pic:blipFill>
-                    <a:blip r:embed="rId8"/>
+                    <a:blip r:embed="rId10">
+                      <a:extLst>
+                        <a:ext uri="{28A0092B-C50C-407E-A947-70E740481C1C}">
+                          <a14:useLocalDpi xmlns:a14="http://schemas.microsoft.com/office/drawing/2010/main" val="0"/>
+                        </a:ext>
+                      </a:extLst>
+                    </a:blip>
                     <a:stretch>
                       <a:fillRect/>
                     </a:stretch>
@@ -5226,7 +5508,7 @@
                   <pic:spPr>
                     <a:xfrm>
                       <a:off x="0" y="0"/>
-                      <a:ext cx="3991229" cy="2993422"/>
+                      <a:ext cx="3991229" cy="2993421"/>
                     </a:xfrm>
                     <a:prstGeom prst="rect">
                       <a:avLst/>
@@ -5314,7 +5596,7 @@
         </w:rPr>
         <w:lastRenderedPageBreak/>
         <w:drawing>
-          <wp:inline distT="0" distB="0" distL="0" distR="0" wp14:anchorId="6929B00F" wp14:editId="3C958A63">
+          <wp:inline distT="0" distB="0" distL="0" distR="0" wp14:anchorId="6929B00F" wp14:editId="3851E051">
             <wp:extent cx="3962400" cy="2971800"/>
             <wp:effectExtent l="0" t="0" r="0" b="0"/>
             <wp:docPr id="21" name="Picture 21"/>
@@ -5329,7 +5611,13 @@
                     <pic:cNvPicPr/>
                   </pic:nvPicPr>
                   <pic:blipFill>
-                    <a:blip r:embed="rId9"/>
+                    <a:blip r:embed="rId11">
+                      <a:extLst>
+                        <a:ext uri="{28A0092B-C50C-407E-A947-70E740481C1C}">
+                          <a14:useLocalDpi xmlns:a14="http://schemas.microsoft.com/office/drawing/2010/main" val="0"/>
+                        </a:ext>
+                      </a:extLst>
+                    </a:blip>
                     <a:stretch>
                       <a:fillRect/>
                     </a:stretch>
@@ -5618,7 +5906,7 @@
         <w:tc>
           <w:tcPr>
             <w:tcW w:w="1800" w:type="dxa"/>
-            <w:vAlign w:val="center"/>
+            <w:vAlign w:val="bottom"/>
           </w:tcPr>
           <w:p>
             <w:pPr>
@@ -5632,9 +5920,10 @@
             </w:pPr>
             <w:r>
               <w:rPr>
-                <w:rFonts w:eastAsiaTheme="minorHAnsi" w:cstheme="minorHAnsi"/>
-              </w:rPr>
-              <w:t>10.05%</w:t>
+                <w:rFonts w:ascii="Calibri" w:hAnsi="Calibri" w:cs="Calibri"/>
+                <w:color w:val="000000"/>
+              </w:rPr>
+              <w:t>9.92%</w:t>
             </w:r>
           </w:p>
         </w:tc>
@@ -5657,7 +5946,7 @@
                 <w:rFonts w:cstheme="minorHAnsi"/>
                 <w:color w:val="000000"/>
               </w:rPr>
-              <w:t>1005</w:t>
+              <w:t>992</w:t>
             </w:r>
           </w:p>
         </w:tc>
@@ -5693,7 +5982,7 @@
         <w:tc>
           <w:tcPr>
             <w:tcW w:w="1800" w:type="dxa"/>
-            <w:vAlign w:val="center"/>
+            <w:vAlign w:val="bottom"/>
           </w:tcPr>
           <w:p>
             <w:pPr>
@@ -5701,7 +5990,7 @@
               <w:spacing w:line="259" w:lineRule="auto"/>
               <w:jc w:val="center"/>
               <w:rPr>
-                <w:rFonts w:eastAsiaTheme="minorHAnsi" w:cstheme="minorHAnsi"/>
+                <w:rFonts w:cstheme="minorHAnsi"/>
                 <w:b/>
                 <w:bCs/>
                 <w:color w:val="C45911" w:themeColor="accent2" w:themeShade="BF"/>
@@ -5711,13 +6000,13 @@
             </w:pPr>
             <w:r>
               <w:rPr>
-                <w:rFonts w:eastAsiaTheme="minorHAnsi" w:cstheme="minorHAnsi"/>
+                <w:rFonts w:cstheme="minorHAnsi"/>
                 <w:b/>
                 <w:bCs/>
                 <w:color w:val="C45911" w:themeColor="accent2" w:themeShade="BF"/>
                 <w:u w:val="single"/>
               </w:rPr>
-              <w:t>20.96%</w:t>
+              <w:t>21.01%</w:t>
             </w:r>
           </w:p>
         </w:tc>
@@ -5746,7 +6035,7 @@
                 <w:color w:val="C45911" w:themeColor="accent2" w:themeShade="BF"/>
                 <w:u w:val="single"/>
               </w:rPr>
-              <w:t>2096</w:t>
+              <w:t>2101</w:t>
             </w:r>
           </w:p>
         </w:tc>
@@ -5789,7 +6078,7 @@
         <w:tc>
           <w:tcPr>
             <w:tcW w:w="1800" w:type="dxa"/>
-            <w:vAlign w:val="center"/>
+            <w:vAlign w:val="bottom"/>
           </w:tcPr>
           <w:p>
             <w:pPr>
@@ -5803,9 +6092,10 @@
             </w:pPr>
             <w:r>
               <w:rPr>
-                <w:rFonts w:eastAsiaTheme="minorHAnsi" w:cstheme="minorHAnsi"/>
-              </w:rPr>
-              <w:t>8.43%</w:t>
+                <w:rFonts w:ascii="Calibri" w:hAnsi="Calibri" w:cs="Calibri"/>
+                <w:color w:val="000000"/>
+              </w:rPr>
+              <w:t>8.36%</w:t>
             </w:r>
           </w:p>
         </w:tc>
@@ -5828,7 +6118,7 @@
                 <w:rFonts w:cstheme="minorHAnsi"/>
                 <w:color w:val="000000"/>
               </w:rPr>
-              <w:t>843</w:t>
+              <w:t>836</w:t>
             </w:r>
           </w:p>
         </w:tc>
@@ -5864,7 +6154,7 @@
         <w:tc>
           <w:tcPr>
             <w:tcW w:w="1800" w:type="dxa"/>
-            <w:vAlign w:val="center"/>
+            <w:vAlign w:val="bottom"/>
           </w:tcPr>
           <w:p>
             <w:pPr>
@@ -5878,9 +6168,10 @@
             </w:pPr>
             <w:r>
               <w:rPr>
-                <w:rFonts w:eastAsiaTheme="minorHAnsi" w:cstheme="minorHAnsi"/>
-              </w:rPr>
-              <w:t>5.78%</w:t>
+                <w:rFonts w:ascii="Calibri" w:hAnsi="Calibri" w:cs="Calibri"/>
+                <w:color w:val="000000"/>
+              </w:rPr>
+              <w:t>5.74%</w:t>
             </w:r>
           </w:p>
         </w:tc>
@@ -5903,7 +6194,7 @@
                 <w:rFonts w:cstheme="minorHAnsi"/>
                 <w:color w:val="000000"/>
               </w:rPr>
-              <w:t>578</w:t>
+              <w:t>574</w:t>
             </w:r>
           </w:p>
         </w:tc>
@@ -5939,7 +6230,7 @@
         <w:tc>
           <w:tcPr>
             <w:tcW w:w="1800" w:type="dxa"/>
-            <w:vAlign w:val="center"/>
+            <w:vAlign w:val="bottom"/>
           </w:tcPr>
           <w:p>
             <w:pPr>
@@ -5953,9 +6244,10 @@
             </w:pPr>
             <w:r>
               <w:rPr>
-                <w:rFonts w:eastAsiaTheme="minorHAnsi" w:cstheme="minorHAnsi"/>
-              </w:rPr>
-              <w:t>1.38%</w:t>
+                <w:rFonts w:ascii="Calibri" w:hAnsi="Calibri" w:cs="Calibri"/>
+                <w:color w:val="000000"/>
+              </w:rPr>
+              <w:t>1.1%</w:t>
             </w:r>
           </w:p>
         </w:tc>
@@ -5976,7 +6268,7 @@
               <w:rPr>
                 <w:rFonts w:cstheme="minorHAnsi"/>
               </w:rPr>
-              <w:t>138</w:t>
+              <w:t>110</w:t>
             </w:r>
           </w:p>
         </w:tc>
@@ -6011,7 +6303,7 @@
         <w:tc>
           <w:tcPr>
             <w:tcW w:w="1800" w:type="dxa"/>
-            <w:vAlign w:val="center"/>
+            <w:vAlign w:val="bottom"/>
           </w:tcPr>
           <w:p>
             <w:pPr>
@@ -6025,9 +6317,10 @@
             </w:pPr>
             <w:r>
               <w:rPr>
-                <w:rFonts w:eastAsiaTheme="minorHAnsi" w:cstheme="minorHAnsi"/>
-              </w:rPr>
-              <w:t>6.94%</w:t>
+                <w:rFonts w:ascii="Calibri" w:hAnsi="Calibri" w:cs="Calibri"/>
+                <w:color w:val="000000"/>
+              </w:rPr>
+              <w:t>7.32%</w:t>
             </w:r>
           </w:p>
         </w:tc>
@@ -6050,7 +6343,7 @@
                 <w:rFonts w:cstheme="minorHAnsi"/>
                 <w:color w:val="000000"/>
               </w:rPr>
-              <w:t>694</w:t>
+              <w:t>732</w:t>
             </w:r>
           </w:p>
         </w:tc>
@@ -6086,7 +6379,7 @@
         <w:tc>
           <w:tcPr>
             <w:tcW w:w="1800" w:type="dxa"/>
-            <w:vAlign w:val="center"/>
+            <w:vAlign w:val="bottom"/>
           </w:tcPr>
           <w:p>
             <w:pPr>
@@ -6100,9 +6393,10 @@
             </w:pPr>
             <w:r>
               <w:rPr>
-                <w:rFonts w:eastAsiaTheme="minorHAnsi" w:cstheme="minorHAnsi"/>
-              </w:rPr>
-              <w:t>8.72%</w:t>
+                <w:rFonts w:ascii="Calibri" w:hAnsi="Calibri" w:cs="Calibri"/>
+                <w:color w:val="000000"/>
+              </w:rPr>
+              <w:t>8.5%</w:t>
             </w:r>
           </w:p>
         </w:tc>
@@ -6125,7 +6419,7 @@
                 <w:rFonts w:cstheme="minorHAnsi"/>
                 <w:color w:val="000000"/>
               </w:rPr>
-              <w:t>872</w:t>
+              <w:t>850</w:t>
             </w:r>
           </w:p>
         </w:tc>
@@ -6161,7 +6455,7 @@
         <w:tc>
           <w:tcPr>
             <w:tcW w:w="1800" w:type="dxa"/>
-            <w:vAlign w:val="center"/>
+            <w:vAlign w:val="bottom"/>
           </w:tcPr>
           <w:p>
             <w:pPr>
@@ -6169,7 +6463,7 @@
               <w:spacing w:line="259" w:lineRule="auto"/>
               <w:jc w:val="center"/>
               <w:rPr>
-                <w:rFonts w:eastAsiaTheme="minorHAnsi" w:cstheme="minorHAnsi"/>
+                <w:rFonts w:cstheme="minorHAnsi"/>
                 <w:b/>
                 <w:bCs/>
                 <w:color w:val="7030A0"/>
@@ -6179,13 +6473,13 @@
             </w:pPr>
             <w:r>
               <w:rPr>
-                <w:rFonts w:eastAsiaTheme="minorHAnsi" w:cstheme="minorHAnsi"/>
+                <w:rFonts w:cstheme="minorHAnsi"/>
                 <w:b/>
                 <w:bCs/>
                 <w:color w:val="7030A0"/>
                 <w:u w:val="single"/>
               </w:rPr>
-              <w:t>21.31%</w:t>
+              <w:t>21.25%</w:t>
             </w:r>
           </w:p>
         </w:tc>
@@ -6214,7 +6508,7 @@
                 <w:color w:val="7030A0"/>
                 <w:u w:val="single"/>
               </w:rPr>
-              <w:t>2131</w:t>
+              <w:t>2125</w:t>
             </w:r>
           </w:p>
         </w:tc>
@@ -6257,7 +6551,7 @@
         <w:tc>
           <w:tcPr>
             <w:tcW w:w="1800" w:type="dxa"/>
-            <w:vAlign w:val="center"/>
+            <w:vAlign w:val="bottom"/>
           </w:tcPr>
           <w:p>
             <w:pPr>
@@ -6271,9 +6565,10 @@
             </w:pPr>
             <w:r>
               <w:rPr>
-                <w:rFonts w:eastAsiaTheme="minorHAnsi" w:cstheme="minorHAnsi"/>
-              </w:rPr>
-              <w:t>4.31%</w:t>
+                <w:rFonts w:ascii="Calibri" w:hAnsi="Calibri" w:cs="Calibri"/>
+                <w:color w:val="000000"/>
+              </w:rPr>
+              <w:t>4.3%</w:t>
             </w:r>
           </w:p>
         </w:tc>
@@ -6296,7 +6591,7 @@
                 <w:rFonts w:cstheme="minorHAnsi"/>
                 <w:color w:val="000000"/>
               </w:rPr>
-              <w:t>431</w:t>
+              <w:t>430</w:t>
             </w:r>
           </w:p>
         </w:tc>
@@ -6332,7 +6627,7 @@
         <w:tc>
           <w:tcPr>
             <w:tcW w:w="1800" w:type="dxa"/>
-            <w:vAlign w:val="center"/>
+            <w:vAlign w:val="bottom"/>
           </w:tcPr>
           <w:p>
             <w:pPr>
@@ -6346,9 +6641,10 @@
             </w:pPr>
             <w:r>
               <w:rPr>
-                <w:rFonts w:eastAsiaTheme="minorHAnsi" w:cstheme="minorHAnsi"/>
-              </w:rPr>
-              <w:t>2.91%</w:t>
+                <w:rFonts w:ascii="Calibri" w:hAnsi="Calibri" w:cs="Calibri"/>
+                <w:color w:val="000000"/>
+              </w:rPr>
+              <w:t>3.21%</w:t>
             </w:r>
           </w:p>
         </w:tc>
@@ -6371,7 +6667,7 @@
                 <w:rFonts w:cstheme="minorHAnsi"/>
                 <w:color w:val="000000"/>
               </w:rPr>
-              <w:t>291</w:t>
+              <w:t>321</w:t>
             </w:r>
           </w:p>
         </w:tc>
@@ -6407,7 +6703,7 @@
         <w:tc>
           <w:tcPr>
             <w:tcW w:w="1800" w:type="dxa"/>
-            <w:vAlign w:val="center"/>
+            <w:vAlign w:val="bottom"/>
           </w:tcPr>
           <w:p>
             <w:pPr>
@@ -6421,9 +6717,10 @@
             </w:pPr>
             <w:r>
               <w:rPr>
-                <w:rFonts w:eastAsiaTheme="minorHAnsi" w:cstheme="minorHAnsi"/>
-              </w:rPr>
-              <w:t>0.17%</w:t>
+                <w:rFonts w:ascii="Calibri" w:hAnsi="Calibri" w:cs="Calibri"/>
+                <w:color w:val="000000"/>
+              </w:rPr>
+              <w:t>0.14%</w:t>
             </w:r>
           </w:p>
         </w:tc>
@@ -6446,7 +6743,7 @@
                 <w:rFonts w:cstheme="minorHAnsi"/>
                 <w:color w:val="000000"/>
               </w:rPr>
-              <w:t>17</w:t>
+              <w:t>14</w:t>
             </w:r>
           </w:p>
         </w:tc>
@@ -6482,7 +6779,7 @@
         <w:tc>
           <w:tcPr>
             <w:tcW w:w="1800" w:type="dxa"/>
-            <w:vAlign w:val="center"/>
+            <w:vAlign w:val="bottom"/>
           </w:tcPr>
           <w:p>
             <w:pPr>
@@ -6496,9 +6793,10 @@
             </w:pPr>
             <w:r>
               <w:rPr>
-                <w:rFonts w:eastAsiaTheme="minorHAnsi" w:cstheme="minorHAnsi"/>
-              </w:rPr>
-              <w:t>4.55%</w:t>
+                <w:rFonts w:ascii="Calibri" w:hAnsi="Calibri" w:cs="Calibri"/>
+                <w:color w:val="000000"/>
+              </w:rPr>
+              <w:t>4.5%</w:t>
             </w:r>
           </w:p>
         </w:tc>
@@ -6521,7 +6819,7 @@
                 <w:rFonts w:cstheme="minorHAnsi"/>
                 <w:color w:val="000000"/>
               </w:rPr>
-              <w:t>455</w:t>
+              <w:t>450</w:t>
             </w:r>
           </w:p>
         </w:tc>
@@ -6557,7 +6855,7 @@
         <w:tc>
           <w:tcPr>
             <w:tcW w:w="1800" w:type="dxa"/>
-            <w:vAlign w:val="center"/>
+            <w:vAlign w:val="bottom"/>
           </w:tcPr>
           <w:p>
             <w:pPr>
@@ -6571,9 +6869,10 @@
             </w:pPr>
             <w:r>
               <w:rPr>
-                <w:rFonts w:eastAsiaTheme="minorHAnsi" w:cstheme="minorHAnsi"/>
-              </w:rPr>
-              <w:t>4.49%</w:t>
+                <w:rFonts w:ascii="Calibri" w:hAnsi="Calibri" w:cs="Calibri"/>
+                <w:color w:val="000000"/>
+              </w:rPr>
+              <w:t>4.65%</w:t>
             </w:r>
           </w:p>
         </w:tc>
@@ -6596,7 +6895,7 @@
                 <w:rFonts w:cstheme="minorHAnsi"/>
                 <w:color w:val="000000"/>
               </w:rPr>
-              <w:t>449</w:t>
+              <w:t>465</w:t>
             </w:r>
           </w:p>
         </w:tc>
@@ -6672,7 +6971,7 @@
         </w:rPr>
         <w:lastRenderedPageBreak/>
         <w:drawing>
-          <wp:inline distT="0" distB="0" distL="0" distR="0" wp14:anchorId="300AE7CA" wp14:editId="43F2327B">
+          <wp:inline distT="0" distB="0" distL="0" distR="0" wp14:anchorId="300AE7CA" wp14:editId="020B7E89">
             <wp:extent cx="3962400" cy="2971800"/>
             <wp:effectExtent l="0" t="0" r="0" b="0"/>
             <wp:docPr id="22" name="Picture 22"/>
@@ -6687,7 +6986,13 @@
                     <pic:cNvPicPr/>
                   </pic:nvPicPr>
                   <pic:blipFill>
-                    <a:blip r:embed="rId10"/>
+                    <a:blip r:embed="rId12">
+                      <a:extLst>
+                        <a:ext uri="{28A0092B-C50C-407E-A947-70E740481C1C}">
+                          <a14:useLocalDpi xmlns:a14="http://schemas.microsoft.com/office/drawing/2010/main" val="0"/>
+                        </a:ext>
+                      </a:extLst>
+                    </a:blip>
                     <a:stretch>
                       <a:fillRect/>
                     </a:stretch>
@@ -8263,542 +8568,10 @@
           <w:rtl/>
         </w:rPr>
         <w:drawing>
-          <wp:inline distT="0" distB="0" distL="0" distR="0" wp14:anchorId="6D85C474" wp14:editId="58BC029C">
-            <wp:extent cx="3525849" cy="2644387"/>
+          <wp:inline distT="0" distB="0" distL="0" distR="0" wp14:anchorId="6D85C474" wp14:editId="5482A0BD">
+            <wp:extent cx="3525849" cy="2644386"/>
             <wp:effectExtent l="0" t="0" r="0" b="3810"/>
             <wp:docPr id="23" name="Picture 23"/>
-            <wp:cNvGraphicFramePr>
-              <a:graphicFrameLocks xmlns:a="http://schemas.openxmlformats.org/drawingml/2006/main" noChangeAspect="1"/>
-            </wp:cNvGraphicFramePr>
-            <a:graphic xmlns:a="http://schemas.openxmlformats.org/drawingml/2006/main">
-              <a:graphicData uri="http://schemas.openxmlformats.org/drawingml/2006/picture">
-                <pic:pic xmlns:pic="http://schemas.openxmlformats.org/drawingml/2006/picture">
-                  <pic:nvPicPr>
-                    <pic:cNvPr id="1" name=""/>
-                    <pic:cNvPicPr/>
-                  </pic:nvPicPr>
-                  <pic:blipFill>
-                    <a:blip r:embed="rId11">
-                      <a:extLst>
-                        <a:ext uri="{28A0092B-C50C-407E-A947-70E740481C1C}">
-                          <a14:useLocalDpi xmlns:a14="http://schemas.microsoft.com/office/drawing/2010/main" val="0"/>
-                        </a:ext>
-                      </a:extLst>
-                    </a:blip>
-                    <a:stretch>
-                      <a:fillRect/>
-                    </a:stretch>
-                  </pic:blipFill>
-                  <pic:spPr>
-                    <a:xfrm>
-                      <a:off x="0" y="0"/>
-                      <a:ext cx="3525849" cy="2644387"/>
-                    </a:xfrm>
-                    <a:prstGeom prst="rect">
-                      <a:avLst/>
-                    </a:prstGeom>
-                  </pic:spPr>
-                </pic:pic>
-              </a:graphicData>
-            </a:graphic>
-          </wp:inline>
-        </w:drawing>
-      </w:r>
-      <w:r>
-        <w:rPr>
-          <w:rFonts w:eastAsiaTheme="minorHAnsi" w:cstheme="minorHAnsi" w:hint="cs"/>
-          <w:sz w:val="18"/>
-          <w:szCs w:val="18"/>
-          <w:rtl/>
-        </w:rPr>
-        <w:t xml:space="preserve">(הפיצ'רים לאחר </w:t>
-      </w:r>
-      <w:r>
-        <w:rPr>
-          <w:rFonts w:eastAsiaTheme="minorHAnsi" w:cstheme="minorHAnsi"/>
-          <w:sz w:val="18"/>
-          <w:szCs w:val="18"/>
-        </w:rPr>
-        <w:t>scaling</w:t>
-      </w:r>
-      <w:r>
-        <w:rPr>
-          <w:rFonts w:eastAsiaTheme="minorHAnsi" w:cstheme="minorHAnsi" w:hint="cs"/>
-          <w:sz w:val="18"/>
-          <w:szCs w:val="18"/>
-          <w:rtl/>
-        </w:rPr>
-        <w:t>)</w:t>
-      </w:r>
-      <w:r>
-        <w:rPr>
-          <w:rFonts w:eastAsiaTheme="minorHAnsi" w:cstheme="minorHAnsi"/>
-          <w:sz w:val="26"/>
-          <w:szCs w:val="26"/>
-          <w:rtl/>
-        </w:rPr>
-        <w:br/>
-      </w:r>
-      <w:r>
-        <w:rPr>
-          <w:rFonts w:eastAsiaTheme="minorHAnsi" w:cstheme="minorHAnsi"/>
-          <w:sz w:val="26"/>
-          <w:szCs w:val="26"/>
-        </w:rPr>
-        <w:br/>
-      </w:r>
-      <w:r>
-        <w:rPr>
-          <w:rFonts w:eastAsiaTheme="minorHAnsi" w:cstheme="minorHAnsi" w:hint="cs"/>
-          <w:sz w:val="26"/>
-          <w:szCs w:val="26"/>
-          <w:rtl/>
-        </w:rPr>
-        <w:t>נשים לב כי לפני הרכבת קואליצי</w:t>
-      </w:r>
-      <w:r>
-        <w:rPr>
-          <w:rFonts w:eastAsiaTheme="minorHAnsi" w:cstheme="minorHAnsi" w:hint="eastAsia"/>
-          <w:sz w:val="26"/>
-          <w:szCs w:val="26"/>
-          <w:rtl/>
-        </w:rPr>
-        <w:t>ה</w:t>
-      </w:r>
-      <w:r>
-        <w:rPr>
-          <w:rFonts w:eastAsiaTheme="minorHAnsi" w:cstheme="minorHAnsi" w:hint="cs"/>
-          <w:sz w:val="26"/>
-          <w:szCs w:val="26"/>
-          <w:rtl/>
-        </w:rPr>
-        <w:t xml:space="preserve"> ניתן להבחין כי זוהי השונות בין מאפייני המצביעים השונים על סט </w:t>
-      </w:r>
-      <w:r>
-        <w:rPr>
-          <w:rFonts w:eastAsiaTheme="minorHAnsi" w:cstheme="minorHAnsi" w:hint="cs"/>
-          <w:sz w:val="26"/>
-          <w:szCs w:val="26"/>
-          <w:rtl/>
-        </w:rPr>
-        <w:t>המבחן</w:t>
-      </w:r>
-      <w:r>
-        <w:rPr>
-          <w:rFonts w:eastAsiaTheme="minorHAnsi" w:cstheme="minorHAnsi" w:hint="cs"/>
-          <w:sz w:val="26"/>
-          <w:szCs w:val="26"/>
-          <w:rtl/>
-        </w:rPr>
-        <w:t>:</w:t>
-      </w:r>
-      <w:r>
-        <w:rPr>
-          <w:rFonts w:eastAsiaTheme="minorHAnsi" w:cstheme="minorHAnsi"/>
-          <w:sz w:val="26"/>
-          <w:szCs w:val="26"/>
-          <w:rtl/>
-        </w:rPr>
-        <w:br/>
-      </w:r>
-      <w:r>
-        <w:rPr>
-          <w:rFonts w:eastAsiaTheme="minorHAnsi" w:cs="Times New Roman"/>
-          <w:noProof/>
-          <w:sz w:val="26"/>
-          <w:szCs w:val="26"/>
-          <w:rtl/>
-        </w:rPr>
-        <w:drawing>
-          <wp:inline distT="0" distB="0" distL="0" distR="0" wp14:anchorId="4CEA829F" wp14:editId="7F2A407F">
-            <wp:extent cx="3523488" cy="2642616"/>
-            <wp:effectExtent l="0" t="0" r="1270" b="5715"/>
-            <wp:docPr id="28" name="Picture 28"/>
-            <wp:cNvGraphicFramePr>
-              <a:graphicFrameLocks xmlns:a="http://schemas.openxmlformats.org/drawingml/2006/main" noChangeAspect="1"/>
-            </wp:cNvGraphicFramePr>
-            <a:graphic xmlns:a="http://schemas.openxmlformats.org/drawingml/2006/main">
-              <a:graphicData uri="http://schemas.openxmlformats.org/drawingml/2006/picture">
-                <pic:pic xmlns:pic="http://schemas.openxmlformats.org/drawingml/2006/picture">
-                  <pic:nvPicPr>
-                    <pic:cNvPr id="1" name=""/>
-                    <pic:cNvPicPr/>
-                  </pic:nvPicPr>
-                  <pic:blipFill>
-                    <a:blip r:embed="rId12"/>
-                    <a:stretch>
-                      <a:fillRect/>
-                    </a:stretch>
-                  </pic:blipFill>
-                  <pic:spPr>
-                    <a:xfrm>
-                      <a:off x="0" y="0"/>
-                      <a:ext cx="3523488" cy="2642616"/>
-                    </a:xfrm>
-                    <a:prstGeom prst="rect">
-                      <a:avLst/>
-                    </a:prstGeom>
-                  </pic:spPr>
-                </pic:pic>
-              </a:graphicData>
-            </a:graphic>
-          </wp:inline>
-        </w:drawing>
-      </w:r>
-    </w:p>
-    <w:p>
-      <w:pPr>
-        <w:bidi/>
-        <w:spacing w:line="259" w:lineRule="auto"/>
-        <w:rPr>
-          <w:rFonts w:eastAsiaTheme="minorHAnsi" w:cstheme="minorHAnsi"/>
-          <w:sz w:val="26"/>
-          <w:szCs w:val="26"/>
-        </w:rPr>
-      </w:pPr>
-      <w:r>
-        <w:rPr>
-          <w:rFonts w:eastAsiaTheme="minorHAnsi" w:cstheme="minorHAnsi" w:hint="cs"/>
-          <w:sz w:val="26"/>
-          <w:szCs w:val="26"/>
-          <w:rtl/>
-        </w:rPr>
-        <w:t>ניתן לשים כי סט האימון וסט המבחן בעלי מגמות זהות מבחינת השוני בין מאפייני המצביעים.</w:t>
-      </w:r>
-    </w:p>
-    <w:p>
-      <w:pPr>
-        <w:spacing w:line="259" w:lineRule="auto"/>
-        <w:rPr>
-          <w:rFonts w:eastAsiaTheme="minorHAnsi" w:cstheme="minorHAnsi"/>
-          <w:sz w:val="26"/>
-          <w:szCs w:val="26"/>
-          <w:rtl/>
-        </w:rPr>
-      </w:pPr>
-      <w:r>
-        <w:rPr>
-          <w:rFonts w:eastAsiaTheme="minorHAnsi" w:cs="Times New Roman"/>
-          <w:sz w:val="26"/>
-          <w:szCs w:val="26"/>
-          <w:rtl/>
-        </w:rPr>
-        <w:br w:type="page"/>
-      </w:r>
-    </w:p>
-    <w:p>
-      <w:pPr>
-        <w:bidi/>
-        <w:spacing w:line="259" w:lineRule="auto"/>
-        <w:rPr>
-          <w:rFonts w:eastAsiaTheme="minorHAnsi" w:cstheme="minorHAnsi"/>
-          <w:sz w:val="26"/>
-          <w:szCs w:val="26"/>
-        </w:rPr>
-      </w:pPr>
-      <w:r>
-        <w:rPr>
-          <w:rFonts w:eastAsiaTheme="minorHAnsi" w:cstheme="minorHAnsi" w:hint="cs"/>
-          <w:sz w:val="26"/>
-          <w:szCs w:val="26"/>
-          <w:rtl/>
-        </w:rPr>
-        <w:lastRenderedPageBreak/>
-        <w:t xml:space="preserve">הקואליציה נבנתה על ידי המודל </w:t>
-      </w:r>
-      <w:r>
-        <w:rPr>
-          <w:rFonts w:eastAsiaTheme="minorHAnsi" w:cstheme="minorHAnsi"/>
-          <w:sz w:val="26"/>
-          <w:szCs w:val="26"/>
-        </w:rPr>
-        <w:t>Gaussian Mixture</w:t>
-      </w:r>
-      <w:r>
-        <w:rPr>
-          <w:rFonts w:eastAsiaTheme="minorHAnsi" w:cstheme="minorHAnsi"/>
-          <w:sz w:val="26"/>
-          <w:szCs w:val="26"/>
-          <w:rtl/>
-        </w:rPr>
-        <w:t xml:space="preserve"> בעזרת </w:t>
-      </w:r>
-      <w:r>
-        <w:rPr>
-          <w:rFonts w:eastAsiaTheme="minorHAnsi" w:cstheme="minorHAnsi"/>
-          <w:b/>
-          <w:bCs/>
-          <w:sz w:val="26"/>
-          <w:szCs w:val="26"/>
-          <w:rtl/>
-        </w:rPr>
-        <w:t xml:space="preserve">סט </w:t>
-      </w:r>
-      <w:r>
-        <w:rPr>
-          <w:rFonts w:eastAsiaTheme="minorHAnsi" w:cstheme="minorHAnsi"/>
-          <w:b/>
-          <w:bCs/>
-          <w:sz w:val="26"/>
-          <w:szCs w:val="26"/>
-          <w:rtl/>
-        </w:rPr>
-        <w:t>המבחן</w:t>
-      </w:r>
-      <w:r>
-        <w:rPr>
-          <w:rFonts w:eastAsiaTheme="minorHAnsi" w:cstheme="minorHAnsi" w:hint="cs"/>
-          <w:b/>
-          <w:bCs/>
-          <w:sz w:val="26"/>
-          <w:szCs w:val="26"/>
-          <w:rtl/>
-        </w:rPr>
-        <w:t xml:space="preserve"> </w:t>
-      </w:r>
-      <w:r>
-        <w:rPr>
-          <w:rFonts w:eastAsiaTheme="minorHAnsi" w:cstheme="minorHAnsi"/>
-          <w:sz w:val="26"/>
-          <w:szCs w:val="26"/>
-          <w:rtl/>
-        </w:rPr>
-        <w:t xml:space="preserve">(הבסיס להרכבתה הוא אשכול </w:t>
-      </w:r>
-      <w:r>
-        <w:rPr>
-          <w:rFonts w:eastAsiaTheme="minorHAnsi" w:cstheme="minorHAnsi"/>
-          <w:sz w:val="26"/>
-          <w:szCs w:val="26"/>
-          <w:rtl/>
-        </w:rPr>
-        <w:t>1</w:t>
-      </w:r>
-      <w:r>
-        <w:rPr>
-          <w:rFonts w:eastAsiaTheme="minorHAnsi" w:cstheme="minorHAnsi"/>
-          <w:sz w:val="26"/>
-          <w:szCs w:val="26"/>
-          <w:rtl/>
-        </w:rPr>
-        <w:t>). הקואליציה כוללת את המפלגות הבאות</w:t>
-      </w:r>
-      <w:r>
-        <w:rPr>
-          <w:rFonts w:eastAsiaTheme="minorHAnsi" w:cstheme="minorHAnsi"/>
-          <w:sz w:val="26"/>
-          <w:szCs w:val="26"/>
-          <w:rtl/>
-        </w:rPr>
-        <w:t xml:space="preserve"> וכוללת </w:t>
-      </w:r>
-      <w:r>
-        <w:rPr>
-          <w:rFonts w:eastAsiaTheme="minorHAnsi" w:cstheme="minorHAnsi"/>
-          <w:sz w:val="26"/>
-          <w:szCs w:val="26"/>
-          <w:rtl/>
-        </w:rPr>
-        <w:t>55.</w:t>
-      </w:r>
-      <w:r>
-        <w:rPr>
-          <w:rFonts w:eastAsiaTheme="minorHAnsi" w:cstheme="minorHAnsi" w:hint="cs"/>
-          <w:sz w:val="26"/>
-          <w:szCs w:val="26"/>
-          <w:rtl/>
-        </w:rPr>
-        <w:t>25</w:t>
-      </w:r>
-      <w:r>
-        <w:rPr>
-          <w:rFonts w:eastAsiaTheme="minorHAnsi" w:cstheme="minorHAnsi"/>
-          <w:sz w:val="26"/>
-          <w:szCs w:val="26"/>
-          <w:rtl/>
-        </w:rPr>
-        <w:t>% מסך כל הקולות.</w:t>
-      </w:r>
-    </w:p>
-    <w:p>
-      <w:pPr>
-        <w:bidi/>
-        <w:spacing w:line="259" w:lineRule="auto"/>
-        <w:rPr>
-          <w:rFonts w:eastAsiaTheme="minorHAnsi" w:cstheme="minorHAnsi"/>
-          <w:sz w:val="26"/>
-          <w:szCs w:val="26"/>
-        </w:rPr>
-      </w:pPr>
-      <w:r>
-        <w:rPr>
-          <w:rFonts w:eastAsiaTheme="minorHAnsi" w:cstheme="minorHAnsi"/>
-          <w:sz w:val="26"/>
-          <w:szCs w:val="26"/>
-        </w:rPr>
-        <w:t>Browns</w:t>
-      </w:r>
-      <w:r>
-        <w:rPr>
-          <w:rFonts w:eastAsiaTheme="minorHAnsi" w:cstheme="minorHAnsi"/>
-          <w:sz w:val="26"/>
-          <w:szCs w:val="26"/>
-        </w:rPr>
-        <w:t xml:space="preserve">, </w:t>
-      </w:r>
-      <w:r>
-        <w:rPr>
-          <w:rFonts w:eastAsiaTheme="minorHAnsi" w:cstheme="minorHAnsi"/>
-          <w:sz w:val="26"/>
-          <w:szCs w:val="26"/>
-        </w:rPr>
-        <w:t>Greens</w:t>
-      </w:r>
-      <w:r>
-        <w:rPr>
-          <w:rFonts w:eastAsiaTheme="minorHAnsi" w:cstheme="minorHAnsi"/>
-          <w:sz w:val="26"/>
-          <w:szCs w:val="26"/>
-        </w:rPr>
-        <w:t xml:space="preserve">, </w:t>
-      </w:r>
-      <w:r>
-        <w:rPr>
-          <w:rFonts w:eastAsiaTheme="minorHAnsi" w:cstheme="minorHAnsi"/>
-          <w:sz w:val="26"/>
-          <w:szCs w:val="26"/>
-        </w:rPr>
-        <w:t>Purples</w:t>
-      </w:r>
-      <w:r>
-        <w:rPr>
-          <w:rFonts w:eastAsiaTheme="minorHAnsi" w:cstheme="minorHAnsi"/>
-          <w:sz w:val="26"/>
-          <w:szCs w:val="26"/>
-        </w:rPr>
-        <w:t xml:space="preserve">, </w:t>
-      </w:r>
-      <w:r>
-        <w:rPr>
-          <w:rFonts w:eastAsiaTheme="minorHAnsi" w:cstheme="minorHAnsi"/>
-          <w:sz w:val="26"/>
-          <w:szCs w:val="26"/>
-        </w:rPr>
-        <w:t>White</w:t>
-      </w:r>
-      <w:r>
-        <w:rPr>
-          <w:rFonts w:eastAsiaTheme="minorHAnsi" w:cstheme="minorHAnsi"/>
-          <w:sz w:val="26"/>
-          <w:szCs w:val="26"/>
-        </w:rPr>
-        <w:t>s</w:t>
-      </w:r>
-    </w:p>
-    <w:p>
-      <w:pPr>
-        <w:bidi/>
-        <w:spacing w:line="259" w:lineRule="auto"/>
-        <w:rPr>
-          <w:rFonts w:eastAsiaTheme="minorHAnsi" w:cstheme="minorHAnsi"/>
-          <w:sz w:val="26"/>
-          <w:szCs w:val="26"/>
-        </w:rPr>
-      </w:pPr>
-      <w:r>
-        <w:rPr>
-          <w:rFonts w:eastAsiaTheme="minorHAnsi" w:cstheme="minorHAnsi"/>
-          <w:sz w:val="26"/>
-          <w:szCs w:val="26"/>
-          <w:rtl/>
-        </w:rPr>
-        <w:t>לאחר</w:t>
-      </w:r>
-      <w:r>
-        <w:rPr>
-          <w:rFonts w:eastAsiaTheme="minorHAnsi" w:cstheme="minorHAnsi"/>
-          <w:sz w:val="26"/>
-          <w:szCs w:val="26"/>
-          <w:rtl/>
-        </w:rPr>
-        <w:t xml:space="preserve"> הרכבת קואליציה ניתן להבחין כי ישנה ירידה בשונות </w:t>
-      </w:r>
-      <w:r>
-        <w:rPr>
-          <w:rFonts w:eastAsiaTheme="minorHAnsi" w:cstheme="minorHAnsi" w:hint="cs"/>
-          <w:sz w:val="26"/>
-          <w:szCs w:val="26"/>
-          <w:rtl/>
-        </w:rPr>
-        <w:t>עבור</w:t>
-      </w:r>
-      <w:r>
-        <w:rPr>
-          <w:rFonts w:eastAsiaTheme="minorHAnsi" w:cstheme="minorHAnsi"/>
-          <w:sz w:val="26"/>
-          <w:szCs w:val="26"/>
-          <w:rtl/>
-        </w:rPr>
-        <w:t xml:space="preserve"> מאפייני המצביעים השייכים קואליציה </w:t>
-      </w:r>
-      <w:r>
-        <w:rPr>
-          <w:rFonts w:eastAsiaTheme="minorHAnsi" w:cstheme="minorHAnsi" w:hint="cs"/>
-          <w:sz w:val="26"/>
-          <w:szCs w:val="26"/>
-          <w:rtl/>
-        </w:rPr>
-        <w:t xml:space="preserve">בסט המבחן </w:t>
-      </w:r>
-      <w:r>
-        <w:rPr>
-          <w:rFonts w:eastAsiaTheme="minorHAnsi" w:cstheme="minorHAnsi"/>
-          <w:sz w:val="26"/>
-          <w:szCs w:val="26"/>
-          <w:rtl/>
-        </w:rPr>
-        <w:t>דבר המעיד כי קבוצת מצביעים זו יותר הומוגנית מהקבוצה</w:t>
-      </w:r>
-      <w:r>
-        <w:rPr>
-          <w:rFonts w:eastAsiaTheme="minorHAnsi" w:cstheme="minorHAnsi" w:hint="cs"/>
-          <w:sz w:val="26"/>
-          <w:szCs w:val="26"/>
-          <w:rtl/>
-        </w:rPr>
-        <w:t xml:space="preserve"> הכוללת</w:t>
-      </w:r>
-      <w:r>
-        <w:rPr>
-          <w:rFonts w:eastAsiaTheme="minorHAnsi" w:cstheme="minorHAnsi" w:hint="cs"/>
-          <w:sz w:val="26"/>
-          <w:szCs w:val="26"/>
-          <w:rtl/>
-        </w:rPr>
-        <w:t>:</w:t>
-      </w:r>
-      <w:r>
-        <w:rPr>
-          <w:rFonts w:eastAsiaTheme="minorHAnsi" w:cstheme="minorHAnsi"/>
-          <w:sz w:val="26"/>
-          <w:szCs w:val="26"/>
-          <w:rtl/>
-        </w:rPr>
-        <w:br/>
-      </w:r>
-      <w:r>
-        <w:rPr>
-          <w:rFonts w:eastAsiaTheme="minorHAnsi" w:cs="Calibri"/>
-          <w:noProof/>
-          <w:sz w:val="26"/>
-          <w:szCs w:val="26"/>
-          <w:rtl/>
-        </w:rPr>
-        <w:drawing>
-          <wp:inline distT="0" distB="0" distL="0" distR="0" wp14:anchorId="65F8B2C3" wp14:editId="36E8491D">
-            <wp:extent cx="3715036" cy="2560320"/>
-            <wp:effectExtent l="0" t="0" r="0" b="0"/>
-            <wp:docPr id="24" name="Picture 24"/>
             <wp:cNvGraphicFramePr>
               <a:graphicFrameLocks xmlns:a="http://schemas.openxmlformats.org/drawingml/2006/main" noChangeAspect="1"/>
             </wp:cNvGraphicFramePr>
@@ -8824,7 +8597,7 @@
                   <pic:spPr>
                     <a:xfrm>
                       <a:off x="0" y="0"/>
-                      <a:ext cx="3721996" cy="2565116"/>
+                      <a:ext cx="3525849" cy="2644386"/>
                     </a:xfrm>
                     <a:prstGeom prst="rect">
                       <a:avLst/>
@@ -8836,6 +8609,170 @@
           </wp:inline>
         </w:drawing>
       </w:r>
+      <w:r>
+        <w:rPr>
+          <w:rFonts w:eastAsiaTheme="minorHAnsi" w:cstheme="minorHAnsi" w:hint="cs"/>
+          <w:sz w:val="18"/>
+          <w:szCs w:val="18"/>
+          <w:rtl/>
+        </w:rPr>
+        <w:t xml:space="preserve">(הפיצ'רים לאחר </w:t>
+      </w:r>
+      <w:r>
+        <w:rPr>
+          <w:rFonts w:eastAsiaTheme="minorHAnsi" w:cstheme="minorHAnsi"/>
+          <w:sz w:val="18"/>
+          <w:szCs w:val="18"/>
+        </w:rPr>
+        <w:t>scaling</w:t>
+      </w:r>
+      <w:r>
+        <w:rPr>
+          <w:rFonts w:eastAsiaTheme="minorHAnsi" w:cstheme="minorHAnsi" w:hint="cs"/>
+          <w:sz w:val="18"/>
+          <w:szCs w:val="18"/>
+          <w:rtl/>
+        </w:rPr>
+        <w:t>)</w:t>
+      </w:r>
+      <w:r>
+        <w:rPr>
+          <w:rFonts w:eastAsiaTheme="minorHAnsi" w:cstheme="minorHAnsi"/>
+          <w:sz w:val="26"/>
+          <w:szCs w:val="26"/>
+          <w:rtl/>
+        </w:rPr>
+        <w:br/>
+      </w:r>
+      <w:r>
+        <w:rPr>
+          <w:rFonts w:eastAsiaTheme="minorHAnsi" w:cstheme="minorHAnsi"/>
+          <w:sz w:val="26"/>
+          <w:szCs w:val="26"/>
+        </w:rPr>
+        <w:br/>
+      </w:r>
+      <w:r>
+        <w:rPr>
+          <w:rFonts w:eastAsiaTheme="minorHAnsi" w:cstheme="minorHAnsi" w:hint="cs"/>
+          <w:sz w:val="26"/>
+          <w:szCs w:val="26"/>
+          <w:rtl/>
+        </w:rPr>
+        <w:t>נשים לב כי לפני הרכבת קואליצי</w:t>
+      </w:r>
+      <w:r>
+        <w:rPr>
+          <w:rFonts w:eastAsiaTheme="minorHAnsi" w:cstheme="minorHAnsi" w:hint="eastAsia"/>
+          <w:sz w:val="26"/>
+          <w:szCs w:val="26"/>
+          <w:rtl/>
+        </w:rPr>
+        <w:t>ה</w:t>
+      </w:r>
+      <w:r>
+        <w:rPr>
+          <w:rFonts w:eastAsiaTheme="minorHAnsi" w:cstheme="minorHAnsi" w:hint="cs"/>
+          <w:sz w:val="26"/>
+          <w:szCs w:val="26"/>
+          <w:rtl/>
+        </w:rPr>
+        <w:t xml:space="preserve"> ניתן להבחין כי זוהי השונות בין מאפייני המצביעים השונים על סט </w:t>
+      </w:r>
+      <w:r>
+        <w:rPr>
+          <w:rFonts w:eastAsiaTheme="minorHAnsi" w:cstheme="minorHAnsi" w:hint="cs"/>
+          <w:sz w:val="26"/>
+          <w:szCs w:val="26"/>
+          <w:rtl/>
+        </w:rPr>
+        <w:t>המבחן</w:t>
+      </w:r>
+      <w:r>
+        <w:rPr>
+          <w:rFonts w:eastAsiaTheme="minorHAnsi" w:cstheme="minorHAnsi"/>
+          <w:sz w:val="26"/>
+          <w:szCs w:val="26"/>
+        </w:rPr>
+        <w:t xml:space="preserve"> </w:t>
+      </w:r>
+      <w:r>
+        <w:rPr>
+          <w:rFonts w:eastAsiaTheme="minorHAnsi" w:cstheme="minorHAnsi" w:hint="cs"/>
+          <w:sz w:val="26"/>
+          <w:szCs w:val="26"/>
+          <w:rtl/>
+        </w:rPr>
+        <w:t>הלא מתויג</w:t>
+      </w:r>
+      <w:r>
+        <w:rPr>
+          <w:rFonts w:eastAsiaTheme="minorHAnsi" w:cstheme="minorHAnsi" w:hint="cs"/>
+          <w:sz w:val="26"/>
+          <w:szCs w:val="26"/>
+          <w:rtl/>
+        </w:rPr>
+        <w:t>:</w:t>
+      </w:r>
+      <w:r>
+        <w:rPr>
+          <w:rFonts w:eastAsiaTheme="minorHAnsi" w:cstheme="minorHAnsi"/>
+          <w:sz w:val="26"/>
+          <w:szCs w:val="26"/>
+          <w:rtl/>
+        </w:rPr>
+        <w:br/>
+      </w:r>
+      <w:r>
+        <w:rPr>
+          <w:rFonts w:eastAsiaTheme="minorHAnsi" w:cs="Times New Roman"/>
+          <w:noProof/>
+          <w:sz w:val="26"/>
+          <w:szCs w:val="26"/>
+          <w:rtl/>
+        </w:rPr>
+        <w:drawing>
+          <wp:inline distT="0" distB="0" distL="0" distR="0" wp14:anchorId="4CEA829F" wp14:editId="72B98E56">
+            <wp:extent cx="3523488" cy="2642616"/>
+            <wp:effectExtent l="0" t="0" r="1270" b="5715"/>
+            <wp:docPr id="28" name="Picture 28"/>
+            <wp:cNvGraphicFramePr>
+              <a:graphicFrameLocks xmlns:a="http://schemas.openxmlformats.org/drawingml/2006/main" noChangeAspect="1"/>
+            </wp:cNvGraphicFramePr>
+            <a:graphic xmlns:a="http://schemas.openxmlformats.org/drawingml/2006/main">
+              <a:graphicData uri="http://schemas.openxmlformats.org/drawingml/2006/picture">
+                <pic:pic xmlns:pic="http://schemas.openxmlformats.org/drawingml/2006/picture">
+                  <pic:nvPicPr>
+                    <pic:cNvPr id="1" name=""/>
+                    <pic:cNvPicPr/>
+                  </pic:nvPicPr>
+                  <pic:blipFill>
+                    <a:blip r:embed="rId14">
+                      <a:extLst>
+                        <a:ext uri="{28A0092B-C50C-407E-A947-70E740481C1C}">
+                          <a14:useLocalDpi xmlns:a14="http://schemas.microsoft.com/office/drawing/2010/main" val="0"/>
+                        </a:ext>
+                      </a:extLst>
+                    </a:blip>
+                    <a:stretch>
+                      <a:fillRect/>
+                    </a:stretch>
+                  </pic:blipFill>
+                  <pic:spPr>
+                    <a:xfrm>
+                      <a:off x="0" y="0"/>
+                      <a:ext cx="3523488" cy="2642616"/>
+                    </a:xfrm>
+                    <a:prstGeom prst="rect">
+                      <a:avLst/>
+                    </a:prstGeom>
+                  </pic:spPr>
+                </pic:pic>
+              </a:graphicData>
+            </a:graphic>
+          </wp:inline>
+        </w:drawing>
+      </w:r>
     </w:p>
     <w:p>
       <w:pPr>
@@ -8845,6 +8782,452 @@
           <w:rFonts w:eastAsiaTheme="minorHAnsi" w:cstheme="minorHAnsi"/>
           <w:sz w:val="26"/>
           <w:szCs w:val="26"/>
+        </w:rPr>
+      </w:pPr>
+      <w:r>
+        <w:rPr>
+          <w:rFonts w:eastAsiaTheme="minorHAnsi" w:cstheme="minorHAnsi" w:hint="cs"/>
+          <w:sz w:val="26"/>
+          <w:szCs w:val="26"/>
+          <w:rtl/>
+        </w:rPr>
+        <w:t>ניתן לשים כי סט האימון וסט המבחן בעלי מגמות זהות מבחינת השוני בין מאפייני המצביעים.</w:t>
+      </w:r>
+    </w:p>
+    <w:p>
+      <w:pPr>
+        <w:spacing w:line="259" w:lineRule="auto"/>
+        <w:rPr>
+          <w:rFonts w:eastAsiaTheme="minorHAnsi" w:cstheme="minorHAnsi"/>
+          <w:sz w:val="26"/>
+          <w:szCs w:val="26"/>
+          <w:rtl/>
+        </w:rPr>
+      </w:pPr>
+      <w:r>
+        <w:rPr>
+          <w:rFonts w:eastAsiaTheme="minorHAnsi" w:cs="Times New Roman"/>
+          <w:sz w:val="26"/>
+          <w:szCs w:val="26"/>
+          <w:rtl/>
+        </w:rPr>
+        <w:br w:type="page"/>
+      </w:r>
+    </w:p>
+    <w:p>
+      <w:pPr>
+        <w:bidi/>
+        <w:spacing w:line="259" w:lineRule="auto"/>
+        <w:rPr>
+          <w:rFonts w:eastAsiaTheme="minorHAnsi" w:cstheme="minorHAnsi"/>
+          <w:sz w:val="26"/>
+          <w:szCs w:val="26"/>
+        </w:rPr>
+      </w:pPr>
+      <w:r>
+        <w:rPr>
+          <w:rFonts w:eastAsiaTheme="minorHAnsi" w:cstheme="minorHAnsi" w:hint="cs"/>
+          <w:sz w:val="26"/>
+          <w:szCs w:val="26"/>
+          <w:rtl/>
+        </w:rPr>
+        <w:lastRenderedPageBreak/>
+        <w:t xml:space="preserve">הקואליציה נבנתה על ידי המודל </w:t>
+      </w:r>
+      <w:r>
+        <w:rPr>
+          <w:rFonts w:eastAsiaTheme="minorHAnsi" w:cstheme="minorHAnsi"/>
+          <w:sz w:val="26"/>
+          <w:szCs w:val="26"/>
+        </w:rPr>
+        <w:t>Gaussian Mixture</w:t>
+      </w:r>
+      <w:r>
+        <w:rPr>
+          <w:rFonts w:eastAsiaTheme="minorHAnsi" w:cstheme="minorHAnsi"/>
+          <w:sz w:val="26"/>
+          <w:szCs w:val="26"/>
+          <w:rtl/>
+        </w:rPr>
+        <w:t xml:space="preserve"> בעזרת </w:t>
+      </w:r>
+      <w:r>
+        <w:rPr>
+          <w:rFonts w:eastAsiaTheme="minorHAnsi" w:cstheme="minorHAnsi"/>
+          <w:b/>
+          <w:bCs/>
+          <w:sz w:val="26"/>
+          <w:szCs w:val="26"/>
+          <w:rtl/>
+        </w:rPr>
+        <w:t xml:space="preserve">סט </w:t>
+      </w:r>
+      <w:r>
+        <w:rPr>
+          <w:rFonts w:eastAsiaTheme="minorHAnsi" w:cstheme="minorHAnsi"/>
+          <w:b/>
+          <w:bCs/>
+          <w:sz w:val="26"/>
+          <w:szCs w:val="26"/>
+          <w:rtl/>
+        </w:rPr>
+        <w:t>המבחן</w:t>
+      </w:r>
+      <w:r>
+        <w:rPr>
+          <w:rFonts w:eastAsiaTheme="minorHAnsi" w:cstheme="minorHAnsi" w:hint="cs"/>
+          <w:b/>
+          <w:bCs/>
+          <w:sz w:val="26"/>
+          <w:szCs w:val="26"/>
+          <w:rtl/>
+        </w:rPr>
+        <w:t xml:space="preserve"> </w:t>
+      </w:r>
+      <w:r>
+        <w:rPr>
+          <w:rFonts w:eastAsiaTheme="minorHAnsi" w:cstheme="minorHAnsi"/>
+          <w:sz w:val="26"/>
+          <w:szCs w:val="26"/>
+          <w:rtl/>
+        </w:rPr>
+        <w:t xml:space="preserve">(הבסיס להרכבתה הוא אשכול </w:t>
+      </w:r>
+      <w:r>
+        <w:rPr>
+          <w:rFonts w:eastAsiaTheme="minorHAnsi" w:cstheme="minorHAnsi"/>
+          <w:sz w:val="26"/>
+          <w:szCs w:val="26"/>
+          <w:rtl/>
+        </w:rPr>
+        <w:t>1</w:t>
+      </w:r>
+      <w:r>
+        <w:rPr>
+          <w:rFonts w:eastAsiaTheme="minorHAnsi" w:cstheme="minorHAnsi"/>
+          <w:sz w:val="26"/>
+          <w:szCs w:val="26"/>
+          <w:rtl/>
+        </w:rPr>
+        <w:t>). הקואליציה כוללת את המפלגות הבאות</w:t>
+      </w:r>
+      <w:r>
+        <w:rPr>
+          <w:rFonts w:eastAsiaTheme="minorHAnsi" w:cstheme="minorHAnsi"/>
+          <w:sz w:val="26"/>
+          <w:szCs w:val="26"/>
+          <w:rtl/>
+        </w:rPr>
+        <w:t xml:space="preserve"> וכוללת </w:t>
+      </w:r>
+      <w:r>
+        <w:rPr>
+          <w:rFonts w:eastAsiaTheme="minorHAnsi" w:cstheme="minorHAnsi" w:hint="cs"/>
+          <w:sz w:val="26"/>
+          <w:szCs w:val="26"/>
+          <w:rtl/>
+        </w:rPr>
+        <w:t>80.98</w:t>
+      </w:r>
+      <w:r>
+        <w:rPr>
+          <w:rFonts w:eastAsiaTheme="minorHAnsi" w:cstheme="minorHAnsi"/>
+          <w:sz w:val="26"/>
+          <w:szCs w:val="26"/>
+          <w:rtl/>
+        </w:rPr>
+        <w:t xml:space="preserve"> מסך כל הקולות.</w:t>
+      </w:r>
+    </w:p>
+    <w:p>
+      <w:pPr>
+        <w:bidi/>
+        <w:spacing w:line="259" w:lineRule="auto"/>
+        <w:rPr>
+          <w:rFonts w:eastAsiaTheme="minorHAnsi" w:cstheme="minorHAnsi"/>
+          <w:sz w:val="26"/>
+          <w:szCs w:val="26"/>
+        </w:rPr>
+      </w:pPr>
+      <w:r>
+        <w:rPr>
+          <w:rFonts w:eastAsiaTheme="minorHAnsi" w:cstheme="minorHAnsi"/>
+          <w:sz w:val="26"/>
+          <w:szCs w:val="26"/>
+        </w:rPr>
+        <w:t xml:space="preserve"> B</w:t>
+      </w:r>
+      <w:r>
+        <w:rPr>
+          <w:rFonts w:eastAsiaTheme="minorHAnsi" w:cstheme="minorHAnsi"/>
+          <w:sz w:val="26"/>
+          <w:szCs w:val="26"/>
+        </w:rPr>
+        <w:t>rowns</w:t>
+      </w:r>
+      <w:r>
+        <w:rPr>
+          <w:rFonts w:eastAsiaTheme="minorHAnsi" w:cstheme="minorHAnsi"/>
+          <w:sz w:val="26"/>
+          <w:szCs w:val="26"/>
+        </w:rPr>
+        <w:t xml:space="preserve">, </w:t>
+      </w:r>
+      <w:r>
+        <w:rPr>
+          <w:rFonts w:eastAsiaTheme="minorHAnsi" w:cstheme="minorHAnsi"/>
+          <w:sz w:val="26"/>
+          <w:szCs w:val="26"/>
+        </w:rPr>
+        <w:t>Greens</w:t>
+      </w:r>
+      <w:r>
+        <w:rPr>
+          <w:rFonts w:eastAsiaTheme="minorHAnsi" w:cstheme="minorHAnsi"/>
+          <w:sz w:val="26"/>
+          <w:szCs w:val="26"/>
+        </w:rPr>
+        <w:t xml:space="preserve">, </w:t>
+      </w:r>
+      <w:r>
+        <w:rPr>
+          <w:rFonts w:eastAsiaTheme="minorHAnsi" w:cstheme="minorHAnsi"/>
+          <w:sz w:val="26"/>
+          <w:szCs w:val="26"/>
+        </w:rPr>
+        <w:t>Greys</w:t>
+      </w:r>
+      <w:r>
+        <w:rPr>
+          <w:rFonts w:eastAsiaTheme="minorHAnsi" w:cstheme="minorHAnsi"/>
+          <w:sz w:val="26"/>
+          <w:szCs w:val="26"/>
+        </w:rPr>
+        <w:t xml:space="preserve">, </w:t>
+      </w:r>
+      <w:r>
+        <w:rPr>
+          <w:rFonts w:eastAsiaTheme="minorHAnsi" w:cstheme="minorHAnsi"/>
+          <w:sz w:val="26"/>
+          <w:szCs w:val="26"/>
+        </w:rPr>
+        <w:t>Oranges</w:t>
+      </w:r>
+      <w:r>
+        <w:rPr>
+          <w:rFonts w:eastAsiaTheme="minorHAnsi" w:cstheme="minorHAnsi"/>
+          <w:sz w:val="26"/>
+          <w:szCs w:val="26"/>
+        </w:rPr>
+        <w:t xml:space="preserve">, </w:t>
+      </w:r>
+      <w:r>
+        <w:rPr>
+          <w:rFonts w:eastAsiaTheme="minorHAnsi" w:cstheme="minorHAnsi"/>
+          <w:sz w:val="26"/>
+          <w:szCs w:val="26"/>
+        </w:rPr>
+        <w:t>Pinks</w:t>
+      </w:r>
+      <w:r>
+        <w:rPr>
+          <w:rFonts w:eastAsiaTheme="minorHAnsi" w:cstheme="minorHAnsi"/>
+          <w:sz w:val="26"/>
+          <w:szCs w:val="26"/>
+        </w:rPr>
+        <w:t xml:space="preserve">, </w:t>
+      </w:r>
+      <w:r>
+        <w:rPr>
+          <w:rFonts w:eastAsiaTheme="minorHAnsi" w:cstheme="minorHAnsi"/>
+          <w:sz w:val="26"/>
+          <w:szCs w:val="26"/>
+        </w:rPr>
+        <w:t>Purples</w:t>
+      </w:r>
+      <w:r>
+        <w:rPr>
+          <w:rFonts w:eastAsiaTheme="minorHAnsi" w:cstheme="minorHAnsi"/>
+          <w:sz w:val="26"/>
+          <w:szCs w:val="26"/>
+        </w:rPr>
+        <w:t xml:space="preserve">, </w:t>
+      </w:r>
+      <w:r>
+        <w:rPr>
+          <w:rFonts w:eastAsiaTheme="minorHAnsi" w:cstheme="minorHAnsi"/>
+          <w:sz w:val="26"/>
+          <w:szCs w:val="26"/>
+        </w:rPr>
+        <w:t>Reds</w:t>
+      </w:r>
+      <w:r>
+        <w:rPr>
+          <w:rFonts w:eastAsiaTheme="minorHAnsi" w:cstheme="minorHAnsi"/>
+          <w:sz w:val="26"/>
+          <w:szCs w:val="26"/>
+        </w:rPr>
+        <w:t xml:space="preserve">, </w:t>
+      </w:r>
+      <w:r>
+        <w:rPr>
+          <w:rFonts w:eastAsiaTheme="minorHAnsi" w:cstheme="minorHAnsi"/>
+          <w:sz w:val="26"/>
+          <w:szCs w:val="26"/>
+        </w:rPr>
+        <w:t>Whites</w:t>
+      </w:r>
+    </w:p>
+    <w:p>
+      <w:pPr>
+        <w:bidi/>
+        <w:spacing w:line="259" w:lineRule="auto"/>
+        <w:rPr>
+          <w:rFonts w:eastAsiaTheme="minorHAnsi" w:cstheme="minorHAnsi"/>
+          <w:sz w:val="26"/>
+          <w:szCs w:val="26"/>
+        </w:rPr>
+      </w:pPr>
+      <w:r>
+        <w:rPr>
+          <w:rFonts w:eastAsiaTheme="minorHAnsi" w:cstheme="minorHAnsi"/>
+          <w:sz w:val="26"/>
+          <w:szCs w:val="26"/>
+          <w:rtl/>
+        </w:rPr>
+        <w:t>לאחר</w:t>
+      </w:r>
+      <w:r>
+        <w:rPr>
+          <w:rFonts w:eastAsiaTheme="minorHAnsi" w:cstheme="minorHAnsi"/>
+          <w:sz w:val="26"/>
+          <w:szCs w:val="26"/>
+          <w:rtl/>
+        </w:rPr>
+        <w:t xml:space="preserve"> הרכבת קואליציה ניתן להבחין כי ישנה ירידה בשונות </w:t>
+      </w:r>
+      <w:r>
+        <w:rPr>
+          <w:rFonts w:eastAsiaTheme="minorHAnsi" w:cstheme="minorHAnsi" w:hint="cs"/>
+          <w:sz w:val="26"/>
+          <w:szCs w:val="26"/>
+          <w:rtl/>
+        </w:rPr>
+        <w:t>עבור</w:t>
+      </w:r>
+      <w:r>
+        <w:rPr>
+          <w:rFonts w:eastAsiaTheme="minorHAnsi" w:cstheme="minorHAnsi"/>
+          <w:sz w:val="26"/>
+          <w:szCs w:val="26"/>
+          <w:rtl/>
+        </w:rPr>
+        <w:t xml:space="preserve"> מאפייני המצביעים השייכים קואליציה </w:t>
+      </w:r>
+      <w:r>
+        <w:rPr>
+          <w:rFonts w:eastAsiaTheme="minorHAnsi" w:cstheme="minorHAnsi" w:hint="cs"/>
+          <w:sz w:val="26"/>
+          <w:szCs w:val="26"/>
+          <w:rtl/>
+        </w:rPr>
+        <w:t xml:space="preserve">בסט המבחן </w:t>
+      </w:r>
+      <w:r>
+        <w:rPr>
+          <w:rFonts w:eastAsiaTheme="minorHAnsi" w:cstheme="minorHAnsi"/>
+          <w:sz w:val="26"/>
+          <w:szCs w:val="26"/>
+          <w:rtl/>
+        </w:rPr>
+        <w:t>דבר המעיד כי קבוצת מצביעים זו יותר הומוגנית מהקבוצה</w:t>
+      </w:r>
+      <w:r>
+        <w:rPr>
+          <w:rFonts w:eastAsiaTheme="minorHAnsi" w:cstheme="minorHAnsi" w:hint="cs"/>
+          <w:sz w:val="26"/>
+          <w:szCs w:val="26"/>
+          <w:rtl/>
+        </w:rPr>
+        <w:t xml:space="preserve"> הכוללת</w:t>
+      </w:r>
+      <w:r>
+        <w:rPr>
+          <w:rFonts w:eastAsiaTheme="minorHAnsi" w:cstheme="minorHAnsi" w:hint="cs"/>
+          <w:sz w:val="26"/>
+          <w:szCs w:val="26"/>
+          <w:rtl/>
+        </w:rPr>
+        <w:t>:</w:t>
+      </w:r>
+      <w:r>
+        <w:rPr>
+          <w:rFonts w:eastAsiaTheme="minorHAnsi" w:cstheme="minorHAnsi"/>
+          <w:sz w:val="26"/>
+          <w:szCs w:val="26"/>
+          <w:rtl/>
+        </w:rPr>
+        <w:br/>
+      </w:r>
+      <w:r>
+        <w:rPr>
+          <w:rFonts w:eastAsiaTheme="minorHAnsi" w:cs="Calibri"/>
+          <w:noProof/>
+          <w:sz w:val="26"/>
+          <w:szCs w:val="26"/>
+          <w:rtl/>
+        </w:rPr>
+        <w:drawing>
+          <wp:inline distT="0" distB="0" distL="0" distR="0" wp14:anchorId="65F8B2C3" wp14:editId="790E91F2">
+            <wp:extent cx="3420154" cy="2565116"/>
+            <wp:effectExtent l="0" t="0" r="8890" b="6985"/>
+            <wp:docPr id="24" name="Picture 24"/>
+            <wp:cNvGraphicFramePr>
+              <a:graphicFrameLocks xmlns:a="http://schemas.openxmlformats.org/drawingml/2006/main" noChangeAspect="1"/>
+            </wp:cNvGraphicFramePr>
+            <a:graphic xmlns:a="http://schemas.openxmlformats.org/drawingml/2006/main">
+              <a:graphicData uri="http://schemas.openxmlformats.org/drawingml/2006/picture">
+                <pic:pic xmlns:pic="http://schemas.openxmlformats.org/drawingml/2006/picture">
+                  <pic:nvPicPr>
+                    <pic:cNvPr id="1" name=""/>
+                    <pic:cNvPicPr/>
+                  </pic:nvPicPr>
+                  <pic:blipFill>
+                    <a:blip r:embed="rId15">
+                      <a:extLst>
+                        <a:ext uri="{28A0092B-C50C-407E-A947-70E740481C1C}">
+                          <a14:useLocalDpi xmlns:a14="http://schemas.microsoft.com/office/drawing/2010/main" val="0"/>
+                        </a:ext>
+                      </a:extLst>
+                    </a:blip>
+                    <a:stretch>
+                      <a:fillRect/>
+                    </a:stretch>
+                  </pic:blipFill>
+                  <pic:spPr>
+                    <a:xfrm>
+                      <a:off x="0" y="0"/>
+                      <a:ext cx="3420154" cy="2565116"/>
+                    </a:xfrm>
+                    <a:prstGeom prst="rect">
+                      <a:avLst/>
+                    </a:prstGeom>
+                  </pic:spPr>
+                </pic:pic>
+              </a:graphicData>
+            </a:graphic>
+          </wp:inline>
+        </w:drawing>
+      </w:r>
+    </w:p>
+    <w:p>
+      <w:pPr>
+        <w:bidi/>
+        <w:spacing w:line="259" w:lineRule="auto"/>
+        <w:rPr>
+          <w:rFonts w:eastAsiaTheme="minorHAnsi" w:cstheme="minorHAnsi" w:hint="cs"/>
+          <w:sz w:val="26"/>
+          <w:szCs w:val="26"/>
           <w:rtl/>
         </w:rPr>
       </w:pPr>
@@ -8909,72 +9292,19 @@
           <w:szCs w:val="26"/>
           <w:rtl/>
         </w:rPr>
-        <w:t xml:space="preserve"> הנוכחית מוכלת </w:t>
-      </w:r>
-      <w:r>
-        <w:rPr>
-          <w:rFonts w:eastAsiaTheme="minorHAnsi" w:cstheme="minorHAnsi" w:hint="cs"/>
-          <w:sz w:val="26"/>
-          <w:szCs w:val="26"/>
-          <w:rtl/>
-        </w:rPr>
-        <w:t>בקואליציה</w:t>
-      </w:r>
-      <w:r>
-        <w:rPr>
-          <w:rFonts w:eastAsiaTheme="minorHAnsi" w:cstheme="minorHAnsi"/>
-          <w:sz w:val="26"/>
-          <w:szCs w:val="26"/>
-          <w:rtl/>
-        </w:rPr>
-        <w:t xml:space="preserve"> שחזינו בתרגיל קודם אמנם כעת קיבלנו קואליציה יותר מצומצמת וזאת מכיוון שיחס ההצבעות בין המפלגות השתנה והחומים קיבלו </w:t>
-      </w:r>
-      <w:r>
-        <w:rPr>
-          <w:rFonts w:eastAsiaTheme="minorHAnsi" w:cstheme="minorHAnsi" w:hint="cs"/>
-          <w:sz w:val="26"/>
-          <w:szCs w:val="26"/>
-          <w:rtl/>
-        </w:rPr>
-        <w:t>אחוז</w:t>
-      </w:r>
-      <w:r>
-        <w:rPr>
-          <w:rFonts w:eastAsiaTheme="minorHAnsi" w:cstheme="minorHAnsi"/>
-          <w:sz w:val="26"/>
-          <w:szCs w:val="26"/>
-          <w:rtl/>
-        </w:rPr>
-        <w:t xml:space="preserve"> קולות</w:t>
-      </w:r>
-      <w:r>
-        <w:rPr>
-          <w:rFonts w:eastAsiaTheme="minorHAnsi" w:cstheme="minorHAnsi" w:hint="cs"/>
-          <w:sz w:val="26"/>
-          <w:szCs w:val="26"/>
-          <w:rtl/>
-        </w:rPr>
-        <w:t xml:space="preserve"> גבוה יותר</w:t>
-      </w:r>
-      <w:r>
-        <w:rPr>
-          <w:rFonts w:eastAsiaTheme="minorHAnsi" w:cstheme="minorHAnsi"/>
-          <w:sz w:val="26"/>
-          <w:szCs w:val="26"/>
-          <w:rtl/>
-        </w:rPr>
-        <w:t xml:space="preserve"> מאשר שצפינו על פני סט הוולידציה מתרגיל קודם שהורכב מסט האימון הכולל.</w:t>
-      </w:r>
-      <w:r>
-        <w:rPr>
-          <w:rFonts w:eastAsiaTheme="minorHAnsi" w:cstheme="minorHAnsi"/>
-          <w:sz w:val="26"/>
-          <w:szCs w:val="26"/>
-          <w:rtl/>
-        </w:rPr>
-        <w:br/>
-        <w:t>מכיוון שקואליציה זו יותר מצומצמת הרי שהיא יותר הומוגנית ולכן בפרט יותר יציבה (לפי הגדרה) מהקואליציה שחזינו בתרגיל קודם.</w:t>
-      </w:r>
+        <w:t xml:space="preserve"> הנוכחית </w:t>
+      </w:r>
+      <w:r>
+        <w:rPr>
+          <w:rFonts w:eastAsiaTheme="minorHAnsi" w:cstheme="minorHAnsi" w:hint="cs"/>
+          <w:sz w:val="26"/>
+          <w:szCs w:val="26"/>
+          <w:rtl/>
+        </w:rPr>
+        <w:t>זהה לקואליציה שחזינו מהתרגיל הקודם רק שזו מכילה אחוז הצבעות גדול יותר מכיוון שהחומים זכו ליותר הצבעות ממה שצפוי.</w:t>
+      </w:r>
+      <w:bookmarkStart w:id="0" w:name="_GoBack"/>
+      <w:bookmarkEnd w:id="0"/>
     </w:p>
     <w:sectPr>
       <w:pgSz w:w="12240" w:h="15840"/>
@@ -10320,6 +10650,95 @@
     </w:lvl>
   </w:abstractNum>
   <w:abstractNum w:abstractNumId="15" w15:restartNumberingAfterBreak="0">
+    <w:nsid w:val="53D969A3"/>
+    <w:multiLevelType w:val="hybridMultilevel"/>
+    <w:tmpl w:val="FEEA1B12"/>
+    <w:lvl w:ilvl="0" w:tplc="0409000F">
+      <w:start w:val="1"/>
+      <w:numFmt w:val="decimal"/>
+      <w:lvlText w:val="%1."/>
+      <w:lvlJc w:val="left"/>
+      <w:pPr>
+        <w:ind w:left="720" w:hanging="360"/>
+      </w:pPr>
+      <w:rPr>
+        <w:rFonts w:hint="default"/>
+      </w:rPr>
+    </w:lvl>
+    <w:lvl w:ilvl="1" w:tplc="04090019" w:tentative="1">
+      <w:start w:val="1"/>
+      <w:numFmt w:val="lowerLetter"/>
+      <w:lvlText w:val="%2."/>
+      <w:lvlJc w:val="left"/>
+      <w:pPr>
+        <w:ind w:left="1440" w:hanging="360"/>
+      </w:pPr>
+    </w:lvl>
+    <w:lvl w:ilvl="2" w:tplc="0409001B" w:tentative="1">
+      <w:start w:val="1"/>
+      <w:numFmt w:val="lowerRoman"/>
+      <w:lvlText w:val="%3."/>
+      <w:lvlJc w:val="right"/>
+      <w:pPr>
+        <w:ind w:left="2160" w:hanging="180"/>
+      </w:pPr>
+    </w:lvl>
+    <w:lvl w:ilvl="3" w:tplc="0409000F" w:tentative="1">
+      <w:start w:val="1"/>
+      <w:numFmt w:val="decimal"/>
+      <w:lvlText w:val="%4."/>
+      <w:lvlJc w:val="left"/>
+      <w:pPr>
+        <w:ind w:left="2880" w:hanging="360"/>
+      </w:pPr>
+    </w:lvl>
+    <w:lvl w:ilvl="4" w:tplc="04090019" w:tentative="1">
+      <w:start w:val="1"/>
+      <w:numFmt w:val="lowerLetter"/>
+      <w:lvlText w:val="%5."/>
+      <w:lvlJc w:val="left"/>
+      <w:pPr>
+        <w:ind w:left="3600" w:hanging="360"/>
+      </w:pPr>
+    </w:lvl>
+    <w:lvl w:ilvl="5" w:tplc="0409001B" w:tentative="1">
+      <w:start w:val="1"/>
+      <w:numFmt w:val="lowerRoman"/>
+      <w:lvlText w:val="%6."/>
+      <w:lvlJc w:val="right"/>
+      <w:pPr>
+        <w:ind w:left="4320" w:hanging="180"/>
+      </w:pPr>
+    </w:lvl>
+    <w:lvl w:ilvl="6" w:tplc="0409000F" w:tentative="1">
+      <w:start w:val="1"/>
+      <w:numFmt w:val="decimal"/>
+      <w:lvlText w:val="%7."/>
+      <w:lvlJc w:val="left"/>
+      <w:pPr>
+        <w:ind w:left="5040" w:hanging="360"/>
+      </w:pPr>
+    </w:lvl>
+    <w:lvl w:ilvl="7" w:tplc="04090019" w:tentative="1">
+      <w:start w:val="1"/>
+      <w:numFmt w:val="lowerLetter"/>
+      <w:lvlText w:val="%8."/>
+      <w:lvlJc w:val="left"/>
+      <w:pPr>
+        <w:ind w:left="5760" w:hanging="360"/>
+      </w:pPr>
+    </w:lvl>
+    <w:lvl w:ilvl="8" w:tplc="0409001B" w:tentative="1">
+      <w:start w:val="1"/>
+      <w:numFmt w:val="lowerRoman"/>
+      <w:lvlText w:val="%9."/>
+      <w:lvlJc w:val="right"/>
+      <w:pPr>
+        <w:ind w:left="6480" w:hanging="180"/>
+      </w:pPr>
+    </w:lvl>
+  </w:abstractNum>
+  <w:abstractNum w:abstractNumId="16" w15:restartNumberingAfterBreak="0">
     <w:nsid w:val="587F48B2"/>
     <w:multiLevelType w:val="hybridMultilevel"/>
     <w:tmpl w:val="7C309B68"/>
@@ -10408,7 +10827,7 @@
       </w:pPr>
     </w:lvl>
   </w:abstractNum>
-  <w:abstractNum w:abstractNumId="16" w15:restartNumberingAfterBreak="0">
+  <w:abstractNum w:abstractNumId="17" w15:restartNumberingAfterBreak="0">
     <w:nsid w:val="65454B0D"/>
     <w:multiLevelType w:val="hybridMultilevel"/>
     <w:tmpl w:val="CF5A401E"/>
@@ -10521,7 +10940,7 @@
       </w:rPr>
     </w:lvl>
   </w:abstractNum>
-  <w:abstractNum w:abstractNumId="17" w15:restartNumberingAfterBreak="0">
+  <w:abstractNum w:abstractNumId="18" w15:restartNumberingAfterBreak="0">
     <w:nsid w:val="6C251321"/>
     <w:multiLevelType w:val="hybridMultilevel"/>
     <w:tmpl w:val="BC9659EA"/>
@@ -10610,7 +11029,7 @@
       </w:pPr>
     </w:lvl>
   </w:abstractNum>
-  <w:abstractNum w:abstractNumId="18" w15:restartNumberingAfterBreak="0">
+  <w:abstractNum w:abstractNumId="19" w15:restartNumberingAfterBreak="0">
     <w:nsid w:val="6E614E4A"/>
     <w:multiLevelType w:val="hybridMultilevel"/>
     <w:tmpl w:val="E216150A"/>
@@ -10699,7 +11118,7 @@
       </w:pPr>
     </w:lvl>
   </w:abstractNum>
-  <w:abstractNum w:abstractNumId="19" w15:restartNumberingAfterBreak="0">
+  <w:abstractNum w:abstractNumId="20" w15:restartNumberingAfterBreak="0">
     <w:nsid w:val="6F172386"/>
     <w:multiLevelType w:val="hybridMultilevel"/>
     <w:tmpl w:val="048E1D96"/>
@@ -10785,7 +11204,7 @@
       </w:pPr>
     </w:lvl>
   </w:abstractNum>
-  <w:abstractNum w:abstractNumId="20" w15:restartNumberingAfterBreak="0">
+  <w:abstractNum w:abstractNumId="21" w15:restartNumberingAfterBreak="0">
     <w:nsid w:val="74071399"/>
     <w:multiLevelType w:val="hybridMultilevel"/>
     <w:tmpl w:val="93D4A89A"/>
@@ -10898,7 +11317,7 @@
       </w:rPr>
     </w:lvl>
   </w:abstractNum>
-  <w:abstractNum w:abstractNumId="21" w15:restartNumberingAfterBreak="0">
+  <w:abstractNum w:abstractNumId="22" w15:restartNumberingAfterBreak="0">
     <w:nsid w:val="79F615C7"/>
     <w:multiLevelType w:val="hybridMultilevel"/>
     <w:tmpl w:val="5CF45406"/>
@@ -10984,7 +11403,7 @@
       </w:pPr>
     </w:lvl>
   </w:abstractNum>
-  <w:abstractNum w:abstractNumId="22" w15:restartNumberingAfterBreak="0">
+  <w:abstractNum w:abstractNumId="23" w15:restartNumberingAfterBreak="0">
     <w:nsid w:val="7D6C7968"/>
     <w:multiLevelType w:val="hybridMultilevel"/>
     <w:tmpl w:val="09A2F166"/>
@@ -11070,7 +11489,7 @@
       </w:pPr>
     </w:lvl>
   </w:abstractNum>
-  <w:abstractNum w:abstractNumId="23" w15:restartNumberingAfterBreak="0">
+  <w:abstractNum w:abstractNumId="24" w15:restartNumberingAfterBreak="0">
     <w:nsid w:val="7E0B50AE"/>
     <w:multiLevelType w:val="hybridMultilevel"/>
     <w:tmpl w:val="FEEA1B12"/>
@@ -11163,13 +11582,13 @@
     <w:abstractNumId w:val="2"/>
   </w:num>
   <w:num w:numId="2">
-    <w:abstractNumId w:val="20"/>
+    <w:abstractNumId w:val="21"/>
   </w:num>
   <w:num w:numId="3">
-    <w:abstractNumId w:val="17"/>
+    <w:abstractNumId w:val="18"/>
   </w:num>
   <w:num w:numId="4">
-    <w:abstractNumId w:val="15"/>
+    <w:abstractNumId w:val="16"/>
   </w:num>
   <w:num w:numId="5">
     <w:abstractNumId w:val="10"/>
@@ -11178,7 +11597,7 @@
     <w:abstractNumId w:val="7"/>
   </w:num>
   <w:num w:numId="7">
-    <w:abstractNumId w:val="18"/>
+    <w:abstractNumId w:val="19"/>
   </w:num>
   <w:num w:numId="8">
     <w:abstractNumId w:val="11"/>
@@ -11199,10 +11618,10 @@
     <w:abstractNumId w:val="14"/>
   </w:num>
   <w:num w:numId="14">
-    <w:abstractNumId w:val="22"/>
+    <w:abstractNumId w:val="23"/>
   </w:num>
   <w:num w:numId="15">
-    <w:abstractNumId w:val="19"/>
+    <w:abstractNumId w:val="20"/>
   </w:num>
   <w:num w:numId="16">
     <w:abstractNumId w:val="12"/>
@@ -11211,7 +11630,7 @@
     <w:abstractNumId w:val="9"/>
   </w:num>
   <w:num w:numId="18">
-    <w:abstractNumId w:val="21"/>
+    <w:abstractNumId w:val="22"/>
   </w:num>
   <w:num w:numId="19">
     <w:abstractNumId w:val="3"/>
@@ -11223,13 +11642,16 @@
     <w:abstractNumId w:val="13"/>
   </w:num>
   <w:num w:numId="22">
-    <w:abstractNumId w:val="16"/>
+    <w:abstractNumId w:val="17"/>
   </w:num>
   <w:num w:numId="23">
-    <w:abstractNumId w:val="23"/>
+    <w:abstractNumId w:val="24"/>
   </w:num>
   <w:num w:numId="24">
     <w:abstractNumId w:val="6"/>
+  </w:num>
+  <w:num w:numId="25">
+    <w:abstractNumId w:val="15"/>
   </w:num>
   <w:numIdMacAtCleanup w:val="22"/>
 </w:numbering>

--- a/HW_5/dry_editable.docx
+++ b/HW_5/dry_editable.docx
@@ -330,6 +330,7 @@
                                   <w:rtl/>
                                 </w:rPr>
                               </w:pPr>
+                              <w:proofErr w:type="spellStart"/>
                               <w:r>
                                 <w:rPr>
                                   <w:sz w:val="36"/>
@@ -337,6 +338,7 @@
                                 </w:rPr>
                                 <w:t>idoye</w:t>
                               </w:r>
+                              <w:proofErr w:type="spellEnd"/>
                             </w:p>
                           </w:txbxContent>
                         </wps:txbx>
@@ -376,6 +378,7 @@
                                   <w:rtl/>
                                 </w:rPr>
                               </w:pPr>
+                              <w:proofErr w:type="spellStart"/>
                               <w:r>
                                 <w:rPr>
                                   <w:sz w:val="36"/>
@@ -383,6 +386,7 @@
                                 </w:rPr>
                                 <w:t>saavivi</w:t>
                               </w:r>
+                              <w:proofErr w:type="spellEnd"/>
                             </w:p>
                           </w:txbxContent>
                         </wps:txbx>
@@ -645,6 +649,7 @@
                             <w:rtl/>
                           </w:rPr>
                         </w:pPr>
+                        <w:proofErr w:type="spellStart"/>
                         <w:r>
                           <w:rPr>
                             <w:sz w:val="36"/>
@@ -652,6 +657,7 @@
                           </w:rPr>
                           <w:t>idoye</w:t>
                         </w:r>
+                        <w:proofErr w:type="spellEnd"/>
                       </w:p>
                     </w:txbxContent>
                   </v:textbox>
@@ -668,6 +674,7 @@
                             <w:rtl/>
                           </w:rPr>
                         </w:pPr>
+                        <w:proofErr w:type="spellStart"/>
                         <w:r>
                           <w:rPr>
                             <w:sz w:val="36"/>
@@ -675,6 +682,7 @@
                           </w:rPr>
                           <w:t>saavivi</w:t>
                         </w:r>
+                        <w:proofErr w:type="spellEnd"/>
                       </w:p>
                     </w:txbxContent>
                   </v:textbox>
@@ -1941,7 +1949,16 @@
           <w:szCs w:val="26"/>
           <w:rtl/>
         </w:rPr>
-        <w:t xml:space="preserve"> הלא מתוייג</w:t>
+        <w:t xml:space="preserve"> הלא </w:t>
+      </w:r>
+      <w:r>
+        <w:rPr>
+          <w:rFonts w:eastAsiaTheme="minorHAnsi" w:cstheme="minorHAnsi" w:hint="cs"/>
+          <w:sz w:val="26"/>
+          <w:szCs w:val="26"/>
+          <w:rtl/>
+        </w:rPr>
+        <w:t>מתויג</w:t>
       </w:r>
       <w:r>
         <w:rPr>
@@ -2246,6 +2263,7 @@
           <w:szCs w:val="26"/>
         </w:rPr>
       </w:pPr>
+      <w:proofErr w:type="spellStart"/>
       <w:r>
         <w:rPr>
           <w:rFonts w:ascii="Courier New" w:eastAsiaTheme="minorHAnsi" w:hAnsi="Courier New" w:cs="Courier New"/>
@@ -2256,6 +2274,7 @@
         </w:rPr>
         <w:t>RandomForestClassifier</w:t>
       </w:r>
+      <w:proofErr w:type="spellEnd"/>
       <w:r>
         <w:rPr>
           <w:rFonts w:ascii="Courier New" w:eastAsiaTheme="minorHAnsi" w:hAnsi="Courier New" w:cs="Courier New"/>
@@ -2268,6 +2287,7 @@
         </w:rPr>
         <w:t>(</w:t>
       </w:r>
+      <w:proofErr w:type="spellStart"/>
       <w:r>
         <w:rPr>
           <w:rFonts w:ascii="Courier New" w:eastAsiaTheme="minorHAnsi" w:hAnsi="Courier New" w:cs="Courier New"/>
@@ -2278,6 +2298,7 @@
         </w:rPr>
         <w:t>random_state</w:t>
       </w:r>
+      <w:proofErr w:type="spellEnd"/>
       <w:r>
         <w:rPr>
           <w:rFonts w:ascii="Courier New" w:eastAsiaTheme="minorHAnsi" w:hAnsi="Courier New" w:cs="Courier New"/>
@@ -2364,8 +2385,20 @@
           <w:szCs w:val="20"/>
           <w:highlight w:val="white"/>
         </w:rPr>
-        <w:t xml:space="preserve"> min_samples_split</w:t>
-      </w:r>
+        <w:t xml:space="preserve"> </w:t>
+      </w:r>
+      <w:proofErr w:type="spellStart"/>
+      <w:r>
+        <w:rPr>
+          <w:rFonts w:ascii="Courier New" w:eastAsiaTheme="minorHAnsi" w:hAnsi="Courier New" w:cs="Courier New"/>
+          <w:color w:val="000000"/>
+          <w:sz w:val="20"/>
+          <w:szCs w:val="20"/>
+          <w:highlight w:val="white"/>
+        </w:rPr>
+        <w:t>min_samples_split</w:t>
+      </w:r>
+      <w:proofErr w:type="spellEnd"/>
       <w:r>
         <w:rPr>
           <w:rFonts w:ascii="Courier New" w:eastAsiaTheme="minorHAnsi" w:hAnsi="Courier New" w:cs="Courier New"/>
@@ -2408,8 +2441,20 @@
           <w:szCs w:val="20"/>
           <w:highlight w:val="white"/>
         </w:rPr>
-        <w:t xml:space="preserve"> min_samples_leaf</w:t>
-      </w:r>
+        <w:t xml:space="preserve"> </w:t>
+      </w:r>
+      <w:proofErr w:type="spellStart"/>
+      <w:r>
+        <w:rPr>
+          <w:rFonts w:ascii="Courier New" w:eastAsiaTheme="minorHAnsi" w:hAnsi="Courier New" w:cs="Courier New"/>
+          <w:color w:val="000000"/>
+          <w:sz w:val="20"/>
+          <w:szCs w:val="20"/>
+          <w:highlight w:val="white"/>
+        </w:rPr>
+        <w:t>min_samples_leaf</w:t>
+      </w:r>
+      <w:proofErr w:type="spellEnd"/>
       <w:r>
         <w:rPr>
           <w:rFonts w:ascii="Courier New" w:eastAsiaTheme="minorHAnsi" w:hAnsi="Courier New" w:cs="Courier New"/>
@@ -2452,8 +2497,20 @@
           <w:szCs w:val="20"/>
           <w:highlight w:val="white"/>
         </w:rPr>
-        <w:t xml:space="preserve"> n_estimators</w:t>
-      </w:r>
+        <w:t xml:space="preserve"> </w:t>
+      </w:r>
+      <w:proofErr w:type="spellStart"/>
+      <w:r>
+        <w:rPr>
+          <w:rFonts w:ascii="Courier New" w:eastAsiaTheme="minorHAnsi" w:hAnsi="Courier New" w:cs="Courier New"/>
+          <w:color w:val="000000"/>
+          <w:sz w:val="20"/>
+          <w:szCs w:val="20"/>
+          <w:highlight w:val="white"/>
+        </w:rPr>
+        <w:t>n_estimators</w:t>
+      </w:r>
+      <w:proofErr w:type="spellEnd"/>
       <w:r>
         <w:rPr>
           <w:rFonts w:ascii="Courier New" w:eastAsiaTheme="minorHAnsi" w:hAnsi="Courier New" w:cs="Courier New"/>
@@ -2503,6 +2560,7 @@
           <w:szCs w:val="26"/>
         </w:rPr>
       </w:pPr>
+      <w:proofErr w:type="spellStart"/>
       <w:r>
         <w:rPr>
           <w:rFonts w:ascii="Courier New" w:eastAsiaTheme="minorHAnsi" w:hAnsi="Courier New" w:cs="Courier New"/>
@@ -2513,6 +2571,7 @@
         </w:rPr>
         <w:t>MLPClassifier</w:t>
       </w:r>
+      <w:proofErr w:type="spellEnd"/>
       <w:r>
         <w:rPr>
           <w:rFonts w:ascii="Courier New" w:eastAsiaTheme="minorHAnsi" w:hAnsi="Courier New" w:cs="Courier New"/>
@@ -2525,6 +2584,7 @@
         </w:rPr>
         <w:t>(</w:t>
       </w:r>
+      <w:proofErr w:type="spellStart"/>
       <w:r>
         <w:rPr>
           <w:rFonts w:ascii="Courier New" w:eastAsiaTheme="minorHAnsi" w:hAnsi="Courier New" w:cs="Courier New"/>
@@ -2535,6 +2595,7 @@
         </w:rPr>
         <w:t>hidden_layer_sizes</w:t>
       </w:r>
+      <w:proofErr w:type="spellEnd"/>
       <w:r>
         <w:rPr>
           <w:rFonts w:ascii="Courier New" w:eastAsiaTheme="minorHAnsi" w:hAnsi="Courier New" w:cs="Courier New"/>
@@ -2599,7 +2660,17 @@
           <w:szCs w:val="20"/>
           <w:highlight w:val="white"/>
         </w:rPr>
-        <w:t>),</w:t>
+        <w:t xml:space="preserve">), </w:t>
+      </w:r>
+      <w:r>
+        <w:rPr>
+          <w:rFonts w:ascii="Courier New" w:eastAsiaTheme="minorHAnsi" w:hAnsi="Courier New" w:cs="Courier New"/>
+          <w:color w:val="000000"/>
+          <w:sz w:val="20"/>
+          <w:szCs w:val="20"/>
+          <w:highlight w:val="white"/>
+        </w:rPr>
+        <w:t>activation</w:t>
       </w:r>
       <w:r>
         <w:rPr>
@@ -2611,17 +2682,39 @@
           <w:szCs w:val="20"/>
           <w:highlight w:val="white"/>
         </w:rPr>
-        <w:t xml:space="preserve"> </w:t>
-      </w:r>
-      <w:r>
-        <w:rPr>
-          <w:rFonts w:ascii="Courier New" w:eastAsiaTheme="minorHAnsi" w:hAnsi="Courier New" w:cs="Courier New"/>
-          <w:color w:val="000000"/>
-          <w:sz w:val="20"/>
-          <w:szCs w:val="20"/>
-          <w:highlight w:val="white"/>
-        </w:rPr>
-        <w:t>activation</w:t>
+        <w:t>=</w:t>
+      </w:r>
+      <w:r>
+        <w:rPr>
+          <w:rFonts w:ascii="Courier New" w:eastAsiaTheme="minorHAnsi" w:hAnsi="Courier New" w:cs="Courier New"/>
+          <w:color w:val="808080"/>
+          <w:sz w:val="20"/>
+          <w:szCs w:val="20"/>
+          <w:highlight w:val="white"/>
+        </w:rPr>
+        <w:t>'</w:t>
+      </w:r>
+      <w:proofErr w:type="spellStart"/>
+      <w:r>
+        <w:rPr>
+          <w:rFonts w:ascii="Courier New" w:eastAsiaTheme="minorHAnsi" w:hAnsi="Courier New" w:cs="Courier New"/>
+          <w:color w:val="808080"/>
+          <w:sz w:val="20"/>
+          <w:szCs w:val="20"/>
+          <w:highlight w:val="white"/>
+        </w:rPr>
+        <w:t>relu</w:t>
+      </w:r>
+      <w:proofErr w:type="spellEnd"/>
+      <w:r>
+        <w:rPr>
+          <w:rFonts w:ascii="Courier New" w:eastAsiaTheme="minorHAnsi" w:hAnsi="Courier New" w:cs="Courier New"/>
+          <w:color w:val="808080"/>
+          <w:sz w:val="20"/>
+          <w:szCs w:val="20"/>
+          <w:highlight w:val="white"/>
+        </w:rPr>
+        <w:t>'</w:t>
       </w:r>
       <w:r>
         <w:rPr>
@@ -2633,17 +2726,17 @@
           <w:szCs w:val="20"/>
           <w:highlight w:val="white"/>
         </w:rPr>
-        <w:t>=</w:t>
-      </w:r>
-      <w:r>
-        <w:rPr>
-          <w:rFonts w:ascii="Courier New" w:eastAsiaTheme="minorHAnsi" w:hAnsi="Courier New" w:cs="Courier New"/>
-          <w:color w:val="808080"/>
-          <w:sz w:val="20"/>
-          <w:szCs w:val="20"/>
-          <w:highlight w:val="white"/>
-        </w:rPr>
-        <w:t>'relu'</w:t>
+        <w:t>,</w:t>
+      </w:r>
+      <w:r>
+        <w:rPr>
+          <w:rFonts w:ascii="Courier New" w:eastAsiaTheme="minorHAnsi" w:hAnsi="Courier New" w:cs="Courier New"/>
+          <w:color w:val="000000"/>
+          <w:sz w:val="20"/>
+          <w:szCs w:val="20"/>
+          <w:highlight w:val="white"/>
+        </w:rPr>
+        <w:t xml:space="preserve">            solver</w:t>
       </w:r>
       <w:r>
         <w:rPr>
@@ -2655,17 +2748,39 @@
           <w:szCs w:val="20"/>
           <w:highlight w:val="white"/>
         </w:rPr>
-        <w:t>,</w:t>
-      </w:r>
-      <w:r>
-        <w:rPr>
-          <w:rFonts w:ascii="Courier New" w:eastAsiaTheme="minorHAnsi" w:hAnsi="Courier New" w:cs="Courier New"/>
-          <w:color w:val="000000"/>
-          <w:sz w:val="20"/>
-          <w:szCs w:val="20"/>
-          <w:highlight w:val="white"/>
-        </w:rPr>
-        <w:t xml:space="preserve">            solver</w:t>
+        <w:t>=</w:t>
+      </w:r>
+      <w:r>
+        <w:rPr>
+          <w:rFonts w:ascii="Courier New" w:eastAsiaTheme="minorHAnsi" w:hAnsi="Courier New" w:cs="Courier New"/>
+          <w:color w:val="808080"/>
+          <w:sz w:val="20"/>
+          <w:szCs w:val="20"/>
+          <w:highlight w:val="white"/>
+        </w:rPr>
+        <w:t>'</w:t>
+      </w:r>
+      <w:proofErr w:type="spellStart"/>
+      <w:r>
+        <w:rPr>
+          <w:rFonts w:ascii="Courier New" w:eastAsiaTheme="minorHAnsi" w:hAnsi="Courier New" w:cs="Courier New"/>
+          <w:color w:val="808080"/>
+          <w:sz w:val="20"/>
+          <w:szCs w:val="20"/>
+          <w:highlight w:val="white"/>
+        </w:rPr>
+        <w:t>lbfgs</w:t>
+      </w:r>
+      <w:proofErr w:type="spellEnd"/>
+      <w:r>
+        <w:rPr>
+          <w:rFonts w:ascii="Courier New" w:eastAsiaTheme="minorHAnsi" w:hAnsi="Courier New" w:cs="Courier New"/>
+          <w:color w:val="808080"/>
+          <w:sz w:val="20"/>
+          <w:szCs w:val="20"/>
+          <w:highlight w:val="white"/>
+        </w:rPr>
+        <w:t>'</w:t>
       </w:r>
       <w:r>
         <w:rPr>
@@ -2677,17 +2792,17 @@
           <w:szCs w:val="20"/>
           <w:highlight w:val="white"/>
         </w:rPr>
-        <w:t>=</w:t>
-      </w:r>
-      <w:r>
-        <w:rPr>
-          <w:rFonts w:ascii="Courier New" w:eastAsiaTheme="minorHAnsi" w:hAnsi="Courier New" w:cs="Courier New"/>
-          <w:color w:val="808080"/>
-          <w:sz w:val="20"/>
-          <w:szCs w:val="20"/>
-          <w:highlight w:val="white"/>
-        </w:rPr>
-        <w:t>'lbfgs'</w:t>
+        <w:t>,</w:t>
+      </w:r>
+      <w:r>
+        <w:rPr>
+          <w:rFonts w:ascii="Courier New" w:eastAsiaTheme="minorHAnsi" w:hAnsi="Courier New" w:cs="Courier New"/>
+          <w:color w:val="000000"/>
+          <w:sz w:val="20"/>
+          <w:szCs w:val="20"/>
+          <w:highlight w:val="white"/>
+        </w:rPr>
+        <w:t xml:space="preserve"> alpha</w:t>
       </w:r>
       <w:r>
         <w:rPr>
@@ -2699,27 +2814,17 @@
           <w:szCs w:val="20"/>
           <w:highlight w:val="white"/>
         </w:rPr>
-        <w:t>,</w:t>
-      </w:r>
-      <w:r>
-        <w:rPr>
-          <w:rFonts w:ascii="Courier New" w:eastAsiaTheme="minorHAnsi" w:hAnsi="Courier New" w:cs="Courier New"/>
-          <w:color w:val="000000"/>
-          <w:sz w:val="20"/>
-          <w:szCs w:val="20"/>
-          <w:highlight w:val="white"/>
-        </w:rPr>
-        <w:t xml:space="preserve"> </w:t>
-      </w:r>
-      <w:r>
-        <w:rPr>
-          <w:rFonts w:ascii="Courier New" w:eastAsiaTheme="minorHAnsi" w:hAnsi="Courier New" w:cs="Courier New"/>
-          <w:color w:val="000000"/>
-          <w:sz w:val="20"/>
-          <w:szCs w:val="20"/>
-          <w:highlight w:val="white"/>
-        </w:rPr>
-        <w:t>alpha</w:t>
+        <w:t>=</w:t>
+      </w:r>
+      <w:r>
+        <w:rPr>
+          <w:rFonts w:ascii="Courier New" w:eastAsiaTheme="minorHAnsi" w:hAnsi="Courier New" w:cs="Courier New"/>
+          <w:color w:val="FF0000"/>
+          <w:sz w:val="20"/>
+          <w:szCs w:val="20"/>
+          <w:highlight w:val="white"/>
+        </w:rPr>
+        <w:t>0.001</w:t>
       </w:r>
       <w:r>
         <w:rPr>
@@ -2731,18 +2836,30 @@
           <w:szCs w:val="20"/>
           <w:highlight w:val="white"/>
         </w:rPr>
-        <w:t>=</w:t>
-      </w:r>
-      <w:r>
-        <w:rPr>
-          <w:rFonts w:ascii="Courier New" w:eastAsiaTheme="minorHAnsi" w:hAnsi="Courier New" w:cs="Courier New"/>
-          <w:color w:val="FF0000"/>
-          <w:sz w:val="20"/>
-          <w:szCs w:val="20"/>
-          <w:highlight w:val="white"/>
-        </w:rPr>
-        <w:t>0.001</w:t>
-      </w:r>
+        <w:t>,</w:t>
+      </w:r>
+      <w:r>
+        <w:rPr>
+          <w:rFonts w:ascii="Courier New" w:eastAsiaTheme="minorHAnsi" w:hAnsi="Courier New" w:cs="Courier New"/>
+          <w:color w:val="000000"/>
+          <w:sz w:val="20"/>
+          <w:szCs w:val="20"/>
+          <w:highlight w:val="white"/>
+        </w:rPr>
+        <w:t xml:space="preserve"> </w:t>
+      </w:r>
+      <w:proofErr w:type="spellStart"/>
+      <w:r>
+        <w:rPr>
+          <w:rFonts w:ascii="Courier New" w:eastAsiaTheme="minorHAnsi" w:hAnsi="Courier New" w:cs="Courier New"/>
+          <w:color w:val="000000"/>
+          <w:sz w:val="20"/>
+          <w:szCs w:val="20"/>
+          <w:highlight w:val="white"/>
+        </w:rPr>
+        <w:t>batch_size</w:t>
+      </w:r>
+      <w:proofErr w:type="spellEnd"/>
       <w:r>
         <w:rPr>
           <w:rFonts w:ascii="Courier New" w:eastAsiaTheme="minorHAnsi" w:hAnsi="Courier New" w:cs="Courier New"/>
@@ -2753,27 +2870,17 @@
           <w:szCs w:val="20"/>
           <w:highlight w:val="white"/>
         </w:rPr>
-        <w:t>,</w:t>
-      </w:r>
-      <w:r>
-        <w:rPr>
-          <w:rFonts w:ascii="Courier New" w:eastAsiaTheme="minorHAnsi" w:hAnsi="Courier New" w:cs="Courier New"/>
-          <w:color w:val="000000"/>
-          <w:sz w:val="20"/>
-          <w:szCs w:val="20"/>
-          <w:highlight w:val="white"/>
-        </w:rPr>
-        <w:t xml:space="preserve"> </w:t>
-      </w:r>
-      <w:r>
-        <w:rPr>
-          <w:rFonts w:ascii="Courier New" w:eastAsiaTheme="minorHAnsi" w:hAnsi="Courier New" w:cs="Courier New"/>
-          <w:color w:val="000000"/>
-          <w:sz w:val="20"/>
-          <w:szCs w:val="20"/>
-          <w:highlight w:val="white"/>
-        </w:rPr>
-        <w:t>batch_size</w:t>
+        <w:t>=</w:t>
+      </w:r>
+      <w:r>
+        <w:rPr>
+          <w:rFonts w:ascii="Courier New" w:eastAsiaTheme="minorHAnsi" w:hAnsi="Courier New" w:cs="Courier New"/>
+          <w:color w:val="808080"/>
+          <w:sz w:val="20"/>
+          <w:szCs w:val="20"/>
+          <w:highlight w:val="white"/>
+        </w:rPr>
+        <w:t>'auto'</w:t>
       </w:r>
       <w:r>
         <w:rPr>
@@ -2785,18 +2892,30 @@
           <w:szCs w:val="20"/>
           <w:highlight w:val="white"/>
         </w:rPr>
-        <w:t>=</w:t>
-      </w:r>
-      <w:r>
-        <w:rPr>
-          <w:rFonts w:ascii="Courier New" w:eastAsiaTheme="minorHAnsi" w:hAnsi="Courier New" w:cs="Courier New"/>
-          <w:color w:val="808080"/>
-          <w:sz w:val="20"/>
-          <w:szCs w:val="20"/>
-          <w:highlight w:val="white"/>
-        </w:rPr>
-        <w:t>'auto'</w:t>
-      </w:r>
+        <w:t>,</w:t>
+      </w:r>
+      <w:r>
+        <w:rPr>
+          <w:rFonts w:ascii="Courier New" w:eastAsiaTheme="minorHAnsi" w:hAnsi="Courier New" w:cs="Courier New"/>
+          <w:color w:val="000000"/>
+          <w:sz w:val="20"/>
+          <w:szCs w:val="20"/>
+          <w:highlight w:val="white"/>
+        </w:rPr>
+        <w:t xml:space="preserve">            </w:t>
+      </w:r>
+      <w:proofErr w:type="spellStart"/>
+      <w:r>
+        <w:rPr>
+          <w:rFonts w:ascii="Courier New" w:eastAsiaTheme="minorHAnsi" w:hAnsi="Courier New" w:cs="Courier New"/>
+          <w:color w:val="000000"/>
+          <w:sz w:val="20"/>
+          <w:szCs w:val="20"/>
+          <w:highlight w:val="white"/>
+        </w:rPr>
+        <w:t>learning_rate</w:t>
+      </w:r>
+      <w:proofErr w:type="spellEnd"/>
       <w:r>
         <w:rPr>
           <w:rFonts w:ascii="Courier New" w:eastAsiaTheme="minorHAnsi" w:hAnsi="Courier New" w:cs="Courier New"/>
@@ -2807,17 +2926,17 @@
           <w:szCs w:val="20"/>
           <w:highlight w:val="white"/>
         </w:rPr>
-        <w:t>,</w:t>
-      </w:r>
-      <w:r>
-        <w:rPr>
-          <w:rFonts w:ascii="Courier New" w:eastAsiaTheme="minorHAnsi" w:hAnsi="Courier New" w:cs="Courier New"/>
-          <w:color w:val="000000"/>
-          <w:sz w:val="20"/>
-          <w:szCs w:val="20"/>
-          <w:highlight w:val="white"/>
-        </w:rPr>
-        <w:t xml:space="preserve">            learning_rate</w:t>
+        <w:t>=</w:t>
+      </w:r>
+      <w:r>
+        <w:rPr>
+          <w:rFonts w:ascii="Courier New" w:eastAsiaTheme="minorHAnsi" w:hAnsi="Courier New" w:cs="Courier New"/>
+          <w:color w:val="808080"/>
+          <w:sz w:val="20"/>
+          <w:szCs w:val="20"/>
+          <w:highlight w:val="white"/>
+        </w:rPr>
+        <w:t>'adaptive'</w:t>
       </w:r>
       <w:r>
         <w:rPr>
@@ -2829,18 +2948,30 @@
           <w:szCs w:val="20"/>
           <w:highlight w:val="white"/>
         </w:rPr>
-        <w:t>=</w:t>
-      </w:r>
-      <w:r>
-        <w:rPr>
-          <w:rFonts w:ascii="Courier New" w:eastAsiaTheme="minorHAnsi" w:hAnsi="Courier New" w:cs="Courier New"/>
-          <w:color w:val="808080"/>
-          <w:sz w:val="20"/>
-          <w:szCs w:val="20"/>
-          <w:highlight w:val="white"/>
-        </w:rPr>
-        <w:t>'adaptive'</w:t>
-      </w:r>
+        <w:t>,</w:t>
+      </w:r>
+      <w:r>
+        <w:rPr>
+          <w:rFonts w:ascii="Courier New" w:eastAsiaTheme="minorHAnsi" w:hAnsi="Courier New" w:cs="Courier New"/>
+          <w:color w:val="000000"/>
+          <w:sz w:val="20"/>
+          <w:szCs w:val="20"/>
+          <w:highlight w:val="white"/>
+        </w:rPr>
+        <w:t xml:space="preserve"> </w:t>
+      </w:r>
+      <w:proofErr w:type="spellStart"/>
+      <w:r>
+        <w:rPr>
+          <w:rFonts w:ascii="Courier New" w:eastAsiaTheme="minorHAnsi" w:hAnsi="Courier New" w:cs="Courier New"/>
+          <w:color w:val="000000"/>
+          <w:sz w:val="20"/>
+          <w:szCs w:val="20"/>
+          <w:highlight w:val="white"/>
+        </w:rPr>
+        <w:t>learning_rate_init</w:t>
+      </w:r>
+      <w:proofErr w:type="spellEnd"/>
       <w:r>
         <w:rPr>
           <w:rFonts w:ascii="Courier New" w:eastAsiaTheme="minorHAnsi" w:hAnsi="Courier New" w:cs="Courier New"/>
@@ -2851,27 +2982,17 @@
           <w:szCs w:val="20"/>
           <w:highlight w:val="white"/>
         </w:rPr>
-        <w:t>,</w:t>
-      </w:r>
-      <w:r>
-        <w:rPr>
-          <w:rFonts w:ascii="Courier New" w:eastAsiaTheme="minorHAnsi" w:hAnsi="Courier New" w:cs="Courier New"/>
-          <w:color w:val="000000"/>
-          <w:sz w:val="20"/>
-          <w:szCs w:val="20"/>
-          <w:highlight w:val="white"/>
-        </w:rPr>
-        <w:t xml:space="preserve"> </w:t>
-      </w:r>
-      <w:r>
-        <w:rPr>
-          <w:rFonts w:ascii="Courier New" w:eastAsiaTheme="minorHAnsi" w:hAnsi="Courier New" w:cs="Courier New"/>
-          <w:color w:val="000000"/>
-          <w:sz w:val="20"/>
-          <w:szCs w:val="20"/>
-          <w:highlight w:val="white"/>
-        </w:rPr>
-        <w:t>learning_rate_init</w:t>
+        <w:t>=</w:t>
+      </w:r>
+      <w:r>
+        <w:rPr>
+          <w:rFonts w:ascii="Courier New" w:eastAsiaTheme="minorHAnsi" w:hAnsi="Courier New" w:cs="Courier New"/>
+          <w:color w:val="FF0000"/>
+          <w:sz w:val="20"/>
+          <w:szCs w:val="20"/>
+          <w:highlight w:val="white"/>
+        </w:rPr>
+        <w:t>0.001</w:t>
       </w:r>
       <w:r>
         <w:rPr>
@@ -2883,18 +3004,30 @@
           <w:szCs w:val="20"/>
           <w:highlight w:val="white"/>
         </w:rPr>
-        <w:t>=</w:t>
-      </w:r>
-      <w:r>
-        <w:rPr>
-          <w:rFonts w:ascii="Courier New" w:eastAsiaTheme="minorHAnsi" w:hAnsi="Courier New" w:cs="Courier New"/>
-          <w:color w:val="FF0000"/>
-          <w:sz w:val="20"/>
-          <w:szCs w:val="20"/>
-          <w:highlight w:val="white"/>
-        </w:rPr>
-        <w:t>0.001</w:t>
-      </w:r>
+        <w:t>,</w:t>
+      </w:r>
+      <w:r>
+        <w:rPr>
+          <w:rFonts w:ascii="Courier New" w:eastAsiaTheme="minorHAnsi" w:hAnsi="Courier New" w:cs="Courier New"/>
+          <w:color w:val="000000"/>
+          <w:sz w:val="20"/>
+          <w:szCs w:val="20"/>
+          <w:highlight w:val="white"/>
+        </w:rPr>
+        <w:t xml:space="preserve"> </w:t>
+      </w:r>
+      <w:proofErr w:type="spellStart"/>
+      <w:r>
+        <w:rPr>
+          <w:rFonts w:ascii="Courier New" w:eastAsiaTheme="minorHAnsi" w:hAnsi="Courier New" w:cs="Courier New"/>
+          <w:color w:val="000000"/>
+          <w:sz w:val="20"/>
+          <w:szCs w:val="20"/>
+          <w:highlight w:val="white"/>
+        </w:rPr>
+        <w:t>power_t</w:t>
+      </w:r>
+      <w:proofErr w:type="spellEnd"/>
       <w:r>
         <w:rPr>
           <w:rFonts w:ascii="Courier New" w:eastAsiaTheme="minorHAnsi" w:hAnsi="Courier New" w:cs="Courier New"/>
@@ -2905,27 +3038,17 @@
           <w:szCs w:val="20"/>
           <w:highlight w:val="white"/>
         </w:rPr>
-        <w:t>,</w:t>
-      </w:r>
-      <w:r>
-        <w:rPr>
-          <w:rFonts w:ascii="Courier New" w:eastAsiaTheme="minorHAnsi" w:hAnsi="Courier New" w:cs="Courier New"/>
-          <w:color w:val="000000"/>
-          <w:sz w:val="20"/>
-          <w:szCs w:val="20"/>
-          <w:highlight w:val="white"/>
-        </w:rPr>
-        <w:t xml:space="preserve"> </w:t>
-      </w:r>
-      <w:r>
-        <w:rPr>
-          <w:rFonts w:ascii="Courier New" w:eastAsiaTheme="minorHAnsi" w:hAnsi="Courier New" w:cs="Courier New"/>
-          <w:color w:val="000000"/>
-          <w:sz w:val="20"/>
-          <w:szCs w:val="20"/>
-          <w:highlight w:val="white"/>
-        </w:rPr>
-        <w:t>power_t</w:t>
+        <w:t>=</w:t>
+      </w:r>
+      <w:r>
+        <w:rPr>
+          <w:rFonts w:ascii="Courier New" w:eastAsiaTheme="minorHAnsi" w:hAnsi="Courier New" w:cs="Courier New"/>
+          <w:color w:val="FF0000"/>
+          <w:sz w:val="20"/>
+          <w:szCs w:val="20"/>
+          <w:highlight w:val="white"/>
+        </w:rPr>
+        <w:t>0.5</w:t>
       </w:r>
       <w:r>
         <w:rPr>
@@ -2937,18 +3060,30 @@
           <w:szCs w:val="20"/>
           <w:highlight w:val="white"/>
         </w:rPr>
-        <w:t>=</w:t>
-      </w:r>
-      <w:r>
-        <w:rPr>
-          <w:rFonts w:ascii="Courier New" w:eastAsiaTheme="minorHAnsi" w:hAnsi="Courier New" w:cs="Courier New"/>
-          <w:color w:val="FF0000"/>
-          <w:sz w:val="20"/>
-          <w:szCs w:val="20"/>
-          <w:highlight w:val="white"/>
-        </w:rPr>
-        <w:t>0.5</w:t>
-      </w:r>
+        <w:t>,</w:t>
+      </w:r>
+      <w:r>
+        <w:rPr>
+          <w:rFonts w:ascii="Courier New" w:eastAsiaTheme="minorHAnsi" w:hAnsi="Courier New" w:cs="Courier New"/>
+          <w:color w:val="000000"/>
+          <w:sz w:val="20"/>
+          <w:szCs w:val="20"/>
+          <w:highlight w:val="white"/>
+        </w:rPr>
+        <w:t xml:space="preserve">            </w:t>
+      </w:r>
+      <w:proofErr w:type="spellStart"/>
+      <w:r>
+        <w:rPr>
+          <w:rFonts w:ascii="Courier New" w:eastAsiaTheme="minorHAnsi" w:hAnsi="Courier New" w:cs="Courier New"/>
+          <w:color w:val="000000"/>
+          <w:sz w:val="20"/>
+          <w:szCs w:val="20"/>
+          <w:highlight w:val="white"/>
+        </w:rPr>
+        <w:t>max_iter</w:t>
+      </w:r>
+      <w:proofErr w:type="spellEnd"/>
       <w:r>
         <w:rPr>
           <w:rFonts w:ascii="Courier New" w:eastAsiaTheme="minorHAnsi" w:hAnsi="Courier New" w:cs="Courier New"/>
@@ -2959,17 +3094,17 @@
           <w:szCs w:val="20"/>
           <w:highlight w:val="white"/>
         </w:rPr>
-        <w:t>,</w:t>
-      </w:r>
-      <w:r>
-        <w:rPr>
-          <w:rFonts w:ascii="Courier New" w:eastAsiaTheme="minorHAnsi" w:hAnsi="Courier New" w:cs="Courier New"/>
-          <w:color w:val="000000"/>
-          <w:sz w:val="20"/>
-          <w:szCs w:val="20"/>
-          <w:highlight w:val="white"/>
-        </w:rPr>
-        <w:t xml:space="preserve">            max_iter</w:t>
+        <w:t>=</w:t>
+      </w:r>
+      <w:r>
+        <w:rPr>
+          <w:rFonts w:ascii="Courier New" w:eastAsiaTheme="minorHAnsi" w:hAnsi="Courier New" w:cs="Courier New"/>
+          <w:color w:val="FF0000"/>
+          <w:sz w:val="20"/>
+          <w:szCs w:val="20"/>
+          <w:highlight w:val="white"/>
+        </w:rPr>
+        <w:t>1000</w:t>
       </w:r>
       <w:r>
         <w:rPr>
@@ -2981,17 +3116,17 @@
           <w:szCs w:val="20"/>
           <w:highlight w:val="white"/>
         </w:rPr>
-        <w:t>=</w:t>
-      </w:r>
-      <w:r>
-        <w:rPr>
-          <w:rFonts w:ascii="Courier New" w:eastAsiaTheme="minorHAnsi" w:hAnsi="Courier New" w:cs="Courier New"/>
-          <w:color w:val="FF0000"/>
-          <w:sz w:val="20"/>
-          <w:szCs w:val="20"/>
-          <w:highlight w:val="white"/>
-        </w:rPr>
-        <w:t>1000</w:t>
+        <w:t>,</w:t>
+      </w:r>
+      <w:r>
+        <w:rPr>
+          <w:rFonts w:ascii="Courier New" w:eastAsiaTheme="minorHAnsi" w:hAnsi="Courier New" w:cs="Courier New"/>
+          <w:color w:val="000000"/>
+          <w:sz w:val="20"/>
+          <w:szCs w:val="20"/>
+          <w:highlight w:val="white"/>
+        </w:rPr>
+        <w:t xml:space="preserve"> shuffle</w:t>
       </w:r>
       <w:r>
         <w:rPr>
@@ -3003,27 +3138,19 @@
           <w:szCs w:val="20"/>
           <w:highlight w:val="white"/>
         </w:rPr>
-        <w:t>,</w:t>
-      </w:r>
-      <w:r>
-        <w:rPr>
-          <w:rFonts w:ascii="Courier New" w:eastAsiaTheme="minorHAnsi" w:hAnsi="Courier New" w:cs="Courier New"/>
-          <w:color w:val="000000"/>
-          <w:sz w:val="20"/>
-          <w:szCs w:val="20"/>
-          <w:highlight w:val="white"/>
-        </w:rPr>
-        <w:t xml:space="preserve"> </w:t>
-      </w:r>
-      <w:r>
-        <w:rPr>
-          <w:rFonts w:ascii="Courier New" w:eastAsiaTheme="minorHAnsi" w:hAnsi="Courier New" w:cs="Courier New"/>
-          <w:color w:val="000000"/>
-          <w:sz w:val="20"/>
-          <w:szCs w:val="20"/>
-          <w:highlight w:val="white"/>
-        </w:rPr>
-        <w:t>shuffle</w:t>
+        <w:t>=</w:t>
+      </w:r>
+      <w:r>
+        <w:rPr>
+          <w:rFonts w:ascii="Courier New" w:eastAsiaTheme="minorHAnsi" w:hAnsi="Courier New" w:cs="Courier New"/>
+          <w:b/>
+          <w:bCs/>
+          <w:color w:val="0000FF"/>
+          <w:sz w:val="20"/>
+          <w:szCs w:val="20"/>
+          <w:highlight w:val="white"/>
+        </w:rPr>
+        <w:t>True</w:t>
       </w:r>
       <w:r>
         <w:rPr>
@@ -3035,6 +3162,140 @@
           <w:szCs w:val="20"/>
           <w:highlight w:val="white"/>
         </w:rPr>
+        <w:t>,</w:t>
+      </w:r>
+      <w:r>
+        <w:rPr>
+          <w:rFonts w:ascii="Courier New" w:eastAsiaTheme="minorHAnsi" w:hAnsi="Courier New" w:cs="Courier New"/>
+          <w:color w:val="000000"/>
+          <w:sz w:val="20"/>
+          <w:szCs w:val="20"/>
+          <w:highlight w:val="white"/>
+        </w:rPr>
+        <w:t xml:space="preserve"> </w:t>
+      </w:r>
+      <w:proofErr w:type="spellStart"/>
+      <w:r>
+        <w:rPr>
+          <w:rFonts w:ascii="Courier New" w:eastAsiaTheme="minorHAnsi" w:hAnsi="Courier New" w:cs="Courier New"/>
+          <w:color w:val="000000"/>
+          <w:sz w:val="20"/>
+          <w:szCs w:val="20"/>
+          <w:highlight w:val="white"/>
+        </w:rPr>
+        <w:t>random_state</w:t>
+      </w:r>
+      <w:proofErr w:type="spellEnd"/>
+      <w:r>
+        <w:rPr>
+          <w:rFonts w:ascii="Courier New" w:eastAsiaTheme="minorHAnsi" w:hAnsi="Courier New" w:cs="Courier New"/>
+          <w:b/>
+          <w:bCs/>
+          <w:color w:val="000080"/>
+          <w:sz w:val="20"/>
+          <w:szCs w:val="20"/>
+          <w:highlight w:val="white"/>
+        </w:rPr>
+        <w:t>=</w:t>
+      </w:r>
+      <w:r>
+        <w:rPr>
+          <w:rFonts w:ascii="Courier New" w:eastAsiaTheme="minorHAnsi" w:hAnsi="Courier New" w:cs="Courier New"/>
+          <w:color w:val="FF0000"/>
+          <w:sz w:val="20"/>
+          <w:szCs w:val="20"/>
+          <w:highlight w:val="white"/>
+        </w:rPr>
+        <w:t>0</w:t>
+      </w:r>
+      <w:r>
+        <w:rPr>
+          <w:rFonts w:ascii="Courier New" w:eastAsiaTheme="minorHAnsi" w:hAnsi="Courier New" w:cs="Courier New"/>
+          <w:b/>
+          <w:bCs/>
+          <w:color w:val="000080"/>
+          <w:sz w:val="20"/>
+          <w:szCs w:val="20"/>
+          <w:highlight w:val="white"/>
+        </w:rPr>
+        <w:t>,</w:t>
+      </w:r>
+      <w:r>
+        <w:rPr>
+          <w:rFonts w:ascii="Courier New" w:eastAsiaTheme="minorHAnsi" w:hAnsi="Courier New" w:cs="Courier New"/>
+          <w:color w:val="000000"/>
+          <w:sz w:val="20"/>
+          <w:szCs w:val="20"/>
+          <w:highlight w:val="white"/>
+        </w:rPr>
+        <w:t xml:space="preserve"> </w:t>
+      </w:r>
+      <w:proofErr w:type="spellStart"/>
+      <w:r>
+        <w:rPr>
+          <w:rFonts w:ascii="Courier New" w:eastAsiaTheme="minorHAnsi" w:hAnsi="Courier New" w:cs="Courier New"/>
+          <w:color w:val="000000"/>
+          <w:sz w:val="20"/>
+          <w:szCs w:val="20"/>
+          <w:highlight w:val="white"/>
+        </w:rPr>
+        <w:t>tol</w:t>
+      </w:r>
+      <w:proofErr w:type="spellEnd"/>
+      <w:r>
+        <w:rPr>
+          <w:rFonts w:ascii="Courier New" w:eastAsiaTheme="minorHAnsi" w:hAnsi="Courier New" w:cs="Courier New"/>
+          <w:b/>
+          <w:bCs/>
+          <w:color w:val="000080"/>
+          <w:sz w:val="20"/>
+          <w:szCs w:val="20"/>
+          <w:highlight w:val="white"/>
+        </w:rPr>
+        <w:t>=</w:t>
+      </w:r>
+      <w:r>
+        <w:rPr>
+          <w:rFonts w:ascii="Courier New" w:eastAsiaTheme="minorHAnsi" w:hAnsi="Courier New" w:cs="Courier New"/>
+          <w:color w:val="FF0000"/>
+          <w:sz w:val="20"/>
+          <w:szCs w:val="20"/>
+          <w:highlight w:val="white"/>
+        </w:rPr>
+        <w:t>0.0001</w:t>
+      </w:r>
+      <w:r>
+        <w:rPr>
+          <w:rFonts w:ascii="Courier New" w:eastAsiaTheme="minorHAnsi" w:hAnsi="Courier New" w:cs="Courier New"/>
+          <w:b/>
+          <w:bCs/>
+          <w:color w:val="000080"/>
+          <w:sz w:val="20"/>
+          <w:szCs w:val="20"/>
+          <w:highlight w:val="white"/>
+        </w:rPr>
+        <w:t>,</w:t>
+      </w:r>
+      <w:r>
+        <w:rPr>
+          <w:rFonts w:ascii="Courier New" w:eastAsiaTheme="minorHAnsi" w:hAnsi="Courier New" w:cs="Courier New"/>
+          <w:color w:val="000000"/>
+          <w:sz w:val="20"/>
+          <w:szCs w:val="20"/>
+          <w:highlight w:val="white"/>
+        </w:rPr>
+        <w:t xml:space="preserve">            verbose</w:t>
+      </w:r>
+      <w:r>
+        <w:rPr>
+          <w:rFonts w:ascii="Courier New" w:eastAsiaTheme="minorHAnsi" w:hAnsi="Courier New" w:cs="Courier New"/>
+          <w:b/>
+          <w:bCs/>
+          <w:color w:val="000080"/>
+          <w:sz w:val="20"/>
+          <w:szCs w:val="20"/>
+          <w:highlight w:val="white"/>
+        </w:rPr>
         <w:t>=</w:t>
       </w:r>
       <w:r>
@@ -3047,7 +3308,7 @@
           <w:szCs w:val="20"/>
           <w:highlight w:val="white"/>
         </w:rPr>
-        <w:t>True</w:t>
+        <w:t>False</w:t>
       </w:r>
       <w:r>
         <w:rPr>
@@ -3071,6 +3332,7 @@
         </w:rPr>
         <w:t xml:space="preserve"> </w:t>
       </w:r>
+      <w:proofErr w:type="spellStart"/>
       <w:r>
         <w:rPr>
           <w:rFonts w:ascii="Courier New" w:eastAsiaTheme="minorHAnsi" w:hAnsi="Courier New" w:cs="Courier New"/>
@@ -3079,8 +3341,9 @@
           <w:szCs w:val="20"/>
           <w:highlight w:val="white"/>
         </w:rPr>
-        <w:t>random_state</w:t>
-      </w:r>
+        <w:t>warm_start</w:t>
+      </w:r>
+      <w:proofErr w:type="spellEnd"/>
       <w:r>
         <w:rPr>
           <w:rFonts w:ascii="Courier New" w:eastAsiaTheme="minorHAnsi" w:hAnsi="Courier New" w:cs="Courier New"/>
@@ -3096,12 +3359,14 @@
       <w:r>
         <w:rPr>
           <w:rFonts w:ascii="Courier New" w:eastAsiaTheme="minorHAnsi" w:hAnsi="Courier New" w:cs="Courier New"/>
-          <w:color w:val="FF0000"/>
-          <w:sz w:val="20"/>
-          <w:szCs w:val="20"/>
-          <w:highlight w:val="white"/>
-        </w:rPr>
-        <w:t>0</w:t>
+          <w:b/>
+          <w:bCs/>
+          <w:color w:val="0000FF"/>
+          <w:sz w:val="20"/>
+          <w:szCs w:val="20"/>
+          <w:highlight w:val="white"/>
+        </w:rPr>
+        <w:t>True</w:t>
       </w:r>
       <w:r>
         <w:rPr>
@@ -3123,17 +3388,7 @@
           <w:szCs w:val="20"/>
           <w:highlight w:val="white"/>
         </w:rPr>
-        <w:t xml:space="preserve"> </w:t>
-      </w:r>
-      <w:r>
-        <w:rPr>
-          <w:rFonts w:ascii="Courier New" w:eastAsiaTheme="minorHAnsi" w:hAnsi="Courier New" w:cs="Courier New"/>
-          <w:color w:val="000000"/>
-          <w:sz w:val="20"/>
-          <w:szCs w:val="20"/>
-          <w:highlight w:val="white"/>
-        </w:rPr>
-        <w:t>tol</w:t>
+        <w:t xml:space="preserve"> momentum</w:t>
       </w:r>
       <w:r>
         <w:rPr>
@@ -3155,7 +3410,7 @@
           <w:szCs w:val="20"/>
           <w:highlight w:val="white"/>
         </w:rPr>
-        <w:t>0.0001</w:t>
+        <w:t>0.9</w:t>
       </w:r>
       <w:r>
         <w:rPr>
@@ -3177,8 +3432,20 @@
           <w:szCs w:val="20"/>
           <w:highlight w:val="white"/>
         </w:rPr>
-        <w:t xml:space="preserve">            verbose</w:t>
-      </w:r>
+        <w:t xml:space="preserve">            </w:t>
+      </w:r>
+      <w:proofErr w:type="spellStart"/>
+      <w:r>
+        <w:rPr>
+          <w:rFonts w:ascii="Courier New" w:eastAsiaTheme="minorHAnsi" w:hAnsi="Courier New" w:cs="Courier New"/>
+          <w:color w:val="000000"/>
+          <w:sz w:val="20"/>
+          <w:szCs w:val="20"/>
+          <w:highlight w:val="white"/>
+        </w:rPr>
+        <w:t>nesterovs_momentum</w:t>
+      </w:r>
+      <w:proofErr w:type="spellEnd"/>
       <w:r>
         <w:rPr>
           <w:rFonts w:ascii="Courier New" w:eastAsiaTheme="minorHAnsi" w:hAnsi="Courier New" w:cs="Courier New"/>
@@ -3201,7 +3468,7 @@
           <w:szCs w:val="20"/>
           <w:highlight w:val="white"/>
         </w:rPr>
-        <w:t>False</w:t>
+        <w:t>True</w:t>
       </w:r>
       <w:r>
         <w:rPr>
@@ -3225,6 +3492,7 @@
         </w:rPr>
         <w:t xml:space="preserve"> </w:t>
       </w:r>
+      <w:proofErr w:type="spellStart"/>
       <w:r>
         <w:rPr>
           <w:rFonts w:ascii="Courier New" w:eastAsiaTheme="minorHAnsi" w:hAnsi="Courier New" w:cs="Courier New"/>
@@ -3233,8 +3501,9 @@
           <w:szCs w:val="20"/>
           <w:highlight w:val="white"/>
         </w:rPr>
-        <w:t>warm_start</w:t>
-      </w:r>
+        <w:t>early_stopping</w:t>
+      </w:r>
+      <w:proofErr w:type="spellEnd"/>
       <w:r>
         <w:rPr>
           <w:rFonts w:ascii="Courier New" w:eastAsiaTheme="minorHAnsi" w:hAnsi="Courier New" w:cs="Courier New"/>
@@ -3279,8 +3548,9 @@
           <w:szCs w:val="20"/>
           <w:highlight w:val="white"/>
         </w:rPr>
-        <w:t xml:space="preserve"> </w:t>
-      </w:r>
+        <w:t xml:space="preserve">            </w:t>
+      </w:r>
+      <w:proofErr w:type="spellStart"/>
       <w:r>
         <w:rPr>
           <w:rFonts w:ascii="Courier New" w:eastAsiaTheme="minorHAnsi" w:hAnsi="Courier New" w:cs="Courier New"/>
@@ -3289,8 +3559,9 @@
           <w:szCs w:val="20"/>
           <w:highlight w:val="white"/>
         </w:rPr>
-        <w:t>momentum</w:t>
-      </w:r>
+        <w:t>validation_fraction</w:t>
+      </w:r>
+      <w:proofErr w:type="spellEnd"/>
       <w:r>
         <w:rPr>
           <w:rFonts w:ascii="Courier New" w:eastAsiaTheme="minorHAnsi" w:hAnsi="Courier New" w:cs="Courier New"/>
@@ -3311,7 +3582,7 @@
           <w:szCs w:val="20"/>
           <w:highlight w:val="white"/>
         </w:rPr>
-        <w:t>0.9</w:t>
+        <w:t>0.1</w:t>
       </w:r>
       <w:r>
         <w:rPr>
@@ -3333,7 +3604,7 @@
           <w:szCs w:val="20"/>
           <w:highlight w:val="white"/>
         </w:rPr>
-        <w:t xml:space="preserve">            nesterovs_momentum</w:t>
+        <w:t xml:space="preserve"> beta_1</w:t>
       </w:r>
       <w:r>
         <w:rPr>
@@ -3350,14 +3621,12 @@
       <w:r>
         <w:rPr>
           <w:rFonts w:ascii="Courier New" w:eastAsiaTheme="minorHAnsi" w:hAnsi="Courier New" w:cs="Courier New"/>
-          <w:b/>
-          <w:bCs/>
-          <w:color w:val="0000FF"/>
-          <w:sz w:val="20"/>
-          <w:szCs w:val="20"/>
-          <w:highlight w:val="white"/>
-        </w:rPr>
-        <w:t>True</w:t>
+          <w:color w:val="FF0000"/>
+          <w:sz w:val="20"/>
+          <w:szCs w:val="20"/>
+          <w:highlight w:val="white"/>
+        </w:rPr>
+        <w:t>0.9</w:t>
       </w:r>
       <w:r>
         <w:rPr>
@@ -3379,17 +3648,7 @@
           <w:szCs w:val="20"/>
           <w:highlight w:val="white"/>
         </w:rPr>
-        <w:t xml:space="preserve"> </w:t>
-      </w:r>
-      <w:r>
-        <w:rPr>
-          <w:rFonts w:ascii="Courier New" w:eastAsiaTheme="minorHAnsi" w:hAnsi="Courier New" w:cs="Courier New"/>
-          <w:color w:val="000000"/>
-          <w:sz w:val="20"/>
-          <w:szCs w:val="20"/>
-          <w:highlight w:val="white"/>
-        </w:rPr>
-        <w:t>early_stopping</w:t>
+        <w:t xml:space="preserve"> beta_2</w:t>
       </w:r>
       <w:r>
         <w:rPr>
@@ -3406,14 +3665,12 @@
       <w:r>
         <w:rPr>
           <w:rFonts w:ascii="Courier New" w:eastAsiaTheme="minorHAnsi" w:hAnsi="Courier New" w:cs="Courier New"/>
-          <w:b/>
-          <w:bCs/>
-          <w:color w:val="0000FF"/>
-          <w:sz w:val="20"/>
-          <w:szCs w:val="20"/>
-          <w:highlight w:val="white"/>
-        </w:rPr>
-        <w:t>True</w:t>
+          <w:color w:val="FF0000"/>
+          <w:sz w:val="20"/>
+          <w:szCs w:val="20"/>
+          <w:highlight w:val="white"/>
+        </w:rPr>
+        <w:t>0.999</w:t>
       </w:r>
       <w:r>
         <w:rPr>
@@ -3435,7 +3692,7 @@
           <w:szCs w:val="20"/>
           <w:highlight w:val="white"/>
         </w:rPr>
-        <w:t xml:space="preserve">            validation_fraction</w:t>
+        <w:t xml:space="preserve"> epsilon</w:t>
       </w:r>
       <w:r>
         <w:rPr>
@@ -3457,7 +3714,7 @@
           <w:szCs w:val="20"/>
           <w:highlight w:val="white"/>
         </w:rPr>
-        <w:t>0.1</w:t>
+        <w:t>1e-08</w:t>
       </w:r>
       <w:r>
         <w:rPr>
@@ -3479,8 +3736,9 @@
           <w:szCs w:val="20"/>
           <w:highlight w:val="white"/>
         </w:rPr>
-        <w:t xml:space="preserve"> </w:t>
-      </w:r>
+        <w:t xml:space="preserve">          </w:t>
+      </w:r>
+      <w:proofErr w:type="spellStart"/>
       <w:r>
         <w:rPr>
           <w:rFonts w:ascii="Courier New" w:eastAsiaTheme="minorHAnsi" w:hAnsi="Courier New" w:cs="Courier New"/>
@@ -3489,160 +3747,9 @@
           <w:szCs w:val="20"/>
           <w:highlight w:val="white"/>
         </w:rPr>
-        <w:t>beta_1</w:t>
-      </w:r>
-      <w:r>
-        <w:rPr>
-          <w:rFonts w:ascii="Courier New" w:eastAsiaTheme="minorHAnsi" w:hAnsi="Courier New" w:cs="Courier New"/>
-          <w:b/>
-          <w:bCs/>
-          <w:color w:val="000080"/>
-          <w:sz w:val="20"/>
-          <w:szCs w:val="20"/>
-          <w:highlight w:val="white"/>
-        </w:rPr>
-        <w:t>=</w:t>
-      </w:r>
-      <w:r>
-        <w:rPr>
-          <w:rFonts w:ascii="Courier New" w:eastAsiaTheme="minorHAnsi" w:hAnsi="Courier New" w:cs="Courier New"/>
-          <w:color w:val="FF0000"/>
-          <w:sz w:val="20"/>
-          <w:szCs w:val="20"/>
-          <w:highlight w:val="white"/>
-        </w:rPr>
-        <w:t>0.9</w:t>
-      </w:r>
-      <w:r>
-        <w:rPr>
-          <w:rFonts w:ascii="Courier New" w:eastAsiaTheme="minorHAnsi" w:hAnsi="Courier New" w:cs="Courier New"/>
-          <w:b/>
-          <w:bCs/>
-          <w:color w:val="000080"/>
-          <w:sz w:val="20"/>
-          <w:szCs w:val="20"/>
-          <w:highlight w:val="white"/>
-        </w:rPr>
-        <w:t>,</w:t>
-      </w:r>
-      <w:r>
-        <w:rPr>
-          <w:rFonts w:ascii="Courier New" w:eastAsiaTheme="minorHAnsi" w:hAnsi="Courier New" w:cs="Courier New"/>
-          <w:color w:val="000000"/>
-          <w:sz w:val="20"/>
-          <w:szCs w:val="20"/>
-          <w:highlight w:val="white"/>
-        </w:rPr>
-        <w:t xml:space="preserve"> </w:t>
-      </w:r>
-      <w:r>
-        <w:rPr>
-          <w:rFonts w:ascii="Courier New" w:eastAsiaTheme="minorHAnsi" w:hAnsi="Courier New" w:cs="Courier New"/>
-          <w:color w:val="000000"/>
-          <w:sz w:val="20"/>
-          <w:szCs w:val="20"/>
-          <w:highlight w:val="white"/>
-        </w:rPr>
-        <w:t>beta_2</w:t>
-      </w:r>
-      <w:r>
-        <w:rPr>
-          <w:rFonts w:ascii="Courier New" w:eastAsiaTheme="minorHAnsi" w:hAnsi="Courier New" w:cs="Courier New"/>
-          <w:b/>
-          <w:bCs/>
-          <w:color w:val="000080"/>
-          <w:sz w:val="20"/>
-          <w:szCs w:val="20"/>
-          <w:highlight w:val="white"/>
-        </w:rPr>
-        <w:t>=</w:t>
-      </w:r>
-      <w:r>
-        <w:rPr>
-          <w:rFonts w:ascii="Courier New" w:eastAsiaTheme="minorHAnsi" w:hAnsi="Courier New" w:cs="Courier New"/>
-          <w:color w:val="FF0000"/>
-          <w:sz w:val="20"/>
-          <w:szCs w:val="20"/>
-          <w:highlight w:val="white"/>
-        </w:rPr>
-        <w:t>0.999</w:t>
-      </w:r>
-      <w:r>
-        <w:rPr>
-          <w:rFonts w:ascii="Courier New" w:eastAsiaTheme="minorHAnsi" w:hAnsi="Courier New" w:cs="Courier New"/>
-          <w:b/>
-          <w:bCs/>
-          <w:color w:val="000080"/>
-          <w:sz w:val="20"/>
-          <w:szCs w:val="20"/>
-          <w:highlight w:val="white"/>
-        </w:rPr>
-        <w:t>,</w:t>
-      </w:r>
-      <w:r>
-        <w:rPr>
-          <w:rFonts w:ascii="Courier New" w:eastAsiaTheme="minorHAnsi" w:hAnsi="Courier New" w:cs="Courier New"/>
-          <w:color w:val="000000"/>
-          <w:sz w:val="20"/>
-          <w:szCs w:val="20"/>
-          <w:highlight w:val="white"/>
-        </w:rPr>
-        <w:t xml:space="preserve"> </w:t>
-      </w:r>
-      <w:r>
-        <w:rPr>
-          <w:rFonts w:ascii="Courier New" w:eastAsiaTheme="minorHAnsi" w:hAnsi="Courier New" w:cs="Courier New"/>
-          <w:color w:val="000000"/>
-          <w:sz w:val="20"/>
-          <w:szCs w:val="20"/>
-          <w:highlight w:val="white"/>
-        </w:rPr>
-        <w:t>epsilon</w:t>
-      </w:r>
-      <w:r>
-        <w:rPr>
-          <w:rFonts w:ascii="Courier New" w:eastAsiaTheme="minorHAnsi" w:hAnsi="Courier New" w:cs="Courier New"/>
-          <w:b/>
-          <w:bCs/>
-          <w:color w:val="000080"/>
-          <w:sz w:val="20"/>
-          <w:szCs w:val="20"/>
-          <w:highlight w:val="white"/>
-        </w:rPr>
-        <w:t>=</w:t>
-      </w:r>
-      <w:r>
-        <w:rPr>
-          <w:rFonts w:ascii="Courier New" w:eastAsiaTheme="minorHAnsi" w:hAnsi="Courier New" w:cs="Courier New"/>
-          <w:color w:val="FF0000"/>
-          <w:sz w:val="20"/>
-          <w:szCs w:val="20"/>
-          <w:highlight w:val="white"/>
-        </w:rPr>
-        <w:t>1e-08</w:t>
-      </w:r>
-      <w:r>
-        <w:rPr>
-          <w:rFonts w:ascii="Courier New" w:eastAsiaTheme="minorHAnsi" w:hAnsi="Courier New" w:cs="Courier New"/>
-          <w:b/>
-          <w:bCs/>
-          <w:color w:val="000080"/>
-          <w:sz w:val="20"/>
-          <w:szCs w:val="20"/>
-          <w:highlight w:val="white"/>
-        </w:rPr>
-        <w:t>,</w:t>
-      </w:r>
-      <w:r>
-        <w:rPr>
-          <w:rFonts w:ascii="Courier New" w:eastAsiaTheme="minorHAnsi" w:hAnsi="Courier New" w:cs="Courier New"/>
-          <w:color w:val="000000"/>
-          <w:sz w:val="20"/>
-          <w:szCs w:val="20"/>
-          <w:highlight w:val="white"/>
-        </w:rPr>
-        <w:t xml:space="preserve">          n_iter_no_change</w:t>
-      </w:r>
+        <w:t>n_iter_no_change</w:t>
+      </w:r>
+      <w:proofErr w:type="spellEnd"/>
       <w:r>
         <w:rPr>
           <w:rFonts w:ascii="Courier New" w:eastAsiaTheme="minorHAnsi" w:hAnsi="Courier New" w:cs="Courier New"/>
@@ -3854,8 +3961,20 @@
           <w:szCs w:val="20"/>
           <w:highlight w:val="white"/>
         </w:rPr>
-        <w:t xml:space="preserve"> random_state</w:t>
-      </w:r>
+        <w:t xml:space="preserve"> </w:t>
+      </w:r>
+      <w:proofErr w:type="spellStart"/>
+      <w:r>
+        <w:rPr>
+          <w:rFonts w:ascii="Courier New" w:eastAsiaTheme="minorHAnsi" w:hAnsi="Courier New" w:cs="Courier New"/>
+          <w:color w:val="000000"/>
+          <w:sz w:val="20"/>
+          <w:szCs w:val="20"/>
+          <w:highlight w:val="white"/>
+        </w:rPr>
+        <w:t>random_state</w:t>
+      </w:r>
+      <w:proofErr w:type="spellEnd"/>
       <w:r>
         <w:rPr>
           <w:rFonts w:ascii="Courier New" w:eastAsiaTheme="minorHAnsi" w:hAnsi="Courier New" w:cs="Courier New"/>
@@ -3909,7 +4028,7 @@
         <w:spacing w:after="0" w:line="240" w:lineRule="auto"/>
         <w:ind w:left="360"/>
         <w:rPr>
-          <w:rFonts w:eastAsiaTheme="minorHAnsi" w:cstheme="minorHAnsi" w:hint="cs"/>
+          <w:rFonts w:eastAsiaTheme="minorHAnsi" w:cstheme="minorHAnsi"/>
           <w:sz w:val="26"/>
           <w:szCs w:val="26"/>
           <w:rtl/>
@@ -4154,6 +4273,7 @@
       <w:r>
         <w:rPr>
           <w:rFonts w:eastAsiaTheme="minorHAnsi" w:cs="Calibri"/>
+          <w:noProof/>
           <w:sz w:val="26"/>
           <w:szCs w:val="26"/>
           <w:rtl/>
@@ -4228,6 +4348,7 @@
       <w:r>
         <w:rPr>
           <w:rFonts w:eastAsiaTheme="minorHAnsi" w:cs="Calibri"/>
+          <w:noProof/>
           <w:sz w:val="26"/>
           <w:szCs w:val="26"/>
           <w:rtl/>
@@ -4353,7 +4474,31 @@
           <w:u w:val="single"/>
           <w:rtl/>
         </w:rPr>
-        <w:t>סט מבחן מתוייג:</w:t>
+        <w:t xml:space="preserve">סט מבחן </w:t>
+      </w:r>
+      <w:r>
+        <w:rPr>
+          <w:rFonts w:eastAsiaTheme="minorHAnsi" w:cstheme="minorHAnsi" w:hint="cs"/>
+          <w:b/>
+          <w:bCs/>
+          <w:sz w:val="26"/>
+          <w:szCs w:val="26"/>
+          <w:u w:val="single"/>
+          <w:rtl/>
+        </w:rPr>
+        <w:t>מתויג</w:t>
+      </w:r>
+      <w:r>
+        <w:rPr>
+          <w:rFonts w:eastAsiaTheme="minorHAnsi" w:cstheme="minorHAnsi" w:hint="cs"/>
+          <w:b/>
+          <w:bCs/>
+          <w:sz w:val="26"/>
+          <w:szCs w:val="26"/>
+          <w:u w:val="single"/>
+          <w:rtl/>
+        </w:rPr>
+        <w:t>:</w:t>
       </w:r>
     </w:p>
     <w:p>
@@ -4415,7 +4560,33 @@
           <w:szCs w:val="26"/>
           <w:rtl/>
         </w:rPr>
-        <w:t xml:space="preserve">על מנת לחזות את המפלגת המנצחת לפי סט זה חזינו את כל ההצבעות והמפלגה המנצחת היא בעלת רוב הקולות, לפי סט מבחן זה המפלגה המנצחת הינה </w:t>
+        <w:t>על מנת לחזות את המפלגת המנצחת לפי סט זה חזינו את כל ההצבעות והמפלגה המנצחת היא בעלת רוב הקולות, לפי סט מבחן</w:t>
+      </w:r>
+      <w:r>
+        <w:rPr>
+          <w:rFonts w:eastAsiaTheme="minorHAnsi" w:cstheme="minorHAnsi"/>
+          <w:sz w:val="26"/>
+          <w:szCs w:val="26"/>
+        </w:rPr>
+        <w:t xml:space="preserve"> </w:t>
+      </w:r>
+      <w:r>
+        <w:rPr>
+          <w:rFonts w:eastAsiaTheme="minorHAnsi" w:cstheme="minorHAnsi" w:hint="cs"/>
+          <w:sz w:val="26"/>
+          <w:szCs w:val="26"/>
+          <w:rtl/>
+        </w:rPr>
+        <w:t xml:space="preserve"> (מתוך סט האימון הכולל)</w:t>
+      </w:r>
+      <w:r>
+        <w:rPr>
+          <w:rFonts w:eastAsiaTheme="minorHAnsi" w:cstheme="minorHAnsi" w:hint="cs"/>
+          <w:sz w:val="26"/>
+          <w:szCs w:val="26"/>
+          <w:rtl/>
+        </w:rPr>
+        <w:t xml:space="preserve"> המפלגה המנצחת הינה </w:t>
       </w:r>
       <w:r>
         <w:rPr>
@@ -5739,7 +5910,6 @@
           <w:color w:val="7030A0"/>
           <w:sz w:val="26"/>
           <w:szCs w:val="26"/>
-          <w:rtl/>
         </w:rPr>
       </w:pPr>
       <w:r>
@@ -5749,53 +5919,44 @@
           <w:szCs w:val="26"/>
           <w:rtl/>
         </w:rPr>
-        <w:t xml:space="preserve">על מנת לחזות את המפלגת המנצחת לפי סט זה חזינו את כל ההצבעות והמפלגה המנצחת היא בעלת רוב הקולות, לפי סט מבחן זה המפלגה המנצחת הינה </w:t>
+        <w:t>על מנת לחזות את המפלגת המנצחת לפי סט זה חזינו את כל ההצבעות והמפלגה בעלת רוב הקולות</w:t>
       </w:r>
       <w:r>
         <w:rPr>
           <w:rFonts w:eastAsiaTheme="minorHAnsi" w:cstheme="minorHAnsi" w:hint="cs"/>
-          <w:color w:val="7030A0"/>
-          <w:sz w:val="26"/>
-          <w:szCs w:val="26"/>
-          <w:rtl/>
-        </w:rPr>
-        <w:t>הסגולים</w:t>
+          <w:sz w:val="26"/>
+          <w:szCs w:val="26"/>
+          <w:rtl/>
+        </w:rPr>
+        <w:t xml:space="preserve"> היא הסגולים אמנם בהפרש כה קטן של 24 קולות או 0.24% לא ניתן לקבוע באופן חד משמעית כי היא בעלת ניצחו</w:t>
+      </w:r>
+      <w:r>
+        <w:rPr>
+          <w:rFonts w:eastAsiaTheme="minorHAnsi" w:cstheme="minorHAnsi" w:hint="eastAsia"/>
+          <w:sz w:val="26"/>
+          <w:szCs w:val="26"/>
+          <w:rtl/>
+        </w:rPr>
+        <w:t>ן</w:t>
       </w:r>
       <w:r>
         <w:rPr>
           <w:rFonts w:eastAsiaTheme="minorHAnsi" w:cstheme="minorHAnsi" w:hint="cs"/>
-          <w:color w:val="7030A0"/>
-          <w:sz w:val="26"/>
-          <w:szCs w:val="26"/>
-          <w:rtl/>
-        </w:rPr>
-        <w:t xml:space="preserve">, </w:t>
-      </w:r>
-      <w:r>
-        <w:rPr>
-          <w:rFonts w:eastAsiaTheme="minorHAnsi" w:cstheme="minorHAnsi" w:hint="cs"/>
-          <w:sz w:val="26"/>
-          <w:szCs w:val="26"/>
-          <w:rtl/>
-        </w:rPr>
-        <w:t>בדומה לסט הקודם.</w:t>
-      </w:r>
-    </w:p>
-    <w:p>
-      <w:pPr>
-        <w:autoSpaceDE w:val="0"/>
-        <w:autoSpaceDN w:val="0"/>
-        <w:bidi/>
-        <w:adjustRightInd w:val="0"/>
-        <w:spacing w:after="0" w:line="240" w:lineRule="auto"/>
-        <w:ind w:left="360"/>
+          <w:sz w:val="26"/>
+          <w:szCs w:val="26"/>
+          <w:rtl/>
+        </w:rPr>
+        <w:t xml:space="preserve"> מובהק בבחירות. לכן נוכל להגיד כי קיים תיקו בין הסגולים לחומים עם יתרון קל לסגולים.</w:t>
+      </w:r>
+      <w:r>
         <w:rPr>
           <w:rFonts w:eastAsiaTheme="minorHAnsi" w:cstheme="minorHAnsi"/>
-          <w:color w:val="7030A0"/>
-          <w:sz w:val="26"/>
-          <w:szCs w:val="26"/>
-        </w:rPr>
-      </w:pPr>
+          <w:sz w:val="26"/>
+          <w:szCs w:val="26"/>
+          <w:rtl/>
+        </w:rPr>
+        <w:br/>
+      </w:r>
       <w:r>
         <w:rPr>
           <w:rFonts w:eastAsiaTheme="minorHAnsi" w:cstheme="minorHAnsi" w:hint="cs"/>
@@ -7031,7 +7192,34 @@
           <w:szCs w:val="26"/>
           <w:rtl/>
         </w:rPr>
-        <w:t xml:space="preserve">כפי שניתן לשים לב מהחיזוי עבור סט המבחן הלא מתויג המפלגה המנצחת היא עדיין הסגולים אמנם המפלגה שכעת במקום השני היא לא החאקי כמו שראינו בסט המבחן הקודם אלא דווקא החומים. מכיוון שלפי סט המבחן הקודם אחוז הדיוק של המסווג שלנו מוגדר כטוב מאוד ולא ראינו נטייה ברורה של המסווג שלנו להתבלבל בין קולות של המפלגה החומה לבין קולות של מפלגות אחרות הרי שאנו מניחים כי תוצאות אלו אמינות. </w:t>
+        <w:t xml:space="preserve">כפי שניתן לשים לב מהחיזוי עבור סט המבחן הלא מתויג המפלגה </w:t>
+      </w:r>
+      <w:r>
+        <w:rPr>
+          <w:rFonts w:eastAsiaTheme="minorHAnsi" w:cstheme="minorHAnsi" w:hint="cs"/>
+          <w:sz w:val="26"/>
+          <w:szCs w:val="26"/>
+          <w:rtl/>
+        </w:rPr>
+        <w:t>בעלת רוב הקולות</w:t>
+      </w:r>
+      <w:r>
+        <w:rPr>
+          <w:rFonts w:eastAsiaTheme="minorHAnsi" w:cstheme="minorHAnsi" w:hint="cs"/>
+          <w:sz w:val="26"/>
+          <w:szCs w:val="26"/>
+          <w:rtl/>
+        </w:rPr>
+        <w:t xml:space="preserve"> היא עדיין הסגולים אמנם המפלגה שכעת במקום השני היא לא החאקי כמו שראינו בסט המבחן הקודם אלא דווקא החומים. מכיוון שלפי סט המבחן הקודם אחוז הדיוק של המסווג שלנו מוגדר כטוב מאוד ולא ראינו נטייה ברורה של המסווג שלנו להתבלבל בין קולות של המפלגה החומה לבין קולות של מפלגות אחרות </w:t>
+      </w:r>
+      <w:r>
+        <w:rPr>
+          <w:rFonts w:eastAsiaTheme="minorHAnsi" w:cstheme="minorHAnsi" w:hint="cs"/>
+          <w:sz w:val="26"/>
+          <w:szCs w:val="26"/>
+          <w:rtl/>
+        </w:rPr>
+        <w:t>ולכן למרות הסטייה הגדולה לטובת החומים שלא ראינו בסט האימון נניח כי תוצאות אלה הן אמינות.</w:t>
       </w:r>
     </w:p>
     <w:p>
@@ -7143,6 +7331,7 @@
           <w:sz w:val="40"/>
           <w:szCs w:val="40"/>
           <w:u w:val="single"/>
+          <w:rtl/>
         </w:rPr>
       </w:pPr>
       <w:r>
@@ -7155,2153 +7344,6 @@
         </w:rPr>
         <w:lastRenderedPageBreak/>
         <w:t>Building Steady Coalition Using Clustering Model:</w:t>
-      </w:r>
-    </w:p>
-    <w:p>
-      <w:pPr>
-        <w:bidi/>
-        <w:spacing w:line="259" w:lineRule="auto"/>
-        <w:rPr>
-          <w:rFonts w:eastAsiaTheme="minorHAnsi" w:cstheme="minorHAnsi"/>
-          <w:sz w:val="26"/>
-          <w:szCs w:val="26"/>
-          <w:rtl/>
-        </w:rPr>
-      </w:pPr>
-      <w:r>
-        <w:rPr>
-          <w:rFonts w:eastAsiaTheme="minorHAnsi" w:cstheme="minorHAnsi" w:hint="cs"/>
-          <w:sz w:val="26"/>
-          <w:szCs w:val="26"/>
-          <w:rtl/>
-        </w:rPr>
-        <w:t>ל</w:t>
-      </w:r>
-      <w:r>
-        <w:rPr>
-          <w:rFonts w:eastAsiaTheme="minorHAnsi" w:cstheme="minorHAnsi" w:hint="cs"/>
-          <w:sz w:val="26"/>
-          <w:szCs w:val="26"/>
-          <w:rtl/>
-        </w:rPr>
-        <w:t>צורך בניית קואליציה יציבה לפי הגדרתה בתרגיל אנו נדרשים למצוא קבוצת מפלגות אשר קיים דמיון בין המאפיינים של המצביעים שלהם. מכיוון שבבעיה זו רוב מאפייני המצביעים (לאחר בחירת הפיצ'רים) הם מאפיינים בעלי ערך מספרי רציף הרי שנוכל למדוד בין שני דגימות על ידי מרחק בין הערכים המספריים של מאפייני הדגימו</w:t>
-      </w:r>
-      <w:r>
-        <w:rPr>
-          <w:rFonts w:eastAsiaTheme="minorHAnsi" w:cstheme="minorHAnsi" w:hint="cs"/>
-          <w:sz w:val="26"/>
-          <w:szCs w:val="26"/>
-          <w:rtl/>
-        </w:rPr>
-        <w:t>ת.</w:t>
-      </w:r>
-      <w:r>
-        <w:rPr>
-          <w:rFonts w:eastAsiaTheme="minorHAnsi" w:cstheme="minorHAnsi"/>
-          <w:sz w:val="26"/>
-          <w:szCs w:val="26"/>
-          <w:rtl/>
-        </w:rPr>
-        <w:br/>
-      </w:r>
-      <w:r>
-        <w:rPr>
-          <w:rFonts w:eastAsiaTheme="minorHAnsi" w:cstheme="minorHAnsi" w:hint="cs"/>
-          <w:sz w:val="26"/>
-          <w:szCs w:val="26"/>
-          <w:rtl/>
-        </w:rPr>
-        <w:t xml:space="preserve">על מנת </w:t>
-      </w:r>
-      <w:r>
-        <w:rPr>
-          <w:rFonts w:eastAsiaTheme="minorHAnsi" w:cstheme="minorHAnsi" w:hint="cs"/>
-          <w:sz w:val="26"/>
-          <w:szCs w:val="26"/>
-          <w:rtl/>
-        </w:rPr>
-        <w:t>לקבץ את המפלגות לכדי קואליצי</w:t>
-      </w:r>
-      <w:r>
-        <w:rPr>
-          <w:rFonts w:eastAsiaTheme="minorHAnsi" w:cstheme="minorHAnsi" w:hint="eastAsia"/>
-          <w:sz w:val="26"/>
-          <w:szCs w:val="26"/>
-          <w:rtl/>
-        </w:rPr>
-        <w:t>ה</w:t>
-      </w:r>
-      <w:r>
-        <w:rPr>
-          <w:rFonts w:eastAsiaTheme="minorHAnsi" w:cstheme="minorHAnsi" w:hint="cs"/>
-          <w:sz w:val="26"/>
-          <w:szCs w:val="26"/>
-          <w:rtl/>
-        </w:rPr>
-        <w:t xml:space="preserve"> הומוגנית פעלנו </w:t>
-      </w:r>
-      <w:r>
-        <w:rPr>
-          <w:rFonts w:eastAsiaTheme="minorHAnsi" w:cstheme="minorHAnsi" w:hint="cs"/>
-          <w:sz w:val="26"/>
-          <w:szCs w:val="26"/>
-          <w:rtl/>
-        </w:rPr>
-        <w:t>בשיטה הבאה על בסיס תרגיל בית 4:</w:t>
-      </w:r>
-    </w:p>
-    <w:p>
-      <w:pPr>
-        <w:pStyle w:val="ListParagraph"/>
-        <w:numPr>
-          <w:ilvl w:val="0"/>
-          <w:numId w:val="3"/>
-        </w:numPr>
-        <w:bidi/>
-        <w:spacing w:line="259" w:lineRule="auto"/>
-        <w:ind w:left="720"/>
-        <w:rPr>
-          <w:rFonts w:eastAsiaTheme="minorHAnsi" w:cstheme="minorHAnsi"/>
-          <w:sz w:val="26"/>
-          <w:szCs w:val="26"/>
-          <w:rtl/>
-        </w:rPr>
-      </w:pPr>
-      <w:r>
-        <w:rPr>
-          <w:rFonts w:eastAsiaTheme="minorHAnsi" w:cstheme="minorHAnsi" w:hint="cs"/>
-          <w:sz w:val="26"/>
-          <w:szCs w:val="26"/>
-        </w:rPr>
-        <w:t>C</w:t>
-      </w:r>
-      <w:r>
-        <w:rPr>
-          <w:rFonts w:eastAsiaTheme="minorHAnsi" w:cstheme="minorHAnsi"/>
-          <w:sz w:val="26"/>
-          <w:szCs w:val="26"/>
-        </w:rPr>
-        <w:t xml:space="preserve">lustering </w:t>
-      </w:r>
-      <w:r>
-        <w:rPr>
-          <w:rFonts w:eastAsiaTheme="minorHAnsi" w:cstheme="minorHAnsi" w:hint="cs"/>
-          <w:sz w:val="26"/>
-          <w:szCs w:val="26"/>
-        </w:rPr>
-        <w:t>M</w:t>
-      </w:r>
-      <w:r>
-        <w:rPr>
-          <w:rFonts w:eastAsiaTheme="minorHAnsi" w:cstheme="minorHAnsi"/>
-          <w:sz w:val="26"/>
-          <w:szCs w:val="26"/>
-        </w:rPr>
-        <w:t>odel</w:t>
-      </w:r>
-      <w:r>
-        <w:rPr>
-          <w:rFonts w:eastAsiaTheme="minorHAnsi" w:cstheme="minorHAnsi" w:hint="cs"/>
-          <w:sz w:val="26"/>
-          <w:szCs w:val="26"/>
-          <w:rtl/>
-        </w:rPr>
-        <w:t xml:space="preserve">- כאשר אנו משתמשים במודל מסוג זה אנו למעשה "מקבלים בחינם" </w:t>
-      </w:r>
-      <w:r>
-        <w:rPr>
-          <w:rFonts w:eastAsiaTheme="minorHAnsi" w:cstheme="minorHAnsi"/>
-          <w:sz w:val="26"/>
-          <w:szCs w:val="26"/>
-        </w:rPr>
-        <w:br/>
-      </w:r>
-      <w:r>
-        <w:rPr>
-          <w:rFonts w:eastAsiaTheme="minorHAnsi" w:cstheme="minorHAnsi" w:hint="cs"/>
-          <w:sz w:val="26"/>
-          <w:szCs w:val="26"/>
-          <w:rtl/>
-        </w:rPr>
-        <w:t xml:space="preserve">את </w:t>
-      </w:r>
-      <w:r>
-        <w:rPr>
-          <w:rFonts w:eastAsiaTheme="minorHAnsi" w:cstheme="minorHAnsi" w:hint="cs"/>
-          <w:sz w:val="26"/>
-          <w:szCs w:val="26"/>
-          <w:rtl/>
-        </w:rPr>
-        <w:t>היכולת לזהות את</w:t>
-      </w:r>
-      <w:r>
-        <w:rPr>
-          <w:rFonts w:eastAsiaTheme="minorHAnsi" w:cstheme="minorHAnsi" w:hint="cs"/>
-          <w:sz w:val="26"/>
-          <w:szCs w:val="26"/>
-          <w:rtl/>
-        </w:rPr>
-        <w:t xml:space="preserve"> הדמיון</w:t>
-      </w:r>
-      <w:r>
-        <w:rPr>
-          <w:rFonts w:eastAsiaTheme="minorHAnsi" w:cstheme="minorHAnsi" w:hint="cs"/>
-          <w:sz w:val="26"/>
-          <w:szCs w:val="26"/>
-          <w:rtl/>
-        </w:rPr>
-        <w:t xml:space="preserve"> </w:t>
-      </w:r>
-      <w:r>
-        <w:rPr>
-          <w:rFonts w:eastAsiaTheme="minorHAnsi" w:cstheme="minorHAnsi" w:hint="cs"/>
-          <w:sz w:val="26"/>
-          <w:szCs w:val="26"/>
-          <w:rtl/>
-        </w:rPr>
-        <w:t xml:space="preserve">והשוני </w:t>
-      </w:r>
-      <w:r>
-        <w:rPr>
-          <w:rFonts w:eastAsiaTheme="minorHAnsi" w:cstheme="minorHAnsi" w:hint="cs"/>
-          <w:sz w:val="26"/>
-          <w:szCs w:val="26"/>
-          <w:rtl/>
-        </w:rPr>
-        <w:t>בין המצביעים</w:t>
-      </w:r>
-      <w:r>
-        <w:rPr>
-          <w:rFonts w:eastAsiaTheme="minorHAnsi" w:cstheme="minorHAnsi" w:hint="cs"/>
-          <w:sz w:val="26"/>
-          <w:szCs w:val="26"/>
-          <w:rtl/>
-        </w:rPr>
-        <w:t xml:space="preserve"> באמצעות היכולת</w:t>
-      </w:r>
-      <w:r>
-        <w:rPr>
-          <w:rFonts w:eastAsiaTheme="minorHAnsi" w:cstheme="minorHAnsi" w:hint="cs"/>
-          <w:sz w:val="26"/>
-          <w:szCs w:val="26"/>
-          <w:rtl/>
-        </w:rPr>
-        <w:t xml:space="preserve"> להתייחס למצביעים אשר </w:t>
-      </w:r>
-      <w:r>
-        <w:rPr>
-          <w:rFonts w:eastAsiaTheme="minorHAnsi" w:cstheme="minorHAnsi" w:hint="cs"/>
-          <w:b/>
-          <w:bCs/>
-          <w:sz w:val="26"/>
-          <w:szCs w:val="26"/>
-          <w:rtl/>
-        </w:rPr>
-        <w:t>נמצאים</w:t>
-      </w:r>
-      <w:r>
-        <w:rPr>
-          <w:rFonts w:eastAsiaTheme="minorHAnsi" w:cstheme="minorHAnsi" w:hint="cs"/>
-          <w:sz w:val="26"/>
-          <w:szCs w:val="26"/>
-          <w:rtl/>
-        </w:rPr>
-        <w:t xml:space="preserve"> באותו אשכול כבעלי מאפיינים דומים ואילו </w:t>
-      </w:r>
-      <w:r>
-        <w:rPr>
-          <w:rFonts w:eastAsiaTheme="minorHAnsi" w:cstheme="minorHAnsi" w:hint="cs"/>
-          <w:sz w:val="26"/>
-          <w:szCs w:val="26"/>
-          <w:rtl/>
-        </w:rPr>
-        <w:t xml:space="preserve">למצביעים אשר </w:t>
-      </w:r>
-      <w:r>
-        <w:rPr>
-          <w:rFonts w:eastAsiaTheme="minorHAnsi" w:cstheme="minorHAnsi" w:hint="cs"/>
-          <w:b/>
-          <w:bCs/>
-          <w:sz w:val="26"/>
-          <w:szCs w:val="26"/>
-          <w:rtl/>
-        </w:rPr>
-        <w:t>אינם נמצאים</w:t>
-      </w:r>
-      <w:r>
-        <w:rPr>
-          <w:rFonts w:eastAsiaTheme="minorHAnsi" w:cstheme="minorHAnsi" w:hint="cs"/>
-          <w:sz w:val="26"/>
-          <w:szCs w:val="26"/>
-          <w:rtl/>
-        </w:rPr>
-        <w:t xml:space="preserve"> באותו אשכול כחסרי דמיון.</w:t>
-      </w:r>
-      <w:r>
-        <w:rPr>
-          <w:rFonts w:eastAsiaTheme="minorHAnsi" w:cstheme="minorHAnsi"/>
-          <w:sz w:val="26"/>
-          <w:szCs w:val="26"/>
-          <w:rtl/>
-        </w:rPr>
-        <w:br/>
-      </w:r>
-      <w:r>
-        <w:rPr>
-          <w:rFonts w:eastAsiaTheme="minorHAnsi" w:cstheme="minorHAnsi" w:hint="cs"/>
-          <w:sz w:val="26"/>
-          <w:szCs w:val="26"/>
-          <w:rtl/>
-        </w:rPr>
-        <w:t xml:space="preserve">בצורה זו אנו ננסה ליצור </w:t>
-      </w:r>
-      <w:r>
-        <w:rPr>
-          <w:rFonts w:eastAsiaTheme="minorHAnsi" w:cstheme="minorHAnsi" w:hint="cs"/>
-          <w:b/>
-          <w:bCs/>
-          <w:sz w:val="26"/>
-          <w:szCs w:val="26"/>
-          <w:rtl/>
-        </w:rPr>
-        <w:t>קבוצת מצביעים</w:t>
-      </w:r>
-      <w:r>
-        <w:rPr>
-          <w:rFonts w:eastAsiaTheme="minorHAnsi" w:cstheme="minorHAnsi" w:hint="cs"/>
-          <w:sz w:val="26"/>
-          <w:szCs w:val="26"/>
-          <w:rtl/>
-        </w:rPr>
-        <w:t xml:space="preserve"> </w:t>
-      </w:r>
-      <w:r>
-        <w:rPr>
-          <w:rFonts w:eastAsiaTheme="minorHAnsi" w:cstheme="minorHAnsi" w:hint="cs"/>
-          <w:sz w:val="26"/>
-          <w:szCs w:val="26"/>
-          <w:rtl/>
-        </w:rPr>
-        <w:t>השייכת</w:t>
-      </w:r>
-      <w:r>
-        <w:rPr>
-          <w:rFonts w:eastAsiaTheme="minorHAnsi" w:cstheme="minorHAnsi" w:hint="cs"/>
-          <w:sz w:val="26"/>
-          <w:szCs w:val="26"/>
-          <w:rtl/>
-        </w:rPr>
-        <w:t xml:space="preserve"> </w:t>
-      </w:r>
-      <w:r>
-        <w:rPr>
-          <w:rFonts w:eastAsiaTheme="minorHAnsi" w:cstheme="minorHAnsi" w:hint="cs"/>
-          <w:sz w:val="26"/>
-          <w:szCs w:val="26"/>
-          <w:rtl/>
-        </w:rPr>
-        <w:t>ל</w:t>
-      </w:r>
-      <w:r>
-        <w:rPr>
-          <w:rFonts w:eastAsiaTheme="minorHAnsi" w:cstheme="minorHAnsi" w:hint="cs"/>
-          <w:sz w:val="26"/>
-          <w:szCs w:val="26"/>
-          <w:rtl/>
-        </w:rPr>
-        <w:t xml:space="preserve">אשכול </w:t>
-      </w:r>
-      <w:r>
-        <w:rPr>
-          <w:rFonts w:eastAsiaTheme="minorHAnsi" w:cstheme="minorHAnsi" w:hint="cs"/>
-          <w:sz w:val="26"/>
-          <w:szCs w:val="26"/>
-          <w:rtl/>
-        </w:rPr>
-        <w:t>מסוים</w:t>
-      </w:r>
-      <w:r>
-        <w:rPr>
-          <w:rFonts w:eastAsiaTheme="minorHAnsi" w:cstheme="minorHAnsi" w:hint="cs"/>
-          <w:sz w:val="26"/>
-          <w:szCs w:val="26"/>
-          <w:rtl/>
-        </w:rPr>
-        <w:t xml:space="preserve"> אשר יחסית הומוגנית והיא זאת ש</w:t>
-      </w:r>
-      <w:r>
-        <w:rPr>
-          <w:rFonts w:eastAsiaTheme="minorHAnsi" w:cstheme="minorHAnsi" w:hint="cs"/>
-          <w:sz w:val="26"/>
-          <w:szCs w:val="26"/>
-          <w:rtl/>
-        </w:rPr>
-        <w:t xml:space="preserve">תהווה </w:t>
-      </w:r>
-      <w:r>
-        <w:rPr>
-          <w:rFonts w:eastAsiaTheme="minorHAnsi" w:cstheme="minorHAnsi" w:hint="cs"/>
-          <w:b/>
-          <w:bCs/>
-          <w:sz w:val="26"/>
-          <w:szCs w:val="26"/>
-          <w:rtl/>
-        </w:rPr>
-        <w:t>בסיס להרכבת</w:t>
-      </w:r>
-      <w:r>
-        <w:rPr>
-          <w:rFonts w:eastAsiaTheme="minorHAnsi" w:cstheme="minorHAnsi" w:hint="cs"/>
-          <w:b/>
-          <w:bCs/>
-          <w:sz w:val="26"/>
-          <w:szCs w:val="26"/>
-          <w:rtl/>
-        </w:rPr>
-        <w:t xml:space="preserve"> הקואליצי</w:t>
-      </w:r>
-      <w:r>
-        <w:rPr>
-          <w:rFonts w:eastAsiaTheme="minorHAnsi" w:cstheme="minorHAnsi" w:hint="eastAsia"/>
-          <w:b/>
-          <w:bCs/>
-          <w:sz w:val="26"/>
-          <w:szCs w:val="26"/>
-          <w:rtl/>
-        </w:rPr>
-        <w:t>ה</w:t>
-      </w:r>
-      <w:r>
-        <w:rPr>
-          <w:rFonts w:eastAsiaTheme="minorHAnsi" w:cstheme="minorHAnsi" w:hint="cs"/>
-          <w:sz w:val="26"/>
-          <w:szCs w:val="26"/>
-          <w:rtl/>
-        </w:rPr>
-        <w:t>.</w:t>
-      </w:r>
-    </w:p>
-    <w:p>
-      <w:pPr>
-        <w:bidi/>
-        <w:rPr>
-          <w:rFonts w:eastAsiaTheme="minorHAnsi" w:cstheme="minorHAnsi"/>
-          <w:sz w:val="26"/>
-          <w:szCs w:val="26"/>
-          <w:rtl/>
-        </w:rPr>
-      </w:pPr>
-      <w:r>
-        <w:rPr>
-          <w:rFonts w:eastAsiaTheme="minorHAnsi" w:cstheme="minorHAnsi" w:hint="cs"/>
-          <w:sz w:val="26"/>
-          <w:szCs w:val="26"/>
-          <w:rtl/>
-        </w:rPr>
-        <w:t>ל</w:t>
-      </w:r>
-      <w:r>
-        <w:rPr>
-          <w:rFonts w:eastAsiaTheme="minorHAnsi" w:cstheme="minorHAnsi" w:hint="cs"/>
-          <w:sz w:val="26"/>
-          <w:szCs w:val="26"/>
-          <w:rtl/>
-        </w:rPr>
-        <w:t>שם</w:t>
-      </w:r>
-      <w:r>
-        <w:rPr>
-          <w:rFonts w:eastAsiaTheme="minorHAnsi" w:cstheme="minorHAnsi" w:hint="cs"/>
-          <w:sz w:val="26"/>
-          <w:szCs w:val="26"/>
-          <w:rtl/>
-        </w:rPr>
-        <w:t xml:space="preserve"> בניית קואליציה יציבה על ידי שימוש ב </w:t>
-      </w:r>
-      <w:r>
-        <w:rPr>
-          <w:rFonts w:eastAsiaTheme="minorHAnsi" w:cstheme="minorHAnsi" w:hint="cs"/>
-          <w:sz w:val="26"/>
-          <w:szCs w:val="26"/>
-        </w:rPr>
-        <w:t>C</w:t>
-      </w:r>
-      <w:r>
-        <w:rPr>
-          <w:rFonts w:eastAsiaTheme="minorHAnsi" w:cstheme="minorHAnsi"/>
-          <w:sz w:val="26"/>
-          <w:szCs w:val="26"/>
-        </w:rPr>
-        <w:t xml:space="preserve">lustering </w:t>
-      </w:r>
-      <w:r>
-        <w:rPr>
-          <w:rFonts w:eastAsiaTheme="minorHAnsi" w:cstheme="minorHAnsi" w:hint="cs"/>
-          <w:sz w:val="26"/>
-          <w:szCs w:val="26"/>
-        </w:rPr>
-        <w:t>M</w:t>
-      </w:r>
-      <w:r>
-        <w:rPr>
-          <w:rFonts w:eastAsiaTheme="minorHAnsi" w:cstheme="minorHAnsi"/>
-          <w:sz w:val="26"/>
-          <w:szCs w:val="26"/>
-        </w:rPr>
-        <w:t>odel</w:t>
-      </w:r>
-      <w:r>
-        <w:rPr>
-          <w:rFonts w:eastAsiaTheme="minorHAnsi" w:cstheme="minorHAnsi" w:hint="cs"/>
-          <w:sz w:val="26"/>
-          <w:szCs w:val="26"/>
-          <w:rtl/>
-        </w:rPr>
-        <w:t xml:space="preserve"> </w:t>
-      </w:r>
-      <w:r>
-        <w:rPr>
-          <w:rFonts w:eastAsiaTheme="minorHAnsi" w:cstheme="minorHAnsi" w:hint="cs"/>
-          <w:sz w:val="26"/>
-          <w:szCs w:val="26"/>
-          <w:rtl/>
-        </w:rPr>
-        <w:t xml:space="preserve">אימנו </w:t>
-      </w:r>
-      <w:r>
-        <w:rPr>
-          <w:rFonts w:eastAsiaTheme="minorHAnsi" w:cstheme="minorHAnsi" w:hint="cs"/>
-          <w:sz w:val="26"/>
-          <w:szCs w:val="26"/>
-          <w:rtl/>
-        </w:rPr>
-        <w:t xml:space="preserve">המודל </w:t>
-      </w:r>
-      <w:r>
-        <w:t xml:space="preserve"> </w:t>
-      </w:r>
-      <w:r>
-        <w:rPr>
-          <w:rFonts w:eastAsiaTheme="minorHAnsi" w:cstheme="minorHAnsi"/>
-          <w:sz w:val="26"/>
-          <w:szCs w:val="26"/>
-        </w:rPr>
-        <w:t>Gaussian</w:t>
-      </w:r>
-      <w:r>
-        <w:rPr>
-          <w:rFonts w:eastAsiaTheme="minorHAnsi" w:cstheme="minorHAnsi"/>
-          <w:sz w:val="26"/>
-          <w:szCs w:val="26"/>
-        </w:rPr>
-        <w:t xml:space="preserve"> </w:t>
-      </w:r>
-      <w:r>
-        <w:rPr>
-          <w:rFonts w:eastAsiaTheme="minorHAnsi" w:cstheme="minorHAnsi"/>
-          <w:sz w:val="26"/>
-          <w:szCs w:val="26"/>
-        </w:rPr>
-        <w:t>Mixture</w:t>
-      </w:r>
-      <w:r>
-        <w:rPr>
-          <w:rFonts w:eastAsiaTheme="minorHAnsi" w:cstheme="minorHAnsi" w:hint="cs"/>
-          <w:sz w:val="26"/>
-          <w:szCs w:val="26"/>
-          <w:rtl/>
-        </w:rPr>
-        <w:t xml:space="preserve"> עם 2 אשכולות לאימון, מכיוון שהניב</w:t>
-      </w:r>
-      <w:r>
-        <w:rPr>
-          <w:rFonts w:eastAsiaTheme="minorHAnsi" w:cstheme="minorHAnsi" w:hint="cs"/>
-          <w:sz w:val="26"/>
-          <w:szCs w:val="26"/>
-          <w:rtl/>
-        </w:rPr>
-        <w:t xml:space="preserve"> את תוצאות הכי טובות יותר בתרגיל בית 4. </w:t>
-      </w:r>
-      <w:r>
-        <w:rPr>
-          <w:rFonts w:eastAsiaTheme="minorHAnsi" w:cstheme="minorHAnsi"/>
-          <w:sz w:val="26"/>
-          <w:szCs w:val="26"/>
-          <w:rtl/>
-        </w:rPr>
-        <w:br/>
-      </w:r>
-      <w:r>
-        <w:rPr>
-          <w:rFonts w:eastAsiaTheme="minorHAnsi" w:cstheme="minorHAnsi" w:hint="cs"/>
-          <w:sz w:val="26"/>
-          <w:szCs w:val="26"/>
-          <w:rtl/>
-        </w:rPr>
-        <w:t>העדפנו</w:t>
-      </w:r>
-      <w:r>
-        <w:rPr>
-          <w:rFonts w:eastAsiaTheme="minorHAnsi" w:cstheme="minorHAnsi" w:hint="cs"/>
-          <w:sz w:val="26"/>
-          <w:szCs w:val="26"/>
-          <w:rtl/>
-        </w:rPr>
-        <w:t xml:space="preserve"> מודל </w:t>
-      </w:r>
-      <w:r>
-        <w:rPr>
-          <w:rFonts w:eastAsiaTheme="minorHAnsi" w:cstheme="minorHAnsi" w:hint="cs"/>
-          <w:sz w:val="26"/>
-          <w:szCs w:val="26"/>
-          <w:rtl/>
-        </w:rPr>
-        <w:t>זה מכיוון שהדרך פעולה שלנו היא לנסות</w:t>
-      </w:r>
-      <w:r>
-        <w:rPr>
-          <w:rFonts w:eastAsiaTheme="minorHAnsi" w:cstheme="minorHAnsi" w:hint="cs"/>
-          <w:sz w:val="26"/>
-          <w:szCs w:val="26"/>
-          <w:rtl/>
-        </w:rPr>
-        <w:t xml:space="preserve"> </w:t>
-      </w:r>
-      <w:r>
-        <w:rPr>
-          <w:rFonts w:eastAsiaTheme="minorHAnsi" w:cstheme="minorHAnsi" w:hint="cs"/>
-          <w:sz w:val="26"/>
-          <w:szCs w:val="26"/>
-          <w:rtl/>
-        </w:rPr>
-        <w:t xml:space="preserve">לבנות קואליציה על בסיס אשכול שהמודל יצר, לשם כך נרצה </w:t>
-      </w:r>
-      <w:r>
-        <w:rPr>
-          <w:rFonts w:eastAsiaTheme="minorHAnsi" w:cstheme="minorHAnsi" w:hint="cs"/>
-          <w:sz w:val="26"/>
-          <w:szCs w:val="26"/>
-          <w:rtl/>
-        </w:rPr>
-        <w:t xml:space="preserve">לרכז </w:t>
-      </w:r>
-      <w:r>
-        <w:rPr>
-          <w:rFonts w:eastAsiaTheme="minorHAnsi" w:cstheme="minorHAnsi" w:hint="cs"/>
-          <w:sz w:val="26"/>
-          <w:szCs w:val="26"/>
-          <w:rtl/>
-        </w:rPr>
-        <w:t>כל מצביעי</w:t>
-      </w:r>
-      <w:r>
-        <w:rPr>
-          <w:rFonts w:eastAsiaTheme="minorHAnsi" w:cstheme="minorHAnsi" w:hint="cs"/>
-          <w:sz w:val="26"/>
-          <w:szCs w:val="26"/>
-          <w:rtl/>
-        </w:rPr>
-        <w:t xml:space="preserve"> מפלגה</w:t>
-      </w:r>
-      <w:r>
-        <w:rPr>
-          <w:rFonts w:eastAsiaTheme="minorHAnsi" w:cstheme="minorHAnsi" w:hint="cs"/>
-          <w:sz w:val="26"/>
-          <w:szCs w:val="26"/>
-          <w:rtl/>
-        </w:rPr>
-        <w:t xml:space="preserve"> </w:t>
-      </w:r>
-      <w:r>
-        <w:rPr>
-          <w:rFonts w:eastAsiaTheme="minorHAnsi" w:cstheme="minorHAnsi" w:hint="cs"/>
-          <w:sz w:val="26"/>
-          <w:szCs w:val="26"/>
-          <w:rtl/>
-        </w:rPr>
-        <w:t>מסוימת</w:t>
-      </w:r>
-      <w:r>
-        <w:rPr>
-          <w:rFonts w:eastAsiaTheme="minorHAnsi" w:cstheme="minorHAnsi" w:hint="cs"/>
-          <w:sz w:val="26"/>
-          <w:szCs w:val="26"/>
-          <w:rtl/>
-        </w:rPr>
-        <w:t xml:space="preserve"> באשכול מסוים ולא </w:t>
-      </w:r>
-      <w:r>
-        <w:rPr>
-          <w:rFonts w:eastAsiaTheme="minorHAnsi" w:cstheme="minorHAnsi" w:hint="cs"/>
-          <w:sz w:val="26"/>
-          <w:szCs w:val="26"/>
-          <w:rtl/>
-        </w:rPr>
-        <w:t>לפזר</w:t>
-      </w:r>
-      <w:r>
-        <w:rPr>
-          <w:rFonts w:eastAsiaTheme="minorHAnsi" w:cstheme="minorHAnsi" w:hint="cs"/>
-          <w:sz w:val="26"/>
-          <w:szCs w:val="26"/>
-          <w:rtl/>
-        </w:rPr>
-        <w:t xml:space="preserve"> </w:t>
-      </w:r>
-      <w:r>
-        <w:rPr>
-          <w:rFonts w:eastAsiaTheme="minorHAnsi" w:cstheme="minorHAnsi" w:hint="cs"/>
-          <w:sz w:val="26"/>
-          <w:szCs w:val="26"/>
-          <w:rtl/>
-        </w:rPr>
-        <w:t>אותם</w:t>
-      </w:r>
-      <w:r>
-        <w:rPr>
-          <w:rFonts w:eastAsiaTheme="minorHAnsi" w:cstheme="minorHAnsi" w:hint="cs"/>
-          <w:sz w:val="26"/>
-          <w:szCs w:val="26"/>
-          <w:rtl/>
-        </w:rPr>
-        <w:t xml:space="preserve"> על פני כמה אשכולות בצורה שלא ניתנת להבחנה לאיזה אשכול </w:t>
-      </w:r>
-      <w:r>
-        <w:rPr>
-          <w:rFonts w:eastAsiaTheme="minorHAnsi" w:cstheme="minorHAnsi" w:hint="cs"/>
-          <w:sz w:val="26"/>
-          <w:szCs w:val="26"/>
-          <w:rtl/>
-        </w:rPr>
-        <w:t xml:space="preserve">שייכת המפלגה. </w:t>
-      </w:r>
-      <w:r>
-        <w:rPr>
-          <w:rFonts w:eastAsiaTheme="minorHAnsi" w:cstheme="minorHAnsi" w:hint="cs"/>
-          <w:sz w:val="26"/>
-          <w:szCs w:val="26"/>
-          <w:rtl/>
-        </w:rPr>
-        <w:t xml:space="preserve">נגדיר כי מפלגה שייכת לאשכול </w:t>
-      </w:r>
-      <w:r>
-        <w:rPr>
-          <w:rFonts w:eastAsiaTheme="minorHAnsi" w:cstheme="minorHAnsi" w:hint="cs"/>
-          <w:sz w:val="26"/>
-          <w:szCs w:val="26"/>
-          <w:rtl/>
-        </w:rPr>
-        <w:t>מסוים</w:t>
-      </w:r>
-      <w:r>
-        <w:rPr>
-          <w:rFonts w:eastAsiaTheme="minorHAnsi" w:cstheme="minorHAnsi" w:hint="cs"/>
-          <w:sz w:val="26"/>
-          <w:szCs w:val="26"/>
-          <w:rtl/>
-        </w:rPr>
-        <w:t xml:space="preserve"> אם אחוז סף ממבצעי המפלגה שייכים לאשכול זה. אשכול אשר מכיל מפלגות בעל רוב</w:t>
-      </w:r>
-      <w:r>
-        <w:rPr>
-          <w:rFonts w:eastAsiaTheme="minorHAnsi" w:cstheme="minorHAnsi" w:hint="cs"/>
-          <w:sz w:val="26"/>
-          <w:szCs w:val="26"/>
-          <w:rtl/>
-        </w:rPr>
-        <w:t xml:space="preserve"> של 51%</w:t>
-      </w:r>
-      <w:r>
-        <w:rPr>
-          <w:rFonts w:eastAsiaTheme="minorHAnsi" w:cstheme="minorHAnsi" w:hint="cs"/>
-          <w:sz w:val="26"/>
-          <w:szCs w:val="26"/>
-          <w:rtl/>
-        </w:rPr>
-        <w:t xml:space="preserve"> מצביעים יהווה בסיס להרכבת </w:t>
-      </w:r>
-      <w:r>
-        <w:rPr>
-          <w:rFonts w:eastAsiaTheme="minorHAnsi" w:cstheme="minorHAnsi" w:hint="cs"/>
-          <w:sz w:val="26"/>
-          <w:szCs w:val="26"/>
-          <w:rtl/>
-        </w:rPr>
-        <w:t>קואליצי</w:t>
-      </w:r>
-      <w:r>
-        <w:rPr>
-          <w:rFonts w:eastAsiaTheme="minorHAnsi" w:cstheme="minorHAnsi" w:hint="eastAsia"/>
-          <w:sz w:val="26"/>
-          <w:szCs w:val="26"/>
-          <w:rtl/>
-        </w:rPr>
-        <w:t>ה</w:t>
-      </w:r>
-      <w:r>
-        <w:rPr>
-          <w:rFonts w:eastAsiaTheme="minorHAnsi" w:cstheme="minorHAnsi" w:hint="cs"/>
-          <w:sz w:val="26"/>
-          <w:szCs w:val="26"/>
-          <w:rtl/>
-        </w:rPr>
-        <w:t>.</w:t>
-      </w:r>
-      <w:r>
-        <w:rPr>
-          <w:rFonts w:eastAsiaTheme="minorHAnsi" w:cstheme="minorHAnsi"/>
-          <w:sz w:val="26"/>
-          <w:szCs w:val="26"/>
-          <w:rtl/>
-        </w:rPr>
-        <w:br/>
-      </w:r>
-      <w:r>
-        <w:rPr>
-          <w:rFonts w:eastAsiaTheme="minorHAnsi" w:cstheme="minorHAnsi" w:hint="cs"/>
-          <w:sz w:val="26"/>
-          <w:szCs w:val="26"/>
-          <w:rtl/>
-        </w:rPr>
-        <w:t>השלבים ל</w:t>
-      </w:r>
-      <w:r>
-        <w:rPr>
-          <w:rFonts w:eastAsiaTheme="minorHAnsi" w:cstheme="minorHAnsi" w:hint="cs"/>
-          <w:sz w:val="26"/>
-          <w:szCs w:val="26"/>
-          <w:rtl/>
-        </w:rPr>
-        <w:t>הרכבת הקואליצי</w:t>
-      </w:r>
-      <w:r>
-        <w:rPr>
-          <w:rFonts w:eastAsiaTheme="minorHAnsi" w:cstheme="minorHAnsi" w:hint="eastAsia"/>
-          <w:sz w:val="26"/>
-          <w:szCs w:val="26"/>
-          <w:rtl/>
-        </w:rPr>
-        <w:t>ה</w:t>
-      </w:r>
-      <w:r>
-        <w:rPr>
-          <w:rFonts w:eastAsiaTheme="minorHAnsi" w:cstheme="minorHAnsi" w:hint="cs"/>
-          <w:sz w:val="26"/>
-          <w:szCs w:val="26"/>
-          <w:rtl/>
-        </w:rPr>
-        <w:t xml:space="preserve"> </w:t>
-      </w:r>
-      <w:r>
-        <w:rPr>
-          <w:rFonts w:eastAsiaTheme="minorHAnsi" w:cstheme="minorHAnsi" w:hint="cs"/>
-          <w:sz w:val="26"/>
-          <w:szCs w:val="26"/>
-          <w:rtl/>
-        </w:rPr>
-        <w:t>הינם:</w:t>
-      </w:r>
-    </w:p>
-    <w:p>
-      <w:pPr>
-        <w:pStyle w:val="ListParagraph"/>
-        <w:numPr>
-          <w:ilvl w:val="0"/>
-          <w:numId w:val="6"/>
-        </w:numPr>
-        <w:bidi/>
-        <w:spacing w:line="259" w:lineRule="auto"/>
-        <w:rPr>
-          <w:rFonts w:eastAsiaTheme="minorHAnsi" w:cstheme="minorHAnsi"/>
-          <w:sz w:val="26"/>
-          <w:szCs w:val="26"/>
-        </w:rPr>
-      </w:pPr>
-      <w:r>
-        <w:rPr>
-          <w:rFonts w:eastAsiaTheme="minorHAnsi" w:cstheme="minorHAnsi" w:hint="cs"/>
-          <w:sz w:val="26"/>
-          <w:szCs w:val="26"/>
-          <w:rtl/>
-        </w:rPr>
-        <w:t xml:space="preserve">אימון </w:t>
-      </w:r>
-      <w:r>
-        <w:rPr>
-          <w:rFonts w:eastAsiaTheme="minorHAnsi" w:cstheme="minorHAnsi" w:hint="cs"/>
-          <w:sz w:val="26"/>
-          <w:szCs w:val="26"/>
-          <w:rtl/>
-        </w:rPr>
-        <w:t xml:space="preserve">המודל </w:t>
-      </w:r>
-      <w:r>
-        <w:t xml:space="preserve"> </w:t>
-      </w:r>
-      <w:r>
-        <w:rPr>
-          <w:rFonts w:eastAsiaTheme="minorHAnsi" w:cstheme="minorHAnsi"/>
-          <w:sz w:val="26"/>
-          <w:szCs w:val="26"/>
-        </w:rPr>
-        <w:t>Gaussian</w:t>
-      </w:r>
-      <w:r>
-        <w:rPr>
-          <w:rFonts w:eastAsiaTheme="minorHAnsi" w:cstheme="minorHAnsi"/>
-          <w:sz w:val="26"/>
-          <w:szCs w:val="26"/>
-        </w:rPr>
-        <w:t xml:space="preserve"> </w:t>
-      </w:r>
-      <w:r>
-        <w:rPr>
-          <w:rFonts w:eastAsiaTheme="minorHAnsi" w:cstheme="minorHAnsi"/>
-          <w:sz w:val="26"/>
-          <w:szCs w:val="26"/>
-        </w:rPr>
-        <w:t>Mixture</w:t>
-      </w:r>
-      <w:r>
-        <w:rPr>
-          <w:rFonts w:eastAsiaTheme="minorHAnsi" w:cstheme="minorHAnsi" w:hint="cs"/>
-          <w:sz w:val="26"/>
-          <w:szCs w:val="26"/>
-          <w:rtl/>
-        </w:rPr>
-        <w:t xml:space="preserve">על </w:t>
-      </w:r>
-      <w:r>
-        <w:rPr>
-          <w:rFonts w:eastAsiaTheme="minorHAnsi" w:cstheme="minorHAnsi" w:hint="cs"/>
-          <w:sz w:val="26"/>
-          <w:szCs w:val="26"/>
-          <w:rtl/>
-        </w:rPr>
-        <w:t xml:space="preserve">כל </w:t>
-      </w:r>
-      <w:r>
-        <w:rPr>
-          <w:rFonts w:eastAsiaTheme="minorHAnsi" w:cstheme="minorHAnsi" w:hint="cs"/>
-          <w:sz w:val="26"/>
-          <w:szCs w:val="26"/>
-          <w:rtl/>
-        </w:rPr>
-        <w:t>סט האימון.</w:t>
-      </w:r>
-    </w:p>
-    <w:p>
-      <w:pPr>
-        <w:pStyle w:val="ListParagraph"/>
-        <w:numPr>
-          <w:ilvl w:val="0"/>
-          <w:numId w:val="6"/>
-        </w:numPr>
-        <w:bidi/>
-        <w:spacing w:line="259" w:lineRule="auto"/>
-        <w:rPr>
-          <w:rFonts w:eastAsiaTheme="minorHAnsi" w:cstheme="minorHAnsi"/>
-          <w:sz w:val="26"/>
-          <w:szCs w:val="26"/>
-        </w:rPr>
-      </w:pPr>
-      <w:r>
-        <w:rPr>
-          <w:rFonts w:eastAsiaTheme="minorHAnsi" w:cstheme="minorHAnsi" w:hint="cs"/>
-          <w:sz w:val="26"/>
-          <w:szCs w:val="26"/>
-          <w:rtl/>
-        </w:rPr>
-        <w:t>הרכבת קואליצי</w:t>
-      </w:r>
-      <w:r>
-        <w:rPr>
-          <w:rFonts w:eastAsiaTheme="minorHAnsi" w:cstheme="minorHAnsi" w:hint="eastAsia"/>
-          <w:sz w:val="26"/>
-          <w:szCs w:val="26"/>
-          <w:rtl/>
-        </w:rPr>
-        <w:t>ה</w:t>
-      </w:r>
-      <w:r>
-        <w:rPr>
-          <w:rFonts w:eastAsiaTheme="minorHAnsi" w:cstheme="minorHAnsi" w:hint="cs"/>
-          <w:sz w:val="26"/>
-          <w:szCs w:val="26"/>
-          <w:rtl/>
-        </w:rPr>
-        <w:t xml:space="preserve"> בעזרת סט המבחן</w:t>
-      </w:r>
-      <w:r>
-        <w:rPr>
-          <w:rFonts w:eastAsiaTheme="minorHAnsi" w:cstheme="minorHAnsi" w:hint="cs"/>
-          <w:sz w:val="26"/>
-          <w:szCs w:val="26"/>
-          <w:rtl/>
-        </w:rPr>
-        <w:t xml:space="preserve"> הלא מתויג אשר את התיוגים הכין עבורנו המסווג מהבעיה הקודמת</w:t>
-      </w:r>
-      <w:r>
-        <w:rPr>
-          <w:rFonts w:eastAsiaTheme="minorHAnsi" w:cstheme="minorHAnsi" w:hint="cs"/>
-          <w:sz w:val="26"/>
-          <w:szCs w:val="26"/>
-          <w:rtl/>
-        </w:rPr>
-        <w:t xml:space="preserve"> בעל דיוק של 94.05%</w:t>
-      </w:r>
-      <w:r>
-        <w:rPr>
-          <w:rFonts w:eastAsiaTheme="minorHAnsi" w:cstheme="minorHAnsi" w:hint="cs"/>
-          <w:sz w:val="26"/>
-          <w:szCs w:val="26"/>
-        </w:rPr>
-        <w:t xml:space="preserve"> </w:t>
-      </w:r>
-      <w:r>
-        <w:rPr>
-          <w:rFonts w:eastAsiaTheme="minorHAnsi" w:cstheme="minorHAnsi" w:hint="cs"/>
-          <w:sz w:val="26"/>
-          <w:szCs w:val="26"/>
-          <w:rtl/>
-        </w:rPr>
-        <w:t xml:space="preserve">על סט מבחן </w:t>
-      </w:r>
-      <w:r>
-        <w:rPr>
-          <w:rFonts w:eastAsiaTheme="minorHAnsi" w:cstheme="minorHAnsi" w:hint="cs"/>
-          <w:sz w:val="26"/>
-          <w:szCs w:val="26"/>
-          <w:rtl/>
-        </w:rPr>
-        <w:t>מתויג</w:t>
-      </w:r>
-      <w:r>
-        <w:rPr>
-          <w:rFonts w:eastAsiaTheme="minorHAnsi" w:cstheme="minorHAnsi" w:hint="cs"/>
-          <w:sz w:val="26"/>
-          <w:szCs w:val="26"/>
-          <w:rtl/>
-        </w:rPr>
-        <w:t>.</w:t>
-      </w:r>
-    </w:p>
-    <w:p>
-      <w:pPr>
-        <w:pStyle w:val="ListParagraph"/>
-        <w:numPr>
-          <w:ilvl w:val="0"/>
-          <w:numId w:val="6"/>
-        </w:numPr>
-        <w:bidi/>
-        <w:spacing w:line="259" w:lineRule="auto"/>
-        <w:rPr>
-          <w:rFonts w:eastAsiaTheme="minorHAnsi" w:cstheme="minorHAnsi"/>
-          <w:sz w:val="26"/>
-          <w:szCs w:val="26"/>
-        </w:rPr>
-      </w:pPr>
-      <w:r>
-        <w:rPr>
-          <w:rFonts w:eastAsiaTheme="minorHAnsi" w:cstheme="minorHAnsi" w:hint="cs"/>
-          <w:sz w:val="26"/>
-          <w:szCs w:val="26"/>
-          <w:rtl/>
-        </w:rPr>
-        <w:t>כל אשכול שהמודל יצר יכול להוות בסיס להרכבת קואליצי</w:t>
-      </w:r>
-      <w:r>
-        <w:rPr>
-          <w:rFonts w:eastAsiaTheme="minorHAnsi" w:cstheme="minorHAnsi" w:hint="eastAsia"/>
-          <w:sz w:val="26"/>
-          <w:szCs w:val="26"/>
-          <w:rtl/>
-        </w:rPr>
-        <w:t>ה</w:t>
-      </w:r>
-      <w:r>
-        <w:rPr>
-          <w:rFonts w:eastAsiaTheme="minorHAnsi" w:cstheme="minorHAnsi" w:hint="cs"/>
-          <w:sz w:val="26"/>
-          <w:szCs w:val="26"/>
-          <w:rtl/>
-        </w:rPr>
-        <w:t xml:space="preserve">, </w:t>
-      </w:r>
-      <w:r>
-        <w:rPr>
-          <w:rFonts w:eastAsiaTheme="minorHAnsi" w:cstheme="minorHAnsi" w:hint="cs"/>
-          <w:sz w:val="26"/>
-          <w:szCs w:val="26"/>
-          <w:rtl/>
-        </w:rPr>
-        <w:t xml:space="preserve">נגדיר שמפלגה שייכת לאשכול מסוים אם ורק אם לפחות </w:t>
-      </w:r>
-      <w:r>
-        <w:rPr>
-          <w:rFonts w:eastAsiaTheme="minorHAnsi" w:cstheme="minorHAnsi" w:hint="cs"/>
-          <w:sz w:val="26"/>
-          <w:szCs w:val="26"/>
-          <w:rtl/>
-        </w:rPr>
-        <w:t xml:space="preserve">95% </w:t>
-      </w:r>
-      <w:r>
-        <w:rPr>
-          <w:rFonts w:eastAsiaTheme="minorHAnsi" w:cstheme="minorHAnsi" w:hint="cs"/>
-          <w:sz w:val="26"/>
-          <w:szCs w:val="26"/>
-          <w:rtl/>
-        </w:rPr>
-        <w:t>מסך כל הקולות שהצביעו לה שייכים לאשכול זה</w:t>
-      </w:r>
-      <w:r>
-        <w:rPr>
-          <w:rFonts w:eastAsiaTheme="minorHAnsi" w:cstheme="minorHAnsi" w:hint="cs"/>
-          <w:sz w:val="26"/>
-          <w:szCs w:val="26"/>
-          <w:rtl/>
-        </w:rPr>
-        <w:t xml:space="preserve"> ובנוסף סך כל הקולות של המפלגות ששייכות לאשכול עולה על 51%</w:t>
-      </w:r>
-      <w:r>
-        <w:rPr>
-          <w:rFonts w:eastAsiaTheme="minorHAnsi" w:cstheme="minorHAnsi" w:hint="cs"/>
-          <w:sz w:val="26"/>
-          <w:szCs w:val="26"/>
-          <w:rtl/>
-        </w:rPr>
-        <w:t xml:space="preserve"> מסך כל הקולות.</w:t>
-      </w:r>
-      <w:r>
-        <w:rPr>
-          <w:rFonts w:eastAsiaTheme="minorHAnsi" w:cstheme="minorHAnsi" w:hint="cs"/>
-          <w:sz w:val="26"/>
-          <w:szCs w:val="26"/>
-          <w:rtl/>
-        </w:rPr>
-        <w:t xml:space="preserve"> בצורה זו בנינו קואליציה עם </w:t>
-      </w:r>
-      <w:r>
-        <w:rPr>
-          <w:rFonts w:eastAsiaTheme="minorHAnsi" w:cstheme="minorHAnsi" w:hint="cs"/>
-          <w:sz w:val="26"/>
-          <w:szCs w:val="26"/>
-          <w:rtl/>
-        </w:rPr>
-        <w:t xml:space="preserve">רוב </w:t>
-      </w:r>
-      <w:r>
-        <w:rPr>
-          <w:rFonts w:eastAsiaTheme="minorHAnsi" w:cstheme="minorHAnsi" w:hint="cs"/>
-          <w:sz w:val="26"/>
-          <w:szCs w:val="26"/>
-          <w:rtl/>
-        </w:rPr>
-        <w:t>קולות, קואליצי</w:t>
-      </w:r>
-      <w:r>
-        <w:rPr>
-          <w:rFonts w:eastAsiaTheme="minorHAnsi" w:cstheme="minorHAnsi" w:hint="eastAsia"/>
-          <w:sz w:val="26"/>
-          <w:szCs w:val="26"/>
-          <w:rtl/>
-        </w:rPr>
-        <w:t>ה</w:t>
-      </w:r>
-      <w:r>
-        <w:rPr>
-          <w:rFonts w:eastAsiaTheme="minorHAnsi" w:cstheme="minorHAnsi" w:hint="cs"/>
-          <w:sz w:val="26"/>
-          <w:szCs w:val="26"/>
-          <w:rtl/>
-        </w:rPr>
-        <w:t xml:space="preserve"> יחסית הומוגנית מכיוון שעבור מפלגות ששייכות לאשכול הרי שהמודל בחר לשים את רוב המצביעים שלהם באותו אשכול ולכל קיים דמיון בין המאפיינים שלהם</w:t>
-      </w:r>
-      <w:r>
-        <w:rPr>
-          <w:rFonts w:eastAsiaTheme="minorHAnsi" w:cstheme="minorHAnsi" w:hint="cs"/>
-          <w:sz w:val="26"/>
-          <w:szCs w:val="26"/>
-          <w:rtl/>
-        </w:rPr>
-        <w:t>,</w:t>
-      </w:r>
-      <w:r>
-        <w:rPr>
-          <w:rFonts w:eastAsiaTheme="minorHAnsi" w:cstheme="minorHAnsi" w:hint="cs"/>
-          <w:sz w:val="26"/>
-          <w:szCs w:val="26"/>
-          <w:rtl/>
-        </w:rPr>
-        <w:t xml:space="preserve"> </w:t>
-      </w:r>
-      <w:r>
-        <w:rPr>
-          <w:rFonts w:eastAsiaTheme="minorHAnsi" w:cstheme="minorHAnsi" w:hint="cs"/>
-          <w:sz w:val="26"/>
-          <w:szCs w:val="26"/>
-          <w:rtl/>
-        </w:rPr>
-        <w:t>לעומת</w:t>
-      </w:r>
-      <w:r>
-        <w:rPr>
-          <w:rFonts w:eastAsiaTheme="minorHAnsi" w:cstheme="minorHAnsi" w:hint="cs"/>
-          <w:sz w:val="26"/>
-          <w:szCs w:val="26"/>
-          <w:rtl/>
-        </w:rPr>
-        <w:t xml:space="preserve"> מפלגות שלא שייכות לאשכול הרי שלא קיים רוב מובהק של המצביעים שלהן באשכול ולכן הם יהיו באופוזיצ</w:t>
-      </w:r>
-      <w:r>
-        <w:rPr>
-          <w:rFonts w:eastAsiaTheme="minorHAnsi" w:cstheme="minorHAnsi" w:hint="eastAsia"/>
-          <w:sz w:val="26"/>
-          <w:szCs w:val="26"/>
-          <w:rtl/>
-        </w:rPr>
-        <w:t>יה</w:t>
-      </w:r>
-      <w:r>
-        <w:rPr>
-          <w:rFonts w:eastAsiaTheme="minorHAnsi" w:cstheme="minorHAnsi" w:hint="cs"/>
-          <w:sz w:val="26"/>
-          <w:szCs w:val="26"/>
-          <w:rtl/>
-        </w:rPr>
-        <w:t>.</w:t>
-      </w:r>
-    </w:p>
-    <w:p>
-      <w:pPr>
-        <w:pStyle w:val="ListParagraph"/>
-        <w:numPr>
-          <w:ilvl w:val="0"/>
-          <w:numId w:val="6"/>
-        </w:numPr>
-        <w:bidi/>
-        <w:spacing w:line="259" w:lineRule="auto"/>
-        <w:rPr>
-          <w:rFonts w:eastAsiaTheme="minorHAnsi" w:cstheme="minorHAnsi"/>
-          <w:sz w:val="26"/>
-          <w:szCs w:val="26"/>
-          <w:rtl/>
-        </w:rPr>
-      </w:pPr>
-      <w:r>
-        <w:rPr>
-          <w:rFonts w:eastAsiaTheme="minorHAnsi" w:cstheme="minorHAnsi" w:hint="cs"/>
-          <w:sz w:val="26"/>
-          <w:szCs w:val="26"/>
-          <w:rtl/>
-        </w:rPr>
-        <w:t>סינון קואליציו</w:t>
-      </w:r>
-      <w:r>
-        <w:rPr>
-          <w:rFonts w:eastAsiaTheme="minorHAnsi" w:cstheme="minorHAnsi" w:hint="eastAsia"/>
-          <w:sz w:val="26"/>
-          <w:szCs w:val="26"/>
-          <w:rtl/>
-        </w:rPr>
-        <w:t>ת</w:t>
-      </w:r>
-      <w:r>
-        <w:rPr>
-          <w:rFonts w:eastAsiaTheme="minorHAnsi" w:cstheme="minorHAnsi" w:hint="cs"/>
-          <w:sz w:val="26"/>
-          <w:szCs w:val="26"/>
-          <w:rtl/>
-        </w:rPr>
-        <w:t xml:space="preserve"> זהות שהורכבו ובחירת הקואליצי</w:t>
-      </w:r>
-      <w:r>
-        <w:rPr>
-          <w:rFonts w:eastAsiaTheme="minorHAnsi" w:cstheme="minorHAnsi" w:hint="eastAsia"/>
-          <w:sz w:val="26"/>
-          <w:szCs w:val="26"/>
-          <w:rtl/>
-        </w:rPr>
-        <w:t>ה</w:t>
-      </w:r>
-      <w:r>
-        <w:rPr>
-          <w:rFonts w:eastAsiaTheme="minorHAnsi" w:cstheme="minorHAnsi" w:hint="cs"/>
-          <w:sz w:val="26"/>
-          <w:szCs w:val="26"/>
-          <w:rtl/>
-        </w:rPr>
-        <w:t xml:space="preserve"> הכי הומוגנית, קואליצי</w:t>
-      </w:r>
-      <w:r>
-        <w:rPr>
-          <w:rFonts w:eastAsiaTheme="minorHAnsi" w:cstheme="minorHAnsi" w:hint="eastAsia"/>
-          <w:sz w:val="26"/>
-          <w:szCs w:val="26"/>
-          <w:rtl/>
-        </w:rPr>
-        <w:t>ה</w:t>
-      </w:r>
-      <w:r>
-        <w:rPr>
-          <w:rFonts w:eastAsiaTheme="minorHAnsi" w:cstheme="minorHAnsi" w:hint="cs"/>
-          <w:sz w:val="26"/>
-          <w:szCs w:val="26"/>
-          <w:rtl/>
-        </w:rPr>
-        <w:t xml:space="preserve"> שבה השונות בין מאפייני המצביעים של הקואליצי</w:t>
-      </w:r>
-      <w:r>
-        <w:rPr>
-          <w:rFonts w:eastAsiaTheme="minorHAnsi" w:cstheme="minorHAnsi" w:hint="eastAsia"/>
-          <w:sz w:val="26"/>
-          <w:szCs w:val="26"/>
-          <w:rtl/>
-        </w:rPr>
-        <w:t>ה</w:t>
-      </w:r>
-      <w:r>
-        <w:rPr>
-          <w:rFonts w:eastAsiaTheme="minorHAnsi" w:cstheme="minorHAnsi" w:hint="cs"/>
-          <w:sz w:val="26"/>
-          <w:szCs w:val="26"/>
-          <w:rtl/>
-        </w:rPr>
-        <w:t xml:space="preserve"> כולה היא הקטנה ביותר.</w:t>
-      </w:r>
-      <w:r>
-        <w:rPr>
-          <w:rFonts w:eastAsiaTheme="minorHAnsi" w:cs="Times New Roman"/>
-          <w:b/>
-          <w:bCs/>
-          <w:sz w:val="26"/>
-          <w:szCs w:val="26"/>
-          <w:rtl/>
-        </w:rPr>
-        <w:br w:type="page"/>
-      </w:r>
-    </w:p>
-    <w:p>
-      <w:pPr>
-        <w:bidi/>
-        <w:spacing w:line="259" w:lineRule="auto"/>
-        <w:rPr>
-          <w:rFonts w:eastAsiaTheme="minorHAnsi" w:cstheme="minorHAnsi"/>
-          <w:sz w:val="26"/>
-          <w:szCs w:val="26"/>
-        </w:rPr>
-      </w:pPr>
-      <w:r>
-        <w:rPr>
-          <w:rFonts w:eastAsiaTheme="minorHAnsi" w:cstheme="minorHAnsi" w:hint="cs"/>
-          <w:b/>
-          <w:bCs/>
-          <w:sz w:val="26"/>
-          <w:szCs w:val="26"/>
-          <w:u w:val="single"/>
-          <w:rtl/>
-        </w:rPr>
-        <w:lastRenderedPageBreak/>
-        <w:t>תוצאות</w:t>
-      </w:r>
-      <w:r>
-        <w:rPr>
-          <w:rFonts w:eastAsiaTheme="minorHAnsi" w:cstheme="minorHAnsi" w:hint="cs"/>
-          <w:sz w:val="26"/>
-          <w:szCs w:val="26"/>
-          <w:rtl/>
-        </w:rPr>
-        <w:t>:</w:t>
-      </w:r>
-      <w:r>
-        <w:rPr>
-          <w:rFonts w:eastAsiaTheme="minorHAnsi" w:cstheme="minorHAnsi"/>
-          <w:sz w:val="26"/>
-          <w:szCs w:val="26"/>
-          <w:rtl/>
-        </w:rPr>
-        <w:br/>
-      </w:r>
-      <w:r>
-        <w:rPr>
-          <w:rFonts w:eastAsiaTheme="minorHAnsi" w:cstheme="minorHAnsi" w:hint="cs"/>
-          <w:sz w:val="26"/>
-          <w:szCs w:val="26"/>
-          <w:rtl/>
-        </w:rPr>
-        <w:t>נשים לב כי לפני הרכבת קואליצי</w:t>
-      </w:r>
-      <w:r>
-        <w:rPr>
-          <w:rFonts w:eastAsiaTheme="minorHAnsi" w:cstheme="minorHAnsi" w:hint="eastAsia"/>
-          <w:sz w:val="26"/>
-          <w:szCs w:val="26"/>
-          <w:rtl/>
-        </w:rPr>
-        <w:t>ה</w:t>
-      </w:r>
-      <w:r>
-        <w:rPr>
-          <w:rFonts w:eastAsiaTheme="minorHAnsi" w:cstheme="minorHAnsi" w:hint="cs"/>
-          <w:sz w:val="26"/>
-          <w:szCs w:val="26"/>
-          <w:rtl/>
-        </w:rPr>
-        <w:t xml:space="preserve"> ניתן להבחין כי זוהי השונות בין מאפייני המצביעים השונים על סט האימון:</w:t>
-      </w:r>
-      <w:r>
-        <w:rPr>
-          <w:rFonts w:eastAsiaTheme="minorHAnsi" w:cstheme="minorHAnsi"/>
-          <w:sz w:val="26"/>
-          <w:szCs w:val="26"/>
-          <w:rtl/>
-        </w:rPr>
-        <w:br/>
-      </w:r>
-      <w:r>
-        <w:rPr>
-          <w:rFonts w:eastAsiaTheme="minorHAnsi" w:cs="Calibri"/>
-          <w:noProof/>
-          <w:sz w:val="26"/>
-          <w:szCs w:val="26"/>
-          <w:rtl/>
-        </w:rPr>
-        <w:drawing>
-          <wp:inline distT="0" distB="0" distL="0" distR="0" wp14:anchorId="6D85C474" wp14:editId="5482A0BD">
-            <wp:extent cx="3525849" cy="2644386"/>
-            <wp:effectExtent l="0" t="0" r="0" b="3810"/>
-            <wp:docPr id="23" name="Picture 23"/>
-            <wp:cNvGraphicFramePr>
-              <a:graphicFrameLocks xmlns:a="http://schemas.openxmlformats.org/drawingml/2006/main" noChangeAspect="1"/>
-            </wp:cNvGraphicFramePr>
-            <a:graphic xmlns:a="http://schemas.openxmlformats.org/drawingml/2006/main">
-              <a:graphicData uri="http://schemas.openxmlformats.org/drawingml/2006/picture">
-                <pic:pic xmlns:pic="http://schemas.openxmlformats.org/drawingml/2006/picture">
-                  <pic:nvPicPr>
-                    <pic:cNvPr id="1" name=""/>
-                    <pic:cNvPicPr/>
-                  </pic:nvPicPr>
-                  <pic:blipFill>
-                    <a:blip r:embed="rId13">
-                      <a:extLst>
-                        <a:ext uri="{28A0092B-C50C-407E-A947-70E740481C1C}">
-                          <a14:useLocalDpi xmlns:a14="http://schemas.microsoft.com/office/drawing/2010/main" val="0"/>
-                        </a:ext>
-                      </a:extLst>
-                    </a:blip>
-                    <a:stretch>
-                      <a:fillRect/>
-                    </a:stretch>
-                  </pic:blipFill>
-                  <pic:spPr>
-                    <a:xfrm>
-                      <a:off x="0" y="0"/>
-                      <a:ext cx="3525849" cy="2644386"/>
-                    </a:xfrm>
-                    <a:prstGeom prst="rect">
-                      <a:avLst/>
-                    </a:prstGeom>
-                  </pic:spPr>
-                </pic:pic>
-              </a:graphicData>
-            </a:graphic>
-          </wp:inline>
-        </w:drawing>
-      </w:r>
-      <w:r>
-        <w:rPr>
-          <w:rFonts w:eastAsiaTheme="minorHAnsi" w:cstheme="minorHAnsi" w:hint="cs"/>
-          <w:sz w:val="18"/>
-          <w:szCs w:val="18"/>
-          <w:rtl/>
-        </w:rPr>
-        <w:t xml:space="preserve">(הפיצ'רים לאחר </w:t>
-      </w:r>
-      <w:r>
-        <w:rPr>
-          <w:rFonts w:eastAsiaTheme="minorHAnsi" w:cstheme="minorHAnsi"/>
-          <w:sz w:val="18"/>
-          <w:szCs w:val="18"/>
-        </w:rPr>
-        <w:t>scaling</w:t>
-      </w:r>
-      <w:r>
-        <w:rPr>
-          <w:rFonts w:eastAsiaTheme="minorHAnsi" w:cstheme="minorHAnsi" w:hint="cs"/>
-          <w:sz w:val="18"/>
-          <w:szCs w:val="18"/>
-          <w:rtl/>
-        </w:rPr>
-        <w:t>)</w:t>
-      </w:r>
-      <w:r>
-        <w:rPr>
-          <w:rFonts w:eastAsiaTheme="minorHAnsi" w:cstheme="minorHAnsi"/>
-          <w:sz w:val="26"/>
-          <w:szCs w:val="26"/>
-          <w:rtl/>
-        </w:rPr>
-        <w:br/>
-      </w:r>
-      <w:r>
-        <w:rPr>
-          <w:rFonts w:eastAsiaTheme="minorHAnsi" w:cstheme="minorHAnsi"/>
-          <w:sz w:val="26"/>
-          <w:szCs w:val="26"/>
-        </w:rPr>
-        <w:br/>
-      </w:r>
-      <w:r>
-        <w:rPr>
-          <w:rFonts w:eastAsiaTheme="minorHAnsi" w:cstheme="minorHAnsi" w:hint="cs"/>
-          <w:sz w:val="26"/>
-          <w:szCs w:val="26"/>
-          <w:rtl/>
-        </w:rPr>
-        <w:t>נשים לב כי לפני הרכבת קואליצי</w:t>
-      </w:r>
-      <w:r>
-        <w:rPr>
-          <w:rFonts w:eastAsiaTheme="minorHAnsi" w:cstheme="minorHAnsi" w:hint="eastAsia"/>
-          <w:sz w:val="26"/>
-          <w:szCs w:val="26"/>
-          <w:rtl/>
-        </w:rPr>
-        <w:t>ה</w:t>
-      </w:r>
-      <w:r>
-        <w:rPr>
-          <w:rFonts w:eastAsiaTheme="minorHAnsi" w:cstheme="minorHAnsi" w:hint="cs"/>
-          <w:sz w:val="26"/>
-          <w:szCs w:val="26"/>
-          <w:rtl/>
-        </w:rPr>
-        <w:t xml:space="preserve"> ניתן להבחין כי זוהי השונות בין מאפייני המצביעים השונים על סט </w:t>
-      </w:r>
-      <w:r>
-        <w:rPr>
-          <w:rFonts w:eastAsiaTheme="minorHAnsi" w:cstheme="minorHAnsi" w:hint="cs"/>
-          <w:sz w:val="26"/>
-          <w:szCs w:val="26"/>
-          <w:rtl/>
-        </w:rPr>
-        <w:t>המבחן</w:t>
-      </w:r>
-      <w:r>
-        <w:rPr>
-          <w:rFonts w:eastAsiaTheme="minorHAnsi" w:cstheme="minorHAnsi"/>
-          <w:sz w:val="26"/>
-          <w:szCs w:val="26"/>
-        </w:rPr>
-        <w:t xml:space="preserve"> </w:t>
-      </w:r>
-      <w:r>
-        <w:rPr>
-          <w:rFonts w:eastAsiaTheme="minorHAnsi" w:cstheme="minorHAnsi" w:hint="cs"/>
-          <w:sz w:val="26"/>
-          <w:szCs w:val="26"/>
-          <w:rtl/>
-        </w:rPr>
-        <w:t>הלא מתויג</w:t>
-      </w:r>
-      <w:r>
-        <w:rPr>
-          <w:rFonts w:eastAsiaTheme="minorHAnsi" w:cstheme="minorHAnsi" w:hint="cs"/>
-          <w:sz w:val="26"/>
-          <w:szCs w:val="26"/>
-          <w:rtl/>
-        </w:rPr>
-        <w:t>:</w:t>
-      </w:r>
-      <w:r>
-        <w:rPr>
-          <w:rFonts w:eastAsiaTheme="minorHAnsi" w:cstheme="minorHAnsi"/>
-          <w:sz w:val="26"/>
-          <w:szCs w:val="26"/>
-          <w:rtl/>
-        </w:rPr>
-        <w:br/>
-      </w:r>
-      <w:r>
-        <w:rPr>
-          <w:rFonts w:eastAsiaTheme="minorHAnsi" w:cs="Times New Roman"/>
-          <w:noProof/>
-          <w:sz w:val="26"/>
-          <w:szCs w:val="26"/>
-          <w:rtl/>
-        </w:rPr>
-        <w:drawing>
-          <wp:inline distT="0" distB="0" distL="0" distR="0" wp14:anchorId="4CEA829F" wp14:editId="72B98E56">
-            <wp:extent cx="3523488" cy="2642616"/>
-            <wp:effectExtent l="0" t="0" r="1270" b="5715"/>
-            <wp:docPr id="28" name="Picture 28"/>
-            <wp:cNvGraphicFramePr>
-              <a:graphicFrameLocks xmlns:a="http://schemas.openxmlformats.org/drawingml/2006/main" noChangeAspect="1"/>
-            </wp:cNvGraphicFramePr>
-            <a:graphic xmlns:a="http://schemas.openxmlformats.org/drawingml/2006/main">
-              <a:graphicData uri="http://schemas.openxmlformats.org/drawingml/2006/picture">
-                <pic:pic xmlns:pic="http://schemas.openxmlformats.org/drawingml/2006/picture">
-                  <pic:nvPicPr>
-                    <pic:cNvPr id="1" name=""/>
-                    <pic:cNvPicPr/>
-                  </pic:nvPicPr>
-                  <pic:blipFill>
-                    <a:blip r:embed="rId14">
-                      <a:extLst>
-                        <a:ext uri="{28A0092B-C50C-407E-A947-70E740481C1C}">
-                          <a14:useLocalDpi xmlns:a14="http://schemas.microsoft.com/office/drawing/2010/main" val="0"/>
-                        </a:ext>
-                      </a:extLst>
-                    </a:blip>
-                    <a:stretch>
-                      <a:fillRect/>
-                    </a:stretch>
-                  </pic:blipFill>
-                  <pic:spPr>
-                    <a:xfrm>
-                      <a:off x="0" y="0"/>
-                      <a:ext cx="3523488" cy="2642616"/>
-                    </a:xfrm>
-                    <a:prstGeom prst="rect">
-                      <a:avLst/>
-                    </a:prstGeom>
-                  </pic:spPr>
-                </pic:pic>
-              </a:graphicData>
-            </a:graphic>
-          </wp:inline>
-        </w:drawing>
-      </w:r>
-    </w:p>
-    <w:p>
-      <w:pPr>
-        <w:bidi/>
-        <w:spacing w:line="259" w:lineRule="auto"/>
-        <w:rPr>
-          <w:rFonts w:eastAsiaTheme="minorHAnsi" w:cstheme="minorHAnsi"/>
-          <w:sz w:val="26"/>
-          <w:szCs w:val="26"/>
-        </w:rPr>
-      </w:pPr>
-      <w:r>
-        <w:rPr>
-          <w:rFonts w:eastAsiaTheme="minorHAnsi" w:cstheme="minorHAnsi" w:hint="cs"/>
-          <w:sz w:val="26"/>
-          <w:szCs w:val="26"/>
-          <w:rtl/>
-        </w:rPr>
-        <w:t>ניתן לשים כי סט האימון וסט המבחן בעלי מגמות זהות מבחינת השוני בין מאפייני המצביעים.</w:t>
-      </w:r>
-    </w:p>
-    <w:p>
-      <w:pPr>
-        <w:spacing w:line="259" w:lineRule="auto"/>
-        <w:rPr>
-          <w:rFonts w:eastAsiaTheme="minorHAnsi" w:cstheme="minorHAnsi"/>
-          <w:sz w:val="26"/>
-          <w:szCs w:val="26"/>
-          <w:rtl/>
-        </w:rPr>
-      </w:pPr>
-      <w:r>
-        <w:rPr>
-          <w:rFonts w:eastAsiaTheme="minorHAnsi" w:cs="Times New Roman"/>
-          <w:sz w:val="26"/>
-          <w:szCs w:val="26"/>
-          <w:rtl/>
-        </w:rPr>
-        <w:br w:type="page"/>
-      </w:r>
-    </w:p>
-    <w:p>
-      <w:pPr>
-        <w:bidi/>
-        <w:spacing w:line="259" w:lineRule="auto"/>
-        <w:rPr>
-          <w:rFonts w:eastAsiaTheme="minorHAnsi" w:cstheme="minorHAnsi"/>
-          <w:sz w:val="26"/>
-          <w:szCs w:val="26"/>
-        </w:rPr>
-      </w:pPr>
-      <w:r>
-        <w:rPr>
-          <w:rFonts w:eastAsiaTheme="minorHAnsi" w:cstheme="minorHAnsi" w:hint="cs"/>
-          <w:sz w:val="26"/>
-          <w:szCs w:val="26"/>
-          <w:rtl/>
-        </w:rPr>
-        <w:lastRenderedPageBreak/>
-        <w:t xml:space="preserve">הקואליציה נבנתה על ידי המודל </w:t>
-      </w:r>
-      <w:r>
-        <w:rPr>
-          <w:rFonts w:eastAsiaTheme="minorHAnsi" w:cstheme="minorHAnsi"/>
-          <w:sz w:val="26"/>
-          <w:szCs w:val="26"/>
-        </w:rPr>
-        <w:t>Gaussian Mixture</w:t>
-      </w:r>
-      <w:r>
-        <w:rPr>
-          <w:rFonts w:eastAsiaTheme="minorHAnsi" w:cstheme="minorHAnsi"/>
-          <w:sz w:val="26"/>
-          <w:szCs w:val="26"/>
-          <w:rtl/>
-        </w:rPr>
-        <w:t xml:space="preserve"> בעזרת </w:t>
-      </w:r>
-      <w:r>
-        <w:rPr>
-          <w:rFonts w:eastAsiaTheme="minorHAnsi" w:cstheme="minorHAnsi"/>
-          <w:b/>
-          <w:bCs/>
-          <w:sz w:val="26"/>
-          <w:szCs w:val="26"/>
-          <w:rtl/>
-        </w:rPr>
-        <w:t xml:space="preserve">סט </w:t>
-      </w:r>
-      <w:r>
-        <w:rPr>
-          <w:rFonts w:eastAsiaTheme="minorHAnsi" w:cstheme="minorHAnsi"/>
-          <w:b/>
-          <w:bCs/>
-          <w:sz w:val="26"/>
-          <w:szCs w:val="26"/>
-          <w:rtl/>
-        </w:rPr>
-        <w:t>המבחן</w:t>
-      </w:r>
-      <w:r>
-        <w:rPr>
-          <w:rFonts w:eastAsiaTheme="minorHAnsi" w:cstheme="minorHAnsi" w:hint="cs"/>
-          <w:b/>
-          <w:bCs/>
-          <w:sz w:val="26"/>
-          <w:szCs w:val="26"/>
-          <w:rtl/>
-        </w:rPr>
-        <w:t xml:space="preserve"> </w:t>
-      </w:r>
-      <w:r>
-        <w:rPr>
-          <w:rFonts w:eastAsiaTheme="minorHAnsi" w:cstheme="minorHAnsi"/>
-          <w:sz w:val="26"/>
-          <w:szCs w:val="26"/>
-          <w:rtl/>
-        </w:rPr>
-        <w:t xml:space="preserve">(הבסיס להרכבתה הוא אשכול </w:t>
-      </w:r>
-      <w:r>
-        <w:rPr>
-          <w:rFonts w:eastAsiaTheme="minorHAnsi" w:cstheme="minorHAnsi"/>
-          <w:sz w:val="26"/>
-          <w:szCs w:val="26"/>
-          <w:rtl/>
-        </w:rPr>
-        <w:t>1</w:t>
-      </w:r>
-      <w:r>
-        <w:rPr>
-          <w:rFonts w:eastAsiaTheme="minorHAnsi" w:cstheme="minorHAnsi"/>
-          <w:sz w:val="26"/>
-          <w:szCs w:val="26"/>
-          <w:rtl/>
-        </w:rPr>
-        <w:t>). הקואליציה כוללת את המפלגות הבאות</w:t>
-      </w:r>
-      <w:r>
-        <w:rPr>
-          <w:rFonts w:eastAsiaTheme="minorHAnsi" w:cstheme="minorHAnsi"/>
-          <w:sz w:val="26"/>
-          <w:szCs w:val="26"/>
-          <w:rtl/>
-        </w:rPr>
-        <w:t xml:space="preserve"> וכוללת </w:t>
-      </w:r>
-      <w:r>
-        <w:rPr>
-          <w:rFonts w:eastAsiaTheme="minorHAnsi" w:cstheme="minorHAnsi" w:hint="cs"/>
-          <w:sz w:val="26"/>
-          <w:szCs w:val="26"/>
-          <w:rtl/>
-        </w:rPr>
-        <w:t>80.98</w:t>
-      </w:r>
-      <w:r>
-        <w:rPr>
-          <w:rFonts w:eastAsiaTheme="minorHAnsi" w:cstheme="minorHAnsi"/>
-          <w:sz w:val="26"/>
-          <w:szCs w:val="26"/>
-          <w:rtl/>
-        </w:rPr>
-        <w:t xml:space="preserve"> מסך כל הקולות.</w:t>
-      </w:r>
-    </w:p>
-    <w:p>
-      <w:pPr>
-        <w:bidi/>
-        <w:spacing w:line="259" w:lineRule="auto"/>
-        <w:rPr>
-          <w:rFonts w:eastAsiaTheme="minorHAnsi" w:cstheme="minorHAnsi"/>
-          <w:sz w:val="26"/>
-          <w:szCs w:val="26"/>
-        </w:rPr>
-      </w:pPr>
-      <w:r>
-        <w:rPr>
-          <w:rFonts w:eastAsiaTheme="minorHAnsi" w:cstheme="minorHAnsi"/>
-          <w:sz w:val="26"/>
-          <w:szCs w:val="26"/>
-        </w:rPr>
-        <w:t xml:space="preserve"> B</w:t>
-      </w:r>
-      <w:r>
-        <w:rPr>
-          <w:rFonts w:eastAsiaTheme="minorHAnsi" w:cstheme="minorHAnsi"/>
-          <w:sz w:val="26"/>
-          <w:szCs w:val="26"/>
-        </w:rPr>
-        <w:t>rowns</w:t>
-      </w:r>
-      <w:r>
-        <w:rPr>
-          <w:rFonts w:eastAsiaTheme="minorHAnsi" w:cstheme="minorHAnsi"/>
-          <w:sz w:val="26"/>
-          <w:szCs w:val="26"/>
-        </w:rPr>
-        <w:t xml:space="preserve">, </w:t>
-      </w:r>
-      <w:r>
-        <w:rPr>
-          <w:rFonts w:eastAsiaTheme="minorHAnsi" w:cstheme="minorHAnsi"/>
-          <w:sz w:val="26"/>
-          <w:szCs w:val="26"/>
-        </w:rPr>
-        <w:t>Greens</w:t>
-      </w:r>
-      <w:r>
-        <w:rPr>
-          <w:rFonts w:eastAsiaTheme="minorHAnsi" w:cstheme="minorHAnsi"/>
-          <w:sz w:val="26"/>
-          <w:szCs w:val="26"/>
-        </w:rPr>
-        <w:t xml:space="preserve">, </w:t>
-      </w:r>
-      <w:r>
-        <w:rPr>
-          <w:rFonts w:eastAsiaTheme="minorHAnsi" w:cstheme="minorHAnsi"/>
-          <w:sz w:val="26"/>
-          <w:szCs w:val="26"/>
-        </w:rPr>
-        <w:t>Greys</w:t>
-      </w:r>
-      <w:r>
-        <w:rPr>
-          <w:rFonts w:eastAsiaTheme="minorHAnsi" w:cstheme="minorHAnsi"/>
-          <w:sz w:val="26"/>
-          <w:szCs w:val="26"/>
-        </w:rPr>
-        <w:t xml:space="preserve">, </w:t>
-      </w:r>
-      <w:r>
-        <w:rPr>
-          <w:rFonts w:eastAsiaTheme="minorHAnsi" w:cstheme="minorHAnsi"/>
-          <w:sz w:val="26"/>
-          <w:szCs w:val="26"/>
-        </w:rPr>
-        <w:t>Oranges</w:t>
-      </w:r>
-      <w:r>
-        <w:rPr>
-          <w:rFonts w:eastAsiaTheme="minorHAnsi" w:cstheme="minorHAnsi"/>
-          <w:sz w:val="26"/>
-          <w:szCs w:val="26"/>
-        </w:rPr>
-        <w:t xml:space="preserve">, </w:t>
-      </w:r>
-      <w:r>
-        <w:rPr>
-          <w:rFonts w:eastAsiaTheme="minorHAnsi" w:cstheme="minorHAnsi"/>
-          <w:sz w:val="26"/>
-          <w:szCs w:val="26"/>
-        </w:rPr>
-        <w:t>Pinks</w:t>
-      </w:r>
-      <w:r>
-        <w:rPr>
-          <w:rFonts w:eastAsiaTheme="minorHAnsi" w:cstheme="minorHAnsi"/>
-          <w:sz w:val="26"/>
-          <w:szCs w:val="26"/>
-        </w:rPr>
-        <w:t xml:space="preserve">, </w:t>
-      </w:r>
-      <w:r>
-        <w:rPr>
-          <w:rFonts w:eastAsiaTheme="minorHAnsi" w:cstheme="minorHAnsi"/>
-          <w:sz w:val="26"/>
-          <w:szCs w:val="26"/>
-        </w:rPr>
-        <w:t>Purples</w:t>
-      </w:r>
-      <w:r>
-        <w:rPr>
-          <w:rFonts w:eastAsiaTheme="minorHAnsi" w:cstheme="minorHAnsi"/>
-          <w:sz w:val="26"/>
-          <w:szCs w:val="26"/>
-        </w:rPr>
-        <w:t xml:space="preserve">, </w:t>
-      </w:r>
-      <w:r>
-        <w:rPr>
-          <w:rFonts w:eastAsiaTheme="minorHAnsi" w:cstheme="minorHAnsi"/>
-          <w:sz w:val="26"/>
-          <w:szCs w:val="26"/>
-        </w:rPr>
-        <w:t>Reds</w:t>
-      </w:r>
-      <w:r>
-        <w:rPr>
-          <w:rFonts w:eastAsiaTheme="minorHAnsi" w:cstheme="minorHAnsi"/>
-          <w:sz w:val="26"/>
-          <w:szCs w:val="26"/>
-        </w:rPr>
-        <w:t xml:space="preserve">, </w:t>
-      </w:r>
-      <w:r>
-        <w:rPr>
-          <w:rFonts w:eastAsiaTheme="minorHAnsi" w:cstheme="minorHAnsi"/>
-          <w:sz w:val="26"/>
-          <w:szCs w:val="26"/>
-        </w:rPr>
-        <w:t>Whites</w:t>
-      </w:r>
-    </w:p>
-    <w:p>
-      <w:pPr>
-        <w:bidi/>
-        <w:spacing w:line="259" w:lineRule="auto"/>
-        <w:rPr>
-          <w:rFonts w:eastAsiaTheme="minorHAnsi" w:cstheme="minorHAnsi"/>
-          <w:sz w:val="26"/>
-          <w:szCs w:val="26"/>
-        </w:rPr>
-      </w:pPr>
-      <w:r>
-        <w:rPr>
-          <w:rFonts w:eastAsiaTheme="minorHAnsi" w:cstheme="minorHAnsi"/>
-          <w:sz w:val="26"/>
-          <w:szCs w:val="26"/>
-          <w:rtl/>
-        </w:rPr>
-        <w:t>לאחר</w:t>
-      </w:r>
-      <w:r>
-        <w:rPr>
-          <w:rFonts w:eastAsiaTheme="minorHAnsi" w:cstheme="minorHAnsi"/>
-          <w:sz w:val="26"/>
-          <w:szCs w:val="26"/>
-          <w:rtl/>
-        </w:rPr>
-        <w:t xml:space="preserve"> הרכבת קואליציה ניתן להבחין כי ישנה ירידה בשונות </w:t>
-      </w:r>
-      <w:r>
-        <w:rPr>
-          <w:rFonts w:eastAsiaTheme="minorHAnsi" w:cstheme="minorHAnsi" w:hint="cs"/>
-          <w:sz w:val="26"/>
-          <w:szCs w:val="26"/>
-          <w:rtl/>
-        </w:rPr>
-        <w:t>עבור</w:t>
-      </w:r>
-      <w:r>
-        <w:rPr>
-          <w:rFonts w:eastAsiaTheme="minorHAnsi" w:cstheme="minorHAnsi"/>
-          <w:sz w:val="26"/>
-          <w:szCs w:val="26"/>
-          <w:rtl/>
-        </w:rPr>
-        <w:t xml:space="preserve"> מאפייני המצביעים השייכים קואליציה </w:t>
-      </w:r>
-      <w:r>
-        <w:rPr>
-          <w:rFonts w:eastAsiaTheme="minorHAnsi" w:cstheme="minorHAnsi" w:hint="cs"/>
-          <w:sz w:val="26"/>
-          <w:szCs w:val="26"/>
-          <w:rtl/>
-        </w:rPr>
-        <w:t xml:space="preserve">בסט המבחן </w:t>
-      </w:r>
-      <w:r>
-        <w:rPr>
-          <w:rFonts w:eastAsiaTheme="minorHAnsi" w:cstheme="minorHAnsi"/>
-          <w:sz w:val="26"/>
-          <w:szCs w:val="26"/>
-          <w:rtl/>
-        </w:rPr>
-        <w:t>דבר המעיד כי קבוצת מצביעים זו יותר הומוגנית מהקבוצה</w:t>
-      </w:r>
-      <w:r>
-        <w:rPr>
-          <w:rFonts w:eastAsiaTheme="minorHAnsi" w:cstheme="minorHAnsi" w:hint="cs"/>
-          <w:sz w:val="26"/>
-          <w:szCs w:val="26"/>
-          <w:rtl/>
-        </w:rPr>
-        <w:t xml:space="preserve"> הכוללת</w:t>
-      </w:r>
-      <w:r>
-        <w:rPr>
-          <w:rFonts w:eastAsiaTheme="minorHAnsi" w:cstheme="minorHAnsi" w:hint="cs"/>
-          <w:sz w:val="26"/>
-          <w:szCs w:val="26"/>
-          <w:rtl/>
-        </w:rPr>
-        <w:t>:</w:t>
-      </w:r>
-      <w:r>
-        <w:rPr>
-          <w:rFonts w:eastAsiaTheme="minorHAnsi" w:cstheme="minorHAnsi"/>
-          <w:sz w:val="26"/>
-          <w:szCs w:val="26"/>
-          <w:rtl/>
-        </w:rPr>
-        <w:br/>
-      </w:r>
-      <w:r>
-        <w:rPr>
-          <w:rFonts w:eastAsiaTheme="minorHAnsi" w:cs="Calibri"/>
-          <w:noProof/>
-          <w:sz w:val="26"/>
-          <w:szCs w:val="26"/>
-          <w:rtl/>
-        </w:rPr>
-        <w:drawing>
-          <wp:inline distT="0" distB="0" distL="0" distR="0" wp14:anchorId="65F8B2C3" wp14:editId="790E91F2">
-            <wp:extent cx="3420154" cy="2565116"/>
-            <wp:effectExtent l="0" t="0" r="8890" b="6985"/>
-            <wp:docPr id="24" name="Picture 24"/>
-            <wp:cNvGraphicFramePr>
-              <a:graphicFrameLocks xmlns:a="http://schemas.openxmlformats.org/drawingml/2006/main" noChangeAspect="1"/>
-            </wp:cNvGraphicFramePr>
-            <a:graphic xmlns:a="http://schemas.openxmlformats.org/drawingml/2006/main">
-              <a:graphicData uri="http://schemas.openxmlformats.org/drawingml/2006/picture">
-                <pic:pic xmlns:pic="http://schemas.openxmlformats.org/drawingml/2006/picture">
-                  <pic:nvPicPr>
-                    <pic:cNvPr id="1" name=""/>
-                    <pic:cNvPicPr/>
-                  </pic:nvPicPr>
-                  <pic:blipFill>
-                    <a:blip r:embed="rId15">
-                      <a:extLst>
-                        <a:ext uri="{28A0092B-C50C-407E-A947-70E740481C1C}">
-                          <a14:useLocalDpi xmlns:a14="http://schemas.microsoft.com/office/drawing/2010/main" val="0"/>
-                        </a:ext>
-                      </a:extLst>
-                    </a:blip>
-                    <a:stretch>
-                      <a:fillRect/>
-                    </a:stretch>
-                  </pic:blipFill>
-                  <pic:spPr>
-                    <a:xfrm>
-                      <a:off x="0" y="0"/>
-                      <a:ext cx="3420154" cy="2565116"/>
-                    </a:xfrm>
-                    <a:prstGeom prst="rect">
-                      <a:avLst/>
-                    </a:prstGeom>
-                  </pic:spPr>
-                </pic:pic>
-              </a:graphicData>
-            </a:graphic>
-          </wp:inline>
-        </w:drawing>
-      </w:r>
-    </w:p>
-    <w:p>
-      <w:pPr>
-        <w:bidi/>
-        <w:spacing w:line="259" w:lineRule="auto"/>
-        <w:rPr>
-          <w:rFonts w:eastAsiaTheme="minorHAnsi" w:cstheme="minorHAnsi" w:hint="cs"/>
-          <w:sz w:val="26"/>
-          <w:szCs w:val="26"/>
-          <w:rtl/>
-        </w:rPr>
-      </w:pPr>
-      <w:r>
-        <w:rPr>
-          <w:rFonts w:eastAsiaTheme="minorHAnsi" w:cstheme="minorHAnsi"/>
-          <w:sz w:val="26"/>
-          <w:szCs w:val="26"/>
-          <w:rtl/>
-        </w:rPr>
-        <w:t xml:space="preserve">בתרגיל הקוד ם בו התבקשנו למצוא קואליציה וחזינו כי הקואליציה תהיה: </w:t>
-      </w:r>
-      <w:r>
-        <w:rPr>
-          <w:rFonts w:eastAsiaTheme="minorHAnsi" w:cstheme="minorHAnsi"/>
-          <w:sz w:val="26"/>
-          <w:szCs w:val="26"/>
-          <w:rtl/>
-        </w:rPr>
-        <w:br/>
-      </w:r>
-      <w:r>
-        <w:rPr>
-          <w:rFonts w:eastAsiaTheme="minorHAnsi" w:cstheme="minorHAnsi"/>
-          <w:sz w:val="26"/>
-          <w:szCs w:val="26"/>
-        </w:rPr>
-        <w:t>Browns, Greens, Greys, Oranges, Pinks, Purples, Reds, Whites</w:t>
-      </w:r>
-      <w:r>
-        <w:rPr>
-          <w:rFonts w:eastAsiaTheme="minorHAnsi" w:cstheme="minorHAnsi"/>
-          <w:sz w:val="26"/>
-          <w:szCs w:val="26"/>
-          <w:rtl/>
-        </w:rPr>
-        <w:t>.</w:t>
-      </w:r>
-      <w:r>
-        <w:rPr>
-          <w:rFonts w:eastAsiaTheme="minorHAnsi" w:cstheme="minorHAnsi"/>
-          <w:sz w:val="26"/>
-          <w:szCs w:val="26"/>
-          <w:rtl/>
-        </w:rPr>
-        <w:br/>
-        <w:t xml:space="preserve">ניתן לשים לב כי </w:t>
-      </w:r>
-      <w:r>
-        <w:rPr>
-          <w:rFonts w:eastAsiaTheme="minorHAnsi" w:cstheme="minorHAnsi" w:hint="cs"/>
-          <w:sz w:val="26"/>
-          <w:szCs w:val="26"/>
-          <w:rtl/>
-        </w:rPr>
-        <w:t>הקואליציה</w:t>
-      </w:r>
-      <w:r>
-        <w:rPr>
-          <w:rFonts w:eastAsiaTheme="minorHAnsi" w:cstheme="minorHAnsi"/>
-          <w:sz w:val="26"/>
-          <w:szCs w:val="26"/>
-          <w:rtl/>
-        </w:rPr>
-        <w:t xml:space="preserve"> הנוכחית </w:t>
-      </w:r>
-      <w:r>
-        <w:rPr>
-          <w:rFonts w:eastAsiaTheme="minorHAnsi" w:cstheme="minorHAnsi" w:hint="cs"/>
-          <w:sz w:val="26"/>
-          <w:szCs w:val="26"/>
-          <w:rtl/>
-        </w:rPr>
-        <w:t>זהה לקואליציה שחזינו מהתרגיל הקודם רק שזו מכילה אחוז הצבעות גדול יותר מכיוון שהחומים זכו ליותר הצבעות ממה שצפוי.</w:t>
       </w:r>
       <w:bookmarkStart w:id="0" w:name="_GoBack"/>
       <w:bookmarkEnd w:id="0"/>

--- a/HW_5/dry_editable.docx
+++ b/HW_5/dry_editable.docx
@@ -1,6 +1,6 @@
 
 <file path=word/document.xml><?xml version="1.0" encoding="utf-8"?>
-<w:document xmlns:wpc="http://schemas.microsoft.com/office/word/2010/wordprocessingCanvas" xmlns:cx="http://schemas.microsoft.com/office/drawing/2014/chartex" xmlns:cx1="http://schemas.microsoft.com/office/drawing/2015/9/8/chartex" xmlns:cx2="http://schemas.microsoft.com/office/drawing/2015/10/21/chartex" xmlns:cx3="http://schemas.microsoft.com/office/drawing/2016/5/9/chartex" xmlns:cx4="http://schemas.microsoft.com/office/drawing/2016/5/10/chartex" xmlns:cx5="http://schemas.microsoft.com/office/drawing/2016/5/11/chartex" xmlns:cx6="http://schemas.microsoft.com/office/drawing/2016/5/12/chartex" xmlns:cx7="http://schemas.microsoft.com/office/drawing/2016/5/13/chartex" xmlns:cx8="http://schemas.microsoft.com/office/drawing/2016/5/14/chartex" xmlns:mc="http://schemas.openxmlformats.org/markup-compatibility/2006" xmlns:aink="http://schemas.microsoft.com/office/drawing/2016/ink" xmlns:am3d="http://schemas.microsoft.com/office/drawing/2017/model3d" xmlns:o="urn:schemas-microsoft-com:office:office" xmlns:r="http://schemas.openxmlformats.org/officeDocument/2006/relationships" xmlns:m="http://schemas.openxmlformats.org/officeDocument/2006/math" xmlns:v="urn:schemas-microsoft-com:vml" xmlns:wp14="http://schemas.microsoft.com/office/word/2010/wordprocessingDrawing" xmlns:wp="http://schemas.openxmlformats.org/drawingml/2006/wordprocessingDrawing" xmlns:w10="urn:schemas-microsoft-com:office:word" xmlns:w="http://schemas.openxmlformats.org/wordprocessingml/2006/main" xmlns:w14="http://schemas.microsoft.com/office/word/2010/wordml" xmlns:w15="http://schemas.microsoft.com/office/word/2012/wordml" xmlns:w16cid="http://schemas.microsoft.com/office/word/2016/wordml/cid" xmlns:w16se="http://schemas.microsoft.com/office/word/2015/wordml/symex" xmlns:wpg="http://schemas.microsoft.com/office/word/2010/wordprocessingGroup" xmlns:wpi="http://schemas.microsoft.com/office/word/2010/wordprocessingInk" xmlns:wne="http://schemas.microsoft.com/office/word/2006/wordml" xmlns:wps="http://schemas.microsoft.com/office/word/2010/wordprocessingShape" mc:Ignorable="w14 w15 w16se w16cid wp14">
+<w:document xmlns:wpc="http://schemas.microsoft.com/office/word/2010/wordprocessingCanvas" xmlns:mc="http://schemas.openxmlformats.org/markup-compatibility/2006" xmlns:o="urn:schemas-microsoft-com:office:office" xmlns:r="http://schemas.openxmlformats.org/officeDocument/2006/relationships" xmlns:m="http://schemas.openxmlformats.org/officeDocument/2006/math" xmlns:v="urn:schemas-microsoft-com:vml" xmlns:wp14="http://schemas.microsoft.com/office/word/2010/wordprocessingDrawing" xmlns:wp="http://schemas.openxmlformats.org/drawingml/2006/wordprocessingDrawing" xmlns:w10="urn:schemas-microsoft-com:office:word" xmlns:w="http://schemas.openxmlformats.org/wordprocessingml/2006/main" xmlns:w14="http://schemas.microsoft.com/office/word/2010/wordml" xmlns:w15="http://schemas.microsoft.com/office/word/2012/wordml" xmlns:wpg="http://schemas.microsoft.com/office/word/2010/wordprocessingGroup" xmlns:wpi="http://schemas.microsoft.com/office/word/2010/wordprocessingInk" xmlns:wne="http://schemas.microsoft.com/office/word/2006/wordml" xmlns:wps="http://schemas.microsoft.com/office/word/2010/wordprocessingShape" mc:Ignorable="w14 w15 wp14">
   <w:body>
     <w:p>
       <w:r>
@@ -494,7 +494,7 @@
           </mc:Choice>
           <mc:Fallback>
             <w:pict>
-              <v:group w14:anchorId="56DD17FF" id="Group 19" o:spid="_x0000_s1026" style="position:absolute;margin-left:0;margin-top:266.5pt;width:468pt;height:334.6pt;z-index:251676672" coordsize="59436,42494" o:gfxdata="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">
+              <v:group w14:anchorId="56DD17FF" id="Group 19" o:spid="_x0000_s1026" style="position:absolute;margin-left:0;margin-top:266.5pt;width:468pt;height:334.6pt;z-index:251676672" coordsize="59436,42494" o:gfxdata="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">
                 <v:shapetype id="_x0000_t75" coordsize="21600,21600" o:spt="75" o:preferrelative="t" path="m@4@5l@4@11@9@11@9@5xe" filled="f" stroked="f">
                   <v:stroke joinstyle="miter"/>
                   <v:formulas>
@@ -514,14 +514,15 @@
                   <v:path o:extrusionok="f" gradientshapeok="t" o:connecttype="rect"/>
                   <o:lock v:ext="edit" aspectratio="t"/>
                 </v:shapetype>
-                <v:shape id="Picture 10" o:spid="_x0000_s1027" type="#_x0000_t75" style="position:absolute;width:59436;height:42494;visibility:visible;mso-wrap-style:square" o:gfxdata="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">
+                <v:shape id="Picture 10" o:spid="_x0000_s1027" type="#_x0000_t75" style="position:absolute;width:59436;height:42494;visibility:visible;mso-wrap-style:square" o:gfxdata="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">
                   <v:imagedata r:id="rId6" o:title=""/>
+                  <v:path arrowok="t"/>
                 </v:shape>
                 <v:shapetype id="_x0000_t202" coordsize="21600,21600" o:spt="202" path="m,l,21600r21600,l21600,xe">
                   <v:stroke joinstyle="miter"/>
                   <v:path gradientshapeok="t" o:connecttype="rect"/>
                 </v:shapetype>
-                <v:shape id="_x0000_s1028" type="#_x0000_t202" style="position:absolute;left:23869;top:950;width:4083;height:3613;visibility:visible;mso-wrap-style:square;v-text-anchor:top" o:gfxdata="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" filled="f" stroked="f">
+                <v:shape id="_x0000_s1028" type="#_x0000_t202" style="position:absolute;left:23869;top:950;width:4083;height:3613;visibility:visible;mso-wrap-style:square;v-text-anchor:top" o:gfxdata="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" filled="f" stroked="f">
                   <v:textbox>
                     <w:txbxContent>
                       <w:p>
@@ -543,7 +544,7 @@
                     </w:txbxContent>
                   </v:textbox>
                 </v:shape>
-                <v:shape id="_x0000_s1029" type="#_x0000_t202" style="position:absolute;left:1543;top:7718;width:4490;height:3614;visibility:visible;mso-wrap-style:square;v-text-anchor:top" o:gfxdata="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" filled="f" stroked="f">
+                <v:shape id="_x0000_s1029" type="#_x0000_t202" style="position:absolute;left:1543;top:7718;width:4490;height:3614;visibility:visible;mso-wrap-style:square;v-text-anchor:top" o:gfxdata="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" filled="f" stroked="f">
                   <v:textbox>
                     <w:txbxContent>
                       <w:p>
@@ -565,7 +566,7 @@
                     </w:txbxContent>
                   </v:textbox>
                 </v:shape>
-                <v:shape id="_x0000_s1030" type="#_x0000_t202" style="position:absolute;left:32182;top:7837;width:13030;height:3613;visibility:visible;mso-wrap-style:square;v-text-anchor:top" o:gfxdata="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" filled="f" stroked="f">
+                <v:shape id="_x0000_s1030" type="#_x0000_t202" style="position:absolute;left:32182;top:7837;width:13030;height:3613;visibility:visible;mso-wrap-style:square;v-text-anchor:top" o:gfxdata="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" filled="f" stroked="f">
                   <v:textbox>
                     <w:txbxContent>
                       <w:p>
@@ -587,7 +588,7 @@
                     </w:txbxContent>
                   </v:textbox>
                 </v:shape>
-                <v:shape id="_x0000_s1031" type="#_x0000_t202" style="position:absolute;left:39901;top:25650;width:18351;height:3613;visibility:visible;mso-wrap-style:square;v-text-anchor:top" o:gfxdata="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" filled="f" stroked="f">
+                <v:shape id="_x0000_s1031" type="#_x0000_t202" style="position:absolute;left:39901;top:25650;width:18351;height:3613;visibility:visible;mso-wrap-style:square;v-text-anchor:top" o:gfxdata="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" filled="f" stroked="f">
                   <v:textbox>
                     <w:txbxContent>
                       <w:p>
@@ -612,7 +613,7 @@
                     </w:txbxContent>
                   </v:textbox>
                 </v:shape>
-                <v:shape id="_x0000_s1032" type="#_x0000_t202" style="position:absolute;left:39544;top:36694;width:18352;height:3613;visibility:visible;mso-wrap-style:square;v-text-anchor:top" o:gfxdata="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" filled="f" stroked="f">
+                <v:shape id="_x0000_s1032" type="#_x0000_t202" style="position:absolute;left:39544;top:36694;width:18352;height:3613;visibility:visible;mso-wrap-style:square;v-text-anchor:top" o:gfxdata="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" filled="f" stroked="f">
                   <v:textbox>
                     <w:txbxContent>
                       <w:p>
@@ -637,7 +638,7 @@
                     </w:txbxContent>
                   </v:textbox>
                 </v:shape>
-                <v:shape id="_x0000_s1033" type="#_x0000_t202" style="position:absolute;left:1187;top:25413;width:18352;height:3613;visibility:visible;mso-wrap-style:square;v-text-anchor:top" o:gfxdata="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" filled="f" stroked="f">
+                <v:shape id="_x0000_s1033" type="#_x0000_t202" style="position:absolute;left:1187;top:25413;width:18352;height:3613;visibility:visible;mso-wrap-style:square;v-text-anchor:top" o:gfxdata="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" filled="f" stroked="f">
                   <v:textbox>
                     <w:txbxContent>
                       <w:p>
@@ -662,7 +663,7 @@
                     </w:txbxContent>
                   </v:textbox>
                 </v:shape>
-                <v:shape id="_x0000_s1034" type="#_x0000_t202" style="position:absolute;left:950;top:36694;width:18351;height:3613;visibility:visible;mso-wrap-style:square;v-text-anchor:top" o:gfxdata="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" filled="f" stroked="f">
+                <v:shape id="_x0000_s1034" type="#_x0000_t202" style="position:absolute;left:950;top:36694;width:18351;height:3613;visibility:visible;mso-wrap-style:square;v-text-anchor:top" o:gfxdata="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" filled="f" stroked="f">
                   <v:textbox>
                     <w:txbxContent>
                       <w:p>
@@ -687,7 +688,7 @@
                     </w:txbxContent>
                   </v:textbox>
                 </v:shape>
-                <v:shape id="_x0000_s1035" type="#_x0000_t202" style="position:absolute;left:19119;top:26481;width:21152;height:3614;visibility:visible;mso-wrap-style:square;v-text-anchor:top" o:gfxdata="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" filled="f" stroked="f">
+                <v:shape id="_x0000_s1035" type="#_x0000_t202" style="position:absolute;left:19119;top:26481;width:21152;height:3614;visibility:visible;mso-wrap-style:square;v-text-anchor:top" o:gfxdata="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" filled="f" stroked="f">
                   <v:textbox>
                     <w:txbxContent>
                       <w:p>
@@ -710,7 +711,7 @@
                     </w:txbxContent>
                   </v:textbox>
                 </v:shape>
-                <v:shape id="_x0000_s1036" type="#_x0000_t202" style="position:absolute;left:19119;top:37288;width:21152;height:3613;visibility:visible;mso-wrap-style:square;v-text-anchor:top" o:gfxdata="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" filled="f" stroked="f">
+                <v:shape id="_x0000_s1036" type="#_x0000_t202" style="position:absolute;left:19119;top:37288;width:21152;height:3613;visibility:visible;mso-wrap-style:square;v-text-anchor:top" o:gfxdata="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" filled="f" stroked="f">
                   <v:textbox>
                     <w:txbxContent>
                       <w:p>
@@ -7325,15 +7326,28 @@
     </w:p>
     <w:p>
       <w:pPr>
+        <w:pStyle w:val="ListParagraph"/>
+        <w:bidi/>
+        <w:spacing w:line="259" w:lineRule="auto"/>
+        <w:rPr>
+          <w:rFonts w:eastAsiaTheme="minorHAnsi" w:cstheme="minorHAnsi"/>
+          <w:sz w:val="26"/>
+          <w:szCs w:val="26"/>
+          <w:rtl/>
+        </w:rPr>
+      </w:pPr>
+      <w:r>
         <w:rPr>
           <w:rFonts w:eastAsiaTheme="minorHAnsi" w:cs="Calibri-Bold"/>
           <w:color w:val="4472C5"/>
           <w:sz w:val="40"/>
           <w:szCs w:val="40"/>
           <w:u w:val="single"/>
-          <w:rtl/>
-        </w:rPr>
-      </w:pPr>
+        </w:rPr>
+        <w:lastRenderedPageBreak/>
+        <w:t>Building Steady Coalition Using Clustering Model</w:t>
+      </w:r>
+      <w:proofErr w:type="gramStart"/>
       <w:r>
         <w:rPr>
           <w:rFonts w:eastAsiaTheme="minorHAnsi" w:cs="Calibri-Bold"/>
@@ -7342,11 +7356,669 @@
           <w:szCs w:val="40"/>
           <w:u w:val="single"/>
         </w:rPr>
+        <w:t>:</w:t>
+      </w:r>
+      <w:proofErr w:type="gramEnd"/>
+      <w:r>
+        <w:rPr>
+          <w:rFonts w:eastAsiaTheme="minorHAnsi" w:cs="Calibri-Bold"/>
+          <w:color w:val="4472C5"/>
+          <w:sz w:val="40"/>
+          <w:szCs w:val="40"/>
+          <w:u w:val="single"/>
+        </w:rPr>
+        <w:br/>
+      </w:r>
+      <w:r>
+        <w:rPr>
+          <w:rFonts w:eastAsiaTheme="minorHAnsi" w:cs="Calibri-Bold"/>
+          <w:color w:val="4472C5"/>
+          <w:sz w:val="40"/>
+          <w:szCs w:val="40"/>
+          <w:u w:val="single"/>
+        </w:rPr>
+        <w:br/>
+      </w:r>
+      <w:r>
+        <w:rPr>
+          <w:rFonts w:eastAsiaTheme="minorHAnsi" w:cstheme="minorHAnsi" w:hint="cs"/>
+          <w:sz w:val="26"/>
+          <w:szCs w:val="26"/>
+          <w:rtl/>
+        </w:rPr>
+        <w:t>לצורך בניית קואליציה יציבה לפי הגדרתה בתרגיל אנו נדרשים למצוא קבוצת מפלגות אשר קיים דמיון בין המאפיינים של המצביעים שלהם. מכיוון שבבעיה זו רוב מאפייני המצביעים (לאחר בחירת הפיצ'רים) הם מאפיינים בעלי ערך מספרי רציף הרי שנוכל למדוד בין שני דגימות על ידי מרחק בין הערכים המספריים של מאפייני הדגימות.</w:t>
+      </w:r>
+      <w:r>
+        <w:rPr>
+          <w:rFonts w:eastAsiaTheme="minorHAnsi" w:cstheme="minorHAnsi"/>
+          <w:sz w:val="26"/>
+          <w:szCs w:val="26"/>
+          <w:rtl/>
+        </w:rPr>
+        <w:br/>
+      </w:r>
+      <w:r>
+        <w:rPr>
+          <w:rFonts w:eastAsiaTheme="minorHAnsi" w:cstheme="minorHAnsi" w:hint="cs"/>
+          <w:sz w:val="26"/>
+          <w:szCs w:val="26"/>
+          <w:rtl/>
+        </w:rPr>
+        <w:t>על מנת לקבץ את המפלגות לכדי קואליצי</w:t>
+      </w:r>
+      <w:r>
+        <w:rPr>
+          <w:rFonts w:eastAsiaTheme="minorHAnsi" w:cstheme="minorHAnsi" w:hint="eastAsia"/>
+          <w:sz w:val="26"/>
+          <w:szCs w:val="26"/>
+          <w:rtl/>
+        </w:rPr>
+        <w:t>ה</w:t>
+      </w:r>
+      <w:r>
+        <w:rPr>
+          <w:rFonts w:eastAsiaTheme="minorHAnsi" w:cstheme="minorHAnsi" w:hint="cs"/>
+          <w:sz w:val="26"/>
+          <w:szCs w:val="26"/>
+          <w:rtl/>
+        </w:rPr>
+        <w:t xml:space="preserve"> הומוגנית פעלנו בשתי שיטות הבאות:</w:t>
+      </w:r>
+    </w:p>
+    <w:p>
+      <w:pPr>
+        <w:pStyle w:val="ListParagraph"/>
+        <w:numPr>
+          <w:ilvl w:val="0"/>
+          <w:numId w:val="3"/>
+        </w:numPr>
+        <w:bidi/>
+        <w:spacing w:line="259" w:lineRule="auto"/>
+        <w:rPr>
+          <w:rFonts w:eastAsiaTheme="minorHAnsi" w:cstheme="minorHAnsi"/>
+          <w:sz w:val="26"/>
+          <w:szCs w:val="26"/>
+        </w:rPr>
+      </w:pPr>
+      <w:r>
+        <w:rPr>
+          <w:rFonts w:eastAsiaTheme="minorHAnsi" w:cstheme="minorHAnsi" w:hint="cs"/>
+          <w:sz w:val="26"/>
+          <w:szCs w:val="26"/>
+        </w:rPr>
+        <w:t>C</w:t>
+      </w:r>
+      <w:r>
+        <w:rPr>
+          <w:rFonts w:eastAsiaTheme="minorHAnsi" w:cstheme="minorHAnsi"/>
+          <w:sz w:val="26"/>
+          <w:szCs w:val="26"/>
+        </w:rPr>
+        <w:t xml:space="preserve">lustering </w:t>
+      </w:r>
+      <w:r>
+        <w:rPr>
+          <w:rFonts w:eastAsiaTheme="minorHAnsi" w:cstheme="minorHAnsi" w:hint="cs"/>
+          <w:sz w:val="26"/>
+          <w:szCs w:val="26"/>
+        </w:rPr>
+        <w:t>M</w:t>
+      </w:r>
+      <w:r>
+        <w:rPr>
+          <w:rFonts w:eastAsiaTheme="minorHAnsi" w:cstheme="minorHAnsi"/>
+          <w:sz w:val="26"/>
+          <w:szCs w:val="26"/>
+        </w:rPr>
+        <w:t>odel</w:t>
+      </w:r>
+      <w:r>
+        <w:rPr>
+          <w:rFonts w:eastAsiaTheme="minorHAnsi" w:cstheme="minorHAnsi" w:hint="cs"/>
+          <w:sz w:val="26"/>
+          <w:szCs w:val="26"/>
+          <w:rtl/>
+        </w:rPr>
+        <w:t xml:space="preserve">- כאשר אנו משתמשים במודל מסוג זה אנו למעשה "מקבלים בחינם" </w:t>
+      </w:r>
+      <w:r>
+        <w:rPr>
+          <w:rFonts w:eastAsiaTheme="minorHAnsi" w:cstheme="minorHAnsi"/>
+          <w:sz w:val="26"/>
+          <w:szCs w:val="26"/>
+        </w:rPr>
+        <w:br/>
+      </w:r>
+      <w:r>
+        <w:rPr>
+          <w:rFonts w:eastAsiaTheme="minorHAnsi" w:cstheme="minorHAnsi" w:hint="cs"/>
+          <w:sz w:val="26"/>
+          <w:szCs w:val="26"/>
+          <w:rtl/>
+        </w:rPr>
+        <w:t xml:space="preserve">את היכולת לזהות את הדמיון והשוני בין המצביעים באמצעות היכולת להתייחס למצביעים אשר </w:t>
+      </w:r>
+      <w:r>
+        <w:rPr>
+          <w:rFonts w:eastAsiaTheme="minorHAnsi" w:cstheme="minorHAnsi" w:hint="cs"/>
+          <w:b/>
+          <w:bCs/>
+          <w:sz w:val="26"/>
+          <w:szCs w:val="26"/>
+          <w:rtl/>
+        </w:rPr>
+        <w:t>נמצאים</w:t>
+      </w:r>
+      <w:r>
+        <w:rPr>
+          <w:rFonts w:eastAsiaTheme="minorHAnsi" w:cstheme="minorHAnsi" w:hint="cs"/>
+          <w:sz w:val="26"/>
+          <w:szCs w:val="26"/>
+          <w:rtl/>
+        </w:rPr>
+        <w:t xml:space="preserve"> באותו אשכול כבעלי מאפיינים דומים ואילו למצביעים אשר </w:t>
+      </w:r>
+      <w:r>
+        <w:rPr>
+          <w:rFonts w:eastAsiaTheme="minorHAnsi" w:cstheme="minorHAnsi" w:hint="cs"/>
+          <w:b/>
+          <w:bCs/>
+          <w:sz w:val="26"/>
+          <w:szCs w:val="26"/>
+          <w:rtl/>
+        </w:rPr>
+        <w:t>אינם נמצאים</w:t>
+      </w:r>
+      <w:r>
+        <w:rPr>
+          <w:rFonts w:eastAsiaTheme="minorHAnsi" w:cstheme="minorHAnsi" w:hint="cs"/>
+          <w:sz w:val="26"/>
+          <w:szCs w:val="26"/>
+          <w:rtl/>
+        </w:rPr>
+        <w:t xml:space="preserve"> באותו אשכול כחסרי דמיון.</w:t>
+      </w:r>
+      <w:r>
+        <w:rPr>
+          <w:rFonts w:eastAsiaTheme="minorHAnsi" w:cstheme="minorHAnsi"/>
+          <w:sz w:val="26"/>
+          <w:szCs w:val="26"/>
+          <w:rtl/>
+        </w:rPr>
+        <w:br/>
+      </w:r>
+      <w:r>
+        <w:rPr>
+          <w:rFonts w:eastAsiaTheme="minorHAnsi" w:cstheme="minorHAnsi" w:hint="cs"/>
+          <w:sz w:val="26"/>
+          <w:szCs w:val="26"/>
+          <w:rtl/>
+        </w:rPr>
+        <w:t xml:space="preserve">בצורה זו אנו ננסה ליצור </w:t>
+      </w:r>
+      <w:r>
+        <w:rPr>
+          <w:rFonts w:eastAsiaTheme="minorHAnsi" w:cstheme="minorHAnsi" w:hint="cs"/>
+          <w:b/>
+          <w:bCs/>
+          <w:sz w:val="26"/>
+          <w:szCs w:val="26"/>
+          <w:rtl/>
+        </w:rPr>
+        <w:t>קבוצת מצביעים</w:t>
+      </w:r>
+      <w:r>
+        <w:rPr>
+          <w:rFonts w:eastAsiaTheme="minorHAnsi" w:cstheme="minorHAnsi" w:hint="cs"/>
+          <w:sz w:val="26"/>
+          <w:szCs w:val="26"/>
+          <w:rtl/>
+        </w:rPr>
+        <w:t xml:space="preserve"> השייכת לאשכול מסוים אשר יחסית הומוגנית והיא זאת שתהווה </w:t>
+      </w:r>
+      <w:r>
+        <w:rPr>
+          <w:rFonts w:eastAsiaTheme="minorHAnsi" w:cstheme="minorHAnsi" w:hint="cs"/>
+          <w:b/>
+          <w:bCs/>
+          <w:sz w:val="26"/>
+          <w:szCs w:val="26"/>
+          <w:rtl/>
+        </w:rPr>
+        <w:t>בסיס להרכבת הקואליצי</w:t>
+      </w:r>
+      <w:r>
+        <w:rPr>
+          <w:rFonts w:eastAsiaTheme="minorHAnsi" w:cstheme="minorHAnsi" w:hint="eastAsia"/>
+          <w:b/>
+          <w:bCs/>
+          <w:sz w:val="26"/>
+          <w:szCs w:val="26"/>
+          <w:rtl/>
+        </w:rPr>
+        <w:t>ה</w:t>
+      </w:r>
+      <w:r>
+        <w:rPr>
+          <w:rFonts w:eastAsiaTheme="minorHAnsi" w:cstheme="minorHAnsi" w:hint="cs"/>
+          <w:sz w:val="26"/>
+          <w:szCs w:val="26"/>
+          <w:rtl/>
+        </w:rPr>
+        <w:t>.</w:t>
+      </w:r>
+    </w:p>
+    <w:p>
+      <w:pPr>
+        <w:pStyle w:val="ListParagraph"/>
+        <w:numPr>
+          <w:ilvl w:val="0"/>
+          <w:numId w:val="3"/>
+        </w:numPr>
+        <w:bidi/>
+        <w:spacing w:line="259" w:lineRule="auto"/>
+        <w:rPr>
+          <w:rFonts w:eastAsiaTheme="minorHAnsi" w:cstheme="minorHAnsi"/>
+          <w:sz w:val="26"/>
+          <w:szCs w:val="26"/>
+        </w:rPr>
+      </w:pPr>
+      <w:r>
+        <w:rPr>
+          <w:rFonts w:eastAsiaTheme="minorHAnsi" w:cstheme="minorHAnsi"/>
+          <w:sz w:val="26"/>
+          <w:szCs w:val="26"/>
+        </w:rPr>
+        <w:t>Generative Model</w:t>
+      </w:r>
+      <w:r>
+        <w:rPr>
+          <w:rFonts w:eastAsiaTheme="minorHAnsi" w:cstheme="minorHAnsi" w:hint="cs"/>
+          <w:sz w:val="26"/>
+          <w:szCs w:val="26"/>
+          <w:rtl/>
+        </w:rPr>
+        <w:t xml:space="preserve">- כמאפיין את מודל זה לאחר אימון המודל אנו יכולים לקבל את מאפייני פונקציית הסתברות של מפלגה מסוימת, לדוגמא במקרה של </w:t>
+      </w:r>
+      <w:r>
+        <w:rPr>
+          <w:rFonts w:eastAsiaTheme="minorHAnsi" w:cstheme="minorHAnsi"/>
+          <w:sz w:val="26"/>
+          <w:szCs w:val="26"/>
+        </w:rPr>
+        <w:t>Gaussian Naïve Base</w:t>
+      </w:r>
+      <w:r>
+        <w:rPr>
+          <w:rFonts w:eastAsiaTheme="minorHAnsi" w:cstheme="minorHAnsi" w:hint="cs"/>
+          <w:sz w:val="26"/>
+          <w:szCs w:val="26"/>
+          <w:rtl/>
+        </w:rPr>
+        <w:t xml:space="preserve"> נוכל לחלץ מהמודל את השונות והתוחלת עבור התפלגות מפלגה מסוימת (נשים לב שעבור הבעיה שלנו אלה הם וקטורים בגודל 9 כמספר הפיצ'רים).</w:t>
+      </w:r>
+      <w:r>
+        <w:rPr>
+          <w:rFonts w:eastAsiaTheme="minorHAnsi" w:cstheme="minorHAnsi"/>
+          <w:sz w:val="26"/>
+          <w:szCs w:val="26"/>
+          <w:rtl/>
+        </w:rPr>
+        <w:br/>
+      </w:r>
+      <w:r>
+        <w:rPr>
+          <w:rFonts w:eastAsiaTheme="minorHAnsi" w:cstheme="minorHAnsi" w:hint="cs"/>
+          <w:sz w:val="26"/>
+          <w:szCs w:val="26"/>
+          <w:rtl/>
+        </w:rPr>
+        <w:t>כתוצאה מכך נוכל למדוד דמיון בין שני מפלגות על ידי השוואה בין מאפייני פונקציות ההסתברות של כל אחת מהן.</w:t>
+      </w:r>
+    </w:p>
+    <w:p>
+      <w:pPr>
+        <w:bidi/>
+        <w:spacing w:line="259" w:lineRule="auto"/>
+        <w:ind w:left="720"/>
+        <w:rPr>
+          <w:rFonts w:eastAsiaTheme="minorHAnsi" w:cstheme="minorHAnsi"/>
+          <w:sz w:val="26"/>
+          <w:szCs w:val="26"/>
+          <w:rtl/>
+        </w:rPr>
+      </w:pPr>
+      <w:r>
+        <w:rPr>
+          <w:rFonts w:eastAsiaTheme="minorHAnsi" w:cstheme="minorHAnsi" w:hint="cs"/>
+          <w:sz w:val="26"/>
+          <w:szCs w:val="26"/>
+          <w:rtl/>
+        </w:rPr>
+        <w:t>אלו הן למעשה דרכי הפעולה העיקריות שפיתחנו ובעזרת כל אחת מהן הצלחנו לבנות קואליצי</w:t>
+      </w:r>
+      <w:r>
+        <w:rPr>
+          <w:rFonts w:eastAsiaTheme="minorHAnsi" w:cstheme="minorHAnsi" w:hint="eastAsia"/>
+          <w:sz w:val="26"/>
+          <w:szCs w:val="26"/>
+          <w:rtl/>
+        </w:rPr>
+        <w:t>ה</w:t>
+      </w:r>
+      <w:r>
+        <w:rPr>
+          <w:rFonts w:eastAsiaTheme="minorHAnsi" w:cstheme="minorHAnsi" w:hint="cs"/>
+          <w:sz w:val="26"/>
+          <w:szCs w:val="26"/>
+          <w:rtl/>
+        </w:rPr>
+        <w:t xml:space="preserve"> לפי ההגדרה כפי שמוסבר בהמשך בהרחבה.</w:t>
+      </w:r>
+    </w:p>
+    <w:p>
+      <w:pPr>
+        <w:spacing w:line="259" w:lineRule="auto"/>
+        <w:rPr>
+          <w:rFonts w:eastAsiaTheme="minorHAnsi" w:cstheme="minorHAnsi"/>
+          <w:sz w:val="26"/>
+          <w:szCs w:val="26"/>
+          <w:rtl/>
+        </w:rPr>
+      </w:pPr>
+      <w:r>
+        <w:rPr>
+          <w:rFonts w:eastAsiaTheme="minorHAnsi" w:cstheme="minorHAnsi"/>
+          <w:sz w:val="26"/>
+          <w:szCs w:val="26"/>
+          <w:rtl/>
+        </w:rPr>
+        <w:br w:type="page"/>
+      </w:r>
+    </w:p>
+    <w:p>
+      <w:pPr>
+        <w:rPr>
+          <w:rFonts w:eastAsiaTheme="minorHAnsi" w:cs="Calibri-Bold"/>
+          <w:color w:val="4472C5"/>
+          <w:sz w:val="40"/>
+          <w:szCs w:val="40"/>
+          <w:u w:val="single"/>
+        </w:rPr>
+      </w:pPr>
+      <w:r>
+        <w:rPr>
+          <w:rFonts w:eastAsiaTheme="minorHAnsi" w:cs="Calibri-Bold"/>
+          <w:color w:val="4472C5"/>
+          <w:sz w:val="40"/>
+          <w:szCs w:val="40"/>
+          <w:u w:val="single"/>
+        </w:rPr>
         <w:lastRenderedPageBreak/>
         <w:t>Building Steady Coalition Using Clustering Model:</w:t>
       </w:r>
+    </w:p>
+    <w:p>
+      <w:pPr>
+        <w:bidi/>
+        <w:rPr>
+          <w:rFonts w:eastAsiaTheme="minorHAnsi" w:cstheme="minorHAnsi"/>
+          <w:sz w:val="26"/>
+          <w:szCs w:val="26"/>
+          <w:rtl/>
+        </w:rPr>
+      </w:pPr>
+      <w:r>
+        <w:rPr>
+          <w:rFonts w:eastAsiaTheme="minorHAnsi" w:cstheme="minorHAnsi" w:hint="cs"/>
+          <w:sz w:val="26"/>
+          <w:szCs w:val="26"/>
+          <w:rtl/>
+        </w:rPr>
+        <w:t xml:space="preserve">לשם בניית קואליציה יציבה על ידי שימוש ב </w:t>
+      </w:r>
+      <w:r>
+        <w:rPr>
+          <w:rFonts w:eastAsiaTheme="minorHAnsi" w:cstheme="minorHAnsi" w:hint="cs"/>
+          <w:sz w:val="26"/>
+          <w:szCs w:val="26"/>
+        </w:rPr>
+        <w:t>C</w:t>
+      </w:r>
+      <w:r>
+        <w:rPr>
+          <w:rFonts w:eastAsiaTheme="minorHAnsi" w:cstheme="minorHAnsi"/>
+          <w:sz w:val="26"/>
+          <w:szCs w:val="26"/>
+        </w:rPr>
+        <w:t xml:space="preserve">lustering </w:t>
+      </w:r>
+      <w:r>
+        <w:rPr>
+          <w:rFonts w:eastAsiaTheme="minorHAnsi" w:cstheme="minorHAnsi" w:hint="cs"/>
+          <w:sz w:val="26"/>
+          <w:szCs w:val="26"/>
+        </w:rPr>
+        <w:t>M</w:t>
+      </w:r>
+      <w:r>
+        <w:rPr>
+          <w:rFonts w:eastAsiaTheme="minorHAnsi" w:cstheme="minorHAnsi"/>
+          <w:sz w:val="26"/>
+          <w:szCs w:val="26"/>
+        </w:rPr>
+        <w:t>odel</w:t>
+      </w:r>
+      <w:r>
+        <w:rPr>
+          <w:rFonts w:eastAsiaTheme="minorHAnsi" w:cstheme="minorHAnsi" w:hint="cs"/>
+          <w:sz w:val="26"/>
+          <w:szCs w:val="26"/>
+          <w:rtl/>
+        </w:rPr>
+        <w:t xml:space="preserve"> אימנו שני מוד</w:t>
+      </w:r>
+      <w:r>
+        <w:rPr>
+          <w:rFonts w:eastAsiaTheme="minorHAnsi" w:cstheme="minorHAnsi" w:hint="cs"/>
+          <w:sz w:val="26"/>
+          <w:szCs w:val="26"/>
+          <w:rtl/>
+        </w:rPr>
+        <w:t>ל</w:t>
+      </w:r>
+      <w:r>
+        <w:rPr>
+          <w:rFonts w:eastAsiaTheme="minorHAnsi" w:cstheme="minorHAnsi" w:hint="cs"/>
+          <w:sz w:val="26"/>
+          <w:szCs w:val="26"/>
+          <w:rtl/>
+        </w:rPr>
+        <w:t xml:space="preserve"> ו</w:t>
+      </w:r>
+      <w:r>
+        <w:t xml:space="preserve"> </w:t>
+      </w:r>
+      <w:r>
+        <w:rPr>
+          <w:rFonts w:eastAsiaTheme="minorHAnsi" w:cstheme="minorHAnsi"/>
+          <w:sz w:val="26"/>
+          <w:szCs w:val="26"/>
+        </w:rPr>
+        <w:t>Gaussian</w:t>
+      </w:r>
+      <w:r>
+        <w:rPr>
+          <w:rFonts w:eastAsiaTheme="minorHAnsi" w:cstheme="minorHAnsi"/>
+          <w:sz w:val="26"/>
+          <w:szCs w:val="26"/>
+        </w:rPr>
+        <w:t xml:space="preserve"> </w:t>
+      </w:r>
+      <w:r>
+        <w:rPr>
+          <w:rFonts w:eastAsiaTheme="minorHAnsi" w:cstheme="minorHAnsi"/>
+          <w:sz w:val="26"/>
+          <w:szCs w:val="26"/>
+        </w:rPr>
+        <w:t>Mixture</w:t>
+      </w:r>
+      <w:r>
+        <w:rPr>
+          <w:rFonts w:eastAsiaTheme="minorHAnsi" w:cstheme="minorHAnsi" w:hint="cs"/>
+          <w:sz w:val="26"/>
+          <w:szCs w:val="26"/>
+          <w:rtl/>
+        </w:rPr>
+        <w:t xml:space="preserve"> , שנבחר בתרגיל הקודם.</w:t>
+      </w:r>
+      <w:r>
+        <w:rPr>
+          <w:rFonts w:eastAsiaTheme="minorHAnsi" w:cstheme="minorHAnsi"/>
+          <w:sz w:val="26"/>
+          <w:szCs w:val="26"/>
+          <w:rtl/>
+        </w:rPr>
+        <w:br/>
+      </w:r>
+      <w:r>
+        <w:rPr>
+          <w:rFonts w:eastAsiaTheme="minorHAnsi" w:cstheme="minorHAnsi" w:hint="cs"/>
+          <w:sz w:val="26"/>
+          <w:szCs w:val="26"/>
+          <w:rtl/>
+        </w:rPr>
+        <w:t>ביצענו בדיקה עבור חלוקה לקלסטרים בין 2-20, כאשר עבור כל מודל שכזה הוצאנו את הפרמטרים הבאים(בעזרת מודול המטריקות):</w:t>
+      </w:r>
+    </w:p>
+    <w:p>
+      <w:pPr>
+        <w:pStyle w:val="ListParagraph"/>
+        <w:numPr>
+          <w:ilvl w:val="0"/>
+          <w:numId w:val="26"/>
+        </w:numPr>
+        <w:bidi/>
+        <w:rPr>
+          <w:rFonts w:eastAsiaTheme="minorHAnsi" w:cstheme="minorHAnsi" w:hint="cs"/>
+          <w:sz w:val="26"/>
+          <w:szCs w:val="26"/>
+        </w:rPr>
+      </w:pPr>
+      <w:r>
+        <w:rPr>
+          <w:rFonts w:eastAsiaTheme="minorHAnsi" w:cstheme="minorHAnsi" w:hint="cs"/>
+          <w:sz w:val="26"/>
+          <w:szCs w:val="26"/>
+          <w:rtl/>
+        </w:rPr>
+        <w:t>הומוגניות</w:t>
+      </w:r>
+    </w:p>
+    <w:p>
+      <w:pPr>
+        <w:pStyle w:val="ListParagraph"/>
+        <w:numPr>
+          <w:ilvl w:val="0"/>
+          <w:numId w:val="26"/>
+        </w:numPr>
+        <w:bidi/>
+        <w:rPr>
+          <w:rFonts w:eastAsiaTheme="minorHAnsi" w:cstheme="minorHAnsi"/>
+          <w:sz w:val="26"/>
+          <w:szCs w:val="26"/>
+        </w:rPr>
+      </w:pPr>
+      <w:r>
+        <w:rPr>
+          <w:rFonts w:eastAsiaTheme="minorHAnsi" w:cstheme="minorHAnsi" w:hint="cs"/>
+          <w:sz w:val="26"/>
+          <w:szCs w:val="26"/>
+          <w:rtl/>
+        </w:rPr>
+        <w:t>שלמות</w:t>
+      </w:r>
+    </w:p>
+    <w:p>
+      <w:pPr>
+        <w:pStyle w:val="ListParagraph"/>
+        <w:numPr>
+          <w:ilvl w:val="0"/>
+          <w:numId w:val="26"/>
+        </w:numPr>
+        <w:bidi/>
+        <w:rPr>
+          <w:rFonts w:eastAsiaTheme="minorHAnsi" w:cstheme="minorHAnsi"/>
+          <w:sz w:val="26"/>
+          <w:szCs w:val="26"/>
+        </w:rPr>
+      </w:pPr>
+      <w:r>
+        <w:rPr>
+          <w:rFonts w:eastAsiaTheme="minorHAnsi" w:cstheme="minorHAnsi" w:hint="cs"/>
+          <w:b/>
+          <w:bCs/>
+          <w:sz w:val="26"/>
+          <w:szCs w:val="26"/>
+          <w:rtl/>
+        </w:rPr>
+        <w:t>להוסיף מטריקות והסברים</w:t>
+      </w:r>
+    </w:p>
+    <w:p>
+      <w:pPr>
+        <w:bidi/>
+        <w:rPr>
+          <w:rFonts w:eastAsiaTheme="minorHAnsi" w:cstheme="minorHAnsi" w:hint="cs"/>
+          <w:sz w:val="26"/>
+          <w:szCs w:val="26"/>
+          <w:rtl/>
+        </w:rPr>
+      </w:pPr>
+      <w:r>
+        <w:rPr>
+          <w:rFonts w:eastAsiaTheme="minorHAnsi" w:cstheme="minorHAnsi" w:hint="cs"/>
+          <w:sz w:val="26"/>
+          <w:szCs w:val="26"/>
+          <w:rtl/>
+        </w:rPr>
+        <w:t>צריך לבחור בקוד ולראות מה לכתוב על זה</w:t>
+      </w:r>
       <w:bookmarkStart w:id="0" w:name="_GoBack"/>
       <w:bookmarkEnd w:id="0"/>
+    </w:p>
+    <w:p>
+      <w:pPr>
+        <w:bidi/>
+        <w:rPr>
+          <w:rFonts w:eastAsiaTheme="minorHAnsi" w:cs="Calibri-Bold"/>
+          <w:color w:val="4472C5"/>
+          <w:sz w:val="40"/>
+          <w:szCs w:val="40"/>
+          <w:u w:val="single"/>
+        </w:rPr>
+      </w:pPr>
+      <w:r>
+        <w:rPr>
+          <w:rFonts w:eastAsiaTheme="minorHAnsi" w:cstheme="minorHAnsi"/>
+          <w:sz w:val="26"/>
+          <w:szCs w:val="26"/>
+          <w:rtl/>
+        </w:rPr>
+        <w:br/>
+      </w:r>
+    </w:p>
+    <w:p>
+      <w:pPr>
+        <w:rPr>
+          <w:rFonts w:eastAsiaTheme="minorHAnsi" w:cs="Calibri-Bold"/>
+          <w:color w:val="4472C5"/>
+          <w:sz w:val="40"/>
+          <w:szCs w:val="40"/>
+          <w:u w:val="single"/>
+          <w:rtl/>
+        </w:rPr>
+      </w:pPr>
     </w:p>
     <w:sectPr>
       <w:pgSz w:w="12240" w:h="15840"/>
@@ -7359,7 +8031,7 @@
 </file>
 
 <file path=word/numbering.xml><?xml version="1.0" encoding="utf-8"?>
-<w:numbering xmlns:wpc="http://schemas.microsoft.com/office/word/2010/wordprocessingCanvas" xmlns:cx="http://schemas.microsoft.com/office/drawing/2014/chartex" xmlns:cx1="http://schemas.microsoft.com/office/drawing/2015/9/8/chartex" xmlns:cx2="http://schemas.microsoft.com/office/drawing/2015/10/21/chartex" xmlns:cx3="http://schemas.microsoft.com/office/drawing/2016/5/9/chartex" xmlns:cx4="http://schemas.microsoft.com/office/drawing/2016/5/10/chartex" xmlns:cx5="http://schemas.microsoft.com/office/drawing/2016/5/11/chartex" xmlns:cx6="http://schemas.microsoft.com/office/drawing/2016/5/12/chartex" xmlns:cx7="http://schemas.microsoft.com/office/drawing/2016/5/13/chartex" xmlns:cx8="http://schemas.microsoft.com/office/drawing/2016/5/14/chartex" xmlns:mc="http://schemas.openxmlformats.org/markup-compatibility/2006" xmlns:aink="http://schemas.microsoft.com/office/drawing/2016/ink" xmlns:am3d="http://schemas.microsoft.com/office/drawing/2017/model3d" xmlns:o="urn:schemas-microsoft-com:office:office" xmlns:r="http://schemas.openxmlformats.org/officeDocument/2006/relationships" xmlns:m="http://schemas.openxmlformats.org/officeDocument/2006/math" xmlns:v="urn:schemas-microsoft-com:vml" xmlns:wp14="http://schemas.microsoft.com/office/word/2010/wordprocessingDrawing" xmlns:wp="http://schemas.openxmlformats.org/drawingml/2006/wordprocessingDrawing" xmlns:w10="urn:schemas-microsoft-com:office:word" xmlns:w="http://schemas.openxmlformats.org/wordprocessingml/2006/main" xmlns:w14="http://schemas.microsoft.com/office/word/2010/wordml" xmlns:w15="http://schemas.microsoft.com/office/word/2012/wordml" xmlns:w16cid="http://schemas.microsoft.com/office/word/2016/wordml/cid" xmlns:w16se="http://schemas.microsoft.com/office/word/2015/wordml/symex" xmlns:wpg="http://schemas.microsoft.com/office/word/2010/wordprocessingGroup" xmlns:wpi="http://schemas.microsoft.com/office/word/2010/wordprocessingInk" xmlns:wne="http://schemas.microsoft.com/office/word/2006/wordml" xmlns:wps="http://schemas.microsoft.com/office/word/2010/wordprocessingShape" mc:Ignorable="w14 w15 w16se w16cid wp14">
+<w:numbering xmlns:wpc="http://schemas.microsoft.com/office/word/2010/wordprocessingCanvas" xmlns:mc="http://schemas.openxmlformats.org/markup-compatibility/2006" xmlns:o="urn:schemas-microsoft-com:office:office" xmlns:r="http://schemas.openxmlformats.org/officeDocument/2006/relationships" xmlns:m="http://schemas.openxmlformats.org/officeDocument/2006/math" xmlns:v="urn:schemas-microsoft-com:vml" xmlns:wp14="http://schemas.microsoft.com/office/word/2010/wordprocessingDrawing" xmlns:wp="http://schemas.openxmlformats.org/drawingml/2006/wordprocessingDrawing" xmlns:w10="urn:schemas-microsoft-com:office:word" xmlns:w="http://schemas.openxmlformats.org/wordprocessingml/2006/main" xmlns:w14="http://schemas.microsoft.com/office/word/2010/wordml" xmlns:w15="http://schemas.microsoft.com/office/word/2012/wordml" xmlns:wpg="http://schemas.microsoft.com/office/word/2010/wordprocessingGroup" xmlns:wpi="http://schemas.microsoft.com/office/word/2010/wordprocessingInk" xmlns:wne="http://schemas.microsoft.com/office/word/2006/wordml" xmlns:wps="http://schemas.microsoft.com/office/word/2010/wordprocessingShape" mc:Ignorable="w14 w15 wp14">
   <w:abstractNum w:abstractNumId="0" w15:restartNumberingAfterBreak="0">
     <w:nsid w:val="057D4038"/>
     <w:multiLevelType w:val="hybridMultilevel"/>
@@ -7533,6 +8205,119 @@
     </w:lvl>
   </w:abstractNum>
   <w:abstractNum w:abstractNumId="2" w15:restartNumberingAfterBreak="0">
+    <w:nsid w:val="09D614D9"/>
+    <w:multiLevelType w:val="hybridMultilevel"/>
+    <w:tmpl w:val="F2A0A596"/>
+    <w:lvl w:ilvl="0" w:tplc="04090001">
+      <w:start w:val="1"/>
+      <w:numFmt w:val="bullet"/>
+      <w:lvlText w:val=""/>
+      <w:lvlJc w:val="left"/>
+      <w:pPr>
+        <w:ind w:left="720" w:hanging="360"/>
+      </w:pPr>
+      <w:rPr>
+        <w:rFonts w:ascii="Symbol" w:hAnsi="Symbol" w:hint="default"/>
+      </w:rPr>
+    </w:lvl>
+    <w:lvl w:ilvl="1" w:tplc="04090003" w:tentative="1">
+      <w:start w:val="1"/>
+      <w:numFmt w:val="bullet"/>
+      <w:lvlText w:val="o"/>
+      <w:lvlJc w:val="left"/>
+      <w:pPr>
+        <w:ind w:left="1440" w:hanging="360"/>
+      </w:pPr>
+      <w:rPr>
+        <w:rFonts w:ascii="Courier New" w:hAnsi="Courier New" w:cs="Courier New" w:hint="default"/>
+      </w:rPr>
+    </w:lvl>
+    <w:lvl w:ilvl="2" w:tplc="04090005" w:tentative="1">
+      <w:start w:val="1"/>
+      <w:numFmt w:val="bullet"/>
+      <w:lvlText w:val=""/>
+      <w:lvlJc w:val="left"/>
+      <w:pPr>
+        <w:ind w:left="2160" w:hanging="360"/>
+      </w:pPr>
+      <w:rPr>
+        <w:rFonts w:ascii="Wingdings" w:hAnsi="Wingdings" w:hint="default"/>
+      </w:rPr>
+    </w:lvl>
+    <w:lvl w:ilvl="3" w:tplc="04090001" w:tentative="1">
+      <w:start w:val="1"/>
+      <w:numFmt w:val="bullet"/>
+      <w:lvlText w:val=""/>
+      <w:lvlJc w:val="left"/>
+      <w:pPr>
+        <w:ind w:left="2880" w:hanging="360"/>
+      </w:pPr>
+      <w:rPr>
+        <w:rFonts w:ascii="Symbol" w:hAnsi="Symbol" w:hint="default"/>
+      </w:rPr>
+    </w:lvl>
+    <w:lvl w:ilvl="4" w:tplc="04090003" w:tentative="1">
+      <w:start w:val="1"/>
+      <w:numFmt w:val="bullet"/>
+      <w:lvlText w:val="o"/>
+      <w:lvlJc w:val="left"/>
+      <w:pPr>
+        <w:ind w:left="3600" w:hanging="360"/>
+      </w:pPr>
+      <w:rPr>
+        <w:rFonts w:ascii="Courier New" w:hAnsi="Courier New" w:cs="Courier New" w:hint="default"/>
+      </w:rPr>
+    </w:lvl>
+    <w:lvl w:ilvl="5" w:tplc="04090005" w:tentative="1">
+      <w:start w:val="1"/>
+      <w:numFmt w:val="bullet"/>
+      <w:lvlText w:val=""/>
+      <w:lvlJc w:val="left"/>
+      <w:pPr>
+        <w:ind w:left="4320" w:hanging="360"/>
+      </w:pPr>
+      <w:rPr>
+        <w:rFonts w:ascii="Wingdings" w:hAnsi="Wingdings" w:hint="default"/>
+      </w:rPr>
+    </w:lvl>
+    <w:lvl w:ilvl="6" w:tplc="04090001" w:tentative="1">
+      <w:start w:val="1"/>
+      <w:numFmt w:val="bullet"/>
+      <w:lvlText w:val=""/>
+      <w:lvlJc w:val="left"/>
+      <w:pPr>
+        <w:ind w:left="5040" w:hanging="360"/>
+      </w:pPr>
+      <w:rPr>
+        <w:rFonts w:ascii="Symbol" w:hAnsi="Symbol" w:hint="default"/>
+      </w:rPr>
+    </w:lvl>
+    <w:lvl w:ilvl="7" w:tplc="04090003" w:tentative="1">
+      <w:start w:val="1"/>
+      <w:numFmt w:val="bullet"/>
+      <w:lvlText w:val="o"/>
+      <w:lvlJc w:val="left"/>
+      <w:pPr>
+        <w:ind w:left="5760" w:hanging="360"/>
+      </w:pPr>
+      <w:rPr>
+        <w:rFonts w:ascii="Courier New" w:hAnsi="Courier New" w:cs="Courier New" w:hint="default"/>
+      </w:rPr>
+    </w:lvl>
+    <w:lvl w:ilvl="8" w:tplc="04090005" w:tentative="1">
+      <w:start w:val="1"/>
+      <w:numFmt w:val="bullet"/>
+      <w:lvlText w:val=""/>
+      <w:lvlJc w:val="left"/>
+      <w:pPr>
+        <w:ind w:left="6480" w:hanging="360"/>
+      </w:pPr>
+      <w:rPr>
+        <w:rFonts w:ascii="Wingdings" w:hAnsi="Wingdings" w:hint="default"/>
+      </w:rPr>
+    </w:lvl>
+  </w:abstractNum>
+  <w:abstractNum w:abstractNumId="3" w15:restartNumberingAfterBreak="0">
     <w:nsid w:val="0A2C7004"/>
     <w:multiLevelType w:val="hybridMultilevel"/>
     <w:tmpl w:val="6FEAF75E"/>
@@ -7621,7 +8406,7 @@
       </w:pPr>
     </w:lvl>
   </w:abstractNum>
-  <w:abstractNum w:abstractNumId="3" w15:restartNumberingAfterBreak="0">
+  <w:abstractNum w:abstractNumId="4" w15:restartNumberingAfterBreak="0">
     <w:nsid w:val="0B66747F"/>
     <w:multiLevelType w:val="hybridMultilevel"/>
     <w:tmpl w:val="124E8E44"/>
@@ -7707,7 +8492,7 @@
       </w:pPr>
     </w:lvl>
   </w:abstractNum>
-  <w:abstractNum w:abstractNumId="4" w15:restartNumberingAfterBreak="0">
+  <w:abstractNum w:abstractNumId="5" w15:restartNumberingAfterBreak="0">
     <w:nsid w:val="0DF76352"/>
     <w:multiLevelType w:val="hybridMultilevel"/>
     <w:tmpl w:val="FA9859E6"/>
@@ -7798,7 +8583,7 @@
       </w:pPr>
     </w:lvl>
   </w:abstractNum>
-  <w:abstractNum w:abstractNumId="5" w15:restartNumberingAfterBreak="0">
+  <w:abstractNum w:abstractNumId="6" w15:restartNumberingAfterBreak="0">
     <w:nsid w:val="11D836E2"/>
     <w:multiLevelType w:val="hybridMultilevel"/>
     <w:tmpl w:val="8432D664"/>
@@ -7884,7 +8669,7 @@
       </w:pPr>
     </w:lvl>
   </w:abstractNum>
-  <w:abstractNum w:abstractNumId="6" w15:restartNumberingAfterBreak="0">
+  <w:abstractNum w:abstractNumId="7" w15:restartNumberingAfterBreak="0">
     <w:nsid w:val="1DA15C11"/>
     <w:multiLevelType w:val="hybridMultilevel"/>
     <w:tmpl w:val="FEEA1B12"/>
@@ -7973,7 +8758,7 @@
       </w:pPr>
     </w:lvl>
   </w:abstractNum>
-  <w:abstractNum w:abstractNumId="7" w15:restartNumberingAfterBreak="0">
+  <w:abstractNum w:abstractNumId="8" w15:restartNumberingAfterBreak="0">
     <w:nsid w:val="21A273D5"/>
     <w:multiLevelType w:val="hybridMultilevel"/>
     <w:tmpl w:val="E216150A"/>
@@ -8062,7 +8847,7 @@
       </w:pPr>
     </w:lvl>
   </w:abstractNum>
-  <w:abstractNum w:abstractNumId="8" w15:restartNumberingAfterBreak="0">
+  <w:abstractNum w:abstractNumId="9" w15:restartNumberingAfterBreak="0">
     <w:nsid w:val="2D86313D"/>
     <w:multiLevelType w:val="hybridMultilevel"/>
     <w:tmpl w:val="52502C46"/>
@@ -8148,7 +8933,7 @@
       </w:pPr>
     </w:lvl>
   </w:abstractNum>
-  <w:abstractNum w:abstractNumId="9" w15:restartNumberingAfterBreak="0">
+  <w:abstractNum w:abstractNumId="10" w15:restartNumberingAfterBreak="0">
     <w:nsid w:val="2E4C64F6"/>
     <w:multiLevelType w:val="hybridMultilevel"/>
     <w:tmpl w:val="EA322F9A"/>
@@ -8234,7 +9019,7 @@
       </w:pPr>
     </w:lvl>
   </w:abstractNum>
-  <w:abstractNum w:abstractNumId="10" w15:restartNumberingAfterBreak="0">
+  <w:abstractNum w:abstractNumId="11" w15:restartNumberingAfterBreak="0">
     <w:nsid w:val="3737095E"/>
     <w:multiLevelType w:val="hybridMultilevel"/>
     <w:tmpl w:val="100031FA"/>
@@ -8347,7 +9132,7 @@
       </w:rPr>
     </w:lvl>
   </w:abstractNum>
-  <w:abstractNum w:abstractNumId="11" w15:restartNumberingAfterBreak="0">
+  <w:abstractNum w:abstractNumId="12" w15:restartNumberingAfterBreak="0">
     <w:nsid w:val="3C431FFC"/>
     <w:multiLevelType w:val="hybridMultilevel"/>
     <w:tmpl w:val="67F21DB4"/>
@@ -8433,7 +9218,7 @@
       </w:pPr>
     </w:lvl>
   </w:abstractNum>
-  <w:abstractNum w:abstractNumId="12" w15:restartNumberingAfterBreak="0">
+  <w:abstractNum w:abstractNumId="13" w15:restartNumberingAfterBreak="0">
     <w:nsid w:val="42F444C9"/>
     <w:multiLevelType w:val="hybridMultilevel"/>
     <w:tmpl w:val="4D5E7A22"/>
@@ -8519,7 +9304,7 @@
       </w:pPr>
     </w:lvl>
   </w:abstractNum>
-  <w:abstractNum w:abstractNumId="13" w15:restartNumberingAfterBreak="0">
+  <w:abstractNum w:abstractNumId="14" w15:restartNumberingAfterBreak="0">
     <w:nsid w:val="48EC5232"/>
     <w:multiLevelType w:val="hybridMultilevel"/>
     <w:tmpl w:val="17F0D808"/>
@@ -8605,7 +9390,7 @@
       </w:pPr>
     </w:lvl>
   </w:abstractNum>
-  <w:abstractNum w:abstractNumId="14" w15:restartNumberingAfterBreak="0">
+  <w:abstractNum w:abstractNumId="15" w15:restartNumberingAfterBreak="0">
     <w:nsid w:val="49E355A1"/>
     <w:multiLevelType w:val="hybridMultilevel"/>
     <w:tmpl w:val="2F3C661A"/>
@@ -8691,7 +9476,7 @@
       </w:pPr>
     </w:lvl>
   </w:abstractNum>
-  <w:abstractNum w:abstractNumId="15" w15:restartNumberingAfterBreak="0">
+  <w:abstractNum w:abstractNumId="16" w15:restartNumberingAfterBreak="0">
     <w:nsid w:val="53D969A3"/>
     <w:multiLevelType w:val="hybridMultilevel"/>
     <w:tmpl w:val="FEEA1B12"/>
@@ -8780,7 +9565,7 @@
       </w:pPr>
     </w:lvl>
   </w:abstractNum>
-  <w:abstractNum w:abstractNumId="16" w15:restartNumberingAfterBreak="0">
+  <w:abstractNum w:abstractNumId="17" w15:restartNumberingAfterBreak="0">
     <w:nsid w:val="587F48B2"/>
     <w:multiLevelType w:val="hybridMultilevel"/>
     <w:tmpl w:val="7C309B68"/>
@@ -8869,7 +9654,7 @@
       </w:pPr>
     </w:lvl>
   </w:abstractNum>
-  <w:abstractNum w:abstractNumId="17" w15:restartNumberingAfterBreak="0">
+  <w:abstractNum w:abstractNumId="18" w15:restartNumberingAfterBreak="0">
     <w:nsid w:val="65454B0D"/>
     <w:multiLevelType w:val="hybridMultilevel"/>
     <w:tmpl w:val="CF5A401E"/>
@@ -8982,7 +9767,7 @@
       </w:rPr>
     </w:lvl>
   </w:abstractNum>
-  <w:abstractNum w:abstractNumId="18" w15:restartNumberingAfterBreak="0">
+  <w:abstractNum w:abstractNumId="19" w15:restartNumberingAfterBreak="0">
     <w:nsid w:val="6C251321"/>
     <w:multiLevelType w:val="hybridMultilevel"/>
     <w:tmpl w:val="BC9659EA"/>
@@ -9071,7 +9856,7 @@
       </w:pPr>
     </w:lvl>
   </w:abstractNum>
-  <w:abstractNum w:abstractNumId="19" w15:restartNumberingAfterBreak="0">
+  <w:abstractNum w:abstractNumId="20" w15:restartNumberingAfterBreak="0">
     <w:nsid w:val="6E614E4A"/>
     <w:multiLevelType w:val="hybridMultilevel"/>
     <w:tmpl w:val="E216150A"/>
@@ -9160,7 +9945,7 @@
       </w:pPr>
     </w:lvl>
   </w:abstractNum>
-  <w:abstractNum w:abstractNumId="20" w15:restartNumberingAfterBreak="0">
+  <w:abstractNum w:abstractNumId="21" w15:restartNumberingAfterBreak="0">
     <w:nsid w:val="6F172386"/>
     <w:multiLevelType w:val="hybridMultilevel"/>
     <w:tmpl w:val="048E1D96"/>
@@ -9246,7 +10031,7 @@
       </w:pPr>
     </w:lvl>
   </w:abstractNum>
-  <w:abstractNum w:abstractNumId="21" w15:restartNumberingAfterBreak="0">
+  <w:abstractNum w:abstractNumId="22" w15:restartNumberingAfterBreak="0">
     <w:nsid w:val="74071399"/>
     <w:multiLevelType w:val="hybridMultilevel"/>
     <w:tmpl w:val="93D4A89A"/>
@@ -9359,7 +10144,7 @@
       </w:rPr>
     </w:lvl>
   </w:abstractNum>
-  <w:abstractNum w:abstractNumId="22" w15:restartNumberingAfterBreak="0">
+  <w:abstractNum w:abstractNumId="23" w15:restartNumberingAfterBreak="0">
     <w:nsid w:val="79F615C7"/>
     <w:multiLevelType w:val="hybridMultilevel"/>
     <w:tmpl w:val="5CF45406"/>
@@ -9445,7 +10230,7 @@
       </w:pPr>
     </w:lvl>
   </w:abstractNum>
-  <w:abstractNum w:abstractNumId="23" w15:restartNumberingAfterBreak="0">
+  <w:abstractNum w:abstractNumId="24" w15:restartNumberingAfterBreak="0">
     <w:nsid w:val="7D6C7968"/>
     <w:multiLevelType w:val="hybridMultilevel"/>
     <w:tmpl w:val="09A2F166"/>
@@ -9531,7 +10316,7 @@
       </w:pPr>
     </w:lvl>
   </w:abstractNum>
-  <w:abstractNum w:abstractNumId="24" w15:restartNumberingAfterBreak="0">
+  <w:abstractNum w:abstractNumId="25" w15:restartNumberingAfterBreak="0">
     <w:nsid w:val="7E0B50AE"/>
     <w:multiLevelType w:val="hybridMultilevel"/>
     <w:tmpl w:val="FEEA1B12"/>
@@ -9621,86 +10406,89 @@
     </w:lvl>
   </w:abstractNum>
   <w:num w:numId="1">
-    <w:abstractNumId w:val="2"/>
+    <w:abstractNumId w:val="3"/>
   </w:num>
   <w:num w:numId="2">
-    <w:abstractNumId w:val="21"/>
+    <w:abstractNumId w:val="22"/>
   </w:num>
   <w:num w:numId="3">
-    <w:abstractNumId w:val="18"/>
+    <w:abstractNumId w:val="19"/>
   </w:num>
   <w:num w:numId="4">
-    <w:abstractNumId w:val="16"/>
+    <w:abstractNumId w:val="17"/>
   </w:num>
   <w:num w:numId="5">
-    <w:abstractNumId w:val="10"/>
+    <w:abstractNumId w:val="11"/>
   </w:num>
   <w:num w:numId="6">
-    <w:abstractNumId w:val="7"/>
+    <w:abstractNumId w:val="8"/>
   </w:num>
   <w:num w:numId="7">
-    <w:abstractNumId w:val="19"/>
+    <w:abstractNumId w:val="20"/>
   </w:num>
   <w:num w:numId="8">
-    <w:abstractNumId w:val="11"/>
+    <w:abstractNumId w:val="12"/>
   </w:num>
   <w:num w:numId="9">
     <w:abstractNumId w:val="0"/>
   </w:num>
   <w:num w:numId="10">
-    <w:abstractNumId w:val="5"/>
+    <w:abstractNumId w:val="6"/>
   </w:num>
   <w:num w:numId="11">
-    <w:abstractNumId w:val="4"/>
+    <w:abstractNumId w:val="5"/>
   </w:num>
   <w:num w:numId="12">
     <w:abstractNumId w:val="1"/>
   </w:num>
   <w:num w:numId="13">
+    <w:abstractNumId w:val="15"/>
+  </w:num>
+  <w:num w:numId="14">
+    <w:abstractNumId w:val="24"/>
+  </w:num>
+  <w:num w:numId="15">
+    <w:abstractNumId w:val="21"/>
+  </w:num>
+  <w:num w:numId="16">
+    <w:abstractNumId w:val="13"/>
+  </w:num>
+  <w:num w:numId="17">
+    <w:abstractNumId w:val="10"/>
+  </w:num>
+  <w:num w:numId="18">
+    <w:abstractNumId w:val="23"/>
+  </w:num>
+  <w:num w:numId="19">
+    <w:abstractNumId w:val="4"/>
+  </w:num>
+  <w:num w:numId="20">
+    <w:abstractNumId w:val="9"/>
+  </w:num>
+  <w:num w:numId="21">
     <w:abstractNumId w:val="14"/>
   </w:num>
-  <w:num w:numId="14">
-    <w:abstractNumId w:val="23"/>
-  </w:num>
-  <w:num w:numId="15">
-    <w:abstractNumId w:val="20"/>
-  </w:num>
-  <w:num w:numId="16">
-    <w:abstractNumId w:val="12"/>
-  </w:num>
-  <w:num w:numId="17">
-    <w:abstractNumId w:val="9"/>
-  </w:num>
-  <w:num w:numId="18">
-    <w:abstractNumId w:val="22"/>
-  </w:num>
-  <w:num w:numId="19">
-    <w:abstractNumId w:val="3"/>
-  </w:num>
-  <w:num w:numId="20">
-    <w:abstractNumId w:val="8"/>
-  </w:num>
-  <w:num w:numId="21">
-    <w:abstractNumId w:val="13"/>
-  </w:num>
   <w:num w:numId="22">
-    <w:abstractNumId w:val="17"/>
+    <w:abstractNumId w:val="18"/>
   </w:num>
   <w:num w:numId="23">
-    <w:abstractNumId w:val="24"/>
+    <w:abstractNumId w:val="25"/>
   </w:num>
   <w:num w:numId="24">
-    <w:abstractNumId w:val="6"/>
+    <w:abstractNumId w:val="7"/>
   </w:num>
   <w:num w:numId="25">
-    <w:abstractNumId w:val="15"/>
+    <w:abstractNumId w:val="16"/>
+  </w:num>
+  <w:num w:numId="26">
+    <w:abstractNumId w:val="2"/>
   </w:num>
   <w:numIdMacAtCleanup w:val="22"/>
 </w:numbering>
 </file>
 
 <file path=word/styles.xml><?xml version="1.0" encoding="utf-8"?>
-<w:styles xmlns:mc="http://schemas.openxmlformats.org/markup-compatibility/2006" xmlns:r="http://schemas.openxmlformats.org/officeDocument/2006/relationships" xmlns:w="http://schemas.openxmlformats.org/wordprocessingml/2006/main" xmlns:w14="http://schemas.microsoft.com/office/word/2010/wordml" xmlns:w15="http://schemas.microsoft.com/office/word/2012/wordml" xmlns:w16cid="http://schemas.microsoft.com/office/word/2016/wordml/cid" xmlns:w16se="http://schemas.microsoft.com/office/word/2015/wordml/symex" mc:Ignorable="w14 w15 w16se w16cid">
+<w:styles xmlns:mc="http://schemas.openxmlformats.org/markup-compatibility/2006" xmlns:r="http://schemas.openxmlformats.org/officeDocument/2006/relationships" xmlns:w="http://schemas.openxmlformats.org/wordprocessingml/2006/main" xmlns:w14="http://schemas.microsoft.com/office/word/2010/wordml" xmlns:w15="http://schemas.microsoft.com/office/word/2012/wordml" mc:Ignorable="w14 w15">
   <w:docDefaults>
     <w:rPrDefault>
       <w:rPr>
@@ -9716,7 +10504,7 @@
       </w:pPr>
     </w:pPrDefault>
   </w:docDefaults>
-  <w:latentStyles w:defLockedState="0" w:defUIPriority="99" w:defSemiHidden="0" w:defUnhideWhenUsed="0" w:defQFormat="0" w:count="376">
+  <w:latentStyles w:defLockedState="0" w:defUIPriority="99" w:defSemiHidden="0" w:defUnhideWhenUsed="0" w:defQFormat="0" w:count="371">
     <w:lsdException w:name="Normal" w:uiPriority="0" w:qFormat="1"/>
     <w:lsdException w:name="heading 1" w:uiPriority="9" w:qFormat="1"/>
     <w:lsdException w:name="heading 2" w:semiHidden="1" w:uiPriority="9" w:unhideWhenUsed="1" w:qFormat="1"/>
@@ -10088,11 +10876,6 @@
     <w:lsdException w:name="List Table 5 Dark Accent 6" w:uiPriority="50"/>
     <w:lsdException w:name="List Table 6 Colorful Accent 6" w:uiPriority="51"/>
     <w:lsdException w:name="List Table 7 Colorful Accent 6" w:uiPriority="52"/>
-    <w:lsdException w:name="Mention" w:semiHidden="1" w:unhideWhenUsed="1"/>
-    <w:lsdException w:name="Smart Hyperlink" w:semiHidden="1" w:unhideWhenUsed="1"/>
-    <w:lsdException w:name="Hashtag" w:semiHidden="1" w:unhideWhenUsed="1"/>
-    <w:lsdException w:name="Unresolved Mention" w:semiHidden="1" w:unhideWhenUsed="1"/>
-    <w:lsdException w:name="Smart Link" w:semiHidden="1" w:unhideWhenUsed="1"/>
   </w:latentStyles>
   <w:style w:type="paragraph" w:default="1" w:styleId="Normal">
     <w:name w:val="Normal"/>

--- a/HW_5/dry_editable.docx
+++ b/HW_5/dry_editable.docx
@@ -1,6 +1,6 @@
 
 <file path=word/document.xml><?xml version="1.0" encoding="utf-8"?>
-<w:document xmlns:wpc="http://schemas.microsoft.com/office/word/2010/wordprocessingCanvas" xmlns:cx="http://schemas.microsoft.com/office/drawing/2014/chartex" xmlns:cx1="http://schemas.microsoft.com/office/drawing/2015/9/8/chartex" xmlns:cx2="http://schemas.microsoft.com/office/drawing/2015/10/21/chartex" xmlns:cx3="http://schemas.microsoft.com/office/drawing/2016/5/9/chartex" xmlns:cx4="http://schemas.microsoft.com/office/drawing/2016/5/10/chartex" xmlns:cx5="http://schemas.microsoft.com/office/drawing/2016/5/11/chartex" xmlns:cx6="http://schemas.microsoft.com/office/drawing/2016/5/12/chartex" xmlns:cx7="http://schemas.microsoft.com/office/drawing/2016/5/13/chartex" xmlns:cx8="http://schemas.microsoft.com/office/drawing/2016/5/14/chartex" xmlns:mc="http://schemas.openxmlformats.org/markup-compatibility/2006" xmlns:aink="http://schemas.microsoft.com/office/drawing/2016/ink" xmlns:am3d="http://schemas.microsoft.com/office/drawing/2017/model3d" xmlns:o="urn:schemas-microsoft-com:office:office" xmlns:r="http://schemas.openxmlformats.org/officeDocument/2006/relationships" xmlns:m="http://schemas.openxmlformats.org/officeDocument/2006/math" xmlns:v="urn:schemas-microsoft-com:vml" xmlns:wp14="http://schemas.microsoft.com/office/word/2010/wordprocessingDrawing" xmlns:wp="http://schemas.openxmlformats.org/drawingml/2006/wordprocessingDrawing" xmlns:w10="urn:schemas-microsoft-com:office:word" xmlns:w="http://schemas.openxmlformats.org/wordprocessingml/2006/main" xmlns:w14="http://schemas.microsoft.com/office/word/2010/wordml" xmlns:w15="http://schemas.microsoft.com/office/word/2012/wordml" xmlns:w16cid="http://schemas.microsoft.com/office/word/2016/wordml/cid" xmlns:w16se="http://schemas.microsoft.com/office/word/2015/wordml/symex" xmlns:wpg="http://schemas.microsoft.com/office/word/2010/wordprocessingGroup" xmlns:wpi="http://schemas.microsoft.com/office/word/2010/wordprocessingInk" xmlns:wne="http://schemas.microsoft.com/office/word/2006/wordml" xmlns:wps="http://schemas.microsoft.com/office/word/2010/wordprocessingShape" mc:Ignorable="w14 w15 w16se w16cid wp14">
+<w:document xmlns:wpc="http://schemas.microsoft.com/office/word/2010/wordprocessingCanvas" xmlns:mc="http://schemas.openxmlformats.org/markup-compatibility/2006" xmlns:o="urn:schemas-microsoft-com:office:office" xmlns:r="http://schemas.openxmlformats.org/officeDocument/2006/relationships" xmlns:m="http://schemas.openxmlformats.org/officeDocument/2006/math" xmlns:v="urn:schemas-microsoft-com:vml" xmlns:wp14="http://schemas.microsoft.com/office/word/2010/wordprocessingDrawing" xmlns:wp="http://schemas.openxmlformats.org/drawingml/2006/wordprocessingDrawing" xmlns:w10="urn:schemas-microsoft-com:office:word" xmlns:w="http://schemas.openxmlformats.org/wordprocessingml/2006/main" xmlns:w14="http://schemas.microsoft.com/office/word/2010/wordml" xmlns:w15="http://schemas.microsoft.com/office/word/2012/wordml" xmlns:wpg="http://schemas.microsoft.com/office/word/2010/wordprocessingGroup" xmlns:wpi="http://schemas.microsoft.com/office/word/2010/wordprocessingInk" xmlns:wne="http://schemas.microsoft.com/office/word/2006/wordml" xmlns:wps="http://schemas.microsoft.com/office/word/2010/wordprocessingShape" mc:Ignorable="w14 w15 wp14">
   <w:body>
     <w:p>
       <w:r>
@@ -289,7 +289,16 @@
                                   <w:szCs w:val="36"/>
                                   <w:rtl/>
                                 </w:rPr>
-                                <w:t>אמיר אביבי</w:t>
+                                <w:t xml:space="preserve">אמיר </w:t>
+                              </w:r>
+                              <w:r>
+                                <w:rPr>
+                                  <w:rFonts w:hint="cs"/>
+                                  <w:sz w:val="36"/>
+                                  <w:szCs w:val="36"/>
+                                  <w:rtl/>
+                                </w:rPr>
+                                <w:t>אביבי</w:t>
                               </w:r>
                             </w:p>
                           </w:txbxContent>
@@ -330,6 +339,8 @@
                                   <w:rtl/>
                                 </w:rPr>
                               </w:pPr>
+                              <w:proofErr w:type="spellStart"/>
+                              <w:proofErr w:type="gramStart"/>
                               <w:r>
                                 <w:rPr>
                                   <w:sz w:val="36"/>
@@ -337,6 +348,8 @@
                                 </w:rPr>
                                 <w:t>idoye</w:t>
                               </w:r>
+                              <w:proofErr w:type="spellEnd"/>
+                              <w:proofErr w:type="gramEnd"/>
                             </w:p>
                           </w:txbxContent>
                         </wps:txbx>
@@ -376,6 +389,8 @@
                                   <w:rtl/>
                                 </w:rPr>
                               </w:pPr>
+                              <w:proofErr w:type="spellStart"/>
+                              <w:proofErr w:type="gramStart"/>
                               <w:r>
                                 <w:rPr>
                                   <w:sz w:val="36"/>
@@ -383,6 +398,8 @@
                                 </w:rPr>
                                 <w:t>saavivi</w:t>
                               </w:r>
+                              <w:proofErr w:type="spellEnd"/>
+                              <w:proofErr w:type="gramEnd"/>
                             </w:p>
                           </w:txbxContent>
                         </wps:txbx>
@@ -422,12 +439,21 @@
                                   <w:rtl/>
                                 </w:rPr>
                               </w:pPr>
+                              <w:proofErr w:type="gramStart"/>
                               <w:r>
                                 <w:rPr>
                                   <w:sz w:val="36"/>
                                   <w:szCs w:val="36"/>
                                 </w:rPr>
-                                <w:t>2  0  4  3  9  7  3  6  8</w:t>
+                                <w:t>2  0</w:t>
+                              </w:r>
+                              <w:proofErr w:type="gramEnd"/>
+                              <w:r>
+                                <w:rPr>
+                                  <w:sz w:val="36"/>
+                                  <w:szCs w:val="36"/>
+                                </w:rPr>
+                                <w:t xml:space="preserve">  4  3  9  7  3  6  8</w:t>
                               </w:r>
                             </w:p>
                           </w:txbxContent>
@@ -468,12 +494,21 @@
                                   <w:rtl/>
                                 </w:rPr>
                               </w:pPr>
+                              <w:proofErr w:type="gramStart"/>
                               <w:r>
                                 <w:rPr>
                                   <w:sz w:val="36"/>
                                   <w:szCs w:val="36"/>
                                 </w:rPr>
-                                <w:t>3  0  5  1  8  3  8  7  3</w:t>
+                                <w:t>3  0</w:t>
+                              </w:r>
+                              <w:proofErr w:type="gramEnd"/>
+                              <w:r>
+                                <w:rPr>
+                                  <w:sz w:val="36"/>
+                                  <w:szCs w:val="36"/>
+                                </w:rPr>
+                                <w:t xml:space="preserve">  5  1  8  3  8  7  3</w:t>
                               </w:r>
                             </w:p>
                           </w:txbxContent>
@@ -488,7 +523,7 @@
               </wp:anchor>
             </w:drawing>
           </mc:Choice>
-          <mc:Fallback>
+          <mc:Fallback xmlns:w16se="http://schemas.microsoft.com/office/word/2015/wordml/symex" xmlns:w16cid="http://schemas.microsoft.com/office/word/2016/wordml/cid" xmlns:am3d="http://schemas.microsoft.com/office/drawing/2017/model3d" xmlns:aink="http://schemas.microsoft.com/office/drawing/2016/ink" xmlns:cx8="http://schemas.microsoft.com/office/drawing/2016/5/14/chartex" xmlns:cx7="http://schemas.microsoft.com/office/drawing/2016/5/13/chartex" xmlns:cx6="http://schemas.microsoft.com/office/drawing/2016/5/12/chartex" xmlns:cx5="http://schemas.microsoft.com/office/drawing/2016/5/11/chartex" xmlns:cx4="http://schemas.microsoft.com/office/drawing/2016/5/10/chartex" xmlns:cx3="http://schemas.microsoft.com/office/drawing/2016/5/9/chartex" xmlns:cx2="http://schemas.microsoft.com/office/drawing/2015/10/21/chartex" xmlns:cx1="http://schemas.microsoft.com/office/drawing/2015/9/8/chartex" xmlns:cx="http://schemas.microsoft.com/office/drawing/2014/chartex">
             <w:pict>
               <v:group w14:anchorId="56DD17FF" id="Group 19" o:spid="_x0000_s1026" style="position:absolute;margin-left:0;margin-top:266.5pt;width:468pt;height:334.6pt;z-index:251676672" coordsize="59436,42494" o:gfxdata="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">
                 <v:shapetype id="_x0000_t75" coordsize="21600,21600" o:spt="75" o:preferrelative="t" path="m@4@5l@4@11@9@11@9@5xe" filled="f" stroked="f">
@@ -909,7 +944,7 @@
               </wp:anchor>
             </w:drawing>
           </mc:Choice>
-          <mc:Fallback>
+          <mc:Fallback xmlns:w16se="http://schemas.microsoft.com/office/word/2015/wordml/symex" xmlns:w16cid="http://schemas.microsoft.com/office/word/2016/wordml/cid" xmlns:am3d="http://schemas.microsoft.com/office/drawing/2017/model3d" xmlns:aink="http://schemas.microsoft.com/office/drawing/2016/ink" xmlns:cx8="http://schemas.microsoft.com/office/drawing/2016/5/14/chartex" xmlns:cx7="http://schemas.microsoft.com/office/drawing/2016/5/13/chartex" xmlns:cx6="http://schemas.microsoft.com/office/drawing/2016/5/12/chartex" xmlns:cx5="http://schemas.microsoft.com/office/drawing/2016/5/11/chartex" xmlns:cx4="http://schemas.microsoft.com/office/drawing/2016/5/10/chartex" xmlns:cx3="http://schemas.microsoft.com/office/drawing/2016/5/9/chartex" xmlns:cx2="http://schemas.microsoft.com/office/drawing/2015/10/21/chartex" xmlns:cx1="http://schemas.microsoft.com/office/drawing/2015/9/8/chartex" xmlns:cx="http://schemas.microsoft.com/office/drawing/2014/chartex">
             <w:pict>
               <v:shape w14:anchorId="29DCDF21" id="Text Box 2" o:spid="_x0000_s1037" type="#_x0000_t202" style="position:absolute;margin-left:0;margin-top:49.4pt;width:568.5pt;height:213.75pt;flip:x;z-index:251656192;visibility:visible;mso-wrap-style:square;mso-width-percent:0;mso-height-percent:0;mso-wrap-distance-left:9pt;mso-wrap-distance-top:3.6pt;mso-wrap-distance-right:9pt;mso-wrap-distance-bottom:3.6pt;mso-position-horizontal:center;mso-position-horizontal-relative:margin;mso-position-vertical:absolute;mso-position-vertical-relative:text;mso-width-percent:0;mso-height-percent:0;mso-width-relative:margin;mso-height-relative:margin;v-text-anchor:top" o:gfxdata="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" stroked="f">
                 <v:textbox>
@@ -2329,15 +2364,7 @@
           <w:sz w:val="26"/>
           <w:szCs w:val="26"/>
         </w:rPr>
-        <w:t xml:space="preserve">Random </w:t>
-      </w:r>
-      <w:r>
-        <w:rPr>
-          <w:rFonts w:eastAsiaTheme="minorHAnsi" w:cstheme="minorHAnsi"/>
-          <w:sz w:val="26"/>
-          <w:szCs w:val="26"/>
-        </w:rPr>
-        <w:t>Forest</w:t>
+        <w:t>Random Forest</w:t>
       </w:r>
       <w:r>
         <w:rPr>
@@ -2522,6 +2549,7 @@
       <w:r>
         <w:rPr>
           <w:rFonts w:eastAsiaTheme="minorHAnsi" w:cs="Calibri"/>
+          <w:noProof/>
           <w:sz w:val="26"/>
           <w:szCs w:val="26"/>
           <w:rtl/>
@@ -2578,7 +2606,42 @@
           <w:szCs w:val="26"/>
           <w:rtl/>
         </w:rPr>
-        <w:t>כפי שניתן לראות נוטה לסווג את המפלגות טורקיז וסיגל לבצע החאקי.</w:t>
+        <w:t>כפי שניתן לראות נוטה ל</w:t>
+      </w:r>
+      <w:r>
+        <w:rPr>
+          <w:rFonts w:eastAsiaTheme="minorHAnsi" w:cstheme="minorHAnsi" w:hint="cs"/>
+          <w:sz w:val="26"/>
+          <w:szCs w:val="26"/>
+          <w:rtl/>
+        </w:rPr>
+        <w:t>סווג את המפלגות טורקיז וסיגל(</w:t>
+      </w:r>
+      <w:r>
+        <w:rPr>
+          <w:rFonts w:eastAsiaTheme="minorHAnsi" w:cstheme="minorHAnsi"/>
+          <w:sz w:val="26"/>
+          <w:szCs w:val="26"/>
+        </w:rPr>
+        <w:t>violets</w:t>
+      </w:r>
+      <w:r>
+        <w:rPr>
+          <w:rFonts w:eastAsiaTheme="minorHAnsi" w:cstheme="minorHAnsi" w:hint="cs"/>
+          <w:sz w:val="26"/>
+          <w:szCs w:val="26"/>
+          <w:rtl/>
+        </w:rPr>
+        <w:t>) לצב</w:t>
+      </w:r>
+      <w:r>
+        <w:rPr>
+          <w:rFonts w:eastAsiaTheme="minorHAnsi" w:cstheme="minorHAnsi" w:hint="cs"/>
+          <w:sz w:val="26"/>
+          <w:szCs w:val="26"/>
+          <w:rtl/>
+        </w:rPr>
+        <w:t>ע החאקי.</w:t>
       </w:r>
     </w:p>
     <w:p>
@@ -2629,25 +2692,7 @@
           <w:szCs w:val="26"/>
           <w:rtl/>
         </w:rPr>
-        <w:t>- הניב דיוק של 92.</w:t>
-      </w:r>
-      <w:r>
-        <w:rPr>
-          <w:rFonts w:eastAsiaTheme="minorHAnsi" w:cstheme="minorHAnsi" w:hint="cs"/>
-          <w:sz w:val="26"/>
-          <w:szCs w:val="26"/>
-          <w:rtl/>
-        </w:rPr>
-        <w:t>9</w:t>
-      </w:r>
-      <w:r>
-        <w:rPr>
-          <w:rFonts w:eastAsiaTheme="minorHAnsi" w:cstheme="minorHAnsi" w:hint="cs"/>
-          <w:sz w:val="26"/>
-          <w:szCs w:val="26"/>
-          <w:rtl/>
-        </w:rPr>
-        <w:t xml:space="preserve">% על סט הוולידציה. </w:t>
+        <w:t xml:space="preserve">- הניב דיוק של 92.9% על סט הוולידציה. </w:t>
       </w:r>
       <w:r>
         <w:rPr>
@@ -2661,6 +2706,7 @@
       <w:r>
         <w:rPr>
           <w:rFonts w:eastAsiaTheme="minorHAnsi" w:cs="Calibri"/>
+          <w:noProof/>
           <w:sz w:val="26"/>
           <w:szCs w:val="26"/>
           <w:rtl/>
@@ -2762,25 +2808,7 @@
           <w:szCs w:val="26"/>
           <w:rtl/>
         </w:rPr>
-        <w:t>- הניב דיוק של 9</w:t>
-      </w:r>
-      <w:r>
-        <w:rPr>
-          <w:rFonts w:eastAsiaTheme="minorHAnsi" w:cstheme="minorHAnsi" w:hint="cs"/>
-          <w:sz w:val="26"/>
-          <w:szCs w:val="26"/>
-          <w:rtl/>
-        </w:rPr>
-        <w:t>0</w:t>
-      </w:r>
-      <w:r>
-        <w:rPr>
-          <w:rFonts w:eastAsiaTheme="minorHAnsi" w:cstheme="minorHAnsi" w:hint="cs"/>
-          <w:sz w:val="26"/>
-          <w:szCs w:val="26"/>
-          <w:rtl/>
-        </w:rPr>
-        <w:t xml:space="preserve">.9% על סט הוולידציה. </w:t>
+        <w:t xml:space="preserve">- הניב דיוק של 90.9% על סט הוולידציה. </w:t>
       </w:r>
       <w:r>
         <w:rPr>
@@ -2794,6 +2822,7 @@
       <w:r>
         <w:rPr>
           <w:rFonts w:eastAsiaTheme="minorHAnsi" w:cs="Calibri"/>
+          <w:noProof/>
           <w:sz w:val="26"/>
           <w:szCs w:val="26"/>
           <w:rtl/>
@@ -2856,25 +2885,7 @@
           <w:szCs w:val="26"/>
           <w:rtl/>
         </w:rPr>
-        <w:t>כפי שניתן לראות נוטה לסווג את המפלגות טורקיז וסיגל לבצע החאקי</w:t>
-      </w:r>
-      <w:r>
-        <w:rPr>
-          <w:rFonts w:eastAsiaTheme="minorHAnsi" w:cstheme="minorHAnsi" w:hint="cs"/>
-          <w:sz w:val="26"/>
-          <w:szCs w:val="26"/>
-          <w:rtl/>
-        </w:rPr>
-        <w:t xml:space="preserve"> וגם</w:t>
-      </w:r>
-      <w:r>
-        <w:rPr>
-          <w:rFonts w:eastAsiaTheme="minorHAnsi" w:cstheme="minorHAnsi" w:hint="cs"/>
-          <w:sz w:val="26"/>
-          <w:szCs w:val="26"/>
-          <w:rtl/>
-        </w:rPr>
-        <w:t xml:space="preserve"> נוטה לסווג את המפלגה הוורודה למפלגה החומה.</w:t>
+        <w:t>כפי שניתן לראות נוטה לסווג את המפלגות טורקיז וסיגל לבצע החאקי וגם נוטה לסווג את המפלגה הוורודה למפלגה החומה.</w:t>
       </w:r>
     </w:p>
     <w:p>
@@ -3173,6 +3184,7 @@
       <w:r>
         <w:rPr>
           <w:rFonts w:eastAsiaTheme="minorHAnsi" w:cs="Calibri"/>
+          <w:noProof/>
           <w:sz w:val="26"/>
           <w:szCs w:val="26"/>
           <w:rtl/>
@@ -3267,20 +3279,12 @@
           <w:szCs w:val="26"/>
           <w:rtl/>
         </w:rPr>
-        <w:t xml:space="preserve"> עמד על </w:t>
-      </w:r>
-      <w:r>
-        <w:rPr>
-          <w:rFonts w:eastAsiaTheme="minorHAnsi" w:cstheme="minorHAnsi" w:hint="cs"/>
-          <w:sz w:val="26"/>
-          <w:szCs w:val="26"/>
-          <w:rtl/>
-        </w:rPr>
-        <w:t>94.4%.</w:t>
+        <w:t xml:space="preserve"> עמד על 94.4%.</w:t>
       </w:r>
       <w:r>
         <w:rPr>
           <w:rFonts w:eastAsiaTheme="minorHAnsi" w:cs="Calibri"/>
+          <w:noProof/>
           <w:sz w:val="26"/>
           <w:szCs w:val="26"/>
           <w:rtl/>
@@ -3385,29 +3389,12 @@
           <w:szCs w:val="26"/>
           <w:rtl/>
         </w:rPr>
-        <w:t xml:space="preserve"> עמד על 94.</w:t>
-      </w:r>
-      <w:r>
-        <w:rPr>
-          <w:rFonts w:eastAsiaTheme="minorHAnsi" w:cstheme="minorHAnsi" w:hint="cs"/>
-          <w:sz w:val="26"/>
-          <w:szCs w:val="26"/>
-          <w:rtl/>
-        </w:rPr>
-        <w:t>3</w:t>
-      </w:r>
-      <w:r>
-        <w:rPr>
-          <w:rFonts w:eastAsiaTheme="minorHAnsi" w:cstheme="minorHAnsi" w:hint="cs"/>
-          <w:sz w:val="26"/>
-          <w:szCs w:val="26"/>
-          <w:rtl/>
-        </w:rPr>
-        <w:t>%.</w:t>
+        <w:t xml:space="preserve"> עמד על 94.3%.</w:t>
       </w:r>
       <w:r>
         <w:rPr>
           <w:rFonts w:eastAsiaTheme="minorHAnsi" w:cs="Calibri"/>
+          <w:noProof/>
           <w:sz w:val="26"/>
           <w:szCs w:val="26"/>
           <w:rtl/>
@@ -3499,6 +3486,7 @@
       <w:r>
         <w:rPr>
           <w:rFonts w:eastAsiaTheme="minorHAnsi" w:cs="Calibri"/>
+          <w:noProof/>
           <w:sz w:val="26"/>
           <w:szCs w:val="26"/>
           <w:rtl/>
@@ -3584,16 +3572,7 @@
           <w:szCs w:val="26"/>
           <w:rtl/>
         </w:rPr>
-        <w:t>ניתן לראות כי התופעות שראינו קודם עבור כל</w:t>
-      </w:r>
-      <w:r>
-        <w:rPr>
-          <w:rFonts w:eastAsiaTheme="minorHAnsi" w:cstheme="minorHAnsi" w:hint="cs"/>
-          <w:sz w:val="26"/>
-          <w:szCs w:val="26"/>
-          <w:rtl/>
-        </w:rPr>
-        <w:t xml:space="preserve"> אחד מהמסווגים קטנו.</w:t>
+        <w:t>ניתן לראות כי התופעות שראינו קודם עבור כל אחד מהמסווגים קטנו.</w:t>
       </w:r>
     </w:p>
     <w:p>
@@ -3643,7 +3622,25 @@
           <w:szCs w:val="26"/>
           <w:rtl/>
         </w:rPr>
-        <w:t>יכולת הכללה שהוועדה שהרכבנו טובה יותר מכל אחד מהמסווגים באופן עצמאי.</w:t>
+        <w:t>יכולת הכללה ש</w:t>
+      </w:r>
+      <w:r>
+        <w:rPr>
+          <w:rFonts w:eastAsiaTheme="minorHAnsi" w:cstheme="minorHAnsi" w:hint="cs"/>
+          <w:sz w:val="26"/>
+          <w:szCs w:val="26"/>
+          <w:rtl/>
+        </w:rPr>
+        <w:t xml:space="preserve">ל </w:t>
+      </w:r>
+      <w:r>
+        <w:rPr>
+          <w:rFonts w:eastAsiaTheme="minorHAnsi" w:cstheme="minorHAnsi" w:hint="cs"/>
+          <w:sz w:val="26"/>
+          <w:szCs w:val="26"/>
+          <w:rtl/>
+        </w:rPr>
+        <w:t>הוועדה שהרכבנו טובה יותר מכל אחד מהמסווגים באופן עצמאי.</w:t>
       </w:r>
     </w:p>
     <w:p>
@@ -3761,6 +3758,7 @@
         </w:rPr>
         <w:t xml:space="preserve"> או </w:t>
       </w:r>
+      <w:proofErr w:type="spellStart"/>
       <w:r>
         <w:rPr>
           <w:rFonts w:eastAsiaTheme="minorHAnsi" w:cstheme="minorHAnsi"/>
@@ -3769,6 +3767,7 @@
         </w:rPr>
         <w:t>underfitting</w:t>
       </w:r>
+      <w:proofErr w:type="spellEnd"/>
       <w:r>
         <w:rPr>
           <w:rFonts w:eastAsiaTheme="minorHAnsi" w:cstheme="minorHAnsi" w:hint="cs"/>
@@ -5052,6 +5051,7 @@
       <w:r>
         <w:rPr>
           <w:rFonts w:eastAsiaTheme="minorHAnsi" w:cstheme="minorHAnsi"/>
+          <w:noProof/>
           <w:sz w:val="26"/>
           <w:szCs w:val="26"/>
         </w:rPr>
@@ -5214,7 +5214,43 @@
           <w:szCs w:val="26"/>
           <w:rtl/>
         </w:rPr>
-        <w:t xml:space="preserve">כעת כאשר בידנו סט מבחן לא מתויג אימנו את המסווג בשנית כל סט האימון מתחילת הקורס מכיוון שכעת </w:t>
+        <w:t xml:space="preserve">כעת כאשר בידנו סט מבחן לא מתויג אימנו את המסווג בשנית כל סט </w:t>
+      </w:r>
+      <w:r>
+        <w:rPr>
+          <w:rFonts w:eastAsiaTheme="minorHAnsi" w:cstheme="minorHAnsi" w:hint="cs"/>
+          <w:sz w:val="26"/>
+          <w:szCs w:val="26"/>
+          <w:rtl/>
+        </w:rPr>
+        <w:t>הדוגמאות</w:t>
+      </w:r>
+      <w:r>
+        <w:rPr>
+          <w:rFonts w:eastAsiaTheme="minorHAnsi" w:cstheme="minorHAnsi" w:hint="cs"/>
+          <w:sz w:val="26"/>
+          <w:szCs w:val="26"/>
+          <w:rtl/>
+        </w:rPr>
+        <w:t xml:space="preserve"> מתחילת הקורס</w:t>
+      </w:r>
+      <w:r>
+        <w:rPr>
+          <w:rFonts w:eastAsiaTheme="minorHAnsi" w:cstheme="minorHAnsi" w:hint="cs"/>
+          <w:sz w:val="26"/>
+          <w:szCs w:val="26"/>
+          <w:rtl/>
+        </w:rPr>
+        <w:t>(כולל סט המבחן ששמנו בצד בתחילת הקורס)</w:t>
+      </w:r>
+      <w:r>
+        <w:rPr>
+          <w:rFonts w:eastAsiaTheme="minorHAnsi" w:cstheme="minorHAnsi" w:hint="cs"/>
+          <w:sz w:val="26"/>
+          <w:szCs w:val="26"/>
+          <w:rtl/>
+        </w:rPr>
+        <w:t xml:space="preserve"> מכיוון שכעת </w:t>
       </w:r>
       <w:r>
         <w:rPr>
@@ -5459,7 +5495,7 @@
         <w:spacing w:after="0" w:line="240" w:lineRule="auto"/>
         <w:ind w:left="360"/>
         <w:rPr>
-          <w:rFonts w:eastAsiaTheme="minorHAnsi" w:cstheme="minorHAnsi" w:hint="cs"/>
+          <w:rFonts w:eastAsiaTheme="minorHAnsi" w:cstheme="minorHAnsi"/>
           <w:sz w:val="26"/>
           <w:szCs w:val="26"/>
           <w:rtl/>
@@ -6824,7 +6860,18 @@
           <w:szCs w:val="26"/>
           <w:rtl/>
         </w:rPr>
-        <w:t xml:space="preserve"> היא עדיין הסגולים אמנם המפלגה שכעת במקום השני היא לא החאקי כמו שראינו בסט המבחן הקודם אלא דווקא החומים. מכיוון שלפי סט המבחן הקודם אחוז הדיוק של המסווג שלנו מוגדר כטוב מאוד ולא ראינו נטייה ברורה של המסווג שלנו להתבלבל בין קולות של המפלגה החומה לבין קולות של מפלגות אחרות </w:t>
+        <w:t xml:space="preserve"> היא עדיין הסגולים אמנם המפלגה שכעת במקום השני היא</w:t>
+      </w:r>
+      <w:bookmarkStart w:id="0" w:name="_GoBack"/>
+      <w:bookmarkEnd w:id="0"/>
+      <w:r>
+        <w:rPr>
+          <w:rFonts w:eastAsiaTheme="minorHAnsi" w:cstheme="minorHAnsi" w:hint="cs"/>
+          <w:sz w:val="26"/>
+          <w:szCs w:val="26"/>
+          <w:rtl/>
+        </w:rPr>
+        <w:t xml:space="preserve"> לא החאקי כמו שראינו בסט המבחן הקודם אלא דווקא החומים. מכיוון שלפי סט המבחן הקודם אחוז הדיוק של המסווג שלנו מוגדר כטוב מאוד ולא ראינו נטייה ברורה של המסווג שלנו להתבלבל בין קולות של המפלגה החומה לבין קולות של מפלגות אחרות </w:t>
       </w:r>
       <w:r>
         <w:rPr>
@@ -6949,8 +6996,6 @@
         <w:lastRenderedPageBreak/>
         <w:t>Building Steady Coalition Using Clustering Model:</w:t>
       </w:r>
-      <w:bookmarkStart w:id="0" w:name="_GoBack"/>
-      <w:bookmarkEnd w:id="0"/>
     </w:p>
     <w:p>
       <w:pPr>
@@ -6975,7 +7020,7 @@
 </file>
 
 <file path=word/numbering.xml><?xml version="1.0" encoding="utf-8"?>
-<w:numbering xmlns:wpc="http://schemas.microsoft.com/office/word/2010/wordprocessingCanvas" xmlns:cx="http://schemas.microsoft.com/office/drawing/2014/chartex" xmlns:cx1="http://schemas.microsoft.com/office/drawing/2015/9/8/chartex" xmlns:cx2="http://schemas.microsoft.com/office/drawing/2015/10/21/chartex" xmlns:cx3="http://schemas.microsoft.com/office/drawing/2016/5/9/chartex" xmlns:cx4="http://schemas.microsoft.com/office/drawing/2016/5/10/chartex" xmlns:cx5="http://schemas.microsoft.com/office/drawing/2016/5/11/chartex" xmlns:cx6="http://schemas.microsoft.com/office/drawing/2016/5/12/chartex" xmlns:cx7="http://schemas.microsoft.com/office/drawing/2016/5/13/chartex" xmlns:cx8="http://schemas.microsoft.com/office/drawing/2016/5/14/chartex" xmlns:mc="http://schemas.openxmlformats.org/markup-compatibility/2006" xmlns:aink="http://schemas.microsoft.com/office/drawing/2016/ink" xmlns:am3d="http://schemas.microsoft.com/office/drawing/2017/model3d" xmlns:o="urn:schemas-microsoft-com:office:office" xmlns:r="http://schemas.openxmlformats.org/officeDocument/2006/relationships" xmlns:m="http://schemas.openxmlformats.org/officeDocument/2006/math" xmlns:v="urn:schemas-microsoft-com:vml" xmlns:wp14="http://schemas.microsoft.com/office/word/2010/wordprocessingDrawing" xmlns:wp="http://schemas.openxmlformats.org/drawingml/2006/wordprocessingDrawing" xmlns:w10="urn:schemas-microsoft-com:office:word" xmlns:w="http://schemas.openxmlformats.org/wordprocessingml/2006/main" xmlns:w14="http://schemas.microsoft.com/office/word/2010/wordml" xmlns:w15="http://schemas.microsoft.com/office/word/2012/wordml" xmlns:w16cid="http://schemas.microsoft.com/office/word/2016/wordml/cid" xmlns:w16se="http://schemas.microsoft.com/office/word/2015/wordml/symex" xmlns:wpg="http://schemas.microsoft.com/office/word/2010/wordprocessingGroup" xmlns:wpi="http://schemas.microsoft.com/office/word/2010/wordprocessingInk" xmlns:wne="http://schemas.microsoft.com/office/word/2006/wordml" xmlns:wps="http://schemas.microsoft.com/office/word/2010/wordprocessingShape" mc:Ignorable="w14 w15 w16se w16cid wp14">
+<w:numbering xmlns:wpc="http://schemas.microsoft.com/office/word/2010/wordprocessingCanvas" xmlns:mc="http://schemas.openxmlformats.org/markup-compatibility/2006" xmlns:o="urn:schemas-microsoft-com:office:office" xmlns:r="http://schemas.openxmlformats.org/officeDocument/2006/relationships" xmlns:m="http://schemas.openxmlformats.org/officeDocument/2006/math" xmlns:v="urn:schemas-microsoft-com:vml" xmlns:wp14="http://schemas.microsoft.com/office/word/2010/wordprocessingDrawing" xmlns:wp="http://schemas.openxmlformats.org/drawingml/2006/wordprocessingDrawing" xmlns:w10="urn:schemas-microsoft-com:office:word" xmlns:w="http://schemas.openxmlformats.org/wordprocessingml/2006/main" xmlns:w14="http://schemas.microsoft.com/office/word/2010/wordml" xmlns:w15="http://schemas.microsoft.com/office/word/2012/wordml" xmlns:wpg="http://schemas.microsoft.com/office/word/2010/wordprocessingGroup" xmlns:wpi="http://schemas.microsoft.com/office/word/2010/wordprocessingInk" xmlns:wne="http://schemas.microsoft.com/office/word/2006/wordml" xmlns:wps="http://schemas.microsoft.com/office/word/2010/wordprocessingShape" mc:Ignorable="w14 w15 wp14">
   <w:abstractNum w:abstractNumId="0" w15:restartNumberingAfterBreak="0">
     <w:nsid w:val="057D4038"/>
     <w:multiLevelType w:val="hybridMultilevel"/>
@@ -9756,7 +9801,7 @@
 </file>
 
 <file path=word/styles.xml><?xml version="1.0" encoding="utf-8"?>
-<w:styles xmlns:mc="http://schemas.openxmlformats.org/markup-compatibility/2006" xmlns:r="http://schemas.openxmlformats.org/officeDocument/2006/relationships" xmlns:w="http://schemas.openxmlformats.org/wordprocessingml/2006/main" xmlns:w14="http://schemas.microsoft.com/office/word/2010/wordml" xmlns:w15="http://schemas.microsoft.com/office/word/2012/wordml" xmlns:w16cid="http://schemas.microsoft.com/office/word/2016/wordml/cid" xmlns:w16se="http://schemas.microsoft.com/office/word/2015/wordml/symex" mc:Ignorable="w14 w15 w16se w16cid">
+<w:styles xmlns:mc="http://schemas.openxmlformats.org/markup-compatibility/2006" xmlns:r="http://schemas.openxmlformats.org/officeDocument/2006/relationships" xmlns:w="http://schemas.openxmlformats.org/wordprocessingml/2006/main" xmlns:w14="http://schemas.microsoft.com/office/word/2010/wordml" xmlns:w15="http://schemas.microsoft.com/office/word/2012/wordml" mc:Ignorable="w14 w15">
   <w:docDefaults>
     <w:rPrDefault>
       <w:rPr>
@@ -9772,7 +9817,7 @@
       </w:pPr>
     </w:pPrDefault>
   </w:docDefaults>
-  <w:latentStyles w:defLockedState="0" w:defUIPriority="99" w:defSemiHidden="0" w:defUnhideWhenUsed="0" w:defQFormat="0" w:count="376">
+  <w:latentStyles w:defLockedState="0" w:defUIPriority="99" w:defSemiHidden="0" w:defUnhideWhenUsed="0" w:defQFormat="0" w:count="371">
     <w:lsdException w:name="Normal" w:uiPriority="0" w:qFormat="1"/>
     <w:lsdException w:name="heading 1" w:uiPriority="9" w:qFormat="1"/>
     <w:lsdException w:name="heading 2" w:semiHidden="1" w:uiPriority="9" w:unhideWhenUsed="1" w:qFormat="1"/>
@@ -9878,6 +9923,7 @@
     <w:lsdException w:name="HTML Sample" w:semiHidden="1" w:unhideWhenUsed="1"/>
     <w:lsdException w:name="HTML Typewriter" w:semiHidden="1" w:unhideWhenUsed="1"/>
     <w:lsdException w:name="HTML Variable" w:semiHidden="1" w:unhideWhenUsed="1"/>
+    <w:lsdException w:name="Normal Table" w:semiHidden="1" w:unhideWhenUsed="1"/>
     <w:lsdException w:name="annotation subject" w:semiHidden="1" w:unhideWhenUsed="1"/>
     <w:lsdException w:name="No List" w:semiHidden="1" w:unhideWhenUsed="1"/>
     <w:lsdException w:name="Outline List 1" w:semiHidden="1" w:unhideWhenUsed="1"/>
@@ -9920,8 +9966,11 @@
     <w:lsdException w:name="Table Contemporary" w:semiHidden="1" w:unhideWhenUsed="1"/>
     <w:lsdException w:name="Table Elegant" w:semiHidden="1" w:unhideWhenUsed="1"/>
     <w:lsdException w:name="Table Professional" w:semiHidden="1" w:unhideWhenUsed="1"/>
+    <w:lsdException w:name="Table Subtle 1" w:semiHidden="1" w:unhideWhenUsed="1"/>
     <w:lsdException w:name="Table Subtle 2" w:semiHidden="1" w:unhideWhenUsed="1"/>
     <w:lsdException w:name="Table Web 1" w:semiHidden="1" w:unhideWhenUsed="1"/>
+    <w:lsdException w:name="Table Web 2" w:semiHidden="1" w:unhideWhenUsed="1"/>
+    <w:lsdException w:name="Table Web 3" w:semiHidden="1" w:unhideWhenUsed="1"/>
     <w:lsdException w:name="Balloon Text" w:semiHidden="1" w:unhideWhenUsed="1"/>
     <w:lsdException w:name="Table Grid" w:uiPriority="39"/>
     <w:lsdException w:name="Table Theme" w:semiHidden="1" w:unhideWhenUsed="1"/>
@@ -10140,11 +10189,6 @@
     <w:lsdException w:name="List Table 5 Dark Accent 6" w:uiPriority="50"/>
     <w:lsdException w:name="List Table 6 Colorful Accent 6" w:uiPriority="51"/>
     <w:lsdException w:name="List Table 7 Colorful Accent 6" w:uiPriority="52"/>
-    <w:lsdException w:name="Mention" w:semiHidden="1" w:unhideWhenUsed="1"/>
-    <w:lsdException w:name="Smart Hyperlink" w:semiHidden="1" w:unhideWhenUsed="1"/>
-    <w:lsdException w:name="Hashtag" w:semiHidden="1" w:unhideWhenUsed="1"/>
-    <w:lsdException w:name="Unresolved Mention" w:semiHidden="1" w:unhideWhenUsed="1"/>
-    <w:lsdException w:name="Smart Link" w:semiHidden="1" w:unhideWhenUsed="1"/>
   </w:latentStyles>
   <w:style w:type="paragraph" w:default="1" w:styleId="Normal">
     <w:name w:val="Normal"/>

--- a/HW_5/dry_editable.docx
+++ b/HW_5/dry_editable.docx
@@ -1,6 +1,6 @@
 
 <file path=word/document.xml><?xml version="1.0" encoding="utf-8"?>
-<w:document xmlns:wpc="http://schemas.microsoft.com/office/word/2010/wordprocessingCanvas" xmlns:mc="http://schemas.openxmlformats.org/markup-compatibility/2006" xmlns:o="urn:schemas-microsoft-com:office:office" xmlns:r="http://schemas.openxmlformats.org/officeDocument/2006/relationships" xmlns:m="http://schemas.openxmlformats.org/officeDocument/2006/math" xmlns:v="urn:schemas-microsoft-com:vml" xmlns:wp14="http://schemas.microsoft.com/office/word/2010/wordprocessingDrawing" xmlns:wp="http://schemas.openxmlformats.org/drawingml/2006/wordprocessingDrawing" xmlns:w10="urn:schemas-microsoft-com:office:word" xmlns:w="http://schemas.openxmlformats.org/wordprocessingml/2006/main" xmlns:w14="http://schemas.microsoft.com/office/word/2010/wordml" xmlns:w15="http://schemas.microsoft.com/office/word/2012/wordml" xmlns:wpg="http://schemas.microsoft.com/office/word/2010/wordprocessingGroup" xmlns:wpi="http://schemas.microsoft.com/office/word/2010/wordprocessingInk" xmlns:wne="http://schemas.microsoft.com/office/word/2006/wordml" xmlns:wps="http://schemas.microsoft.com/office/word/2010/wordprocessingShape" mc:Ignorable="w14 w15 wp14">
+<w:document xmlns:wpc="http://schemas.microsoft.com/office/word/2010/wordprocessingCanvas" xmlns:cx="http://schemas.microsoft.com/office/drawing/2014/chartex" xmlns:cx1="http://schemas.microsoft.com/office/drawing/2015/9/8/chartex" xmlns:cx2="http://schemas.microsoft.com/office/drawing/2015/10/21/chartex" xmlns:cx3="http://schemas.microsoft.com/office/drawing/2016/5/9/chartex" xmlns:cx4="http://schemas.microsoft.com/office/drawing/2016/5/10/chartex" xmlns:cx5="http://schemas.microsoft.com/office/drawing/2016/5/11/chartex" xmlns:cx6="http://schemas.microsoft.com/office/drawing/2016/5/12/chartex" xmlns:cx7="http://schemas.microsoft.com/office/drawing/2016/5/13/chartex" xmlns:cx8="http://schemas.microsoft.com/office/drawing/2016/5/14/chartex" xmlns:mc="http://schemas.openxmlformats.org/markup-compatibility/2006" xmlns:aink="http://schemas.microsoft.com/office/drawing/2016/ink" xmlns:am3d="http://schemas.microsoft.com/office/drawing/2017/model3d" xmlns:o="urn:schemas-microsoft-com:office:office" xmlns:r="http://schemas.openxmlformats.org/officeDocument/2006/relationships" xmlns:m="http://schemas.openxmlformats.org/officeDocument/2006/math" xmlns:v="urn:schemas-microsoft-com:vml" xmlns:wp14="http://schemas.microsoft.com/office/word/2010/wordprocessingDrawing" xmlns:wp="http://schemas.openxmlformats.org/drawingml/2006/wordprocessingDrawing" xmlns:w10="urn:schemas-microsoft-com:office:word" xmlns:w="http://schemas.openxmlformats.org/wordprocessingml/2006/main" xmlns:w14="http://schemas.microsoft.com/office/word/2010/wordml" xmlns:w15="http://schemas.microsoft.com/office/word/2012/wordml" xmlns:w16cid="http://schemas.microsoft.com/office/word/2016/wordml/cid" xmlns:w16se="http://schemas.microsoft.com/office/word/2015/wordml/symex" xmlns:wpg="http://schemas.microsoft.com/office/word/2010/wordprocessingGroup" xmlns:wpi="http://schemas.microsoft.com/office/word/2010/wordprocessingInk" xmlns:wne="http://schemas.microsoft.com/office/word/2006/wordml" xmlns:wps="http://schemas.microsoft.com/office/word/2010/wordprocessingShape" mc:Ignorable="w14 w15 w16se w16cid wp14">
   <w:body>
     <w:p>
       <w:r>
@@ -289,16 +289,7 @@
                                   <w:szCs w:val="36"/>
                                   <w:rtl/>
                                 </w:rPr>
-                                <w:t xml:space="preserve">אמיר </w:t>
-                              </w:r>
-                              <w:r>
-                                <w:rPr>
-                                  <w:rFonts w:hint="cs"/>
-                                  <w:sz w:val="36"/>
-                                  <w:szCs w:val="36"/>
-                                  <w:rtl/>
-                                </w:rPr>
-                                <w:t>אביבי</w:t>
+                                <w:t>אמיר אביבי</w:t>
                               </w:r>
                             </w:p>
                           </w:txbxContent>
@@ -340,7 +331,6 @@
                                 </w:rPr>
                               </w:pPr>
                               <w:proofErr w:type="spellStart"/>
-                              <w:proofErr w:type="gramStart"/>
                               <w:r>
                                 <w:rPr>
                                   <w:sz w:val="36"/>
@@ -349,7 +339,6 @@
                                 <w:t>idoye</w:t>
                               </w:r>
                               <w:proofErr w:type="spellEnd"/>
-                              <w:proofErr w:type="gramEnd"/>
                             </w:p>
                           </w:txbxContent>
                         </wps:txbx>
@@ -390,7 +379,6 @@
                                 </w:rPr>
                               </w:pPr>
                               <w:proofErr w:type="spellStart"/>
-                              <w:proofErr w:type="gramStart"/>
                               <w:r>
                                 <w:rPr>
                                   <w:sz w:val="36"/>
@@ -399,7 +387,6 @@
                                 <w:t>saavivi</w:t>
                               </w:r>
                               <w:proofErr w:type="spellEnd"/>
-                              <w:proofErr w:type="gramEnd"/>
                             </w:p>
                           </w:txbxContent>
                         </wps:txbx>
@@ -439,21 +426,12 @@
                                   <w:rtl/>
                                 </w:rPr>
                               </w:pPr>
-                              <w:proofErr w:type="gramStart"/>
                               <w:r>
                                 <w:rPr>
                                   <w:sz w:val="36"/>
                                   <w:szCs w:val="36"/>
                                 </w:rPr>
-                                <w:t>2  0</w:t>
-                              </w:r>
-                              <w:proofErr w:type="gramEnd"/>
-                              <w:r>
-                                <w:rPr>
-                                  <w:sz w:val="36"/>
-                                  <w:szCs w:val="36"/>
-                                </w:rPr>
-                                <w:t xml:space="preserve">  4  3  9  7  3  6  8</w:t>
+                                <w:t>2  0  4  3  9  7  3  6  8</w:t>
                               </w:r>
                             </w:p>
                           </w:txbxContent>
@@ -494,21 +472,12 @@
                                   <w:rtl/>
                                 </w:rPr>
                               </w:pPr>
-                              <w:proofErr w:type="gramStart"/>
                               <w:r>
                                 <w:rPr>
                                   <w:sz w:val="36"/>
                                   <w:szCs w:val="36"/>
                                 </w:rPr>
-                                <w:t>3  0</w:t>
-                              </w:r>
-                              <w:proofErr w:type="gramEnd"/>
-                              <w:r>
-                                <w:rPr>
-                                  <w:sz w:val="36"/>
-                                  <w:szCs w:val="36"/>
-                                </w:rPr>
-                                <w:t xml:space="preserve">  5  1  8  3  8  7  3</w:t>
+                                <w:t>3  0  5  1  8  3  8  7  3</w:t>
                               </w:r>
                             </w:p>
                           </w:txbxContent>
@@ -523,7 +492,7 @@
               </wp:anchor>
             </w:drawing>
           </mc:Choice>
-          <mc:Fallback xmlns:w16se="http://schemas.microsoft.com/office/word/2015/wordml/symex" xmlns:w16cid="http://schemas.microsoft.com/office/word/2016/wordml/cid" xmlns:am3d="http://schemas.microsoft.com/office/drawing/2017/model3d" xmlns:aink="http://schemas.microsoft.com/office/drawing/2016/ink" xmlns:cx8="http://schemas.microsoft.com/office/drawing/2016/5/14/chartex" xmlns:cx7="http://schemas.microsoft.com/office/drawing/2016/5/13/chartex" xmlns:cx6="http://schemas.microsoft.com/office/drawing/2016/5/12/chartex" xmlns:cx5="http://schemas.microsoft.com/office/drawing/2016/5/11/chartex" xmlns:cx4="http://schemas.microsoft.com/office/drawing/2016/5/10/chartex" xmlns:cx3="http://schemas.microsoft.com/office/drawing/2016/5/9/chartex" xmlns:cx2="http://schemas.microsoft.com/office/drawing/2015/10/21/chartex" xmlns:cx1="http://schemas.microsoft.com/office/drawing/2015/9/8/chartex" xmlns:cx="http://schemas.microsoft.com/office/drawing/2014/chartex">
+          <mc:Fallback>
             <w:pict>
               <v:group w14:anchorId="56DD17FF" id="Group 19" o:spid="_x0000_s1026" style="position:absolute;margin-left:0;margin-top:266.5pt;width:468pt;height:334.6pt;z-index:251676672" coordsize="59436,42494" o:gfxdata="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">
                 <v:shapetype id="_x0000_t75" coordsize="21600,21600" o:spt="75" o:preferrelative="t" path="m@4@5l@4@11@9@11@9@5xe" filled="f" stroked="f">
@@ -680,6 +649,7 @@
                             <w:rtl/>
                           </w:rPr>
                         </w:pPr>
+                        <w:proofErr w:type="spellStart"/>
                         <w:r>
                           <w:rPr>
                             <w:sz w:val="36"/>
@@ -687,6 +657,7 @@
                           </w:rPr>
                           <w:t>idoye</w:t>
                         </w:r>
+                        <w:proofErr w:type="spellEnd"/>
                       </w:p>
                     </w:txbxContent>
                   </v:textbox>
@@ -703,6 +674,7 @@
                             <w:rtl/>
                           </w:rPr>
                         </w:pPr>
+                        <w:proofErr w:type="spellStart"/>
                         <w:r>
                           <w:rPr>
                             <w:sz w:val="36"/>
@@ -710,6 +682,7 @@
                           </w:rPr>
                           <w:t>saavivi</w:t>
                         </w:r>
+                        <w:proofErr w:type="spellEnd"/>
                       </w:p>
                     </w:txbxContent>
                   </v:textbox>
@@ -944,7 +917,7 @@
               </wp:anchor>
             </w:drawing>
           </mc:Choice>
-          <mc:Fallback xmlns:w16se="http://schemas.microsoft.com/office/word/2015/wordml/symex" xmlns:w16cid="http://schemas.microsoft.com/office/word/2016/wordml/cid" xmlns:am3d="http://schemas.microsoft.com/office/drawing/2017/model3d" xmlns:aink="http://schemas.microsoft.com/office/drawing/2016/ink" xmlns:cx8="http://schemas.microsoft.com/office/drawing/2016/5/14/chartex" xmlns:cx7="http://schemas.microsoft.com/office/drawing/2016/5/13/chartex" xmlns:cx6="http://schemas.microsoft.com/office/drawing/2016/5/12/chartex" xmlns:cx5="http://schemas.microsoft.com/office/drawing/2016/5/11/chartex" xmlns:cx4="http://schemas.microsoft.com/office/drawing/2016/5/10/chartex" xmlns:cx3="http://schemas.microsoft.com/office/drawing/2016/5/9/chartex" xmlns:cx2="http://schemas.microsoft.com/office/drawing/2015/10/21/chartex" xmlns:cx1="http://schemas.microsoft.com/office/drawing/2015/9/8/chartex" xmlns:cx="http://schemas.microsoft.com/office/drawing/2014/chartex">
+          <mc:Fallback>
             <w:pict>
               <v:shape w14:anchorId="29DCDF21" id="Text Box 2" o:spid="_x0000_s1037" type="#_x0000_t202" style="position:absolute;margin-left:0;margin-top:49.4pt;width:568.5pt;height:213.75pt;flip:x;z-index:251656192;visibility:visible;mso-wrap-style:square;mso-width-percent:0;mso-height-percent:0;mso-wrap-distance-left:9pt;mso-wrap-distance-top:3.6pt;mso-wrap-distance-right:9pt;mso-wrap-distance-bottom:3.6pt;mso-position-horizontal:center;mso-position-horizontal-relative:margin;mso-position-vertical:absolute;mso-position-vertical-relative:text;mso-width-percent:0;mso-height-percent:0;mso-width-relative:margin;mso-height-relative:margin;v-text-anchor:top" o:gfxdata="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" stroked="f">
                 <v:textbox>
@@ -2615,7 +2588,24 @@
           <w:szCs w:val="26"/>
           <w:rtl/>
         </w:rPr>
-        <w:t>סווג את המפלגות טורקיז וסיגל(</w:t>
+        <w:t>סווג את המפלגות טורקיז וסיגל</w:t>
+      </w:r>
+      <w:r>
+        <w:rPr>
+          <w:rFonts w:eastAsiaTheme="minorHAnsi" w:cstheme="minorHAnsi"/>
+          <w:sz w:val="26"/>
+          <w:szCs w:val="26"/>
+        </w:rPr>
+        <w:t xml:space="preserve"> </w:t>
+      </w:r>
+      <w:r>
+        <w:rPr>
+          <w:rFonts w:eastAsiaTheme="minorHAnsi" w:cstheme="minorHAnsi" w:hint="cs"/>
+          <w:sz w:val="26"/>
+          <w:szCs w:val="26"/>
+          <w:rtl/>
+        </w:rPr>
+        <w:t>(</w:t>
       </w:r>
       <w:r>
         <w:rPr>
@@ -3758,7 +3748,6 @@
         </w:rPr>
         <w:t xml:space="preserve"> או </w:t>
       </w:r>
-      <w:proofErr w:type="spellStart"/>
       <w:r>
         <w:rPr>
           <w:rFonts w:eastAsiaTheme="minorHAnsi" w:cstheme="minorHAnsi"/>
@@ -3767,7 +3756,6 @@
         </w:rPr>
         <w:t>underfitting</w:t>
       </w:r>
-      <w:proofErr w:type="spellEnd"/>
       <w:r>
         <w:rPr>
           <w:rFonts w:eastAsiaTheme="minorHAnsi" w:cstheme="minorHAnsi" w:hint="cs"/>
@@ -6860,18 +6848,7 @@
           <w:szCs w:val="26"/>
           <w:rtl/>
         </w:rPr>
-        <w:t xml:space="preserve"> היא עדיין הסגולים אמנם המפלגה שכעת במקום השני היא</w:t>
-      </w:r>
-      <w:bookmarkStart w:id="0" w:name="_GoBack"/>
-      <w:bookmarkEnd w:id="0"/>
-      <w:r>
-        <w:rPr>
-          <w:rFonts w:eastAsiaTheme="minorHAnsi" w:cstheme="minorHAnsi" w:hint="cs"/>
-          <w:sz w:val="26"/>
-          <w:szCs w:val="26"/>
-          <w:rtl/>
-        </w:rPr>
-        <w:t xml:space="preserve"> לא החאקי כמו שראינו בסט המבחן הקודם אלא דווקא החומים. מכיוון שלפי סט המבחן הקודם אחוז הדיוק של המסווג שלנו מוגדר כטוב מאוד ולא ראינו נטייה ברורה של המסווג שלנו להתבלבל בין קולות של המפלגה החומה לבין קולות של מפלגות אחרות </w:t>
+        <w:t xml:space="preserve"> היא עדיין הסגולים אמנם המפלגה שכעת במקום השני היא לא החאקי כמו שראינו בסט המבחן הקודם אלא דווקא החומים. מכיוון שלפי סט המבחן הקודם אחוז הדיוק של המסווג שלנו מוגדר כטוב מאוד ולא ראינו נטייה ברורה של המסווג שלנו להתבלבל בין קולות של המפלגה החומה לבין קולות של מפלגות אחרות </w:t>
       </w:r>
       <w:r>
         <w:rPr>
@@ -6999,15 +6976,7833 @@
     </w:p>
     <w:p>
       <w:pPr>
-        <w:rPr>
-          <w:rFonts w:eastAsiaTheme="minorHAnsi" w:cs="Calibri-Bold"/>
-          <w:color w:val="4472C5"/>
-          <w:sz w:val="40"/>
-          <w:szCs w:val="40"/>
+        <w:bidi/>
+        <w:spacing w:line="259" w:lineRule="auto"/>
+        <w:rPr>
+          <w:rFonts w:eastAsiaTheme="minorHAnsi" w:cstheme="minorHAnsi"/>
+          <w:sz w:val="26"/>
+          <w:szCs w:val="26"/>
+          <w:rtl/>
+        </w:rPr>
+      </w:pPr>
+      <w:r>
+        <w:rPr>
+          <w:rFonts w:eastAsiaTheme="minorHAnsi" w:cstheme="minorHAnsi" w:hint="cs"/>
+          <w:sz w:val="26"/>
+          <w:szCs w:val="26"/>
+          <w:rtl/>
+        </w:rPr>
+        <w:t>לצורך בניית קואליציה בעזרת סט המבחן הלא מתויג החלטנו לשנות גישה מתרגיל בית 4 ולבחון צעדים חדשים להרכבת הקואליציה על מנת להחיות יותר תואמים להגדרת קואליציה יציבה.</w:t>
+      </w:r>
+    </w:p>
+    <w:p>
+      <w:pPr>
+        <w:bidi/>
+        <w:spacing w:line="259" w:lineRule="auto"/>
+        <w:rPr>
+          <w:rFonts w:eastAsiaTheme="minorHAnsi" w:cstheme="minorHAnsi"/>
+          <w:sz w:val="26"/>
+          <w:szCs w:val="26"/>
+          <w:rtl/>
+        </w:rPr>
+      </w:pPr>
+      <w:r>
+        <w:rPr>
+          <w:rFonts w:eastAsiaTheme="minorHAnsi" w:cstheme="minorHAnsi" w:hint="cs"/>
+          <w:sz w:val="26"/>
+          <w:szCs w:val="26"/>
+          <w:rtl/>
+        </w:rPr>
+        <w:t xml:space="preserve">למרות השינוי בגישה עדיין בחרנו להשתמש באלגוריתם </w:t>
+      </w:r>
+      <w:r>
+        <w:rPr>
+          <w:rFonts w:eastAsiaTheme="minorHAnsi" w:cstheme="minorHAnsi"/>
+          <w:sz w:val="26"/>
+          <w:szCs w:val="26"/>
+        </w:rPr>
+        <w:t>Gaussian</w:t>
+      </w:r>
+      <w:r>
+        <w:rPr>
+          <w:rFonts w:eastAsiaTheme="minorHAnsi" w:cstheme="minorHAnsi"/>
+          <w:sz w:val="26"/>
+          <w:szCs w:val="26"/>
+        </w:rPr>
+        <w:t xml:space="preserve"> </w:t>
+      </w:r>
+      <w:r>
+        <w:rPr>
+          <w:rFonts w:eastAsiaTheme="minorHAnsi" w:cstheme="minorHAnsi"/>
+          <w:sz w:val="26"/>
+          <w:szCs w:val="26"/>
+        </w:rPr>
+        <w:t>Mixture</w:t>
+      </w:r>
+      <w:r>
+        <w:rPr>
+          <w:rFonts w:eastAsiaTheme="minorHAnsi" w:cstheme="minorHAnsi" w:hint="cs"/>
+          <w:sz w:val="26"/>
+          <w:szCs w:val="26"/>
+          <w:rtl/>
+        </w:rPr>
+        <w:t xml:space="preserve"> אשר הינו מודל </w:t>
+      </w:r>
+      <w:r>
+        <w:rPr>
+          <w:rFonts w:eastAsiaTheme="minorHAnsi" w:cstheme="minorHAnsi"/>
+          <w:sz w:val="26"/>
+          <w:szCs w:val="26"/>
+        </w:rPr>
+        <w:t>Clustering</w:t>
+      </w:r>
+      <w:r>
+        <w:rPr>
+          <w:rFonts w:eastAsiaTheme="minorHAnsi" w:cstheme="minorHAnsi" w:hint="cs"/>
+          <w:sz w:val="26"/>
+          <w:szCs w:val="26"/>
+          <w:rtl/>
+        </w:rPr>
+        <w:t xml:space="preserve"> וזאת מכיוון שהניב תוצאות טובות בתרגיל בית קודם.</w:t>
+      </w:r>
+    </w:p>
+    <w:p>
+      <w:pPr>
+        <w:bidi/>
+        <w:spacing w:line="259" w:lineRule="auto"/>
+        <w:rPr>
+          <w:rFonts w:eastAsiaTheme="minorHAnsi" w:cstheme="minorHAnsi"/>
+          <w:sz w:val="26"/>
+          <w:szCs w:val="26"/>
+          <w:rtl/>
+        </w:rPr>
+      </w:pPr>
+      <w:r>
+        <w:rPr>
+          <w:rFonts w:eastAsiaTheme="minorHAnsi" w:cstheme="minorHAnsi" w:hint="cs"/>
+          <w:sz w:val="26"/>
+          <w:szCs w:val="26"/>
+          <w:rtl/>
+        </w:rPr>
+        <w:t xml:space="preserve">ראשית עלינו היה להבין עם כמה </w:t>
+      </w:r>
+      <w:r>
+        <w:rPr>
+          <w:rFonts w:eastAsiaTheme="minorHAnsi" w:cstheme="minorHAnsi"/>
+          <w:sz w:val="26"/>
+          <w:szCs w:val="26"/>
+        </w:rPr>
+        <w:t>Clusters</w:t>
+      </w:r>
+      <w:r>
+        <w:rPr>
+          <w:rFonts w:eastAsiaTheme="minorHAnsi" w:cstheme="minorHAnsi" w:hint="cs"/>
+          <w:sz w:val="26"/>
+          <w:szCs w:val="26"/>
+          <w:rtl/>
+        </w:rPr>
+        <w:t xml:space="preserve"> עלינו לאמן את המודל שלנו, זהו למעשה היפר-פרמט</w:t>
+      </w:r>
+      <w:r>
+        <w:rPr>
+          <w:rFonts w:eastAsiaTheme="minorHAnsi" w:cstheme="minorHAnsi" w:hint="eastAsia"/>
+          <w:sz w:val="26"/>
+          <w:szCs w:val="26"/>
+          <w:rtl/>
+        </w:rPr>
+        <w:t>ר</w:t>
+      </w:r>
+      <w:r>
+        <w:rPr>
+          <w:rFonts w:eastAsiaTheme="minorHAnsi" w:cstheme="minorHAnsi" w:hint="cs"/>
+          <w:sz w:val="26"/>
+          <w:szCs w:val="26"/>
+          <w:rtl/>
+        </w:rPr>
+        <w:t xml:space="preserve"> של המודל אשר עלינו היה למצוא. לצורך מציאת </w:t>
+      </w:r>
+      <w:r>
+        <w:rPr>
+          <w:rFonts w:eastAsiaTheme="minorHAnsi" w:cstheme="minorHAnsi" w:hint="cs"/>
+          <w:sz w:val="26"/>
+          <w:szCs w:val="26"/>
+          <w:rtl/>
+        </w:rPr>
+        <w:t>הפרמטר</w:t>
+      </w:r>
+      <w:r>
+        <w:rPr>
+          <w:rFonts w:eastAsiaTheme="minorHAnsi" w:cstheme="minorHAnsi" w:hint="cs"/>
+          <w:sz w:val="26"/>
+          <w:szCs w:val="26"/>
+          <w:rtl/>
+        </w:rPr>
+        <w:t xml:space="preserve"> אימנו את האלגוריתם עם מספר </w:t>
+      </w:r>
+      <w:r>
+        <w:rPr>
+          <w:rFonts w:eastAsiaTheme="minorHAnsi" w:cstheme="minorHAnsi"/>
+          <w:sz w:val="26"/>
+          <w:szCs w:val="26"/>
+        </w:rPr>
+        <w:t>Clusters</w:t>
+      </w:r>
+      <w:r>
+        <w:rPr>
+          <w:rFonts w:eastAsiaTheme="minorHAnsi" w:cstheme="minorHAnsi" w:hint="cs"/>
+          <w:sz w:val="26"/>
+          <w:szCs w:val="26"/>
+          <w:rtl/>
+        </w:rPr>
+        <w:t xml:space="preserve"> שונה ובחנו את ביצועיו</w:t>
+      </w:r>
+      <w:r>
+        <w:rPr>
+          <w:rFonts w:eastAsiaTheme="minorHAnsi" w:cstheme="minorHAnsi" w:hint="cs"/>
+          <w:sz w:val="26"/>
+          <w:szCs w:val="26"/>
+          <w:rtl/>
+        </w:rPr>
+        <w:t xml:space="preserve">. </w:t>
+      </w:r>
+      <w:r>
+        <w:rPr>
+          <w:rFonts w:eastAsiaTheme="minorHAnsi" w:cstheme="minorHAnsi" w:hint="cs"/>
+          <w:sz w:val="26"/>
+          <w:szCs w:val="26"/>
+          <w:rtl/>
+        </w:rPr>
+        <w:t xml:space="preserve">כל מודל </w:t>
+      </w:r>
+      <w:r>
+        <w:rPr>
+          <w:rFonts w:eastAsiaTheme="minorHAnsi" w:cstheme="minorHAnsi" w:hint="cs"/>
+          <w:sz w:val="26"/>
+          <w:szCs w:val="26"/>
+          <w:rtl/>
+        </w:rPr>
+        <w:t>אימנו בעזרת כל סט האימון מתחילת הקורס וזאת מכיוון שכעת אין משמעות לסיווג הדוגמאות (</w:t>
+      </w:r>
+      <w:r>
+        <w:rPr>
+          <w:rFonts w:eastAsiaTheme="minorHAnsi" w:cstheme="minorHAnsi"/>
+          <w:sz w:val="26"/>
+          <w:szCs w:val="26"/>
+        </w:rPr>
+        <w:t>unsupervised learning</w:t>
+      </w:r>
+      <w:r>
+        <w:rPr>
+          <w:rFonts w:eastAsiaTheme="minorHAnsi" w:cstheme="minorHAnsi" w:hint="cs"/>
+          <w:sz w:val="26"/>
+          <w:szCs w:val="26"/>
+          <w:rtl/>
+        </w:rPr>
+        <w:t>) אלא יש יותר משמעות לכמות הדוגמאות שהמודל צריך להתמודד איתם.</w:t>
+      </w:r>
+    </w:p>
+    <w:p>
+      <w:pPr>
+        <w:bidi/>
+        <w:spacing w:line="259" w:lineRule="auto"/>
+        <w:rPr>
+          <w:rFonts w:eastAsiaTheme="minorHAnsi" w:cstheme="minorHAnsi"/>
+          <w:sz w:val="26"/>
+          <w:szCs w:val="26"/>
+          <w:rtl/>
+        </w:rPr>
+      </w:pPr>
+      <w:r>
+        <w:rPr>
+          <w:rFonts w:eastAsiaTheme="minorHAnsi" w:cstheme="minorHAnsi" w:hint="cs"/>
+          <w:sz w:val="26"/>
+          <w:szCs w:val="26"/>
+          <w:rtl/>
+        </w:rPr>
+        <w:t xml:space="preserve">את המודל </w:t>
+      </w:r>
+      <w:r>
+        <w:rPr>
+          <w:rFonts w:eastAsiaTheme="minorHAnsi" w:cstheme="minorHAnsi" w:hint="cs"/>
+          <w:sz w:val="26"/>
+          <w:szCs w:val="26"/>
+          <w:rtl/>
+        </w:rPr>
+        <w:t>הערכנו בעזרת המדדים הבאים:</w:t>
+      </w:r>
+    </w:p>
+    <w:p>
+      <w:pPr>
+        <w:bidi/>
+        <w:spacing w:line="259" w:lineRule="auto"/>
+        <w:rPr>
+          <w:rFonts w:eastAsiaTheme="minorHAnsi" w:cstheme="minorHAnsi"/>
+          <w:sz w:val="26"/>
+          <w:szCs w:val="26"/>
           <w:u w:val="single"/>
           <w:rtl/>
         </w:rPr>
       </w:pPr>
+      <w:r>
+        <w:rPr>
+          <w:rFonts w:eastAsiaTheme="minorHAnsi" w:cstheme="minorHAnsi" w:hint="cs"/>
+          <w:sz w:val="26"/>
+          <w:szCs w:val="26"/>
+          <w:u w:val="single"/>
+          <w:rtl/>
+        </w:rPr>
+        <w:t>מדדים פנימיים:</w:t>
+      </w:r>
+    </w:p>
+    <w:p>
+      <w:pPr>
+        <w:bidi/>
+        <w:spacing w:line="259" w:lineRule="auto"/>
+        <w:rPr>
+          <w:rFonts w:eastAsiaTheme="minorHAnsi" w:cstheme="minorHAnsi"/>
+          <w:sz w:val="26"/>
+          <w:szCs w:val="26"/>
+          <w:rtl/>
+        </w:rPr>
+      </w:pPr>
+      <w:r>
+        <w:rPr>
+          <w:rFonts w:eastAsiaTheme="minorHAnsi" w:cstheme="minorHAnsi"/>
+          <w:b/>
+          <w:bCs/>
+          <w:sz w:val="26"/>
+          <w:szCs w:val="26"/>
+          <w:u w:val="single"/>
+        </w:rPr>
+        <w:t>Davies Bouldin score</w:t>
+      </w:r>
+      <w:r>
+        <w:rPr>
+          <w:rFonts w:eastAsiaTheme="minorHAnsi" w:cstheme="minorHAnsi" w:hint="cs"/>
+          <w:sz w:val="26"/>
+          <w:szCs w:val="26"/>
+          <w:rtl/>
+        </w:rPr>
+        <w:t xml:space="preserve">- בוחן את הדמיון הממוצע בין שני </w:t>
+      </w:r>
+      <w:r>
+        <w:rPr>
+          <w:rFonts w:eastAsiaTheme="minorHAnsi" w:cstheme="minorHAnsi"/>
+          <w:sz w:val="26"/>
+          <w:szCs w:val="26"/>
+        </w:rPr>
+        <w:t>Clusters</w:t>
+      </w:r>
+      <w:r>
+        <w:rPr>
+          <w:rFonts w:eastAsiaTheme="minorHAnsi" w:cstheme="minorHAnsi" w:hint="cs"/>
+          <w:sz w:val="26"/>
+          <w:szCs w:val="26"/>
+          <w:rtl/>
+        </w:rPr>
+        <w:t xml:space="preserve"> הכי דומים, כאשר הדמיון הוא יחס בין המרחק בתוך ה</w:t>
+      </w:r>
+      <w:r>
+        <w:rPr>
+          <w:rFonts w:eastAsiaTheme="minorHAnsi" w:cstheme="minorHAnsi"/>
+          <w:sz w:val="26"/>
+          <w:szCs w:val="26"/>
+        </w:rPr>
+        <w:t xml:space="preserve"> </w:t>
+      </w:r>
+      <w:r>
+        <w:rPr>
+          <w:rFonts w:eastAsiaTheme="minorHAnsi" w:cstheme="minorHAnsi"/>
+          <w:sz w:val="26"/>
+          <w:szCs w:val="26"/>
+        </w:rPr>
+        <w:t>Cluster</w:t>
+      </w:r>
+      <w:r>
+        <w:rPr>
+          <w:rFonts w:eastAsiaTheme="minorHAnsi" w:cstheme="minorHAnsi" w:hint="cs"/>
+          <w:sz w:val="26"/>
+          <w:szCs w:val="26"/>
+          <w:rtl/>
+        </w:rPr>
+        <w:t>למרחק ביניהם. נעדיף ערכים נמוכים.</w:t>
+      </w:r>
+    </w:p>
+    <w:p>
+      <w:pPr>
+        <w:bidi/>
+        <w:spacing w:line="259" w:lineRule="auto"/>
+        <w:jc w:val="center"/>
+        <w:rPr>
+          <w:rFonts w:eastAsiaTheme="minorHAnsi" w:cstheme="minorHAnsi"/>
+          <w:b/>
+          <w:bCs/>
+          <w:sz w:val="26"/>
+          <w:szCs w:val="26"/>
+          <w:u w:val="single"/>
+        </w:rPr>
+      </w:pPr>
+      <w:r>
+        <w:rPr>
+          <w:rFonts w:eastAsiaTheme="minorHAnsi" w:cs="Calibri"/>
+          <w:sz w:val="26"/>
+          <w:szCs w:val="26"/>
+          <w:rtl/>
+        </w:rPr>
+        <w:drawing>
+          <wp:inline distT="0" distB="0" distL="0" distR="0" wp14:anchorId="21348E9E" wp14:editId="0F92BA99">
+            <wp:extent cx="2438400" cy="1828800"/>
+            <wp:effectExtent l="0" t="0" r="0" b="0"/>
+            <wp:docPr id="3" name="Picture 3"/>
+            <wp:cNvGraphicFramePr>
+              <a:graphicFrameLocks xmlns:a="http://schemas.openxmlformats.org/drawingml/2006/main" noChangeAspect="1"/>
+            </wp:cNvGraphicFramePr>
+            <a:graphic xmlns:a="http://schemas.openxmlformats.org/drawingml/2006/main">
+              <a:graphicData uri="http://schemas.openxmlformats.org/drawingml/2006/picture">
+                <pic:pic xmlns:pic="http://schemas.openxmlformats.org/drawingml/2006/picture">
+                  <pic:nvPicPr>
+                    <pic:cNvPr id="1" name=""/>
+                    <pic:cNvPicPr/>
+                  </pic:nvPicPr>
+                  <pic:blipFill>
+                    <a:blip r:embed="rId17"/>
+                    <a:stretch>
+                      <a:fillRect/>
+                    </a:stretch>
+                  </pic:blipFill>
+                  <pic:spPr>
+                    <a:xfrm>
+                      <a:off x="0" y="0"/>
+                      <a:ext cx="2438400" cy="1828800"/>
+                    </a:xfrm>
+                    <a:prstGeom prst="rect">
+                      <a:avLst/>
+                    </a:prstGeom>
+                  </pic:spPr>
+                </pic:pic>
+              </a:graphicData>
+            </a:graphic>
+          </wp:inline>
+        </w:drawing>
+      </w:r>
+    </w:p>
+    <w:p>
+      <w:pPr>
+        <w:bidi/>
+        <w:spacing w:line="259" w:lineRule="auto"/>
+        <w:rPr>
+          <w:rFonts w:eastAsiaTheme="minorHAnsi" w:cstheme="minorHAnsi"/>
+          <w:sz w:val="26"/>
+          <w:szCs w:val="26"/>
+          <w:rtl/>
+        </w:rPr>
+      </w:pPr>
+      <w:r>
+        <w:rPr>
+          <w:rFonts w:eastAsiaTheme="minorHAnsi" w:cstheme="minorHAnsi"/>
+          <w:b/>
+          <w:bCs/>
+          <w:sz w:val="26"/>
+          <w:szCs w:val="26"/>
+          <w:u w:val="single"/>
+        </w:rPr>
+        <w:t>Silhouette score</w:t>
+      </w:r>
+      <w:r>
+        <w:rPr>
+          <w:rFonts w:eastAsiaTheme="minorHAnsi" w:cstheme="minorHAnsi" w:hint="cs"/>
+          <w:b/>
+          <w:bCs/>
+          <w:sz w:val="26"/>
+          <w:szCs w:val="26"/>
+          <w:u w:val="single"/>
+          <w:rtl/>
+        </w:rPr>
+        <w:t xml:space="preserve">- </w:t>
+      </w:r>
+      <w:r>
+        <w:rPr>
+          <w:rFonts w:eastAsiaTheme="minorHAnsi" w:cstheme="minorHAnsi" w:hint="cs"/>
+          <w:sz w:val="26"/>
+          <w:szCs w:val="26"/>
+          <w:rtl/>
+        </w:rPr>
+        <w:t>בוחן עבור כל דוגמא כמה היא מתאימה ל</w:t>
+      </w:r>
+      <w:r>
+        <w:rPr>
+          <w:rFonts w:eastAsiaTheme="minorHAnsi" w:cstheme="minorHAnsi"/>
+          <w:sz w:val="26"/>
+          <w:szCs w:val="26"/>
+        </w:rPr>
+        <w:t>Cluster</w:t>
+      </w:r>
+      <w:r>
+        <w:rPr>
+          <w:rFonts w:eastAsiaTheme="minorHAnsi" w:cstheme="minorHAnsi" w:hint="cs"/>
+          <w:sz w:val="26"/>
+          <w:szCs w:val="26"/>
+          <w:rtl/>
+        </w:rPr>
+        <w:t xml:space="preserve"> שהיא שייכת. ערכיו הם בין 1 ל 1- ונעדיף ערכים קרובים ל1.</w:t>
+      </w:r>
+    </w:p>
+    <w:p>
+      <w:pPr>
+        <w:bidi/>
+        <w:spacing w:line="259" w:lineRule="auto"/>
+        <w:jc w:val="center"/>
+        <w:rPr>
+          <w:rFonts w:eastAsiaTheme="minorHAnsi" w:cstheme="minorHAnsi"/>
+          <w:sz w:val="26"/>
+          <w:szCs w:val="26"/>
+          <w:rtl/>
+        </w:rPr>
+      </w:pPr>
+      <w:r>
+        <w:rPr>
+          <w:rFonts w:eastAsiaTheme="minorHAnsi" w:cs="Calibri"/>
+          <w:sz w:val="26"/>
+          <w:szCs w:val="26"/>
+          <w:rtl/>
+        </w:rPr>
+        <w:drawing>
+          <wp:inline distT="0" distB="0" distL="0" distR="0" wp14:anchorId="2E673A32" wp14:editId="14B590E4">
+            <wp:extent cx="2438400" cy="1828800"/>
+            <wp:effectExtent l="0" t="0" r="0" b="0"/>
+            <wp:docPr id="4" name="Picture 4"/>
+            <wp:cNvGraphicFramePr>
+              <a:graphicFrameLocks xmlns:a="http://schemas.openxmlformats.org/drawingml/2006/main" noChangeAspect="1"/>
+            </wp:cNvGraphicFramePr>
+            <a:graphic xmlns:a="http://schemas.openxmlformats.org/drawingml/2006/main">
+              <a:graphicData uri="http://schemas.openxmlformats.org/drawingml/2006/picture">
+                <pic:pic xmlns:pic="http://schemas.openxmlformats.org/drawingml/2006/picture">
+                  <pic:nvPicPr>
+                    <pic:cNvPr id="1" name=""/>
+                    <pic:cNvPicPr/>
+                  </pic:nvPicPr>
+                  <pic:blipFill>
+                    <a:blip r:embed="rId18"/>
+                    <a:stretch>
+                      <a:fillRect/>
+                    </a:stretch>
+                  </pic:blipFill>
+                  <pic:spPr>
+                    <a:xfrm>
+                      <a:off x="0" y="0"/>
+                      <a:ext cx="2438400" cy="1828800"/>
+                    </a:xfrm>
+                    <a:prstGeom prst="rect">
+                      <a:avLst/>
+                    </a:prstGeom>
+                  </pic:spPr>
+                </pic:pic>
+              </a:graphicData>
+            </a:graphic>
+          </wp:inline>
+        </w:drawing>
+      </w:r>
+    </w:p>
+    <w:p>
+      <w:pPr>
+        <w:bidi/>
+        <w:spacing w:line="259" w:lineRule="auto"/>
+        <w:rPr>
+          <w:rFonts w:eastAsiaTheme="minorHAnsi" w:cstheme="minorHAnsi"/>
+          <w:sz w:val="26"/>
+          <w:szCs w:val="26"/>
+          <w:rtl/>
+        </w:rPr>
+      </w:pPr>
+      <w:r>
+        <w:rPr>
+          <w:rFonts w:eastAsiaTheme="minorHAnsi" w:cstheme="minorHAnsi" w:hint="cs"/>
+          <w:sz w:val="26"/>
+          <w:szCs w:val="26"/>
+          <w:u w:val="single"/>
+          <w:rtl/>
+        </w:rPr>
+        <w:lastRenderedPageBreak/>
+        <w:t xml:space="preserve">מדדים </w:t>
+      </w:r>
+      <w:r>
+        <w:rPr>
+          <w:rFonts w:eastAsiaTheme="minorHAnsi" w:cstheme="minorHAnsi" w:hint="cs"/>
+          <w:sz w:val="26"/>
+          <w:szCs w:val="26"/>
+          <w:u w:val="single"/>
+          <w:rtl/>
+        </w:rPr>
+        <w:t>חיצוניים</w:t>
+      </w:r>
+      <w:r>
+        <w:rPr>
+          <w:rFonts w:eastAsiaTheme="minorHAnsi" w:cstheme="minorHAnsi" w:hint="cs"/>
+          <w:sz w:val="26"/>
+          <w:szCs w:val="26"/>
+          <w:u w:val="single"/>
+          <w:rtl/>
+        </w:rPr>
+        <w:t>:</w:t>
+      </w:r>
+    </w:p>
+    <w:p>
+      <w:pPr>
+        <w:bidi/>
+        <w:spacing w:line="259" w:lineRule="auto"/>
+        <w:rPr>
+          <w:rFonts w:eastAsiaTheme="minorHAnsi" w:cstheme="minorHAnsi"/>
+          <w:sz w:val="26"/>
+          <w:szCs w:val="26"/>
+          <w:rtl/>
+        </w:rPr>
+      </w:pPr>
+      <w:r>
+        <w:rPr>
+          <w:rFonts w:eastAsiaTheme="minorHAnsi" w:cstheme="minorHAnsi"/>
+          <w:b/>
+          <w:bCs/>
+          <w:sz w:val="26"/>
+          <w:szCs w:val="26"/>
+          <w:u w:val="single"/>
+        </w:rPr>
+        <w:t>V Measure score</w:t>
+      </w:r>
+      <w:r>
+        <w:rPr>
+          <w:rFonts w:eastAsiaTheme="minorHAnsi" w:cstheme="minorHAnsi" w:hint="cs"/>
+          <w:sz w:val="26"/>
+          <w:szCs w:val="26"/>
+          <w:rtl/>
+        </w:rPr>
+        <w:t xml:space="preserve">- </w:t>
+      </w:r>
+      <w:r>
+        <w:rPr>
+          <w:rFonts w:eastAsiaTheme="minorHAnsi" w:cstheme="minorHAnsi"/>
+          <w:sz w:val="26"/>
+          <w:szCs w:val="26"/>
+        </w:rPr>
+        <w:t xml:space="preserve"> </w:t>
+      </w:r>
+      <w:r>
+        <w:rPr>
+          <w:rFonts w:eastAsiaTheme="minorHAnsi" w:cstheme="minorHAnsi" w:hint="cs"/>
+          <w:sz w:val="26"/>
+          <w:szCs w:val="26"/>
+          <w:rtl/>
+        </w:rPr>
+        <w:t xml:space="preserve">ממוצע הרמוני בין מדדי  </w:t>
+      </w:r>
+      <w:r>
+        <w:rPr>
+          <w:rFonts w:eastAsiaTheme="minorHAnsi" w:cstheme="minorHAnsi"/>
+          <w:sz w:val="26"/>
+          <w:szCs w:val="26"/>
+        </w:rPr>
+        <w:t>homogeneity</w:t>
+      </w:r>
+      <w:r>
+        <w:rPr>
+          <w:rFonts w:eastAsiaTheme="minorHAnsi" w:cstheme="minorHAnsi" w:hint="cs"/>
+          <w:sz w:val="26"/>
+          <w:szCs w:val="26"/>
+          <w:rtl/>
+        </w:rPr>
+        <w:t xml:space="preserve"> ו </w:t>
+      </w:r>
+      <w:r>
+        <w:rPr>
+          <w:rFonts w:eastAsiaTheme="minorHAnsi" w:cstheme="minorHAnsi"/>
+          <w:sz w:val="26"/>
+          <w:szCs w:val="26"/>
+        </w:rPr>
+        <w:t>completeness</w:t>
+      </w:r>
+      <w:r>
+        <w:rPr>
+          <w:rFonts w:eastAsiaTheme="minorHAnsi" w:cstheme="minorHAnsi" w:hint="cs"/>
+          <w:sz w:val="26"/>
+          <w:szCs w:val="26"/>
+          <w:rtl/>
+        </w:rPr>
+        <w:t xml:space="preserve">. כאשר מדד </w:t>
+      </w:r>
+      <w:r>
+        <w:rPr>
+          <w:rFonts w:eastAsiaTheme="minorHAnsi" w:cstheme="minorHAnsi"/>
+          <w:sz w:val="26"/>
+          <w:szCs w:val="26"/>
+        </w:rPr>
+        <w:t>homogeneity</w:t>
+      </w:r>
+      <w:r>
+        <w:rPr>
+          <w:rFonts w:eastAsiaTheme="minorHAnsi" w:cstheme="minorHAnsi" w:hint="cs"/>
+          <w:sz w:val="26"/>
+          <w:szCs w:val="26"/>
+          <w:rtl/>
+        </w:rPr>
+        <w:t xml:space="preserve"> מודד כמה כל </w:t>
+      </w:r>
+      <w:r>
+        <w:rPr>
+          <w:rFonts w:eastAsiaTheme="minorHAnsi" w:cstheme="minorHAnsi"/>
+          <w:sz w:val="26"/>
+          <w:szCs w:val="26"/>
+        </w:rPr>
+        <w:t>Cluster</w:t>
+      </w:r>
+      <w:r>
+        <w:rPr>
+          <w:rFonts w:eastAsiaTheme="minorHAnsi" w:cstheme="minorHAnsi" w:hint="cs"/>
+          <w:sz w:val="26"/>
+          <w:szCs w:val="26"/>
+          <w:rtl/>
+        </w:rPr>
+        <w:t xml:space="preserve"> נאמן לתיוג יחיד. מדד ב </w:t>
+      </w:r>
+      <w:r>
+        <w:rPr>
+          <w:rFonts w:eastAsiaTheme="minorHAnsi" w:cstheme="minorHAnsi"/>
+          <w:sz w:val="26"/>
+          <w:szCs w:val="26"/>
+        </w:rPr>
+        <w:t>completeness</w:t>
+      </w:r>
+      <w:r>
+        <w:rPr>
+          <w:rFonts w:eastAsiaTheme="minorHAnsi" w:cstheme="minorHAnsi" w:hint="cs"/>
+          <w:sz w:val="26"/>
+          <w:szCs w:val="26"/>
+          <w:rtl/>
+        </w:rPr>
+        <w:t xml:space="preserve"> מודד כמה כל תיוג נאמן ל</w:t>
+      </w:r>
+      <w:r>
+        <w:rPr>
+          <w:rFonts w:eastAsiaTheme="minorHAnsi" w:cstheme="minorHAnsi"/>
+          <w:sz w:val="26"/>
+          <w:szCs w:val="26"/>
+        </w:rPr>
+        <w:t xml:space="preserve"> </w:t>
+      </w:r>
+      <w:r>
+        <w:rPr>
+          <w:rFonts w:eastAsiaTheme="minorHAnsi" w:cstheme="minorHAnsi"/>
+          <w:sz w:val="26"/>
+          <w:szCs w:val="26"/>
+        </w:rPr>
+        <w:t>Cluster</w:t>
+      </w:r>
+      <w:r>
+        <w:rPr>
+          <w:rFonts w:eastAsiaTheme="minorHAnsi" w:cstheme="minorHAnsi" w:hint="cs"/>
+          <w:sz w:val="26"/>
+          <w:szCs w:val="26"/>
+          <w:rtl/>
+        </w:rPr>
+        <w:t>יחיד. המדד מניב ערכים בין 0 ל1 כאשר נעדיף ערכים הקרובים ל1.</w:t>
+      </w:r>
+    </w:p>
+    <w:p>
+      <w:pPr>
+        <w:bidi/>
+        <w:spacing w:line="259" w:lineRule="auto"/>
+        <w:jc w:val="center"/>
+        <w:rPr>
+          <w:rFonts w:eastAsiaTheme="minorHAnsi" w:cstheme="minorHAnsi"/>
+          <w:sz w:val="26"/>
+          <w:szCs w:val="26"/>
+          <w:u w:val="single"/>
+          <w:rtl/>
+        </w:rPr>
+      </w:pPr>
+      <w:r>
+        <w:rPr>
+          <w:rFonts w:eastAsiaTheme="minorHAnsi" w:cs="Calibri"/>
+          <w:sz w:val="26"/>
+          <w:szCs w:val="26"/>
+          <w:rtl/>
+        </w:rPr>
+        <w:drawing>
+          <wp:inline distT="0" distB="0" distL="0" distR="0" wp14:anchorId="5F90231C" wp14:editId="1463E69C">
+            <wp:extent cx="2438400" cy="1828800"/>
+            <wp:effectExtent l="0" t="0" r="0" b="0"/>
+            <wp:docPr id="21" name="Picture 21"/>
+            <wp:cNvGraphicFramePr>
+              <a:graphicFrameLocks xmlns:a="http://schemas.openxmlformats.org/drawingml/2006/main" noChangeAspect="1"/>
+            </wp:cNvGraphicFramePr>
+            <a:graphic xmlns:a="http://schemas.openxmlformats.org/drawingml/2006/main">
+              <a:graphicData uri="http://schemas.openxmlformats.org/drawingml/2006/picture">
+                <pic:pic xmlns:pic="http://schemas.openxmlformats.org/drawingml/2006/picture">
+                  <pic:nvPicPr>
+                    <pic:cNvPr id="1" name=""/>
+                    <pic:cNvPicPr/>
+                  </pic:nvPicPr>
+                  <pic:blipFill>
+                    <a:blip r:embed="rId19"/>
+                    <a:stretch>
+                      <a:fillRect/>
+                    </a:stretch>
+                  </pic:blipFill>
+                  <pic:spPr>
+                    <a:xfrm>
+                      <a:off x="0" y="0"/>
+                      <a:ext cx="2438400" cy="1828800"/>
+                    </a:xfrm>
+                    <a:prstGeom prst="rect">
+                      <a:avLst/>
+                    </a:prstGeom>
+                  </pic:spPr>
+                </pic:pic>
+              </a:graphicData>
+            </a:graphic>
+          </wp:inline>
+        </w:drawing>
+      </w:r>
+    </w:p>
+    <w:p>
+      <w:pPr>
+        <w:bidi/>
+        <w:spacing w:line="259" w:lineRule="auto"/>
+        <w:rPr>
+          <w:rFonts w:eastAsiaTheme="minorHAnsi" w:cstheme="minorHAnsi"/>
+          <w:sz w:val="26"/>
+          <w:szCs w:val="26"/>
+          <w:u w:val="single"/>
+          <w:rtl/>
+        </w:rPr>
+      </w:pPr>
+      <w:r>
+        <w:rPr>
+          <w:rFonts w:eastAsiaTheme="minorHAnsi" w:cstheme="minorHAnsi" w:hint="cs"/>
+          <w:sz w:val="26"/>
+          <w:szCs w:val="26"/>
+          <w:u w:val="single"/>
+          <w:rtl/>
+        </w:rPr>
+        <w:t>מדדי יציבות ויחס:</w:t>
+      </w:r>
+    </w:p>
+    <w:p>
+      <w:pPr>
+        <w:bidi/>
+        <w:spacing w:line="259" w:lineRule="auto"/>
+        <w:rPr>
+          <w:rFonts w:eastAsiaTheme="minorHAnsi" w:cstheme="minorHAnsi"/>
+          <w:sz w:val="26"/>
+          <w:szCs w:val="26"/>
+          <w:rtl/>
+        </w:rPr>
+      </w:pPr>
+      <w:r>
+        <w:rPr>
+          <w:rFonts w:eastAsiaTheme="minorHAnsi" w:cstheme="minorHAnsi"/>
+          <w:b/>
+          <w:bCs/>
+          <w:sz w:val="26"/>
+          <w:szCs w:val="26"/>
+          <w:u w:val="single"/>
+        </w:rPr>
+        <w:t>Adjusted Rand score</w:t>
+      </w:r>
+      <w:r>
+        <w:rPr>
+          <w:rFonts w:eastAsiaTheme="minorHAnsi" w:cstheme="minorHAnsi" w:hint="cs"/>
+          <w:b/>
+          <w:bCs/>
+          <w:sz w:val="26"/>
+          <w:szCs w:val="26"/>
+          <w:u w:val="single"/>
+          <w:rtl/>
+        </w:rPr>
+        <w:t xml:space="preserve">- </w:t>
+      </w:r>
+      <w:r>
+        <w:rPr>
+          <w:rFonts w:eastAsiaTheme="minorHAnsi" w:cstheme="minorHAnsi" w:hint="cs"/>
+          <w:sz w:val="26"/>
+          <w:szCs w:val="26"/>
+          <w:rtl/>
+        </w:rPr>
+        <w:t xml:space="preserve">מודד </w:t>
+      </w:r>
+      <w:r>
+        <w:rPr>
+          <w:rFonts w:eastAsiaTheme="minorHAnsi" w:cstheme="minorHAnsi" w:hint="cs"/>
+          <w:sz w:val="26"/>
+          <w:szCs w:val="26"/>
+          <w:rtl/>
+        </w:rPr>
+        <w:t>את מידת ההסכמה</w:t>
+      </w:r>
+      <w:r>
+        <w:rPr>
+          <w:rFonts w:eastAsiaTheme="minorHAnsi" w:cstheme="minorHAnsi" w:hint="cs"/>
+          <w:sz w:val="26"/>
+          <w:szCs w:val="26"/>
+          <w:rtl/>
+        </w:rPr>
+        <w:t xml:space="preserve"> בין ש</w:t>
+      </w:r>
+      <w:r>
+        <w:rPr>
+          <w:rFonts w:eastAsiaTheme="minorHAnsi" w:cstheme="minorHAnsi" w:hint="cs"/>
+          <w:sz w:val="26"/>
+          <w:szCs w:val="26"/>
+          <w:rtl/>
+        </w:rPr>
+        <w:t>ת</w:t>
+      </w:r>
+      <w:r>
+        <w:rPr>
+          <w:rFonts w:eastAsiaTheme="minorHAnsi" w:cstheme="minorHAnsi" w:hint="cs"/>
+          <w:sz w:val="26"/>
+          <w:szCs w:val="26"/>
+          <w:rtl/>
+        </w:rPr>
+        <w:t xml:space="preserve">י </w:t>
+      </w:r>
+      <w:r>
+        <w:rPr>
+          <w:rFonts w:eastAsiaTheme="minorHAnsi" w:cstheme="minorHAnsi" w:hint="cs"/>
+          <w:sz w:val="26"/>
+          <w:szCs w:val="26"/>
+          <w:rtl/>
+        </w:rPr>
+        <w:t>ריצות של האלגוריתם.</w:t>
+      </w:r>
+      <w:r>
+        <w:rPr>
+          <w:rFonts w:eastAsiaTheme="minorHAnsi" w:cstheme="minorHAnsi" w:hint="cs"/>
+          <w:sz w:val="26"/>
+          <w:szCs w:val="26"/>
+          <w:rtl/>
+        </w:rPr>
+        <w:t xml:space="preserve"> בין הערכים 1- ל1 כאשר נעדיף ערכים הקרובים ל1.</w:t>
+      </w:r>
+    </w:p>
+    <w:p>
+      <w:pPr>
+        <w:bidi/>
+        <w:spacing w:line="259" w:lineRule="auto"/>
+        <w:jc w:val="center"/>
+        <w:rPr>
+          <w:rFonts w:eastAsiaTheme="minorHAnsi" w:cstheme="minorHAnsi" w:hint="cs"/>
+          <w:sz w:val="26"/>
+          <w:szCs w:val="26"/>
+          <w:rtl/>
+        </w:rPr>
+      </w:pPr>
+      <w:r>
+        <w:rPr>
+          <w:rFonts w:eastAsiaTheme="minorHAnsi" w:cs="Calibri"/>
+          <w:sz w:val="26"/>
+          <w:szCs w:val="26"/>
+          <w:rtl/>
+        </w:rPr>
+        <w:drawing>
+          <wp:inline distT="0" distB="0" distL="0" distR="0" wp14:anchorId="72FAD310" wp14:editId="497C3DCE">
+            <wp:extent cx="2438400" cy="1828800"/>
+            <wp:effectExtent l="0" t="0" r="0" b="0"/>
+            <wp:docPr id="26" name="Picture 26"/>
+            <wp:cNvGraphicFramePr>
+              <a:graphicFrameLocks xmlns:a="http://schemas.openxmlformats.org/drawingml/2006/main" noChangeAspect="1"/>
+            </wp:cNvGraphicFramePr>
+            <a:graphic xmlns:a="http://schemas.openxmlformats.org/drawingml/2006/main">
+              <a:graphicData uri="http://schemas.openxmlformats.org/drawingml/2006/picture">
+                <pic:pic xmlns:pic="http://schemas.openxmlformats.org/drawingml/2006/picture">
+                  <pic:nvPicPr>
+                    <pic:cNvPr id="1" name=""/>
+                    <pic:cNvPicPr/>
+                  </pic:nvPicPr>
+                  <pic:blipFill>
+                    <a:blip r:embed="rId20"/>
+                    <a:stretch>
+                      <a:fillRect/>
+                    </a:stretch>
+                  </pic:blipFill>
+                  <pic:spPr>
+                    <a:xfrm>
+                      <a:off x="0" y="0"/>
+                      <a:ext cx="2438400" cy="1828800"/>
+                    </a:xfrm>
+                    <a:prstGeom prst="rect">
+                      <a:avLst/>
+                    </a:prstGeom>
+                  </pic:spPr>
+                </pic:pic>
+              </a:graphicData>
+            </a:graphic>
+          </wp:inline>
+        </w:drawing>
+      </w:r>
+    </w:p>
+    <w:p>
+      <w:pPr>
+        <w:bidi/>
+        <w:spacing w:line="259" w:lineRule="auto"/>
+        <w:rPr>
+          <w:rFonts w:eastAsiaTheme="minorHAnsi" w:cstheme="minorHAnsi"/>
+          <w:sz w:val="26"/>
+          <w:szCs w:val="26"/>
+          <w:rtl/>
+        </w:rPr>
+      </w:pPr>
+      <w:r>
+        <w:rPr>
+          <w:rFonts w:eastAsiaTheme="minorHAnsi" w:cstheme="minorHAnsi" w:hint="cs"/>
+          <w:sz w:val="26"/>
+          <w:szCs w:val="26"/>
+          <w:rtl/>
+        </w:rPr>
+        <w:t xml:space="preserve">לבסוף החלטנו לבנות את המודל שלנו עם 5 </w:t>
+      </w:r>
+      <w:r>
+        <w:rPr>
+          <w:rFonts w:eastAsiaTheme="minorHAnsi" w:cstheme="minorHAnsi"/>
+          <w:sz w:val="26"/>
+          <w:szCs w:val="26"/>
+        </w:rPr>
+        <w:t>Clusters</w:t>
+      </w:r>
+      <w:r>
+        <w:rPr>
+          <w:rFonts w:eastAsiaTheme="minorHAnsi" w:cstheme="minorHAnsi" w:hint="cs"/>
+          <w:sz w:val="26"/>
+          <w:szCs w:val="26"/>
+          <w:rtl/>
+        </w:rPr>
+        <w:t xml:space="preserve"> וזאת מכיוון שעבור מספר זה שך </w:t>
+      </w:r>
+      <w:r>
+        <w:rPr>
+          <w:rFonts w:eastAsiaTheme="minorHAnsi" w:cstheme="minorHAnsi"/>
+          <w:sz w:val="26"/>
+          <w:szCs w:val="26"/>
+        </w:rPr>
+        <w:t>Clusters</w:t>
+      </w:r>
+      <w:r>
+        <w:rPr>
+          <w:rFonts w:eastAsiaTheme="minorHAnsi" w:cstheme="minorHAnsi" w:hint="cs"/>
+          <w:sz w:val="26"/>
+          <w:szCs w:val="26"/>
+          <w:rtl/>
+        </w:rPr>
+        <w:t xml:space="preserve"> השגנו תוצאות יפות בעבור כל המדדים.</w:t>
+      </w:r>
+    </w:p>
+    <w:p>
+      <w:pPr>
+        <w:spacing w:line="259" w:lineRule="auto"/>
+        <w:rPr>
+          <w:rFonts w:eastAsiaTheme="minorHAnsi" w:cstheme="minorHAnsi"/>
+          <w:sz w:val="26"/>
+          <w:szCs w:val="26"/>
+          <w:rtl/>
+        </w:rPr>
+      </w:pPr>
+      <w:r>
+        <w:rPr>
+          <w:rFonts w:eastAsiaTheme="minorHAnsi" w:cstheme="minorHAnsi"/>
+          <w:sz w:val="26"/>
+          <w:szCs w:val="26"/>
+          <w:rtl/>
+        </w:rPr>
+        <w:br w:type="page"/>
+      </w:r>
+    </w:p>
+    <w:p>
+      <w:pPr>
+        <w:bidi/>
+        <w:spacing w:line="259" w:lineRule="auto"/>
+        <w:rPr>
+          <w:rFonts w:eastAsiaTheme="minorHAnsi" w:cstheme="minorHAnsi"/>
+          <w:sz w:val="26"/>
+          <w:szCs w:val="26"/>
+          <w:u w:val="single"/>
+          <w:rtl/>
+        </w:rPr>
+      </w:pPr>
+      <w:r>
+        <w:rPr>
+          <w:rFonts w:eastAsiaTheme="minorHAnsi" w:cstheme="minorHAnsi" w:hint="cs"/>
+          <w:sz w:val="26"/>
+          <w:szCs w:val="26"/>
+          <w:u w:val="single"/>
+          <w:rtl/>
+        </w:rPr>
+        <w:lastRenderedPageBreak/>
+        <w:t>הרכבת הקואליציה התבצעה באופן הבא:</w:t>
+      </w:r>
+    </w:p>
+    <w:p>
+      <w:pPr>
+        <w:bidi/>
+        <w:spacing w:line="259" w:lineRule="auto"/>
+        <w:rPr>
+          <w:rFonts w:eastAsiaTheme="minorHAnsi" w:cstheme="minorHAnsi"/>
+          <w:sz w:val="26"/>
+          <w:szCs w:val="26"/>
+          <w:rtl/>
+        </w:rPr>
+      </w:pPr>
+      <w:r>
+        <w:rPr>
+          <w:rFonts w:eastAsiaTheme="minorHAnsi" w:cstheme="minorHAnsi" w:hint="cs"/>
+          <w:sz w:val="26"/>
+          <w:szCs w:val="26"/>
+          <w:rtl/>
+        </w:rPr>
+        <w:t>לאחר בחירת מספר ה</w:t>
+      </w:r>
+      <w:r>
+        <w:rPr>
+          <w:rFonts w:eastAsiaTheme="minorHAnsi" w:cstheme="minorHAnsi"/>
+          <w:sz w:val="26"/>
+          <w:szCs w:val="26"/>
+        </w:rPr>
+        <w:t xml:space="preserve"> </w:t>
+      </w:r>
+      <w:r>
+        <w:rPr>
+          <w:rFonts w:eastAsiaTheme="minorHAnsi" w:cstheme="minorHAnsi"/>
+          <w:sz w:val="26"/>
+          <w:szCs w:val="26"/>
+        </w:rPr>
+        <w:t>Clusters</w:t>
+      </w:r>
+      <w:r>
+        <w:rPr>
+          <w:rFonts w:eastAsiaTheme="minorHAnsi" w:cstheme="minorHAnsi" w:hint="cs"/>
+          <w:sz w:val="26"/>
+          <w:szCs w:val="26"/>
+          <w:rtl/>
+        </w:rPr>
+        <w:t xml:space="preserve">(5) אימנו מחדש את ה </w:t>
+      </w:r>
+      <w:r>
+        <w:rPr>
+          <w:rFonts w:eastAsiaTheme="minorHAnsi" w:cstheme="minorHAnsi"/>
+          <w:sz w:val="26"/>
+          <w:szCs w:val="26"/>
+        </w:rPr>
+        <w:t>Gaussian</w:t>
+      </w:r>
+      <w:r>
+        <w:rPr>
+          <w:rFonts w:eastAsiaTheme="minorHAnsi" w:cstheme="minorHAnsi"/>
+          <w:sz w:val="26"/>
+          <w:szCs w:val="26"/>
+        </w:rPr>
+        <w:t xml:space="preserve"> </w:t>
+      </w:r>
+      <w:r>
+        <w:rPr>
+          <w:rFonts w:eastAsiaTheme="minorHAnsi" w:cstheme="minorHAnsi"/>
+          <w:sz w:val="26"/>
+          <w:szCs w:val="26"/>
+        </w:rPr>
+        <w:t>Mixture</w:t>
+      </w:r>
+      <w:r>
+        <w:rPr>
+          <w:rFonts w:eastAsiaTheme="minorHAnsi" w:cstheme="minorHAnsi" w:hint="cs"/>
+          <w:sz w:val="26"/>
+          <w:szCs w:val="26"/>
+          <w:rtl/>
+        </w:rPr>
+        <w:t xml:space="preserve"> עם סט המבחן הלא מתויג.</w:t>
+      </w:r>
+    </w:p>
+    <w:p>
+      <w:pPr>
+        <w:bidi/>
+        <w:spacing w:line="259" w:lineRule="auto"/>
+        <w:rPr>
+          <w:rFonts w:eastAsiaTheme="minorHAnsi" w:cstheme="minorHAnsi"/>
+          <w:sz w:val="26"/>
+          <w:szCs w:val="26"/>
+        </w:rPr>
+      </w:pPr>
+      <w:r>
+        <w:rPr>
+          <w:rFonts w:eastAsiaTheme="minorHAnsi" w:cstheme="minorHAnsi" w:hint="cs"/>
+          <w:sz w:val="26"/>
+          <w:szCs w:val="26"/>
+          <w:rtl/>
+        </w:rPr>
+        <w:t>על מנת</w:t>
+      </w:r>
+      <w:r>
+        <w:rPr>
+          <w:rFonts w:eastAsiaTheme="minorHAnsi" w:cstheme="minorHAnsi" w:hint="cs"/>
+          <w:sz w:val="26"/>
+          <w:szCs w:val="26"/>
+          <w:rtl/>
+        </w:rPr>
+        <w:t xml:space="preserve"> להבין </w:t>
+      </w:r>
+      <w:r>
+        <w:rPr>
+          <w:rFonts w:eastAsiaTheme="minorHAnsi" w:cstheme="minorHAnsi" w:hint="cs"/>
+          <w:sz w:val="26"/>
+          <w:szCs w:val="26"/>
+          <w:rtl/>
+        </w:rPr>
+        <w:t>את קווי הדמיון בין המפלגות עבור כל מפלגה ניתחנו את הפילוג שלה לפי ה</w:t>
+      </w:r>
+      <w:r>
+        <w:rPr>
+          <w:rFonts w:eastAsiaTheme="minorHAnsi" w:cstheme="minorHAnsi"/>
+          <w:sz w:val="26"/>
+          <w:szCs w:val="26"/>
+        </w:rPr>
+        <w:t xml:space="preserve"> </w:t>
+      </w:r>
+      <w:r>
+        <w:rPr>
+          <w:rFonts w:eastAsiaTheme="minorHAnsi" w:cstheme="minorHAnsi"/>
+          <w:sz w:val="26"/>
+          <w:szCs w:val="26"/>
+        </w:rPr>
+        <w:t>Clusters</w:t>
+      </w:r>
+      <w:r>
+        <w:rPr>
+          <w:rFonts w:eastAsiaTheme="minorHAnsi" w:cstheme="minorHAnsi" w:hint="cs"/>
+          <w:sz w:val="26"/>
+          <w:szCs w:val="26"/>
+          <w:rtl/>
+        </w:rPr>
+        <w:t>כאשר התיוג של כל דוגמא מהסט הוא למעשה התחזית של הוועדה שבנינו.</w:t>
+      </w:r>
+    </w:p>
+    <w:tbl>
+      <w:tblPr>
+        <w:tblStyle w:val="TableGrid"/>
+        <w:bidiVisual/>
+        <w:tblW w:w="11735" w:type="dxa"/>
+        <w:tblInd w:w="-1196" w:type="dxa"/>
+        <w:tblLook w:val="04A0" w:firstRow="1" w:lastRow="0" w:firstColumn="1" w:lastColumn="0" w:noHBand="0" w:noVBand="1"/>
+      </w:tblPr>
+      <w:tblGrid>
+        <w:gridCol w:w="893"/>
+        <w:gridCol w:w="847"/>
+        <w:gridCol w:w="828"/>
+        <w:gridCol w:w="1195"/>
+        <w:gridCol w:w="647"/>
+        <w:gridCol w:w="884"/>
+        <w:gridCol w:w="682"/>
+        <w:gridCol w:w="959"/>
+        <w:gridCol w:w="788"/>
+        <w:gridCol w:w="727"/>
+        <w:gridCol w:w="853"/>
+        <w:gridCol w:w="888"/>
+        <w:gridCol w:w="698"/>
+        <w:gridCol w:w="846"/>
+      </w:tblGrid>
+      <w:tr>
+        <w:trPr>
+          <w:trHeight w:val="314"/>
+        </w:trPr>
+        <w:tc>
+          <w:tcPr>
+            <w:tcW w:w="893" w:type="dxa"/>
+            <w:vAlign w:val="center"/>
+          </w:tcPr>
+          <w:p>
+            <w:pPr>
+              <w:bidi/>
+              <w:spacing w:line="259" w:lineRule="auto"/>
+              <w:jc w:val="center"/>
+              <w:rPr>
+                <w:rFonts w:eastAsiaTheme="minorHAnsi" w:cstheme="minorHAnsi"/>
+              </w:rPr>
+            </w:pPr>
+            <w:r>
+              <w:rPr>
+                <w:rFonts w:eastAsiaTheme="minorHAnsi" w:cstheme="minorHAnsi"/>
+              </w:rPr>
+              <w:t>Yellows</w:t>
+            </w:r>
+          </w:p>
+        </w:tc>
+        <w:tc>
+          <w:tcPr>
+            <w:tcW w:w="847" w:type="dxa"/>
+            <w:vAlign w:val="center"/>
+          </w:tcPr>
+          <w:p>
+            <w:pPr>
+              <w:bidi/>
+              <w:spacing w:line="259" w:lineRule="auto"/>
+              <w:jc w:val="center"/>
+              <w:rPr>
+                <w:rFonts w:eastAsiaTheme="minorHAnsi" w:cstheme="minorHAnsi"/>
+              </w:rPr>
+            </w:pPr>
+            <w:r>
+              <w:rPr>
+                <w:rFonts w:eastAsiaTheme="minorHAnsi" w:cstheme="minorHAnsi"/>
+              </w:rPr>
+              <w:t>Whites</w:t>
+            </w:r>
+          </w:p>
+        </w:tc>
+        <w:tc>
+          <w:tcPr>
+            <w:tcW w:w="828" w:type="dxa"/>
+            <w:vAlign w:val="center"/>
+          </w:tcPr>
+          <w:p>
+            <w:pPr>
+              <w:bidi/>
+              <w:spacing w:line="259" w:lineRule="auto"/>
+              <w:jc w:val="center"/>
+              <w:rPr>
+                <w:rFonts w:eastAsiaTheme="minorHAnsi" w:cstheme="minorHAnsi"/>
+                <w:rtl/>
+              </w:rPr>
+            </w:pPr>
+            <w:r>
+              <w:rPr>
+                <w:rFonts w:eastAsiaTheme="minorHAnsi" w:cstheme="minorHAnsi"/>
+              </w:rPr>
+              <w:t>Violets</w:t>
+            </w:r>
+          </w:p>
+        </w:tc>
+        <w:tc>
+          <w:tcPr>
+            <w:tcW w:w="1195" w:type="dxa"/>
+            <w:vAlign w:val="center"/>
+          </w:tcPr>
+          <w:p>
+            <w:pPr>
+              <w:bidi/>
+              <w:spacing w:line="259" w:lineRule="auto"/>
+              <w:jc w:val="center"/>
+              <w:rPr>
+                <w:rFonts w:eastAsiaTheme="minorHAnsi" w:cstheme="minorHAnsi"/>
+                <w:rtl/>
+              </w:rPr>
+            </w:pPr>
+            <w:r>
+              <w:rPr>
+                <w:rFonts w:eastAsiaTheme="minorHAnsi" w:cstheme="minorHAnsi"/>
+              </w:rPr>
+              <w:t>Turquoises</w:t>
+            </w:r>
+          </w:p>
+        </w:tc>
+        <w:tc>
+          <w:tcPr>
+            <w:tcW w:w="647" w:type="dxa"/>
+            <w:vAlign w:val="center"/>
+          </w:tcPr>
+          <w:p>
+            <w:pPr>
+              <w:bidi/>
+              <w:spacing w:line="259" w:lineRule="auto"/>
+              <w:jc w:val="center"/>
+              <w:rPr>
+                <w:rFonts w:eastAsiaTheme="minorHAnsi" w:cstheme="minorHAnsi"/>
+                <w:rtl/>
+              </w:rPr>
+            </w:pPr>
+            <w:r>
+              <w:rPr>
+                <w:rFonts w:eastAsiaTheme="minorHAnsi" w:cstheme="minorHAnsi"/>
+              </w:rPr>
+              <w:t>Reds</w:t>
+            </w:r>
+          </w:p>
+        </w:tc>
+        <w:tc>
+          <w:tcPr>
+            <w:tcW w:w="884" w:type="dxa"/>
+            <w:vAlign w:val="center"/>
+          </w:tcPr>
+          <w:p>
+            <w:pPr>
+              <w:bidi/>
+              <w:spacing w:line="259" w:lineRule="auto"/>
+              <w:jc w:val="center"/>
+              <w:rPr>
+                <w:rFonts w:eastAsiaTheme="minorHAnsi" w:cstheme="minorHAnsi"/>
+                <w:rtl/>
+              </w:rPr>
+            </w:pPr>
+            <w:r>
+              <w:rPr>
+                <w:rFonts w:eastAsiaTheme="minorHAnsi" w:cstheme="minorHAnsi"/>
+              </w:rPr>
+              <w:t>Purples</w:t>
+            </w:r>
+          </w:p>
+        </w:tc>
+        <w:tc>
+          <w:tcPr>
+            <w:tcW w:w="682" w:type="dxa"/>
+            <w:vAlign w:val="center"/>
+          </w:tcPr>
+          <w:p>
+            <w:pPr>
+              <w:bidi/>
+              <w:spacing w:line="259" w:lineRule="auto"/>
+              <w:jc w:val="center"/>
+              <w:rPr>
+                <w:rFonts w:eastAsiaTheme="minorHAnsi" w:cstheme="minorHAnsi"/>
+                <w:rtl/>
+              </w:rPr>
+            </w:pPr>
+            <w:r>
+              <w:rPr>
+                <w:rFonts w:eastAsiaTheme="minorHAnsi" w:cstheme="minorHAnsi"/>
+              </w:rPr>
+              <w:t>Pinks</w:t>
+            </w:r>
+          </w:p>
+        </w:tc>
+        <w:tc>
+          <w:tcPr>
+            <w:tcW w:w="959" w:type="dxa"/>
+            <w:vAlign w:val="center"/>
+          </w:tcPr>
+          <w:p>
+            <w:pPr>
+              <w:bidi/>
+              <w:spacing w:line="259" w:lineRule="auto"/>
+              <w:jc w:val="center"/>
+              <w:rPr>
+                <w:rFonts w:eastAsiaTheme="minorHAnsi" w:cstheme="minorHAnsi"/>
+                <w:rtl/>
+              </w:rPr>
+            </w:pPr>
+            <w:r>
+              <w:rPr>
+                <w:rFonts w:eastAsiaTheme="minorHAnsi" w:cstheme="minorHAnsi"/>
+              </w:rPr>
+              <w:t>Oranges</w:t>
+            </w:r>
+          </w:p>
+        </w:tc>
+        <w:tc>
+          <w:tcPr>
+            <w:tcW w:w="788" w:type="dxa"/>
+            <w:vAlign w:val="center"/>
+          </w:tcPr>
+          <w:p>
+            <w:pPr>
+              <w:bidi/>
+              <w:spacing w:line="259" w:lineRule="auto"/>
+              <w:jc w:val="center"/>
+              <w:rPr>
+                <w:rFonts w:eastAsiaTheme="minorHAnsi" w:cstheme="minorHAnsi"/>
+                <w:rtl/>
+              </w:rPr>
+            </w:pPr>
+            <w:r>
+              <w:rPr>
+                <w:rFonts w:eastAsiaTheme="minorHAnsi" w:cstheme="minorHAnsi"/>
+              </w:rPr>
+              <w:t>Khakis</w:t>
+            </w:r>
+          </w:p>
+        </w:tc>
+        <w:tc>
+          <w:tcPr>
+            <w:tcW w:w="727" w:type="dxa"/>
+            <w:vAlign w:val="center"/>
+          </w:tcPr>
+          <w:p>
+            <w:pPr>
+              <w:bidi/>
+              <w:spacing w:line="259" w:lineRule="auto"/>
+              <w:jc w:val="center"/>
+              <w:rPr>
+                <w:rFonts w:eastAsiaTheme="minorHAnsi" w:cstheme="minorHAnsi"/>
+                <w:rtl/>
+              </w:rPr>
+            </w:pPr>
+            <w:r>
+              <w:rPr>
+                <w:rFonts w:eastAsiaTheme="minorHAnsi" w:cstheme="minorHAnsi"/>
+              </w:rPr>
+              <w:t>Greys</w:t>
+            </w:r>
+          </w:p>
+        </w:tc>
+        <w:tc>
+          <w:tcPr>
+            <w:tcW w:w="853" w:type="dxa"/>
+            <w:vAlign w:val="center"/>
+          </w:tcPr>
+          <w:p>
+            <w:pPr>
+              <w:bidi/>
+              <w:spacing w:line="259" w:lineRule="auto"/>
+              <w:jc w:val="center"/>
+              <w:rPr>
+                <w:rFonts w:eastAsiaTheme="minorHAnsi" w:cstheme="minorHAnsi"/>
+                <w:rtl/>
+              </w:rPr>
+            </w:pPr>
+            <w:r>
+              <w:rPr>
+                <w:rFonts w:eastAsiaTheme="minorHAnsi" w:cstheme="minorHAnsi"/>
+              </w:rPr>
+              <w:t>Greens</w:t>
+            </w:r>
+          </w:p>
+        </w:tc>
+        <w:tc>
+          <w:tcPr>
+            <w:tcW w:w="888" w:type="dxa"/>
+            <w:vAlign w:val="center"/>
+          </w:tcPr>
+          <w:p>
+            <w:pPr>
+              <w:bidi/>
+              <w:spacing w:line="259" w:lineRule="auto"/>
+              <w:jc w:val="center"/>
+              <w:rPr>
+                <w:rFonts w:eastAsiaTheme="minorHAnsi" w:cstheme="minorHAnsi"/>
+                <w:rtl/>
+              </w:rPr>
+            </w:pPr>
+            <w:r>
+              <w:rPr>
+                <w:rFonts w:eastAsiaTheme="minorHAnsi" w:cstheme="minorHAnsi"/>
+              </w:rPr>
+              <w:t>Browns</w:t>
+            </w:r>
+          </w:p>
+        </w:tc>
+        <w:tc>
+          <w:tcPr>
+            <w:tcW w:w="698" w:type="dxa"/>
+            <w:vAlign w:val="center"/>
+          </w:tcPr>
+          <w:p>
+            <w:pPr>
+              <w:bidi/>
+              <w:spacing w:line="259" w:lineRule="auto"/>
+              <w:jc w:val="center"/>
+              <w:rPr>
+                <w:rFonts w:eastAsiaTheme="minorHAnsi" w:cstheme="minorHAnsi"/>
+                <w:rtl/>
+              </w:rPr>
+            </w:pPr>
+            <w:r>
+              <w:rPr>
+                <w:rFonts w:eastAsiaTheme="minorHAnsi" w:cstheme="minorHAnsi"/>
+              </w:rPr>
+              <w:t>Blue</w:t>
+            </w:r>
+            <w:r>
+              <w:rPr>
+                <w:rFonts w:eastAsiaTheme="minorHAnsi" w:cstheme="minorHAnsi"/>
+              </w:rPr>
+              <w:t>s</w:t>
+            </w:r>
+          </w:p>
+        </w:tc>
+        <w:tc>
+          <w:tcPr>
+            <w:tcW w:w="846" w:type="dxa"/>
+            <w:vAlign w:val="center"/>
+          </w:tcPr>
+          <w:p>
+            <w:pPr>
+              <w:bidi/>
+              <w:spacing w:line="259" w:lineRule="auto"/>
+              <w:jc w:val="center"/>
+              <w:rPr>
+                <w:rFonts w:eastAsiaTheme="minorHAnsi" w:cstheme="minorHAnsi"/>
+                <w:rtl/>
+              </w:rPr>
+            </w:pPr>
+            <w:r>
+              <w:rPr>
+                <w:rFonts w:eastAsiaTheme="minorHAnsi" w:cstheme="minorHAnsi"/>
+              </w:rPr>
+              <w:t>Cluster</w:t>
+            </w:r>
+          </w:p>
+        </w:tc>
+      </w:tr>
+      <w:tr>
+        <w:trPr>
+          <w:trHeight w:val="261"/>
+        </w:trPr>
+        <w:tc>
+          <w:tcPr>
+            <w:tcW w:w="893" w:type="dxa"/>
+            <w:vAlign w:val="center"/>
+          </w:tcPr>
+          <w:p>
+            <w:pPr>
+              <w:bidi/>
+              <w:spacing w:line="259" w:lineRule="auto"/>
+              <w:jc w:val="center"/>
+              <w:rPr>
+                <w:rFonts w:eastAsiaTheme="minorHAnsi" w:cstheme="minorHAnsi"/>
+                <w:rtl/>
+              </w:rPr>
+            </w:pPr>
+            <w:r>
+              <w:rPr>
+                <w:rFonts w:eastAsiaTheme="minorHAnsi" w:cstheme="minorHAnsi"/>
+              </w:rPr>
+              <w:t>467</w:t>
+            </w:r>
+          </w:p>
+        </w:tc>
+        <w:tc>
+          <w:tcPr>
+            <w:tcW w:w="847" w:type="dxa"/>
+            <w:vAlign w:val="center"/>
+          </w:tcPr>
+          <w:p>
+            <w:pPr>
+              <w:bidi/>
+              <w:spacing w:line="259" w:lineRule="auto"/>
+              <w:jc w:val="center"/>
+              <w:rPr>
+                <w:rFonts w:eastAsiaTheme="minorHAnsi" w:cstheme="minorHAnsi"/>
+                <w:rtl/>
+              </w:rPr>
+            </w:pPr>
+            <w:r>
+              <w:rPr>
+                <w:rFonts w:eastAsiaTheme="minorHAnsi" w:cstheme="minorHAnsi"/>
+              </w:rPr>
+              <w:t>11</w:t>
+            </w:r>
+          </w:p>
+        </w:tc>
+        <w:tc>
+          <w:tcPr>
+            <w:tcW w:w="828" w:type="dxa"/>
+            <w:vAlign w:val="center"/>
+          </w:tcPr>
+          <w:p>
+            <w:pPr>
+              <w:bidi/>
+              <w:spacing w:line="259" w:lineRule="auto"/>
+              <w:jc w:val="center"/>
+              <w:rPr>
+                <w:rFonts w:eastAsiaTheme="minorHAnsi" w:cstheme="minorHAnsi"/>
+                <w:rtl/>
+              </w:rPr>
+            </w:pPr>
+            <w:r>
+              <w:rPr>
+                <w:rFonts w:eastAsiaTheme="minorHAnsi" w:cstheme="minorHAnsi"/>
+              </w:rPr>
+              <w:t>17</w:t>
+            </w:r>
+          </w:p>
+        </w:tc>
+        <w:tc>
+          <w:tcPr>
+            <w:tcW w:w="1195" w:type="dxa"/>
+            <w:vAlign w:val="center"/>
+          </w:tcPr>
+          <w:p>
+            <w:pPr>
+              <w:bidi/>
+              <w:spacing w:line="259" w:lineRule="auto"/>
+              <w:jc w:val="center"/>
+              <w:rPr>
+                <w:rFonts w:eastAsiaTheme="minorHAnsi" w:cstheme="minorHAnsi"/>
+                <w:rtl/>
+              </w:rPr>
+            </w:pPr>
+            <w:r>
+              <w:rPr>
+                <w:rFonts w:eastAsiaTheme="minorHAnsi" w:cstheme="minorHAnsi"/>
+              </w:rPr>
+              <w:t>335</w:t>
+            </w:r>
+          </w:p>
+        </w:tc>
+        <w:tc>
+          <w:tcPr>
+            <w:tcW w:w="647" w:type="dxa"/>
+            <w:vAlign w:val="center"/>
+          </w:tcPr>
+          <w:p>
+            <w:pPr>
+              <w:bidi/>
+              <w:spacing w:line="259" w:lineRule="auto"/>
+              <w:jc w:val="center"/>
+              <w:rPr>
+                <w:rFonts w:eastAsiaTheme="minorHAnsi" w:cstheme="minorHAnsi"/>
+                <w:rtl/>
+              </w:rPr>
+            </w:pPr>
+            <w:r>
+              <w:rPr>
+                <w:rFonts w:eastAsiaTheme="minorHAnsi" w:cstheme="minorHAnsi"/>
+              </w:rPr>
+              <w:t>0</w:t>
+            </w:r>
+          </w:p>
+        </w:tc>
+        <w:tc>
+          <w:tcPr>
+            <w:tcW w:w="884" w:type="dxa"/>
+            <w:vAlign w:val="center"/>
+          </w:tcPr>
+          <w:p>
+            <w:pPr>
+              <w:bidi/>
+              <w:spacing w:line="259" w:lineRule="auto"/>
+              <w:jc w:val="center"/>
+              <w:rPr>
+                <w:rFonts w:eastAsiaTheme="minorHAnsi" w:cstheme="minorHAnsi"/>
+                <w:rtl/>
+              </w:rPr>
+            </w:pPr>
+            <w:r>
+              <w:rPr>
+                <w:rFonts w:eastAsiaTheme="minorHAnsi" w:cstheme="minorHAnsi"/>
+              </w:rPr>
+              <w:t>48</w:t>
+            </w:r>
+          </w:p>
+        </w:tc>
+        <w:tc>
+          <w:tcPr>
+            <w:tcW w:w="682" w:type="dxa"/>
+            <w:vAlign w:val="center"/>
+          </w:tcPr>
+          <w:p>
+            <w:pPr>
+              <w:bidi/>
+              <w:spacing w:line="259" w:lineRule="auto"/>
+              <w:jc w:val="center"/>
+              <w:rPr>
+                <w:rFonts w:eastAsiaTheme="minorHAnsi" w:cstheme="minorHAnsi"/>
+                <w:rtl/>
+              </w:rPr>
+            </w:pPr>
+            <w:r>
+              <w:rPr>
+                <w:rFonts w:eastAsiaTheme="minorHAnsi" w:cstheme="minorHAnsi"/>
+              </w:rPr>
+              <w:t>30</w:t>
+            </w:r>
+          </w:p>
+        </w:tc>
+        <w:tc>
+          <w:tcPr>
+            <w:tcW w:w="959" w:type="dxa"/>
+            <w:vAlign w:val="center"/>
+          </w:tcPr>
+          <w:p>
+            <w:pPr>
+              <w:bidi/>
+              <w:spacing w:line="259" w:lineRule="auto"/>
+              <w:jc w:val="center"/>
+              <w:rPr>
+                <w:rFonts w:eastAsiaTheme="minorHAnsi" w:cstheme="minorHAnsi"/>
+                <w:rtl/>
+              </w:rPr>
+            </w:pPr>
+            <w:r>
+              <w:rPr>
+                <w:rFonts w:eastAsiaTheme="minorHAnsi" w:cstheme="minorHAnsi"/>
+              </w:rPr>
+              <w:t>14</w:t>
+            </w:r>
+          </w:p>
+        </w:tc>
+        <w:tc>
+          <w:tcPr>
+            <w:tcW w:w="788" w:type="dxa"/>
+            <w:vAlign w:val="center"/>
+          </w:tcPr>
+          <w:p>
+            <w:pPr>
+              <w:bidi/>
+              <w:spacing w:line="259" w:lineRule="auto"/>
+              <w:jc w:val="center"/>
+              <w:rPr>
+                <w:rFonts w:eastAsiaTheme="minorHAnsi" w:cstheme="minorHAnsi"/>
+                <w:rtl/>
+              </w:rPr>
+            </w:pPr>
+            <w:r>
+              <w:rPr>
+                <w:rFonts w:eastAsiaTheme="minorHAnsi" w:cstheme="minorHAnsi"/>
+              </w:rPr>
+              <w:t>93</w:t>
+            </w:r>
+          </w:p>
+        </w:tc>
+        <w:tc>
+          <w:tcPr>
+            <w:tcW w:w="727" w:type="dxa"/>
+            <w:vAlign w:val="center"/>
+          </w:tcPr>
+          <w:p>
+            <w:pPr>
+              <w:bidi/>
+              <w:spacing w:line="259" w:lineRule="auto"/>
+              <w:jc w:val="center"/>
+              <w:rPr>
+                <w:rFonts w:eastAsiaTheme="minorHAnsi" w:cstheme="minorHAnsi"/>
+                <w:rtl/>
+              </w:rPr>
+            </w:pPr>
+            <w:r>
+              <w:rPr>
+                <w:rFonts w:eastAsiaTheme="minorHAnsi" w:cstheme="minorHAnsi"/>
+              </w:rPr>
+              <w:t>12</w:t>
+            </w:r>
+          </w:p>
+        </w:tc>
+        <w:tc>
+          <w:tcPr>
+            <w:tcW w:w="853" w:type="dxa"/>
+            <w:vAlign w:val="center"/>
+          </w:tcPr>
+          <w:p>
+            <w:pPr>
+              <w:bidi/>
+              <w:spacing w:line="259" w:lineRule="auto"/>
+              <w:jc w:val="center"/>
+              <w:rPr>
+                <w:rFonts w:eastAsiaTheme="minorHAnsi" w:cstheme="minorHAnsi"/>
+                <w:rtl/>
+              </w:rPr>
+            </w:pPr>
+            <w:r>
+              <w:rPr>
+                <w:rFonts w:eastAsiaTheme="minorHAnsi" w:cstheme="minorHAnsi"/>
+              </w:rPr>
+              <w:t>27</w:t>
+            </w:r>
+          </w:p>
+        </w:tc>
+        <w:tc>
+          <w:tcPr>
+            <w:tcW w:w="888" w:type="dxa"/>
+            <w:vAlign w:val="center"/>
+          </w:tcPr>
+          <w:p>
+            <w:pPr>
+              <w:bidi/>
+              <w:spacing w:line="259" w:lineRule="auto"/>
+              <w:jc w:val="center"/>
+              <w:rPr>
+                <w:rFonts w:eastAsiaTheme="minorHAnsi" w:cstheme="minorHAnsi"/>
+                <w:rtl/>
+              </w:rPr>
+            </w:pPr>
+            <w:r>
+              <w:rPr>
+                <w:rFonts w:eastAsiaTheme="minorHAnsi" w:cstheme="minorHAnsi"/>
+              </w:rPr>
+              <w:t>36</w:t>
+            </w:r>
+          </w:p>
+        </w:tc>
+        <w:tc>
+          <w:tcPr>
+            <w:tcW w:w="698" w:type="dxa"/>
+            <w:vAlign w:val="center"/>
+          </w:tcPr>
+          <w:p>
+            <w:pPr>
+              <w:bidi/>
+              <w:spacing w:line="259" w:lineRule="auto"/>
+              <w:jc w:val="center"/>
+              <w:rPr>
+                <w:rFonts w:eastAsiaTheme="minorHAnsi" w:cstheme="minorHAnsi"/>
+                <w:rtl/>
+              </w:rPr>
+            </w:pPr>
+            <w:r>
+              <w:rPr>
+                <w:rFonts w:eastAsiaTheme="minorHAnsi" w:cstheme="minorHAnsi"/>
+              </w:rPr>
+              <w:t>994</w:t>
+            </w:r>
+          </w:p>
+        </w:tc>
+        <w:tc>
+          <w:tcPr>
+            <w:tcW w:w="846" w:type="dxa"/>
+            <w:vAlign w:val="center"/>
+          </w:tcPr>
+          <w:p>
+            <w:pPr>
+              <w:bidi/>
+              <w:spacing w:line="259" w:lineRule="auto"/>
+              <w:jc w:val="center"/>
+              <w:rPr>
+                <w:rFonts w:eastAsiaTheme="minorHAnsi" w:cstheme="minorHAnsi"/>
+                <w:rtl/>
+              </w:rPr>
+            </w:pPr>
+            <w:r>
+              <w:rPr>
+                <w:rFonts w:eastAsiaTheme="minorHAnsi" w:cstheme="minorHAnsi"/>
+              </w:rPr>
+              <w:t>0</w:t>
+            </w:r>
+          </w:p>
+        </w:tc>
+      </w:tr>
+      <w:tr>
+        <w:trPr>
+          <w:trHeight w:val="261"/>
+        </w:trPr>
+        <w:tc>
+          <w:tcPr>
+            <w:tcW w:w="893" w:type="dxa"/>
+            <w:vAlign w:val="center"/>
+          </w:tcPr>
+          <w:p>
+            <w:pPr>
+              <w:bidi/>
+              <w:spacing w:line="259" w:lineRule="auto"/>
+              <w:jc w:val="center"/>
+              <w:rPr>
+                <w:rFonts w:eastAsiaTheme="minorHAnsi" w:cstheme="minorHAnsi"/>
+                <w:rtl/>
+              </w:rPr>
+            </w:pPr>
+            <w:r>
+              <w:rPr>
+                <w:rFonts w:eastAsiaTheme="minorHAnsi" w:cstheme="minorHAnsi"/>
+              </w:rPr>
+              <w:t>4</w:t>
+            </w:r>
+          </w:p>
+        </w:tc>
+        <w:tc>
+          <w:tcPr>
+            <w:tcW w:w="847" w:type="dxa"/>
+            <w:vAlign w:val="center"/>
+          </w:tcPr>
+          <w:p>
+            <w:pPr>
+              <w:bidi/>
+              <w:spacing w:line="259" w:lineRule="auto"/>
+              <w:jc w:val="center"/>
+              <w:rPr>
+                <w:rFonts w:eastAsiaTheme="minorHAnsi" w:cstheme="minorHAnsi"/>
+                <w:rtl/>
+              </w:rPr>
+            </w:pPr>
+            <w:r>
+              <w:rPr>
+                <w:rFonts w:eastAsiaTheme="minorHAnsi" w:cstheme="minorHAnsi"/>
+              </w:rPr>
+              <w:t>3</w:t>
+            </w:r>
+          </w:p>
+        </w:tc>
+        <w:tc>
+          <w:tcPr>
+            <w:tcW w:w="828" w:type="dxa"/>
+            <w:vAlign w:val="center"/>
+          </w:tcPr>
+          <w:p>
+            <w:pPr>
+              <w:bidi/>
+              <w:spacing w:line="259" w:lineRule="auto"/>
+              <w:jc w:val="center"/>
+              <w:rPr>
+                <w:rFonts w:eastAsiaTheme="minorHAnsi" w:cstheme="minorHAnsi"/>
+                <w:rtl/>
+              </w:rPr>
+            </w:pPr>
+            <w:r>
+              <w:rPr>
+                <w:rFonts w:eastAsiaTheme="minorHAnsi" w:cstheme="minorHAnsi"/>
+              </w:rPr>
+              <w:t>0</w:t>
+            </w:r>
+          </w:p>
+        </w:tc>
+        <w:tc>
+          <w:tcPr>
+            <w:tcW w:w="1195" w:type="dxa"/>
+            <w:vAlign w:val="center"/>
+          </w:tcPr>
+          <w:p>
+            <w:pPr>
+              <w:bidi/>
+              <w:spacing w:line="259" w:lineRule="auto"/>
+              <w:jc w:val="center"/>
+              <w:rPr>
+                <w:rFonts w:eastAsiaTheme="minorHAnsi" w:cstheme="minorHAnsi"/>
+                <w:rtl/>
+              </w:rPr>
+            </w:pPr>
+            <w:r>
+              <w:rPr>
+                <w:rFonts w:eastAsiaTheme="minorHAnsi" w:cstheme="minorHAnsi"/>
+              </w:rPr>
+              <w:t>0</w:t>
+            </w:r>
+          </w:p>
+        </w:tc>
+        <w:tc>
+          <w:tcPr>
+            <w:tcW w:w="647" w:type="dxa"/>
+            <w:vAlign w:val="center"/>
+          </w:tcPr>
+          <w:p>
+            <w:pPr>
+              <w:bidi/>
+              <w:spacing w:line="259" w:lineRule="auto"/>
+              <w:jc w:val="center"/>
+              <w:rPr>
+                <w:rFonts w:eastAsiaTheme="minorHAnsi" w:cstheme="minorHAnsi"/>
+                <w:rtl/>
+              </w:rPr>
+            </w:pPr>
+            <w:r>
+              <w:rPr>
+                <w:rFonts w:eastAsiaTheme="minorHAnsi" w:cstheme="minorHAnsi"/>
+              </w:rPr>
+              <w:t>425</w:t>
+            </w:r>
+          </w:p>
+        </w:tc>
+        <w:tc>
+          <w:tcPr>
+            <w:tcW w:w="884" w:type="dxa"/>
+            <w:vAlign w:val="center"/>
+          </w:tcPr>
+          <w:p>
+            <w:pPr>
+              <w:bidi/>
+              <w:spacing w:line="259" w:lineRule="auto"/>
+              <w:jc w:val="center"/>
+              <w:rPr>
+                <w:rFonts w:eastAsiaTheme="minorHAnsi" w:cstheme="minorHAnsi"/>
+                <w:rtl/>
+              </w:rPr>
+            </w:pPr>
+            <w:r>
+              <w:rPr>
+                <w:rFonts w:eastAsiaTheme="minorHAnsi" w:cstheme="minorHAnsi"/>
+              </w:rPr>
+              <w:t>13</w:t>
+            </w:r>
+          </w:p>
+        </w:tc>
+        <w:tc>
+          <w:tcPr>
+            <w:tcW w:w="682" w:type="dxa"/>
+            <w:vAlign w:val="center"/>
+          </w:tcPr>
+          <w:p>
+            <w:pPr>
+              <w:bidi/>
+              <w:spacing w:line="259" w:lineRule="auto"/>
+              <w:jc w:val="center"/>
+              <w:rPr>
+                <w:rFonts w:eastAsiaTheme="minorHAnsi" w:cstheme="minorHAnsi"/>
+                <w:rtl/>
+              </w:rPr>
+            </w:pPr>
+            <w:r>
+              <w:rPr>
+                <w:rFonts w:eastAsiaTheme="minorHAnsi" w:cstheme="minorHAnsi"/>
+              </w:rPr>
+              <w:t>1</w:t>
+            </w:r>
+          </w:p>
+        </w:tc>
+        <w:tc>
+          <w:tcPr>
+            <w:tcW w:w="959" w:type="dxa"/>
+            <w:vAlign w:val="center"/>
+          </w:tcPr>
+          <w:p>
+            <w:pPr>
+              <w:bidi/>
+              <w:spacing w:line="259" w:lineRule="auto"/>
+              <w:jc w:val="center"/>
+              <w:rPr>
+                <w:rFonts w:eastAsiaTheme="minorHAnsi" w:cstheme="minorHAnsi"/>
+                <w:rtl/>
+              </w:rPr>
+            </w:pPr>
+            <w:r>
+              <w:rPr>
+                <w:rFonts w:eastAsiaTheme="minorHAnsi" w:cstheme="minorHAnsi"/>
+              </w:rPr>
+              <w:t>717</w:t>
+            </w:r>
+          </w:p>
+        </w:tc>
+        <w:tc>
+          <w:tcPr>
+            <w:tcW w:w="788" w:type="dxa"/>
+            <w:vAlign w:val="center"/>
+          </w:tcPr>
+          <w:p>
+            <w:pPr>
+              <w:bidi/>
+              <w:spacing w:line="259" w:lineRule="auto"/>
+              <w:jc w:val="center"/>
+              <w:rPr>
+                <w:rFonts w:eastAsiaTheme="minorHAnsi" w:cstheme="minorHAnsi"/>
+                <w:rtl/>
+              </w:rPr>
+            </w:pPr>
+            <w:r>
+              <w:rPr>
+                <w:rFonts w:eastAsiaTheme="minorHAnsi" w:cstheme="minorHAnsi"/>
+              </w:rPr>
+              <w:t>0</w:t>
+            </w:r>
+          </w:p>
+        </w:tc>
+        <w:tc>
+          <w:tcPr>
+            <w:tcW w:w="727" w:type="dxa"/>
+            <w:vAlign w:val="center"/>
+          </w:tcPr>
+          <w:p>
+            <w:pPr>
+              <w:bidi/>
+              <w:spacing w:line="259" w:lineRule="auto"/>
+              <w:jc w:val="center"/>
+              <w:rPr>
+                <w:rFonts w:eastAsiaTheme="minorHAnsi" w:cstheme="minorHAnsi"/>
+                <w:rtl/>
+              </w:rPr>
+            </w:pPr>
+            <w:r>
+              <w:rPr>
+                <w:rFonts w:eastAsiaTheme="minorHAnsi" w:cstheme="minorHAnsi"/>
+              </w:rPr>
+              <w:t>557</w:t>
+            </w:r>
+          </w:p>
+        </w:tc>
+        <w:tc>
+          <w:tcPr>
+            <w:tcW w:w="853" w:type="dxa"/>
+            <w:vAlign w:val="center"/>
+          </w:tcPr>
+          <w:p>
+            <w:pPr>
+              <w:bidi/>
+              <w:spacing w:line="259" w:lineRule="auto"/>
+              <w:jc w:val="center"/>
+              <w:rPr>
+                <w:rFonts w:eastAsiaTheme="minorHAnsi" w:cstheme="minorHAnsi"/>
+                <w:rtl/>
+              </w:rPr>
+            </w:pPr>
+            <w:r>
+              <w:rPr>
+                <w:rFonts w:eastAsiaTheme="minorHAnsi" w:cstheme="minorHAnsi"/>
+              </w:rPr>
+              <w:t>2</w:t>
+            </w:r>
+          </w:p>
+        </w:tc>
+        <w:tc>
+          <w:tcPr>
+            <w:tcW w:w="888" w:type="dxa"/>
+            <w:vAlign w:val="center"/>
+          </w:tcPr>
+          <w:p>
+            <w:pPr>
+              <w:bidi/>
+              <w:spacing w:line="259" w:lineRule="auto"/>
+              <w:jc w:val="center"/>
+              <w:rPr>
+                <w:rFonts w:eastAsiaTheme="minorHAnsi" w:cstheme="minorHAnsi"/>
+                <w:rtl/>
+              </w:rPr>
+            </w:pPr>
+            <w:r>
+              <w:rPr>
+                <w:rFonts w:eastAsiaTheme="minorHAnsi" w:cstheme="minorHAnsi"/>
+              </w:rPr>
+              <w:t>4</w:t>
+            </w:r>
+          </w:p>
+        </w:tc>
+        <w:tc>
+          <w:tcPr>
+            <w:tcW w:w="698" w:type="dxa"/>
+            <w:vAlign w:val="center"/>
+          </w:tcPr>
+          <w:p>
+            <w:pPr>
+              <w:bidi/>
+              <w:spacing w:line="259" w:lineRule="auto"/>
+              <w:jc w:val="center"/>
+              <w:rPr>
+                <w:rFonts w:eastAsiaTheme="minorHAnsi" w:cstheme="minorHAnsi"/>
+                <w:rtl/>
+              </w:rPr>
+            </w:pPr>
+            <w:r>
+              <w:rPr>
+                <w:rFonts w:eastAsiaTheme="minorHAnsi" w:cstheme="minorHAnsi"/>
+              </w:rPr>
+              <w:t>0</w:t>
+            </w:r>
+          </w:p>
+        </w:tc>
+        <w:tc>
+          <w:tcPr>
+            <w:tcW w:w="846" w:type="dxa"/>
+            <w:vAlign w:val="center"/>
+          </w:tcPr>
+          <w:p>
+            <w:pPr>
+              <w:bidi/>
+              <w:spacing w:line="259" w:lineRule="auto"/>
+              <w:jc w:val="center"/>
+              <w:rPr>
+                <w:rFonts w:eastAsiaTheme="minorHAnsi" w:cstheme="minorHAnsi"/>
+                <w:rtl/>
+              </w:rPr>
+            </w:pPr>
+            <w:r>
+              <w:rPr>
+                <w:rFonts w:eastAsiaTheme="minorHAnsi" w:cstheme="minorHAnsi"/>
+              </w:rPr>
+              <w:t>1</w:t>
+            </w:r>
+          </w:p>
+        </w:tc>
+      </w:tr>
+      <w:tr>
+        <w:trPr>
+          <w:trHeight w:val="261"/>
+        </w:trPr>
+        <w:tc>
+          <w:tcPr>
+            <w:tcW w:w="893" w:type="dxa"/>
+            <w:vAlign w:val="center"/>
+          </w:tcPr>
+          <w:p>
+            <w:pPr>
+              <w:bidi/>
+              <w:spacing w:line="259" w:lineRule="auto"/>
+              <w:jc w:val="center"/>
+              <w:rPr>
+                <w:rFonts w:eastAsiaTheme="minorHAnsi" w:cstheme="minorHAnsi"/>
+                <w:rtl/>
+              </w:rPr>
+            </w:pPr>
+            <w:r>
+              <w:rPr>
+                <w:rFonts w:eastAsiaTheme="minorHAnsi" w:cstheme="minorHAnsi"/>
+              </w:rPr>
+              <w:t>2</w:t>
+            </w:r>
+          </w:p>
+        </w:tc>
+        <w:tc>
+          <w:tcPr>
+            <w:tcW w:w="847" w:type="dxa"/>
+            <w:vAlign w:val="center"/>
+          </w:tcPr>
+          <w:p>
+            <w:pPr>
+              <w:bidi/>
+              <w:spacing w:line="259" w:lineRule="auto"/>
+              <w:jc w:val="center"/>
+              <w:rPr>
+                <w:rFonts w:eastAsiaTheme="minorHAnsi" w:cstheme="minorHAnsi"/>
+                <w:rtl/>
+              </w:rPr>
+            </w:pPr>
+            <w:r>
+              <w:rPr>
+                <w:rFonts w:eastAsiaTheme="minorHAnsi" w:cstheme="minorHAnsi"/>
+              </w:rPr>
+              <w:t>438</w:t>
+            </w:r>
+          </w:p>
+        </w:tc>
+        <w:tc>
+          <w:tcPr>
+            <w:tcW w:w="828" w:type="dxa"/>
+            <w:vAlign w:val="center"/>
+          </w:tcPr>
+          <w:p>
+            <w:pPr>
+              <w:bidi/>
+              <w:spacing w:line="259" w:lineRule="auto"/>
+              <w:jc w:val="center"/>
+              <w:rPr>
+                <w:rFonts w:eastAsiaTheme="minorHAnsi" w:cstheme="minorHAnsi"/>
+                <w:rtl/>
+              </w:rPr>
+            </w:pPr>
+            <w:r>
+              <w:rPr>
+                <w:rFonts w:eastAsiaTheme="minorHAnsi" w:cstheme="minorHAnsi"/>
+              </w:rPr>
+              <w:t>0</w:t>
+            </w:r>
+          </w:p>
+        </w:tc>
+        <w:tc>
+          <w:tcPr>
+            <w:tcW w:w="1195" w:type="dxa"/>
+            <w:vAlign w:val="center"/>
+          </w:tcPr>
+          <w:p>
+            <w:pPr>
+              <w:bidi/>
+              <w:spacing w:line="259" w:lineRule="auto"/>
+              <w:jc w:val="center"/>
+              <w:rPr>
+                <w:rFonts w:eastAsiaTheme="minorHAnsi" w:cstheme="minorHAnsi"/>
+                <w:rtl/>
+              </w:rPr>
+            </w:pPr>
+            <w:r>
+              <w:rPr>
+                <w:rFonts w:eastAsiaTheme="minorHAnsi" w:cstheme="minorHAnsi"/>
+              </w:rPr>
+              <w:t>0</w:t>
+            </w:r>
+          </w:p>
+        </w:tc>
+        <w:tc>
+          <w:tcPr>
+            <w:tcW w:w="647" w:type="dxa"/>
+            <w:vAlign w:val="center"/>
+          </w:tcPr>
+          <w:p>
+            <w:pPr>
+              <w:bidi/>
+              <w:spacing w:line="259" w:lineRule="auto"/>
+              <w:jc w:val="center"/>
+              <w:rPr>
+                <w:rFonts w:eastAsiaTheme="minorHAnsi" w:cstheme="minorHAnsi"/>
+                <w:rtl/>
+              </w:rPr>
+            </w:pPr>
+            <w:r>
+              <w:rPr>
+                <w:rFonts w:eastAsiaTheme="minorHAnsi" w:cstheme="minorHAnsi"/>
+              </w:rPr>
+              <w:t>2</w:t>
+            </w:r>
+          </w:p>
+        </w:tc>
+        <w:tc>
+          <w:tcPr>
+            <w:tcW w:w="884" w:type="dxa"/>
+            <w:vAlign w:val="center"/>
+          </w:tcPr>
+          <w:p>
+            <w:pPr>
+              <w:bidi/>
+              <w:spacing w:line="259" w:lineRule="auto"/>
+              <w:jc w:val="center"/>
+              <w:rPr>
+                <w:rFonts w:eastAsiaTheme="minorHAnsi" w:cstheme="minorHAnsi"/>
+                <w:rtl/>
+              </w:rPr>
+            </w:pPr>
+            <w:r>
+              <w:rPr>
+                <w:rFonts w:eastAsiaTheme="minorHAnsi" w:cstheme="minorHAnsi"/>
+              </w:rPr>
+              <w:t>2046</w:t>
+            </w:r>
+          </w:p>
+        </w:tc>
+        <w:tc>
+          <w:tcPr>
+            <w:tcW w:w="682" w:type="dxa"/>
+            <w:vAlign w:val="center"/>
+          </w:tcPr>
+          <w:p>
+            <w:pPr>
+              <w:bidi/>
+              <w:spacing w:line="259" w:lineRule="auto"/>
+              <w:jc w:val="center"/>
+              <w:rPr>
+                <w:rFonts w:eastAsiaTheme="minorHAnsi" w:cstheme="minorHAnsi"/>
+                <w:rtl/>
+              </w:rPr>
+            </w:pPr>
+            <w:r>
+              <w:rPr>
+                <w:rFonts w:eastAsiaTheme="minorHAnsi" w:cstheme="minorHAnsi"/>
+              </w:rPr>
+              <w:t>227</w:t>
+            </w:r>
+          </w:p>
+        </w:tc>
+        <w:tc>
+          <w:tcPr>
+            <w:tcW w:w="959" w:type="dxa"/>
+            <w:vAlign w:val="center"/>
+          </w:tcPr>
+          <w:p>
+            <w:pPr>
+              <w:bidi/>
+              <w:spacing w:line="259" w:lineRule="auto"/>
+              <w:jc w:val="center"/>
+              <w:rPr>
+                <w:rFonts w:eastAsiaTheme="minorHAnsi" w:cstheme="minorHAnsi"/>
+                <w:rtl/>
+              </w:rPr>
+            </w:pPr>
+            <w:r>
+              <w:rPr>
+                <w:rFonts w:eastAsiaTheme="minorHAnsi" w:cstheme="minorHAnsi"/>
+              </w:rPr>
+              <w:t>2</w:t>
+            </w:r>
+          </w:p>
+        </w:tc>
+        <w:tc>
+          <w:tcPr>
+            <w:tcW w:w="788" w:type="dxa"/>
+            <w:vAlign w:val="center"/>
+          </w:tcPr>
+          <w:p>
+            <w:pPr>
+              <w:bidi/>
+              <w:spacing w:line="259" w:lineRule="auto"/>
+              <w:jc w:val="center"/>
+              <w:rPr>
+                <w:rFonts w:eastAsiaTheme="minorHAnsi" w:cstheme="minorHAnsi"/>
+                <w:rtl/>
+              </w:rPr>
+            </w:pPr>
+            <w:r>
+              <w:rPr>
+                <w:rFonts w:eastAsiaTheme="minorHAnsi" w:cstheme="minorHAnsi"/>
+              </w:rPr>
+              <w:t>0</w:t>
+            </w:r>
+          </w:p>
+        </w:tc>
+        <w:tc>
+          <w:tcPr>
+            <w:tcW w:w="727" w:type="dxa"/>
+            <w:vAlign w:val="center"/>
+          </w:tcPr>
+          <w:p>
+            <w:pPr>
+              <w:bidi/>
+              <w:spacing w:line="259" w:lineRule="auto"/>
+              <w:jc w:val="center"/>
+              <w:rPr>
+                <w:rFonts w:eastAsiaTheme="minorHAnsi" w:cstheme="minorHAnsi"/>
+                <w:rtl/>
+              </w:rPr>
+            </w:pPr>
+            <w:r>
+              <w:rPr>
+                <w:rFonts w:eastAsiaTheme="minorHAnsi" w:cstheme="minorHAnsi"/>
+              </w:rPr>
+              <w:t>2</w:t>
+            </w:r>
+          </w:p>
+        </w:tc>
+        <w:tc>
+          <w:tcPr>
+            <w:tcW w:w="853" w:type="dxa"/>
+            <w:vAlign w:val="center"/>
+          </w:tcPr>
+          <w:p>
+            <w:pPr>
+              <w:bidi/>
+              <w:spacing w:line="259" w:lineRule="auto"/>
+              <w:jc w:val="center"/>
+              <w:rPr>
+                <w:rFonts w:eastAsiaTheme="minorHAnsi" w:cstheme="minorHAnsi"/>
+                <w:rtl/>
+              </w:rPr>
+            </w:pPr>
+            <w:r>
+              <w:rPr>
+                <w:rFonts w:eastAsiaTheme="minorHAnsi" w:cstheme="minorHAnsi"/>
+              </w:rPr>
+              <w:t>2</w:t>
+            </w:r>
+          </w:p>
+        </w:tc>
+        <w:tc>
+          <w:tcPr>
+            <w:tcW w:w="888" w:type="dxa"/>
+            <w:vAlign w:val="center"/>
+          </w:tcPr>
+          <w:p>
+            <w:pPr>
+              <w:bidi/>
+              <w:spacing w:line="259" w:lineRule="auto"/>
+              <w:jc w:val="center"/>
+              <w:rPr>
+                <w:rFonts w:eastAsiaTheme="minorHAnsi" w:cstheme="minorHAnsi"/>
+                <w:rtl/>
+              </w:rPr>
+            </w:pPr>
+            <w:r>
+              <w:rPr>
+                <w:rFonts w:eastAsiaTheme="minorHAnsi" w:cstheme="minorHAnsi"/>
+              </w:rPr>
+              <w:t>2062</w:t>
+            </w:r>
+          </w:p>
+        </w:tc>
+        <w:tc>
+          <w:tcPr>
+            <w:tcW w:w="698" w:type="dxa"/>
+            <w:vAlign w:val="center"/>
+          </w:tcPr>
+          <w:p>
+            <w:pPr>
+              <w:bidi/>
+              <w:spacing w:line="259" w:lineRule="auto"/>
+              <w:jc w:val="center"/>
+              <w:rPr>
+                <w:rFonts w:eastAsiaTheme="minorHAnsi" w:cstheme="minorHAnsi"/>
+                <w:rtl/>
+              </w:rPr>
+            </w:pPr>
+            <w:r>
+              <w:rPr>
+                <w:rFonts w:eastAsiaTheme="minorHAnsi" w:cstheme="minorHAnsi"/>
+              </w:rPr>
+              <w:t>0</w:t>
+            </w:r>
+          </w:p>
+        </w:tc>
+        <w:tc>
+          <w:tcPr>
+            <w:tcW w:w="846" w:type="dxa"/>
+            <w:vAlign w:val="center"/>
+          </w:tcPr>
+          <w:p>
+            <w:pPr>
+              <w:bidi/>
+              <w:spacing w:line="259" w:lineRule="auto"/>
+              <w:jc w:val="center"/>
+              <w:rPr>
+                <w:rFonts w:eastAsiaTheme="minorHAnsi" w:cstheme="minorHAnsi"/>
+                <w:rtl/>
+              </w:rPr>
+            </w:pPr>
+            <w:r>
+              <w:rPr>
+                <w:rFonts w:eastAsiaTheme="minorHAnsi" w:cstheme="minorHAnsi"/>
+              </w:rPr>
+              <w:t>2</w:t>
+            </w:r>
+          </w:p>
+        </w:tc>
+      </w:tr>
+      <w:tr>
+        <w:trPr>
+          <w:trHeight w:val="269"/>
+        </w:trPr>
+        <w:tc>
+          <w:tcPr>
+            <w:tcW w:w="893" w:type="dxa"/>
+            <w:vAlign w:val="center"/>
+          </w:tcPr>
+          <w:p>
+            <w:pPr>
+              <w:bidi/>
+              <w:spacing w:line="259" w:lineRule="auto"/>
+              <w:jc w:val="center"/>
+              <w:rPr>
+                <w:rFonts w:eastAsiaTheme="minorHAnsi" w:cstheme="minorHAnsi"/>
+                <w:rtl/>
+              </w:rPr>
+            </w:pPr>
+            <w:r>
+              <w:rPr>
+                <w:rFonts w:eastAsiaTheme="minorHAnsi" w:cstheme="minorHAnsi"/>
+              </w:rPr>
+              <w:t>0</w:t>
+            </w:r>
+          </w:p>
+        </w:tc>
+        <w:tc>
+          <w:tcPr>
+            <w:tcW w:w="847" w:type="dxa"/>
+            <w:vAlign w:val="center"/>
+          </w:tcPr>
+          <w:p>
+            <w:pPr>
+              <w:bidi/>
+              <w:spacing w:line="259" w:lineRule="auto"/>
+              <w:jc w:val="center"/>
+              <w:rPr>
+                <w:rFonts w:eastAsiaTheme="minorHAnsi" w:cstheme="minorHAnsi"/>
+                <w:rtl/>
+              </w:rPr>
+            </w:pPr>
+            <w:r>
+              <w:rPr>
+                <w:rFonts w:eastAsiaTheme="minorHAnsi" w:cstheme="minorHAnsi"/>
+              </w:rPr>
+              <w:t>0</w:t>
+            </w:r>
+          </w:p>
+        </w:tc>
+        <w:tc>
+          <w:tcPr>
+            <w:tcW w:w="828" w:type="dxa"/>
+            <w:vAlign w:val="center"/>
+          </w:tcPr>
+          <w:p>
+            <w:pPr>
+              <w:bidi/>
+              <w:spacing w:line="259" w:lineRule="auto"/>
+              <w:jc w:val="center"/>
+              <w:rPr>
+                <w:rFonts w:eastAsiaTheme="minorHAnsi" w:cstheme="minorHAnsi"/>
+                <w:rtl/>
+              </w:rPr>
+            </w:pPr>
+            <w:r>
+              <w:rPr>
+                <w:rFonts w:eastAsiaTheme="minorHAnsi" w:cstheme="minorHAnsi"/>
+              </w:rPr>
+              <w:t>0</w:t>
+            </w:r>
+          </w:p>
+        </w:tc>
+        <w:tc>
+          <w:tcPr>
+            <w:tcW w:w="1195" w:type="dxa"/>
+            <w:vAlign w:val="center"/>
+          </w:tcPr>
+          <w:p>
+            <w:pPr>
+              <w:bidi/>
+              <w:spacing w:line="259" w:lineRule="auto"/>
+              <w:jc w:val="center"/>
+              <w:rPr>
+                <w:rFonts w:eastAsiaTheme="minorHAnsi" w:cstheme="minorHAnsi"/>
+                <w:rtl/>
+              </w:rPr>
+            </w:pPr>
+            <w:r>
+              <w:rPr>
+                <w:rFonts w:eastAsiaTheme="minorHAnsi" w:cstheme="minorHAnsi"/>
+              </w:rPr>
+              <w:t>0</w:t>
+            </w:r>
+          </w:p>
+        </w:tc>
+        <w:tc>
+          <w:tcPr>
+            <w:tcW w:w="647" w:type="dxa"/>
+            <w:vAlign w:val="center"/>
+          </w:tcPr>
+          <w:p>
+            <w:pPr>
+              <w:bidi/>
+              <w:spacing w:line="259" w:lineRule="auto"/>
+              <w:jc w:val="center"/>
+              <w:rPr>
+                <w:rFonts w:eastAsiaTheme="minorHAnsi" w:cstheme="minorHAnsi"/>
+                <w:rtl/>
+              </w:rPr>
+            </w:pPr>
+            <w:r>
+              <w:rPr>
+                <w:rFonts w:eastAsiaTheme="minorHAnsi" w:cstheme="minorHAnsi"/>
+              </w:rPr>
+              <w:t>0</w:t>
+            </w:r>
+          </w:p>
+        </w:tc>
+        <w:tc>
+          <w:tcPr>
+            <w:tcW w:w="884" w:type="dxa"/>
+            <w:vAlign w:val="center"/>
+          </w:tcPr>
+          <w:p>
+            <w:pPr>
+              <w:bidi/>
+              <w:spacing w:line="259" w:lineRule="auto"/>
+              <w:jc w:val="center"/>
+              <w:rPr>
+                <w:rFonts w:eastAsiaTheme="minorHAnsi" w:cstheme="minorHAnsi"/>
+                <w:rtl/>
+              </w:rPr>
+            </w:pPr>
+            <w:r>
+              <w:rPr>
+                <w:rFonts w:eastAsiaTheme="minorHAnsi" w:cstheme="minorHAnsi"/>
+              </w:rPr>
+              <w:t>0</w:t>
+            </w:r>
+          </w:p>
+        </w:tc>
+        <w:tc>
+          <w:tcPr>
+            <w:tcW w:w="682" w:type="dxa"/>
+            <w:vAlign w:val="center"/>
+          </w:tcPr>
+          <w:p>
+            <w:pPr>
+              <w:bidi/>
+              <w:spacing w:line="259" w:lineRule="auto"/>
+              <w:jc w:val="center"/>
+              <w:rPr>
+                <w:rFonts w:eastAsiaTheme="minorHAnsi" w:cstheme="minorHAnsi"/>
+                <w:rtl/>
+              </w:rPr>
+            </w:pPr>
+            <w:r>
+              <w:rPr>
+                <w:rFonts w:eastAsiaTheme="minorHAnsi" w:cstheme="minorHAnsi"/>
+              </w:rPr>
+              <w:t>595</w:t>
+            </w:r>
+          </w:p>
+        </w:tc>
+        <w:tc>
+          <w:tcPr>
+            <w:tcW w:w="959" w:type="dxa"/>
+            <w:vAlign w:val="center"/>
+          </w:tcPr>
+          <w:p>
+            <w:pPr>
+              <w:bidi/>
+              <w:spacing w:line="259" w:lineRule="auto"/>
+              <w:jc w:val="center"/>
+              <w:rPr>
+                <w:rFonts w:eastAsiaTheme="minorHAnsi" w:cstheme="minorHAnsi"/>
+                <w:rtl/>
+              </w:rPr>
+            </w:pPr>
+            <w:r>
+              <w:rPr>
+                <w:rFonts w:eastAsiaTheme="minorHAnsi" w:cstheme="minorHAnsi"/>
+              </w:rPr>
+              <w:t>0</w:t>
+            </w:r>
+          </w:p>
+        </w:tc>
+        <w:tc>
+          <w:tcPr>
+            <w:tcW w:w="788" w:type="dxa"/>
+            <w:vAlign w:val="center"/>
+          </w:tcPr>
+          <w:p>
+            <w:pPr>
+              <w:bidi/>
+              <w:spacing w:line="259" w:lineRule="auto"/>
+              <w:jc w:val="center"/>
+              <w:rPr>
+                <w:rFonts w:eastAsiaTheme="minorHAnsi" w:cstheme="minorHAnsi"/>
+                <w:rtl/>
+              </w:rPr>
+            </w:pPr>
+            <w:r>
+              <w:rPr>
+                <w:rFonts w:eastAsiaTheme="minorHAnsi" w:cstheme="minorHAnsi"/>
+              </w:rPr>
+              <w:t>0</w:t>
+            </w:r>
+          </w:p>
+        </w:tc>
+        <w:tc>
+          <w:tcPr>
+            <w:tcW w:w="727" w:type="dxa"/>
+            <w:vAlign w:val="center"/>
+          </w:tcPr>
+          <w:p>
+            <w:pPr>
+              <w:bidi/>
+              <w:spacing w:line="259" w:lineRule="auto"/>
+              <w:jc w:val="center"/>
+              <w:rPr>
+                <w:rFonts w:eastAsiaTheme="minorHAnsi" w:cstheme="minorHAnsi"/>
+                <w:rtl/>
+              </w:rPr>
+            </w:pPr>
+            <w:r>
+              <w:rPr>
+                <w:rFonts w:eastAsiaTheme="minorHAnsi" w:cstheme="minorHAnsi"/>
+              </w:rPr>
+              <w:t>2</w:t>
+            </w:r>
+          </w:p>
+        </w:tc>
+        <w:tc>
+          <w:tcPr>
+            <w:tcW w:w="853" w:type="dxa"/>
+            <w:vAlign w:val="center"/>
+          </w:tcPr>
+          <w:p>
+            <w:pPr>
+              <w:bidi/>
+              <w:spacing w:line="259" w:lineRule="auto"/>
+              <w:jc w:val="center"/>
+              <w:rPr>
+                <w:rFonts w:eastAsiaTheme="minorHAnsi" w:cstheme="minorHAnsi"/>
+                <w:rtl/>
+              </w:rPr>
+            </w:pPr>
+            <w:r>
+              <w:rPr>
+                <w:rFonts w:eastAsiaTheme="minorHAnsi" w:cstheme="minorHAnsi"/>
+              </w:rPr>
+              <w:t>0</w:t>
+            </w:r>
+          </w:p>
+        </w:tc>
+        <w:tc>
+          <w:tcPr>
+            <w:tcW w:w="888" w:type="dxa"/>
+            <w:vAlign w:val="center"/>
+          </w:tcPr>
+          <w:p>
+            <w:pPr>
+              <w:bidi/>
+              <w:spacing w:line="259" w:lineRule="auto"/>
+              <w:jc w:val="center"/>
+              <w:rPr>
+                <w:rFonts w:eastAsiaTheme="minorHAnsi" w:cstheme="minorHAnsi"/>
+                <w:rtl/>
+              </w:rPr>
+            </w:pPr>
+            <w:r>
+              <w:rPr>
+                <w:rFonts w:eastAsiaTheme="minorHAnsi" w:cstheme="minorHAnsi"/>
+              </w:rPr>
+              <w:t>0</w:t>
+            </w:r>
+          </w:p>
+        </w:tc>
+        <w:tc>
+          <w:tcPr>
+            <w:tcW w:w="698" w:type="dxa"/>
+            <w:vAlign w:val="center"/>
+          </w:tcPr>
+          <w:p>
+            <w:pPr>
+              <w:bidi/>
+              <w:spacing w:line="259" w:lineRule="auto"/>
+              <w:jc w:val="center"/>
+              <w:rPr>
+                <w:rFonts w:eastAsiaTheme="minorHAnsi" w:cstheme="minorHAnsi"/>
+                <w:rtl/>
+              </w:rPr>
+            </w:pPr>
+            <w:r>
+              <w:rPr>
+                <w:rFonts w:eastAsiaTheme="minorHAnsi" w:cstheme="minorHAnsi"/>
+              </w:rPr>
+              <w:t>0</w:t>
+            </w:r>
+          </w:p>
+        </w:tc>
+        <w:tc>
+          <w:tcPr>
+            <w:tcW w:w="846" w:type="dxa"/>
+            <w:vAlign w:val="center"/>
+          </w:tcPr>
+          <w:p>
+            <w:pPr>
+              <w:bidi/>
+              <w:spacing w:line="259" w:lineRule="auto"/>
+              <w:jc w:val="center"/>
+              <w:rPr>
+                <w:rFonts w:eastAsiaTheme="minorHAnsi" w:cstheme="minorHAnsi"/>
+                <w:rtl/>
+              </w:rPr>
+            </w:pPr>
+            <w:r>
+              <w:rPr>
+                <w:rFonts w:eastAsiaTheme="minorHAnsi" w:cstheme="minorHAnsi"/>
+              </w:rPr>
+              <w:t>3</w:t>
+            </w:r>
+          </w:p>
+        </w:tc>
+      </w:tr>
+      <w:tr>
+        <w:trPr>
+          <w:trHeight w:val="261"/>
+        </w:trPr>
+        <w:tc>
+          <w:tcPr>
+            <w:tcW w:w="893" w:type="dxa"/>
+            <w:vAlign w:val="center"/>
+          </w:tcPr>
+          <w:p>
+            <w:pPr>
+              <w:bidi/>
+              <w:spacing w:line="259" w:lineRule="auto"/>
+              <w:jc w:val="center"/>
+              <w:rPr>
+                <w:rFonts w:eastAsiaTheme="minorHAnsi" w:cstheme="minorHAnsi"/>
+                <w:rtl/>
+              </w:rPr>
+            </w:pPr>
+            <w:r>
+              <w:rPr>
+                <w:rFonts w:eastAsiaTheme="minorHAnsi" w:cstheme="minorHAnsi"/>
+              </w:rPr>
+              <w:t>0</w:t>
+            </w:r>
+          </w:p>
+        </w:tc>
+        <w:tc>
+          <w:tcPr>
+            <w:tcW w:w="847" w:type="dxa"/>
+            <w:vAlign w:val="center"/>
+          </w:tcPr>
+          <w:p>
+            <w:pPr>
+              <w:bidi/>
+              <w:spacing w:line="259" w:lineRule="auto"/>
+              <w:jc w:val="center"/>
+              <w:rPr>
+                <w:rFonts w:eastAsiaTheme="minorHAnsi" w:cstheme="minorHAnsi"/>
+                <w:rtl/>
+              </w:rPr>
+            </w:pPr>
+            <w:r>
+              <w:rPr>
+                <w:rFonts w:eastAsiaTheme="minorHAnsi" w:cstheme="minorHAnsi"/>
+              </w:rPr>
+              <w:t>0</w:t>
+            </w:r>
+          </w:p>
+        </w:tc>
+        <w:tc>
+          <w:tcPr>
+            <w:tcW w:w="828" w:type="dxa"/>
+            <w:vAlign w:val="center"/>
+          </w:tcPr>
+          <w:p>
+            <w:pPr>
+              <w:bidi/>
+              <w:spacing w:line="259" w:lineRule="auto"/>
+              <w:jc w:val="center"/>
+              <w:rPr>
+                <w:rFonts w:eastAsiaTheme="minorHAnsi" w:cstheme="minorHAnsi"/>
+                <w:rtl/>
+              </w:rPr>
+            </w:pPr>
+            <w:r>
+              <w:rPr>
+                <w:rFonts w:eastAsiaTheme="minorHAnsi" w:cstheme="minorHAnsi"/>
+              </w:rPr>
+              <w:t>0</w:t>
+            </w:r>
+          </w:p>
+        </w:tc>
+        <w:tc>
+          <w:tcPr>
+            <w:tcW w:w="1195" w:type="dxa"/>
+            <w:vAlign w:val="center"/>
+          </w:tcPr>
+          <w:p>
+            <w:pPr>
+              <w:bidi/>
+              <w:spacing w:line="259" w:lineRule="auto"/>
+              <w:jc w:val="center"/>
+              <w:rPr>
+                <w:rFonts w:eastAsiaTheme="minorHAnsi" w:cstheme="minorHAnsi"/>
+                <w:rtl/>
+              </w:rPr>
+            </w:pPr>
+            <w:r>
+              <w:rPr>
+                <w:rFonts w:eastAsiaTheme="minorHAnsi" w:cstheme="minorHAnsi"/>
+              </w:rPr>
+              <w:t>0</w:t>
+            </w:r>
+          </w:p>
+        </w:tc>
+        <w:tc>
+          <w:tcPr>
+            <w:tcW w:w="647" w:type="dxa"/>
+            <w:vAlign w:val="center"/>
+          </w:tcPr>
+          <w:p>
+            <w:pPr>
+              <w:bidi/>
+              <w:spacing w:line="259" w:lineRule="auto"/>
+              <w:jc w:val="center"/>
+              <w:rPr>
+                <w:rFonts w:eastAsiaTheme="minorHAnsi" w:cstheme="minorHAnsi"/>
+                <w:rtl/>
+              </w:rPr>
+            </w:pPr>
+            <w:r>
+              <w:rPr>
+                <w:rFonts w:eastAsiaTheme="minorHAnsi" w:cstheme="minorHAnsi"/>
+              </w:rPr>
+              <w:t>0</w:t>
+            </w:r>
+          </w:p>
+        </w:tc>
+        <w:tc>
+          <w:tcPr>
+            <w:tcW w:w="884" w:type="dxa"/>
+            <w:vAlign w:val="center"/>
+          </w:tcPr>
+          <w:p>
+            <w:pPr>
+              <w:bidi/>
+              <w:spacing w:line="259" w:lineRule="auto"/>
+              <w:jc w:val="center"/>
+              <w:rPr>
+                <w:rFonts w:eastAsiaTheme="minorHAnsi" w:cstheme="minorHAnsi"/>
+                <w:rtl/>
+              </w:rPr>
+            </w:pPr>
+            <w:r>
+              <w:rPr>
+                <w:rFonts w:eastAsiaTheme="minorHAnsi" w:cstheme="minorHAnsi"/>
+              </w:rPr>
+              <w:t>6</w:t>
+            </w:r>
+          </w:p>
+        </w:tc>
+        <w:tc>
+          <w:tcPr>
+            <w:tcW w:w="682" w:type="dxa"/>
+            <w:vAlign w:val="center"/>
+          </w:tcPr>
+          <w:p>
+            <w:pPr>
+              <w:bidi/>
+              <w:spacing w:line="259" w:lineRule="auto"/>
+              <w:jc w:val="center"/>
+              <w:rPr>
+                <w:rFonts w:eastAsiaTheme="minorHAnsi" w:cstheme="minorHAnsi"/>
+                <w:rtl/>
+              </w:rPr>
+            </w:pPr>
+            <w:r>
+              <w:rPr>
+                <w:rFonts w:eastAsiaTheme="minorHAnsi" w:cstheme="minorHAnsi"/>
+              </w:rPr>
+              <w:t>0</w:t>
+            </w:r>
+          </w:p>
+        </w:tc>
+        <w:tc>
+          <w:tcPr>
+            <w:tcW w:w="959" w:type="dxa"/>
+            <w:vAlign w:val="center"/>
+          </w:tcPr>
+          <w:p>
+            <w:pPr>
+              <w:bidi/>
+              <w:spacing w:line="259" w:lineRule="auto"/>
+              <w:jc w:val="center"/>
+              <w:rPr>
+                <w:rFonts w:eastAsiaTheme="minorHAnsi" w:cstheme="minorHAnsi"/>
+                <w:rtl/>
+              </w:rPr>
+            </w:pPr>
+            <w:r>
+              <w:rPr>
+                <w:rFonts w:eastAsiaTheme="minorHAnsi" w:cstheme="minorHAnsi"/>
+              </w:rPr>
+              <w:t>1</w:t>
+            </w:r>
+          </w:p>
+        </w:tc>
+        <w:tc>
+          <w:tcPr>
+            <w:tcW w:w="788" w:type="dxa"/>
+            <w:vAlign w:val="center"/>
+          </w:tcPr>
+          <w:p>
+            <w:pPr>
+              <w:bidi/>
+              <w:spacing w:line="259" w:lineRule="auto"/>
+              <w:jc w:val="center"/>
+              <w:rPr>
+                <w:rFonts w:eastAsiaTheme="minorHAnsi" w:cstheme="minorHAnsi"/>
+                <w:rtl/>
+              </w:rPr>
+            </w:pPr>
+            <w:r>
+              <w:rPr>
+                <w:rFonts w:eastAsiaTheme="minorHAnsi" w:cstheme="minorHAnsi"/>
+              </w:rPr>
+              <w:t>0</w:t>
+            </w:r>
+          </w:p>
+        </w:tc>
+        <w:tc>
+          <w:tcPr>
+            <w:tcW w:w="727" w:type="dxa"/>
+            <w:vAlign w:val="center"/>
+          </w:tcPr>
+          <w:p>
+            <w:pPr>
+              <w:bidi/>
+              <w:spacing w:line="259" w:lineRule="auto"/>
+              <w:jc w:val="center"/>
+              <w:rPr>
+                <w:rFonts w:eastAsiaTheme="minorHAnsi" w:cstheme="minorHAnsi"/>
+                <w:rtl/>
+              </w:rPr>
+            </w:pPr>
+            <w:r>
+              <w:rPr>
+                <w:rFonts w:eastAsiaTheme="minorHAnsi" w:cstheme="minorHAnsi"/>
+              </w:rPr>
+              <w:t>0</w:t>
+            </w:r>
+          </w:p>
+        </w:tc>
+        <w:tc>
+          <w:tcPr>
+            <w:tcW w:w="853" w:type="dxa"/>
+            <w:vAlign w:val="center"/>
+          </w:tcPr>
+          <w:p>
+            <w:pPr>
+              <w:bidi/>
+              <w:spacing w:line="259" w:lineRule="auto"/>
+              <w:jc w:val="center"/>
+              <w:rPr>
+                <w:rFonts w:eastAsiaTheme="minorHAnsi" w:cstheme="minorHAnsi"/>
+                <w:rtl/>
+              </w:rPr>
+            </w:pPr>
+            <w:r>
+              <w:rPr>
+                <w:rFonts w:eastAsiaTheme="minorHAnsi" w:cstheme="minorHAnsi"/>
+              </w:rPr>
+              <w:t>803</w:t>
+            </w:r>
+          </w:p>
+        </w:tc>
+        <w:tc>
+          <w:tcPr>
+            <w:tcW w:w="888" w:type="dxa"/>
+            <w:vAlign w:val="center"/>
+          </w:tcPr>
+          <w:p>
+            <w:pPr>
+              <w:bidi/>
+              <w:spacing w:line="259" w:lineRule="auto"/>
+              <w:jc w:val="center"/>
+              <w:rPr>
+                <w:rFonts w:eastAsiaTheme="minorHAnsi" w:cstheme="minorHAnsi"/>
+                <w:rtl/>
+              </w:rPr>
+            </w:pPr>
+            <w:r>
+              <w:rPr>
+                <w:rFonts w:eastAsiaTheme="minorHAnsi" w:cstheme="minorHAnsi"/>
+              </w:rPr>
+              <w:t>0</w:t>
+            </w:r>
+          </w:p>
+        </w:tc>
+        <w:tc>
+          <w:tcPr>
+            <w:tcW w:w="698" w:type="dxa"/>
+            <w:vAlign w:val="center"/>
+          </w:tcPr>
+          <w:p>
+            <w:pPr>
+              <w:bidi/>
+              <w:spacing w:line="259" w:lineRule="auto"/>
+              <w:jc w:val="center"/>
+              <w:rPr>
+                <w:rFonts w:eastAsiaTheme="minorHAnsi" w:cstheme="minorHAnsi"/>
+                <w:rtl/>
+              </w:rPr>
+            </w:pPr>
+            <w:r>
+              <w:rPr>
+                <w:rFonts w:eastAsiaTheme="minorHAnsi" w:cstheme="minorHAnsi"/>
+              </w:rPr>
+              <w:t>0</w:t>
+            </w:r>
+          </w:p>
+        </w:tc>
+        <w:tc>
+          <w:tcPr>
+            <w:tcW w:w="846" w:type="dxa"/>
+            <w:vAlign w:val="center"/>
+          </w:tcPr>
+          <w:p>
+            <w:pPr>
+              <w:bidi/>
+              <w:spacing w:line="259" w:lineRule="auto"/>
+              <w:jc w:val="center"/>
+              <w:rPr>
+                <w:rFonts w:eastAsiaTheme="minorHAnsi" w:cstheme="minorHAnsi"/>
+              </w:rPr>
+            </w:pPr>
+            <w:r>
+              <w:rPr>
+                <w:rFonts w:eastAsiaTheme="minorHAnsi" w:cstheme="minorHAnsi"/>
+              </w:rPr>
+              <w:t>4</w:t>
+            </w:r>
+          </w:p>
+        </w:tc>
+      </w:tr>
+    </w:tbl>
+    <w:p>
+      <w:pPr>
+        <w:bidi/>
+        <w:spacing w:line="259" w:lineRule="auto"/>
+        <w:rPr>
+          <w:rFonts w:eastAsiaTheme="minorHAnsi" w:cstheme="minorHAnsi"/>
+          <w:sz w:val="26"/>
+          <w:szCs w:val="26"/>
+        </w:rPr>
+      </w:pPr>
+    </w:p>
+    <w:tbl>
+      <w:tblPr>
+        <w:tblStyle w:val="TableGrid"/>
+        <w:bidiVisual/>
+        <w:tblW w:w="0" w:type="auto"/>
+        <w:jc w:val="center"/>
+        <w:tblLook w:val="04A0" w:firstRow="1" w:lastRow="0" w:firstColumn="1" w:lastColumn="0" w:noHBand="0" w:noVBand="1"/>
+      </w:tblPr>
+      <w:tblGrid>
+        <w:gridCol w:w="1546"/>
+        <w:gridCol w:w="1546"/>
+        <w:gridCol w:w="1546"/>
+        <w:gridCol w:w="1546"/>
+        <w:gridCol w:w="1551"/>
+        <w:gridCol w:w="1615"/>
+      </w:tblGrid>
+      <w:tr>
+        <w:trPr>
+          <w:jc w:val="center"/>
+        </w:trPr>
+        <w:tc>
+          <w:tcPr>
+            <w:tcW w:w="1546" w:type="dxa"/>
+            <w:vAlign w:val="center"/>
+          </w:tcPr>
+          <w:p>
+            <w:pPr>
+              <w:bidi/>
+              <w:spacing w:line="259" w:lineRule="auto"/>
+              <w:jc w:val="center"/>
+              <w:rPr>
+                <w:rFonts w:eastAsiaTheme="minorHAnsi" w:cstheme="minorHAnsi"/>
+                <w:sz w:val="26"/>
+                <w:szCs w:val="26"/>
+                <w:rtl/>
+              </w:rPr>
+            </w:pPr>
+            <w:r>
+              <w:rPr>
+                <w:rFonts w:eastAsiaTheme="minorHAnsi" w:cstheme="minorHAnsi"/>
+                <w:sz w:val="26"/>
+                <w:szCs w:val="26"/>
+              </w:rPr>
+              <w:t>4</w:t>
+            </w:r>
+          </w:p>
+        </w:tc>
+        <w:tc>
+          <w:tcPr>
+            <w:tcW w:w="1546" w:type="dxa"/>
+            <w:vAlign w:val="center"/>
+          </w:tcPr>
+          <w:p>
+            <w:pPr>
+              <w:bidi/>
+              <w:spacing w:line="259" w:lineRule="auto"/>
+              <w:jc w:val="center"/>
+              <w:rPr>
+                <w:rFonts w:eastAsiaTheme="minorHAnsi" w:cstheme="minorHAnsi"/>
+                <w:sz w:val="26"/>
+                <w:szCs w:val="26"/>
+                <w:rtl/>
+              </w:rPr>
+            </w:pPr>
+            <w:r>
+              <w:rPr>
+                <w:rFonts w:eastAsiaTheme="minorHAnsi" w:cstheme="minorHAnsi"/>
+                <w:sz w:val="26"/>
+                <w:szCs w:val="26"/>
+              </w:rPr>
+              <w:t>3</w:t>
+            </w:r>
+          </w:p>
+        </w:tc>
+        <w:tc>
+          <w:tcPr>
+            <w:tcW w:w="1546" w:type="dxa"/>
+            <w:vAlign w:val="center"/>
+          </w:tcPr>
+          <w:p>
+            <w:pPr>
+              <w:bidi/>
+              <w:spacing w:line="259" w:lineRule="auto"/>
+              <w:jc w:val="center"/>
+              <w:rPr>
+                <w:rFonts w:eastAsiaTheme="minorHAnsi" w:cstheme="minorHAnsi"/>
+                <w:sz w:val="26"/>
+                <w:szCs w:val="26"/>
+                <w:rtl/>
+              </w:rPr>
+            </w:pPr>
+            <w:r>
+              <w:rPr>
+                <w:rFonts w:eastAsiaTheme="minorHAnsi" w:cstheme="minorHAnsi"/>
+                <w:sz w:val="26"/>
+                <w:szCs w:val="26"/>
+              </w:rPr>
+              <w:t>2</w:t>
+            </w:r>
+          </w:p>
+        </w:tc>
+        <w:tc>
+          <w:tcPr>
+            <w:tcW w:w="1546" w:type="dxa"/>
+            <w:vAlign w:val="center"/>
+          </w:tcPr>
+          <w:p>
+            <w:pPr>
+              <w:bidi/>
+              <w:spacing w:line="259" w:lineRule="auto"/>
+              <w:jc w:val="center"/>
+              <w:rPr>
+                <w:rFonts w:eastAsiaTheme="minorHAnsi" w:cstheme="minorHAnsi"/>
+                <w:sz w:val="26"/>
+                <w:szCs w:val="26"/>
+                <w:rtl/>
+              </w:rPr>
+            </w:pPr>
+            <w:r>
+              <w:rPr>
+                <w:rFonts w:eastAsiaTheme="minorHAnsi" w:cstheme="minorHAnsi"/>
+                <w:sz w:val="26"/>
+                <w:szCs w:val="26"/>
+              </w:rPr>
+              <w:t>1</w:t>
+            </w:r>
+          </w:p>
+        </w:tc>
+        <w:tc>
+          <w:tcPr>
+            <w:tcW w:w="1551" w:type="dxa"/>
+            <w:vAlign w:val="center"/>
+          </w:tcPr>
+          <w:p>
+            <w:pPr>
+              <w:bidi/>
+              <w:spacing w:line="259" w:lineRule="auto"/>
+              <w:jc w:val="center"/>
+              <w:rPr>
+                <w:rFonts w:eastAsiaTheme="minorHAnsi" w:cstheme="minorHAnsi"/>
+                <w:sz w:val="26"/>
+                <w:szCs w:val="26"/>
+                <w:rtl/>
+              </w:rPr>
+            </w:pPr>
+            <w:r>
+              <w:rPr>
+                <w:rFonts w:eastAsiaTheme="minorHAnsi" w:cstheme="minorHAnsi"/>
+                <w:sz w:val="26"/>
+                <w:szCs w:val="26"/>
+              </w:rPr>
+              <w:t>0</w:t>
+            </w:r>
+          </w:p>
+        </w:tc>
+        <w:tc>
+          <w:tcPr>
+            <w:tcW w:w="1615" w:type="dxa"/>
+            <w:vAlign w:val="center"/>
+          </w:tcPr>
+          <w:p>
+            <w:pPr>
+              <w:bidi/>
+              <w:spacing w:line="259" w:lineRule="auto"/>
+              <w:jc w:val="center"/>
+              <w:rPr>
+                <w:rFonts w:eastAsiaTheme="minorHAnsi" w:cstheme="minorHAnsi"/>
+                <w:sz w:val="26"/>
+                <w:szCs w:val="26"/>
+                <w:rtl/>
+              </w:rPr>
+            </w:pPr>
+            <w:r>
+              <w:rPr>
+                <w:rFonts w:eastAsiaTheme="minorHAnsi" w:cstheme="minorHAnsi"/>
+                <w:sz w:val="26"/>
+                <w:szCs w:val="26"/>
+              </w:rPr>
+              <w:t>Party/Cluster</w:t>
+            </w:r>
+          </w:p>
+        </w:tc>
+      </w:tr>
+      <w:tr>
+        <w:trPr>
+          <w:jc w:val="center"/>
+        </w:trPr>
+        <w:tc>
+          <w:tcPr>
+            <w:tcW w:w="1546" w:type="dxa"/>
+            <w:vAlign w:val="center"/>
+          </w:tcPr>
+          <w:p>
+            <w:pPr>
+              <w:bidi/>
+              <w:spacing w:line="259" w:lineRule="auto"/>
+              <w:jc w:val="center"/>
+              <w:rPr>
+                <w:rFonts w:eastAsiaTheme="minorHAnsi" w:cstheme="minorHAnsi"/>
+                <w:sz w:val="26"/>
+                <w:szCs w:val="26"/>
+                <w:rtl/>
+              </w:rPr>
+            </w:pPr>
+            <w:r>
+              <w:rPr>
+                <w:rFonts w:eastAsiaTheme="minorHAnsi" w:cstheme="minorHAnsi"/>
+                <w:sz w:val="26"/>
+                <w:szCs w:val="26"/>
+              </w:rPr>
+              <w:t>0</w:t>
+            </w:r>
+          </w:p>
+        </w:tc>
+        <w:tc>
+          <w:tcPr>
+            <w:tcW w:w="1546" w:type="dxa"/>
+            <w:vAlign w:val="center"/>
+          </w:tcPr>
+          <w:p>
+            <w:pPr>
+              <w:bidi/>
+              <w:spacing w:line="259" w:lineRule="auto"/>
+              <w:jc w:val="center"/>
+              <w:rPr>
+                <w:rFonts w:eastAsiaTheme="minorHAnsi" w:cstheme="minorHAnsi"/>
+                <w:sz w:val="26"/>
+                <w:szCs w:val="26"/>
+                <w:rtl/>
+              </w:rPr>
+            </w:pPr>
+            <w:r>
+              <w:rPr>
+                <w:rFonts w:eastAsiaTheme="minorHAnsi" w:cstheme="minorHAnsi"/>
+                <w:sz w:val="26"/>
+                <w:szCs w:val="26"/>
+              </w:rPr>
+              <w:t>0</w:t>
+            </w:r>
+          </w:p>
+        </w:tc>
+        <w:tc>
+          <w:tcPr>
+            <w:tcW w:w="1546" w:type="dxa"/>
+            <w:vAlign w:val="center"/>
+          </w:tcPr>
+          <w:p>
+            <w:pPr>
+              <w:bidi/>
+              <w:spacing w:line="259" w:lineRule="auto"/>
+              <w:jc w:val="center"/>
+              <w:rPr>
+                <w:rFonts w:eastAsiaTheme="minorHAnsi" w:cstheme="minorHAnsi"/>
+                <w:sz w:val="26"/>
+                <w:szCs w:val="26"/>
+                <w:rtl/>
+              </w:rPr>
+            </w:pPr>
+            <w:r>
+              <w:rPr>
+                <w:rFonts w:eastAsiaTheme="minorHAnsi" w:cstheme="minorHAnsi"/>
+                <w:sz w:val="26"/>
+                <w:szCs w:val="26"/>
+              </w:rPr>
+              <w:t>0</w:t>
+            </w:r>
+          </w:p>
+        </w:tc>
+        <w:tc>
+          <w:tcPr>
+            <w:tcW w:w="1546" w:type="dxa"/>
+            <w:vAlign w:val="center"/>
+          </w:tcPr>
+          <w:p>
+            <w:pPr>
+              <w:bidi/>
+              <w:spacing w:line="259" w:lineRule="auto"/>
+              <w:jc w:val="center"/>
+              <w:rPr>
+                <w:rFonts w:eastAsiaTheme="minorHAnsi" w:cstheme="minorHAnsi"/>
+                <w:sz w:val="26"/>
+                <w:szCs w:val="26"/>
+                <w:rtl/>
+              </w:rPr>
+            </w:pPr>
+            <w:r>
+              <w:rPr>
+                <w:rFonts w:eastAsiaTheme="minorHAnsi" w:cstheme="minorHAnsi"/>
+                <w:sz w:val="26"/>
+                <w:szCs w:val="26"/>
+              </w:rPr>
+              <w:t>0</w:t>
+            </w:r>
+          </w:p>
+        </w:tc>
+        <w:tc>
+          <w:tcPr>
+            <w:tcW w:w="1551" w:type="dxa"/>
+            <w:vAlign w:val="center"/>
+          </w:tcPr>
+          <w:p>
+            <w:pPr>
+              <w:bidi/>
+              <w:spacing w:line="259" w:lineRule="auto"/>
+              <w:jc w:val="center"/>
+              <w:rPr>
+                <w:rFonts w:eastAsiaTheme="minorHAnsi"/>
+                <w:sz w:val="26"/>
+                <w:szCs w:val="26"/>
+              </w:rPr>
+            </w:pPr>
+            <w:r>
+              <w:rPr>
+                <w:rFonts w:eastAsiaTheme="minorHAnsi"/>
+                <w:sz w:val="26"/>
+                <w:szCs w:val="26"/>
+              </w:rPr>
+              <w:t>100%</w:t>
+            </w:r>
+          </w:p>
+        </w:tc>
+        <w:tc>
+          <w:tcPr>
+            <w:tcW w:w="1615" w:type="dxa"/>
+            <w:vAlign w:val="center"/>
+          </w:tcPr>
+          <w:p>
+            <w:pPr>
+              <w:bidi/>
+              <w:spacing w:line="259" w:lineRule="auto"/>
+              <w:jc w:val="center"/>
+              <w:rPr>
+                <w:rFonts w:eastAsiaTheme="minorHAnsi" w:cstheme="minorHAnsi"/>
+                <w:sz w:val="26"/>
+                <w:szCs w:val="26"/>
+                <w:rtl/>
+              </w:rPr>
+            </w:pPr>
+            <w:r>
+              <w:rPr>
+                <w:rFonts w:eastAsiaTheme="minorHAnsi" w:cstheme="minorHAnsi"/>
+              </w:rPr>
+              <w:t>Blue</w:t>
+            </w:r>
+            <w:r>
+              <w:rPr>
+                <w:rFonts w:eastAsiaTheme="minorHAnsi" w:cstheme="minorHAnsi"/>
+              </w:rPr>
+              <w:t>s</w:t>
+            </w:r>
+          </w:p>
+        </w:tc>
+      </w:tr>
+      <w:tr>
+        <w:trPr>
+          <w:jc w:val="center"/>
+        </w:trPr>
+        <w:tc>
+          <w:tcPr>
+            <w:tcW w:w="1546" w:type="dxa"/>
+            <w:vAlign w:val="center"/>
+          </w:tcPr>
+          <w:p>
+            <w:pPr>
+              <w:bidi/>
+              <w:spacing w:line="259" w:lineRule="auto"/>
+              <w:jc w:val="center"/>
+              <w:rPr>
+                <w:rFonts w:eastAsiaTheme="minorHAnsi" w:cstheme="minorHAnsi"/>
+                <w:sz w:val="26"/>
+                <w:szCs w:val="26"/>
+                <w:rtl/>
+              </w:rPr>
+            </w:pPr>
+            <w:r>
+              <w:rPr>
+                <w:rFonts w:eastAsiaTheme="minorHAnsi" w:cstheme="minorHAnsi"/>
+                <w:sz w:val="26"/>
+                <w:szCs w:val="26"/>
+              </w:rPr>
+              <w:t>0</w:t>
+            </w:r>
+          </w:p>
+        </w:tc>
+        <w:tc>
+          <w:tcPr>
+            <w:tcW w:w="1546" w:type="dxa"/>
+            <w:vAlign w:val="center"/>
+          </w:tcPr>
+          <w:p>
+            <w:pPr>
+              <w:bidi/>
+              <w:spacing w:line="259" w:lineRule="auto"/>
+              <w:jc w:val="center"/>
+              <w:rPr>
+                <w:rFonts w:eastAsiaTheme="minorHAnsi" w:cstheme="minorHAnsi"/>
+                <w:sz w:val="26"/>
+                <w:szCs w:val="26"/>
+                <w:rtl/>
+              </w:rPr>
+            </w:pPr>
+            <w:r>
+              <w:rPr>
+                <w:rFonts w:eastAsiaTheme="minorHAnsi" w:cstheme="minorHAnsi"/>
+                <w:sz w:val="26"/>
+                <w:szCs w:val="26"/>
+              </w:rPr>
+              <w:t>0</w:t>
+            </w:r>
+          </w:p>
+        </w:tc>
+        <w:tc>
+          <w:tcPr>
+            <w:tcW w:w="1546" w:type="dxa"/>
+            <w:vAlign w:val="center"/>
+          </w:tcPr>
+          <w:p>
+            <w:pPr>
+              <w:bidi/>
+              <w:spacing w:line="259" w:lineRule="auto"/>
+              <w:jc w:val="center"/>
+              <w:rPr>
+                <w:rFonts w:eastAsiaTheme="minorHAnsi" w:cstheme="minorHAnsi"/>
+                <w:sz w:val="26"/>
+                <w:szCs w:val="26"/>
+                <w:rtl/>
+              </w:rPr>
+            </w:pPr>
+            <w:r>
+              <w:rPr>
+                <w:rFonts w:eastAsiaTheme="minorHAnsi" w:cstheme="minorHAnsi"/>
+                <w:sz w:val="26"/>
+                <w:szCs w:val="26"/>
+              </w:rPr>
+              <w:t>98.1%</w:t>
+            </w:r>
+          </w:p>
+        </w:tc>
+        <w:tc>
+          <w:tcPr>
+            <w:tcW w:w="1546" w:type="dxa"/>
+            <w:vAlign w:val="center"/>
+          </w:tcPr>
+          <w:p>
+            <w:pPr>
+              <w:bidi/>
+              <w:spacing w:line="259" w:lineRule="auto"/>
+              <w:jc w:val="center"/>
+              <w:rPr>
+                <w:rFonts w:eastAsiaTheme="minorHAnsi" w:cstheme="minorHAnsi"/>
+                <w:sz w:val="26"/>
+                <w:szCs w:val="26"/>
+                <w:rtl/>
+              </w:rPr>
+            </w:pPr>
+            <w:r>
+              <w:rPr>
+                <w:rFonts w:eastAsiaTheme="minorHAnsi" w:cstheme="minorHAnsi"/>
+                <w:sz w:val="26"/>
+                <w:szCs w:val="26"/>
+              </w:rPr>
+              <w:t>0.2%</w:t>
+            </w:r>
+          </w:p>
+        </w:tc>
+        <w:tc>
+          <w:tcPr>
+            <w:tcW w:w="1551" w:type="dxa"/>
+            <w:vAlign w:val="center"/>
+          </w:tcPr>
+          <w:p>
+            <w:pPr>
+              <w:bidi/>
+              <w:spacing w:line="259" w:lineRule="auto"/>
+              <w:jc w:val="center"/>
+              <w:rPr>
+                <w:rFonts w:eastAsiaTheme="minorHAnsi" w:cstheme="minorHAnsi"/>
+                <w:sz w:val="26"/>
+                <w:szCs w:val="26"/>
+                <w:rtl/>
+              </w:rPr>
+            </w:pPr>
+            <w:r>
+              <w:rPr>
+                <w:rFonts w:eastAsiaTheme="minorHAnsi" w:cstheme="minorHAnsi"/>
+                <w:sz w:val="26"/>
+                <w:szCs w:val="26"/>
+              </w:rPr>
+              <w:t>1.7%</w:t>
+            </w:r>
+          </w:p>
+        </w:tc>
+        <w:tc>
+          <w:tcPr>
+            <w:tcW w:w="1615" w:type="dxa"/>
+            <w:vAlign w:val="center"/>
+          </w:tcPr>
+          <w:p>
+            <w:pPr>
+              <w:bidi/>
+              <w:spacing w:line="259" w:lineRule="auto"/>
+              <w:jc w:val="center"/>
+              <w:rPr>
+                <w:rFonts w:eastAsiaTheme="minorHAnsi" w:cstheme="minorHAnsi"/>
+                <w:sz w:val="26"/>
+                <w:szCs w:val="26"/>
+                <w:rtl/>
+              </w:rPr>
+            </w:pPr>
+            <w:r>
+              <w:rPr>
+                <w:rFonts w:eastAsiaTheme="minorHAnsi" w:cstheme="minorHAnsi"/>
+              </w:rPr>
+              <w:t>Browns</w:t>
+            </w:r>
+          </w:p>
+        </w:tc>
+      </w:tr>
+      <w:tr>
+        <w:trPr>
+          <w:jc w:val="center"/>
+        </w:trPr>
+        <w:tc>
+          <w:tcPr>
+            <w:tcW w:w="1546" w:type="dxa"/>
+            <w:vAlign w:val="center"/>
+          </w:tcPr>
+          <w:p>
+            <w:pPr>
+              <w:bidi/>
+              <w:spacing w:line="259" w:lineRule="auto"/>
+              <w:jc w:val="center"/>
+              <w:rPr>
+                <w:rFonts w:eastAsiaTheme="minorHAnsi" w:cstheme="minorHAnsi"/>
+                <w:sz w:val="26"/>
+                <w:szCs w:val="26"/>
+                <w:rtl/>
+              </w:rPr>
+            </w:pPr>
+            <w:r>
+              <w:rPr>
+                <w:rFonts w:eastAsiaTheme="minorHAnsi" w:cstheme="minorHAnsi"/>
+                <w:sz w:val="26"/>
+                <w:szCs w:val="26"/>
+              </w:rPr>
+              <w:t>96.3%</w:t>
+            </w:r>
+          </w:p>
+        </w:tc>
+        <w:tc>
+          <w:tcPr>
+            <w:tcW w:w="1546" w:type="dxa"/>
+            <w:vAlign w:val="center"/>
+          </w:tcPr>
+          <w:p>
+            <w:pPr>
+              <w:bidi/>
+              <w:spacing w:line="259" w:lineRule="auto"/>
+              <w:jc w:val="center"/>
+              <w:rPr>
+                <w:rFonts w:eastAsiaTheme="minorHAnsi" w:cstheme="minorHAnsi"/>
+                <w:sz w:val="26"/>
+                <w:szCs w:val="26"/>
+                <w:rtl/>
+              </w:rPr>
+            </w:pPr>
+            <w:r>
+              <w:rPr>
+                <w:rFonts w:eastAsiaTheme="minorHAnsi" w:cstheme="minorHAnsi"/>
+                <w:sz w:val="26"/>
+                <w:szCs w:val="26"/>
+              </w:rPr>
+              <w:t>0</w:t>
+            </w:r>
+          </w:p>
+        </w:tc>
+        <w:tc>
+          <w:tcPr>
+            <w:tcW w:w="1546" w:type="dxa"/>
+            <w:vAlign w:val="center"/>
+          </w:tcPr>
+          <w:p>
+            <w:pPr>
+              <w:bidi/>
+              <w:spacing w:line="259" w:lineRule="auto"/>
+              <w:jc w:val="center"/>
+              <w:rPr>
+                <w:rFonts w:eastAsiaTheme="minorHAnsi" w:cstheme="minorHAnsi"/>
+                <w:sz w:val="26"/>
+                <w:szCs w:val="26"/>
+                <w:rtl/>
+              </w:rPr>
+            </w:pPr>
+            <w:r>
+              <w:rPr>
+                <w:rFonts w:eastAsiaTheme="minorHAnsi" w:cstheme="minorHAnsi"/>
+                <w:sz w:val="26"/>
+                <w:szCs w:val="26"/>
+              </w:rPr>
+              <w:t>0.24%</w:t>
+            </w:r>
+          </w:p>
+        </w:tc>
+        <w:tc>
+          <w:tcPr>
+            <w:tcW w:w="1546" w:type="dxa"/>
+            <w:vAlign w:val="center"/>
+          </w:tcPr>
+          <w:p>
+            <w:pPr>
+              <w:bidi/>
+              <w:spacing w:line="259" w:lineRule="auto"/>
+              <w:jc w:val="center"/>
+              <w:rPr>
+                <w:rFonts w:eastAsiaTheme="minorHAnsi" w:cstheme="minorHAnsi"/>
+                <w:sz w:val="26"/>
+                <w:szCs w:val="26"/>
+                <w:rtl/>
+              </w:rPr>
+            </w:pPr>
+            <w:r>
+              <w:rPr>
+                <w:rFonts w:eastAsiaTheme="minorHAnsi" w:cstheme="minorHAnsi"/>
+                <w:sz w:val="26"/>
+                <w:szCs w:val="26"/>
+              </w:rPr>
+              <w:t>0.24%</w:t>
+            </w:r>
+          </w:p>
+        </w:tc>
+        <w:tc>
+          <w:tcPr>
+            <w:tcW w:w="1551" w:type="dxa"/>
+            <w:vAlign w:val="center"/>
+          </w:tcPr>
+          <w:p>
+            <w:pPr>
+              <w:bidi/>
+              <w:spacing w:line="259" w:lineRule="auto"/>
+              <w:jc w:val="center"/>
+              <w:rPr>
+                <w:rFonts w:eastAsiaTheme="minorHAnsi" w:cstheme="minorHAnsi"/>
+                <w:sz w:val="26"/>
+                <w:szCs w:val="26"/>
+                <w:rtl/>
+              </w:rPr>
+            </w:pPr>
+            <w:r>
+              <w:rPr>
+                <w:rFonts w:eastAsiaTheme="minorHAnsi" w:cstheme="minorHAnsi"/>
+                <w:sz w:val="26"/>
+                <w:szCs w:val="26"/>
+              </w:rPr>
+              <w:t>3.2%</w:t>
+            </w:r>
+          </w:p>
+        </w:tc>
+        <w:tc>
+          <w:tcPr>
+            <w:tcW w:w="1615" w:type="dxa"/>
+            <w:vAlign w:val="center"/>
+          </w:tcPr>
+          <w:p>
+            <w:pPr>
+              <w:bidi/>
+              <w:spacing w:line="259" w:lineRule="auto"/>
+              <w:jc w:val="center"/>
+              <w:rPr>
+                <w:rFonts w:eastAsiaTheme="minorHAnsi" w:cstheme="minorHAnsi"/>
+                <w:sz w:val="26"/>
+                <w:szCs w:val="26"/>
+                <w:rtl/>
+              </w:rPr>
+            </w:pPr>
+            <w:r>
+              <w:rPr>
+                <w:rFonts w:eastAsiaTheme="minorHAnsi" w:cstheme="minorHAnsi"/>
+              </w:rPr>
+              <w:t>Greens</w:t>
+            </w:r>
+          </w:p>
+        </w:tc>
+      </w:tr>
+      <w:tr>
+        <w:trPr>
+          <w:jc w:val="center"/>
+        </w:trPr>
+        <w:tc>
+          <w:tcPr>
+            <w:tcW w:w="1546" w:type="dxa"/>
+            <w:vAlign w:val="center"/>
+          </w:tcPr>
+          <w:p>
+            <w:pPr>
+              <w:bidi/>
+              <w:spacing w:line="259" w:lineRule="auto"/>
+              <w:jc w:val="center"/>
+              <w:rPr>
+                <w:rFonts w:eastAsiaTheme="minorHAnsi" w:cstheme="minorHAnsi"/>
+                <w:sz w:val="26"/>
+                <w:szCs w:val="26"/>
+                <w:rtl/>
+              </w:rPr>
+            </w:pPr>
+            <w:r>
+              <w:rPr>
+                <w:rFonts w:eastAsiaTheme="minorHAnsi" w:cstheme="minorHAnsi"/>
+                <w:sz w:val="26"/>
+                <w:szCs w:val="26"/>
+              </w:rPr>
+              <w:t>0</w:t>
+            </w:r>
+          </w:p>
+        </w:tc>
+        <w:tc>
+          <w:tcPr>
+            <w:tcW w:w="1546" w:type="dxa"/>
+            <w:vAlign w:val="center"/>
+          </w:tcPr>
+          <w:p>
+            <w:pPr>
+              <w:bidi/>
+              <w:spacing w:line="259" w:lineRule="auto"/>
+              <w:jc w:val="center"/>
+              <w:rPr>
+                <w:rFonts w:eastAsiaTheme="minorHAnsi" w:cstheme="minorHAnsi"/>
+                <w:sz w:val="26"/>
+                <w:szCs w:val="26"/>
+                <w:rtl/>
+              </w:rPr>
+            </w:pPr>
+            <w:r>
+              <w:rPr>
+                <w:rFonts w:eastAsiaTheme="minorHAnsi" w:cstheme="minorHAnsi"/>
+                <w:sz w:val="26"/>
+                <w:szCs w:val="26"/>
+              </w:rPr>
+              <w:t>0.35%</w:t>
+            </w:r>
+          </w:p>
+        </w:tc>
+        <w:tc>
+          <w:tcPr>
+            <w:tcW w:w="1546" w:type="dxa"/>
+            <w:vAlign w:val="center"/>
+          </w:tcPr>
+          <w:p>
+            <w:pPr>
+              <w:bidi/>
+              <w:spacing w:line="259" w:lineRule="auto"/>
+              <w:jc w:val="center"/>
+              <w:rPr>
+                <w:rFonts w:eastAsiaTheme="minorHAnsi" w:cstheme="minorHAnsi"/>
+                <w:sz w:val="26"/>
+                <w:szCs w:val="26"/>
+                <w:rtl/>
+              </w:rPr>
+            </w:pPr>
+            <w:r>
+              <w:rPr>
+                <w:rFonts w:eastAsiaTheme="minorHAnsi" w:cstheme="minorHAnsi"/>
+                <w:sz w:val="26"/>
+                <w:szCs w:val="26"/>
+              </w:rPr>
+              <w:t>0.35%</w:t>
+            </w:r>
+          </w:p>
+        </w:tc>
+        <w:tc>
+          <w:tcPr>
+            <w:tcW w:w="1546" w:type="dxa"/>
+            <w:vAlign w:val="center"/>
+          </w:tcPr>
+          <w:p>
+            <w:pPr>
+              <w:bidi/>
+              <w:spacing w:line="259" w:lineRule="auto"/>
+              <w:jc w:val="center"/>
+              <w:rPr>
+                <w:rFonts w:eastAsiaTheme="minorHAnsi" w:cstheme="minorHAnsi"/>
+                <w:sz w:val="26"/>
+                <w:szCs w:val="26"/>
+                <w:rtl/>
+              </w:rPr>
+            </w:pPr>
+            <w:r>
+              <w:rPr>
+                <w:rFonts w:eastAsiaTheme="minorHAnsi" w:cstheme="minorHAnsi"/>
+                <w:sz w:val="26"/>
+                <w:szCs w:val="26"/>
+              </w:rPr>
+              <w:t>97.2%</w:t>
+            </w:r>
+          </w:p>
+        </w:tc>
+        <w:tc>
+          <w:tcPr>
+            <w:tcW w:w="1551" w:type="dxa"/>
+            <w:vAlign w:val="center"/>
+          </w:tcPr>
+          <w:p>
+            <w:pPr>
+              <w:bidi/>
+              <w:spacing w:line="259" w:lineRule="auto"/>
+              <w:jc w:val="center"/>
+              <w:rPr>
+                <w:rFonts w:eastAsiaTheme="minorHAnsi" w:cstheme="minorHAnsi"/>
+                <w:sz w:val="26"/>
+                <w:szCs w:val="26"/>
+                <w:rtl/>
+              </w:rPr>
+            </w:pPr>
+            <w:r>
+              <w:rPr>
+                <w:rFonts w:eastAsiaTheme="minorHAnsi" w:cstheme="minorHAnsi"/>
+                <w:sz w:val="26"/>
+                <w:szCs w:val="26"/>
+              </w:rPr>
+              <w:t>2.1%</w:t>
+            </w:r>
+          </w:p>
+        </w:tc>
+        <w:tc>
+          <w:tcPr>
+            <w:tcW w:w="1615" w:type="dxa"/>
+            <w:vAlign w:val="center"/>
+          </w:tcPr>
+          <w:p>
+            <w:pPr>
+              <w:bidi/>
+              <w:spacing w:line="259" w:lineRule="auto"/>
+              <w:jc w:val="center"/>
+              <w:rPr>
+                <w:rFonts w:eastAsiaTheme="minorHAnsi" w:cstheme="minorHAnsi"/>
+                <w:sz w:val="26"/>
+                <w:szCs w:val="26"/>
+                <w:rtl/>
+              </w:rPr>
+            </w:pPr>
+            <w:r>
+              <w:rPr>
+                <w:rFonts w:eastAsiaTheme="minorHAnsi" w:cstheme="minorHAnsi"/>
+              </w:rPr>
+              <w:t>Greys</w:t>
+            </w:r>
+          </w:p>
+        </w:tc>
+      </w:tr>
+      <w:tr>
+        <w:trPr>
+          <w:jc w:val="center"/>
+        </w:trPr>
+        <w:tc>
+          <w:tcPr>
+            <w:tcW w:w="1546" w:type="dxa"/>
+            <w:vAlign w:val="center"/>
+          </w:tcPr>
+          <w:p>
+            <w:pPr>
+              <w:bidi/>
+              <w:spacing w:line="259" w:lineRule="auto"/>
+              <w:jc w:val="center"/>
+              <w:rPr>
+                <w:rFonts w:eastAsiaTheme="minorHAnsi" w:cstheme="minorHAnsi"/>
+                <w:sz w:val="26"/>
+                <w:szCs w:val="26"/>
+                <w:rtl/>
+              </w:rPr>
+            </w:pPr>
+            <w:r>
+              <w:rPr>
+                <w:rFonts w:eastAsiaTheme="minorHAnsi" w:cstheme="minorHAnsi"/>
+                <w:sz w:val="26"/>
+                <w:szCs w:val="26"/>
+              </w:rPr>
+              <w:t>0</w:t>
+            </w:r>
+          </w:p>
+        </w:tc>
+        <w:tc>
+          <w:tcPr>
+            <w:tcW w:w="1546" w:type="dxa"/>
+            <w:vAlign w:val="center"/>
+          </w:tcPr>
+          <w:p>
+            <w:pPr>
+              <w:bidi/>
+              <w:spacing w:line="259" w:lineRule="auto"/>
+              <w:jc w:val="center"/>
+              <w:rPr>
+                <w:rFonts w:eastAsiaTheme="minorHAnsi" w:cstheme="minorHAnsi"/>
+                <w:sz w:val="26"/>
+                <w:szCs w:val="26"/>
+                <w:rtl/>
+              </w:rPr>
+            </w:pPr>
+            <w:r>
+              <w:rPr>
+                <w:rFonts w:eastAsiaTheme="minorHAnsi" w:cstheme="minorHAnsi"/>
+                <w:sz w:val="26"/>
+                <w:szCs w:val="26"/>
+              </w:rPr>
+              <w:t>0</w:t>
+            </w:r>
+          </w:p>
+        </w:tc>
+        <w:tc>
+          <w:tcPr>
+            <w:tcW w:w="1546" w:type="dxa"/>
+            <w:vAlign w:val="center"/>
+          </w:tcPr>
+          <w:p>
+            <w:pPr>
+              <w:bidi/>
+              <w:spacing w:line="259" w:lineRule="auto"/>
+              <w:jc w:val="center"/>
+              <w:rPr>
+                <w:rFonts w:eastAsiaTheme="minorHAnsi" w:cstheme="minorHAnsi"/>
+                <w:sz w:val="26"/>
+                <w:szCs w:val="26"/>
+                <w:rtl/>
+              </w:rPr>
+            </w:pPr>
+            <w:r>
+              <w:rPr>
+                <w:rFonts w:eastAsiaTheme="minorHAnsi" w:cstheme="minorHAnsi"/>
+                <w:sz w:val="26"/>
+                <w:szCs w:val="26"/>
+              </w:rPr>
+              <w:t>0</w:t>
+            </w:r>
+          </w:p>
+        </w:tc>
+        <w:tc>
+          <w:tcPr>
+            <w:tcW w:w="1546" w:type="dxa"/>
+            <w:vAlign w:val="center"/>
+          </w:tcPr>
+          <w:p>
+            <w:pPr>
+              <w:bidi/>
+              <w:spacing w:line="259" w:lineRule="auto"/>
+              <w:jc w:val="center"/>
+              <w:rPr>
+                <w:rFonts w:eastAsiaTheme="minorHAnsi" w:cstheme="minorHAnsi"/>
+                <w:sz w:val="26"/>
+                <w:szCs w:val="26"/>
+                <w:rtl/>
+              </w:rPr>
+            </w:pPr>
+            <w:r>
+              <w:rPr>
+                <w:rFonts w:eastAsiaTheme="minorHAnsi" w:cstheme="minorHAnsi"/>
+                <w:sz w:val="26"/>
+                <w:szCs w:val="26"/>
+              </w:rPr>
+              <w:t>0</w:t>
+            </w:r>
+          </w:p>
+        </w:tc>
+        <w:tc>
+          <w:tcPr>
+            <w:tcW w:w="1551" w:type="dxa"/>
+            <w:vAlign w:val="center"/>
+          </w:tcPr>
+          <w:p>
+            <w:pPr>
+              <w:bidi/>
+              <w:spacing w:line="259" w:lineRule="auto"/>
+              <w:jc w:val="center"/>
+              <w:rPr>
+                <w:rFonts w:eastAsiaTheme="minorHAnsi" w:cstheme="minorHAnsi"/>
+                <w:sz w:val="26"/>
+                <w:szCs w:val="26"/>
+                <w:rtl/>
+              </w:rPr>
+            </w:pPr>
+            <w:r>
+              <w:rPr>
+                <w:rFonts w:eastAsiaTheme="minorHAnsi"/>
+                <w:sz w:val="26"/>
+                <w:szCs w:val="26"/>
+              </w:rPr>
+              <w:t>100%</w:t>
+            </w:r>
+          </w:p>
+        </w:tc>
+        <w:tc>
+          <w:tcPr>
+            <w:tcW w:w="1615" w:type="dxa"/>
+            <w:vAlign w:val="center"/>
+          </w:tcPr>
+          <w:p>
+            <w:pPr>
+              <w:bidi/>
+              <w:spacing w:line="259" w:lineRule="auto"/>
+              <w:jc w:val="center"/>
+              <w:rPr>
+                <w:rFonts w:eastAsiaTheme="minorHAnsi" w:cstheme="minorHAnsi"/>
+                <w:sz w:val="26"/>
+                <w:szCs w:val="26"/>
+                <w:rtl/>
+              </w:rPr>
+            </w:pPr>
+            <w:r>
+              <w:rPr>
+                <w:rFonts w:eastAsiaTheme="minorHAnsi" w:cstheme="minorHAnsi"/>
+              </w:rPr>
+              <w:t>Khakis</w:t>
+            </w:r>
+          </w:p>
+        </w:tc>
+      </w:tr>
+      <w:tr>
+        <w:trPr>
+          <w:jc w:val="center"/>
+        </w:trPr>
+        <w:tc>
+          <w:tcPr>
+            <w:tcW w:w="1546" w:type="dxa"/>
+            <w:vAlign w:val="center"/>
+          </w:tcPr>
+          <w:p>
+            <w:pPr>
+              <w:bidi/>
+              <w:spacing w:line="259" w:lineRule="auto"/>
+              <w:jc w:val="center"/>
+              <w:rPr>
+                <w:rFonts w:eastAsiaTheme="minorHAnsi" w:cstheme="minorHAnsi"/>
+                <w:sz w:val="26"/>
+                <w:szCs w:val="26"/>
+                <w:rtl/>
+              </w:rPr>
+            </w:pPr>
+            <w:r>
+              <w:rPr>
+                <w:rFonts w:eastAsiaTheme="minorHAnsi" w:cstheme="minorHAnsi"/>
+                <w:sz w:val="26"/>
+                <w:szCs w:val="26"/>
+              </w:rPr>
+              <w:t>0.13%</w:t>
+            </w:r>
+          </w:p>
+        </w:tc>
+        <w:tc>
+          <w:tcPr>
+            <w:tcW w:w="1546" w:type="dxa"/>
+            <w:vAlign w:val="center"/>
+          </w:tcPr>
+          <w:p>
+            <w:pPr>
+              <w:bidi/>
+              <w:spacing w:line="259" w:lineRule="auto"/>
+              <w:jc w:val="center"/>
+              <w:rPr>
+                <w:rFonts w:eastAsiaTheme="minorHAnsi" w:cstheme="minorHAnsi"/>
+                <w:sz w:val="26"/>
+                <w:szCs w:val="26"/>
+                <w:rtl/>
+              </w:rPr>
+            </w:pPr>
+            <w:r>
+              <w:rPr>
+                <w:rFonts w:eastAsiaTheme="minorHAnsi" w:cstheme="minorHAnsi"/>
+                <w:sz w:val="26"/>
+                <w:szCs w:val="26"/>
+              </w:rPr>
+              <w:t>0</w:t>
+            </w:r>
+          </w:p>
+        </w:tc>
+        <w:tc>
+          <w:tcPr>
+            <w:tcW w:w="1546" w:type="dxa"/>
+            <w:vAlign w:val="center"/>
+          </w:tcPr>
+          <w:p>
+            <w:pPr>
+              <w:bidi/>
+              <w:spacing w:line="259" w:lineRule="auto"/>
+              <w:jc w:val="center"/>
+              <w:rPr>
+                <w:rFonts w:eastAsiaTheme="minorHAnsi" w:cstheme="minorHAnsi"/>
+                <w:sz w:val="26"/>
+                <w:szCs w:val="26"/>
+                <w:rtl/>
+              </w:rPr>
+            </w:pPr>
+            <w:r>
+              <w:rPr>
+                <w:rFonts w:eastAsiaTheme="minorHAnsi" w:cstheme="minorHAnsi"/>
+                <w:sz w:val="26"/>
+                <w:szCs w:val="26"/>
+              </w:rPr>
+              <w:t>0.27%</w:t>
+            </w:r>
+          </w:p>
+        </w:tc>
+        <w:tc>
+          <w:tcPr>
+            <w:tcW w:w="1546" w:type="dxa"/>
+            <w:vAlign w:val="center"/>
+          </w:tcPr>
+          <w:p>
+            <w:pPr>
+              <w:bidi/>
+              <w:spacing w:line="259" w:lineRule="auto"/>
+              <w:jc w:val="center"/>
+              <w:rPr>
+                <w:rFonts w:eastAsiaTheme="minorHAnsi" w:cstheme="minorHAnsi"/>
+                <w:sz w:val="26"/>
+                <w:szCs w:val="26"/>
+                <w:rtl/>
+              </w:rPr>
+            </w:pPr>
+            <w:r>
+              <w:rPr>
+                <w:rFonts w:eastAsiaTheme="minorHAnsi" w:cstheme="minorHAnsi"/>
+                <w:sz w:val="26"/>
+                <w:szCs w:val="26"/>
+              </w:rPr>
+              <w:t>97.7%</w:t>
+            </w:r>
+          </w:p>
+        </w:tc>
+        <w:tc>
+          <w:tcPr>
+            <w:tcW w:w="1551" w:type="dxa"/>
+            <w:vAlign w:val="center"/>
+          </w:tcPr>
+          <w:p>
+            <w:pPr>
+              <w:bidi/>
+              <w:spacing w:line="259" w:lineRule="auto"/>
+              <w:jc w:val="center"/>
+              <w:rPr>
+                <w:rFonts w:eastAsiaTheme="minorHAnsi" w:cstheme="minorHAnsi"/>
+                <w:sz w:val="26"/>
+                <w:szCs w:val="26"/>
+                <w:rtl/>
+              </w:rPr>
+            </w:pPr>
+            <w:r>
+              <w:rPr>
+                <w:rFonts w:eastAsiaTheme="minorHAnsi" w:cstheme="minorHAnsi"/>
+                <w:sz w:val="26"/>
+                <w:szCs w:val="26"/>
+              </w:rPr>
+              <w:t>1.9%</w:t>
+            </w:r>
+          </w:p>
+        </w:tc>
+        <w:tc>
+          <w:tcPr>
+            <w:tcW w:w="1615" w:type="dxa"/>
+            <w:vAlign w:val="center"/>
+          </w:tcPr>
+          <w:p>
+            <w:pPr>
+              <w:bidi/>
+              <w:spacing w:line="259" w:lineRule="auto"/>
+              <w:jc w:val="center"/>
+              <w:rPr>
+                <w:rFonts w:eastAsiaTheme="minorHAnsi" w:cstheme="minorHAnsi"/>
+                <w:sz w:val="26"/>
+                <w:szCs w:val="26"/>
+                <w:rtl/>
+              </w:rPr>
+            </w:pPr>
+            <w:r>
+              <w:rPr>
+                <w:rFonts w:eastAsiaTheme="minorHAnsi" w:cstheme="minorHAnsi"/>
+              </w:rPr>
+              <w:t>Oranges</w:t>
+            </w:r>
+          </w:p>
+        </w:tc>
+      </w:tr>
+      <w:tr>
+        <w:trPr>
+          <w:jc w:val="center"/>
+        </w:trPr>
+        <w:tc>
+          <w:tcPr>
+            <w:tcW w:w="1546" w:type="dxa"/>
+            <w:vAlign w:val="center"/>
+          </w:tcPr>
+          <w:p>
+            <w:pPr>
+              <w:bidi/>
+              <w:spacing w:line="259" w:lineRule="auto"/>
+              <w:jc w:val="center"/>
+              <w:rPr>
+                <w:rFonts w:eastAsiaTheme="minorHAnsi" w:cstheme="minorHAnsi"/>
+                <w:sz w:val="26"/>
+                <w:szCs w:val="26"/>
+                <w:rtl/>
+              </w:rPr>
+            </w:pPr>
+            <w:r>
+              <w:rPr>
+                <w:rFonts w:eastAsiaTheme="minorHAnsi" w:cstheme="minorHAnsi"/>
+                <w:sz w:val="26"/>
+                <w:szCs w:val="26"/>
+              </w:rPr>
+              <w:t>0</w:t>
+            </w:r>
+          </w:p>
+        </w:tc>
+        <w:tc>
+          <w:tcPr>
+            <w:tcW w:w="1546" w:type="dxa"/>
+            <w:vAlign w:val="center"/>
+          </w:tcPr>
+          <w:p>
+            <w:pPr>
+              <w:bidi/>
+              <w:spacing w:line="259" w:lineRule="auto"/>
+              <w:jc w:val="center"/>
+              <w:rPr>
+                <w:rFonts w:eastAsiaTheme="minorHAnsi" w:cstheme="minorHAnsi"/>
+                <w:sz w:val="26"/>
+                <w:szCs w:val="26"/>
+                <w:rtl/>
+              </w:rPr>
+            </w:pPr>
+            <w:r>
+              <w:rPr>
+                <w:rFonts w:eastAsiaTheme="minorHAnsi" w:cstheme="minorHAnsi"/>
+                <w:sz w:val="26"/>
+                <w:szCs w:val="26"/>
+              </w:rPr>
+              <w:t>69.7%</w:t>
+            </w:r>
+          </w:p>
+        </w:tc>
+        <w:tc>
+          <w:tcPr>
+            <w:tcW w:w="1546" w:type="dxa"/>
+            <w:vAlign w:val="center"/>
+          </w:tcPr>
+          <w:p>
+            <w:pPr>
+              <w:bidi/>
+              <w:spacing w:line="259" w:lineRule="auto"/>
+              <w:jc w:val="center"/>
+              <w:rPr>
+                <w:rFonts w:eastAsiaTheme="minorHAnsi" w:cstheme="minorHAnsi"/>
+                <w:sz w:val="26"/>
+                <w:szCs w:val="26"/>
+                <w:rtl/>
+              </w:rPr>
+            </w:pPr>
+            <w:r>
+              <w:rPr>
+                <w:rFonts w:eastAsiaTheme="minorHAnsi" w:cstheme="minorHAnsi"/>
+                <w:sz w:val="26"/>
+                <w:szCs w:val="26"/>
+              </w:rPr>
+              <w:t>26.6%</w:t>
+            </w:r>
+          </w:p>
+        </w:tc>
+        <w:tc>
+          <w:tcPr>
+            <w:tcW w:w="1546" w:type="dxa"/>
+            <w:vAlign w:val="center"/>
+          </w:tcPr>
+          <w:p>
+            <w:pPr>
+              <w:bidi/>
+              <w:spacing w:line="259" w:lineRule="auto"/>
+              <w:jc w:val="center"/>
+              <w:rPr>
+                <w:rFonts w:eastAsiaTheme="minorHAnsi" w:cstheme="minorHAnsi"/>
+                <w:sz w:val="26"/>
+                <w:szCs w:val="26"/>
+                <w:rtl/>
+              </w:rPr>
+            </w:pPr>
+            <w:r>
+              <w:rPr>
+                <w:rFonts w:eastAsiaTheme="minorHAnsi" w:cstheme="minorHAnsi"/>
+                <w:sz w:val="26"/>
+                <w:szCs w:val="26"/>
+              </w:rPr>
+              <w:t>0.12%</w:t>
+            </w:r>
+          </w:p>
+        </w:tc>
+        <w:tc>
+          <w:tcPr>
+            <w:tcW w:w="1551" w:type="dxa"/>
+            <w:vAlign w:val="center"/>
+          </w:tcPr>
+          <w:p>
+            <w:pPr>
+              <w:bidi/>
+              <w:spacing w:line="259" w:lineRule="auto"/>
+              <w:jc w:val="center"/>
+              <w:rPr>
+                <w:rFonts w:eastAsiaTheme="minorHAnsi" w:cstheme="minorHAnsi"/>
+                <w:sz w:val="26"/>
+                <w:szCs w:val="26"/>
+                <w:rtl/>
+              </w:rPr>
+            </w:pPr>
+            <w:r>
+              <w:rPr>
+                <w:rFonts w:eastAsiaTheme="minorHAnsi" w:cstheme="minorHAnsi"/>
+                <w:sz w:val="26"/>
+                <w:szCs w:val="26"/>
+              </w:rPr>
+              <w:t>3.5%</w:t>
+            </w:r>
+          </w:p>
+        </w:tc>
+        <w:tc>
+          <w:tcPr>
+            <w:tcW w:w="1615" w:type="dxa"/>
+            <w:vAlign w:val="center"/>
+          </w:tcPr>
+          <w:p>
+            <w:pPr>
+              <w:bidi/>
+              <w:spacing w:line="259" w:lineRule="auto"/>
+              <w:jc w:val="center"/>
+              <w:rPr>
+                <w:rFonts w:eastAsiaTheme="minorHAnsi" w:cstheme="minorHAnsi"/>
+                <w:sz w:val="26"/>
+                <w:szCs w:val="26"/>
+                <w:rtl/>
+              </w:rPr>
+            </w:pPr>
+            <w:r>
+              <w:rPr>
+                <w:rFonts w:eastAsiaTheme="minorHAnsi" w:cstheme="minorHAnsi"/>
+              </w:rPr>
+              <w:t>Pinks</w:t>
+            </w:r>
+          </w:p>
+        </w:tc>
+      </w:tr>
+      <w:tr>
+        <w:trPr>
+          <w:jc w:val="center"/>
+        </w:trPr>
+        <w:tc>
+          <w:tcPr>
+            <w:tcW w:w="1546" w:type="dxa"/>
+            <w:vAlign w:val="center"/>
+          </w:tcPr>
+          <w:p>
+            <w:pPr>
+              <w:bidi/>
+              <w:spacing w:line="259" w:lineRule="auto"/>
+              <w:jc w:val="center"/>
+              <w:rPr>
+                <w:rFonts w:eastAsiaTheme="minorHAnsi" w:cstheme="minorHAnsi"/>
+                <w:sz w:val="26"/>
+                <w:szCs w:val="26"/>
+                <w:rtl/>
+              </w:rPr>
+            </w:pPr>
+            <w:r>
+              <w:rPr>
+                <w:rFonts w:eastAsiaTheme="minorHAnsi" w:cstheme="minorHAnsi"/>
+                <w:sz w:val="26"/>
+                <w:szCs w:val="26"/>
+              </w:rPr>
+              <w:t>0.28%</w:t>
+            </w:r>
+          </w:p>
+        </w:tc>
+        <w:tc>
+          <w:tcPr>
+            <w:tcW w:w="1546" w:type="dxa"/>
+            <w:vAlign w:val="center"/>
+          </w:tcPr>
+          <w:p>
+            <w:pPr>
+              <w:bidi/>
+              <w:spacing w:line="259" w:lineRule="auto"/>
+              <w:jc w:val="center"/>
+              <w:rPr>
+                <w:rFonts w:eastAsiaTheme="minorHAnsi" w:cstheme="minorHAnsi"/>
+                <w:sz w:val="26"/>
+                <w:szCs w:val="26"/>
+                <w:rtl/>
+              </w:rPr>
+            </w:pPr>
+            <w:r>
+              <w:rPr>
+                <w:rFonts w:eastAsiaTheme="minorHAnsi" w:cstheme="minorHAnsi"/>
+                <w:sz w:val="26"/>
+                <w:szCs w:val="26"/>
+              </w:rPr>
+              <w:t>0</w:t>
+            </w:r>
+          </w:p>
+        </w:tc>
+        <w:tc>
+          <w:tcPr>
+            <w:tcW w:w="1546" w:type="dxa"/>
+            <w:vAlign w:val="center"/>
+          </w:tcPr>
+          <w:p>
+            <w:pPr>
+              <w:bidi/>
+              <w:spacing w:line="259" w:lineRule="auto"/>
+              <w:jc w:val="center"/>
+              <w:rPr>
+                <w:rFonts w:eastAsiaTheme="minorHAnsi" w:cstheme="minorHAnsi"/>
+                <w:sz w:val="26"/>
+                <w:szCs w:val="26"/>
+                <w:rtl/>
+              </w:rPr>
+            </w:pPr>
+            <w:r>
+              <w:rPr>
+                <w:rFonts w:eastAsiaTheme="minorHAnsi" w:cstheme="minorHAnsi"/>
+                <w:sz w:val="26"/>
+                <w:szCs w:val="26"/>
+              </w:rPr>
+              <w:t>96.8%</w:t>
+            </w:r>
+          </w:p>
+        </w:tc>
+        <w:tc>
+          <w:tcPr>
+            <w:tcW w:w="1546" w:type="dxa"/>
+            <w:vAlign w:val="center"/>
+          </w:tcPr>
+          <w:p>
+            <w:pPr>
+              <w:bidi/>
+              <w:spacing w:line="259" w:lineRule="auto"/>
+              <w:jc w:val="center"/>
+              <w:rPr>
+                <w:rFonts w:eastAsiaTheme="minorHAnsi" w:cstheme="minorHAnsi"/>
+                <w:sz w:val="26"/>
+                <w:szCs w:val="26"/>
+                <w:rtl/>
+              </w:rPr>
+            </w:pPr>
+            <w:r>
+              <w:rPr>
+                <w:rFonts w:eastAsiaTheme="minorHAnsi" w:cstheme="minorHAnsi"/>
+                <w:sz w:val="26"/>
+                <w:szCs w:val="26"/>
+              </w:rPr>
+              <w:t>0.61%</w:t>
+            </w:r>
+          </w:p>
+        </w:tc>
+        <w:tc>
+          <w:tcPr>
+            <w:tcW w:w="1551" w:type="dxa"/>
+            <w:vAlign w:val="center"/>
+          </w:tcPr>
+          <w:p>
+            <w:pPr>
+              <w:bidi/>
+              <w:spacing w:line="259" w:lineRule="auto"/>
+              <w:jc w:val="center"/>
+              <w:rPr>
+                <w:rFonts w:eastAsiaTheme="minorHAnsi" w:cstheme="minorHAnsi"/>
+                <w:sz w:val="26"/>
+                <w:szCs w:val="26"/>
+                <w:rtl/>
+              </w:rPr>
+            </w:pPr>
+            <w:r>
+              <w:rPr>
+                <w:rFonts w:eastAsiaTheme="minorHAnsi" w:cstheme="minorHAnsi"/>
+                <w:sz w:val="26"/>
+                <w:szCs w:val="26"/>
+              </w:rPr>
+              <w:t>2.27%</w:t>
+            </w:r>
+          </w:p>
+        </w:tc>
+        <w:tc>
+          <w:tcPr>
+            <w:tcW w:w="1615" w:type="dxa"/>
+            <w:vAlign w:val="center"/>
+          </w:tcPr>
+          <w:p>
+            <w:pPr>
+              <w:bidi/>
+              <w:spacing w:line="259" w:lineRule="auto"/>
+              <w:jc w:val="center"/>
+              <w:rPr>
+                <w:rFonts w:eastAsiaTheme="minorHAnsi" w:cstheme="minorHAnsi"/>
+                <w:sz w:val="26"/>
+                <w:szCs w:val="26"/>
+                <w:rtl/>
+              </w:rPr>
+            </w:pPr>
+            <w:r>
+              <w:rPr>
+                <w:rFonts w:eastAsiaTheme="minorHAnsi" w:cstheme="minorHAnsi"/>
+              </w:rPr>
+              <w:t>Purples</w:t>
+            </w:r>
+          </w:p>
+        </w:tc>
+      </w:tr>
+      <w:tr>
+        <w:trPr>
+          <w:jc w:val="center"/>
+        </w:trPr>
+        <w:tc>
+          <w:tcPr>
+            <w:tcW w:w="1546" w:type="dxa"/>
+            <w:vAlign w:val="center"/>
+          </w:tcPr>
+          <w:p>
+            <w:pPr>
+              <w:bidi/>
+              <w:spacing w:line="259" w:lineRule="auto"/>
+              <w:jc w:val="center"/>
+              <w:rPr>
+                <w:rFonts w:eastAsiaTheme="minorHAnsi" w:cstheme="minorHAnsi"/>
+                <w:sz w:val="26"/>
+                <w:szCs w:val="26"/>
+                <w:rtl/>
+              </w:rPr>
+            </w:pPr>
+            <w:r>
+              <w:rPr>
+                <w:rFonts w:eastAsiaTheme="minorHAnsi" w:cstheme="minorHAnsi"/>
+                <w:sz w:val="26"/>
+                <w:szCs w:val="26"/>
+              </w:rPr>
+              <w:t>0</w:t>
+            </w:r>
+          </w:p>
+        </w:tc>
+        <w:tc>
+          <w:tcPr>
+            <w:tcW w:w="1546" w:type="dxa"/>
+            <w:vAlign w:val="center"/>
+          </w:tcPr>
+          <w:p>
+            <w:pPr>
+              <w:bidi/>
+              <w:spacing w:line="259" w:lineRule="auto"/>
+              <w:jc w:val="center"/>
+              <w:rPr>
+                <w:rFonts w:eastAsiaTheme="minorHAnsi" w:cstheme="minorHAnsi"/>
+                <w:sz w:val="26"/>
+                <w:szCs w:val="26"/>
+                <w:rtl/>
+              </w:rPr>
+            </w:pPr>
+            <w:r>
+              <w:rPr>
+                <w:rFonts w:eastAsiaTheme="minorHAnsi" w:cstheme="minorHAnsi"/>
+                <w:sz w:val="26"/>
+                <w:szCs w:val="26"/>
+              </w:rPr>
+              <w:t>0</w:t>
+            </w:r>
+          </w:p>
+        </w:tc>
+        <w:tc>
+          <w:tcPr>
+            <w:tcW w:w="1546" w:type="dxa"/>
+            <w:vAlign w:val="center"/>
+          </w:tcPr>
+          <w:p>
+            <w:pPr>
+              <w:bidi/>
+              <w:spacing w:line="259" w:lineRule="auto"/>
+              <w:jc w:val="center"/>
+              <w:rPr>
+                <w:rFonts w:eastAsiaTheme="minorHAnsi" w:cstheme="minorHAnsi"/>
+                <w:sz w:val="26"/>
+                <w:szCs w:val="26"/>
+                <w:rtl/>
+              </w:rPr>
+            </w:pPr>
+            <w:r>
+              <w:rPr>
+                <w:rFonts w:eastAsiaTheme="minorHAnsi" w:cstheme="minorHAnsi"/>
+                <w:sz w:val="26"/>
+                <w:szCs w:val="26"/>
+              </w:rPr>
+              <w:t>0.46%</w:t>
+            </w:r>
+          </w:p>
+        </w:tc>
+        <w:tc>
+          <w:tcPr>
+            <w:tcW w:w="1546" w:type="dxa"/>
+            <w:vAlign w:val="center"/>
+          </w:tcPr>
+          <w:p>
+            <w:pPr>
+              <w:bidi/>
+              <w:spacing w:line="259" w:lineRule="auto"/>
+              <w:jc w:val="center"/>
+              <w:rPr>
+                <w:rFonts w:eastAsiaTheme="minorHAnsi" w:cstheme="minorHAnsi"/>
+                <w:sz w:val="26"/>
+                <w:szCs w:val="26"/>
+                <w:rtl/>
+              </w:rPr>
+            </w:pPr>
+            <w:r>
+              <w:rPr>
+                <w:rFonts w:eastAsiaTheme="minorHAnsi" w:cstheme="minorHAnsi"/>
+                <w:sz w:val="26"/>
+                <w:szCs w:val="26"/>
+              </w:rPr>
+              <w:t>99.54%</w:t>
+            </w:r>
+          </w:p>
+        </w:tc>
+        <w:tc>
+          <w:tcPr>
+            <w:tcW w:w="1551" w:type="dxa"/>
+            <w:vAlign w:val="center"/>
+          </w:tcPr>
+          <w:p>
+            <w:pPr>
+              <w:bidi/>
+              <w:spacing w:line="259" w:lineRule="auto"/>
+              <w:jc w:val="center"/>
+              <w:rPr>
+                <w:rFonts w:eastAsiaTheme="minorHAnsi" w:cstheme="minorHAnsi"/>
+                <w:sz w:val="26"/>
+                <w:szCs w:val="26"/>
+                <w:rtl/>
+              </w:rPr>
+            </w:pPr>
+            <w:r>
+              <w:rPr>
+                <w:rFonts w:eastAsiaTheme="minorHAnsi" w:cstheme="minorHAnsi"/>
+                <w:sz w:val="26"/>
+                <w:szCs w:val="26"/>
+              </w:rPr>
+              <w:t>0</w:t>
+            </w:r>
+          </w:p>
+        </w:tc>
+        <w:tc>
+          <w:tcPr>
+            <w:tcW w:w="1615" w:type="dxa"/>
+            <w:vAlign w:val="center"/>
+          </w:tcPr>
+          <w:p>
+            <w:pPr>
+              <w:bidi/>
+              <w:spacing w:line="259" w:lineRule="auto"/>
+              <w:jc w:val="center"/>
+              <w:rPr>
+                <w:rFonts w:eastAsiaTheme="minorHAnsi" w:cstheme="minorHAnsi"/>
+                <w:sz w:val="26"/>
+                <w:szCs w:val="26"/>
+                <w:rtl/>
+              </w:rPr>
+            </w:pPr>
+            <w:r>
+              <w:rPr>
+                <w:rFonts w:eastAsiaTheme="minorHAnsi" w:cstheme="minorHAnsi"/>
+              </w:rPr>
+              <w:t>Reds</w:t>
+            </w:r>
+          </w:p>
+        </w:tc>
+      </w:tr>
+      <w:tr>
+        <w:trPr>
+          <w:jc w:val="center"/>
+        </w:trPr>
+        <w:tc>
+          <w:tcPr>
+            <w:tcW w:w="1546" w:type="dxa"/>
+            <w:vAlign w:val="center"/>
+          </w:tcPr>
+          <w:p>
+            <w:pPr>
+              <w:bidi/>
+              <w:spacing w:line="259" w:lineRule="auto"/>
+              <w:jc w:val="center"/>
+              <w:rPr>
+                <w:rFonts w:eastAsiaTheme="minorHAnsi" w:cstheme="minorHAnsi"/>
+                <w:sz w:val="26"/>
+                <w:szCs w:val="26"/>
+                <w:rtl/>
+              </w:rPr>
+            </w:pPr>
+            <w:r>
+              <w:rPr>
+                <w:rFonts w:eastAsiaTheme="minorHAnsi" w:cstheme="minorHAnsi"/>
+                <w:sz w:val="26"/>
+                <w:szCs w:val="26"/>
+              </w:rPr>
+              <w:t>0</w:t>
+            </w:r>
+          </w:p>
+        </w:tc>
+        <w:tc>
+          <w:tcPr>
+            <w:tcW w:w="1546" w:type="dxa"/>
+            <w:vAlign w:val="center"/>
+          </w:tcPr>
+          <w:p>
+            <w:pPr>
+              <w:bidi/>
+              <w:spacing w:line="259" w:lineRule="auto"/>
+              <w:jc w:val="center"/>
+              <w:rPr>
+                <w:rFonts w:eastAsiaTheme="minorHAnsi" w:cstheme="minorHAnsi"/>
+                <w:sz w:val="26"/>
+                <w:szCs w:val="26"/>
+                <w:rtl/>
+              </w:rPr>
+            </w:pPr>
+            <w:r>
+              <w:rPr>
+                <w:rFonts w:eastAsiaTheme="minorHAnsi" w:cstheme="minorHAnsi"/>
+                <w:sz w:val="26"/>
+                <w:szCs w:val="26"/>
+              </w:rPr>
+              <w:t>0</w:t>
+            </w:r>
+          </w:p>
+        </w:tc>
+        <w:tc>
+          <w:tcPr>
+            <w:tcW w:w="1546" w:type="dxa"/>
+            <w:vAlign w:val="center"/>
+          </w:tcPr>
+          <w:p>
+            <w:pPr>
+              <w:bidi/>
+              <w:spacing w:line="259" w:lineRule="auto"/>
+              <w:jc w:val="center"/>
+              <w:rPr>
+                <w:rFonts w:eastAsiaTheme="minorHAnsi" w:cstheme="minorHAnsi"/>
+                <w:sz w:val="26"/>
+                <w:szCs w:val="26"/>
+                <w:rtl/>
+              </w:rPr>
+            </w:pPr>
+            <w:r>
+              <w:rPr>
+                <w:rFonts w:eastAsiaTheme="minorHAnsi" w:cstheme="minorHAnsi"/>
+                <w:sz w:val="26"/>
+                <w:szCs w:val="26"/>
+              </w:rPr>
+              <w:t>0</w:t>
+            </w:r>
+          </w:p>
+        </w:tc>
+        <w:tc>
+          <w:tcPr>
+            <w:tcW w:w="1546" w:type="dxa"/>
+            <w:vAlign w:val="center"/>
+          </w:tcPr>
+          <w:p>
+            <w:pPr>
+              <w:bidi/>
+              <w:spacing w:line="259" w:lineRule="auto"/>
+              <w:jc w:val="center"/>
+              <w:rPr>
+                <w:rFonts w:eastAsiaTheme="minorHAnsi" w:cstheme="minorHAnsi"/>
+                <w:sz w:val="26"/>
+                <w:szCs w:val="26"/>
+                <w:rtl/>
+              </w:rPr>
+            </w:pPr>
+            <w:r>
+              <w:rPr>
+                <w:rFonts w:eastAsiaTheme="minorHAnsi" w:cstheme="minorHAnsi"/>
+                <w:sz w:val="26"/>
+                <w:szCs w:val="26"/>
+              </w:rPr>
+              <w:t>0</w:t>
+            </w:r>
+          </w:p>
+        </w:tc>
+        <w:tc>
+          <w:tcPr>
+            <w:tcW w:w="1551" w:type="dxa"/>
+            <w:vAlign w:val="center"/>
+          </w:tcPr>
+          <w:p>
+            <w:pPr>
+              <w:bidi/>
+              <w:spacing w:line="259" w:lineRule="auto"/>
+              <w:jc w:val="center"/>
+              <w:rPr>
+                <w:rFonts w:eastAsiaTheme="minorHAnsi" w:cstheme="minorHAnsi"/>
+                <w:sz w:val="26"/>
+                <w:szCs w:val="26"/>
+                <w:rtl/>
+              </w:rPr>
+            </w:pPr>
+            <w:r>
+              <w:rPr>
+                <w:rFonts w:eastAsiaTheme="minorHAnsi"/>
+                <w:sz w:val="26"/>
+                <w:szCs w:val="26"/>
+              </w:rPr>
+              <w:t>100%</w:t>
+            </w:r>
+          </w:p>
+        </w:tc>
+        <w:tc>
+          <w:tcPr>
+            <w:tcW w:w="1615" w:type="dxa"/>
+            <w:vAlign w:val="center"/>
+          </w:tcPr>
+          <w:p>
+            <w:pPr>
+              <w:bidi/>
+              <w:spacing w:line="259" w:lineRule="auto"/>
+              <w:jc w:val="center"/>
+              <w:rPr>
+                <w:rFonts w:eastAsiaTheme="minorHAnsi" w:cstheme="minorHAnsi"/>
+                <w:sz w:val="26"/>
+                <w:szCs w:val="26"/>
+                <w:rtl/>
+              </w:rPr>
+            </w:pPr>
+            <w:r>
+              <w:rPr>
+                <w:rFonts w:eastAsiaTheme="minorHAnsi" w:cstheme="minorHAnsi"/>
+              </w:rPr>
+              <w:t>Turquoises</w:t>
+            </w:r>
+          </w:p>
+        </w:tc>
+      </w:tr>
+      <w:tr>
+        <w:trPr>
+          <w:jc w:val="center"/>
+        </w:trPr>
+        <w:tc>
+          <w:tcPr>
+            <w:tcW w:w="1546" w:type="dxa"/>
+            <w:vAlign w:val="center"/>
+          </w:tcPr>
+          <w:p>
+            <w:pPr>
+              <w:bidi/>
+              <w:spacing w:line="259" w:lineRule="auto"/>
+              <w:jc w:val="center"/>
+              <w:rPr>
+                <w:rFonts w:eastAsiaTheme="minorHAnsi" w:cstheme="minorHAnsi"/>
+                <w:sz w:val="26"/>
+                <w:szCs w:val="26"/>
+                <w:rtl/>
+              </w:rPr>
+            </w:pPr>
+            <w:r>
+              <w:rPr>
+                <w:rFonts w:eastAsiaTheme="minorHAnsi" w:cstheme="minorHAnsi"/>
+                <w:sz w:val="26"/>
+                <w:szCs w:val="26"/>
+              </w:rPr>
+              <w:t>0</w:t>
+            </w:r>
+          </w:p>
+        </w:tc>
+        <w:tc>
+          <w:tcPr>
+            <w:tcW w:w="1546" w:type="dxa"/>
+            <w:vAlign w:val="center"/>
+          </w:tcPr>
+          <w:p>
+            <w:pPr>
+              <w:bidi/>
+              <w:spacing w:line="259" w:lineRule="auto"/>
+              <w:jc w:val="center"/>
+              <w:rPr>
+                <w:rFonts w:eastAsiaTheme="minorHAnsi" w:cstheme="minorHAnsi"/>
+                <w:sz w:val="26"/>
+                <w:szCs w:val="26"/>
+                <w:rtl/>
+              </w:rPr>
+            </w:pPr>
+            <w:r>
+              <w:rPr>
+                <w:rFonts w:eastAsiaTheme="minorHAnsi" w:cstheme="minorHAnsi"/>
+                <w:sz w:val="26"/>
+                <w:szCs w:val="26"/>
+              </w:rPr>
+              <w:t>0</w:t>
+            </w:r>
+          </w:p>
+        </w:tc>
+        <w:tc>
+          <w:tcPr>
+            <w:tcW w:w="1546" w:type="dxa"/>
+            <w:vAlign w:val="center"/>
+          </w:tcPr>
+          <w:p>
+            <w:pPr>
+              <w:bidi/>
+              <w:spacing w:line="259" w:lineRule="auto"/>
+              <w:jc w:val="center"/>
+              <w:rPr>
+                <w:rFonts w:eastAsiaTheme="minorHAnsi" w:cstheme="minorHAnsi"/>
+                <w:sz w:val="26"/>
+                <w:szCs w:val="26"/>
+                <w:rtl/>
+              </w:rPr>
+            </w:pPr>
+            <w:r>
+              <w:rPr>
+                <w:rFonts w:eastAsiaTheme="minorHAnsi" w:cstheme="minorHAnsi"/>
+                <w:sz w:val="26"/>
+                <w:szCs w:val="26"/>
+              </w:rPr>
+              <w:t>0</w:t>
+            </w:r>
+          </w:p>
+        </w:tc>
+        <w:tc>
+          <w:tcPr>
+            <w:tcW w:w="1546" w:type="dxa"/>
+            <w:vAlign w:val="center"/>
+          </w:tcPr>
+          <w:p>
+            <w:pPr>
+              <w:bidi/>
+              <w:spacing w:line="259" w:lineRule="auto"/>
+              <w:jc w:val="center"/>
+              <w:rPr>
+                <w:rFonts w:eastAsiaTheme="minorHAnsi" w:cstheme="minorHAnsi"/>
+                <w:sz w:val="26"/>
+                <w:szCs w:val="26"/>
+                <w:rtl/>
+              </w:rPr>
+            </w:pPr>
+            <w:r>
+              <w:rPr>
+                <w:rFonts w:eastAsiaTheme="minorHAnsi" w:cstheme="minorHAnsi"/>
+                <w:sz w:val="26"/>
+                <w:szCs w:val="26"/>
+              </w:rPr>
+              <w:t>0</w:t>
+            </w:r>
+          </w:p>
+        </w:tc>
+        <w:tc>
+          <w:tcPr>
+            <w:tcW w:w="1551" w:type="dxa"/>
+            <w:vAlign w:val="center"/>
+          </w:tcPr>
+          <w:p>
+            <w:pPr>
+              <w:bidi/>
+              <w:spacing w:line="259" w:lineRule="auto"/>
+              <w:jc w:val="center"/>
+              <w:rPr>
+                <w:rFonts w:eastAsiaTheme="minorHAnsi" w:cstheme="minorHAnsi"/>
+                <w:sz w:val="26"/>
+                <w:szCs w:val="26"/>
+                <w:rtl/>
+              </w:rPr>
+            </w:pPr>
+            <w:r>
+              <w:rPr>
+                <w:rFonts w:eastAsiaTheme="minorHAnsi"/>
+                <w:sz w:val="26"/>
+                <w:szCs w:val="26"/>
+              </w:rPr>
+              <w:t>100%</w:t>
+            </w:r>
+          </w:p>
+        </w:tc>
+        <w:tc>
+          <w:tcPr>
+            <w:tcW w:w="1615" w:type="dxa"/>
+            <w:vAlign w:val="center"/>
+          </w:tcPr>
+          <w:p>
+            <w:pPr>
+              <w:bidi/>
+              <w:spacing w:line="259" w:lineRule="auto"/>
+              <w:jc w:val="center"/>
+              <w:rPr>
+                <w:rFonts w:eastAsiaTheme="minorHAnsi" w:cstheme="minorHAnsi"/>
+                <w:sz w:val="26"/>
+                <w:szCs w:val="26"/>
+                <w:rtl/>
+              </w:rPr>
+            </w:pPr>
+            <w:r>
+              <w:rPr>
+                <w:rFonts w:eastAsiaTheme="minorHAnsi" w:cstheme="minorHAnsi"/>
+              </w:rPr>
+              <w:t>Violets</w:t>
+            </w:r>
+          </w:p>
+        </w:tc>
+      </w:tr>
+      <w:tr>
+        <w:trPr>
+          <w:jc w:val="center"/>
+        </w:trPr>
+        <w:tc>
+          <w:tcPr>
+            <w:tcW w:w="1546" w:type="dxa"/>
+            <w:vAlign w:val="center"/>
+          </w:tcPr>
+          <w:p>
+            <w:pPr>
+              <w:bidi/>
+              <w:spacing w:line="259" w:lineRule="auto"/>
+              <w:jc w:val="center"/>
+              <w:rPr>
+                <w:rFonts w:eastAsiaTheme="minorHAnsi" w:cstheme="minorHAnsi"/>
+                <w:sz w:val="26"/>
+                <w:szCs w:val="26"/>
+                <w:rtl/>
+              </w:rPr>
+            </w:pPr>
+            <w:r>
+              <w:rPr>
+                <w:rFonts w:eastAsiaTheme="minorHAnsi" w:cstheme="minorHAnsi"/>
+                <w:sz w:val="26"/>
+                <w:szCs w:val="26"/>
+              </w:rPr>
+              <w:t>0</w:t>
+            </w:r>
+          </w:p>
+        </w:tc>
+        <w:tc>
+          <w:tcPr>
+            <w:tcW w:w="1546" w:type="dxa"/>
+            <w:vAlign w:val="center"/>
+          </w:tcPr>
+          <w:p>
+            <w:pPr>
+              <w:bidi/>
+              <w:spacing w:line="259" w:lineRule="auto"/>
+              <w:jc w:val="center"/>
+              <w:rPr>
+                <w:rFonts w:eastAsiaTheme="minorHAnsi" w:cstheme="minorHAnsi"/>
+                <w:sz w:val="26"/>
+                <w:szCs w:val="26"/>
+                <w:rtl/>
+              </w:rPr>
+            </w:pPr>
+            <w:r>
+              <w:rPr>
+                <w:rFonts w:eastAsiaTheme="minorHAnsi" w:cstheme="minorHAnsi"/>
+                <w:sz w:val="26"/>
+                <w:szCs w:val="26"/>
+              </w:rPr>
+              <w:t>0</w:t>
+            </w:r>
+          </w:p>
+        </w:tc>
+        <w:tc>
+          <w:tcPr>
+            <w:tcW w:w="1546" w:type="dxa"/>
+            <w:vAlign w:val="center"/>
+          </w:tcPr>
+          <w:p>
+            <w:pPr>
+              <w:bidi/>
+              <w:spacing w:line="259" w:lineRule="auto"/>
+              <w:jc w:val="center"/>
+              <w:rPr>
+                <w:rFonts w:eastAsiaTheme="minorHAnsi" w:cstheme="minorHAnsi"/>
+                <w:sz w:val="26"/>
+                <w:szCs w:val="26"/>
+                <w:rtl/>
+              </w:rPr>
+            </w:pPr>
+            <w:r>
+              <w:rPr>
+                <w:rFonts w:eastAsiaTheme="minorHAnsi" w:cstheme="minorHAnsi"/>
+                <w:sz w:val="26"/>
+                <w:szCs w:val="26"/>
+              </w:rPr>
+              <w:t>96.9%</w:t>
+            </w:r>
+          </w:p>
+        </w:tc>
+        <w:tc>
+          <w:tcPr>
+            <w:tcW w:w="1546" w:type="dxa"/>
+            <w:vAlign w:val="center"/>
+          </w:tcPr>
+          <w:p>
+            <w:pPr>
+              <w:bidi/>
+              <w:spacing w:line="259" w:lineRule="auto"/>
+              <w:jc w:val="center"/>
+              <w:rPr>
+                <w:rFonts w:eastAsiaTheme="minorHAnsi" w:cstheme="minorHAnsi"/>
+                <w:sz w:val="26"/>
+                <w:szCs w:val="26"/>
+                <w:rtl/>
+              </w:rPr>
+            </w:pPr>
+            <w:r>
+              <w:rPr>
+                <w:rFonts w:eastAsiaTheme="minorHAnsi" w:cstheme="minorHAnsi"/>
+                <w:sz w:val="26"/>
+                <w:szCs w:val="26"/>
+              </w:rPr>
+              <w:t>0.66%</w:t>
+            </w:r>
+          </w:p>
+        </w:tc>
+        <w:tc>
+          <w:tcPr>
+            <w:tcW w:w="1551" w:type="dxa"/>
+            <w:vAlign w:val="center"/>
+          </w:tcPr>
+          <w:p>
+            <w:pPr>
+              <w:bidi/>
+              <w:spacing w:line="259" w:lineRule="auto"/>
+              <w:jc w:val="center"/>
+              <w:rPr>
+                <w:rFonts w:eastAsiaTheme="minorHAnsi" w:cstheme="minorHAnsi"/>
+                <w:sz w:val="26"/>
+                <w:szCs w:val="26"/>
+                <w:rtl/>
+              </w:rPr>
+            </w:pPr>
+            <w:r>
+              <w:rPr>
+                <w:rFonts w:eastAsiaTheme="minorHAnsi" w:cstheme="minorHAnsi"/>
+                <w:sz w:val="26"/>
+                <w:szCs w:val="26"/>
+              </w:rPr>
+              <w:t>2.4%</w:t>
+            </w:r>
+          </w:p>
+        </w:tc>
+        <w:tc>
+          <w:tcPr>
+            <w:tcW w:w="1615" w:type="dxa"/>
+            <w:vAlign w:val="center"/>
+          </w:tcPr>
+          <w:p>
+            <w:pPr>
+              <w:bidi/>
+              <w:spacing w:line="259" w:lineRule="auto"/>
+              <w:jc w:val="center"/>
+              <w:rPr>
+                <w:rFonts w:eastAsiaTheme="minorHAnsi" w:cstheme="minorHAnsi"/>
+              </w:rPr>
+            </w:pPr>
+            <w:r>
+              <w:rPr>
+                <w:rFonts w:eastAsiaTheme="minorHAnsi" w:cstheme="minorHAnsi"/>
+              </w:rPr>
+              <w:t>Whites</w:t>
+            </w:r>
+          </w:p>
+        </w:tc>
+      </w:tr>
+      <w:tr>
+        <w:trPr>
+          <w:jc w:val="center"/>
+        </w:trPr>
+        <w:tc>
+          <w:tcPr>
+            <w:tcW w:w="1546" w:type="dxa"/>
+            <w:vAlign w:val="center"/>
+          </w:tcPr>
+          <w:p>
+            <w:pPr>
+              <w:bidi/>
+              <w:spacing w:line="259" w:lineRule="auto"/>
+              <w:jc w:val="center"/>
+              <w:rPr>
+                <w:rFonts w:eastAsiaTheme="minorHAnsi" w:cstheme="minorHAnsi"/>
+                <w:sz w:val="26"/>
+                <w:szCs w:val="26"/>
+                <w:rtl/>
+              </w:rPr>
+            </w:pPr>
+            <w:r>
+              <w:rPr>
+                <w:rFonts w:eastAsiaTheme="minorHAnsi" w:cstheme="minorHAnsi"/>
+                <w:sz w:val="26"/>
+                <w:szCs w:val="26"/>
+              </w:rPr>
+              <w:t>0</w:t>
+            </w:r>
+          </w:p>
+        </w:tc>
+        <w:tc>
+          <w:tcPr>
+            <w:tcW w:w="1546" w:type="dxa"/>
+            <w:vAlign w:val="center"/>
+          </w:tcPr>
+          <w:p>
+            <w:pPr>
+              <w:bidi/>
+              <w:spacing w:line="259" w:lineRule="auto"/>
+              <w:jc w:val="center"/>
+              <w:rPr>
+                <w:rFonts w:eastAsiaTheme="minorHAnsi" w:cstheme="minorHAnsi"/>
+                <w:sz w:val="26"/>
+                <w:szCs w:val="26"/>
+                <w:rtl/>
+              </w:rPr>
+            </w:pPr>
+            <w:r>
+              <w:rPr>
+                <w:rFonts w:eastAsiaTheme="minorHAnsi" w:cstheme="minorHAnsi"/>
+                <w:sz w:val="26"/>
+                <w:szCs w:val="26"/>
+              </w:rPr>
+              <w:t>0</w:t>
+            </w:r>
+          </w:p>
+        </w:tc>
+        <w:tc>
+          <w:tcPr>
+            <w:tcW w:w="1546" w:type="dxa"/>
+            <w:vAlign w:val="center"/>
+          </w:tcPr>
+          <w:p>
+            <w:pPr>
+              <w:bidi/>
+              <w:spacing w:line="259" w:lineRule="auto"/>
+              <w:jc w:val="center"/>
+              <w:rPr>
+                <w:rFonts w:eastAsiaTheme="minorHAnsi" w:cstheme="minorHAnsi"/>
+                <w:sz w:val="26"/>
+                <w:szCs w:val="26"/>
+                <w:rtl/>
+              </w:rPr>
+            </w:pPr>
+            <w:r>
+              <w:rPr>
+                <w:rFonts w:eastAsiaTheme="minorHAnsi" w:cstheme="minorHAnsi"/>
+                <w:sz w:val="26"/>
+                <w:szCs w:val="26"/>
+              </w:rPr>
+              <w:t>0.42%</w:t>
+            </w:r>
+          </w:p>
+        </w:tc>
+        <w:tc>
+          <w:tcPr>
+            <w:tcW w:w="1546" w:type="dxa"/>
+            <w:vAlign w:val="center"/>
+          </w:tcPr>
+          <w:p>
+            <w:pPr>
+              <w:bidi/>
+              <w:spacing w:line="259" w:lineRule="auto"/>
+              <w:jc w:val="center"/>
+              <w:rPr>
+                <w:rFonts w:eastAsiaTheme="minorHAnsi" w:cstheme="minorHAnsi"/>
+                <w:sz w:val="26"/>
+                <w:szCs w:val="26"/>
+                <w:rtl/>
+              </w:rPr>
+            </w:pPr>
+            <w:r>
+              <w:rPr>
+                <w:rFonts w:eastAsiaTheme="minorHAnsi" w:cstheme="minorHAnsi"/>
+                <w:sz w:val="26"/>
+                <w:szCs w:val="26"/>
+              </w:rPr>
+              <w:t>0.85%</w:t>
+            </w:r>
+          </w:p>
+        </w:tc>
+        <w:tc>
+          <w:tcPr>
+            <w:tcW w:w="1551" w:type="dxa"/>
+            <w:vAlign w:val="center"/>
+          </w:tcPr>
+          <w:p>
+            <w:pPr>
+              <w:bidi/>
+              <w:spacing w:line="259" w:lineRule="auto"/>
+              <w:jc w:val="center"/>
+              <w:rPr>
+                <w:rFonts w:eastAsiaTheme="minorHAnsi" w:cstheme="minorHAnsi"/>
+                <w:sz w:val="26"/>
+                <w:szCs w:val="26"/>
+                <w:rtl/>
+              </w:rPr>
+            </w:pPr>
+            <w:r>
+              <w:rPr>
+                <w:rFonts w:eastAsiaTheme="minorHAnsi" w:cstheme="minorHAnsi"/>
+                <w:sz w:val="26"/>
+                <w:szCs w:val="26"/>
+              </w:rPr>
+              <w:t>98.7%</w:t>
+            </w:r>
+          </w:p>
+        </w:tc>
+        <w:tc>
+          <w:tcPr>
+            <w:tcW w:w="1615" w:type="dxa"/>
+            <w:vAlign w:val="center"/>
+          </w:tcPr>
+          <w:p>
+            <w:pPr>
+              <w:bidi/>
+              <w:spacing w:line="259" w:lineRule="auto"/>
+              <w:jc w:val="center"/>
+              <w:rPr>
+                <w:rFonts w:eastAsiaTheme="minorHAnsi" w:cstheme="minorHAnsi"/>
+              </w:rPr>
+            </w:pPr>
+            <w:r>
+              <w:rPr>
+                <w:rFonts w:eastAsiaTheme="minorHAnsi" w:cstheme="minorHAnsi"/>
+              </w:rPr>
+              <w:t>Yellows</w:t>
+            </w:r>
+          </w:p>
+        </w:tc>
+      </w:tr>
+    </w:tbl>
+    <w:p>
+      <w:pPr>
+        <w:bidi/>
+        <w:spacing w:line="259" w:lineRule="auto"/>
+        <w:rPr>
+          <w:rFonts w:eastAsiaTheme="minorHAnsi" w:cstheme="minorHAnsi"/>
+          <w:sz w:val="26"/>
+          <w:szCs w:val="26"/>
+        </w:rPr>
+      </w:pPr>
+    </w:p>
+    <w:p>
+      <w:pPr>
+        <w:bidi/>
+        <w:spacing w:line="259" w:lineRule="auto"/>
+        <w:jc w:val="right"/>
+        <w:rPr>
+          <w:rFonts w:eastAsiaTheme="minorHAnsi" w:cstheme="minorHAnsi"/>
+          <w:sz w:val="26"/>
+          <w:szCs w:val="26"/>
+        </w:rPr>
+      </w:pPr>
+      <w:r>
+        <w:rPr>
+          <w:rFonts w:eastAsiaTheme="minorHAnsi" w:cstheme="minorHAnsi"/>
+          <w:sz w:val="26"/>
+          <w:szCs w:val="26"/>
+        </w:rPr>
+        <w:t>cluster 0 distribution: ([('Blues', 994), ('Browns', 36), ('Greens', 27), ('Greys', 12), ('Khakis', 93), ('Oranges', 14), ('Pinks', 30), ('Purples', 48), ('Turquoises', 335), ('Violets', 17), ('Whites', 11), ('Yellows', 467)])</w:t>
+      </w:r>
+    </w:p>
+    <w:p>
+      <w:pPr>
+        <w:bidi/>
+        <w:spacing w:line="259" w:lineRule="auto"/>
+        <w:jc w:val="right"/>
+        <w:rPr>
+          <w:rFonts w:eastAsiaTheme="minorHAnsi" w:cstheme="minorHAnsi"/>
+          <w:sz w:val="26"/>
+          <w:szCs w:val="26"/>
+        </w:rPr>
+      </w:pPr>
+      <w:r>
+        <w:rPr>
+          <w:rFonts w:eastAsiaTheme="minorHAnsi" w:cstheme="minorHAnsi"/>
+          <w:sz w:val="26"/>
+          <w:szCs w:val="26"/>
+        </w:rPr>
+        <w:t>cluster 1 distribution: ([('Browns', 4), ('Greens', 2), ('Greys', 557), ('Oranges', 717), ('Pinks', 1), ('Purples', 13), ('Reds', 425), ('Whites', 3), ('Yellows', 4)])</w:t>
+      </w:r>
+    </w:p>
+    <w:p>
+      <w:pPr>
+        <w:bidi/>
+        <w:spacing w:line="259" w:lineRule="auto"/>
+        <w:jc w:val="right"/>
+        <w:rPr>
+          <w:rFonts w:eastAsiaTheme="minorHAnsi" w:cstheme="minorHAnsi"/>
+          <w:sz w:val="26"/>
+          <w:szCs w:val="26"/>
+        </w:rPr>
+      </w:pPr>
+      <w:r>
+        <w:rPr>
+          <w:rFonts w:eastAsiaTheme="minorHAnsi" w:cstheme="minorHAnsi"/>
+          <w:sz w:val="26"/>
+          <w:szCs w:val="26"/>
+        </w:rPr>
+        <w:t>cluster 2 distribution: ([('Browns', 2062), ('Greens', 2), ('Greys', 2), ('Oranges', 2), ('Pinks', 227), ('Purples', 2046), ('Reds', 2), ('Whites', 438), ('Yellows', 2)])</w:t>
+      </w:r>
+    </w:p>
+    <w:p>
+      <w:pPr>
+        <w:bidi/>
+        <w:spacing w:line="259" w:lineRule="auto"/>
+        <w:jc w:val="right"/>
+        <w:rPr>
+          <w:rFonts w:eastAsiaTheme="minorHAnsi" w:cstheme="minorHAnsi"/>
+          <w:sz w:val="26"/>
+          <w:szCs w:val="26"/>
+        </w:rPr>
+      </w:pPr>
+      <w:r>
+        <w:rPr>
+          <w:rFonts w:eastAsiaTheme="minorHAnsi" w:cstheme="minorHAnsi"/>
+          <w:sz w:val="26"/>
+          <w:szCs w:val="26"/>
+        </w:rPr>
+        <w:lastRenderedPageBreak/>
+        <w:t>cluster 3 distribution: ([('Greys', 2), ('Pinks', 595)])</w:t>
+      </w:r>
+    </w:p>
+    <w:p>
+      <w:pPr>
+        <w:bidi/>
+        <w:spacing w:line="259" w:lineRule="auto"/>
+        <w:jc w:val="right"/>
+        <w:rPr>
+          <w:rFonts w:eastAsiaTheme="minorHAnsi" w:cstheme="minorHAnsi"/>
+          <w:sz w:val="26"/>
+          <w:szCs w:val="26"/>
+        </w:rPr>
+      </w:pPr>
+      <w:r>
+        <w:rPr>
+          <w:rFonts w:eastAsiaTheme="minorHAnsi" w:cstheme="minorHAnsi"/>
+          <w:sz w:val="26"/>
+          <w:szCs w:val="26"/>
+        </w:rPr>
+        <w:t>cluster 4 distribution: ([('Greens', 803), ('Oranges', 1), ('Purples', 6)])</w:t>
+      </w:r>
+    </w:p>
+    <w:p>
+      <w:pPr>
+        <w:spacing w:line="259" w:lineRule="auto"/>
+        <w:rPr>
+          <w:rFonts w:eastAsiaTheme="minorHAnsi" w:cstheme="minorHAnsi"/>
+          <w:sz w:val="26"/>
+          <w:szCs w:val="26"/>
+        </w:rPr>
+      </w:pPr>
+      <w:r>
+        <w:rPr>
+          <w:rFonts w:eastAsiaTheme="minorHAnsi" w:cstheme="minorHAnsi"/>
+          <w:sz w:val="26"/>
+          <w:szCs w:val="26"/>
+        </w:rPr>
+        <w:t xml:space="preserve">Browns </w:t>
+      </w:r>
+      <w:proofErr w:type="spellStart"/>
+      <w:r>
+        <w:rPr>
+          <w:rFonts w:eastAsiaTheme="minorHAnsi" w:cstheme="minorHAnsi"/>
+          <w:sz w:val="26"/>
+          <w:szCs w:val="26"/>
+        </w:rPr>
+        <w:t>dist</w:t>
+      </w:r>
+      <w:proofErr w:type="spellEnd"/>
+      <w:r>
+        <w:rPr>
+          <w:rFonts w:eastAsiaTheme="minorHAnsi" w:cstheme="minorHAnsi"/>
+          <w:sz w:val="26"/>
+          <w:szCs w:val="26"/>
+        </w:rPr>
+        <w:t>: [(0, 0.017126546146527116), (1, 0.0019029495718363464), (2, 0.9809705042816366)]</w:t>
+      </w:r>
+    </w:p>
+    <w:p>
+      <w:pPr>
+        <w:spacing w:line="259" w:lineRule="auto"/>
+        <w:rPr>
+          <w:rFonts w:eastAsiaTheme="minorHAnsi" w:cstheme="minorHAnsi"/>
+          <w:sz w:val="26"/>
+          <w:szCs w:val="26"/>
+        </w:rPr>
+      </w:pPr>
+      <w:r>
+        <w:rPr>
+          <w:rFonts w:eastAsiaTheme="minorHAnsi" w:cstheme="minorHAnsi"/>
+          <w:sz w:val="26"/>
+          <w:szCs w:val="26"/>
+        </w:rPr>
+        <w:t xml:space="preserve">Greens </w:t>
+      </w:r>
+      <w:proofErr w:type="spellStart"/>
+      <w:r>
+        <w:rPr>
+          <w:rFonts w:eastAsiaTheme="minorHAnsi" w:cstheme="minorHAnsi"/>
+          <w:sz w:val="26"/>
+          <w:szCs w:val="26"/>
+        </w:rPr>
+        <w:t>dist</w:t>
+      </w:r>
+      <w:proofErr w:type="spellEnd"/>
+      <w:r>
+        <w:rPr>
+          <w:rFonts w:eastAsiaTheme="minorHAnsi" w:cstheme="minorHAnsi"/>
+          <w:sz w:val="26"/>
+          <w:szCs w:val="26"/>
+        </w:rPr>
+        <w:t>: [(0, 0.03237410071942446), (1, 0.002398081534772182), (2, 0.002398081534772182), (4, 0.9628297362110312)]</w:t>
+      </w:r>
+    </w:p>
+    <w:p>
+      <w:pPr>
+        <w:spacing w:line="259" w:lineRule="auto"/>
+        <w:rPr>
+          <w:rFonts w:eastAsiaTheme="minorHAnsi" w:cstheme="minorHAnsi"/>
+          <w:sz w:val="26"/>
+          <w:szCs w:val="26"/>
+        </w:rPr>
+      </w:pPr>
+      <w:r>
+        <w:rPr>
+          <w:rFonts w:eastAsiaTheme="minorHAnsi" w:cstheme="minorHAnsi"/>
+          <w:sz w:val="26"/>
+          <w:szCs w:val="26"/>
+        </w:rPr>
+        <w:t xml:space="preserve">Pinks </w:t>
+      </w:r>
+      <w:proofErr w:type="spellStart"/>
+      <w:r>
+        <w:rPr>
+          <w:rFonts w:eastAsiaTheme="minorHAnsi" w:cstheme="minorHAnsi"/>
+          <w:sz w:val="26"/>
+          <w:szCs w:val="26"/>
+        </w:rPr>
+        <w:t>dist</w:t>
+      </w:r>
+      <w:proofErr w:type="spellEnd"/>
+      <w:r>
+        <w:rPr>
+          <w:rFonts w:eastAsiaTheme="minorHAnsi" w:cstheme="minorHAnsi"/>
+          <w:sz w:val="26"/>
+          <w:szCs w:val="26"/>
+        </w:rPr>
+        <w:t>: [(0, 0.035169988276670575), (1, 0.0011723329425556857), (2, 0.2661195779601407), (3, 0.6975381008206331)]</w:t>
+      </w:r>
+    </w:p>
+    <w:p>
+      <w:pPr>
+        <w:spacing w:line="259" w:lineRule="auto"/>
+        <w:rPr>
+          <w:rFonts w:eastAsiaTheme="minorHAnsi" w:cstheme="minorHAnsi"/>
+          <w:sz w:val="26"/>
+          <w:szCs w:val="26"/>
+        </w:rPr>
+      </w:pPr>
+      <w:r>
+        <w:rPr>
+          <w:rFonts w:eastAsiaTheme="minorHAnsi" w:cstheme="minorHAnsi"/>
+          <w:sz w:val="26"/>
+          <w:szCs w:val="26"/>
+        </w:rPr>
+        <w:t xml:space="preserve">Purples </w:t>
+      </w:r>
+      <w:proofErr w:type="spellStart"/>
+      <w:r>
+        <w:rPr>
+          <w:rFonts w:eastAsiaTheme="minorHAnsi" w:cstheme="minorHAnsi"/>
+          <w:sz w:val="26"/>
+          <w:szCs w:val="26"/>
+        </w:rPr>
+        <w:t>dist</w:t>
+      </w:r>
+      <w:proofErr w:type="spellEnd"/>
+      <w:r>
+        <w:rPr>
+          <w:rFonts w:eastAsiaTheme="minorHAnsi" w:cstheme="minorHAnsi"/>
+          <w:sz w:val="26"/>
+          <w:szCs w:val="26"/>
+        </w:rPr>
+        <w:t>: [(0, 0.022716516800757217), (1, 0.006152389966871746), (2, 0.9682915286322764), (4, 0.002839564600094652)]</w:t>
+      </w:r>
+    </w:p>
+    <w:p>
+      <w:pPr>
+        <w:spacing w:line="259" w:lineRule="auto"/>
+        <w:rPr>
+          <w:rFonts w:eastAsiaTheme="minorHAnsi" w:cstheme="minorHAnsi"/>
+          <w:sz w:val="26"/>
+          <w:szCs w:val="26"/>
+        </w:rPr>
+      </w:pPr>
+      <w:r>
+        <w:rPr>
+          <w:rFonts w:eastAsiaTheme="minorHAnsi" w:cstheme="minorHAnsi"/>
+          <w:sz w:val="26"/>
+          <w:szCs w:val="26"/>
+        </w:rPr>
+        <w:t xml:space="preserve">Oranges </w:t>
+      </w:r>
+      <w:proofErr w:type="spellStart"/>
+      <w:r>
+        <w:rPr>
+          <w:rFonts w:eastAsiaTheme="minorHAnsi" w:cstheme="minorHAnsi"/>
+          <w:sz w:val="26"/>
+          <w:szCs w:val="26"/>
+        </w:rPr>
+        <w:t>dist</w:t>
+      </w:r>
+      <w:proofErr w:type="spellEnd"/>
+      <w:r>
+        <w:rPr>
+          <w:rFonts w:eastAsiaTheme="minorHAnsi" w:cstheme="minorHAnsi"/>
+          <w:sz w:val="26"/>
+          <w:szCs w:val="26"/>
+        </w:rPr>
+        <w:t>: [(0, 0.01907356948228883), (1, 0.9768392370572208), (2, 0.0027247956403269754), (4, 0.0013623978201634877)]</w:t>
+      </w:r>
+    </w:p>
+    <w:p>
+      <w:pPr>
+        <w:spacing w:line="259" w:lineRule="auto"/>
+        <w:rPr>
+          <w:rFonts w:eastAsiaTheme="minorHAnsi" w:cstheme="minorHAnsi"/>
+          <w:sz w:val="26"/>
+          <w:szCs w:val="26"/>
+        </w:rPr>
+      </w:pPr>
+      <w:r>
+        <w:rPr>
+          <w:rFonts w:eastAsiaTheme="minorHAnsi" w:cstheme="minorHAnsi"/>
+          <w:sz w:val="26"/>
+          <w:szCs w:val="26"/>
+        </w:rPr>
+        <w:t xml:space="preserve">Blues </w:t>
+      </w:r>
+      <w:proofErr w:type="spellStart"/>
+      <w:r>
+        <w:rPr>
+          <w:rFonts w:eastAsiaTheme="minorHAnsi" w:cstheme="minorHAnsi"/>
+          <w:sz w:val="26"/>
+          <w:szCs w:val="26"/>
+        </w:rPr>
+        <w:t>dist</w:t>
+      </w:r>
+      <w:proofErr w:type="spellEnd"/>
+      <w:r>
+        <w:rPr>
+          <w:rFonts w:eastAsiaTheme="minorHAnsi" w:cstheme="minorHAnsi"/>
+          <w:sz w:val="26"/>
+          <w:szCs w:val="26"/>
+        </w:rPr>
+        <w:t>: [(0, 1.0)]</w:t>
+      </w:r>
+    </w:p>
+    <w:p>
+      <w:pPr>
+        <w:spacing w:line="259" w:lineRule="auto"/>
+        <w:rPr>
+          <w:rFonts w:eastAsiaTheme="minorHAnsi" w:cstheme="minorHAnsi"/>
+          <w:sz w:val="26"/>
+          <w:szCs w:val="26"/>
+        </w:rPr>
+      </w:pPr>
+      <w:r>
+        <w:rPr>
+          <w:rFonts w:eastAsiaTheme="minorHAnsi" w:cstheme="minorHAnsi"/>
+          <w:sz w:val="26"/>
+          <w:szCs w:val="26"/>
+        </w:rPr>
+        <w:t xml:space="preserve">Reds </w:t>
+      </w:r>
+      <w:proofErr w:type="spellStart"/>
+      <w:r>
+        <w:rPr>
+          <w:rFonts w:eastAsiaTheme="minorHAnsi" w:cstheme="minorHAnsi"/>
+          <w:sz w:val="26"/>
+          <w:szCs w:val="26"/>
+        </w:rPr>
+        <w:t>dist</w:t>
+      </w:r>
+      <w:proofErr w:type="spellEnd"/>
+      <w:r>
+        <w:rPr>
+          <w:rFonts w:eastAsiaTheme="minorHAnsi" w:cstheme="minorHAnsi"/>
+          <w:sz w:val="26"/>
+          <w:szCs w:val="26"/>
+        </w:rPr>
+        <w:t>: [(1, 0.9953161592505855), (2, 0.00468384074941452)]</w:t>
+      </w:r>
+    </w:p>
+    <w:p>
+      <w:pPr>
+        <w:spacing w:line="259" w:lineRule="auto"/>
+        <w:rPr>
+          <w:rFonts w:eastAsiaTheme="minorHAnsi" w:cstheme="minorHAnsi"/>
+          <w:sz w:val="26"/>
+          <w:szCs w:val="26"/>
+        </w:rPr>
+      </w:pPr>
+      <w:r>
+        <w:rPr>
+          <w:rFonts w:eastAsiaTheme="minorHAnsi" w:cstheme="minorHAnsi"/>
+          <w:sz w:val="26"/>
+          <w:szCs w:val="26"/>
+        </w:rPr>
+        <w:t xml:space="preserve">Yellows </w:t>
+      </w:r>
+      <w:proofErr w:type="spellStart"/>
+      <w:r>
+        <w:rPr>
+          <w:rFonts w:eastAsiaTheme="minorHAnsi" w:cstheme="minorHAnsi"/>
+          <w:sz w:val="26"/>
+          <w:szCs w:val="26"/>
+        </w:rPr>
+        <w:t>dist</w:t>
+      </w:r>
+      <w:proofErr w:type="spellEnd"/>
+      <w:r>
+        <w:rPr>
+          <w:rFonts w:eastAsiaTheme="minorHAnsi" w:cstheme="minorHAnsi"/>
+          <w:sz w:val="26"/>
+          <w:szCs w:val="26"/>
+        </w:rPr>
+        <w:t>: [(0, 0.9873150105708245), (1, 0.008456659619450317), (2, 0.004228329809725159)]</w:t>
+      </w:r>
+    </w:p>
+    <w:p>
+      <w:pPr>
+        <w:spacing w:line="259" w:lineRule="auto"/>
+        <w:rPr>
+          <w:rFonts w:eastAsiaTheme="minorHAnsi" w:cstheme="minorHAnsi"/>
+          <w:sz w:val="26"/>
+          <w:szCs w:val="26"/>
+        </w:rPr>
+      </w:pPr>
+      <w:r>
+        <w:rPr>
+          <w:rFonts w:eastAsiaTheme="minorHAnsi" w:cstheme="minorHAnsi"/>
+          <w:sz w:val="26"/>
+          <w:szCs w:val="26"/>
+        </w:rPr>
+        <w:t xml:space="preserve">Whites </w:t>
+      </w:r>
+      <w:proofErr w:type="spellStart"/>
+      <w:r>
+        <w:rPr>
+          <w:rFonts w:eastAsiaTheme="minorHAnsi" w:cstheme="minorHAnsi"/>
+          <w:sz w:val="26"/>
+          <w:szCs w:val="26"/>
+        </w:rPr>
+        <w:t>dist</w:t>
+      </w:r>
+      <w:proofErr w:type="spellEnd"/>
+      <w:r>
+        <w:rPr>
+          <w:rFonts w:eastAsiaTheme="minorHAnsi" w:cstheme="minorHAnsi"/>
+          <w:sz w:val="26"/>
+          <w:szCs w:val="26"/>
+        </w:rPr>
+        <w:t>: [(0, 0.024336283185840708), (1, 0.00663716814159292), (2, 0.9690265486725663)]</w:t>
+      </w:r>
+    </w:p>
+    <w:p>
+      <w:pPr>
+        <w:spacing w:line="259" w:lineRule="auto"/>
+        <w:rPr>
+          <w:rFonts w:eastAsiaTheme="minorHAnsi" w:cstheme="minorHAnsi"/>
+          <w:sz w:val="26"/>
+          <w:szCs w:val="26"/>
+        </w:rPr>
+      </w:pPr>
+      <w:r>
+        <w:rPr>
+          <w:rFonts w:eastAsiaTheme="minorHAnsi" w:cstheme="minorHAnsi"/>
+          <w:sz w:val="26"/>
+          <w:szCs w:val="26"/>
+        </w:rPr>
+        <w:t xml:space="preserve">Turquoises </w:t>
+      </w:r>
+      <w:proofErr w:type="spellStart"/>
+      <w:r>
+        <w:rPr>
+          <w:rFonts w:eastAsiaTheme="minorHAnsi" w:cstheme="minorHAnsi"/>
+          <w:sz w:val="26"/>
+          <w:szCs w:val="26"/>
+        </w:rPr>
+        <w:t>dist</w:t>
+      </w:r>
+      <w:proofErr w:type="spellEnd"/>
+      <w:r>
+        <w:rPr>
+          <w:rFonts w:eastAsiaTheme="minorHAnsi" w:cstheme="minorHAnsi"/>
+          <w:sz w:val="26"/>
+          <w:szCs w:val="26"/>
+        </w:rPr>
+        <w:t>: [(0, 1.0)]</w:t>
+      </w:r>
+    </w:p>
+    <w:p>
+      <w:pPr>
+        <w:spacing w:line="259" w:lineRule="auto"/>
+        <w:rPr>
+          <w:rFonts w:eastAsiaTheme="minorHAnsi" w:cstheme="minorHAnsi"/>
+          <w:sz w:val="26"/>
+          <w:szCs w:val="26"/>
+        </w:rPr>
+      </w:pPr>
+      <w:r>
+        <w:rPr>
+          <w:rFonts w:eastAsiaTheme="minorHAnsi" w:cstheme="minorHAnsi"/>
+          <w:sz w:val="26"/>
+          <w:szCs w:val="26"/>
+        </w:rPr>
+        <w:t xml:space="preserve">Greys </w:t>
+      </w:r>
+      <w:proofErr w:type="spellStart"/>
+      <w:r>
+        <w:rPr>
+          <w:rFonts w:eastAsiaTheme="minorHAnsi" w:cstheme="minorHAnsi"/>
+          <w:sz w:val="26"/>
+          <w:szCs w:val="26"/>
+        </w:rPr>
+        <w:t>dist</w:t>
+      </w:r>
+      <w:proofErr w:type="spellEnd"/>
+      <w:r>
+        <w:rPr>
+          <w:rFonts w:eastAsiaTheme="minorHAnsi" w:cstheme="minorHAnsi"/>
+          <w:sz w:val="26"/>
+          <w:szCs w:val="26"/>
+        </w:rPr>
+        <w:t>: [(0, 0.020942408376963352), (1, 0.9720767888307156), (2, 0.0034904013961605585), (3, 0.0034904013961605585)]</w:t>
+      </w:r>
+    </w:p>
+    <w:p>
+      <w:pPr>
+        <w:spacing w:line="259" w:lineRule="auto"/>
+        <w:rPr>
+          <w:rFonts w:eastAsiaTheme="minorHAnsi" w:cstheme="minorHAnsi"/>
+          <w:sz w:val="26"/>
+          <w:szCs w:val="26"/>
+        </w:rPr>
+      </w:pPr>
+      <w:r>
+        <w:rPr>
+          <w:rFonts w:eastAsiaTheme="minorHAnsi" w:cstheme="minorHAnsi"/>
+          <w:sz w:val="26"/>
+          <w:szCs w:val="26"/>
+        </w:rPr>
+        <w:t xml:space="preserve">Khakis </w:t>
+      </w:r>
+      <w:proofErr w:type="spellStart"/>
+      <w:r>
+        <w:rPr>
+          <w:rFonts w:eastAsiaTheme="minorHAnsi" w:cstheme="minorHAnsi"/>
+          <w:sz w:val="26"/>
+          <w:szCs w:val="26"/>
+        </w:rPr>
+        <w:t>dist</w:t>
+      </w:r>
+      <w:proofErr w:type="spellEnd"/>
+      <w:r>
+        <w:rPr>
+          <w:rFonts w:eastAsiaTheme="minorHAnsi" w:cstheme="minorHAnsi"/>
+          <w:sz w:val="26"/>
+          <w:szCs w:val="26"/>
+        </w:rPr>
+        <w:t>: [(0, 1.0)]</w:t>
+      </w:r>
+    </w:p>
+    <w:p>
+      <w:pPr>
+        <w:spacing w:line="259" w:lineRule="auto"/>
+        <w:rPr>
+          <w:rFonts w:eastAsiaTheme="minorHAnsi" w:cstheme="minorHAnsi"/>
+          <w:sz w:val="26"/>
+          <w:szCs w:val="26"/>
+        </w:rPr>
+      </w:pPr>
+      <w:r>
+        <w:rPr>
+          <w:rFonts w:eastAsiaTheme="minorHAnsi" w:cstheme="minorHAnsi"/>
+          <w:sz w:val="26"/>
+          <w:szCs w:val="26"/>
+        </w:rPr>
+        <w:t xml:space="preserve">Violets </w:t>
+      </w:r>
+      <w:proofErr w:type="spellStart"/>
+      <w:r>
+        <w:rPr>
+          <w:rFonts w:eastAsiaTheme="minorHAnsi" w:cstheme="minorHAnsi"/>
+          <w:sz w:val="26"/>
+          <w:szCs w:val="26"/>
+        </w:rPr>
+        <w:t>dist</w:t>
+      </w:r>
+      <w:proofErr w:type="spellEnd"/>
+      <w:r>
+        <w:rPr>
+          <w:rFonts w:eastAsiaTheme="minorHAnsi" w:cstheme="minorHAnsi"/>
+          <w:sz w:val="26"/>
+          <w:szCs w:val="26"/>
+        </w:rPr>
+        <w:t>: [(0, 1.0)]</w:t>
+      </w:r>
+    </w:p>
+    <w:p>
+      <w:pPr>
+        <w:spacing w:line="259" w:lineRule="auto"/>
+        <w:rPr>
+          <w:rFonts w:eastAsiaTheme="minorHAnsi" w:cstheme="minorHAnsi"/>
+          <w:sz w:val="26"/>
+          <w:szCs w:val="26"/>
+        </w:rPr>
+      </w:pPr>
+      <w:r>
+        <w:rPr>
+          <w:rFonts w:eastAsiaTheme="minorHAnsi" w:cstheme="minorHAnsi"/>
+          <w:sz w:val="26"/>
+          <w:szCs w:val="26"/>
+        </w:rPr>
+        <w:br w:type="page"/>
+      </w:r>
+    </w:p>
+    <w:p>
+      <w:pPr>
+        <w:bidi/>
+        <w:spacing w:line="259" w:lineRule="auto"/>
+        <w:rPr>
+          <w:rFonts w:eastAsiaTheme="minorHAnsi"/>
+          <w:sz w:val="26"/>
+          <w:szCs w:val="26"/>
+          <w:rtl/>
+        </w:rPr>
+      </w:pPr>
+      <w:r>
+        <w:rPr>
+          <w:rFonts w:eastAsiaTheme="minorHAnsi" w:cstheme="minorHAnsi" w:hint="cs"/>
+          <w:sz w:val="26"/>
+          <w:szCs w:val="26"/>
+          <w:rtl/>
+        </w:rPr>
+        <w:lastRenderedPageBreak/>
+        <w:t>לאחר הסתכלות על הה</w:t>
+      </w:r>
+      <w:r>
+        <w:rPr>
+          <w:rFonts w:eastAsiaTheme="minorHAnsi" w:cstheme="minorHAnsi" w:hint="cs"/>
+          <w:sz w:val="26"/>
+          <w:szCs w:val="26"/>
+          <w:rtl/>
+        </w:rPr>
+        <w:t xml:space="preserve">תפלגות של אחת מהמפלגות קיבצנו אותם לפי </w:t>
+      </w:r>
+      <w:r>
+        <w:rPr>
+          <w:rFonts w:eastAsiaTheme="minorHAnsi" w:cstheme="minorHAnsi" w:hint="cs"/>
+          <w:sz w:val="26"/>
+          <w:szCs w:val="26"/>
+          <w:rtl/>
+        </w:rPr>
+        <w:t>בלוקים</w:t>
+      </w:r>
+      <w:r>
+        <w:rPr>
+          <w:rFonts w:eastAsiaTheme="minorHAnsi" w:cstheme="minorHAnsi" w:hint="cs"/>
+          <w:sz w:val="26"/>
+          <w:szCs w:val="26"/>
+          <w:rtl/>
+        </w:rPr>
+        <w:t xml:space="preserve"> בעלי התפלגות זהה בין ה-</w:t>
+      </w:r>
+      <w:r>
+        <w:rPr>
+          <w:rFonts w:eastAsiaTheme="minorHAnsi" w:cstheme="minorHAnsi"/>
+          <w:sz w:val="26"/>
+          <w:szCs w:val="26"/>
+        </w:rPr>
+        <w:t>Clusters</w:t>
+      </w:r>
+      <w:r>
+        <w:rPr>
+          <w:rFonts w:eastAsiaTheme="minorHAnsi" w:hint="cs"/>
+          <w:sz w:val="26"/>
+          <w:szCs w:val="26"/>
+          <w:rtl/>
+        </w:rPr>
+        <w:t>:</w:t>
+      </w:r>
+    </w:p>
+    <w:p>
+      <w:pPr>
+        <w:spacing w:line="259" w:lineRule="auto"/>
+        <w:rPr>
+          <w:rFonts w:eastAsiaTheme="minorHAnsi" w:cstheme="minorHAnsi"/>
+          <w:sz w:val="26"/>
+          <w:szCs w:val="26"/>
+        </w:rPr>
+      </w:pPr>
+      <w:r>
+        <w:rPr>
+          <w:rFonts w:eastAsiaTheme="minorHAnsi" w:cstheme="minorHAnsi"/>
+          <w:sz w:val="26"/>
+          <w:szCs w:val="26"/>
+        </w:rPr>
+        <w:t>Block 0: Blues, Khakis, Violets, Turquoises, Yellows -&gt; 19.12% of the votes</w:t>
+      </w:r>
+    </w:p>
+    <w:p>
+      <w:pPr>
+        <w:spacing w:line="259" w:lineRule="auto"/>
+        <w:rPr>
+          <w:rFonts w:eastAsiaTheme="minorHAnsi" w:cstheme="minorHAnsi"/>
+          <w:sz w:val="26"/>
+          <w:szCs w:val="26"/>
+        </w:rPr>
+      </w:pPr>
+      <w:r>
+        <w:rPr>
+          <w:rFonts w:eastAsiaTheme="minorHAnsi" w:cstheme="minorHAnsi"/>
+          <w:sz w:val="26"/>
+          <w:szCs w:val="26"/>
+        </w:rPr>
+        <w:t>Block 1: Reds, Oranges, Greys-&gt; 17.34% of the votes</w:t>
+      </w:r>
+    </w:p>
+    <w:p>
+      <w:pPr>
+        <w:spacing w:line="259" w:lineRule="auto"/>
+        <w:rPr>
+          <w:rFonts w:eastAsiaTheme="minorHAnsi" w:cstheme="minorHAnsi"/>
+          <w:sz w:val="26"/>
+          <w:szCs w:val="26"/>
+        </w:rPr>
+      </w:pPr>
+      <w:r>
+        <w:rPr>
+          <w:rFonts w:eastAsiaTheme="minorHAnsi" w:cstheme="minorHAnsi"/>
+          <w:sz w:val="26"/>
+          <w:szCs w:val="26"/>
+        </w:rPr>
+        <w:t>Block 2: Browns, Whites,</w:t>
+      </w:r>
+      <w:r>
+        <w:rPr>
+          <w:rFonts w:eastAsiaTheme="minorHAnsi" w:cstheme="minorHAnsi" w:hint="cs"/>
+          <w:sz w:val="26"/>
+          <w:szCs w:val="26"/>
+          <w:rtl/>
+        </w:rPr>
+        <w:t xml:space="preserve"> </w:t>
+      </w:r>
+      <w:r>
+        <w:rPr>
+          <w:rFonts w:eastAsiaTheme="minorHAnsi" w:cstheme="minorHAnsi"/>
+          <w:sz w:val="26"/>
+          <w:szCs w:val="26"/>
+        </w:rPr>
+        <w:t>Purples-&gt; 46.67% of the votes</w:t>
+      </w:r>
+    </w:p>
+    <w:p>
+      <w:pPr>
+        <w:spacing w:line="259" w:lineRule="auto"/>
+        <w:rPr>
+          <w:rFonts w:eastAsiaTheme="minorHAnsi" w:cstheme="minorHAnsi"/>
+          <w:sz w:val="26"/>
+          <w:szCs w:val="26"/>
+        </w:rPr>
+      </w:pPr>
+      <w:r>
+        <w:rPr>
+          <w:rFonts w:eastAsiaTheme="minorHAnsi" w:cstheme="minorHAnsi"/>
+          <w:sz w:val="26"/>
+          <w:szCs w:val="26"/>
+        </w:rPr>
+        <w:t>Block 3: Pink-&gt; 8.53% of the votes</w:t>
+      </w:r>
+    </w:p>
+    <w:p>
+      <w:pPr>
+        <w:spacing w:line="259" w:lineRule="auto"/>
+        <w:rPr>
+          <w:rFonts w:eastAsiaTheme="minorHAnsi" w:cstheme="minorHAnsi"/>
+          <w:sz w:val="26"/>
+          <w:szCs w:val="26"/>
+          <w:rtl/>
+        </w:rPr>
+      </w:pPr>
+      <w:r>
+        <w:rPr>
+          <w:rFonts w:eastAsiaTheme="minorHAnsi" w:cstheme="minorHAnsi"/>
+          <w:sz w:val="26"/>
+          <w:szCs w:val="26"/>
+        </w:rPr>
+        <w:t>Block 4: Greens-&gt; 8.34% of the votes</w:t>
+      </w:r>
+    </w:p>
+    <w:p>
+      <w:pPr>
+        <w:bidi/>
+        <w:spacing w:line="259" w:lineRule="auto"/>
+        <w:rPr>
+          <w:rFonts w:eastAsiaTheme="minorHAnsi" w:cstheme="minorHAnsi"/>
+          <w:sz w:val="26"/>
+          <w:szCs w:val="26"/>
+        </w:rPr>
+      </w:pPr>
+      <w:r>
+        <w:rPr>
+          <w:rFonts w:eastAsiaTheme="minorHAnsi" w:cstheme="minorHAnsi" w:hint="cs"/>
+          <w:sz w:val="26"/>
+          <w:szCs w:val="26"/>
+          <w:rtl/>
+        </w:rPr>
+        <w:t xml:space="preserve">נשים לב כי אף אחד </w:t>
+      </w:r>
+      <w:r>
+        <w:rPr>
+          <w:rFonts w:eastAsiaTheme="minorHAnsi" w:cstheme="minorHAnsi" w:hint="cs"/>
+          <w:sz w:val="26"/>
+          <w:szCs w:val="26"/>
+          <w:rtl/>
+        </w:rPr>
+        <w:t>מהבלוקים</w:t>
+      </w:r>
+      <w:r>
+        <w:rPr>
+          <w:rFonts w:eastAsiaTheme="minorHAnsi" w:cstheme="minorHAnsi" w:hint="cs"/>
+          <w:sz w:val="26"/>
+          <w:szCs w:val="26"/>
+          <w:rtl/>
+        </w:rPr>
+        <w:t xml:space="preserve"> אינו יכול לבנות קואליציה לבדו ולכן נצטרך למצוא חיבור של </w:t>
+      </w:r>
+      <w:r>
+        <w:rPr>
+          <w:rFonts w:eastAsiaTheme="minorHAnsi" w:cstheme="minorHAnsi" w:hint="cs"/>
+          <w:sz w:val="26"/>
+          <w:szCs w:val="26"/>
+          <w:rtl/>
+        </w:rPr>
+        <w:t>בלוקים</w:t>
+      </w:r>
+      <w:r>
+        <w:rPr>
+          <w:rFonts w:eastAsiaTheme="minorHAnsi" w:hint="cs"/>
+          <w:sz w:val="26"/>
+          <w:szCs w:val="26"/>
+          <w:rtl/>
+        </w:rPr>
+        <w:t>.</w:t>
+      </w:r>
+      <w:r>
+        <w:rPr>
+          <w:rFonts w:eastAsiaTheme="minorHAnsi"/>
+          <w:sz w:val="26"/>
+          <w:szCs w:val="26"/>
+          <w:rtl/>
+        </w:rPr>
+        <w:br/>
+      </w:r>
+      <w:r>
+        <w:rPr>
+          <w:rFonts w:eastAsiaTheme="minorHAnsi" w:cstheme="minorHAnsi" w:hint="cs"/>
+          <w:sz w:val="26"/>
+          <w:szCs w:val="26"/>
+          <w:rtl/>
+        </w:rPr>
+        <w:t xml:space="preserve">נבחין כי קואליציה קטנה יותר תקיים יותר הומוגניות ויותר יציבות (כמו בפוליטיקה במציאות) ולכן על מנת לשמור על הומוגניות הקואליציה ננסה להרכיב </w:t>
+      </w:r>
+      <w:r>
+        <w:rPr>
+          <w:rFonts w:eastAsiaTheme="minorHAnsi" w:cstheme="minorHAnsi" w:hint="cs"/>
+          <w:sz w:val="26"/>
+          <w:szCs w:val="26"/>
+          <w:rtl/>
+        </w:rPr>
+        <w:t>כזאת</w:t>
+      </w:r>
+      <w:r>
+        <w:rPr>
+          <w:rFonts w:eastAsiaTheme="minorHAnsi" w:cstheme="minorHAnsi" w:hint="cs"/>
+          <w:sz w:val="26"/>
+          <w:szCs w:val="26"/>
+          <w:rtl/>
+        </w:rPr>
+        <w:t xml:space="preserve"> בעזרת </w:t>
+      </w:r>
+      <w:r>
+        <w:rPr>
+          <w:rFonts w:eastAsiaTheme="minorHAnsi" w:cstheme="minorHAnsi" w:hint="cs"/>
+          <w:sz w:val="26"/>
+          <w:szCs w:val="26"/>
+          <w:rtl/>
+        </w:rPr>
+        <w:t>בלוק</w:t>
+      </w:r>
+      <w:r>
+        <w:rPr>
+          <w:rFonts w:eastAsiaTheme="minorHAnsi" w:cstheme="minorHAnsi" w:hint="cs"/>
+          <w:sz w:val="26"/>
+          <w:szCs w:val="26"/>
+          <w:rtl/>
+        </w:rPr>
+        <w:t xml:space="preserve"> 2 אשר מכיל את מספר הקולות הגדול ביותר ביחס לכמות המפלגות שבו.</w:t>
+      </w:r>
+      <w:r>
+        <w:rPr>
+          <w:rFonts w:eastAsiaTheme="minorHAnsi" w:cstheme="minorHAnsi"/>
+          <w:sz w:val="26"/>
+          <w:szCs w:val="26"/>
+          <w:rtl/>
+        </w:rPr>
+        <w:br/>
+      </w:r>
+      <w:r>
+        <w:rPr>
+          <w:rFonts w:eastAsiaTheme="minorHAnsi" w:cstheme="minorHAnsi" w:hint="cs"/>
+          <w:sz w:val="26"/>
+          <w:szCs w:val="26"/>
+          <w:rtl/>
+        </w:rPr>
+        <w:t xml:space="preserve">נרצה למצוא את </w:t>
+      </w:r>
+      <w:r>
+        <w:rPr>
+          <w:rFonts w:eastAsiaTheme="minorHAnsi" w:cstheme="minorHAnsi" w:hint="cs"/>
+          <w:sz w:val="26"/>
+          <w:szCs w:val="26"/>
+          <w:rtl/>
+        </w:rPr>
+        <w:t>הבלוק</w:t>
+      </w:r>
+      <w:r>
+        <w:rPr>
+          <w:rFonts w:eastAsiaTheme="minorHAnsi" w:cstheme="minorHAnsi" w:hint="cs"/>
+          <w:sz w:val="26"/>
+          <w:szCs w:val="26"/>
+          <w:rtl/>
+        </w:rPr>
+        <w:t xml:space="preserve"> שהכי קרוב אליו, לשם כך חשבנו </w:t>
+      </w:r>
+      <w:r>
+        <w:rPr>
+          <w:rFonts w:eastAsiaTheme="minorHAnsi" w:cstheme="minorHAnsi" w:hint="cs"/>
+          <w:sz w:val="26"/>
+          <w:szCs w:val="26"/>
+          <w:rtl/>
+        </w:rPr>
+        <w:t>עבור</w:t>
+      </w:r>
+      <w:r>
+        <w:rPr>
+          <w:rFonts w:eastAsiaTheme="minorHAnsi" w:cstheme="minorHAnsi" w:hint="cs"/>
+          <w:sz w:val="26"/>
+          <w:szCs w:val="26"/>
+          <w:rtl/>
+        </w:rPr>
+        <w:t xml:space="preserve"> כל אחד </w:t>
+      </w:r>
+      <w:r>
+        <w:rPr>
+          <w:rFonts w:eastAsiaTheme="minorHAnsi" w:cstheme="minorHAnsi" w:hint="cs"/>
+          <w:sz w:val="26"/>
+          <w:szCs w:val="26"/>
+          <w:rtl/>
+        </w:rPr>
+        <w:t>מהבלוקים</w:t>
+      </w:r>
+      <w:r>
+        <w:rPr>
+          <w:rFonts w:eastAsiaTheme="minorHAnsi" w:cstheme="minorHAnsi" w:hint="cs"/>
+          <w:sz w:val="26"/>
+          <w:szCs w:val="26"/>
+          <w:rtl/>
+        </w:rPr>
+        <w:t xml:space="preserve"> את "מרכז המסה" שלו ואת המרחק מכל אחד </w:t>
+      </w:r>
+      <w:r>
+        <w:rPr>
+          <w:rFonts w:eastAsiaTheme="minorHAnsi" w:cstheme="minorHAnsi" w:hint="cs"/>
+          <w:sz w:val="26"/>
+          <w:szCs w:val="26"/>
+          <w:rtl/>
+        </w:rPr>
+        <w:t>מהבלוקים האחרים</w:t>
+      </w:r>
+      <w:r>
+        <w:rPr>
+          <w:rFonts w:eastAsiaTheme="minorHAnsi" w:cstheme="minorHAnsi" w:hint="cs"/>
+          <w:sz w:val="26"/>
+          <w:szCs w:val="26"/>
+          <w:rtl/>
+        </w:rPr>
+        <w:t>:</w:t>
+      </w:r>
+    </w:p>
+    <w:tbl>
+      <w:tblPr>
+        <w:tblStyle w:val="TableGrid"/>
+        <w:bidiVisual/>
+        <w:tblW w:w="0" w:type="auto"/>
+        <w:tblLook w:val="04A0" w:firstRow="1" w:lastRow="0" w:firstColumn="1" w:lastColumn="0" w:noHBand="0" w:noVBand="1"/>
+      </w:tblPr>
+      <w:tblGrid>
+        <w:gridCol w:w="1522"/>
+        <w:gridCol w:w="1522"/>
+        <w:gridCol w:w="1522"/>
+        <w:gridCol w:w="1522"/>
+        <w:gridCol w:w="1523"/>
+        <w:gridCol w:w="1739"/>
+      </w:tblGrid>
+      <w:tr>
+        <w:tc>
+          <w:tcPr>
+            <w:tcW w:w="1522" w:type="dxa"/>
+          </w:tcPr>
+          <w:p>
+            <w:pPr>
+              <w:bidi/>
+              <w:spacing w:line="259" w:lineRule="auto"/>
+              <w:rPr>
+                <w:rFonts w:eastAsiaTheme="minorHAnsi" w:cstheme="minorHAnsi"/>
+                <w:sz w:val="26"/>
+                <w:szCs w:val="26"/>
+                <w:rtl/>
+              </w:rPr>
+            </w:pPr>
+            <w:r>
+              <w:rPr>
+                <w:rFonts w:eastAsiaTheme="minorHAnsi" w:cstheme="minorHAnsi"/>
+                <w:sz w:val="26"/>
+                <w:szCs w:val="26"/>
+              </w:rPr>
+              <w:t xml:space="preserve">Block </w:t>
+            </w:r>
+            <w:r>
+              <w:rPr>
+                <w:rFonts w:eastAsiaTheme="minorHAnsi" w:cstheme="minorHAnsi"/>
+                <w:sz w:val="26"/>
+                <w:szCs w:val="26"/>
+              </w:rPr>
+              <w:t>4</w:t>
+            </w:r>
+            <w:r>
+              <w:rPr>
+                <w:rFonts w:eastAsiaTheme="minorHAnsi" w:cstheme="minorHAnsi"/>
+                <w:sz w:val="26"/>
+                <w:szCs w:val="26"/>
+              </w:rPr>
+              <w:t xml:space="preserve"> </w:t>
+            </w:r>
+          </w:p>
+        </w:tc>
+        <w:tc>
+          <w:tcPr>
+            <w:tcW w:w="1522" w:type="dxa"/>
+          </w:tcPr>
+          <w:p>
+            <w:pPr>
+              <w:bidi/>
+              <w:spacing w:line="259" w:lineRule="auto"/>
+              <w:rPr>
+                <w:rFonts w:eastAsiaTheme="minorHAnsi" w:cstheme="minorHAnsi"/>
+                <w:sz w:val="26"/>
+                <w:szCs w:val="26"/>
+                <w:rtl/>
+              </w:rPr>
+            </w:pPr>
+            <w:r>
+              <w:rPr>
+                <w:rFonts w:eastAsiaTheme="minorHAnsi" w:cstheme="minorHAnsi"/>
+                <w:sz w:val="26"/>
+                <w:szCs w:val="26"/>
+              </w:rPr>
+              <w:t xml:space="preserve">Block </w:t>
+            </w:r>
+            <w:r>
+              <w:rPr>
+                <w:rFonts w:eastAsiaTheme="minorHAnsi" w:cstheme="minorHAnsi"/>
+                <w:sz w:val="26"/>
+                <w:szCs w:val="26"/>
+              </w:rPr>
+              <w:t>3</w:t>
+            </w:r>
+            <w:r>
+              <w:rPr>
+                <w:rFonts w:eastAsiaTheme="minorHAnsi" w:cstheme="minorHAnsi"/>
+                <w:sz w:val="26"/>
+                <w:szCs w:val="26"/>
+              </w:rPr>
+              <w:t xml:space="preserve"> </w:t>
+            </w:r>
+          </w:p>
+        </w:tc>
+        <w:tc>
+          <w:tcPr>
+            <w:tcW w:w="1522" w:type="dxa"/>
+          </w:tcPr>
+          <w:p>
+            <w:pPr>
+              <w:bidi/>
+              <w:spacing w:line="259" w:lineRule="auto"/>
+              <w:rPr>
+                <w:rFonts w:eastAsiaTheme="minorHAnsi" w:cstheme="minorHAnsi"/>
+                <w:sz w:val="26"/>
+                <w:szCs w:val="26"/>
+                <w:rtl/>
+              </w:rPr>
+            </w:pPr>
+            <w:r>
+              <w:rPr>
+                <w:rFonts w:eastAsiaTheme="minorHAnsi" w:cstheme="minorHAnsi"/>
+                <w:sz w:val="26"/>
+                <w:szCs w:val="26"/>
+              </w:rPr>
+              <w:t xml:space="preserve">Block </w:t>
+            </w:r>
+            <w:r>
+              <w:rPr>
+                <w:rFonts w:eastAsiaTheme="minorHAnsi" w:cstheme="minorHAnsi"/>
+                <w:sz w:val="26"/>
+                <w:szCs w:val="26"/>
+              </w:rPr>
+              <w:t>2</w:t>
+            </w:r>
+            <w:r>
+              <w:rPr>
+                <w:rFonts w:eastAsiaTheme="minorHAnsi" w:cstheme="minorHAnsi"/>
+                <w:sz w:val="26"/>
+                <w:szCs w:val="26"/>
+              </w:rPr>
+              <w:t xml:space="preserve"> </w:t>
+            </w:r>
+          </w:p>
+        </w:tc>
+        <w:tc>
+          <w:tcPr>
+            <w:tcW w:w="1522" w:type="dxa"/>
+          </w:tcPr>
+          <w:p>
+            <w:pPr>
+              <w:bidi/>
+              <w:spacing w:line="259" w:lineRule="auto"/>
+              <w:rPr>
+                <w:rFonts w:eastAsiaTheme="minorHAnsi" w:cstheme="minorHAnsi"/>
+                <w:sz w:val="26"/>
+                <w:szCs w:val="26"/>
+                <w:rtl/>
+              </w:rPr>
+            </w:pPr>
+            <w:r>
+              <w:rPr>
+                <w:rFonts w:eastAsiaTheme="minorHAnsi" w:cstheme="minorHAnsi"/>
+                <w:sz w:val="26"/>
+                <w:szCs w:val="26"/>
+              </w:rPr>
+              <w:t xml:space="preserve">Block </w:t>
+            </w:r>
+            <w:r>
+              <w:rPr>
+                <w:rFonts w:eastAsiaTheme="minorHAnsi" w:cstheme="minorHAnsi"/>
+                <w:sz w:val="26"/>
+                <w:szCs w:val="26"/>
+              </w:rPr>
+              <w:t>1</w:t>
+            </w:r>
+            <w:r>
+              <w:rPr>
+                <w:rFonts w:eastAsiaTheme="minorHAnsi" w:cstheme="minorHAnsi"/>
+                <w:sz w:val="26"/>
+                <w:szCs w:val="26"/>
+              </w:rPr>
+              <w:t xml:space="preserve"> </w:t>
+            </w:r>
+          </w:p>
+        </w:tc>
+        <w:tc>
+          <w:tcPr>
+            <w:tcW w:w="1523" w:type="dxa"/>
+          </w:tcPr>
+          <w:p>
+            <w:pPr>
+              <w:bidi/>
+              <w:spacing w:line="259" w:lineRule="auto"/>
+              <w:rPr>
+                <w:rFonts w:eastAsiaTheme="minorHAnsi" w:cstheme="minorHAnsi"/>
+                <w:sz w:val="26"/>
+                <w:szCs w:val="26"/>
+                <w:rtl/>
+              </w:rPr>
+            </w:pPr>
+            <w:r>
+              <w:rPr>
+                <w:rFonts w:eastAsiaTheme="minorHAnsi" w:cstheme="minorHAnsi"/>
+                <w:sz w:val="26"/>
+                <w:szCs w:val="26"/>
+              </w:rPr>
+              <w:t xml:space="preserve">Block </w:t>
+            </w:r>
+            <w:r>
+              <w:rPr>
+                <w:rFonts w:eastAsiaTheme="minorHAnsi" w:cstheme="minorHAnsi"/>
+                <w:sz w:val="26"/>
+                <w:szCs w:val="26"/>
+              </w:rPr>
+              <w:t>0</w:t>
+            </w:r>
+            <w:r>
+              <w:rPr>
+                <w:rFonts w:eastAsiaTheme="minorHAnsi" w:cstheme="minorHAnsi"/>
+                <w:sz w:val="26"/>
+                <w:szCs w:val="26"/>
+              </w:rPr>
+              <w:t xml:space="preserve"> </w:t>
+            </w:r>
+          </w:p>
+        </w:tc>
+        <w:tc>
+          <w:tcPr>
+            <w:tcW w:w="1739" w:type="dxa"/>
+          </w:tcPr>
+          <w:p>
+            <w:pPr>
+              <w:bidi/>
+              <w:spacing w:line="259" w:lineRule="auto"/>
+              <w:rPr>
+                <w:rFonts w:eastAsiaTheme="minorHAnsi" w:hint="cs"/>
+                <w:sz w:val="26"/>
+                <w:szCs w:val="26"/>
+                <w:rtl/>
+              </w:rPr>
+            </w:pPr>
+          </w:p>
+        </w:tc>
+      </w:tr>
+      <w:tr>
+        <w:tc>
+          <w:tcPr>
+            <w:tcW w:w="1522" w:type="dxa"/>
+          </w:tcPr>
+          <w:p>
+            <w:pPr>
+              <w:bidi/>
+              <w:spacing w:line="259" w:lineRule="auto"/>
+              <w:rPr>
+                <w:rFonts w:eastAsiaTheme="minorHAnsi" w:cstheme="minorHAnsi"/>
+                <w:sz w:val="26"/>
+                <w:szCs w:val="26"/>
+                <w:rtl/>
+              </w:rPr>
+            </w:pPr>
+            <w:r>
+              <w:rPr>
+                <w:rFonts w:eastAsiaTheme="minorHAnsi" w:cstheme="minorHAnsi"/>
+                <w:sz w:val="26"/>
+                <w:szCs w:val="26"/>
+              </w:rPr>
+              <w:t>1.99</w:t>
+            </w:r>
+          </w:p>
+        </w:tc>
+        <w:tc>
+          <w:tcPr>
+            <w:tcW w:w="1522" w:type="dxa"/>
+          </w:tcPr>
+          <w:p>
+            <w:pPr>
+              <w:bidi/>
+              <w:spacing w:line="259" w:lineRule="auto"/>
+              <w:rPr>
+                <w:rFonts w:eastAsiaTheme="minorHAnsi" w:cstheme="minorHAnsi"/>
+                <w:sz w:val="26"/>
+                <w:szCs w:val="26"/>
+                <w:rtl/>
+              </w:rPr>
+            </w:pPr>
+            <w:r>
+              <w:rPr>
+                <w:rFonts w:eastAsiaTheme="minorHAnsi" w:cstheme="minorHAnsi"/>
+                <w:sz w:val="26"/>
+                <w:szCs w:val="26"/>
+              </w:rPr>
+              <w:t>2.52</w:t>
+            </w:r>
+          </w:p>
+        </w:tc>
+        <w:tc>
+          <w:tcPr>
+            <w:tcW w:w="1522" w:type="dxa"/>
+          </w:tcPr>
+          <w:p>
+            <w:pPr>
+              <w:bidi/>
+              <w:spacing w:line="259" w:lineRule="auto"/>
+              <w:rPr>
+                <w:rFonts w:eastAsiaTheme="minorHAnsi" w:cstheme="minorHAnsi"/>
+                <w:sz w:val="26"/>
+                <w:szCs w:val="26"/>
+                <w:rtl/>
+              </w:rPr>
+            </w:pPr>
+            <w:r>
+              <w:rPr>
+                <w:rFonts w:eastAsiaTheme="minorHAnsi" w:cstheme="minorHAnsi"/>
+                <w:sz w:val="26"/>
+                <w:szCs w:val="26"/>
+              </w:rPr>
+              <w:t>2.37</w:t>
+            </w:r>
+          </w:p>
+        </w:tc>
+        <w:tc>
+          <w:tcPr>
+            <w:tcW w:w="1522" w:type="dxa"/>
+          </w:tcPr>
+          <w:p>
+            <w:pPr>
+              <w:bidi/>
+              <w:spacing w:line="259" w:lineRule="auto"/>
+              <w:rPr>
+                <w:rFonts w:eastAsiaTheme="minorHAnsi" w:cstheme="minorHAnsi"/>
+                <w:sz w:val="26"/>
+                <w:szCs w:val="26"/>
+                <w:rtl/>
+              </w:rPr>
+            </w:pPr>
+            <w:r>
+              <w:rPr>
+                <w:rFonts w:eastAsiaTheme="minorHAnsi" w:cstheme="minorHAnsi"/>
+                <w:sz w:val="26"/>
+                <w:szCs w:val="26"/>
+              </w:rPr>
+              <w:t>2.54</w:t>
+            </w:r>
+          </w:p>
+        </w:tc>
+        <w:tc>
+          <w:tcPr>
+            <w:tcW w:w="1523" w:type="dxa"/>
+          </w:tcPr>
+          <w:p>
+            <w:pPr>
+              <w:bidi/>
+              <w:spacing w:line="259" w:lineRule="auto"/>
+              <w:rPr>
+                <w:rFonts w:eastAsiaTheme="minorHAnsi" w:cstheme="minorHAnsi"/>
+                <w:sz w:val="26"/>
+                <w:szCs w:val="26"/>
+                <w:rtl/>
+              </w:rPr>
+            </w:pPr>
+            <w:r>
+              <w:rPr>
+                <w:rFonts w:eastAsiaTheme="minorHAnsi" w:cstheme="minorHAnsi"/>
+                <w:sz w:val="26"/>
+                <w:szCs w:val="26"/>
+              </w:rPr>
+              <w:t>-</w:t>
+            </w:r>
+          </w:p>
+        </w:tc>
+        <w:tc>
+          <w:tcPr>
+            <w:tcW w:w="1739" w:type="dxa"/>
+          </w:tcPr>
+          <w:p>
+            <w:pPr>
+              <w:bidi/>
+              <w:spacing w:line="259" w:lineRule="auto"/>
+              <w:rPr>
+                <w:rFonts w:eastAsiaTheme="minorHAnsi" w:cstheme="minorHAnsi"/>
+                <w:sz w:val="26"/>
+                <w:szCs w:val="26"/>
+              </w:rPr>
+            </w:pPr>
+            <w:r>
+              <w:rPr>
+                <w:rFonts w:eastAsiaTheme="minorHAnsi" w:cstheme="minorHAnsi"/>
+                <w:sz w:val="26"/>
+                <w:szCs w:val="26"/>
+              </w:rPr>
+              <w:t xml:space="preserve">Block 0 </w:t>
+            </w:r>
+          </w:p>
+        </w:tc>
+      </w:tr>
+      <w:tr>
+        <w:tc>
+          <w:tcPr>
+            <w:tcW w:w="1522" w:type="dxa"/>
+          </w:tcPr>
+          <w:p>
+            <w:pPr>
+              <w:bidi/>
+              <w:spacing w:line="259" w:lineRule="auto"/>
+              <w:rPr>
+                <w:rFonts w:eastAsiaTheme="minorHAnsi" w:cstheme="minorHAnsi"/>
+                <w:sz w:val="26"/>
+                <w:szCs w:val="26"/>
+                <w:rtl/>
+              </w:rPr>
+            </w:pPr>
+            <w:r>
+              <w:rPr>
+                <w:rFonts w:eastAsiaTheme="minorHAnsi" w:cstheme="minorHAnsi"/>
+                <w:sz w:val="26"/>
+                <w:szCs w:val="26"/>
+              </w:rPr>
+              <w:t>1.61</w:t>
+            </w:r>
+          </w:p>
+        </w:tc>
+        <w:tc>
+          <w:tcPr>
+            <w:tcW w:w="1522" w:type="dxa"/>
+          </w:tcPr>
+          <w:p>
+            <w:pPr>
+              <w:bidi/>
+              <w:spacing w:line="259" w:lineRule="auto"/>
+              <w:rPr>
+                <w:rFonts w:eastAsiaTheme="minorHAnsi" w:cstheme="minorHAnsi"/>
+                <w:sz w:val="26"/>
+                <w:szCs w:val="26"/>
+                <w:rtl/>
+              </w:rPr>
+            </w:pPr>
+            <w:r>
+              <w:rPr>
+                <w:rFonts w:eastAsiaTheme="minorHAnsi" w:cstheme="minorHAnsi"/>
+                <w:sz w:val="26"/>
+                <w:szCs w:val="26"/>
+              </w:rPr>
+              <w:t>0.54</w:t>
+            </w:r>
+          </w:p>
+        </w:tc>
+        <w:tc>
+          <w:tcPr>
+            <w:tcW w:w="1522" w:type="dxa"/>
+          </w:tcPr>
+          <w:p>
+            <w:pPr>
+              <w:bidi/>
+              <w:spacing w:line="259" w:lineRule="auto"/>
+              <w:rPr>
+                <w:rFonts w:eastAsiaTheme="minorHAnsi" w:cstheme="minorHAnsi"/>
+                <w:sz w:val="26"/>
+                <w:szCs w:val="26"/>
+                <w:rtl/>
+              </w:rPr>
+            </w:pPr>
+            <w:r>
+              <w:rPr>
+                <w:rFonts w:eastAsiaTheme="minorHAnsi" w:cstheme="minorHAnsi"/>
+                <w:sz w:val="26"/>
+                <w:szCs w:val="26"/>
+              </w:rPr>
+              <w:t>0.73</w:t>
+            </w:r>
+          </w:p>
+        </w:tc>
+        <w:tc>
+          <w:tcPr>
+            <w:tcW w:w="1522" w:type="dxa"/>
+          </w:tcPr>
+          <w:p>
+            <w:pPr>
+              <w:bidi/>
+              <w:spacing w:line="259" w:lineRule="auto"/>
+              <w:rPr>
+                <w:rFonts w:eastAsiaTheme="minorHAnsi" w:cstheme="minorHAnsi"/>
+                <w:sz w:val="26"/>
+                <w:szCs w:val="26"/>
+                <w:rtl/>
+              </w:rPr>
+            </w:pPr>
+            <w:r>
+              <w:rPr>
+                <w:rFonts w:eastAsiaTheme="minorHAnsi" w:cstheme="minorHAnsi"/>
+                <w:sz w:val="26"/>
+                <w:szCs w:val="26"/>
+              </w:rPr>
+              <w:t>-</w:t>
+            </w:r>
+          </w:p>
+        </w:tc>
+        <w:tc>
+          <w:tcPr>
+            <w:tcW w:w="1523" w:type="dxa"/>
+          </w:tcPr>
+          <w:p>
+            <w:pPr>
+              <w:bidi/>
+              <w:spacing w:line="259" w:lineRule="auto"/>
+              <w:rPr>
+                <w:rFonts w:eastAsiaTheme="minorHAnsi" w:cstheme="minorHAnsi"/>
+                <w:sz w:val="26"/>
+                <w:szCs w:val="26"/>
+                <w:rtl/>
+              </w:rPr>
+            </w:pPr>
+            <w:r>
+              <w:rPr>
+                <w:rFonts w:eastAsiaTheme="minorHAnsi" w:cstheme="minorHAnsi"/>
+                <w:sz w:val="26"/>
+                <w:szCs w:val="26"/>
+              </w:rPr>
+              <w:t>2.54</w:t>
+            </w:r>
+          </w:p>
+        </w:tc>
+        <w:tc>
+          <w:tcPr>
+            <w:tcW w:w="1739" w:type="dxa"/>
+          </w:tcPr>
+          <w:p>
+            <w:pPr>
+              <w:bidi/>
+              <w:spacing w:line="259" w:lineRule="auto"/>
+              <w:rPr>
+                <w:rFonts w:eastAsiaTheme="minorHAnsi" w:cstheme="minorHAnsi"/>
+                <w:sz w:val="26"/>
+                <w:szCs w:val="26"/>
+                <w:rtl/>
+              </w:rPr>
+            </w:pPr>
+            <w:r>
+              <w:rPr>
+                <w:rFonts w:eastAsiaTheme="minorHAnsi" w:cstheme="minorHAnsi"/>
+                <w:sz w:val="26"/>
+                <w:szCs w:val="26"/>
+              </w:rPr>
+              <w:t xml:space="preserve">Block </w:t>
+            </w:r>
+            <w:r>
+              <w:rPr>
+                <w:rFonts w:eastAsiaTheme="minorHAnsi" w:cstheme="minorHAnsi"/>
+                <w:sz w:val="26"/>
+                <w:szCs w:val="26"/>
+              </w:rPr>
+              <w:t>1</w:t>
+            </w:r>
+          </w:p>
+        </w:tc>
+      </w:tr>
+      <w:tr>
+        <w:tc>
+          <w:tcPr>
+            <w:tcW w:w="1522" w:type="dxa"/>
+          </w:tcPr>
+          <w:p>
+            <w:pPr>
+              <w:bidi/>
+              <w:spacing w:line="259" w:lineRule="auto"/>
+              <w:rPr>
+                <w:rFonts w:eastAsiaTheme="minorHAnsi" w:cstheme="minorHAnsi"/>
+                <w:sz w:val="26"/>
+                <w:szCs w:val="26"/>
+                <w:rtl/>
+              </w:rPr>
+            </w:pPr>
+            <w:r>
+              <w:rPr>
+                <w:rFonts w:eastAsiaTheme="minorHAnsi" w:cstheme="minorHAnsi"/>
+                <w:sz w:val="26"/>
+                <w:szCs w:val="26"/>
+              </w:rPr>
+              <w:t>1.07</w:t>
+            </w:r>
+          </w:p>
+        </w:tc>
+        <w:tc>
+          <w:tcPr>
+            <w:tcW w:w="1522" w:type="dxa"/>
+          </w:tcPr>
+          <w:p>
+            <w:pPr>
+              <w:bidi/>
+              <w:spacing w:line="259" w:lineRule="auto"/>
+              <w:rPr>
+                <w:rFonts w:eastAsiaTheme="minorHAnsi" w:cstheme="minorHAnsi"/>
+                <w:sz w:val="26"/>
+                <w:szCs w:val="26"/>
+                <w:rtl/>
+              </w:rPr>
+            </w:pPr>
+            <w:r>
+              <w:rPr>
+                <w:rFonts w:eastAsiaTheme="minorHAnsi" w:cstheme="minorHAnsi"/>
+                <w:sz w:val="26"/>
+                <w:szCs w:val="26"/>
+              </w:rPr>
+              <w:t>0.9</w:t>
+            </w:r>
+          </w:p>
+        </w:tc>
+        <w:tc>
+          <w:tcPr>
+            <w:tcW w:w="1522" w:type="dxa"/>
+          </w:tcPr>
+          <w:p>
+            <w:pPr>
+              <w:bidi/>
+              <w:spacing w:line="259" w:lineRule="auto"/>
+              <w:rPr>
+                <w:rFonts w:eastAsiaTheme="minorHAnsi" w:cstheme="minorHAnsi"/>
+                <w:sz w:val="26"/>
+                <w:szCs w:val="26"/>
+                <w:rtl/>
+              </w:rPr>
+            </w:pPr>
+            <w:r>
+              <w:rPr>
+                <w:rFonts w:eastAsiaTheme="minorHAnsi" w:cstheme="minorHAnsi"/>
+                <w:sz w:val="26"/>
+                <w:szCs w:val="26"/>
+              </w:rPr>
+              <w:t>-</w:t>
+            </w:r>
+          </w:p>
+        </w:tc>
+        <w:tc>
+          <w:tcPr>
+            <w:tcW w:w="1522" w:type="dxa"/>
+          </w:tcPr>
+          <w:p>
+            <w:pPr>
+              <w:bidi/>
+              <w:spacing w:line="259" w:lineRule="auto"/>
+              <w:rPr>
+                <w:rFonts w:eastAsiaTheme="minorHAnsi" w:cstheme="minorHAnsi"/>
+                <w:sz w:val="26"/>
+                <w:szCs w:val="26"/>
+                <w:rtl/>
+              </w:rPr>
+            </w:pPr>
+            <w:r>
+              <w:rPr>
+                <w:rFonts w:eastAsiaTheme="minorHAnsi" w:cstheme="minorHAnsi"/>
+                <w:sz w:val="26"/>
+                <w:szCs w:val="26"/>
+              </w:rPr>
+              <w:t>0.74</w:t>
+            </w:r>
+          </w:p>
+        </w:tc>
+        <w:tc>
+          <w:tcPr>
+            <w:tcW w:w="1523" w:type="dxa"/>
+          </w:tcPr>
+          <w:p>
+            <w:pPr>
+              <w:bidi/>
+              <w:spacing w:line="259" w:lineRule="auto"/>
+              <w:rPr>
+                <w:rFonts w:eastAsiaTheme="minorHAnsi" w:cstheme="minorHAnsi"/>
+                <w:sz w:val="26"/>
+                <w:szCs w:val="26"/>
+                <w:rtl/>
+              </w:rPr>
+            </w:pPr>
+            <w:r>
+              <w:rPr>
+                <w:rFonts w:eastAsiaTheme="minorHAnsi" w:cstheme="minorHAnsi"/>
+                <w:sz w:val="26"/>
+                <w:szCs w:val="26"/>
+              </w:rPr>
+              <w:t>2.37</w:t>
+            </w:r>
+          </w:p>
+        </w:tc>
+        <w:tc>
+          <w:tcPr>
+            <w:tcW w:w="1739" w:type="dxa"/>
+          </w:tcPr>
+          <w:p>
+            <w:pPr>
+              <w:bidi/>
+              <w:spacing w:line="259" w:lineRule="auto"/>
+              <w:rPr>
+                <w:rFonts w:eastAsiaTheme="minorHAnsi" w:cstheme="minorHAnsi"/>
+                <w:sz w:val="26"/>
+                <w:szCs w:val="26"/>
+                <w:rtl/>
+              </w:rPr>
+            </w:pPr>
+            <w:r>
+              <w:rPr>
+                <w:rFonts w:eastAsiaTheme="minorHAnsi" w:cstheme="minorHAnsi"/>
+                <w:sz w:val="26"/>
+                <w:szCs w:val="26"/>
+              </w:rPr>
+              <w:t xml:space="preserve">Block </w:t>
+            </w:r>
+            <w:r>
+              <w:rPr>
+                <w:rFonts w:eastAsiaTheme="minorHAnsi" w:cstheme="minorHAnsi"/>
+                <w:sz w:val="26"/>
+                <w:szCs w:val="26"/>
+              </w:rPr>
+              <w:t>2</w:t>
+            </w:r>
+          </w:p>
+        </w:tc>
+      </w:tr>
+      <w:tr>
+        <w:tc>
+          <w:tcPr>
+            <w:tcW w:w="1522" w:type="dxa"/>
+          </w:tcPr>
+          <w:p>
+            <w:pPr>
+              <w:bidi/>
+              <w:spacing w:line="259" w:lineRule="auto"/>
+              <w:rPr>
+                <w:rFonts w:eastAsiaTheme="minorHAnsi" w:cstheme="minorHAnsi"/>
+                <w:sz w:val="26"/>
+                <w:szCs w:val="26"/>
+                <w:rtl/>
+              </w:rPr>
+            </w:pPr>
+            <w:r>
+              <w:rPr>
+                <w:rFonts w:eastAsiaTheme="minorHAnsi" w:cstheme="minorHAnsi"/>
+                <w:sz w:val="26"/>
+                <w:szCs w:val="26"/>
+              </w:rPr>
+              <w:t>1.63</w:t>
+            </w:r>
+          </w:p>
+        </w:tc>
+        <w:tc>
+          <w:tcPr>
+            <w:tcW w:w="1522" w:type="dxa"/>
+          </w:tcPr>
+          <w:p>
+            <w:pPr>
+              <w:bidi/>
+              <w:spacing w:line="259" w:lineRule="auto"/>
+              <w:rPr>
+                <w:rFonts w:eastAsiaTheme="minorHAnsi" w:cstheme="minorHAnsi"/>
+                <w:sz w:val="26"/>
+                <w:szCs w:val="26"/>
+                <w:rtl/>
+              </w:rPr>
+            </w:pPr>
+            <w:r>
+              <w:rPr>
+                <w:rFonts w:eastAsiaTheme="minorHAnsi" w:cstheme="minorHAnsi"/>
+                <w:sz w:val="26"/>
+                <w:szCs w:val="26"/>
+              </w:rPr>
+              <w:t>-</w:t>
+            </w:r>
+          </w:p>
+        </w:tc>
+        <w:tc>
+          <w:tcPr>
+            <w:tcW w:w="1522" w:type="dxa"/>
+          </w:tcPr>
+          <w:p>
+            <w:pPr>
+              <w:bidi/>
+              <w:spacing w:line="259" w:lineRule="auto"/>
+              <w:rPr>
+                <w:rFonts w:eastAsiaTheme="minorHAnsi" w:cstheme="minorHAnsi"/>
+                <w:sz w:val="26"/>
+                <w:szCs w:val="26"/>
+                <w:rtl/>
+              </w:rPr>
+            </w:pPr>
+            <w:r>
+              <w:rPr>
+                <w:rFonts w:eastAsiaTheme="minorHAnsi" w:cstheme="minorHAnsi"/>
+                <w:sz w:val="26"/>
+                <w:szCs w:val="26"/>
+              </w:rPr>
+              <w:t>0.9</w:t>
+            </w:r>
+          </w:p>
+        </w:tc>
+        <w:tc>
+          <w:tcPr>
+            <w:tcW w:w="1522" w:type="dxa"/>
+          </w:tcPr>
+          <w:p>
+            <w:pPr>
+              <w:bidi/>
+              <w:spacing w:line="259" w:lineRule="auto"/>
+              <w:rPr>
+                <w:rFonts w:eastAsiaTheme="minorHAnsi" w:cstheme="minorHAnsi"/>
+                <w:sz w:val="26"/>
+                <w:szCs w:val="26"/>
+                <w:rtl/>
+              </w:rPr>
+            </w:pPr>
+            <w:r>
+              <w:rPr>
+                <w:rFonts w:eastAsiaTheme="minorHAnsi" w:cstheme="minorHAnsi"/>
+                <w:sz w:val="26"/>
+                <w:szCs w:val="26"/>
+              </w:rPr>
+              <w:t>0.54</w:t>
+            </w:r>
+          </w:p>
+        </w:tc>
+        <w:tc>
+          <w:tcPr>
+            <w:tcW w:w="1523" w:type="dxa"/>
+          </w:tcPr>
+          <w:p>
+            <w:pPr>
+              <w:bidi/>
+              <w:spacing w:line="259" w:lineRule="auto"/>
+              <w:rPr>
+                <w:rFonts w:eastAsiaTheme="minorHAnsi" w:cstheme="minorHAnsi"/>
+                <w:sz w:val="26"/>
+                <w:szCs w:val="26"/>
+                <w:rtl/>
+              </w:rPr>
+            </w:pPr>
+            <w:r>
+              <w:rPr>
+                <w:rFonts w:eastAsiaTheme="minorHAnsi" w:cstheme="minorHAnsi"/>
+                <w:sz w:val="26"/>
+                <w:szCs w:val="26"/>
+              </w:rPr>
+              <w:t>2.52</w:t>
+            </w:r>
+          </w:p>
+        </w:tc>
+        <w:tc>
+          <w:tcPr>
+            <w:tcW w:w="1739" w:type="dxa"/>
+          </w:tcPr>
+          <w:p>
+            <w:pPr>
+              <w:bidi/>
+              <w:spacing w:line="259" w:lineRule="auto"/>
+              <w:rPr>
+                <w:rFonts w:eastAsiaTheme="minorHAnsi" w:cstheme="minorHAnsi"/>
+                <w:sz w:val="26"/>
+                <w:szCs w:val="26"/>
+                <w:rtl/>
+              </w:rPr>
+            </w:pPr>
+            <w:r>
+              <w:rPr>
+                <w:rFonts w:eastAsiaTheme="minorHAnsi" w:cstheme="minorHAnsi"/>
+                <w:sz w:val="26"/>
+                <w:szCs w:val="26"/>
+              </w:rPr>
+              <w:t xml:space="preserve">Block </w:t>
+            </w:r>
+            <w:r>
+              <w:rPr>
+                <w:rFonts w:eastAsiaTheme="minorHAnsi" w:cstheme="minorHAnsi"/>
+                <w:sz w:val="26"/>
+                <w:szCs w:val="26"/>
+              </w:rPr>
+              <w:t>3</w:t>
+            </w:r>
+          </w:p>
+        </w:tc>
+      </w:tr>
+      <w:tr>
+        <w:tc>
+          <w:tcPr>
+            <w:tcW w:w="1522" w:type="dxa"/>
+          </w:tcPr>
+          <w:p>
+            <w:pPr>
+              <w:bidi/>
+              <w:spacing w:line="259" w:lineRule="auto"/>
+              <w:rPr>
+                <w:rFonts w:eastAsiaTheme="minorHAnsi" w:cstheme="minorHAnsi"/>
+                <w:sz w:val="26"/>
+                <w:szCs w:val="26"/>
+                <w:rtl/>
+              </w:rPr>
+            </w:pPr>
+            <w:r>
+              <w:rPr>
+                <w:rFonts w:eastAsiaTheme="minorHAnsi" w:cstheme="minorHAnsi"/>
+                <w:sz w:val="26"/>
+                <w:szCs w:val="26"/>
+              </w:rPr>
+              <w:t>-</w:t>
+            </w:r>
+          </w:p>
+        </w:tc>
+        <w:tc>
+          <w:tcPr>
+            <w:tcW w:w="1522" w:type="dxa"/>
+          </w:tcPr>
+          <w:p>
+            <w:pPr>
+              <w:bidi/>
+              <w:spacing w:line="259" w:lineRule="auto"/>
+              <w:rPr>
+                <w:rFonts w:eastAsiaTheme="minorHAnsi" w:cstheme="minorHAnsi"/>
+                <w:sz w:val="26"/>
+                <w:szCs w:val="26"/>
+              </w:rPr>
+            </w:pPr>
+            <w:r>
+              <w:rPr>
+                <w:rFonts w:eastAsiaTheme="minorHAnsi" w:cstheme="minorHAnsi"/>
+                <w:sz w:val="26"/>
+                <w:szCs w:val="26"/>
+              </w:rPr>
+              <w:t>1.63</w:t>
+            </w:r>
+          </w:p>
+        </w:tc>
+        <w:tc>
+          <w:tcPr>
+            <w:tcW w:w="1522" w:type="dxa"/>
+          </w:tcPr>
+          <w:p>
+            <w:pPr>
+              <w:bidi/>
+              <w:spacing w:line="259" w:lineRule="auto"/>
+              <w:rPr>
+                <w:rFonts w:eastAsiaTheme="minorHAnsi" w:cstheme="minorHAnsi"/>
+                <w:sz w:val="26"/>
+                <w:szCs w:val="26"/>
+                <w:rtl/>
+              </w:rPr>
+            </w:pPr>
+            <w:r>
+              <w:rPr>
+                <w:rFonts w:eastAsiaTheme="minorHAnsi" w:cstheme="minorHAnsi"/>
+                <w:sz w:val="26"/>
+                <w:szCs w:val="26"/>
+              </w:rPr>
+              <w:t>1.07</w:t>
+            </w:r>
+          </w:p>
+        </w:tc>
+        <w:tc>
+          <w:tcPr>
+            <w:tcW w:w="1522" w:type="dxa"/>
+          </w:tcPr>
+          <w:p>
+            <w:pPr>
+              <w:bidi/>
+              <w:spacing w:line="259" w:lineRule="auto"/>
+              <w:rPr>
+                <w:rFonts w:eastAsiaTheme="minorHAnsi" w:cstheme="minorHAnsi"/>
+                <w:sz w:val="26"/>
+                <w:szCs w:val="26"/>
+                <w:rtl/>
+              </w:rPr>
+            </w:pPr>
+            <w:r>
+              <w:rPr>
+                <w:rFonts w:eastAsiaTheme="minorHAnsi" w:cstheme="minorHAnsi"/>
+                <w:sz w:val="26"/>
+                <w:szCs w:val="26"/>
+              </w:rPr>
+              <w:t>1.61</w:t>
+            </w:r>
+          </w:p>
+        </w:tc>
+        <w:tc>
+          <w:tcPr>
+            <w:tcW w:w="1523" w:type="dxa"/>
+          </w:tcPr>
+          <w:p>
+            <w:pPr>
+              <w:bidi/>
+              <w:spacing w:line="259" w:lineRule="auto"/>
+              <w:rPr>
+                <w:rFonts w:eastAsiaTheme="minorHAnsi" w:cstheme="minorHAnsi"/>
+                <w:sz w:val="26"/>
+                <w:szCs w:val="26"/>
+                <w:rtl/>
+              </w:rPr>
+            </w:pPr>
+            <w:r>
+              <w:rPr>
+                <w:rFonts w:eastAsiaTheme="minorHAnsi" w:cstheme="minorHAnsi"/>
+                <w:sz w:val="26"/>
+                <w:szCs w:val="26"/>
+              </w:rPr>
+              <w:t>1.99</w:t>
+            </w:r>
+          </w:p>
+        </w:tc>
+        <w:tc>
+          <w:tcPr>
+            <w:tcW w:w="1739" w:type="dxa"/>
+          </w:tcPr>
+          <w:p>
+            <w:pPr>
+              <w:bidi/>
+              <w:spacing w:line="259" w:lineRule="auto"/>
+              <w:rPr>
+                <w:rFonts w:eastAsiaTheme="minorHAnsi" w:cstheme="minorHAnsi"/>
+                <w:sz w:val="26"/>
+                <w:szCs w:val="26"/>
+              </w:rPr>
+            </w:pPr>
+            <w:r>
+              <w:rPr>
+                <w:rFonts w:eastAsiaTheme="minorHAnsi" w:cstheme="minorHAnsi"/>
+                <w:sz w:val="26"/>
+                <w:szCs w:val="26"/>
+              </w:rPr>
+              <w:t xml:space="preserve">Block </w:t>
+            </w:r>
+            <w:r>
+              <w:rPr>
+                <w:rFonts w:eastAsiaTheme="minorHAnsi" w:cstheme="minorHAnsi"/>
+                <w:sz w:val="26"/>
+                <w:szCs w:val="26"/>
+              </w:rPr>
+              <w:t>4</w:t>
+            </w:r>
+          </w:p>
+        </w:tc>
+      </w:tr>
+    </w:tbl>
+    <w:p>
+      <w:pPr>
+        <w:bidi/>
+        <w:spacing w:line="259" w:lineRule="auto"/>
+        <w:rPr>
+          <w:rFonts w:eastAsiaTheme="minorHAnsi"/>
+          <w:sz w:val="26"/>
+          <w:szCs w:val="26"/>
+          <w:rtl/>
+        </w:rPr>
+      </w:pPr>
+    </w:p>
+    <w:p>
+      <w:pPr>
+        <w:bidi/>
+        <w:spacing w:line="259" w:lineRule="auto"/>
+        <w:rPr>
+          <w:rFonts w:eastAsiaTheme="minorHAnsi" w:cstheme="minorHAnsi"/>
+          <w:sz w:val="26"/>
+          <w:szCs w:val="26"/>
+          <w:rtl/>
+        </w:rPr>
+      </w:pPr>
+      <w:r>
+        <w:rPr>
+          <w:rFonts w:eastAsiaTheme="minorHAnsi" w:cstheme="minorHAnsi" w:hint="cs"/>
+          <w:sz w:val="26"/>
+          <w:szCs w:val="26"/>
+          <w:rtl/>
+        </w:rPr>
+        <w:t xml:space="preserve">לפי טבלה זו </w:t>
+      </w:r>
+      <w:r>
+        <w:rPr>
+          <w:rFonts w:eastAsiaTheme="minorHAnsi" w:cstheme="minorHAnsi" w:hint="cs"/>
+          <w:sz w:val="26"/>
+          <w:szCs w:val="26"/>
+          <w:rtl/>
+        </w:rPr>
+        <w:t>בלוק</w:t>
+      </w:r>
+      <w:r>
+        <w:rPr>
+          <w:rFonts w:eastAsiaTheme="minorHAnsi" w:cstheme="minorHAnsi" w:hint="cs"/>
+          <w:sz w:val="26"/>
+          <w:szCs w:val="26"/>
+          <w:rtl/>
+        </w:rPr>
+        <w:t xml:space="preserve"> 2 הכי קרוב ל</w:t>
+      </w:r>
+      <w:r>
+        <w:rPr>
+          <w:rFonts w:eastAsiaTheme="minorHAnsi" w:cstheme="minorHAnsi" w:hint="cs"/>
+          <w:sz w:val="26"/>
+          <w:szCs w:val="26"/>
+          <w:rtl/>
+        </w:rPr>
+        <w:t>בלוק</w:t>
+      </w:r>
+      <w:r>
+        <w:rPr>
+          <w:rFonts w:eastAsiaTheme="minorHAnsi" w:cstheme="minorHAnsi" w:hint="cs"/>
+          <w:sz w:val="26"/>
+          <w:szCs w:val="26"/>
+          <w:rtl/>
+        </w:rPr>
+        <w:t xml:space="preserve"> 1 ולאחר מכן ל</w:t>
+      </w:r>
+      <w:r>
+        <w:rPr>
+          <w:rFonts w:eastAsiaTheme="minorHAnsi" w:cstheme="minorHAnsi" w:hint="cs"/>
+          <w:sz w:val="26"/>
+          <w:szCs w:val="26"/>
+          <w:rtl/>
+        </w:rPr>
+        <w:t>בלוק</w:t>
+      </w:r>
+      <w:r>
+        <w:rPr>
+          <w:rFonts w:eastAsiaTheme="minorHAnsi" w:cstheme="minorHAnsi" w:hint="cs"/>
+          <w:sz w:val="26"/>
+          <w:szCs w:val="26"/>
+          <w:rtl/>
+        </w:rPr>
+        <w:t xml:space="preserve"> 3</w:t>
+      </w:r>
+      <w:r>
+        <w:rPr>
+          <w:rFonts w:eastAsiaTheme="minorHAnsi" w:cstheme="minorHAnsi" w:hint="cs"/>
+          <w:sz w:val="26"/>
+          <w:szCs w:val="26"/>
+          <w:rtl/>
+        </w:rPr>
+        <w:t>.</w:t>
+      </w:r>
+      <w:r>
+        <w:rPr>
+          <w:rFonts w:eastAsiaTheme="minorHAnsi" w:cstheme="minorHAnsi"/>
+          <w:sz w:val="26"/>
+          <w:szCs w:val="26"/>
+          <w:rtl/>
+        </w:rPr>
+        <w:br/>
+      </w:r>
+      <w:r>
+        <w:rPr>
+          <w:rFonts w:eastAsiaTheme="minorHAnsi" w:cstheme="minorHAnsi" w:hint="cs"/>
+          <w:sz w:val="26"/>
+          <w:szCs w:val="26"/>
+          <w:rtl/>
+        </w:rPr>
+        <w:t>אמנם מכיוון שב</w:t>
+      </w:r>
+      <w:r>
+        <w:rPr>
+          <w:rFonts w:eastAsiaTheme="minorHAnsi" w:cstheme="minorHAnsi" w:hint="cs"/>
+          <w:sz w:val="26"/>
+          <w:szCs w:val="26"/>
+          <w:rtl/>
+        </w:rPr>
+        <w:t>בלוק</w:t>
+      </w:r>
+      <w:r>
+        <w:rPr>
+          <w:rFonts w:eastAsiaTheme="minorHAnsi" w:cstheme="minorHAnsi" w:hint="cs"/>
+          <w:sz w:val="26"/>
+          <w:szCs w:val="26"/>
+          <w:rtl/>
+        </w:rPr>
+        <w:t xml:space="preserve"> 1 יש יותר מפלגות </w:t>
+      </w:r>
+      <w:r>
+        <w:rPr>
+          <w:rFonts w:eastAsiaTheme="minorHAnsi" w:cstheme="minorHAnsi" w:hint="cs"/>
+          <w:sz w:val="26"/>
+          <w:szCs w:val="26"/>
+          <w:rtl/>
+        </w:rPr>
+        <w:t>מ</w:t>
+      </w:r>
+      <w:r>
+        <w:rPr>
+          <w:rFonts w:eastAsiaTheme="minorHAnsi" w:cstheme="minorHAnsi" w:hint="cs"/>
+          <w:sz w:val="26"/>
+          <w:szCs w:val="26"/>
+          <w:rtl/>
+        </w:rPr>
+        <w:t>בלוק</w:t>
+      </w:r>
+      <w:r>
+        <w:rPr>
+          <w:rFonts w:eastAsiaTheme="minorHAnsi" w:cstheme="minorHAnsi" w:hint="cs"/>
+          <w:sz w:val="26"/>
+          <w:szCs w:val="26"/>
+          <w:rtl/>
+        </w:rPr>
+        <w:t xml:space="preserve"> 3 וההפרש בקרבה אינו משמעותי נבחר </w:t>
+      </w:r>
+      <w:r>
+        <w:rPr>
+          <w:rFonts w:eastAsiaTheme="minorHAnsi" w:cstheme="minorHAnsi" w:hint="cs"/>
+          <w:sz w:val="26"/>
+          <w:szCs w:val="26"/>
+          <w:rtl/>
+        </w:rPr>
+        <w:t>ב</w:t>
+      </w:r>
+      <w:r>
+        <w:rPr>
+          <w:rFonts w:eastAsiaTheme="minorHAnsi" w:cstheme="minorHAnsi" w:hint="cs"/>
+          <w:sz w:val="26"/>
+          <w:szCs w:val="26"/>
+          <w:rtl/>
+        </w:rPr>
+        <w:t>בלוק</w:t>
+      </w:r>
+      <w:r>
+        <w:rPr>
+          <w:rFonts w:eastAsiaTheme="minorHAnsi" w:cstheme="minorHAnsi" w:hint="cs"/>
+          <w:sz w:val="26"/>
+          <w:szCs w:val="26"/>
+          <w:rtl/>
+        </w:rPr>
+        <w:t xml:space="preserve"> 3 כי מכיל פחות מפלגות ומקיים יותר את הגדרת קואליציה יציבה. </w:t>
+      </w:r>
+    </w:p>
+    <w:p>
+      <w:pPr>
+        <w:bidi/>
+        <w:spacing w:line="259" w:lineRule="auto"/>
+        <w:rPr>
+          <w:rFonts w:eastAsiaTheme="minorHAnsi" w:hint="cs"/>
+          <w:b/>
+          <w:bCs/>
+          <w:sz w:val="26"/>
+          <w:szCs w:val="26"/>
+          <w:u w:val="single"/>
+          <w:rtl/>
+        </w:rPr>
+      </w:pPr>
+      <w:r>
+        <w:rPr>
+          <w:rFonts w:eastAsiaTheme="minorHAnsi" w:cstheme="minorHAnsi" w:hint="cs"/>
+          <w:b/>
+          <w:bCs/>
+          <w:sz w:val="26"/>
+          <w:szCs w:val="26"/>
+          <w:u w:val="single"/>
+          <w:rtl/>
+        </w:rPr>
+        <w:t xml:space="preserve">לבסוף הקואליציה שהרכבנו מורכבת מהמפלגות </w:t>
+      </w:r>
+      <w:r>
+        <w:rPr>
+          <w:rFonts w:eastAsiaTheme="minorHAnsi" w:cstheme="minorHAnsi"/>
+          <w:b/>
+          <w:bCs/>
+          <w:sz w:val="26"/>
+          <w:szCs w:val="26"/>
+          <w:u w:val="single"/>
+        </w:rPr>
+        <w:t>Browns, White</w:t>
+      </w:r>
+      <w:r>
+        <w:rPr>
+          <w:rFonts w:eastAsiaTheme="minorHAnsi" w:cstheme="minorHAnsi"/>
+          <w:b/>
+          <w:bCs/>
+          <w:sz w:val="26"/>
+          <w:szCs w:val="26"/>
+          <w:u w:val="single"/>
+        </w:rPr>
+        <w:t>s</w:t>
+      </w:r>
+      <w:r>
+        <w:rPr>
+          <w:rFonts w:eastAsiaTheme="minorHAnsi" w:cstheme="minorHAnsi" w:hint="cs"/>
+          <w:b/>
+          <w:bCs/>
+          <w:sz w:val="26"/>
+          <w:szCs w:val="26"/>
+          <w:u w:val="single"/>
+          <w:rtl/>
+        </w:rPr>
+        <w:t xml:space="preserve"> </w:t>
+      </w:r>
+      <w:r>
+        <w:rPr>
+          <w:rFonts w:eastAsiaTheme="minorHAnsi" w:cstheme="minorHAnsi"/>
+          <w:b/>
+          <w:bCs/>
+          <w:sz w:val="26"/>
+          <w:szCs w:val="26"/>
+          <w:u w:val="single"/>
+        </w:rPr>
+        <w:t>Purples</w:t>
+      </w:r>
+      <w:r>
+        <w:rPr>
+          <w:rFonts w:eastAsiaTheme="minorHAnsi" w:cstheme="minorHAnsi"/>
+          <w:b/>
+          <w:bCs/>
+          <w:sz w:val="26"/>
+          <w:szCs w:val="26"/>
+          <w:u w:val="single"/>
+        </w:rPr>
+        <w:t>, Pink</w:t>
+      </w:r>
+      <w:r>
+        <w:rPr>
+          <w:rFonts w:eastAsiaTheme="minorHAnsi" w:cstheme="minorHAnsi"/>
+          <w:b/>
+          <w:bCs/>
+          <w:sz w:val="26"/>
+          <w:szCs w:val="26"/>
+          <w:u w:val="single"/>
+        </w:rPr>
+        <w:t>s,</w:t>
+      </w:r>
+      <w:r>
+        <w:rPr>
+          <w:rFonts w:eastAsiaTheme="minorHAnsi" w:cstheme="minorHAnsi" w:hint="cs"/>
+          <w:b/>
+          <w:bCs/>
+          <w:sz w:val="26"/>
+          <w:szCs w:val="26"/>
+          <w:u w:val="single"/>
+          <w:rtl/>
+        </w:rPr>
+        <w:t xml:space="preserve"> וכוללת 55.2% מהקולות.</w:t>
+      </w:r>
+      <w:bookmarkStart w:id="0" w:name="_GoBack"/>
+      <w:bookmarkEnd w:id="0"/>
     </w:p>
     <w:sectPr>
       <w:pgSz w:w="12240" w:h="15840"/>
@@ -7020,7 +14815,7 @@
 </file>
 
 <file path=word/numbering.xml><?xml version="1.0" encoding="utf-8"?>
-<w:numbering xmlns:wpc="http://schemas.microsoft.com/office/word/2010/wordprocessingCanvas" xmlns:mc="http://schemas.openxmlformats.org/markup-compatibility/2006" xmlns:o="urn:schemas-microsoft-com:office:office" xmlns:r="http://schemas.openxmlformats.org/officeDocument/2006/relationships" xmlns:m="http://schemas.openxmlformats.org/officeDocument/2006/math" xmlns:v="urn:schemas-microsoft-com:vml" xmlns:wp14="http://schemas.microsoft.com/office/word/2010/wordprocessingDrawing" xmlns:wp="http://schemas.openxmlformats.org/drawingml/2006/wordprocessingDrawing" xmlns:w10="urn:schemas-microsoft-com:office:word" xmlns:w="http://schemas.openxmlformats.org/wordprocessingml/2006/main" xmlns:w14="http://schemas.microsoft.com/office/word/2010/wordml" xmlns:w15="http://schemas.microsoft.com/office/word/2012/wordml" xmlns:wpg="http://schemas.microsoft.com/office/word/2010/wordprocessingGroup" xmlns:wpi="http://schemas.microsoft.com/office/word/2010/wordprocessingInk" xmlns:wne="http://schemas.microsoft.com/office/word/2006/wordml" xmlns:wps="http://schemas.microsoft.com/office/word/2010/wordprocessingShape" mc:Ignorable="w14 w15 wp14">
+<w:numbering xmlns:wpc="http://schemas.microsoft.com/office/word/2010/wordprocessingCanvas" xmlns:cx="http://schemas.microsoft.com/office/drawing/2014/chartex" xmlns:cx1="http://schemas.microsoft.com/office/drawing/2015/9/8/chartex" xmlns:cx2="http://schemas.microsoft.com/office/drawing/2015/10/21/chartex" xmlns:cx3="http://schemas.microsoft.com/office/drawing/2016/5/9/chartex" xmlns:cx4="http://schemas.microsoft.com/office/drawing/2016/5/10/chartex" xmlns:cx5="http://schemas.microsoft.com/office/drawing/2016/5/11/chartex" xmlns:cx6="http://schemas.microsoft.com/office/drawing/2016/5/12/chartex" xmlns:cx7="http://schemas.microsoft.com/office/drawing/2016/5/13/chartex" xmlns:cx8="http://schemas.microsoft.com/office/drawing/2016/5/14/chartex" xmlns:mc="http://schemas.openxmlformats.org/markup-compatibility/2006" xmlns:aink="http://schemas.microsoft.com/office/drawing/2016/ink" xmlns:am3d="http://schemas.microsoft.com/office/drawing/2017/model3d" xmlns:o="urn:schemas-microsoft-com:office:office" xmlns:r="http://schemas.openxmlformats.org/officeDocument/2006/relationships" xmlns:m="http://schemas.openxmlformats.org/officeDocument/2006/math" xmlns:v="urn:schemas-microsoft-com:vml" xmlns:wp14="http://schemas.microsoft.com/office/word/2010/wordprocessingDrawing" xmlns:wp="http://schemas.openxmlformats.org/drawingml/2006/wordprocessingDrawing" xmlns:w10="urn:schemas-microsoft-com:office:word" xmlns:w="http://schemas.openxmlformats.org/wordprocessingml/2006/main" xmlns:w14="http://schemas.microsoft.com/office/word/2010/wordml" xmlns:w15="http://schemas.microsoft.com/office/word/2012/wordml" xmlns:w16cid="http://schemas.microsoft.com/office/word/2016/wordml/cid" xmlns:w16se="http://schemas.microsoft.com/office/word/2015/wordml/symex" xmlns:wpg="http://schemas.microsoft.com/office/word/2010/wordprocessingGroup" xmlns:wpi="http://schemas.microsoft.com/office/word/2010/wordprocessingInk" xmlns:wne="http://schemas.microsoft.com/office/word/2006/wordml" xmlns:wps="http://schemas.microsoft.com/office/word/2010/wordprocessingShape" mc:Ignorable="w14 w15 w16se w16cid wp14">
   <w:abstractNum w:abstractNumId="0" w15:restartNumberingAfterBreak="0">
     <w:nsid w:val="057D4038"/>
     <w:multiLevelType w:val="hybridMultilevel"/>
@@ -9801,7 +17596,7 @@
 </file>
 
 <file path=word/styles.xml><?xml version="1.0" encoding="utf-8"?>
-<w:styles xmlns:mc="http://schemas.openxmlformats.org/markup-compatibility/2006" xmlns:r="http://schemas.openxmlformats.org/officeDocument/2006/relationships" xmlns:w="http://schemas.openxmlformats.org/wordprocessingml/2006/main" xmlns:w14="http://schemas.microsoft.com/office/word/2010/wordml" xmlns:w15="http://schemas.microsoft.com/office/word/2012/wordml" mc:Ignorable="w14 w15">
+<w:styles xmlns:mc="http://schemas.openxmlformats.org/markup-compatibility/2006" xmlns:r="http://schemas.openxmlformats.org/officeDocument/2006/relationships" xmlns:w="http://schemas.openxmlformats.org/wordprocessingml/2006/main" xmlns:w14="http://schemas.microsoft.com/office/word/2010/wordml" xmlns:w15="http://schemas.microsoft.com/office/word/2012/wordml" xmlns:w16cid="http://schemas.microsoft.com/office/word/2016/wordml/cid" xmlns:w16se="http://schemas.microsoft.com/office/word/2015/wordml/symex" mc:Ignorable="w14 w15 w16se w16cid">
   <w:docDefaults>
     <w:rPrDefault>
       <w:rPr>
@@ -9817,7 +17612,7 @@
       </w:pPr>
     </w:pPrDefault>
   </w:docDefaults>
-  <w:latentStyles w:defLockedState="0" w:defUIPriority="99" w:defSemiHidden="0" w:defUnhideWhenUsed="0" w:defQFormat="0" w:count="371">
+  <w:latentStyles w:defLockedState="0" w:defUIPriority="99" w:defSemiHidden="0" w:defUnhideWhenUsed="0" w:defQFormat="0" w:count="376">
     <w:lsdException w:name="Normal" w:uiPriority="0" w:qFormat="1"/>
     <w:lsdException w:name="heading 1" w:uiPriority="9" w:qFormat="1"/>
     <w:lsdException w:name="heading 2" w:semiHidden="1" w:uiPriority="9" w:unhideWhenUsed="1" w:qFormat="1"/>
@@ -9923,7 +17718,6 @@
     <w:lsdException w:name="HTML Sample" w:semiHidden="1" w:unhideWhenUsed="1"/>
     <w:lsdException w:name="HTML Typewriter" w:semiHidden="1" w:unhideWhenUsed="1"/>
     <w:lsdException w:name="HTML Variable" w:semiHidden="1" w:unhideWhenUsed="1"/>
-    <w:lsdException w:name="Normal Table" w:semiHidden="1" w:unhideWhenUsed="1"/>
     <w:lsdException w:name="annotation subject" w:semiHidden="1" w:unhideWhenUsed="1"/>
     <w:lsdException w:name="No List" w:semiHidden="1" w:unhideWhenUsed="1"/>
     <w:lsdException w:name="Outline List 1" w:semiHidden="1" w:unhideWhenUsed="1"/>
@@ -9966,11 +17760,8 @@
     <w:lsdException w:name="Table Contemporary" w:semiHidden="1" w:unhideWhenUsed="1"/>
     <w:lsdException w:name="Table Elegant" w:semiHidden="1" w:unhideWhenUsed="1"/>
     <w:lsdException w:name="Table Professional" w:semiHidden="1" w:unhideWhenUsed="1"/>
-    <w:lsdException w:name="Table Subtle 1" w:semiHidden="1" w:unhideWhenUsed="1"/>
     <w:lsdException w:name="Table Subtle 2" w:semiHidden="1" w:unhideWhenUsed="1"/>
     <w:lsdException w:name="Table Web 1" w:semiHidden="1" w:unhideWhenUsed="1"/>
-    <w:lsdException w:name="Table Web 2" w:semiHidden="1" w:unhideWhenUsed="1"/>
-    <w:lsdException w:name="Table Web 3" w:semiHidden="1" w:unhideWhenUsed="1"/>
     <w:lsdException w:name="Balloon Text" w:semiHidden="1" w:unhideWhenUsed="1"/>
     <w:lsdException w:name="Table Grid" w:uiPriority="39"/>
     <w:lsdException w:name="Table Theme" w:semiHidden="1" w:unhideWhenUsed="1"/>
@@ -10189,6 +17980,11 @@
     <w:lsdException w:name="List Table 5 Dark Accent 6" w:uiPriority="50"/>
     <w:lsdException w:name="List Table 6 Colorful Accent 6" w:uiPriority="51"/>
     <w:lsdException w:name="List Table 7 Colorful Accent 6" w:uiPriority="52"/>
+    <w:lsdException w:name="Mention" w:semiHidden="1" w:unhideWhenUsed="1"/>
+    <w:lsdException w:name="Smart Hyperlink" w:semiHidden="1" w:unhideWhenUsed="1"/>
+    <w:lsdException w:name="Hashtag" w:semiHidden="1" w:unhideWhenUsed="1"/>
+    <w:lsdException w:name="Unresolved Mention" w:semiHidden="1" w:unhideWhenUsed="1"/>
+    <w:lsdException w:name="Smart Link" w:semiHidden="1" w:unhideWhenUsed="1"/>
   </w:latentStyles>
   <w:style w:type="paragraph" w:default="1" w:styleId="Normal">
     <w:name w:val="Normal"/>
@@ -10307,6 +18103,54 @@
     <w:rPr>
       <w:b/>
       <w:bCs/>
+    </w:rPr>
+  </w:style>
+  <w:style w:type="paragraph" w:styleId="HTMLPreformatted">
+    <w:name w:val="HTML Preformatted"/>
+    <w:basedOn w:val="Normal"/>
+    <w:link w:val="HTMLPreformattedChar"/>
+    <w:uiPriority w:val="99"/>
+    <w:semiHidden/>
+    <w:unhideWhenUsed/>
+    <w:rsid w:val="009E5D3B"/>
+    <w:pPr>
+      <w:tabs>
+        <w:tab w:val="left" w:pos="916"/>
+        <w:tab w:val="left" w:pos="1832"/>
+        <w:tab w:val="left" w:pos="2748"/>
+        <w:tab w:val="left" w:pos="3664"/>
+        <w:tab w:val="left" w:pos="4580"/>
+        <w:tab w:val="left" w:pos="5496"/>
+        <w:tab w:val="left" w:pos="6412"/>
+        <w:tab w:val="left" w:pos="7328"/>
+        <w:tab w:val="left" w:pos="8244"/>
+        <w:tab w:val="left" w:pos="9160"/>
+        <w:tab w:val="left" w:pos="10076"/>
+        <w:tab w:val="left" w:pos="10992"/>
+        <w:tab w:val="left" w:pos="11908"/>
+        <w:tab w:val="left" w:pos="12824"/>
+        <w:tab w:val="left" w:pos="13740"/>
+        <w:tab w:val="left" w:pos="14656"/>
+      </w:tabs>
+      <w:spacing w:after="0" w:line="240" w:lineRule="auto"/>
+    </w:pPr>
+    <w:rPr>
+      <w:rFonts w:ascii="Courier New" w:eastAsia="Times New Roman" w:hAnsi="Courier New" w:cs="Courier New"/>
+      <w:sz w:val="20"/>
+      <w:szCs w:val="20"/>
+    </w:rPr>
+  </w:style>
+  <w:style w:type="character" w:customStyle="1" w:styleId="HTMLPreformattedChar">
+    <w:name w:val="HTML Preformatted Char"/>
+    <w:basedOn w:val="DefaultParagraphFont"/>
+    <w:link w:val="HTMLPreformatted"/>
+    <w:uiPriority w:val="99"/>
+    <w:semiHidden/>
+    <w:rsid w:val="009E5D3B"/>
+    <w:rPr>
+      <w:rFonts w:ascii="Courier New" w:eastAsia="Times New Roman" w:hAnsi="Courier New" w:cs="Courier New"/>
+      <w:sz w:val="20"/>
+      <w:szCs w:val="20"/>
     </w:rPr>
   </w:style>
 </w:styles>

--- a/HW_5/dry_editable.docx
+++ b/HW_5/dry_editable.docx
@@ -6992,7 +6992,7 @@
           <w:szCs w:val="26"/>
           <w:rtl/>
         </w:rPr>
-        <w:t>לצורך בניית קואליציה בעזרת סט המבחן הלא מתויג החלטנו לשנות גישה מתרגיל בית 4 ולבחון צעדים חדשים להרכבת הקואליציה על מנת להחיות יותר תואמים להגדרת קואליציה יציבה.</w:t>
+        <w:t>לצורך בניית קואליציה בעזרת סט המבחן הלא מתויג החלטנו לשנות גישה מתרגיל בית 4 ולבחון צעדים חדשים להרכבת הקואליציה על מנת להיות יותר תואמים להגדרת קואליציה יציבה.</w:t>
       </w:r>
     </w:p>
     <w:p>
@@ -7000,7 +7000,7 @@
         <w:bidi/>
         <w:spacing w:line="259" w:lineRule="auto"/>
         <w:rPr>
-          <w:rFonts w:eastAsiaTheme="minorHAnsi" w:cstheme="minorHAnsi"/>
+          <w:rFonts w:eastAsiaTheme="minorHAnsi" w:cstheme="minorHAnsi" w:hint="cs"/>
           <w:sz w:val="26"/>
           <w:szCs w:val="26"/>
           <w:rtl/>
@@ -7063,7 +7063,33 @@
           <w:szCs w:val="26"/>
           <w:rtl/>
         </w:rPr>
-        <w:t xml:space="preserve"> וזאת מכיוון שהניב תוצאות טובות בתרגיל בית קודם.</w:t>
+        <w:t xml:space="preserve"> וזאת מכיוון שהניב תוצאות טובות בתרגיל בית קודם</w:t>
+      </w:r>
+      <w:r>
+        <w:rPr>
+          <w:rFonts w:eastAsiaTheme="minorHAnsi" w:cstheme="minorHAnsi" w:hint="cs"/>
+          <w:sz w:val="26"/>
+          <w:szCs w:val="26"/>
+          <w:rtl/>
+        </w:rPr>
+        <w:t xml:space="preserve"> המוטיבציה להשתמש במודל שכזה היא היכולת לזהות דמיון בין המצביעים של המפלגות על ידי קיבוצם לתוך </w:t>
+      </w:r>
+      <w:r>
+        <w:rPr>
+          <w:rFonts w:eastAsiaTheme="minorHAnsi" w:cstheme="minorHAnsi"/>
+          <w:sz w:val="26"/>
+          <w:szCs w:val="26"/>
+        </w:rPr>
+        <w:t>Clusters</w:t>
+      </w:r>
+      <w:r>
+        <w:rPr>
+          <w:rFonts w:eastAsiaTheme="minorHAnsi" w:cstheme="minorHAnsi" w:hint="cs"/>
+          <w:sz w:val="26"/>
+          <w:szCs w:val="26"/>
+          <w:rtl/>
+        </w:rPr>
+        <w:t>.</w:t>
       </w:r>
     </w:p>
     <w:p>
@@ -7345,6 +7371,7 @@
       <w:r>
         <w:rPr>
           <w:rFonts w:eastAsiaTheme="minorHAnsi" w:cs="Calibri"/>
+          <w:noProof/>
           <w:sz w:val="26"/>
           <w:szCs w:val="26"/>
           <w:rtl/>
@@ -7462,10 +7489,12 @@
       <w:r>
         <w:rPr>
           <w:rFonts w:eastAsiaTheme="minorHAnsi" w:cs="Calibri"/>
-          <w:sz w:val="26"/>
-          <w:szCs w:val="26"/>
-          <w:rtl/>
-        </w:rPr>
+          <w:noProof/>
+          <w:sz w:val="26"/>
+          <w:szCs w:val="26"/>
+          <w:rtl/>
+        </w:rPr>
+        <w:lastRenderedPageBreak/>
         <w:drawing>
           <wp:inline distT="0" distB="0" distL="0" distR="0" wp14:anchorId="2E673A32" wp14:editId="14B590E4">
             <wp:extent cx="2438400" cy="1828800"/>
@@ -7522,7 +7551,6 @@
           <w:u w:val="single"/>
           <w:rtl/>
         </w:rPr>
-        <w:lastRenderedPageBreak/>
         <w:t xml:space="preserve">מדדים </w:t>
       </w:r>
       <w:r>
@@ -7721,6 +7749,7 @@
       <w:r>
         <w:rPr>
           <w:rFonts w:eastAsiaTheme="minorHAnsi" w:cs="Calibri"/>
+          <w:noProof/>
           <w:sz w:val="26"/>
           <w:szCs w:val="26"/>
           <w:rtl/>
@@ -7889,7 +7918,7 @@
         <w:spacing w:line="259" w:lineRule="auto"/>
         <w:jc w:val="center"/>
         <w:rPr>
-          <w:rFonts w:eastAsiaTheme="minorHAnsi" w:cstheme="minorHAnsi" w:hint="cs"/>
+          <w:rFonts w:eastAsiaTheme="minorHAnsi" w:cstheme="minorHAnsi"/>
           <w:sz w:val="26"/>
           <w:szCs w:val="26"/>
           <w:rtl/>
@@ -7898,6 +7927,7 @@
       <w:r>
         <w:rPr>
           <w:rFonts w:eastAsiaTheme="minorHAnsi" w:cs="Calibri"/>
+          <w:noProof/>
           <w:sz w:val="26"/>
           <w:szCs w:val="26"/>
           <w:rtl/>
@@ -7974,7 +8004,25 @@
           <w:szCs w:val="26"/>
           <w:rtl/>
         </w:rPr>
-        <w:t xml:space="preserve"> וזאת מכיוון שעבור מספר זה שך </w:t>
+        <w:t xml:space="preserve"> וזאת מכיוון שעבור מספר זה ש</w:t>
+      </w:r>
+      <w:r>
+        <w:rPr>
+          <w:rFonts w:eastAsiaTheme="minorHAnsi" w:cstheme="minorHAnsi" w:hint="cs"/>
+          <w:sz w:val="26"/>
+          <w:szCs w:val="26"/>
+          <w:rtl/>
+        </w:rPr>
+        <w:t>ל</w:t>
+      </w:r>
+      <w:r>
+        <w:rPr>
+          <w:rFonts w:eastAsiaTheme="minorHAnsi" w:cstheme="minorHAnsi" w:hint="cs"/>
+          <w:sz w:val="26"/>
+          <w:szCs w:val="26"/>
+          <w:rtl/>
+        </w:rPr>
+        <w:t xml:space="preserve"> </w:t>
       </w:r>
       <w:r>
         <w:rPr>
@@ -7996,22 +8044,26 @@
     </w:p>
     <w:p>
       <w:pPr>
+        <w:bidi/>
         <w:spacing w:line="259" w:lineRule="auto"/>
         <w:rPr>
           <w:rFonts w:eastAsiaTheme="minorHAnsi" w:cstheme="minorHAnsi"/>
           <w:sz w:val="26"/>
           <w:szCs w:val="26"/>
-          <w:rtl/>
-        </w:rPr>
-      </w:pPr>
-      <w:r>
-        <w:rPr>
-          <w:rFonts w:eastAsiaTheme="minorHAnsi" w:cstheme="minorHAnsi"/>
-          <w:sz w:val="26"/>
-          <w:szCs w:val="26"/>
-          <w:rtl/>
-        </w:rPr>
-        <w:br w:type="page"/>
+          <w:u w:val="single"/>
+          <w:rtl/>
+        </w:rPr>
+      </w:pPr>
+      <w:r>
+        <w:rPr>
+          <w:rFonts w:eastAsiaTheme="minorHAnsi" w:cstheme="minorHAnsi" w:hint="cs"/>
+          <w:sz w:val="26"/>
+          <w:szCs w:val="26"/>
+          <w:u w:val="single"/>
+          <w:rtl/>
+        </w:rPr>
+        <w:lastRenderedPageBreak/>
+        <w:t>הרכבת הקואליציה התבצעה באופן הבא:</w:t>
       </w:r>
     </w:p>
     <w:p>
@@ -8022,20 +8074,75 @@
           <w:rFonts w:eastAsiaTheme="minorHAnsi" w:cstheme="minorHAnsi"/>
           <w:sz w:val="26"/>
           <w:szCs w:val="26"/>
-          <w:u w:val="single"/>
-          <w:rtl/>
-        </w:rPr>
-      </w:pPr>
-      <w:r>
-        <w:rPr>
-          <w:rFonts w:eastAsiaTheme="minorHAnsi" w:cstheme="minorHAnsi" w:hint="cs"/>
-          <w:sz w:val="26"/>
-          <w:szCs w:val="26"/>
-          <w:u w:val="single"/>
-          <w:rtl/>
-        </w:rPr>
-        <w:lastRenderedPageBreak/>
-        <w:t>הרכבת הקואליציה התבצעה באופן הבא:</w:t>
+          <w:rtl/>
+        </w:rPr>
+      </w:pPr>
+      <w:r>
+        <w:rPr>
+          <w:rFonts w:eastAsiaTheme="minorHAnsi" w:cstheme="minorHAnsi" w:hint="cs"/>
+          <w:sz w:val="26"/>
+          <w:szCs w:val="26"/>
+          <w:rtl/>
+        </w:rPr>
+        <w:t>לאחר בחירת מספר ה</w:t>
+      </w:r>
+      <w:r>
+        <w:rPr>
+          <w:rFonts w:eastAsiaTheme="minorHAnsi" w:cstheme="minorHAnsi"/>
+          <w:sz w:val="26"/>
+          <w:szCs w:val="26"/>
+        </w:rPr>
+        <w:t xml:space="preserve"> </w:t>
+      </w:r>
+      <w:r>
+        <w:rPr>
+          <w:rFonts w:eastAsiaTheme="minorHAnsi" w:cstheme="minorHAnsi"/>
+          <w:sz w:val="26"/>
+          <w:szCs w:val="26"/>
+        </w:rPr>
+        <w:t>Clusters</w:t>
+      </w:r>
+      <w:r>
+        <w:rPr>
+          <w:rFonts w:eastAsiaTheme="minorHAnsi" w:cstheme="minorHAnsi" w:hint="cs"/>
+          <w:sz w:val="26"/>
+          <w:szCs w:val="26"/>
+          <w:rtl/>
+        </w:rPr>
+        <w:t xml:space="preserve">(5) אימנו מחדש את ה </w:t>
+      </w:r>
+      <w:r>
+        <w:rPr>
+          <w:rFonts w:eastAsiaTheme="minorHAnsi" w:cstheme="minorHAnsi"/>
+          <w:sz w:val="26"/>
+          <w:szCs w:val="26"/>
+        </w:rPr>
+        <w:t>Gaussian</w:t>
+      </w:r>
+      <w:r>
+        <w:rPr>
+          <w:rFonts w:eastAsiaTheme="minorHAnsi" w:cstheme="minorHAnsi"/>
+          <w:sz w:val="26"/>
+          <w:szCs w:val="26"/>
+        </w:rPr>
+        <w:t xml:space="preserve"> </w:t>
+      </w:r>
+      <w:r>
+        <w:rPr>
+          <w:rFonts w:eastAsiaTheme="minorHAnsi" w:cstheme="minorHAnsi"/>
+          <w:sz w:val="26"/>
+          <w:szCs w:val="26"/>
+        </w:rPr>
+        <w:t>Mixture</w:t>
+      </w:r>
+      <w:r>
+        <w:rPr>
+          <w:rFonts w:eastAsiaTheme="minorHAnsi" w:cstheme="minorHAnsi" w:hint="cs"/>
+          <w:sz w:val="26"/>
+          <w:szCs w:val="26"/>
+          <w:rtl/>
+        </w:rPr>
+        <w:t xml:space="preserve"> עם סט המבחן הלא מתויג.</w:t>
       </w:r>
     </w:p>
     <w:p>
@@ -8046,17 +8153,34 @@
           <w:rFonts w:eastAsiaTheme="minorHAnsi" w:cstheme="minorHAnsi"/>
           <w:sz w:val="26"/>
           <w:szCs w:val="26"/>
-          <w:rtl/>
-        </w:rPr>
-      </w:pPr>
-      <w:r>
-        <w:rPr>
-          <w:rFonts w:eastAsiaTheme="minorHAnsi" w:cstheme="minorHAnsi" w:hint="cs"/>
-          <w:sz w:val="26"/>
-          <w:szCs w:val="26"/>
-          <w:rtl/>
-        </w:rPr>
-        <w:t>לאחר בחירת מספר ה</w:t>
+        </w:rPr>
+      </w:pPr>
+      <w:r>
+        <w:rPr>
+          <w:rFonts w:eastAsiaTheme="minorHAnsi" w:cstheme="minorHAnsi" w:hint="cs"/>
+          <w:sz w:val="26"/>
+          <w:szCs w:val="26"/>
+          <w:rtl/>
+        </w:rPr>
+        <w:t>על מנת</w:t>
+      </w:r>
+      <w:r>
+        <w:rPr>
+          <w:rFonts w:eastAsiaTheme="minorHAnsi" w:cstheme="minorHAnsi" w:hint="cs"/>
+          <w:sz w:val="26"/>
+          <w:szCs w:val="26"/>
+          <w:rtl/>
+        </w:rPr>
+        <w:t xml:space="preserve"> להבין </w:t>
+      </w:r>
+      <w:r>
+        <w:rPr>
+          <w:rFonts w:eastAsiaTheme="minorHAnsi" w:cstheme="minorHAnsi" w:hint="cs"/>
+          <w:sz w:val="26"/>
+          <w:szCs w:val="26"/>
+          <w:rtl/>
+        </w:rPr>
+        <w:t>את קווי הדמיון בין המפלגות עבור כל מפלגה ניתחנו את הפילוג שלה לפי ה</w:t>
       </w:r>
       <w:r>
         <w:rPr>
@@ -8081,95 +8205,10 @@
           <w:szCs w:val="26"/>
           <w:rtl/>
         </w:rPr>
-        <w:t xml:space="preserve">(5) אימנו מחדש את ה </w:t>
-      </w:r>
-      <w:r>
-        <w:rPr>
-          <w:rFonts w:eastAsiaTheme="minorHAnsi" w:cstheme="minorHAnsi"/>
-          <w:sz w:val="26"/>
-          <w:szCs w:val="26"/>
-        </w:rPr>
-        <w:t>Gaussian</w:t>
-      </w:r>
-      <w:r>
-        <w:rPr>
-          <w:rFonts w:eastAsiaTheme="minorHAnsi" w:cstheme="minorHAnsi"/>
-          <w:sz w:val="26"/>
-          <w:szCs w:val="26"/>
-        </w:rPr>
         <w:t xml:space="preserve"> </w:t>
       </w:r>
-      <w:r>
-        <w:rPr>
-          <w:rFonts w:eastAsiaTheme="minorHAnsi" w:cstheme="minorHAnsi"/>
-          <w:sz w:val="26"/>
-          <w:szCs w:val="26"/>
-        </w:rPr>
-        <w:t>Mixture</w:t>
-      </w:r>
-      <w:r>
-        <w:rPr>
-          <w:rFonts w:eastAsiaTheme="minorHAnsi" w:cstheme="minorHAnsi" w:hint="cs"/>
-          <w:sz w:val="26"/>
-          <w:szCs w:val="26"/>
-          <w:rtl/>
-        </w:rPr>
-        <w:t xml:space="preserve"> עם סט המבחן הלא מתויג.</w:t>
-      </w:r>
-    </w:p>
-    <w:p>
-      <w:pPr>
-        <w:bidi/>
-        <w:spacing w:line="259" w:lineRule="auto"/>
-        <w:rPr>
-          <w:rFonts w:eastAsiaTheme="minorHAnsi" w:cstheme="minorHAnsi"/>
-          <w:sz w:val="26"/>
-          <w:szCs w:val="26"/>
-        </w:rPr>
-      </w:pPr>
-      <w:r>
-        <w:rPr>
-          <w:rFonts w:eastAsiaTheme="minorHAnsi" w:cstheme="minorHAnsi" w:hint="cs"/>
-          <w:sz w:val="26"/>
-          <w:szCs w:val="26"/>
-          <w:rtl/>
-        </w:rPr>
-        <w:t>על מנת</w:t>
-      </w:r>
-      <w:r>
-        <w:rPr>
-          <w:rFonts w:eastAsiaTheme="minorHAnsi" w:cstheme="minorHAnsi" w:hint="cs"/>
-          <w:sz w:val="26"/>
-          <w:szCs w:val="26"/>
-          <w:rtl/>
-        </w:rPr>
-        <w:t xml:space="preserve"> להבין </w:t>
-      </w:r>
-      <w:r>
-        <w:rPr>
-          <w:rFonts w:eastAsiaTheme="minorHAnsi" w:cstheme="minorHAnsi" w:hint="cs"/>
-          <w:sz w:val="26"/>
-          <w:szCs w:val="26"/>
-          <w:rtl/>
-        </w:rPr>
-        <w:t>את קווי הדמיון בין המפלגות עבור כל מפלגה ניתחנו את הפילוג שלה לפי ה</w:t>
-      </w:r>
-      <w:r>
-        <w:rPr>
-          <w:rFonts w:eastAsiaTheme="minorHAnsi" w:cstheme="minorHAnsi"/>
-          <w:sz w:val="26"/>
-          <w:szCs w:val="26"/>
-        </w:rPr>
-        <w:t xml:space="preserve"> </w:t>
-      </w:r>
-      <w:r>
-        <w:rPr>
-          <w:rFonts w:eastAsiaTheme="minorHAnsi" w:cstheme="minorHAnsi"/>
-          <w:sz w:val="26"/>
-          <w:szCs w:val="26"/>
-        </w:rPr>
-        <w:t>Clusters</w:t>
-      </w:r>
+      <w:bookmarkStart w:id="0" w:name="_GoBack"/>
+      <w:bookmarkEnd w:id="0"/>
       <w:r>
         <w:rPr>
           <w:rFonts w:eastAsiaTheme="minorHAnsi" w:cstheme="minorHAnsi" w:hint="cs"/>
@@ -13518,23 +13557,7 @@
                 <w:sz w:val="26"/>
                 <w:szCs w:val="26"/>
               </w:rPr>
-              <w:t xml:space="preserve">Block </w:t>
-            </w:r>
-            <w:r>
-              <w:rPr>
-                <w:rFonts w:eastAsiaTheme="minorHAnsi" w:cstheme="minorHAnsi"/>
-                <w:sz w:val="26"/>
-                <w:szCs w:val="26"/>
-              </w:rPr>
-              <w:t>4</w:t>
-            </w:r>
-            <w:r>
-              <w:rPr>
-                <w:rFonts w:eastAsiaTheme="minorHAnsi" w:cstheme="minorHAnsi"/>
-                <w:sz w:val="26"/>
-                <w:szCs w:val="26"/>
-              </w:rPr>
-              <w:t xml:space="preserve"> </w:t>
+              <w:t xml:space="preserve">Block 4 </w:t>
             </w:r>
           </w:p>
         </w:tc>
@@ -13559,23 +13582,7 @@
                 <w:sz w:val="26"/>
                 <w:szCs w:val="26"/>
               </w:rPr>
-              <w:t xml:space="preserve">Block </w:t>
-            </w:r>
-            <w:r>
-              <w:rPr>
-                <w:rFonts w:eastAsiaTheme="minorHAnsi" w:cstheme="minorHAnsi"/>
-                <w:sz w:val="26"/>
-                <w:szCs w:val="26"/>
-              </w:rPr>
-              <w:t>3</w:t>
-            </w:r>
-            <w:r>
-              <w:rPr>
-                <w:rFonts w:eastAsiaTheme="minorHAnsi" w:cstheme="minorHAnsi"/>
-                <w:sz w:val="26"/>
-                <w:szCs w:val="26"/>
-              </w:rPr>
-              <w:t xml:space="preserve"> </w:t>
+              <w:t xml:space="preserve">Block 3 </w:t>
             </w:r>
           </w:p>
         </w:tc>
@@ -13600,23 +13607,7 @@
                 <w:sz w:val="26"/>
                 <w:szCs w:val="26"/>
               </w:rPr>
-              <w:t xml:space="preserve">Block </w:t>
-            </w:r>
-            <w:r>
-              <w:rPr>
-                <w:rFonts w:eastAsiaTheme="minorHAnsi" w:cstheme="minorHAnsi"/>
-                <w:sz w:val="26"/>
-                <w:szCs w:val="26"/>
-              </w:rPr>
-              <w:t>2</w:t>
-            </w:r>
-            <w:r>
-              <w:rPr>
-                <w:rFonts w:eastAsiaTheme="minorHAnsi" w:cstheme="minorHAnsi"/>
-                <w:sz w:val="26"/>
-                <w:szCs w:val="26"/>
-              </w:rPr>
-              <w:t xml:space="preserve"> </w:t>
+              <w:t xml:space="preserve">Block 2 </w:t>
             </w:r>
           </w:p>
         </w:tc>
@@ -13641,23 +13632,7 @@
                 <w:sz w:val="26"/>
                 <w:szCs w:val="26"/>
               </w:rPr>
-              <w:t xml:space="preserve">Block </w:t>
-            </w:r>
-            <w:r>
-              <w:rPr>
-                <w:rFonts w:eastAsiaTheme="minorHAnsi" w:cstheme="minorHAnsi"/>
-                <w:sz w:val="26"/>
-                <w:szCs w:val="26"/>
-              </w:rPr>
-              <w:t>1</w:t>
-            </w:r>
-            <w:r>
-              <w:rPr>
-                <w:rFonts w:eastAsiaTheme="minorHAnsi" w:cstheme="minorHAnsi"/>
-                <w:sz w:val="26"/>
-                <w:szCs w:val="26"/>
-              </w:rPr>
-              <w:t xml:space="preserve"> </w:t>
+              <w:t xml:space="preserve">Block 1 </w:t>
             </w:r>
           </w:p>
         </w:tc>
@@ -13682,23 +13657,7 @@
                 <w:sz w:val="26"/>
                 <w:szCs w:val="26"/>
               </w:rPr>
-              <w:t xml:space="preserve">Block </w:t>
-            </w:r>
-            <w:r>
-              <w:rPr>
-                <w:rFonts w:eastAsiaTheme="minorHAnsi" w:cstheme="minorHAnsi"/>
-                <w:sz w:val="26"/>
-                <w:szCs w:val="26"/>
-              </w:rPr>
-              <w:t>0</w:t>
-            </w:r>
-            <w:r>
-              <w:rPr>
-                <w:rFonts w:eastAsiaTheme="minorHAnsi" w:cstheme="minorHAnsi"/>
-                <w:sz w:val="26"/>
-                <w:szCs w:val="26"/>
-              </w:rPr>
-              <w:t xml:space="preserve"> </w:t>
+              <w:t xml:space="preserve">Block 0 </w:t>
             </w:r>
           </w:p>
         </w:tc>
@@ -13711,7 +13670,7 @@
               <w:bidi/>
               <w:spacing w:line="259" w:lineRule="auto"/>
               <w:rPr>
-                <w:rFonts w:eastAsiaTheme="minorHAnsi" w:hint="cs"/>
+                <w:rFonts w:eastAsiaTheme="minorHAnsi"/>
                 <w:sz w:val="26"/>
                 <w:szCs w:val="26"/>
                 <w:rtl/>
@@ -14018,15 +13977,7 @@
                 <w:sz w:val="26"/>
                 <w:szCs w:val="26"/>
               </w:rPr>
-              <w:t xml:space="preserve">Block </w:t>
-            </w:r>
-            <w:r>
-              <w:rPr>
-                <w:rFonts w:eastAsiaTheme="minorHAnsi" w:cstheme="minorHAnsi"/>
-                <w:sz w:val="26"/>
-                <w:szCs w:val="26"/>
-              </w:rPr>
-              <w:t>1</w:t>
+              <w:t>Block 1</w:t>
             </w:r>
           </w:p>
         </w:tc>
@@ -14178,15 +14129,7 @@
                 <w:sz w:val="26"/>
                 <w:szCs w:val="26"/>
               </w:rPr>
-              <w:t xml:space="preserve">Block </w:t>
-            </w:r>
-            <w:r>
-              <w:rPr>
-                <w:rFonts w:eastAsiaTheme="minorHAnsi" w:cstheme="minorHAnsi"/>
-                <w:sz w:val="26"/>
-                <w:szCs w:val="26"/>
-              </w:rPr>
-              <w:t>2</w:t>
+              <w:t>Block 2</w:t>
             </w:r>
           </w:p>
         </w:tc>
@@ -14338,15 +14281,7 @@
                 <w:sz w:val="26"/>
                 <w:szCs w:val="26"/>
               </w:rPr>
-              <w:t xml:space="preserve">Block </w:t>
-            </w:r>
-            <w:r>
-              <w:rPr>
-                <w:rFonts w:eastAsiaTheme="minorHAnsi" w:cstheme="minorHAnsi"/>
-                <w:sz w:val="26"/>
-                <w:szCs w:val="26"/>
-              </w:rPr>
-              <w:t>3</w:t>
+              <w:t>Block 3</w:t>
             </w:r>
           </w:p>
         </w:tc>
@@ -14496,15 +14431,7 @@
                 <w:sz w:val="26"/>
                 <w:szCs w:val="26"/>
               </w:rPr>
-              <w:t xml:space="preserve">Block </w:t>
-            </w:r>
-            <w:r>
-              <w:rPr>
-                <w:rFonts w:eastAsiaTheme="minorHAnsi" w:cstheme="minorHAnsi"/>
-                <w:sz w:val="26"/>
-                <w:szCs w:val="26"/>
-              </w:rPr>
-              <w:t>4</w:t>
+              <w:t>Block 4</w:t>
             </w:r>
           </w:p>
         </w:tc>
@@ -14648,16 +14575,7 @@
           <w:szCs w:val="26"/>
           <w:rtl/>
         </w:rPr>
-        <w:t>מ</w:t>
-      </w:r>
-      <w:r>
-        <w:rPr>
-          <w:rFonts w:eastAsiaTheme="minorHAnsi" w:cstheme="minorHAnsi" w:hint="cs"/>
-          <w:sz w:val="26"/>
-          <w:szCs w:val="26"/>
-          <w:rtl/>
-        </w:rPr>
-        <w:t>בלוק</w:t>
+        <w:t>מבלוק</w:t>
       </w:r>
       <w:r>
         <w:rPr>
@@ -14675,16 +14593,7 @@
           <w:szCs w:val="26"/>
           <w:rtl/>
         </w:rPr>
-        <w:t>ב</w:t>
-      </w:r>
-      <w:r>
-        <w:rPr>
-          <w:rFonts w:eastAsiaTheme="minorHAnsi" w:cstheme="minorHAnsi" w:hint="cs"/>
-          <w:sz w:val="26"/>
-          <w:szCs w:val="26"/>
-          <w:rtl/>
-        </w:rPr>
-        <w:t>בלוק</w:t>
+        <w:t>בבלוק</w:t>
       </w:r>
       <w:r>
         <w:rPr>
@@ -14701,7 +14610,7 @@
         <w:bidi/>
         <w:spacing w:line="259" w:lineRule="auto"/>
         <w:rPr>
-          <w:rFonts w:eastAsiaTheme="minorHAnsi" w:hint="cs"/>
+          <w:rFonts w:eastAsiaTheme="minorHAnsi"/>
           <w:b/>
           <w:bCs/>
           <w:sz w:val="26"/>
@@ -14765,7 +14674,7 @@
           <w:szCs w:val="26"/>
           <w:u w:val="single"/>
         </w:rPr>
-        <w:t>Purples</w:t>
+        <w:t>Purples, Pink</w:t>
       </w:r>
       <w:r>
         <w:rPr>
@@ -14776,33 +14685,20 @@
           <w:szCs w:val="26"/>
           <w:u w:val="single"/>
         </w:rPr>
-        <w:t>, Pink</w:t>
-      </w:r>
-      <w:r>
-        <w:rPr>
-          <w:rFonts w:eastAsiaTheme="minorHAnsi" w:cstheme="minorHAnsi"/>
+        <w:t>s,</w:t>
+      </w:r>
+      <w:r>
+        <w:rPr>
+          <w:rFonts w:eastAsiaTheme="minorHAnsi" w:cstheme="minorHAnsi" w:hint="cs"/>
           <w:b/>
           <w:bCs/>
           <w:sz w:val="26"/>
           <w:szCs w:val="26"/>
           <w:u w:val="single"/>
-        </w:rPr>
-        <w:t>s,</w:t>
-      </w:r>
-      <w:r>
-        <w:rPr>
-          <w:rFonts w:eastAsiaTheme="minorHAnsi" w:cstheme="minorHAnsi" w:hint="cs"/>
-          <w:b/>
-          <w:bCs/>
-          <w:sz w:val="26"/>
-          <w:szCs w:val="26"/>
-          <w:u w:val="single"/>
           <w:rtl/>
         </w:rPr>
         <w:t xml:space="preserve"> וכוללת 55.2% מהקולות.</w:t>
       </w:r>
-      <w:bookmarkStart w:id="0" w:name="_GoBack"/>
-      <w:bookmarkEnd w:id="0"/>
     </w:p>
     <w:sectPr>
       <w:pgSz w:w="12240" w:h="15840"/>
@@ -17718,6 +17614,7 @@
     <w:lsdException w:name="HTML Sample" w:semiHidden="1" w:unhideWhenUsed="1"/>
     <w:lsdException w:name="HTML Typewriter" w:semiHidden="1" w:unhideWhenUsed="1"/>
     <w:lsdException w:name="HTML Variable" w:semiHidden="1" w:unhideWhenUsed="1"/>
+    <w:lsdException w:name="Normal Table" w:semiHidden="1" w:unhideWhenUsed="1"/>
     <w:lsdException w:name="annotation subject" w:semiHidden="1" w:unhideWhenUsed="1"/>
     <w:lsdException w:name="No List" w:semiHidden="1" w:unhideWhenUsed="1"/>
     <w:lsdException w:name="Outline List 1" w:semiHidden="1" w:unhideWhenUsed="1"/>
@@ -17760,8 +17657,11 @@
     <w:lsdException w:name="Table Contemporary" w:semiHidden="1" w:unhideWhenUsed="1"/>
     <w:lsdException w:name="Table Elegant" w:semiHidden="1" w:unhideWhenUsed="1"/>
     <w:lsdException w:name="Table Professional" w:semiHidden="1" w:unhideWhenUsed="1"/>
+    <w:lsdException w:name="Table Subtle 1" w:semiHidden="1" w:unhideWhenUsed="1"/>
     <w:lsdException w:name="Table Subtle 2" w:semiHidden="1" w:unhideWhenUsed="1"/>
     <w:lsdException w:name="Table Web 1" w:semiHidden="1" w:unhideWhenUsed="1"/>
+    <w:lsdException w:name="Table Web 2" w:semiHidden="1" w:unhideWhenUsed="1"/>
+    <w:lsdException w:name="Table Web 3" w:semiHidden="1" w:unhideWhenUsed="1"/>
     <w:lsdException w:name="Balloon Text" w:semiHidden="1" w:unhideWhenUsed="1"/>
     <w:lsdException w:name="Table Grid" w:uiPriority="39"/>
     <w:lsdException w:name="Table Theme" w:semiHidden="1" w:unhideWhenUsed="1"/>

--- a/HW_5/dry_editable.docx
+++ b/HW_5/dry_editable.docx
@@ -330,7 +330,6 @@
                                   <w:rtl/>
                                 </w:rPr>
                               </w:pPr>
-                              <w:proofErr w:type="spellStart"/>
                               <w:r>
                                 <w:rPr>
                                   <w:sz w:val="36"/>
@@ -338,7 +337,6 @@
                                 </w:rPr>
                                 <w:t>idoye</w:t>
                               </w:r>
-                              <w:proofErr w:type="spellEnd"/>
                             </w:p>
                           </w:txbxContent>
                         </wps:txbx>
@@ -378,7 +376,6 @@
                                   <w:rtl/>
                                 </w:rPr>
                               </w:pPr>
-                              <w:proofErr w:type="spellStart"/>
                               <w:r>
                                 <w:rPr>
                                   <w:sz w:val="36"/>
@@ -386,7 +383,6 @@
                                 </w:rPr>
                                 <w:t>saavivi</w:t>
                               </w:r>
-                              <w:proofErr w:type="spellEnd"/>
                             </w:p>
                           </w:txbxContent>
                         </wps:txbx>
@@ -649,7 +645,6 @@
                             <w:rtl/>
                           </w:rPr>
                         </w:pPr>
-                        <w:proofErr w:type="spellStart"/>
                         <w:r>
                           <w:rPr>
                             <w:sz w:val="36"/>
@@ -657,7 +652,6 @@
                           </w:rPr>
                           <w:t>idoye</w:t>
                         </w:r>
-                        <w:proofErr w:type="spellEnd"/>
                       </w:p>
                     </w:txbxContent>
                   </v:textbox>
@@ -674,7 +668,6 @@
                             <w:rtl/>
                           </w:rPr>
                         </w:pPr>
-                        <w:proofErr w:type="spellStart"/>
                         <w:r>
                           <w:rPr>
                             <w:sz w:val="36"/>
@@ -682,7 +675,6 @@
                           </w:rPr>
                           <w:t>saavivi</w:t>
                         </w:r>
-                        <w:proofErr w:type="spellEnd"/>
                       </w:p>
                     </w:txbxContent>
                   </v:textbox>
@@ -3915,7 +3907,25 @@
           <w:szCs w:val="26"/>
           <w:rtl/>
         </w:rPr>
-        <w:t>עבור סט מבחן מתויג אשר המסווג הכולל לא האתמן עליו כלל ולא הסתמך עליו כלל הצלחנו להגיע לאחוז דיוק של 94.</w:t>
+        <w:t>עבור סט מבחן מתויג אשר המסווג הכולל לא ה</w:t>
+      </w:r>
+      <w:r>
+        <w:rPr>
+          <w:rFonts w:eastAsiaTheme="minorHAnsi" w:cstheme="minorHAnsi" w:hint="cs"/>
+          <w:sz w:val="26"/>
+          <w:szCs w:val="26"/>
+          <w:rtl/>
+        </w:rPr>
+        <w:t>תא</w:t>
+      </w:r>
+      <w:r>
+        <w:rPr>
+          <w:rFonts w:eastAsiaTheme="minorHAnsi" w:cstheme="minorHAnsi" w:hint="cs"/>
+          <w:sz w:val="26"/>
+          <w:szCs w:val="26"/>
+          <w:rtl/>
+        </w:rPr>
+        <w:t>מן עליו כלל ולא הסתמך עליו כלל הצלחנו להגיע לאחוז דיוק של 94.</w:t>
       </w:r>
       <w:r>
         <w:rPr>
@@ -3942,7 +3952,25 @@
           <w:szCs w:val="26"/>
           <w:rtl/>
         </w:rPr>
-        <w:t>, גבוהה מאחוז הדיוק של כל מהמסווגים באופן עצמאי.</w:t>
+        <w:t xml:space="preserve">, </w:t>
+      </w:r>
+      <w:r>
+        <w:rPr>
+          <w:rFonts w:eastAsiaTheme="minorHAnsi" w:cstheme="minorHAnsi" w:hint="cs"/>
+          <w:sz w:val="26"/>
+          <w:szCs w:val="26"/>
+          <w:rtl/>
+        </w:rPr>
+        <w:t>אשר גבוה</w:t>
+      </w:r>
+      <w:r>
+        <w:rPr>
+          <w:rFonts w:eastAsiaTheme="minorHAnsi" w:cstheme="minorHAnsi" w:hint="cs"/>
+          <w:sz w:val="26"/>
+          <w:szCs w:val="26"/>
+          <w:rtl/>
+        </w:rPr>
+        <w:t xml:space="preserve"> מאחוז הדיוק של כל מהמסווגים באופן עצמאי.</w:t>
       </w:r>
       <w:r>
         <w:rPr>
@@ -5567,7 +5595,25 @@
           <w:szCs w:val="26"/>
           <w:rtl/>
         </w:rPr>
-        <w:t>מהחומים דבר היכול להצביע כי בתוצאות האמתיות של הסט מתקיים בינ</w:t>
+        <w:t xml:space="preserve">מהחומים דבר היכול להצביע כי בתוצאות האמתיות של הסט </w:t>
+      </w:r>
+      <w:r>
+        <w:rPr>
+          <w:rFonts w:eastAsiaTheme="minorHAnsi" w:cstheme="minorHAnsi" w:hint="cs"/>
+          <w:sz w:val="26"/>
+          <w:szCs w:val="26"/>
+          <w:rtl/>
+        </w:rPr>
+        <w:t xml:space="preserve">יכול </w:t>
+      </w:r>
+      <w:r>
+        <w:rPr>
+          <w:rFonts w:eastAsiaTheme="minorHAnsi" w:cstheme="minorHAnsi" w:hint="cs"/>
+          <w:sz w:val="26"/>
+          <w:szCs w:val="26"/>
+          <w:rtl/>
+        </w:rPr>
+        <w:t>מתקיים בינ</w:t>
       </w:r>
       <w:r>
         <w:rPr>
@@ -7000,7 +7046,7 @@
         <w:bidi/>
         <w:spacing w:line="259" w:lineRule="auto"/>
         <w:rPr>
-          <w:rFonts w:eastAsiaTheme="minorHAnsi" w:cstheme="minorHAnsi" w:hint="cs"/>
+          <w:rFonts w:eastAsiaTheme="minorHAnsi" w:cstheme="minorHAnsi"/>
           <w:sz w:val="26"/>
           <w:szCs w:val="26"/>
           <w:rtl/>
@@ -8207,8 +8253,6 @@
         </w:rPr>
         <w:t xml:space="preserve"> </w:t>
       </w:r>
-      <w:bookmarkStart w:id="0" w:name="_GoBack"/>
-      <w:bookmarkEnd w:id="0"/>
       <w:r>
         <w:rPr>
           <w:rFonts w:eastAsiaTheme="minorHAnsi" w:cstheme="minorHAnsi" w:hint="cs"/>
@@ -12675,25 +12719,7 @@
           <w:sz w:val="26"/>
           <w:szCs w:val="26"/>
         </w:rPr>
-        <w:t xml:space="preserve">Browns </w:t>
-      </w:r>
-      <w:proofErr w:type="spellStart"/>
-      <w:r>
-        <w:rPr>
-          <w:rFonts w:eastAsiaTheme="minorHAnsi" w:cstheme="minorHAnsi"/>
-          <w:sz w:val="26"/>
-          <w:szCs w:val="26"/>
-        </w:rPr>
-        <w:t>dist</w:t>
-      </w:r>
-      <w:proofErr w:type="spellEnd"/>
-      <w:r>
-        <w:rPr>
-          <w:rFonts w:eastAsiaTheme="minorHAnsi" w:cstheme="minorHAnsi"/>
-          <w:sz w:val="26"/>
-          <w:szCs w:val="26"/>
-        </w:rPr>
-        <w:t>: [(0, 0.017126546146527116), (1, 0.0019029495718363464), (2, 0.9809705042816366)]</w:t>
+        <w:t>Browns dist: [(0, 0.017126546146527116), (1, 0.0019029495718363464), (2, 0.9809705042816366)]</w:t>
       </w:r>
     </w:p>
     <w:p>
@@ -12711,25 +12737,7 @@
           <w:sz w:val="26"/>
           <w:szCs w:val="26"/>
         </w:rPr>
-        <w:t xml:space="preserve">Greens </w:t>
-      </w:r>
-      <w:proofErr w:type="spellStart"/>
-      <w:r>
-        <w:rPr>
-          <w:rFonts w:eastAsiaTheme="minorHAnsi" w:cstheme="minorHAnsi"/>
-          <w:sz w:val="26"/>
-          <w:szCs w:val="26"/>
-        </w:rPr>
-        <w:t>dist</w:t>
-      </w:r>
-      <w:proofErr w:type="spellEnd"/>
-      <w:r>
-        <w:rPr>
-          <w:rFonts w:eastAsiaTheme="minorHAnsi" w:cstheme="minorHAnsi"/>
-          <w:sz w:val="26"/>
-          <w:szCs w:val="26"/>
-        </w:rPr>
-        <w:t>: [(0, 0.03237410071942446), (1, 0.002398081534772182), (2, 0.002398081534772182), (4, 0.9628297362110312)]</w:t>
+        <w:t>Greens dist: [(0, 0.03237410071942446), (1, 0.002398081534772182), (2, 0.002398081534772182), (4, 0.9628297362110312)]</w:t>
       </w:r>
     </w:p>
     <w:p>
@@ -12747,25 +12755,7 @@
           <w:sz w:val="26"/>
           <w:szCs w:val="26"/>
         </w:rPr>
-        <w:t xml:space="preserve">Pinks </w:t>
-      </w:r>
-      <w:proofErr w:type="spellStart"/>
-      <w:r>
-        <w:rPr>
-          <w:rFonts w:eastAsiaTheme="minorHAnsi" w:cstheme="minorHAnsi"/>
-          <w:sz w:val="26"/>
-          <w:szCs w:val="26"/>
-        </w:rPr>
-        <w:t>dist</w:t>
-      </w:r>
-      <w:proofErr w:type="spellEnd"/>
-      <w:r>
-        <w:rPr>
-          <w:rFonts w:eastAsiaTheme="minorHAnsi" w:cstheme="minorHAnsi"/>
-          <w:sz w:val="26"/>
-          <w:szCs w:val="26"/>
-        </w:rPr>
-        <w:t>: [(0, 0.035169988276670575), (1, 0.0011723329425556857), (2, 0.2661195779601407), (3, 0.6975381008206331)]</w:t>
+        <w:t>Pinks dist: [(0, 0.035169988276670575), (1, 0.0011723329425556857), (2, 0.2661195779601407), (3, 0.6975381008206331)]</w:t>
       </w:r>
     </w:p>
     <w:p>
@@ -12783,25 +12773,7 @@
           <w:sz w:val="26"/>
           <w:szCs w:val="26"/>
         </w:rPr>
-        <w:t xml:space="preserve">Purples </w:t>
-      </w:r>
-      <w:proofErr w:type="spellStart"/>
-      <w:r>
-        <w:rPr>
-          <w:rFonts w:eastAsiaTheme="minorHAnsi" w:cstheme="minorHAnsi"/>
-          <w:sz w:val="26"/>
-          <w:szCs w:val="26"/>
-        </w:rPr>
-        <w:t>dist</w:t>
-      </w:r>
-      <w:proofErr w:type="spellEnd"/>
-      <w:r>
-        <w:rPr>
-          <w:rFonts w:eastAsiaTheme="minorHAnsi" w:cstheme="minorHAnsi"/>
-          <w:sz w:val="26"/>
-          <w:szCs w:val="26"/>
-        </w:rPr>
-        <w:t>: [(0, 0.022716516800757217), (1, 0.006152389966871746), (2, 0.9682915286322764), (4, 0.002839564600094652)]</w:t>
+        <w:t>Purples dist: [(0, 0.022716516800757217), (1, 0.006152389966871746), (2, 0.9682915286322764), (4, 0.002839564600094652)]</w:t>
       </w:r>
     </w:p>
     <w:p>
@@ -12819,25 +12791,7 @@
           <w:sz w:val="26"/>
           <w:szCs w:val="26"/>
         </w:rPr>
-        <w:t xml:space="preserve">Oranges </w:t>
-      </w:r>
-      <w:proofErr w:type="spellStart"/>
-      <w:r>
-        <w:rPr>
-          <w:rFonts w:eastAsiaTheme="minorHAnsi" w:cstheme="minorHAnsi"/>
-          <w:sz w:val="26"/>
-          <w:szCs w:val="26"/>
-        </w:rPr>
-        <w:t>dist</w:t>
-      </w:r>
-      <w:proofErr w:type="spellEnd"/>
-      <w:r>
-        <w:rPr>
-          <w:rFonts w:eastAsiaTheme="minorHAnsi" w:cstheme="minorHAnsi"/>
-          <w:sz w:val="26"/>
-          <w:szCs w:val="26"/>
-        </w:rPr>
-        <w:t>: [(0, 0.01907356948228883), (1, 0.9768392370572208), (2, 0.0027247956403269754), (4, 0.0013623978201634877)]</w:t>
+        <w:t>Oranges dist: [(0, 0.01907356948228883), (1, 0.9768392370572208), (2, 0.0027247956403269754), (4, 0.0013623978201634877)]</w:t>
       </w:r>
     </w:p>
     <w:p>
@@ -12855,25 +12809,7 @@
           <w:sz w:val="26"/>
           <w:szCs w:val="26"/>
         </w:rPr>
-        <w:t xml:space="preserve">Blues </w:t>
-      </w:r>
-      <w:proofErr w:type="spellStart"/>
-      <w:r>
-        <w:rPr>
-          <w:rFonts w:eastAsiaTheme="minorHAnsi" w:cstheme="minorHAnsi"/>
-          <w:sz w:val="26"/>
-          <w:szCs w:val="26"/>
-        </w:rPr>
-        <w:t>dist</w:t>
-      </w:r>
-      <w:proofErr w:type="spellEnd"/>
-      <w:r>
-        <w:rPr>
-          <w:rFonts w:eastAsiaTheme="minorHAnsi" w:cstheme="minorHAnsi"/>
-          <w:sz w:val="26"/>
-          <w:szCs w:val="26"/>
-        </w:rPr>
-        <w:t>: [(0, 1.0)]</w:t>
+        <w:t>Blues dist: [(0, 1.0)]</w:t>
       </w:r>
     </w:p>
     <w:p>
@@ -12891,25 +12827,7 @@
           <w:sz w:val="26"/>
           <w:szCs w:val="26"/>
         </w:rPr>
-        <w:t xml:space="preserve">Reds </w:t>
-      </w:r>
-      <w:proofErr w:type="spellStart"/>
-      <w:r>
-        <w:rPr>
-          <w:rFonts w:eastAsiaTheme="minorHAnsi" w:cstheme="minorHAnsi"/>
-          <w:sz w:val="26"/>
-          <w:szCs w:val="26"/>
-        </w:rPr>
-        <w:t>dist</w:t>
-      </w:r>
-      <w:proofErr w:type="spellEnd"/>
-      <w:r>
-        <w:rPr>
-          <w:rFonts w:eastAsiaTheme="minorHAnsi" w:cstheme="minorHAnsi"/>
-          <w:sz w:val="26"/>
-          <w:szCs w:val="26"/>
-        </w:rPr>
-        <w:t>: [(1, 0.9953161592505855), (2, 0.00468384074941452)]</w:t>
+        <w:t>Reds dist: [(1, 0.9953161592505855), (2, 0.00468384074941452)]</w:t>
       </w:r>
     </w:p>
     <w:p>
@@ -12927,25 +12845,7 @@
           <w:sz w:val="26"/>
           <w:szCs w:val="26"/>
         </w:rPr>
-        <w:t xml:space="preserve">Yellows </w:t>
-      </w:r>
-      <w:proofErr w:type="spellStart"/>
-      <w:r>
-        <w:rPr>
-          <w:rFonts w:eastAsiaTheme="minorHAnsi" w:cstheme="minorHAnsi"/>
-          <w:sz w:val="26"/>
-          <w:szCs w:val="26"/>
-        </w:rPr>
-        <w:t>dist</w:t>
-      </w:r>
-      <w:proofErr w:type="spellEnd"/>
-      <w:r>
-        <w:rPr>
-          <w:rFonts w:eastAsiaTheme="minorHAnsi" w:cstheme="minorHAnsi"/>
-          <w:sz w:val="26"/>
-          <w:szCs w:val="26"/>
-        </w:rPr>
-        <w:t>: [(0, 0.9873150105708245), (1, 0.008456659619450317), (2, 0.004228329809725159)]</w:t>
+        <w:t>Yellows dist: [(0, 0.9873150105708245), (1, 0.008456659619450317), (2, 0.004228329809725159)]</w:t>
       </w:r>
     </w:p>
     <w:p>
@@ -12963,25 +12863,7 @@
           <w:sz w:val="26"/>
           <w:szCs w:val="26"/>
         </w:rPr>
-        <w:t xml:space="preserve">Whites </w:t>
-      </w:r>
-      <w:proofErr w:type="spellStart"/>
-      <w:r>
-        <w:rPr>
-          <w:rFonts w:eastAsiaTheme="minorHAnsi" w:cstheme="minorHAnsi"/>
-          <w:sz w:val="26"/>
-          <w:szCs w:val="26"/>
-        </w:rPr>
-        <w:t>dist</w:t>
-      </w:r>
-      <w:proofErr w:type="spellEnd"/>
-      <w:r>
-        <w:rPr>
-          <w:rFonts w:eastAsiaTheme="minorHAnsi" w:cstheme="minorHAnsi"/>
-          <w:sz w:val="26"/>
-          <w:szCs w:val="26"/>
-        </w:rPr>
-        <w:t>: [(0, 0.024336283185840708), (1, 0.00663716814159292), (2, 0.9690265486725663)]</w:t>
+        <w:t>Whites dist: [(0, 0.024336283185840708), (1, 0.00663716814159292), (2, 0.9690265486725663)]</w:t>
       </w:r>
     </w:p>
     <w:p>
@@ -12999,25 +12881,7 @@
           <w:sz w:val="26"/>
           <w:szCs w:val="26"/>
         </w:rPr>
-        <w:t xml:space="preserve">Turquoises </w:t>
-      </w:r>
-      <w:proofErr w:type="spellStart"/>
-      <w:r>
-        <w:rPr>
-          <w:rFonts w:eastAsiaTheme="minorHAnsi" w:cstheme="minorHAnsi"/>
-          <w:sz w:val="26"/>
-          <w:szCs w:val="26"/>
-        </w:rPr>
-        <w:t>dist</w:t>
-      </w:r>
-      <w:proofErr w:type="spellEnd"/>
-      <w:r>
-        <w:rPr>
-          <w:rFonts w:eastAsiaTheme="minorHAnsi" w:cstheme="minorHAnsi"/>
-          <w:sz w:val="26"/>
-          <w:szCs w:val="26"/>
-        </w:rPr>
-        <w:t>: [(0, 1.0)]</w:t>
+        <w:t>Turquoises dist: [(0, 1.0)]</w:t>
       </w:r>
     </w:p>
     <w:p>
@@ -13035,25 +12899,7 @@
           <w:sz w:val="26"/>
           <w:szCs w:val="26"/>
         </w:rPr>
-        <w:t xml:space="preserve">Greys </w:t>
-      </w:r>
-      <w:proofErr w:type="spellStart"/>
-      <w:r>
-        <w:rPr>
-          <w:rFonts w:eastAsiaTheme="minorHAnsi" w:cstheme="minorHAnsi"/>
-          <w:sz w:val="26"/>
-          <w:szCs w:val="26"/>
-        </w:rPr>
-        <w:t>dist</w:t>
-      </w:r>
-      <w:proofErr w:type="spellEnd"/>
-      <w:r>
-        <w:rPr>
-          <w:rFonts w:eastAsiaTheme="minorHAnsi" w:cstheme="minorHAnsi"/>
-          <w:sz w:val="26"/>
-          <w:szCs w:val="26"/>
-        </w:rPr>
-        <w:t>: [(0, 0.020942408376963352), (1, 0.9720767888307156), (2, 0.0034904013961605585), (3, 0.0034904013961605585)]</w:t>
+        <w:t>Greys dist: [(0, 0.020942408376963352), (1, 0.9720767888307156), (2, 0.0034904013961605585), (3, 0.0034904013961605585)]</w:t>
       </w:r>
     </w:p>
     <w:p>
@@ -13071,25 +12917,7 @@
           <w:sz w:val="26"/>
           <w:szCs w:val="26"/>
         </w:rPr>
-        <w:t xml:space="preserve">Khakis </w:t>
-      </w:r>
-      <w:proofErr w:type="spellStart"/>
-      <w:r>
-        <w:rPr>
-          <w:rFonts w:eastAsiaTheme="minorHAnsi" w:cstheme="minorHAnsi"/>
-          <w:sz w:val="26"/>
-          <w:szCs w:val="26"/>
-        </w:rPr>
-        <w:t>dist</w:t>
-      </w:r>
-      <w:proofErr w:type="spellEnd"/>
-      <w:r>
-        <w:rPr>
-          <w:rFonts w:eastAsiaTheme="minorHAnsi" w:cstheme="minorHAnsi"/>
-          <w:sz w:val="26"/>
-          <w:szCs w:val="26"/>
-        </w:rPr>
-        <w:t>: [(0, 1.0)]</w:t>
+        <w:t>Khakis dist: [(0, 1.0)]</w:t>
       </w:r>
     </w:p>
     <w:p>
@@ -13107,25 +12935,7 @@
           <w:sz w:val="26"/>
           <w:szCs w:val="26"/>
         </w:rPr>
-        <w:t xml:space="preserve">Violets </w:t>
-      </w:r>
-      <w:proofErr w:type="spellStart"/>
-      <w:r>
-        <w:rPr>
-          <w:rFonts w:eastAsiaTheme="minorHAnsi" w:cstheme="minorHAnsi"/>
-          <w:sz w:val="26"/>
-          <w:szCs w:val="26"/>
-        </w:rPr>
-        <w:t>dist</w:t>
-      </w:r>
-      <w:proofErr w:type="spellEnd"/>
-      <w:r>
-        <w:rPr>
-          <w:rFonts w:eastAsiaTheme="minorHAnsi" w:cstheme="minorHAnsi"/>
-          <w:sz w:val="26"/>
-          <w:szCs w:val="26"/>
-        </w:rPr>
-        <w:t>: [(0, 1.0)]</w:t>
+        <w:t>Violets dist: [(0, 1.0)]</w:t>
       </w:r>
     </w:p>
     <w:p>
@@ -13151,7 +12961,7 @@
         <w:bidi/>
         <w:spacing w:line="259" w:lineRule="auto"/>
         <w:rPr>
-          <w:rFonts w:eastAsiaTheme="minorHAnsi"/>
+          <w:rFonts w:eastAsiaTheme="minorHAnsi" w:cstheme="minorHAnsi"/>
           <w:sz w:val="26"/>
           <w:szCs w:val="26"/>
           <w:rtl/>
@@ -13192,7 +13002,25 @@
           <w:szCs w:val="26"/>
           <w:rtl/>
         </w:rPr>
-        <w:t xml:space="preserve"> בעלי התפלגות זהה בין ה-</w:t>
+        <w:t xml:space="preserve"> בעלי התפלגות </w:t>
+      </w:r>
+      <w:r>
+        <w:rPr>
+          <w:rFonts w:eastAsiaTheme="minorHAnsi" w:cstheme="minorHAnsi" w:hint="cs"/>
+          <w:sz w:val="26"/>
+          <w:szCs w:val="26"/>
+          <w:rtl/>
+        </w:rPr>
+        <w:t>דומה</w:t>
+      </w:r>
+      <w:r>
+        <w:rPr>
+          <w:rFonts w:eastAsiaTheme="minorHAnsi" w:cstheme="minorHAnsi" w:hint="cs"/>
+          <w:sz w:val="26"/>
+          <w:szCs w:val="26"/>
+          <w:rtl/>
+        </w:rPr>
+        <w:t xml:space="preserve"> בין ה-</w:t>
       </w:r>
       <w:r>
         <w:rPr>
@@ -13204,12 +13032,85 @@
       </w:r>
       <w:r>
         <w:rPr>
-          <w:rFonts w:eastAsiaTheme="minorHAnsi" w:hint="cs"/>
-          <w:sz w:val="26"/>
-          <w:szCs w:val="26"/>
-          <w:rtl/>
-        </w:rPr>
-        <w:t>:</w:t>
+          <w:rFonts w:eastAsiaTheme="minorHAnsi" w:cstheme="minorHAnsi" w:hint="cs"/>
+          <w:sz w:val="26"/>
+          <w:szCs w:val="26"/>
+          <w:rtl/>
+        </w:rPr>
+        <w:t>, המוטיבציה לכך היא לזהות דמיון בין המפלגות ולהרכיב קואליציה בעלת קווי דיון בן המצביעים של המפלגות החברות בה.</w:t>
+      </w:r>
+      <w:r>
+        <w:rPr>
+          <w:rFonts w:eastAsiaTheme="minorHAnsi" w:cstheme="minorHAnsi" w:hint="cs"/>
+          <w:sz w:val="26"/>
+          <w:szCs w:val="26"/>
+          <w:rtl/>
+        </w:rPr>
+        <w:t xml:space="preserve"> (הבלוקים הנ"ל אינם </w:t>
+      </w:r>
+      <w:r>
+        <w:rPr>
+          <w:rFonts w:eastAsiaTheme="minorHAnsi" w:cstheme="minorHAnsi"/>
+          <w:sz w:val="26"/>
+          <w:szCs w:val="26"/>
+        </w:rPr>
+        <w:t>Clusters</w:t>
+      </w:r>
+      <w:r>
+        <w:rPr>
+          <w:rFonts w:eastAsiaTheme="minorHAnsi" w:cstheme="minorHAnsi" w:hint="cs"/>
+          <w:sz w:val="26"/>
+          <w:szCs w:val="26"/>
+          <w:rtl/>
+        </w:rPr>
+        <w:t xml:space="preserve"> שהאלגוריתם יצר</w:t>
+      </w:r>
+      <w:r>
+        <w:rPr>
+          <w:rFonts w:eastAsiaTheme="minorHAnsi" w:cstheme="minorHAnsi" w:hint="cs"/>
+          <w:sz w:val="26"/>
+          <w:szCs w:val="26"/>
+          <w:rtl/>
+        </w:rPr>
+        <w:t xml:space="preserve"> אלא </w:t>
+      </w:r>
+      <w:r>
+        <w:rPr>
+          <w:rFonts w:eastAsiaTheme="minorHAnsi" w:cstheme="minorHAnsi" w:hint="cs"/>
+          <w:sz w:val="26"/>
+          <w:szCs w:val="26"/>
+          <w:rtl/>
+        </w:rPr>
+        <w:t>נגזרים</w:t>
+      </w:r>
+      <w:r>
+        <w:rPr>
+          <w:rFonts w:eastAsiaTheme="minorHAnsi" w:cstheme="minorHAnsi" w:hint="cs"/>
+          <w:sz w:val="26"/>
+          <w:szCs w:val="26"/>
+          <w:rtl/>
+        </w:rPr>
+        <w:t xml:space="preserve"> </w:t>
+      </w:r>
+      <w:r>
+        <w:rPr>
+          <w:rFonts w:eastAsiaTheme="minorHAnsi" w:cstheme="minorHAnsi" w:hint="cs"/>
+          <w:sz w:val="26"/>
+          <w:szCs w:val="26"/>
+          <w:rtl/>
+        </w:rPr>
+        <w:t>מהם</w:t>
+      </w:r>
+      <w:bookmarkStart w:id="0" w:name="_GoBack"/>
+      <w:bookmarkEnd w:id="0"/>
+      <w:r>
+        <w:rPr>
+          <w:rFonts w:eastAsiaTheme="minorHAnsi" w:cstheme="minorHAnsi" w:hint="cs"/>
+          <w:sz w:val="26"/>
+          <w:szCs w:val="26"/>
+          <w:rtl/>
+        </w:rPr>
+        <w:t>).</w:t>
       </w:r>
     </w:p>
     <w:p>

--- a/HW_5/dry_editable.docx
+++ b/HW_5/dry_editable.docx
@@ -1877,24 +1877,16 @@
           <w:sz w:val="26"/>
           <w:szCs w:val="26"/>
         </w:rPr>
-        <w:t>2</w:t>
-      </w:r>
-      <w:r>
-        <w:rPr>
-          <w:rFonts w:eastAsiaTheme="minorHAnsi" w:cstheme="minorHAnsi"/>
-          <w:sz w:val="26"/>
-          <w:szCs w:val="26"/>
-        </w:rPr>
-        <w:t>X2</w:t>
-      </w:r>
-      <w:r>
-        <w:rPr>
-          <w:rFonts w:eastAsiaTheme="minorHAnsi" w:cstheme="minorHAnsi" w:hint="cs"/>
-          <w:sz w:val="26"/>
-          <w:szCs w:val="26"/>
-          <w:rtl/>
-        </w:rPr>
-        <w:t xml:space="preserve"> קבצי </w:t>
+        <w:t xml:space="preserve"> 3X2</w:t>
+      </w:r>
+      <w:r>
+        <w:rPr>
+          <w:rFonts w:eastAsiaTheme="minorHAnsi" w:cstheme="minorHAnsi" w:hint="cs"/>
+          <w:sz w:val="26"/>
+          <w:szCs w:val="26"/>
+          <w:rtl/>
+        </w:rPr>
+        <w:t xml:space="preserve">קבצי </w:t>
       </w:r>
       <w:r>
         <w:rPr>
@@ -2228,7 +2220,6 @@
           <w:rFonts w:eastAsiaTheme="minorHAnsi" w:cstheme="minorHAnsi"/>
           <w:sz w:val="26"/>
           <w:szCs w:val="26"/>
-          <w:rtl/>
         </w:rPr>
       </w:pPr>
       <w:r>
@@ -2239,41 +2230,6 @@
           <w:rtl/>
         </w:rPr>
         <w:t>אנו מבינים שעל מנת לבצע את התחזיות הנ"ל על סט המבחן הלא מתויג אנו חייבים לבנות מסווג בעל יכולת הכללה גבוהה שתביא דיוק גבוה וזאת מכיוון שאין אנו יכולים להעריך את ביצועי המסווג על סט המבחן הלא מתויג.</w:t>
-      </w:r>
-      <w:r>
-        <w:rPr>
-          <w:rFonts w:eastAsiaTheme="minorHAnsi" w:cstheme="minorHAnsi"/>
-          <w:sz w:val="26"/>
-          <w:szCs w:val="26"/>
-          <w:rtl/>
-        </w:rPr>
-        <w:br/>
-      </w:r>
-      <w:r>
-        <w:rPr>
-          <w:rFonts w:eastAsiaTheme="minorHAnsi" w:cstheme="minorHAnsi" w:hint="cs"/>
-          <w:sz w:val="26"/>
-          <w:szCs w:val="26"/>
-          <w:rtl/>
-        </w:rPr>
-        <w:t xml:space="preserve">לכן על מנת להרכיב מסווג עם יכולת הכללה טובה החלטנו להרכיב ועדה הכוללת את שלושת המסווגים הבולטים שראינו במהלך הקורס, ועדה זאת תכלול שלושה מסווגים ותורכב מ - </w:t>
-      </w:r>
-      <w:r>
-        <w:rPr>
-          <w:rFonts w:eastAsiaTheme="minorHAnsi" w:cstheme="minorHAnsi"/>
-          <w:sz w:val="26"/>
-          <w:szCs w:val="26"/>
-          <w:rtl/>
-        </w:rPr>
-        <w:br/>
-      </w:r>
-      <w:r>
-        <w:rPr>
-          <w:rFonts w:eastAsiaTheme="minorHAnsi" w:cstheme="minorHAnsi"/>
-          <w:sz w:val="26"/>
-          <w:szCs w:val="26"/>
-        </w:rPr>
-        <w:t>.Random Forest, Multi-Level Perception, SVM</w:t>
       </w:r>
     </w:p>
     <w:p>
@@ -2294,7 +2250,7 @@
           <w:szCs w:val="26"/>
           <w:rtl/>
         </w:rPr>
-        <w:t>בחרנו דווקא בשלושת מסווגים אלה כי אלו התבלטו ביכולת הכללה טובה ובביצועים טובים כפי שראינו בתרגול.</w:t>
+        <w:t>כזכור, בתרגיל בית 3 עסקנו במשימות דומות ושם קיבלנו את התוצאות הבאות:</w:t>
       </w:r>
       <w:r>
         <w:rPr>
@@ -2307,223 +2263,52 @@
       </w:r>
       <w:r>
         <w:rPr>
-          <w:rFonts w:eastAsiaTheme="minorHAnsi" w:cstheme="minorHAnsi"/>
-          <w:sz w:val="26"/>
-          <w:szCs w:val="26"/>
+          <w:rFonts w:eastAsiaTheme="minorHAnsi" w:cstheme="minorHAnsi" w:hint="cs"/>
+          <w:sz w:val="26"/>
+          <w:szCs w:val="26"/>
+          <w:u w:val="single"/>
+          <w:rtl/>
+        </w:rPr>
+        <w:t xml:space="preserve">תרגיל בית 3 </w:t>
+      </w:r>
+      <w:r>
+        <w:rPr>
+          <w:rFonts w:eastAsiaTheme="minorHAnsi" w:cstheme="minorHAnsi"/>
+          <w:sz w:val="26"/>
+          <w:szCs w:val="26"/>
+          <w:u w:val="single"/>
+        </w:rPr>
+        <w:t>Flashback</w:t>
+      </w:r>
+      <w:r>
+        <w:rPr>
+          <w:rFonts w:eastAsiaTheme="minorHAnsi" w:cstheme="minorHAnsi" w:hint="cs"/>
+          <w:sz w:val="26"/>
+          <w:szCs w:val="26"/>
+          <w:u w:val="single"/>
+          <w:rtl/>
+        </w:rPr>
+        <w:t>:</w:t>
+      </w:r>
+      <w:r>
+        <w:rPr>
+          <w:rFonts w:eastAsiaTheme="minorHAnsi" w:cstheme="minorHAnsi"/>
+          <w:sz w:val="26"/>
+          <w:szCs w:val="26"/>
+          <w:u w:val="single"/>
           <w:rtl/>
         </w:rPr>
         <w:br/>
       </w:r>
       <w:r>
         <w:rPr>
-          <w:rFonts w:eastAsiaTheme="minorHAnsi" w:cstheme="minorHAnsi" w:hint="cs"/>
-          <w:sz w:val="26"/>
-          <w:szCs w:val="26"/>
-          <w:rtl/>
-        </w:rPr>
-        <w:t xml:space="preserve">מכיוון שבתרגילי בית קודמים השתמשנו רק ב  </w:t>
-      </w:r>
-      <w:r>
-        <w:rPr>
-          <w:rFonts w:eastAsiaTheme="minorHAnsi" w:cstheme="minorHAnsi"/>
-          <w:sz w:val="26"/>
-          <w:szCs w:val="26"/>
-        </w:rPr>
-        <w:t>Random Forest</w:t>
-      </w:r>
-      <w:r>
-        <w:rPr>
-          <w:rFonts w:eastAsiaTheme="minorHAnsi" w:cstheme="minorHAnsi" w:hint="cs"/>
-          <w:sz w:val="26"/>
-          <w:szCs w:val="26"/>
-          <w:rtl/>
-        </w:rPr>
-        <w:t xml:space="preserve"> היינו צריכים לכוון את הפרמטרים של השניים האחרים ובנוסף החלטנו לנסות למצוא פרמטרים טובים יותר גם עבור ה </w:t>
-      </w:r>
-      <w:r>
-        <w:rPr>
-          <w:rFonts w:eastAsiaTheme="minorHAnsi" w:cstheme="minorHAnsi"/>
-          <w:sz w:val="26"/>
-          <w:szCs w:val="26"/>
-        </w:rPr>
-        <w:t>Random Forest</w:t>
-      </w:r>
-      <w:r>
-        <w:rPr>
-          <w:rFonts w:eastAsiaTheme="minorHAnsi" w:cstheme="minorHAnsi" w:hint="cs"/>
-          <w:sz w:val="26"/>
-          <w:szCs w:val="26"/>
-          <w:rtl/>
-        </w:rPr>
-        <w:t>.</w:t>
-      </w:r>
-      <w:r>
-        <w:rPr>
-          <w:rFonts w:eastAsiaTheme="minorHAnsi" w:cstheme="minorHAnsi"/>
-          <w:sz w:val="26"/>
-          <w:szCs w:val="26"/>
-          <w:rtl/>
-        </w:rPr>
-        <w:br/>
-      </w:r>
-      <w:r>
-        <w:rPr>
-          <w:rFonts w:eastAsiaTheme="minorHAnsi" w:cstheme="minorHAnsi"/>
-          <w:sz w:val="26"/>
-          <w:szCs w:val="26"/>
-          <w:rtl/>
-        </w:rPr>
-        <w:br/>
-      </w:r>
-      <w:r>
-        <w:rPr>
-          <w:rFonts w:eastAsiaTheme="minorHAnsi" w:cstheme="minorHAnsi" w:hint="cs"/>
-          <w:sz w:val="26"/>
-          <w:szCs w:val="26"/>
-          <w:rtl/>
-        </w:rPr>
-        <w:t>מציאת הפרמטרים הטובים ביותר לכל מסווג התבצעה באופן הבא</w:t>
-      </w:r>
-      <w:r>
-        <w:rPr>
-          <w:rFonts w:eastAsiaTheme="minorHAnsi" w:cstheme="minorHAnsi" w:hint="cs"/>
-          <w:sz w:val="26"/>
-          <w:szCs w:val="26"/>
-          <w:rtl/>
-        </w:rPr>
-        <w:t xml:space="preserve"> עבור כל מסווג ביצענו </w:t>
-      </w:r>
-      <w:r>
-        <w:rPr>
-          <w:rFonts w:eastAsiaTheme="minorHAnsi" w:cstheme="minorHAnsi" w:hint="cs"/>
-          <w:sz w:val="26"/>
-          <w:szCs w:val="26"/>
-        </w:rPr>
-        <w:t>R</w:t>
-      </w:r>
-      <w:r>
-        <w:rPr>
-          <w:rFonts w:eastAsiaTheme="minorHAnsi" w:cstheme="minorHAnsi"/>
-          <w:sz w:val="26"/>
-          <w:szCs w:val="26"/>
-        </w:rPr>
-        <w:t>andom Search</w:t>
-      </w:r>
-      <w:r>
-        <w:rPr>
-          <w:rFonts w:eastAsiaTheme="minorHAnsi" w:cstheme="minorHAnsi" w:hint="cs"/>
-          <w:sz w:val="26"/>
-          <w:szCs w:val="26"/>
-          <w:rtl/>
-        </w:rPr>
-        <w:t xml:space="preserve"> על מבחר סטים של פרמטרים כאשר כל סט של פרמטרים הוערך על ידי </w:t>
-      </w:r>
-      <w:r>
-        <w:rPr>
-          <w:rFonts w:eastAsiaTheme="minorHAnsi" w:cstheme="minorHAnsi"/>
-          <w:sz w:val="26"/>
-          <w:szCs w:val="26"/>
-        </w:rPr>
-        <w:t>K-fold cross validation</w:t>
-      </w:r>
-      <w:r>
-        <w:rPr>
-          <w:rFonts w:eastAsiaTheme="minorHAnsi" w:cstheme="minorHAnsi" w:hint="cs"/>
-          <w:sz w:val="26"/>
-          <w:szCs w:val="26"/>
-          <w:rtl/>
-        </w:rPr>
-        <w:t>.</w:t>
-      </w:r>
-    </w:p>
-    <w:p>
-      <w:pPr>
-        <w:bidi/>
-        <w:spacing w:line="259" w:lineRule="auto"/>
-        <w:rPr>
-          <w:rFonts w:eastAsiaTheme="minorHAnsi" w:cstheme="minorHAnsi"/>
-          <w:sz w:val="26"/>
-          <w:szCs w:val="26"/>
-        </w:rPr>
-      </w:pPr>
-      <w:r>
-        <w:rPr>
-          <w:rFonts w:eastAsiaTheme="minorHAnsi" w:cstheme="minorHAnsi" w:hint="cs"/>
-          <w:sz w:val="26"/>
-          <w:szCs w:val="26"/>
-          <w:rtl/>
-        </w:rPr>
-        <w:t>המוטיבציה לבצע זאת היא למקסם את יכולת ההכללה של כל אחד מהמסווגים בוועדה וכך ליצור ועדה כוללת חזקה יותר מכל אחד מהמסווגים בעצמם.</w:t>
-      </w:r>
-    </w:p>
-    <w:p>
-      <w:pPr>
-        <w:bidi/>
-        <w:spacing w:line="259" w:lineRule="auto"/>
-        <w:rPr>
-          <w:rFonts w:eastAsiaTheme="minorHAnsi" w:cstheme="minorHAnsi"/>
-          <w:sz w:val="26"/>
-          <w:szCs w:val="26"/>
-          <w:rtl/>
-        </w:rPr>
-      </w:pPr>
-      <w:r>
-        <w:rPr>
-          <w:rFonts w:eastAsiaTheme="minorHAnsi" w:cstheme="minorHAnsi" w:hint="cs"/>
-          <w:sz w:val="26"/>
-          <w:szCs w:val="26"/>
-          <w:rtl/>
-        </w:rPr>
-        <w:t>בחינת ביצועי כל אחד מהמסווגים עם ההיפר פרמטרים שנמצאו:</w:t>
-      </w:r>
-      <w:r>
-        <w:rPr>
-          <w:rFonts w:eastAsiaTheme="minorHAnsi" w:cstheme="minorHAnsi"/>
-          <w:sz w:val="26"/>
-          <w:szCs w:val="26"/>
-        </w:rPr>
-        <w:br/>
-      </w:r>
-      <w:r>
-        <w:rPr>
-          <w:rFonts w:eastAsiaTheme="minorHAnsi" w:cstheme="minorHAnsi"/>
-          <w:sz w:val="26"/>
-          <w:szCs w:val="26"/>
-          <w:u w:val="single"/>
-        </w:rPr>
-        <w:t>Random Forest</w:t>
-      </w:r>
-      <w:r>
-        <w:rPr>
-          <w:rFonts w:eastAsiaTheme="minorHAnsi" w:cstheme="minorHAnsi" w:hint="cs"/>
-          <w:sz w:val="26"/>
-          <w:szCs w:val="26"/>
-          <w:rtl/>
-        </w:rPr>
-        <w:t xml:space="preserve">- הניב דיוק של 92.2% על סט הוולידציה. </w:t>
-      </w:r>
-      <w:r>
-        <w:rPr>
-          <w:rFonts w:eastAsiaTheme="minorHAnsi" w:cstheme="minorHAnsi"/>
-          <w:sz w:val="26"/>
-          <w:szCs w:val="26"/>
-          <w:rtl/>
-        </w:rPr>
-        <w:br/>
-      </w:r>
-      <w:r>
-        <w:rPr>
-          <w:rFonts w:eastAsiaTheme="minorHAnsi" w:cs="Calibri"/>
           <w:noProof/>
-          <w:sz w:val="26"/>
-          <w:szCs w:val="26"/>
-          <w:rtl/>
         </w:rPr>
         <w:drawing>
-          <wp:inline distT="0" distB="0" distL="0" distR="0" wp14:anchorId="3EA7A809" wp14:editId="76C84964">
-            <wp:extent cx="3031065" cy="2273300"/>
-            <wp:effectExtent l="0" t="0" r="0" b="0"/>
-            <wp:docPr id="5" name="Picture 5"/>
+          <wp:inline distT="0" distB="0" distL="0" distR="0" wp14:anchorId="3DFD696F" wp14:editId="3DC2AEE0">
+            <wp:extent cx="5943600" cy="1228725"/>
+            <wp:effectExtent l="0" t="0" r="0" b="9525"/>
+            <wp:docPr id="27" name="Picture 27"/>
             <wp:cNvGraphicFramePr>
               <a:graphicFrameLocks xmlns:a="http://schemas.openxmlformats.org/drawingml/2006/main" noChangeAspect="1"/>
             </wp:cNvGraphicFramePr>
@@ -2543,6 +2328,371 @@
                   <pic:spPr>
                     <a:xfrm>
                       <a:off x="0" y="0"/>
+                      <a:ext cx="5943600" cy="1228725"/>
+                    </a:xfrm>
+                    <a:prstGeom prst="rect">
+                      <a:avLst/>
+                    </a:prstGeom>
+                  </pic:spPr>
+                </pic:pic>
+              </a:graphicData>
+            </a:graphic>
+          </wp:inline>
+        </w:drawing>
+      </w:r>
+      <w:r>
+        <w:rPr>
+          <w:rFonts w:eastAsiaTheme="minorHAnsi" w:cstheme="minorHAnsi"/>
+          <w:sz w:val="26"/>
+          <w:szCs w:val="26"/>
+          <w:u w:val="single"/>
+        </w:rPr>
+        <w:br/>
+      </w:r>
+      <w:r>
+        <w:rPr>
+          <w:rFonts w:eastAsiaTheme="minorHAnsi" w:cstheme="minorHAnsi" w:hint="cs"/>
+          <w:sz w:val="26"/>
+          <w:szCs w:val="26"/>
+          <w:rtl/>
+        </w:rPr>
+        <w:t>מכיוון שלפי הדרישות רצינו להגיע למסווג בעל 90-95% דיוק הגענו למסקנה שעלינו לשפר את יכולת הסיווג שלנו.</w:t>
+      </w:r>
+      <w:r>
+        <w:rPr>
+          <w:rFonts w:eastAsiaTheme="minorHAnsi" w:cstheme="minorHAnsi"/>
+          <w:sz w:val="26"/>
+          <w:szCs w:val="26"/>
+        </w:rPr>
+        <w:br/>
+      </w:r>
+      <w:r>
+        <w:rPr>
+          <w:rFonts w:eastAsiaTheme="minorHAnsi" w:cstheme="minorHAnsi" w:hint="cs"/>
+          <w:sz w:val="26"/>
+          <w:szCs w:val="26"/>
+          <w:rtl/>
+        </w:rPr>
+        <w:t xml:space="preserve">על מנת להרכיב מסווג עם יכולת הכללה טובה החלטנו להרכיב ועדה הכוללת את שלושת המסווגים הבולטים שראינו במהלך הקורס, ועדה זאת תכלול שלושה מסווגים ותורכב מ - </w:t>
+      </w:r>
+      <w:r>
+        <w:rPr>
+          <w:rFonts w:eastAsiaTheme="minorHAnsi" w:cstheme="minorHAnsi"/>
+          <w:sz w:val="26"/>
+          <w:szCs w:val="26"/>
+          <w:rtl/>
+        </w:rPr>
+        <w:br/>
+      </w:r>
+      <w:r>
+        <w:rPr>
+          <w:rFonts w:eastAsiaTheme="minorHAnsi" w:cstheme="minorHAnsi"/>
+          <w:sz w:val="26"/>
+          <w:szCs w:val="26"/>
+        </w:rPr>
+        <w:t>.Random Forest, Multi-Level Perception, SVM</w:t>
+      </w:r>
+    </w:p>
+    <w:p>
+      <w:pPr>
+        <w:bidi/>
+        <w:spacing w:line="259" w:lineRule="auto"/>
+        <w:rPr>
+          <w:rFonts w:eastAsiaTheme="minorHAnsi" w:cstheme="minorHAnsi"/>
+          <w:sz w:val="26"/>
+          <w:szCs w:val="26"/>
+          <w:rtl/>
+        </w:rPr>
+      </w:pPr>
+      <w:r>
+        <w:rPr>
+          <w:rFonts w:eastAsiaTheme="minorHAnsi" w:cstheme="minorHAnsi" w:hint="cs"/>
+          <w:sz w:val="26"/>
+          <w:szCs w:val="26"/>
+          <w:rtl/>
+        </w:rPr>
+        <w:t>בחרנו דווקא בשלושת מסווגים אלה כי אלו התבלטו ביכולת הכללה טובה ובביצועים טובים כפי שראינו בתרגול.</w:t>
+      </w:r>
+      <w:r>
+        <w:rPr>
+          <w:rFonts w:eastAsiaTheme="minorHAnsi" w:cstheme="minorHAnsi"/>
+          <w:sz w:val="26"/>
+          <w:szCs w:val="26"/>
+          <w:rtl/>
+        </w:rPr>
+        <w:br/>
+      </w:r>
+      <w:r>
+        <w:rPr>
+          <w:rFonts w:eastAsiaTheme="minorHAnsi" w:cstheme="minorHAnsi"/>
+          <w:sz w:val="26"/>
+          <w:szCs w:val="26"/>
+          <w:rtl/>
+        </w:rPr>
+        <w:br/>
+      </w:r>
+      <w:r>
+        <w:rPr>
+          <w:rFonts w:eastAsiaTheme="minorHAnsi" w:cstheme="minorHAnsi" w:hint="cs"/>
+          <w:sz w:val="26"/>
+          <w:szCs w:val="26"/>
+          <w:rtl/>
+        </w:rPr>
+        <w:t xml:space="preserve">מכיוון שבתרגילי בית קודמים השתמשנו רק ב  </w:t>
+      </w:r>
+      <w:r>
+        <w:rPr>
+          <w:rFonts w:eastAsiaTheme="minorHAnsi" w:cstheme="minorHAnsi"/>
+          <w:sz w:val="26"/>
+          <w:szCs w:val="26"/>
+        </w:rPr>
+        <w:t>Random Forest</w:t>
+      </w:r>
+      <w:r>
+        <w:rPr>
+          <w:rFonts w:eastAsiaTheme="minorHAnsi" w:cstheme="minorHAnsi" w:hint="cs"/>
+          <w:sz w:val="26"/>
+          <w:szCs w:val="26"/>
+          <w:rtl/>
+        </w:rPr>
+        <w:t xml:space="preserve"> היינו צריכים לכוון את הפרמטרים של השניים האחרים ובנוסף החלטנו לנסות למצוא פרמטרים טובים יותר גם עבור ה </w:t>
+      </w:r>
+      <w:r>
+        <w:rPr>
+          <w:rFonts w:eastAsiaTheme="minorHAnsi" w:cstheme="minorHAnsi"/>
+          <w:sz w:val="26"/>
+          <w:szCs w:val="26"/>
+        </w:rPr>
+        <w:t>Random Forest</w:t>
+      </w:r>
+      <w:r>
+        <w:rPr>
+          <w:rFonts w:eastAsiaTheme="minorHAnsi" w:cstheme="minorHAnsi" w:hint="cs"/>
+          <w:sz w:val="26"/>
+          <w:szCs w:val="26"/>
+          <w:rtl/>
+        </w:rPr>
+        <w:t>.</w:t>
+      </w:r>
+      <w:r>
+        <w:rPr>
+          <w:rFonts w:eastAsiaTheme="minorHAnsi" w:cstheme="minorHAnsi"/>
+          <w:sz w:val="26"/>
+          <w:szCs w:val="26"/>
+          <w:rtl/>
+        </w:rPr>
+        <w:br/>
+      </w:r>
+      <w:r>
+        <w:rPr>
+          <w:rFonts w:eastAsiaTheme="minorHAnsi" w:cstheme="minorHAnsi"/>
+          <w:sz w:val="26"/>
+          <w:szCs w:val="26"/>
+          <w:rtl/>
+        </w:rPr>
+        <w:br/>
+      </w:r>
+      <w:r>
+        <w:rPr>
+          <w:rFonts w:eastAsiaTheme="minorHAnsi" w:cstheme="minorHAnsi" w:hint="cs"/>
+          <w:sz w:val="26"/>
+          <w:szCs w:val="26"/>
+          <w:rtl/>
+        </w:rPr>
+        <w:t>מציאת הפרמטרים הטובים ביותר לכל מסווג התבצעה באופן הבא</w:t>
+      </w:r>
+      <w:r>
+        <w:rPr>
+          <w:rFonts w:eastAsiaTheme="minorHAnsi" w:cstheme="minorHAnsi" w:hint="cs"/>
+          <w:sz w:val="26"/>
+          <w:szCs w:val="26"/>
+          <w:rtl/>
+        </w:rPr>
+        <w:t xml:space="preserve"> עבור כל מסווג ביצענו </w:t>
+      </w:r>
+      <w:r>
+        <w:rPr>
+          <w:rFonts w:eastAsiaTheme="minorHAnsi" w:cstheme="minorHAnsi" w:hint="cs"/>
+          <w:sz w:val="26"/>
+          <w:szCs w:val="26"/>
+        </w:rPr>
+        <w:t>R</w:t>
+      </w:r>
+      <w:r>
+        <w:rPr>
+          <w:rFonts w:eastAsiaTheme="minorHAnsi" w:cstheme="minorHAnsi"/>
+          <w:sz w:val="26"/>
+          <w:szCs w:val="26"/>
+        </w:rPr>
+        <w:t>andom Search</w:t>
+      </w:r>
+      <w:r>
+        <w:rPr>
+          <w:rFonts w:eastAsiaTheme="minorHAnsi" w:cstheme="minorHAnsi" w:hint="cs"/>
+          <w:sz w:val="26"/>
+          <w:szCs w:val="26"/>
+          <w:rtl/>
+        </w:rPr>
+        <w:t xml:space="preserve"> על מבחר סטים של פרמטרים כאשר כל סט של פרמטרים הוערך על ידי </w:t>
+      </w:r>
+      <w:r>
+        <w:rPr>
+          <w:rFonts w:eastAsiaTheme="minorHAnsi" w:cstheme="minorHAnsi"/>
+          <w:sz w:val="26"/>
+          <w:szCs w:val="26"/>
+        </w:rPr>
+        <w:t>K-fold cross validation</w:t>
+      </w:r>
+      <w:r>
+        <w:rPr>
+          <w:rFonts w:eastAsiaTheme="minorHAnsi" w:cstheme="minorHAnsi" w:hint="cs"/>
+          <w:sz w:val="26"/>
+          <w:szCs w:val="26"/>
+          <w:rtl/>
+        </w:rPr>
+        <w:t>.</w:t>
+      </w:r>
+    </w:p>
+    <w:p>
+      <w:pPr>
+        <w:bidi/>
+        <w:spacing w:line="259" w:lineRule="auto"/>
+        <w:rPr>
+          <w:rFonts w:eastAsiaTheme="minorHAnsi" w:cstheme="minorHAnsi"/>
+          <w:sz w:val="26"/>
+          <w:szCs w:val="26"/>
+        </w:rPr>
+      </w:pPr>
+      <w:r>
+        <w:rPr>
+          <w:rFonts w:eastAsiaTheme="minorHAnsi" w:cstheme="minorHAnsi" w:hint="cs"/>
+          <w:sz w:val="26"/>
+          <w:szCs w:val="26"/>
+          <w:rtl/>
+        </w:rPr>
+        <w:t>המוטיבציה לבצע זאת היא למקסם את יכולת ההכללה של כל אחד מהמסווגים בוועדה וכך ליצור ועדה כוללת חזקה יותר מכל אחד מהמסווגים בעצמם.</w:t>
+      </w:r>
+    </w:p>
+    <w:p>
+      <w:pPr>
+        <w:bidi/>
+        <w:spacing w:line="259" w:lineRule="auto"/>
+        <w:rPr>
+          <w:rFonts w:eastAsiaTheme="minorHAnsi" w:cstheme="minorHAnsi"/>
+          <w:sz w:val="26"/>
+          <w:szCs w:val="26"/>
+          <w:rtl/>
+        </w:rPr>
+      </w:pPr>
+      <w:r>
+        <w:rPr>
+          <w:rFonts w:eastAsiaTheme="minorHAnsi" w:cstheme="minorHAnsi" w:hint="cs"/>
+          <w:sz w:val="26"/>
+          <w:szCs w:val="26"/>
+          <w:rtl/>
+        </w:rPr>
+        <w:t>בחינת ביצועי כל אחד מהמסווגים עם ההיפר פרמטרים שנמצאו:</w:t>
+      </w:r>
+    </w:p>
+    <w:p>
+      <w:pPr>
+        <w:spacing w:line="259" w:lineRule="auto"/>
+        <w:rPr>
+          <w:rFonts w:eastAsiaTheme="minorHAnsi" w:cstheme="minorHAnsi"/>
+          <w:sz w:val="26"/>
+          <w:szCs w:val="26"/>
+          <w:rtl/>
+        </w:rPr>
+      </w:pPr>
+      <w:r>
+        <w:rPr>
+          <w:rFonts w:eastAsiaTheme="minorHAnsi" w:cstheme="minorHAnsi"/>
+          <w:sz w:val="26"/>
+          <w:szCs w:val="26"/>
+          <w:rtl/>
+        </w:rPr>
+        <w:br w:type="page"/>
+      </w:r>
+    </w:p>
+    <w:p>
+      <w:pPr>
+        <w:bidi/>
+        <w:spacing w:line="259" w:lineRule="auto"/>
+        <w:rPr>
+          <w:rFonts w:eastAsiaTheme="minorHAnsi" w:cstheme="minorHAnsi"/>
+          <w:sz w:val="26"/>
+          <w:szCs w:val="26"/>
+          <w:rtl/>
+        </w:rPr>
+      </w:pPr>
+      <w:r>
+        <w:rPr>
+          <w:rFonts w:eastAsiaTheme="minorHAnsi" w:cstheme="minorHAnsi"/>
+          <w:sz w:val="26"/>
+          <w:szCs w:val="26"/>
+        </w:rPr>
+        <w:lastRenderedPageBreak/>
+        <w:br/>
+      </w:r>
+      <w:r>
+        <w:rPr>
+          <w:rFonts w:eastAsiaTheme="minorHAnsi" w:cstheme="minorHAnsi"/>
+          <w:sz w:val="26"/>
+          <w:szCs w:val="26"/>
+          <w:u w:val="single"/>
+        </w:rPr>
+        <w:t>Random Forest</w:t>
+      </w:r>
+      <w:r>
+        <w:rPr>
+          <w:rFonts w:eastAsiaTheme="minorHAnsi" w:cstheme="minorHAnsi" w:hint="cs"/>
+          <w:sz w:val="26"/>
+          <w:szCs w:val="26"/>
+          <w:rtl/>
+        </w:rPr>
+        <w:t xml:space="preserve">- הניב דיוק של 92.2% על סט הוולידציה. </w:t>
+      </w:r>
+      <w:r>
+        <w:rPr>
+          <w:rFonts w:eastAsiaTheme="minorHAnsi" w:cstheme="minorHAnsi"/>
+          <w:sz w:val="26"/>
+          <w:szCs w:val="26"/>
+          <w:rtl/>
+        </w:rPr>
+        <w:br/>
+      </w:r>
+      <w:r>
+        <w:rPr>
+          <w:rFonts w:eastAsiaTheme="minorHAnsi" w:cs="Calibri"/>
+          <w:noProof/>
+          <w:sz w:val="26"/>
+          <w:szCs w:val="26"/>
+          <w:rtl/>
+        </w:rPr>
+        <w:drawing>
+          <wp:inline distT="0" distB="0" distL="0" distR="0" wp14:anchorId="3EA7A809" wp14:editId="76C84964">
+            <wp:extent cx="3031065" cy="2273300"/>
+            <wp:effectExtent l="0" t="0" r="0" b="0"/>
+            <wp:docPr id="5" name="Picture 5"/>
+            <wp:cNvGraphicFramePr>
+              <a:graphicFrameLocks xmlns:a="http://schemas.openxmlformats.org/drawingml/2006/main" noChangeAspect="1"/>
+            </wp:cNvGraphicFramePr>
+            <a:graphic xmlns:a="http://schemas.openxmlformats.org/drawingml/2006/main">
+              <a:graphicData uri="http://schemas.openxmlformats.org/drawingml/2006/picture">
+                <pic:pic xmlns:pic="http://schemas.openxmlformats.org/drawingml/2006/picture">
+                  <pic:nvPicPr>
+                    <pic:cNvPr id="1" name=""/>
+                    <pic:cNvPicPr/>
+                  </pic:nvPicPr>
+                  <pic:blipFill>
+                    <a:blip r:embed="rId9"/>
+                    <a:stretch>
+                      <a:fillRect/>
+                    </a:stretch>
+                  </pic:blipFill>
+                  <pic:spPr>
+                    <a:xfrm>
+                      <a:off x="0" y="0"/>
                       <a:ext cx="3097482" cy="2323112"/>
                     </a:xfrm>
                     <a:prstGeom prst="rect">
@@ -2628,26 +2778,6 @@
     </w:p>
     <w:p>
       <w:pPr>
-        <w:spacing w:line="259" w:lineRule="auto"/>
-        <w:rPr>
-          <w:rFonts w:eastAsiaTheme="minorHAnsi" w:cstheme="minorHAnsi"/>
-          <w:sz w:val="26"/>
-          <w:szCs w:val="26"/>
-          <w:rtl/>
-        </w:rPr>
-      </w:pPr>
-      <w:r>
-        <w:rPr>
-          <w:rFonts w:eastAsiaTheme="minorHAnsi" w:cstheme="minorHAnsi"/>
-          <w:sz w:val="26"/>
-          <w:szCs w:val="26"/>
-          <w:rtl/>
-        </w:rPr>
-        <w:br w:type="page"/>
-      </w:r>
-    </w:p>
-    <w:p>
-      <w:pPr>
         <w:bidi/>
         <w:spacing w:line="259" w:lineRule="auto"/>
         <w:rPr>
@@ -2664,7 +2794,6 @@
           <w:szCs w:val="26"/>
           <w:u w:val="single"/>
         </w:rPr>
-        <w:lastRenderedPageBreak/>
         <w:t>MLP</w:t>
       </w:r>
       <w:r>
@@ -2698,122 +2827,6 @@
             <wp:extent cx="3097482" cy="2323111"/>
             <wp:effectExtent l="0" t="0" r="8255" b="1270"/>
             <wp:docPr id="6" name="Picture 6"/>
-            <wp:cNvGraphicFramePr>
-              <a:graphicFrameLocks xmlns:a="http://schemas.openxmlformats.org/drawingml/2006/main" noChangeAspect="1"/>
-            </wp:cNvGraphicFramePr>
-            <a:graphic xmlns:a="http://schemas.openxmlformats.org/drawingml/2006/main">
-              <a:graphicData uri="http://schemas.openxmlformats.org/drawingml/2006/picture">
-                <pic:pic xmlns:pic="http://schemas.openxmlformats.org/drawingml/2006/picture">
-                  <pic:nvPicPr>
-                    <pic:cNvPr id="1" name=""/>
-                    <pic:cNvPicPr/>
-                  </pic:nvPicPr>
-                  <pic:blipFill>
-                    <a:blip r:embed="rId9">
-                      <a:extLst>
-                        <a:ext uri="{28A0092B-C50C-407E-A947-70E740481C1C}">
-                          <a14:useLocalDpi xmlns:a14="http://schemas.microsoft.com/office/drawing/2010/main" val="0"/>
-                        </a:ext>
-                      </a:extLst>
-                    </a:blip>
-                    <a:stretch>
-                      <a:fillRect/>
-                    </a:stretch>
-                  </pic:blipFill>
-                  <pic:spPr>
-                    <a:xfrm>
-                      <a:off x="0" y="0"/>
-                      <a:ext cx="3097482" cy="2323111"/>
-                    </a:xfrm>
-                    <a:prstGeom prst="rect">
-                      <a:avLst/>
-                    </a:prstGeom>
-                  </pic:spPr>
-                </pic:pic>
-              </a:graphicData>
-            </a:graphic>
-          </wp:inline>
-        </w:drawing>
-      </w:r>
-      <w:r>
-        <w:rPr>
-          <w:rFonts w:eastAsiaTheme="minorHAnsi" w:cstheme="minorHAnsi"/>
-          <w:sz w:val="26"/>
-          <w:szCs w:val="26"/>
-          <w:rtl/>
-        </w:rPr>
-        <w:br/>
-      </w:r>
-      <w:r>
-        <w:rPr>
-          <w:rFonts w:eastAsiaTheme="minorHAnsi" w:cstheme="minorHAnsi" w:hint="cs"/>
-          <w:sz w:val="26"/>
-          <w:szCs w:val="26"/>
-          <w:rtl/>
-        </w:rPr>
-        <w:t xml:space="preserve">כפי שניתן לראות נוטה לסווג את </w:t>
-      </w:r>
-      <w:r>
-        <w:rPr>
-          <w:rFonts w:eastAsiaTheme="minorHAnsi" w:cstheme="minorHAnsi" w:hint="cs"/>
-          <w:sz w:val="26"/>
-          <w:szCs w:val="26"/>
-          <w:rtl/>
-        </w:rPr>
-        <w:t>המפלגה הוורודה למפלגה החומה.</w:t>
-      </w:r>
-    </w:p>
-    <w:p>
-      <w:pPr>
-        <w:bidi/>
-        <w:spacing w:line="259" w:lineRule="auto"/>
-        <w:rPr>
-          <w:rFonts w:eastAsiaTheme="minorHAnsi" w:cstheme="minorHAnsi"/>
-          <w:sz w:val="26"/>
-          <w:szCs w:val="26"/>
-          <w:rtl/>
-        </w:rPr>
-      </w:pPr>
-      <w:r>
-        <w:rPr>
-          <w:rFonts w:eastAsiaTheme="minorHAnsi" w:cstheme="minorHAnsi" w:hint="cs"/>
-          <w:sz w:val="26"/>
-          <w:szCs w:val="26"/>
-          <w:u w:val="single"/>
-        </w:rPr>
-        <w:t>SVM</w:t>
-      </w:r>
-      <w:r>
-        <w:rPr>
-          <w:rFonts w:eastAsiaTheme="minorHAnsi" w:cstheme="minorHAnsi" w:hint="cs"/>
-          <w:sz w:val="26"/>
-          <w:szCs w:val="26"/>
-          <w:rtl/>
-        </w:rPr>
-        <w:t xml:space="preserve">- הניב דיוק של 90.9% על סט הוולידציה. </w:t>
-      </w:r>
-      <w:r>
-        <w:rPr>
-          <w:rFonts w:eastAsiaTheme="minorHAnsi" w:cstheme="minorHAnsi"/>
-          <w:sz w:val="26"/>
-          <w:szCs w:val="26"/>
-          <w:rtl/>
-        </w:rPr>
-        <w:br/>
-      </w:r>
-      <w:r>
-        <w:rPr>
-          <w:rFonts w:eastAsiaTheme="minorHAnsi" w:cs="Calibri"/>
-          <w:noProof/>
-          <w:sz w:val="26"/>
-          <w:szCs w:val="26"/>
-          <w:rtl/>
-        </w:rPr>
-        <w:drawing>
-          <wp:inline distT="0" distB="0" distL="0" distR="0" wp14:anchorId="264EC465" wp14:editId="1E124F54">
-            <wp:extent cx="3097481" cy="2323111"/>
-            <wp:effectExtent l="0" t="0" r="8255" b="1270"/>
-            <wp:docPr id="7" name="Picture 7"/>
             <wp:cNvGraphicFramePr>
               <a:graphicFrameLocks xmlns:a="http://schemas.openxmlformats.org/drawingml/2006/main" noChangeAspect="1"/>
             </wp:cNvGraphicFramePr>
@@ -2839,6 +2852,142 @@
                   <pic:spPr>
                     <a:xfrm>
                       <a:off x="0" y="0"/>
+                      <a:ext cx="3097482" cy="2323111"/>
+                    </a:xfrm>
+                    <a:prstGeom prst="rect">
+                      <a:avLst/>
+                    </a:prstGeom>
+                  </pic:spPr>
+                </pic:pic>
+              </a:graphicData>
+            </a:graphic>
+          </wp:inline>
+        </w:drawing>
+      </w:r>
+      <w:r>
+        <w:rPr>
+          <w:rFonts w:eastAsiaTheme="minorHAnsi" w:cstheme="minorHAnsi"/>
+          <w:sz w:val="26"/>
+          <w:szCs w:val="26"/>
+          <w:rtl/>
+        </w:rPr>
+        <w:br/>
+      </w:r>
+      <w:r>
+        <w:rPr>
+          <w:rFonts w:eastAsiaTheme="minorHAnsi" w:cstheme="minorHAnsi" w:hint="cs"/>
+          <w:sz w:val="26"/>
+          <w:szCs w:val="26"/>
+          <w:rtl/>
+        </w:rPr>
+        <w:t xml:space="preserve">כפי שניתן לראות נוטה לסווג את </w:t>
+      </w:r>
+      <w:r>
+        <w:rPr>
+          <w:rFonts w:eastAsiaTheme="minorHAnsi" w:cstheme="minorHAnsi" w:hint="cs"/>
+          <w:sz w:val="26"/>
+          <w:szCs w:val="26"/>
+          <w:rtl/>
+        </w:rPr>
+        <w:t>המפלגה הוורודה למפלגה החומה.</w:t>
+      </w:r>
+    </w:p>
+    <w:p>
+      <w:pPr>
+        <w:spacing w:line="259" w:lineRule="auto"/>
+        <w:rPr>
+          <w:rFonts w:eastAsiaTheme="minorHAnsi" w:cstheme="minorHAnsi"/>
+          <w:sz w:val="26"/>
+          <w:szCs w:val="26"/>
+          <w:rtl/>
+        </w:rPr>
+      </w:pPr>
+      <w:r>
+        <w:rPr>
+          <w:rFonts w:eastAsiaTheme="minorHAnsi" w:cstheme="minorHAnsi"/>
+          <w:sz w:val="26"/>
+          <w:szCs w:val="26"/>
+          <w:rtl/>
+        </w:rPr>
+        <w:br w:type="page"/>
+      </w:r>
+    </w:p>
+    <w:p>
+      <w:pPr>
+        <w:bidi/>
+        <w:spacing w:line="259" w:lineRule="auto"/>
+        <w:rPr>
+          <w:rFonts w:eastAsiaTheme="minorHAnsi" w:cstheme="minorHAnsi"/>
+          <w:sz w:val="26"/>
+          <w:szCs w:val="26"/>
+          <w:rtl/>
+        </w:rPr>
+      </w:pPr>
+      <w:r>
+        <w:rPr>
+          <w:rFonts w:eastAsiaTheme="minorHAnsi" w:cstheme="minorHAnsi" w:hint="cs"/>
+          <w:sz w:val="26"/>
+          <w:szCs w:val="26"/>
+          <w:u w:val="single"/>
+        </w:rPr>
+        <w:lastRenderedPageBreak/>
+        <w:t>SVM</w:t>
+      </w:r>
+      <w:r>
+        <w:rPr>
+          <w:rFonts w:eastAsiaTheme="minorHAnsi" w:cstheme="minorHAnsi" w:hint="cs"/>
+          <w:sz w:val="26"/>
+          <w:szCs w:val="26"/>
+          <w:rtl/>
+        </w:rPr>
+        <w:t xml:space="preserve">- הניב דיוק של 90.9% על סט הוולידציה. </w:t>
+      </w:r>
+      <w:r>
+        <w:rPr>
+          <w:rFonts w:eastAsiaTheme="minorHAnsi" w:cstheme="minorHAnsi"/>
+          <w:sz w:val="26"/>
+          <w:szCs w:val="26"/>
+        </w:rPr>
+        <w:br/>
+      </w:r>
+      <w:r>
+        <w:rPr>
+          <w:rFonts w:eastAsiaTheme="minorHAnsi" w:cs="Calibri"/>
+          <w:noProof/>
+          <w:sz w:val="26"/>
+          <w:szCs w:val="26"/>
+          <w:rtl/>
+        </w:rPr>
+        <w:drawing>
+          <wp:inline distT="0" distB="0" distL="0" distR="0" wp14:anchorId="264EC465" wp14:editId="1E124F54">
+            <wp:extent cx="3097481" cy="2323111"/>
+            <wp:effectExtent l="0" t="0" r="8255" b="1270"/>
+            <wp:docPr id="7" name="Picture 7"/>
+            <wp:cNvGraphicFramePr>
+              <a:graphicFrameLocks xmlns:a="http://schemas.openxmlformats.org/drawingml/2006/main" noChangeAspect="1"/>
+            </wp:cNvGraphicFramePr>
+            <a:graphic xmlns:a="http://schemas.openxmlformats.org/drawingml/2006/main">
+              <a:graphicData uri="http://schemas.openxmlformats.org/drawingml/2006/picture">
+                <pic:pic xmlns:pic="http://schemas.openxmlformats.org/drawingml/2006/picture">
+                  <pic:nvPicPr>
+                    <pic:cNvPr id="1" name=""/>
+                    <pic:cNvPicPr/>
+                  </pic:nvPicPr>
+                  <pic:blipFill>
+                    <a:blip r:embed="rId11">
+                      <a:extLst>
+                        <a:ext uri="{28A0092B-C50C-407E-A947-70E740481C1C}">
+                          <a14:useLocalDpi xmlns:a14="http://schemas.microsoft.com/office/drawing/2010/main" val="0"/>
+                        </a:ext>
+                      </a:extLst>
+                    </a:blip>
+                    <a:stretch>
+                      <a:fillRect/>
+                    </a:stretch>
+                  </pic:blipFill>
+                  <pic:spPr>
+                    <a:xfrm>
+                      <a:off x="0" y="0"/>
                       <a:ext cx="3097481" cy="2323111"/>
                     </a:xfrm>
                     <a:prstGeom prst="rect">
@@ -2872,26 +3021,6 @@
     </w:p>
     <w:p>
       <w:pPr>
-        <w:spacing w:line="259" w:lineRule="auto"/>
-        <w:rPr>
-          <w:rFonts w:eastAsiaTheme="minorHAnsi" w:cstheme="minorHAnsi"/>
-          <w:sz w:val="26"/>
-          <w:szCs w:val="26"/>
-          <w:rtl/>
-        </w:rPr>
-      </w:pPr>
-      <w:r>
-        <w:rPr>
-          <w:rFonts w:eastAsiaTheme="minorHAnsi" w:cstheme="minorHAnsi"/>
-          <w:sz w:val="26"/>
-          <w:szCs w:val="26"/>
-          <w:rtl/>
-        </w:rPr>
-        <w:br w:type="page"/>
-      </w:r>
-    </w:p>
-    <w:p>
-      <w:pPr>
         <w:bidi/>
         <w:spacing w:line="259" w:lineRule="auto"/>
         <w:rPr>
@@ -2908,7 +3037,6 @@
           <w:szCs w:val="26"/>
           <w:rtl/>
         </w:rPr>
-        <w:lastRenderedPageBreak/>
         <w:t>בסוף לאחר מציאת ההיפר-פרמטרים עבור כל אחד מהמסווגים, קבענו את הפרמטרים עבור כל מהמסווג</w:t>
       </w:r>
       <w:r>
@@ -3176,106 +3304,6 @@
             <wp:extent cx="3096768" cy="2322576"/>
             <wp:effectExtent l="0" t="0" r="8890" b="1905"/>
             <wp:docPr id="9" name="Picture 9"/>
-            <wp:cNvGraphicFramePr>
-              <a:graphicFrameLocks xmlns:a="http://schemas.openxmlformats.org/drawingml/2006/main" noChangeAspect="1"/>
-            </wp:cNvGraphicFramePr>
-            <a:graphic xmlns:a="http://schemas.openxmlformats.org/drawingml/2006/main">
-              <a:graphicData uri="http://schemas.openxmlformats.org/drawingml/2006/picture">
-                <pic:pic xmlns:pic="http://schemas.openxmlformats.org/drawingml/2006/picture">
-                  <pic:nvPicPr>
-                    <pic:cNvPr id="1" name=""/>
-                    <pic:cNvPicPr/>
-                  </pic:nvPicPr>
-                  <pic:blipFill>
-                    <a:blip r:embed="rId11"/>
-                    <a:stretch>
-                      <a:fillRect/>
-                    </a:stretch>
-                  </pic:blipFill>
-                  <pic:spPr>
-                    <a:xfrm>
-                      <a:off x="0" y="0"/>
-                      <a:ext cx="3096768" cy="2322576"/>
-                    </a:xfrm>
-                    <a:prstGeom prst="rect">
-                      <a:avLst/>
-                    </a:prstGeom>
-                  </pic:spPr>
-                </pic:pic>
-              </a:graphicData>
-            </a:graphic>
-          </wp:inline>
-        </w:drawing>
-      </w:r>
-    </w:p>
-    <w:p>
-      <w:pPr>
-        <w:bidi/>
-        <w:spacing w:line="259" w:lineRule="auto"/>
-        <w:rPr>
-          <w:rFonts w:eastAsiaTheme="minorHAnsi" w:cstheme="minorHAnsi"/>
-          <w:sz w:val="26"/>
-          <w:szCs w:val="26"/>
-          <w:rtl/>
-        </w:rPr>
-      </w:pPr>
-      <w:r>
-        <w:rPr>
-          <w:rFonts w:eastAsiaTheme="minorHAnsi" w:cstheme="minorHAnsi" w:hint="cs"/>
-          <w:sz w:val="26"/>
-          <w:szCs w:val="26"/>
-          <w:rtl/>
-        </w:rPr>
-        <w:t>כאשר המסווג שמכריע כאשר אין רוב הוא ה -</w:t>
-      </w:r>
-      <w:r>
-        <w:rPr>
-          <w:rFonts w:eastAsiaTheme="minorHAnsi" w:cstheme="minorHAnsi" w:hint="cs"/>
-          <w:sz w:val="26"/>
-          <w:szCs w:val="26"/>
-        </w:rPr>
-        <w:t>MLP</w:t>
-      </w:r>
-      <w:r>
-        <w:rPr>
-          <w:rFonts w:eastAsiaTheme="minorHAnsi" w:cstheme="minorHAnsi" w:hint="cs"/>
-          <w:sz w:val="26"/>
-          <w:szCs w:val="26"/>
-          <w:rtl/>
-        </w:rPr>
-        <w:t>, דיוק הוועדה על סט הוולידצי</w:t>
-      </w:r>
-      <w:r>
-        <w:rPr>
-          <w:rFonts w:eastAsiaTheme="minorHAnsi" w:cstheme="minorHAnsi" w:hint="eastAsia"/>
-          <w:sz w:val="26"/>
-          <w:szCs w:val="26"/>
-          <w:rtl/>
-        </w:rPr>
-        <w:t>ה</w:t>
-      </w:r>
-      <w:r>
-        <w:rPr>
-          <w:rFonts w:eastAsiaTheme="minorHAnsi" w:cstheme="minorHAnsi" w:hint="cs"/>
-          <w:sz w:val="26"/>
-          <w:szCs w:val="26"/>
-          <w:rtl/>
-        </w:rPr>
-        <w:t xml:space="preserve"> עמד על 94.4%.</w:t>
-      </w:r>
-      <w:r>
-        <w:rPr>
-          <w:rFonts w:eastAsiaTheme="minorHAnsi" w:cs="Calibri"/>
-          <w:noProof/>
-          <w:sz w:val="26"/>
-          <w:szCs w:val="26"/>
-          <w:rtl/>
-        </w:rPr>
-        <w:drawing>
-          <wp:inline distT="0" distB="0" distL="0" distR="0" wp14:anchorId="5B3B1AC8" wp14:editId="287A5349">
-            <wp:extent cx="3096768" cy="2322576"/>
-            <wp:effectExtent l="0" t="0" r="8890" b="1905"/>
-            <wp:docPr id="20" name="Picture 20"/>
             <wp:cNvGraphicFramePr>
               <a:graphicFrameLocks xmlns:a="http://schemas.openxmlformats.org/drawingml/2006/main" noChangeAspect="1"/>
             </wp:cNvGraphicFramePr>
@@ -3307,15 +3335,6 @@
           </wp:inline>
         </w:drawing>
       </w:r>
-      <w:r>
-        <w:rPr>
-          <w:rFonts w:eastAsiaTheme="minorHAnsi" w:cstheme="minorHAnsi"/>
-          <w:sz w:val="26"/>
-          <w:szCs w:val="26"/>
-          <w:rtl/>
-        </w:rPr>
-        <w:br/>
-      </w:r>
     </w:p>
     <w:p>
       <w:pPr>
@@ -3336,6 +3355,115 @@
           <w:rtl/>
         </w:rPr>
         <w:lastRenderedPageBreak/>
+        <w:t>כאשר המסווג שמכריע כאשר אין רוב הוא ה -</w:t>
+      </w:r>
+      <w:r>
+        <w:rPr>
+          <w:rFonts w:eastAsiaTheme="minorHAnsi" w:cstheme="minorHAnsi" w:hint="cs"/>
+          <w:sz w:val="26"/>
+          <w:szCs w:val="26"/>
+        </w:rPr>
+        <w:t>MLP</w:t>
+      </w:r>
+      <w:r>
+        <w:rPr>
+          <w:rFonts w:eastAsiaTheme="minorHAnsi" w:cstheme="minorHAnsi" w:hint="cs"/>
+          <w:sz w:val="26"/>
+          <w:szCs w:val="26"/>
+          <w:rtl/>
+        </w:rPr>
+        <w:t>, דיוק הוועדה על סט הוולידצי</w:t>
+      </w:r>
+      <w:r>
+        <w:rPr>
+          <w:rFonts w:eastAsiaTheme="minorHAnsi" w:cstheme="minorHAnsi" w:hint="eastAsia"/>
+          <w:sz w:val="26"/>
+          <w:szCs w:val="26"/>
+          <w:rtl/>
+        </w:rPr>
+        <w:t>ה</w:t>
+      </w:r>
+      <w:r>
+        <w:rPr>
+          <w:rFonts w:eastAsiaTheme="minorHAnsi" w:cstheme="minorHAnsi" w:hint="cs"/>
+          <w:sz w:val="26"/>
+          <w:szCs w:val="26"/>
+          <w:rtl/>
+        </w:rPr>
+        <w:t xml:space="preserve"> עמד על 94.4%.</w:t>
+      </w:r>
+      <w:r>
+        <w:rPr>
+          <w:rFonts w:eastAsiaTheme="minorHAnsi" w:cs="Calibri"/>
+          <w:noProof/>
+          <w:sz w:val="26"/>
+          <w:szCs w:val="26"/>
+          <w:rtl/>
+        </w:rPr>
+        <w:drawing>
+          <wp:inline distT="0" distB="0" distL="0" distR="0" wp14:anchorId="5B3B1AC8" wp14:editId="287A5349">
+            <wp:extent cx="3096768" cy="2322576"/>
+            <wp:effectExtent l="0" t="0" r="8890" b="1905"/>
+            <wp:docPr id="20" name="Picture 20"/>
+            <wp:cNvGraphicFramePr>
+              <a:graphicFrameLocks xmlns:a="http://schemas.openxmlformats.org/drawingml/2006/main" noChangeAspect="1"/>
+            </wp:cNvGraphicFramePr>
+            <a:graphic xmlns:a="http://schemas.openxmlformats.org/drawingml/2006/main">
+              <a:graphicData uri="http://schemas.openxmlformats.org/drawingml/2006/picture">
+                <pic:pic xmlns:pic="http://schemas.openxmlformats.org/drawingml/2006/picture">
+                  <pic:nvPicPr>
+                    <pic:cNvPr id="1" name=""/>
+                    <pic:cNvPicPr/>
+                  </pic:nvPicPr>
+                  <pic:blipFill>
+                    <a:blip r:embed="rId13"/>
+                    <a:stretch>
+                      <a:fillRect/>
+                    </a:stretch>
+                  </pic:blipFill>
+                  <pic:spPr>
+                    <a:xfrm>
+                      <a:off x="0" y="0"/>
+                      <a:ext cx="3096768" cy="2322576"/>
+                    </a:xfrm>
+                    <a:prstGeom prst="rect">
+                      <a:avLst/>
+                    </a:prstGeom>
+                  </pic:spPr>
+                </pic:pic>
+              </a:graphicData>
+            </a:graphic>
+          </wp:inline>
+        </w:drawing>
+      </w:r>
+      <w:r>
+        <w:rPr>
+          <w:rFonts w:eastAsiaTheme="minorHAnsi" w:cstheme="minorHAnsi"/>
+          <w:sz w:val="26"/>
+          <w:szCs w:val="26"/>
+          <w:rtl/>
+        </w:rPr>
+        <w:br/>
+      </w:r>
+    </w:p>
+    <w:p>
+      <w:pPr>
+        <w:bidi/>
+        <w:spacing w:line="259" w:lineRule="auto"/>
+        <w:rPr>
+          <w:rFonts w:eastAsiaTheme="minorHAnsi" w:cstheme="minorHAnsi"/>
+          <w:sz w:val="26"/>
+          <w:szCs w:val="26"/>
+          <w:rtl/>
+        </w:rPr>
+      </w:pPr>
+      <w:r>
+        <w:rPr>
+          <w:rFonts w:eastAsiaTheme="minorHAnsi" w:cstheme="minorHAnsi" w:hint="cs"/>
+          <w:sz w:val="26"/>
+          <w:szCs w:val="26"/>
+          <w:rtl/>
+        </w:rPr>
         <w:t>כאשר המסווג שמכריע כאשר אין רוב הוא ה -</w:t>
       </w:r>
       <w:r>
@@ -3397,7 +3525,7 @@
                     <pic:cNvPicPr/>
                   </pic:nvPicPr>
                   <pic:blipFill>
-                    <a:blip r:embed="rId13">
+                    <a:blip r:embed="rId14">
                       <a:extLst>
                         <a:ext uri="{28A0092B-C50C-407E-A947-70E740481C1C}">
                           <a14:useLocalDpi xmlns:a14="http://schemas.microsoft.com/office/drawing/2010/main" val="0"/>
@@ -3473,6 +3601,7 @@
           <w:szCs w:val="26"/>
           <w:rtl/>
         </w:rPr>
+        <w:lastRenderedPageBreak/>
         <w:drawing>
           <wp:inline distT="0" distB="0" distL="0" distR="0" wp14:anchorId="72CACDB1" wp14:editId="21E98FB5">
             <wp:extent cx="3096768" cy="2322576"/>
@@ -3489,7 +3618,7 @@
                     <pic:cNvPicPr/>
                   </pic:nvPicPr>
                   <pic:blipFill>
-                    <a:blip r:embed="rId14"/>
+                    <a:blip r:embed="rId15"/>
                     <a:stretch>
                       <a:fillRect/>
                     </a:stretch>
@@ -3768,22 +3897,20 @@
           <w:rtl/>
         </w:rPr>
       </w:pPr>
+      <w:r>
+        <w:rPr>
+          <w:rFonts w:eastAsiaTheme="minorHAnsi" w:cstheme="minorHAnsi"/>
+          <w:sz w:val="26"/>
+          <w:szCs w:val="26"/>
+          <w:rtl/>
+        </w:rPr>
+        <w:br w:type="page"/>
+      </w:r>
     </w:p>
     <w:p>
       <w:pPr>
+        <w:bidi/>
         <w:spacing w:line="259" w:lineRule="auto"/>
-        <w:rPr>
-          <w:rFonts w:eastAsiaTheme="minorHAnsi" w:cstheme="minorHAnsi"/>
-          <w:sz w:val="26"/>
-          <w:szCs w:val="26"/>
-          <w:rtl/>
-        </w:rPr>
-      </w:pPr>
-    </w:p>
-    <w:p>
-      <w:pPr>
-        <w:spacing w:line="259" w:lineRule="auto"/>
-        <w:jc w:val="right"/>
         <w:rPr>
           <w:rFonts w:eastAsiaTheme="minorHAnsi" w:cstheme="minorHAnsi"/>
           <w:sz w:val="26"/>
@@ -5026,7 +5153,7 @@
                     <pic:cNvPicPr/>
                   </pic:nvPicPr>
                   <pic:blipFill>
-                    <a:blip r:embed="rId15">
+                    <a:blip r:embed="rId16">
                       <a:extLst>
                         <a:ext uri="{28A0092B-C50C-407E-A947-70E740481C1C}">
                           <a14:useLocalDpi xmlns:a14="http://schemas.microsoft.com/office/drawing/2010/main" val="0"/>
@@ -5087,7 +5214,7 @@
                     <pic:cNvPicPr/>
                   </pic:nvPicPr>
                   <pic:blipFill>
-                    <a:blip r:embed="rId11"/>
+                    <a:blip r:embed="rId12"/>
                     <a:stretch>
                       <a:fillRect/>
                     </a:stretch>
@@ -5564,74 +5691,22 @@
       <w:r>
         <w:rPr>
           <w:rFonts w:eastAsiaTheme="minorHAnsi" w:cstheme="minorHAnsi" w:hint="cs"/>
-          <w:sz w:val="26"/>
-          <w:szCs w:val="26"/>
-          <w:rtl/>
-        </w:rPr>
-        <w:t xml:space="preserve">אמנם בהפרש כה קטן של </w:t>
-      </w:r>
-      <w:r>
-        <w:rPr>
-          <w:rFonts w:eastAsiaTheme="minorHAnsi" w:cstheme="minorHAnsi" w:hint="cs"/>
-          <w:sz w:val="26"/>
-          <w:szCs w:val="26"/>
-          <w:rtl/>
-        </w:rPr>
-        <w:t xml:space="preserve">11 </w:t>
-      </w:r>
-      <w:r>
-        <w:rPr>
-          <w:rFonts w:eastAsiaTheme="minorHAnsi" w:cstheme="minorHAnsi" w:hint="cs"/>
-          <w:sz w:val="26"/>
-          <w:szCs w:val="26"/>
-          <w:rtl/>
-        </w:rPr>
-        <w:t xml:space="preserve">קולות </w:t>
-      </w:r>
-      <w:r>
-        <w:rPr>
-          <w:rFonts w:eastAsiaTheme="minorHAnsi" w:cstheme="minorHAnsi" w:hint="cs"/>
-          <w:sz w:val="26"/>
-          <w:szCs w:val="26"/>
-          <w:rtl/>
-        </w:rPr>
-        <w:t xml:space="preserve">מהחומים דבר היכול להצביע כי בתוצאות האמתיות של הסט </w:t>
-      </w:r>
-      <w:r>
-        <w:rPr>
-          <w:rFonts w:eastAsiaTheme="minorHAnsi" w:cstheme="minorHAnsi" w:hint="cs"/>
-          <w:sz w:val="26"/>
-          <w:szCs w:val="26"/>
-          <w:rtl/>
-        </w:rPr>
-        <w:t xml:space="preserve">יכול </w:t>
-      </w:r>
-      <w:r>
-        <w:rPr>
-          <w:rFonts w:eastAsiaTheme="minorHAnsi" w:cstheme="minorHAnsi" w:hint="cs"/>
-          <w:sz w:val="26"/>
-          <w:szCs w:val="26"/>
-          <w:rtl/>
-        </w:rPr>
-        <w:t>מתקיים בינ</w:t>
-      </w:r>
-      <w:r>
-        <w:rPr>
-          <w:rFonts w:eastAsiaTheme="minorHAnsi" w:cstheme="minorHAnsi" w:hint="cs"/>
-          <w:sz w:val="26"/>
-          <w:szCs w:val="26"/>
-          <w:rtl/>
-        </w:rPr>
-        <w:t>י</w:t>
-      </w:r>
-      <w:r>
-        <w:rPr>
-          <w:rFonts w:eastAsiaTheme="minorHAnsi" w:cstheme="minorHAnsi" w:hint="cs"/>
-          <w:sz w:val="26"/>
-          <w:szCs w:val="26"/>
-          <w:rtl/>
-        </w:rPr>
-        <w:t>הם תיקו.</w:t>
+          <w:b/>
+          <w:bCs/>
+          <w:sz w:val="26"/>
+          <w:szCs w:val="26"/>
+          <w:rtl/>
+        </w:rPr>
+        <w:t>אמנם</w:t>
+      </w:r>
+      <w:r>
+        <w:rPr>
+          <w:rFonts w:eastAsiaTheme="minorHAnsi" w:cstheme="minorHAnsi" w:hint="cs"/>
+          <w:sz w:val="26"/>
+          <w:szCs w:val="26"/>
+          <w:rtl/>
+        </w:rPr>
+        <w:t xml:space="preserve"> בהפרש כה קטן של 11 קולות מהחומים דבר היכול להצביע כי בתוצאות האמתיות של הסט מתקיים ביניהם תיקו או שהחומים מנחים בהפרש קטן מאוד.</w:t>
       </w:r>
     </w:p>
     <w:p>
@@ -5680,7 +5755,7 @@
                     <pic:cNvPicPr/>
                   </pic:nvPicPr>
                   <pic:blipFill>
-                    <a:blip r:embed="rId16">
+                    <a:blip r:embed="rId17">
                       <a:extLst>
                         <a:ext uri="{28A0092B-C50C-407E-A947-70E740481C1C}">
                           <a14:useLocalDpi xmlns:a14="http://schemas.microsoft.com/office/drawing/2010/main" val="0"/>
@@ -7270,7 +7345,59 @@
           <w:szCs w:val="26"/>
           <w:rtl/>
         </w:rPr>
-        <w:t>) אלא יש יותר משמעות לכמות הדוגמאות שהמודל צריך להתמודד איתם.</w:t>
+        <w:t xml:space="preserve">) </w:t>
+      </w:r>
+      <w:r>
+        <w:rPr>
+          <w:rFonts w:eastAsiaTheme="minorHAnsi" w:cstheme="minorHAnsi" w:hint="cs"/>
+          <w:sz w:val="26"/>
+          <w:szCs w:val="26"/>
+          <w:rtl/>
+        </w:rPr>
+        <w:t>אלא יש יותר משמעות לכמות הדוגמאות שהמודל צריך להתמודד איתם ולמידת טיב ה</w:t>
+      </w:r>
+      <w:r>
+        <w:rPr>
+          <w:rFonts w:eastAsiaTheme="minorHAnsi" w:cstheme="minorHAnsi"/>
+          <w:sz w:val="26"/>
+          <w:szCs w:val="26"/>
+        </w:rPr>
+        <w:t>Clustering</w:t>
+      </w:r>
+      <w:r>
+        <w:rPr>
+          <w:rFonts w:eastAsiaTheme="minorHAnsi" w:cstheme="minorHAnsi" w:hint="cs"/>
+          <w:sz w:val="26"/>
+          <w:szCs w:val="26"/>
+          <w:rtl/>
+        </w:rPr>
+        <w:t>.</w:t>
+      </w:r>
+      <w:r>
+        <w:rPr>
+          <w:rFonts w:eastAsiaTheme="minorHAnsi" w:cstheme="minorHAnsi"/>
+          <w:sz w:val="26"/>
+          <w:szCs w:val="26"/>
+        </w:rPr>
+        <w:br/>
+      </w:r>
+      <w:r>
+        <w:rPr>
+          <w:rFonts w:eastAsiaTheme="minorHAnsi" w:cstheme="minorHAnsi" w:hint="cs"/>
+          <w:sz w:val="26"/>
+          <w:szCs w:val="26"/>
+          <w:rtl/>
+        </w:rPr>
+        <w:t xml:space="preserve">את המודל </w:t>
+      </w:r>
+      <w:r>
+        <w:rPr>
+          <w:rFonts w:eastAsiaTheme="minorHAnsi" w:cstheme="minorHAnsi" w:hint="cs"/>
+          <w:sz w:val="26"/>
+          <w:szCs w:val="26"/>
+          <w:rtl/>
+        </w:rPr>
+        <w:t>הערכנו בעזרת המדדים הבאים:</w:t>
       </w:r>
     </w:p>
     <w:p>
@@ -7289,54 +7416,20 @@
           <w:rFonts w:eastAsiaTheme="minorHAnsi" w:cstheme="minorHAnsi" w:hint="cs"/>
           <w:sz w:val="26"/>
           <w:szCs w:val="26"/>
-          <w:rtl/>
-        </w:rPr>
-        <w:t xml:space="preserve">את המודל </w:t>
-      </w:r>
-      <w:r>
-        <w:rPr>
-          <w:rFonts w:eastAsiaTheme="minorHAnsi" w:cstheme="minorHAnsi" w:hint="cs"/>
-          <w:sz w:val="26"/>
-          <w:szCs w:val="26"/>
-          <w:rtl/>
-        </w:rPr>
-        <w:t>הערכנו בעזרת המדדים הבאים:</w:t>
-      </w:r>
-    </w:p>
-    <w:p>
-      <w:pPr>
-        <w:bidi/>
-        <w:spacing w:line="259" w:lineRule="auto"/>
-        <w:rPr>
-          <w:rFonts w:eastAsiaTheme="minorHAnsi" w:cstheme="minorHAnsi"/>
-          <w:sz w:val="26"/>
-          <w:szCs w:val="26"/>
           <w:u w:val="single"/>
           <w:rtl/>
         </w:rPr>
-      </w:pPr>
-      <w:r>
-        <w:rPr>
-          <w:rFonts w:eastAsiaTheme="minorHAnsi" w:cstheme="minorHAnsi" w:hint="cs"/>
+        <w:t>מדדים פנימיים:</w:t>
+      </w:r>
+      <w:r>
+        <w:rPr>
+          <w:rFonts w:eastAsiaTheme="minorHAnsi" w:cstheme="minorHAnsi"/>
           <w:sz w:val="26"/>
           <w:szCs w:val="26"/>
           <w:u w:val="single"/>
-          <w:rtl/>
-        </w:rPr>
-        <w:t>מדדים פנימיים:</w:t>
-      </w:r>
-    </w:p>
-    <w:p>
-      <w:pPr>
-        <w:bidi/>
-        <w:spacing w:line="259" w:lineRule="auto"/>
-        <w:rPr>
-          <w:rFonts w:eastAsiaTheme="minorHAnsi" w:cstheme="minorHAnsi"/>
-          <w:sz w:val="26"/>
-          <w:szCs w:val="26"/>
-          <w:rtl/>
-        </w:rPr>
-      </w:pPr>
+        </w:rPr>
+        <w:br/>
+      </w:r>
       <w:r>
         <w:rPr>
           <w:rFonts w:eastAsiaTheme="minorHAnsi" w:cstheme="minorHAnsi"/>
@@ -7427,125 +7520,6 @@
             <wp:extent cx="2438400" cy="1828800"/>
             <wp:effectExtent l="0" t="0" r="0" b="0"/>
             <wp:docPr id="3" name="Picture 3"/>
-            <wp:cNvGraphicFramePr>
-              <a:graphicFrameLocks xmlns:a="http://schemas.openxmlformats.org/drawingml/2006/main" noChangeAspect="1"/>
-            </wp:cNvGraphicFramePr>
-            <a:graphic xmlns:a="http://schemas.openxmlformats.org/drawingml/2006/main">
-              <a:graphicData uri="http://schemas.openxmlformats.org/drawingml/2006/picture">
-                <pic:pic xmlns:pic="http://schemas.openxmlformats.org/drawingml/2006/picture">
-                  <pic:nvPicPr>
-                    <pic:cNvPr id="1" name=""/>
-                    <pic:cNvPicPr/>
-                  </pic:nvPicPr>
-                  <pic:blipFill>
-                    <a:blip r:embed="rId17"/>
-                    <a:stretch>
-                      <a:fillRect/>
-                    </a:stretch>
-                  </pic:blipFill>
-                  <pic:spPr>
-                    <a:xfrm>
-                      <a:off x="0" y="0"/>
-                      <a:ext cx="2438400" cy="1828800"/>
-                    </a:xfrm>
-                    <a:prstGeom prst="rect">
-                      <a:avLst/>
-                    </a:prstGeom>
-                  </pic:spPr>
-                </pic:pic>
-              </a:graphicData>
-            </a:graphic>
-          </wp:inline>
-        </w:drawing>
-      </w:r>
-    </w:p>
-    <w:p>
-      <w:pPr>
-        <w:bidi/>
-        <w:spacing w:line="259" w:lineRule="auto"/>
-        <w:rPr>
-          <w:rFonts w:eastAsiaTheme="minorHAnsi" w:cstheme="minorHAnsi"/>
-          <w:sz w:val="26"/>
-          <w:szCs w:val="26"/>
-          <w:rtl/>
-        </w:rPr>
-      </w:pPr>
-      <w:r>
-        <w:rPr>
-          <w:rFonts w:eastAsiaTheme="minorHAnsi" w:cstheme="minorHAnsi"/>
-          <w:b/>
-          <w:bCs/>
-          <w:sz w:val="26"/>
-          <w:szCs w:val="26"/>
-          <w:u w:val="single"/>
-        </w:rPr>
-        <w:t>Silhouette score</w:t>
-      </w:r>
-      <w:r>
-        <w:rPr>
-          <w:rFonts w:eastAsiaTheme="minorHAnsi" w:cstheme="minorHAnsi" w:hint="cs"/>
-          <w:b/>
-          <w:bCs/>
-          <w:sz w:val="26"/>
-          <w:szCs w:val="26"/>
-          <w:u w:val="single"/>
-          <w:rtl/>
-        </w:rPr>
-        <w:t xml:space="preserve">- </w:t>
-      </w:r>
-      <w:r>
-        <w:rPr>
-          <w:rFonts w:eastAsiaTheme="minorHAnsi" w:cstheme="minorHAnsi" w:hint="cs"/>
-          <w:sz w:val="26"/>
-          <w:szCs w:val="26"/>
-          <w:rtl/>
-        </w:rPr>
-        <w:t>בוחן עבור כל דוגמא כמה היא מתאימה ל</w:t>
-      </w:r>
-      <w:r>
-        <w:rPr>
-          <w:rFonts w:eastAsiaTheme="minorHAnsi" w:cstheme="minorHAnsi"/>
-          <w:sz w:val="26"/>
-          <w:szCs w:val="26"/>
-        </w:rPr>
-        <w:t>Cluster</w:t>
-      </w:r>
-      <w:r>
-        <w:rPr>
-          <w:rFonts w:eastAsiaTheme="minorHAnsi" w:cstheme="minorHAnsi" w:hint="cs"/>
-          <w:sz w:val="26"/>
-          <w:szCs w:val="26"/>
-          <w:rtl/>
-        </w:rPr>
-        <w:t xml:space="preserve"> שהיא שייכת. ערכיו הם בין 1 ל 1- ונעדיף ערכים קרובים ל1.</w:t>
-      </w:r>
-    </w:p>
-    <w:p>
-      <w:pPr>
-        <w:bidi/>
-        <w:spacing w:line="259" w:lineRule="auto"/>
-        <w:jc w:val="center"/>
-        <w:rPr>
-          <w:rFonts w:eastAsiaTheme="minorHAnsi" w:cstheme="minorHAnsi"/>
-          <w:sz w:val="26"/>
-          <w:szCs w:val="26"/>
-          <w:rtl/>
-        </w:rPr>
-      </w:pPr>
-      <w:r>
-        <w:rPr>
-          <w:rFonts w:eastAsiaTheme="minorHAnsi" w:cs="Calibri"/>
-          <w:noProof/>
-          <w:sz w:val="26"/>
-          <w:szCs w:val="26"/>
-          <w:rtl/>
-        </w:rPr>
-        <w:lastRenderedPageBreak/>
-        <w:drawing>
-          <wp:inline distT="0" distB="0" distL="0" distR="0" wp14:anchorId="2E673A32" wp14:editId="14B590E4">
-            <wp:extent cx="2438400" cy="1828800"/>
-            <wp:effectExtent l="0" t="0" r="0" b="0"/>
-            <wp:docPr id="4" name="Picture 4"/>
             <wp:cNvGraphicFramePr>
               <a:graphicFrameLocks xmlns:a="http://schemas.openxmlformats.org/drawingml/2006/main" noChangeAspect="1"/>
             </wp:cNvGraphicFramePr>
@@ -7591,48 +7565,6 @@
       </w:pPr>
       <w:r>
         <w:rPr>
-          <w:rFonts w:eastAsiaTheme="minorHAnsi" w:cstheme="minorHAnsi" w:hint="cs"/>
-          <w:sz w:val="26"/>
-          <w:szCs w:val="26"/>
-          <w:u w:val="single"/>
-          <w:rtl/>
-        </w:rPr>
-        <w:t xml:space="preserve">מדדים </w:t>
-      </w:r>
-      <w:r>
-        <w:rPr>
-          <w:rFonts w:eastAsiaTheme="minorHAnsi" w:cstheme="minorHAnsi" w:hint="cs"/>
-          <w:sz w:val="26"/>
-          <w:szCs w:val="26"/>
-          <w:u w:val="single"/>
-          <w:rtl/>
-        </w:rPr>
-        <w:t>חיצוניים</w:t>
-      </w:r>
-      <w:r>
-        <w:rPr>
-          <w:rFonts w:eastAsiaTheme="minorHAnsi" w:cstheme="minorHAnsi" w:hint="cs"/>
-          <w:sz w:val="26"/>
-          <w:szCs w:val="26"/>
-          <w:u w:val="single"/>
-          <w:rtl/>
-        </w:rPr>
-        <w:t>:</w:t>
-      </w:r>
-    </w:p>
-    <w:p>
-      <w:pPr>
-        <w:bidi/>
-        <w:spacing w:line="259" w:lineRule="auto"/>
-        <w:rPr>
-          <w:rFonts w:eastAsiaTheme="minorHAnsi" w:cstheme="minorHAnsi"/>
-          <w:sz w:val="26"/>
-          <w:szCs w:val="26"/>
-          <w:rtl/>
-        </w:rPr>
-      </w:pPr>
-      <w:r>
-        <w:rPr>
           <w:rFonts w:eastAsiaTheme="minorHAnsi" w:cstheme="minorHAnsi"/>
           <w:b/>
           <w:bCs/>
@@ -7640,84 +7572,28 @@
           <w:szCs w:val="26"/>
           <w:u w:val="single"/>
         </w:rPr>
-        <w:t>V Measure score</w:t>
-      </w:r>
-      <w:r>
-        <w:rPr>
-          <w:rFonts w:eastAsiaTheme="minorHAnsi" w:cstheme="minorHAnsi" w:hint="cs"/>
-          <w:sz w:val="26"/>
-          <w:szCs w:val="26"/>
+        <w:t>Silhouette score</w:t>
+      </w:r>
+      <w:r>
+        <w:rPr>
+          <w:rFonts w:eastAsiaTheme="minorHAnsi" w:cstheme="minorHAnsi" w:hint="cs"/>
+          <w:b/>
+          <w:bCs/>
+          <w:sz w:val="26"/>
+          <w:szCs w:val="26"/>
+          <w:u w:val="single"/>
           <w:rtl/>
         </w:rPr>
         <w:t xml:space="preserve">- </w:t>
       </w:r>
       <w:r>
         <w:rPr>
-          <w:rFonts w:eastAsiaTheme="minorHAnsi" w:cstheme="minorHAnsi"/>
-          <w:sz w:val="26"/>
-          <w:szCs w:val="26"/>
-        </w:rPr>
-        <w:t xml:space="preserve"> </w:t>
-      </w:r>
-      <w:r>
-        <w:rPr>
-          <w:rFonts w:eastAsiaTheme="minorHAnsi" w:cstheme="minorHAnsi" w:hint="cs"/>
-          <w:sz w:val="26"/>
-          <w:szCs w:val="26"/>
-          <w:rtl/>
-        </w:rPr>
-        <w:t xml:space="preserve">ממוצע הרמוני בין מדדי  </w:t>
-      </w:r>
-      <w:r>
-        <w:rPr>
-          <w:rFonts w:eastAsiaTheme="minorHAnsi" w:cstheme="minorHAnsi"/>
-          <w:sz w:val="26"/>
-          <w:szCs w:val="26"/>
-        </w:rPr>
-        <w:t>homogeneity</w:t>
-      </w:r>
-      <w:r>
-        <w:rPr>
-          <w:rFonts w:eastAsiaTheme="minorHAnsi" w:cstheme="minorHAnsi" w:hint="cs"/>
-          <w:sz w:val="26"/>
-          <w:szCs w:val="26"/>
-          <w:rtl/>
-        </w:rPr>
-        <w:t xml:space="preserve"> ו </w:t>
-      </w:r>
-      <w:r>
-        <w:rPr>
-          <w:rFonts w:eastAsiaTheme="minorHAnsi" w:cstheme="minorHAnsi"/>
-          <w:sz w:val="26"/>
-          <w:szCs w:val="26"/>
-        </w:rPr>
-        <w:t>completeness</w:t>
-      </w:r>
-      <w:r>
-        <w:rPr>
-          <w:rFonts w:eastAsiaTheme="minorHAnsi" w:cstheme="minorHAnsi" w:hint="cs"/>
-          <w:sz w:val="26"/>
-          <w:szCs w:val="26"/>
-          <w:rtl/>
-        </w:rPr>
-        <w:t xml:space="preserve">. כאשר מדד </w:t>
-      </w:r>
-      <w:r>
-        <w:rPr>
-          <w:rFonts w:eastAsiaTheme="minorHAnsi" w:cstheme="minorHAnsi"/>
-          <w:sz w:val="26"/>
-          <w:szCs w:val="26"/>
-        </w:rPr>
-        <w:t>homogeneity</w:t>
-      </w:r>
-      <w:r>
-        <w:rPr>
-          <w:rFonts w:eastAsiaTheme="minorHAnsi" w:cstheme="minorHAnsi" w:hint="cs"/>
-          <w:sz w:val="26"/>
-          <w:szCs w:val="26"/>
-          <w:rtl/>
-        </w:rPr>
-        <w:t xml:space="preserve"> מודד כמה כל </w:t>
+          <w:rFonts w:eastAsiaTheme="minorHAnsi" w:cstheme="minorHAnsi" w:hint="cs"/>
+          <w:sz w:val="26"/>
+          <w:szCs w:val="26"/>
+          <w:rtl/>
+        </w:rPr>
+        <w:t>בוחן עבור כל דוגמא כמה היא מתאימה ל</w:t>
       </w:r>
       <w:r>
         <w:rPr>
@@ -7734,49 +7610,7 @@
           <w:szCs w:val="26"/>
           <w:rtl/>
         </w:rPr>
-        <w:t xml:space="preserve"> נאמן לתיוג יחיד. מדד ב </w:t>
-      </w:r>
-      <w:r>
-        <w:rPr>
-          <w:rFonts w:eastAsiaTheme="minorHAnsi" w:cstheme="minorHAnsi"/>
-          <w:sz w:val="26"/>
-          <w:szCs w:val="26"/>
-        </w:rPr>
-        <w:t>completeness</w:t>
-      </w:r>
-      <w:r>
-        <w:rPr>
-          <w:rFonts w:eastAsiaTheme="minorHAnsi" w:cstheme="minorHAnsi" w:hint="cs"/>
-          <w:sz w:val="26"/>
-          <w:szCs w:val="26"/>
-          <w:rtl/>
-        </w:rPr>
-        <w:t xml:space="preserve"> מודד כמה כל תיוג נאמן ל</w:t>
-      </w:r>
-      <w:r>
-        <w:rPr>
-          <w:rFonts w:eastAsiaTheme="minorHAnsi" w:cstheme="minorHAnsi"/>
-          <w:sz w:val="26"/>
-          <w:szCs w:val="26"/>
-        </w:rPr>
-        <w:t xml:space="preserve"> </w:t>
-      </w:r>
-      <w:r>
-        <w:rPr>
-          <w:rFonts w:eastAsiaTheme="minorHAnsi" w:cstheme="minorHAnsi"/>
-          <w:sz w:val="26"/>
-          <w:szCs w:val="26"/>
-        </w:rPr>
-        <w:t>Cluster</w:t>
-      </w:r>
-      <w:r>
-        <w:rPr>
-          <w:rFonts w:eastAsiaTheme="minorHAnsi" w:cstheme="minorHAnsi" w:hint="cs"/>
-          <w:sz w:val="26"/>
-          <w:szCs w:val="26"/>
-          <w:rtl/>
-        </w:rPr>
-        <w:t>יחיד. המדד מניב ערכים בין 0 ל1 כאשר נעדיף ערכים הקרובים ל1.</w:t>
+        <w:t xml:space="preserve"> שהיא שייכת. ערכיו הם בין 1 ל 1- ונעדיף ערכים קרובים ל1.</w:t>
       </w:r>
     </w:p>
     <w:p>
@@ -7788,7 +7622,6 @@
           <w:rFonts w:eastAsiaTheme="minorHAnsi" w:cstheme="minorHAnsi"/>
           <w:sz w:val="26"/>
           <w:szCs w:val="26"/>
-          <w:u w:val="single"/>
           <w:rtl/>
         </w:rPr>
       </w:pPr>
@@ -7801,10 +7634,10 @@
           <w:rtl/>
         </w:rPr>
         <w:drawing>
-          <wp:inline distT="0" distB="0" distL="0" distR="0" wp14:anchorId="5F90231C" wp14:editId="1463E69C">
+          <wp:inline distT="0" distB="0" distL="0" distR="0" wp14:anchorId="2E673A32" wp14:editId="14B590E4">
             <wp:extent cx="2438400" cy="1828800"/>
             <wp:effectExtent l="0" t="0" r="0" b="0"/>
-            <wp:docPr id="21" name="Picture 21"/>
+            <wp:docPr id="4" name="Picture 4"/>
             <wp:cNvGraphicFramePr>
               <a:graphicFrameLocks xmlns:a="http://schemas.openxmlformats.org/drawingml/2006/main" noChangeAspect="1"/>
             </wp:cNvGraphicFramePr>
@@ -7845,10 +7678,20 @@
           <w:rFonts w:eastAsiaTheme="minorHAnsi" w:cstheme="minorHAnsi"/>
           <w:sz w:val="26"/>
           <w:szCs w:val="26"/>
+          <w:rtl/>
+        </w:rPr>
+      </w:pPr>
+      <w:r>
+        <w:rPr>
+          <w:rFonts w:eastAsiaTheme="minorHAnsi" w:cstheme="minorHAnsi" w:hint="cs"/>
+          <w:sz w:val="26"/>
+          <w:szCs w:val="26"/>
           <w:u w:val="single"/>
           <w:rtl/>
         </w:rPr>
-      </w:pPr>
+        <w:lastRenderedPageBreak/>
+        <w:t xml:space="preserve">מדדים </w:t>
+      </w:r>
       <w:r>
         <w:rPr>
           <w:rFonts w:eastAsiaTheme="minorHAnsi" w:cstheme="minorHAnsi" w:hint="cs"/>
@@ -7857,7 +7700,17 @@
           <w:u w:val="single"/>
           <w:rtl/>
         </w:rPr>
-        <w:t>מדדי יציבות ויחס:</w:t>
+        <w:t>חיצוניים</w:t>
+      </w:r>
+      <w:r>
+        <w:rPr>
+          <w:rFonts w:eastAsiaTheme="minorHAnsi" w:cstheme="minorHAnsi" w:hint="cs"/>
+          <w:sz w:val="26"/>
+          <w:szCs w:val="26"/>
+          <w:u w:val="single"/>
+          <w:rtl/>
+        </w:rPr>
+        <w:t>:</w:t>
       </w:r>
     </w:p>
     <w:p>
@@ -7880,82 +7733,143 @@
           <w:szCs w:val="26"/>
           <w:u w:val="single"/>
         </w:rPr>
-        <w:t>Adjusted Rand score</w:t>
-      </w:r>
-      <w:r>
-        <w:rPr>
-          <w:rFonts w:eastAsiaTheme="minorHAnsi" w:cstheme="minorHAnsi" w:hint="cs"/>
-          <w:b/>
-          <w:bCs/>
-          <w:sz w:val="26"/>
-          <w:szCs w:val="26"/>
-          <w:u w:val="single"/>
+        <w:t>V Measure score</w:t>
+      </w:r>
+      <w:r>
+        <w:rPr>
+          <w:rFonts w:eastAsiaTheme="minorHAnsi" w:cstheme="minorHAnsi" w:hint="cs"/>
+          <w:sz w:val="26"/>
+          <w:szCs w:val="26"/>
           <w:rtl/>
         </w:rPr>
         <w:t xml:space="preserve">- </w:t>
       </w:r>
       <w:r>
         <w:rPr>
-          <w:rFonts w:eastAsiaTheme="minorHAnsi" w:cstheme="minorHAnsi" w:hint="cs"/>
-          <w:sz w:val="26"/>
-          <w:szCs w:val="26"/>
-          <w:rtl/>
-        </w:rPr>
-        <w:t xml:space="preserve">מודד </w:t>
-      </w:r>
-      <w:r>
-        <w:rPr>
-          <w:rFonts w:eastAsiaTheme="minorHAnsi" w:cstheme="minorHAnsi" w:hint="cs"/>
-          <w:sz w:val="26"/>
-          <w:szCs w:val="26"/>
-          <w:rtl/>
-        </w:rPr>
-        <w:t>את מידת ההסכמה</w:t>
-      </w:r>
-      <w:r>
-        <w:rPr>
-          <w:rFonts w:eastAsiaTheme="minorHAnsi" w:cstheme="minorHAnsi" w:hint="cs"/>
-          <w:sz w:val="26"/>
-          <w:szCs w:val="26"/>
-          <w:rtl/>
-        </w:rPr>
-        <w:t xml:space="preserve"> בין ש</w:t>
-      </w:r>
-      <w:r>
-        <w:rPr>
-          <w:rFonts w:eastAsiaTheme="minorHAnsi" w:cstheme="minorHAnsi" w:hint="cs"/>
-          <w:sz w:val="26"/>
-          <w:szCs w:val="26"/>
-          <w:rtl/>
-        </w:rPr>
-        <w:t>ת</w:t>
-      </w:r>
-      <w:r>
-        <w:rPr>
-          <w:rFonts w:eastAsiaTheme="minorHAnsi" w:cstheme="minorHAnsi" w:hint="cs"/>
-          <w:sz w:val="26"/>
-          <w:szCs w:val="26"/>
-          <w:rtl/>
-        </w:rPr>
-        <w:t xml:space="preserve">י </w:t>
-      </w:r>
-      <w:r>
-        <w:rPr>
-          <w:rFonts w:eastAsiaTheme="minorHAnsi" w:cstheme="minorHAnsi" w:hint="cs"/>
-          <w:sz w:val="26"/>
-          <w:szCs w:val="26"/>
-          <w:rtl/>
-        </w:rPr>
-        <w:t>ריצות של האלגוריתם.</w:t>
-      </w:r>
-      <w:r>
-        <w:rPr>
-          <w:rFonts w:eastAsiaTheme="minorHAnsi" w:cstheme="minorHAnsi" w:hint="cs"/>
-          <w:sz w:val="26"/>
-          <w:szCs w:val="26"/>
-          <w:rtl/>
-        </w:rPr>
-        <w:t xml:space="preserve"> בין הערכים 1- ל1 כאשר נעדיף ערכים הקרובים ל1.</w:t>
+          <w:rFonts w:eastAsiaTheme="minorHAnsi" w:cstheme="minorHAnsi"/>
+          <w:sz w:val="26"/>
+          <w:szCs w:val="26"/>
+        </w:rPr>
+        <w:t xml:space="preserve"> </w:t>
+      </w:r>
+      <w:r>
+        <w:rPr>
+          <w:rFonts w:eastAsiaTheme="minorHAnsi" w:cstheme="minorHAnsi" w:hint="cs"/>
+          <w:sz w:val="26"/>
+          <w:szCs w:val="26"/>
+          <w:rtl/>
+        </w:rPr>
+        <w:t xml:space="preserve">ממוצע הרמוני בין מדדי  </w:t>
+      </w:r>
+      <w:r>
+        <w:rPr>
+          <w:rFonts w:eastAsiaTheme="minorHAnsi" w:cstheme="minorHAnsi"/>
+          <w:sz w:val="26"/>
+          <w:szCs w:val="26"/>
+        </w:rPr>
+        <w:t>homogeneity</w:t>
+      </w:r>
+      <w:r>
+        <w:rPr>
+          <w:rFonts w:eastAsiaTheme="minorHAnsi" w:cstheme="minorHAnsi" w:hint="cs"/>
+          <w:sz w:val="26"/>
+          <w:szCs w:val="26"/>
+          <w:rtl/>
+        </w:rPr>
+        <w:t xml:space="preserve"> ו </w:t>
+      </w:r>
+      <w:r>
+        <w:rPr>
+          <w:rFonts w:eastAsiaTheme="minorHAnsi" w:cstheme="minorHAnsi"/>
+          <w:sz w:val="26"/>
+          <w:szCs w:val="26"/>
+        </w:rPr>
+        <w:t>completeness</w:t>
+      </w:r>
+      <w:r>
+        <w:rPr>
+          <w:rFonts w:eastAsiaTheme="minorHAnsi" w:cstheme="minorHAnsi" w:hint="cs"/>
+          <w:sz w:val="26"/>
+          <w:szCs w:val="26"/>
+          <w:rtl/>
+        </w:rPr>
+        <w:t xml:space="preserve">. כאשר מדד </w:t>
+      </w:r>
+      <w:r>
+        <w:rPr>
+          <w:rFonts w:eastAsiaTheme="minorHAnsi" w:cstheme="minorHAnsi"/>
+          <w:sz w:val="26"/>
+          <w:szCs w:val="26"/>
+        </w:rPr>
+        <w:t>homogeneity</w:t>
+      </w:r>
+      <w:r>
+        <w:rPr>
+          <w:rFonts w:eastAsiaTheme="minorHAnsi" w:cstheme="minorHAnsi" w:hint="cs"/>
+          <w:sz w:val="26"/>
+          <w:szCs w:val="26"/>
+          <w:rtl/>
+        </w:rPr>
+        <w:t xml:space="preserve"> מודד כמה כל </w:t>
+      </w:r>
+      <w:r>
+        <w:rPr>
+          <w:rFonts w:eastAsiaTheme="minorHAnsi" w:cstheme="minorHAnsi"/>
+          <w:sz w:val="26"/>
+          <w:szCs w:val="26"/>
+        </w:rPr>
+        <w:t>Cluster</w:t>
+      </w:r>
+      <w:r>
+        <w:rPr>
+          <w:rFonts w:eastAsiaTheme="minorHAnsi" w:cstheme="minorHAnsi" w:hint="cs"/>
+          <w:sz w:val="26"/>
+          <w:szCs w:val="26"/>
+          <w:rtl/>
+        </w:rPr>
+        <w:t xml:space="preserve"> נאמן לתיוג יחיד. מדד ב </w:t>
+      </w:r>
+      <w:r>
+        <w:rPr>
+          <w:rFonts w:eastAsiaTheme="minorHAnsi" w:cstheme="minorHAnsi"/>
+          <w:sz w:val="26"/>
+          <w:szCs w:val="26"/>
+        </w:rPr>
+        <w:t>completeness</w:t>
+      </w:r>
+      <w:r>
+        <w:rPr>
+          <w:rFonts w:eastAsiaTheme="minorHAnsi" w:cstheme="minorHAnsi" w:hint="cs"/>
+          <w:sz w:val="26"/>
+          <w:szCs w:val="26"/>
+          <w:rtl/>
+        </w:rPr>
+        <w:t xml:space="preserve"> מודד כמה כל תיוג נאמן ל</w:t>
+      </w:r>
+      <w:r>
+        <w:rPr>
+          <w:rFonts w:eastAsiaTheme="minorHAnsi" w:cstheme="minorHAnsi"/>
+          <w:sz w:val="26"/>
+          <w:szCs w:val="26"/>
+        </w:rPr>
+        <w:t xml:space="preserve"> </w:t>
+      </w:r>
+      <w:r>
+        <w:rPr>
+          <w:rFonts w:eastAsiaTheme="minorHAnsi" w:cstheme="minorHAnsi"/>
+          <w:sz w:val="26"/>
+          <w:szCs w:val="26"/>
+        </w:rPr>
+        <w:t>Cluster</w:t>
+      </w:r>
+      <w:r>
+        <w:rPr>
+          <w:rFonts w:eastAsiaTheme="minorHAnsi" w:cstheme="minorHAnsi" w:hint="cs"/>
+          <w:sz w:val="26"/>
+          <w:szCs w:val="26"/>
+          <w:rtl/>
+        </w:rPr>
+        <w:t>יחיד. המדד מניב ערכים בין 0 ל1 כאשר נעדיף ערכים הקרובים ל1.</w:t>
       </w:r>
     </w:p>
     <w:p>
@@ -7967,6 +7881,7 @@
           <w:rFonts w:eastAsiaTheme="minorHAnsi" w:cstheme="minorHAnsi"/>
           <w:sz w:val="26"/>
           <w:szCs w:val="26"/>
+          <w:u w:val="single"/>
           <w:rtl/>
         </w:rPr>
       </w:pPr>
@@ -7979,10 +7894,10 @@
           <w:rtl/>
         </w:rPr>
         <w:drawing>
-          <wp:inline distT="0" distB="0" distL="0" distR="0" wp14:anchorId="72FAD310" wp14:editId="497C3DCE">
+          <wp:inline distT="0" distB="0" distL="0" distR="0" wp14:anchorId="5F90231C" wp14:editId="1463E69C">
             <wp:extent cx="2438400" cy="1828800"/>
             <wp:effectExtent l="0" t="0" r="0" b="0"/>
-            <wp:docPr id="26" name="Picture 26"/>
+            <wp:docPr id="21" name="Picture 21"/>
             <wp:cNvGraphicFramePr>
               <a:graphicFrameLocks xmlns:a="http://schemas.openxmlformats.org/drawingml/2006/main" noChangeAspect="1"/>
             </wp:cNvGraphicFramePr>
@@ -8023,69 +7938,19 @@
           <w:rFonts w:eastAsiaTheme="minorHAnsi" w:cstheme="minorHAnsi"/>
           <w:sz w:val="26"/>
           <w:szCs w:val="26"/>
-          <w:rtl/>
-        </w:rPr>
-      </w:pPr>
-      <w:r>
-        <w:rPr>
-          <w:rFonts w:eastAsiaTheme="minorHAnsi" w:cstheme="minorHAnsi" w:hint="cs"/>
-          <w:sz w:val="26"/>
-          <w:szCs w:val="26"/>
-          <w:rtl/>
-        </w:rPr>
-        <w:t xml:space="preserve">לבסוף החלטנו לבנות את המודל שלנו עם 5 </w:t>
-      </w:r>
-      <w:r>
-        <w:rPr>
-          <w:rFonts w:eastAsiaTheme="minorHAnsi" w:cstheme="minorHAnsi"/>
-          <w:sz w:val="26"/>
-          <w:szCs w:val="26"/>
-        </w:rPr>
-        <w:t>Clusters</w:t>
-      </w:r>
-      <w:r>
-        <w:rPr>
-          <w:rFonts w:eastAsiaTheme="minorHAnsi" w:cstheme="minorHAnsi" w:hint="cs"/>
-          <w:sz w:val="26"/>
-          <w:szCs w:val="26"/>
-          <w:rtl/>
-        </w:rPr>
-        <w:t xml:space="preserve"> וזאת מכיוון שעבור מספר זה ש</w:t>
-      </w:r>
-      <w:r>
-        <w:rPr>
-          <w:rFonts w:eastAsiaTheme="minorHAnsi" w:cstheme="minorHAnsi" w:hint="cs"/>
-          <w:sz w:val="26"/>
-          <w:szCs w:val="26"/>
-          <w:rtl/>
-        </w:rPr>
-        <w:t>ל</w:t>
-      </w:r>
-      <w:r>
-        <w:rPr>
-          <w:rFonts w:eastAsiaTheme="minorHAnsi" w:cstheme="minorHAnsi" w:hint="cs"/>
-          <w:sz w:val="26"/>
-          <w:szCs w:val="26"/>
-          <w:rtl/>
-        </w:rPr>
-        <w:t xml:space="preserve"> </w:t>
-      </w:r>
-      <w:r>
-        <w:rPr>
-          <w:rFonts w:eastAsiaTheme="minorHAnsi" w:cstheme="minorHAnsi"/>
-          <w:sz w:val="26"/>
-          <w:szCs w:val="26"/>
-        </w:rPr>
-        <w:t>Clusters</w:t>
-      </w:r>
-      <w:r>
-        <w:rPr>
-          <w:rFonts w:eastAsiaTheme="minorHAnsi" w:cstheme="minorHAnsi" w:hint="cs"/>
-          <w:sz w:val="26"/>
-          <w:szCs w:val="26"/>
-          <w:rtl/>
-        </w:rPr>
-        <w:t xml:space="preserve"> השגנו תוצאות יפות בעבור כל המדדים.</w:t>
+          <w:u w:val="single"/>
+          <w:rtl/>
+        </w:rPr>
+      </w:pPr>
+      <w:r>
+        <w:rPr>
+          <w:rFonts w:eastAsiaTheme="minorHAnsi" w:cstheme="minorHAnsi" w:hint="cs"/>
+          <w:sz w:val="26"/>
+          <w:szCs w:val="26"/>
+          <w:u w:val="single"/>
+          <w:rtl/>
+        </w:rPr>
+        <w:t>מדדי יציבות ויחס:</w:t>
       </w:r>
     </w:p>
     <w:p>
@@ -8096,7 +7961,254 @@
           <w:rFonts w:eastAsiaTheme="minorHAnsi" w:cstheme="minorHAnsi"/>
           <w:sz w:val="26"/>
           <w:szCs w:val="26"/>
+          <w:rtl/>
+        </w:rPr>
+      </w:pPr>
+      <w:r>
+        <w:rPr>
+          <w:rFonts w:eastAsiaTheme="minorHAnsi" w:cstheme="minorHAnsi"/>
+          <w:b/>
+          <w:bCs/>
+          <w:sz w:val="26"/>
+          <w:szCs w:val="26"/>
           <w:u w:val="single"/>
+        </w:rPr>
+        <w:t>Adjusted Rand score</w:t>
+      </w:r>
+      <w:r>
+        <w:rPr>
+          <w:rFonts w:eastAsiaTheme="minorHAnsi" w:cstheme="minorHAnsi" w:hint="cs"/>
+          <w:b/>
+          <w:bCs/>
+          <w:sz w:val="26"/>
+          <w:szCs w:val="26"/>
+          <w:u w:val="single"/>
+          <w:rtl/>
+        </w:rPr>
+        <w:t xml:space="preserve">- </w:t>
+      </w:r>
+      <w:r>
+        <w:rPr>
+          <w:rFonts w:eastAsiaTheme="minorHAnsi" w:cstheme="minorHAnsi" w:hint="cs"/>
+          <w:sz w:val="26"/>
+          <w:szCs w:val="26"/>
+          <w:rtl/>
+        </w:rPr>
+        <w:t xml:space="preserve">מודד </w:t>
+      </w:r>
+      <w:r>
+        <w:rPr>
+          <w:rFonts w:eastAsiaTheme="minorHAnsi" w:cstheme="minorHAnsi" w:hint="cs"/>
+          <w:sz w:val="26"/>
+          <w:szCs w:val="26"/>
+          <w:rtl/>
+        </w:rPr>
+        <w:t>את מידת ההסכמה</w:t>
+      </w:r>
+      <w:r>
+        <w:rPr>
+          <w:rFonts w:eastAsiaTheme="minorHAnsi" w:cstheme="minorHAnsi" w:hint="cs"/>
+          <w:sz w:val="26"/>
+          <w:szCs w:val="26"/>
+          <w:rtl/>
+        </w:rPr>
+        <w:t xml:space="preserve"> בין ש</w:t>
+      </w:r>
+      <w:r>
+        <w:rPr>
+          <w:rFonts w:eastAsiaTheme="minorHAnsi" w:cstheme="minorHAnsi" w:hint="cs"/>
+          <w:sz w:val="26"/>
+          <w:szCs w:val="26"/>
+          <w:rtl/>
+        </w:rPr>
+        <w:t>ת</w:t>
+      </w:r>
+      <w:r>
+        <w:rPr>
+          <w:rFonts w:eastAsiaTheme="minorHAnsi" w:cstheme="minorHAnsi" w:hint="cs"/>
+          <w:sz w:val="26"/>
+          <w:szCs w:val="26"/>
+          <w:rtl/>
+        </w:rPr>
+        <w:t xml:space="preserve">י </w:t>
+      </w:r>
+      <w:r>
+        <w:rPr>
+          <w:rFonts w:eastAsiaTheme="minorHAnsi" w:cstheme="minorHAnsi" w:hint="cs"/>
+          <w:sz w:val="26"/>
+          <w:szCs w:val="26"/>
+          <w:rtl/>
+        </w:rPr>
+        <w:t>ריצות של האלגוריתם.</w:t>
+      </w:r>
+      <w:r>
+        <w:rPr>
+          <w:rFonts w:eastAsiaTheme="minorHAnsi" w:cstheme="minorHAnsi" w:hint="cs"/>
+          <w:sz w:val="26"/>
+          <w:szCs w:val="26"/>
+          <w:rtl/>
+        </w:rPr>
+        <w:t xml:space="preserve"> בין הערכים 1- ל1 כאשר נעדיף ערכים הקרובים ל1.</w:t>
+      </w:r>
+    </w:p>
+    <w:p>
+      <w:pPr>
+        <w:bidi/>
+        <w:spacing w:line="259" w:lineRule="auto"/>
+        <w:jc w:val="center"/>
+        <w:rPr>
+          <w:rFonts w:eastAsiaTheme="minorHAnsi" w:cstheme="minorHAnsi"/>
+          <w:sz w:val="26"/>
+          <w:szCs w:val="26"/>
+          <w:rtl/>
+        </w:rPr>
+      </w:pPr>
+      <w:r>
+        <w:rPr>
+          <w:rFonts w:eastAsiaTheme="minorHAnsi" w:cs="Calibri"/>
+          <w:noProof/>
+          <w:sz w:val="26"/>
+          <w:szCs w:val="26"/>
+          <w:rtl/>
+        </w:rPr>
+        <w:drawing>
+          <wp:inline distT="0" distB="0" distL="0" distR="0" wp14:anchorId="72FAD310" wp14:editId="497C3DCE">
+            <wp:extent cx="2438400" cy="1828800"/>
+            <wp:effectExtent l="0" t="0" r="0" b="0"/>
+            <wp:docPr id="26" name="Picture 26"/>
+            <wp:cNvGraphicFramePr>
+              <a:graphicFrameLocks xmlns:a="http://schemas.openxmlformats.org/drawingml/2006/main" noChangeAspect="1"/>
+            </wp:cNvGraphicFramePr>
+            <a:graphic xmlns:a="http://schemas.openxmlformats.org/drawingml/2006/main">
+              <a:graphicData uri="http://schemas.openxmlformats.org/drawingml/2006/picture">
+                <pic:pic xmlns:pic="http://schemas.openxmlformats.org/drawingml/2006/picture">
+                  <pic:nvPicPr>
+                    <pic:cNvPr id="1" name=""/>
+                    <pic:cNvPicPr/>
+                  </pic:nvPicPr>
+                  <pic:blipFill>
+                    <a:blip r:embed="rId21"/>
+                    <a:stretch>
+                      <a:fillRect/>
+                    </a:stretch>
+                  </pic:blipFill>
+                  <pic:spPr>
+                    <a:xfrm>
+                      <a:off x="0" y="0"/>
+                      <a:ext cx="2438400" cy="1828800"/>
+                    </a:xfrm>
+                    <a:prstGeom prst="rect">
+                      <a:avLst/>
+                    </a:prstGeom>
+                  </pic:spPr>
+                </pic:pic>
+              </a:graphicData>
+            </a:graphic>
+          </wp:inline>
+        </w:drawing>
+      </w:r>
+    </w:p>
+    <w:p>
+      <w:pPr>
+        <w:bidi/>
+        <w:spacing w:line="259" w:lineRule="auto"/>
+        <w:rPr>
+          <w:rFonts w:eastAsiaTheme="minorHAnsi" w:cstheme="minorHAnsi"/>
+          <w:sz w:val="26"/>
+          <w:szCs w:val="26"/>
+          <w:rtl/>
+        </w:rPr>
+      </w:pPr>
+      <w:r>
+        <w:rPr>
+          <w:rFonts w:eastAsiaTheme="minorHAnsi" w:cstheme="minorHAnsi" w:hint="cs"/>
+          <w:sz w:val="26"/>
+          <w:szCs w:val="26"/>
+          <w:rtl/>
+        </w:rPr>
+        <w:t xml:space="preserve">לבסוף החלטנו לבנות את המודל שלנו עם 5 </w:t>
+      </w:r>
+      <w:r>
+        <w:rPr>
+          <w:rFonts w:eastAsiaTheme="minorHAnsi" w:cstheme="minorHAnsi"/>
+          <w:sz w:val="26"/>
+          <w:szCs w:val="26"/>
+        </w:rPr>
+        <w:t>Clusters</w:t>
+      </w:r>
+      <w:r>
+        <w:rPr>
+          <w:rFonts w:eastAsiaTheme="minorHAnsi" w:cstheme="minorHAnsi" w:hint="cs"/>
+          <w:sz w:val="26"/>
+          <w:szCs w:val="26"/>
+          <w:rtl/>
+        </w:rPr>
+        <w:t xml:space="preserve"> וזאת מכיוון שעבור מספר זה ש</w:t>
+      </w:r>
+      <w:r>
+        <w:rPr>
+          <w:rFonts w:eastAsiaTheme="minorHAnsi" w:cstheme="minorHAnsi" w:hint="cs"/>
+          <w:sz w:val="26"/>
+          <w:szCs w:val="26"/>
+          <w:rtl/>
+        </w:rPr>
+        <w:t>ל</w:t>
+      </w:r>
+      <w:r>
+        <w:rPr>
+          <w:rFonts w:eastAsiaTheme="minorHAnsi" w:cstheme="minorHAnsi" w:hint="cs"/>
+          <w:sz w:val="26"/>
+          <w:szCs w:val="26"/>
+          <w:rtl/>
+        </w:rPr>
+        <w:t xml:space="preserve"> </w:t>
+      </w:r>
+      <w:r>
+        <w:rPr>
+          <w:rFonts w:eastAsiaTheme="minorHAnsi" w:cstheme="minorHAnsi"/>
+          <w:sz w:val="26"/>
+          <w:szCs w:val="26"/>
+        </w:rPr>
+        <w:t>Clusters</w:t>
+      </w:r>
+      <w:r>
+        <w:rPr>
+          <w:rFonts w:eastAsiaTheme="minorHAnsi" w:cstheme="minorHAnsi" w:hint="cs"/>
+          <w:sz w:val="26"/>
+          <w:szCs w:val="26"/>
+          <w:rtl/>
+        </w:rPr>
+        <w:t xml:space="preserve"> השגנו תוצאות יפות בעבור כל המדדים.</w:t>
+      </w:r>
+    </w:p>
+    <w:p>
+      <w:pPr>
+        <w:spacing w:line="259" w:lineRule="auto"/>
+        <w:rPr>
+          <w:rFonts w:eastAsiaTheme="minorHAnsi" w:cstheme="minorHAnsi"/>
+          <w:sz w:val="26"/>
+          <w:szCs w:val="26"/>
+          <w:rtl/>
+        </w:rPr>
+      </w:pPr>
+      <w:r>
+        <w:rPr>
+          <w:rFonts w:eastAsiaTheme="minorHAnsi" w:cstheme="minorHAnsi"/>
+          <w:sz w:val="26"/>
+          <w:szCs w:val="26"/>
+          <w:rtl/>
+        </w:rPr>
+        <w:br w:type="page"/>
+      </w:r>
+    </w:p>
+    <w:p>
+      <w:pPr>
+        <w:bidi/>
+        <w:spacing w:line="259" w:lineRule="auto"/>
+        <w:rPr>
+          <w:rFonts w:eastAsiaTheme="minorHAnsi" w:cstheme="minorHAnsi"/>
+          <w:sz w:val="26"/>
+          <w:szCs w:val="26"/>
           <w:rtl/>
         </w:rPr>
       </w:pPr>
@@ -12975,6 +13087,138 @@
           <w:rtl/>
         </w:rPr>
         <w:lastRenderedPageBreak/>
+        <w:t xml:space="preserve">ניתן לשים לב לתוצאה מדהימה </w:t>
+      </w:r>
+      <w:r>
+        <w:rPr>
+          <w:rFonts w:eastAsiaTheme="minorHAnsi" w:cstheme="minorHAnsi"/>
+          <w:sz w:val="26"/>
+          <w:szCs w:val="26"/>
+          <w:rtl/>
+        </w:rPr>
+        <w:t>–</w:t>
+      </w:r>
+      <w:r>
+        <w:rPr>
+          <w:rFonts w:eastAsiaTheme="minorHAnsi" w:cstheme="minorHAnsi" w:hint="cs"/>
+          <w:sz w:val="26"/>
+          <w:szCs w:val="26"/>
+          <w:rtl/>
+        </w:rPr>
+        <w:t xml:space="preserve"> כל מפלגה חוץ </w:t>
+      </w:r>
+      <w:r>
+        <w:rPr>
+          <w:rFonts w:eastAsiaTheme="minorHAnsi" w:cstheme="minorHAnsi" w:hint="cs"/>
+          <w:sz w:val="26"/>
+          <w:szCs w:val="26"/>
+          <w:rtl/>
+        </w:rPr>
+        <w:t>מהוורודי</w:t>
+      </w:r>
+      <w:r>
+        <w:rPr>
+          <w:rFonts w:eastAsiaTheme="minorHAnsi" w:cstheme="minorHAnsi" w:hint="eastAsia"/>
+          <w:sz w:val="26"/>
+          <w:szCs w:val="26"/>
+          <w:rtl/>
+        </w:rPr>
+        <w:t>ם</w:t>
+      </w:r>
+      <w:r>
+        <w:rPr>
+          <w:rFonts w:eastAsiaTheme="minorHAnsi" w:cstheme="minorHAnsi" w:hint="cs"/>
+          <w:sz w:val="26"/>
+          <w:szCs w:val="26"/>
+          <w:rtl/>
+        </w:rPr>
+        <w:t xml:space="preserve">, שויכה </w:t>
+      </w:r>
+      <w:r>
+        <w:rPr>
+          <w:rFonts w:eastAsiaTheme="minorHAnsi" w:cstheme="minorHAnsi" w:hint="cs"/>
+          <w:sz w:val="26"/>
+          <w:szCs w:val="26"/>
+          <w:rtl/>
+        </w:rPr>
+        <w:t>ל</w:t>
+      </w:r>
+      <w:r>
+        <w:rPr>
+          <w:rFonts w:eastAsiaTheme="minorHAnsi" w:cstheme="minorHAnsi"/>
+          <w:sz w:val="26"/>
+          <w:szCs w:val="26"/>
+        </w:rPr>
+        <w:t>Cluster</w:t>
+      </w:r>
+      <w:r>
+        <w:rPr>
+          <w:rFonts w:eastAsiaTheme="minorHAnsi" w:cstheme="minorHAnsi" w:hint="cs"/>
+          <w:sz w:val="26"/>
+          <w:szCs w:val="26"/>
+          <w:rtl/>
+        </w:rPr>
+        <w:t xml:space="preserve"> בודד עד כדי </w:t>
+      </w:r>
+      <w:r>
+        <w:rPr>
+          <w:rFonts w:eastAsiaTheme="minorHAnsi" w:cstheme="minorHAnsi" w:hint="cs"/>
+          <w:sz w:val="26"/>
+          <w:szCs w:val="26"/>
+          <w:rtl/>
+        </w:rPr>
+        <w:t xml:space="preserve">5% מקולות המפלגה, </w:t>
+      </w:r>
+      <w:r>
+        <w:rPr>
+          <w:rFonts w:eastAsiaTheme="minorHAnsi" w:cstheme="minorHAnsi" w:hint="cs"/>
+          <w:sz w:val="26"/>
+          <w:szCs w:val="26"/>
+          <w:rtl/>
+        </w:rPr>
+        <w:t xml:space="preserve">מכיוון שאין מדובר בחלוקה ל2 </w:t>
+      </w:r>
+      <w:r>
+        <w:rPr>
+          <w:rFonts w:eastAsiaTheme="minorHAnsi" w:cstheme="minorHAnsi"/>
+          <w:sz w:val="26"/>
+          <w:szCs w:val="26"/>
+        </w:rPr>
+        <w:t>Clusters</w:t>
+      </w:r>
+      <w:r>
+        <w:rPr>
+          <w:rFonts w:eastAsiaTheme="minorHAnsi" w:cstheme="minorHAnsi" w:hint="cs"/>
+          <w:sz w:val="26"/>
+          <w:szCs w:val="26"/>
+          <w:rtl/>
+        </w:rPr>
+        <w:t xml:space="preserve"> </w:t>
+      </w:r>
+      <w:r>
+        <w:rPr>
+          <w:rFonts w:eastAsiaTheme="minorHAnsi" w:cstheme="minorHAnsi" w:hint="cs"/>
+          <w:sz w:val="26"/>
+          <w:szCs w:val="26"/>
+          <w:rtl/>
+        </w:rPr>
+        <w:t>(וגם שם תוצאה שכזו הייתה מפתיעה) הגענו למסקנה שהמסווג הנבחר מבצע עבודה טובה מאוד.</w:t>
+      </w:r>
+      <w:r>
+        <w:rPr>
+          <w:rFonts w:eastAsiaTheme="minorHAnsi" w:cstheme="minorHAnsi"/>
+          <w:sz w:val="26"/>
+          <w:szCs w:val="26"/>
+        </w:rPr>
+        <w:br/>
+      </w:r>
+      <w:r>
+        <w:rPr>
+          <w:rFonts w:eastAsiaTheme="minorHAnsi" w:cstheme="minorHAnsi" w:hint="cs"/>
+          <w:sz w:val="26"/>
+          <w:szCs w:val="26"/>
+          <w:rtl/>
+        </w:rPr>
         <w:t>לאחר הסתכלות על הה</w:t>
       </w:r>
       <w:r>
@@ -13101,8 +13345,6 @@
         </w:rPr>
         <w:t>מהם</w:t>
       </w:r>
-      <w:bookmarkStart w:id="0" w:name="_GoBack"/>
-      <w:bookmarkEnd w:id="0"/>
       <w:r>
         <w:rPr>
           <w:rFonts w:eastAsiaTheme="minorHAnsi" w:cstheme="minorHAnsi" w:hint="cs"/>
@@ -13111,6 +13353,33 @@
           <w:rtl/>
         </w:rPr>
         <w:t>).</w:t>
+      </w:r>
+      <w:r>
+        <w:rPr>
+          <w:rFonts w:eastAsiaTheme="minorHAnsi" w:cstheme="minorHAnsi" w:hint="cs"/>
+          <w:sz w:val="26"/>
+          <w:szCs w:val="26"/>
+          <w:rtl/>
+        </w:rPr>
+        <w:t>אחוז הקולות</w:t>
+      </w:r>
+      <w:r>
+        <w:rPr>
+          <w:rFonts w:eastAsiaTheme="minorHAnsi" w:cstheme="minorHAnsi" w:hint="cs"/>
+          <w:sz w:val="26"/>
+          <w:szCs w:val="26"/>
+          <w:rtl/>
+        </w:rPr>
+        <w:t xml:space="preserve"> המשוערים של</w:t>
+      </w:r>
+      <w:r>
+        <w:rPr>
+          <w:rFonts w:eastAsiaTheme="minorHAnsi" w:cstheme="minorHAnsi" w:hint="cs"/>
+          <w:sz w:val="26"/>
+          <w:szCs w:val="26"/>
+          <w:rtl/>
+        </w:rPr>
+        <w:t xml:space="preserve"> כל אחד מהבלוקים:</w:t>
       </w:r>
     </w:p>
     <w:p>
@@ -13269,7 +13538,43 @@
       </w:r>
       <w:r>
         <w:rPr>
-          <w:rFonts w:eastAsiaTheme="minorHAnsi" w:hint="cs"/>
+          <w:rFonts w:eastAsiaTheme="minorHAnsi" w:cstheme="minorHAnsi" w:hint="cs"/>
+          <w:sz w:val="26"/>
+          <w:szCs w:val="26"/>
+          <w:rtl/>
+        </w:rPr>
+        <w:t xml:space="preserve"> זאת על מנת </w:t>
+      </w:r>
+      <w:r>
+        <w:rPr>
+          <w:rFonts w:eastAsiaTheme="minorHAnsi" w:cstheme="minorHAnsi" w:hint="cs"/>
+          <w:sz w:val="26"/>
+          <w:szCs w:val="26"/>
+          <w:rtl/>
+        </w:rPr>
+        <w:t xml:space="preserve">להרכיב </w:t>
+      </w:r>
+      <w:r>
+        <w:rPr>
+          <w:rFonts w:eastAsiaTheme="minorHAnsi" w:cstheme="minorHAnsi" w:hint="cs"/>
+          <w:sz w:val="26"/>
+          <w:szCs w:val="26"/>
+          <w:rtl/>
+        </w:rPr>
+        <w:t>קואליצי</w:t>
+      </w:r>
+      <w:r>
+        <w:rPr>
+          <w:rFonts w:eastAsiaTheme="minorHAnsi" w:cstheme="minorHAnsi" w:hint="eastAsia"/>
+          <w:sz w:val="26"/>
+          <w:szCs w:val="26"/>
+          <w:rtl/>
+        </w:rPr>
+        <w:t>ה</w:t>
+      </w:r>
+      <w:r>
+        <w:rPr>
+          <w:rFonts w:eastAsiaTheme="minorHAnsi" w:cstheme="minorHAnsi" w:hint="cs"/>
           <w:sz w:val="26"/>
           <w:szCs w:val="26"/>
           <w:rtl/>
@@ -13278,7 +13583,7 @@
       </w:r>
       <w:r>
         <w:rPr>
-          <w:rFonts w:eastAsiaTheme="minorHAnsi"/>
+          <w:rFonts w:eastAsiaTheme="minorHAnsi" w:cstheme="minorHAnsi"/>
           <w:sz w:val="26"/>
           <w:szCs w:val="26"/>
           <w:rtl/>
@@ -14511,6 +14816,152 @@
         <w:bidi/>
         <w:spacing w:line="259" w:lineRule="auto"/>
         <w:rPr>
+          <w:rFonts w:eastAsiaTheme="minorHAnsi" w:cstheme="minorHAnsi"/>
+          <w:b/>
+          <w:bCs/>
+          <w:sz w:val="26"/>
+          <w:szCs w:val="26"/>
+          <w:u w:val="single"/>
+          <w:rtl/>
+        </w:rPr>
+      </w:pPr>
+      <w:r>
+        <w:rPr>
+          <w:rFonts w:eastAsiaTheme="minorHAnsi" w:cstheme="minorHAnsi" w:hint="cs"/>
+          <w:b/>
+          <w:bCs/>
+          <w:sz w:val="26"/>
+          <w:szCs w:val="26"/>
+          <w:u w:val="single"/>
+          <w:rtl/>
+        </w:rPr>
+        <w:t xml:space="preserve">לבסוף הקואליציה שהרכבנו מורכבת מהמפלגות </w:t>
+      </w:r>
+      <w:r>
+        <w:rPr>
+          <w:rFonts w:eastAsiaTheme="minorHAnsi" w:cstheme="minorHAnsi"/>
+          <w:b/>
+          <w:bCs/>
+          <w:sz w:val="26"/>
+          <w:szCs w:val="26"/>
+          <w:u w:val="single"/>
+        </w:rPr>
+        <w:t>Browns, White</w:t>
+      </w:r>
+      <w:r>
+        <w:rPr>
+          <w:rFonts w:eastAsiaTheme="minorHAnsi" w:cstheme="minorHAnsi"/>
+          <w:b/>
+          <w:bCs/>
+          <w:sz w:val="26"/>
+          <w:szCs w:val="26"/>
+          <w:u w:val="single"/>
+        </w:rPr>
+        <w:t>s</w:t>
+      </w:r>
+      <w:r>
+        <w:rPr>
+          <w:rFonts w:eastAsiaTheme="minorHAnsi" w:cstheme="minorHAnsi" w:hint="cs"/>
+          <w:b/>
+          <w:bCs/>
+          <w:sz w:val="26"/>
+          <w:szCs w:val="26"/>
+          <w:u w:val="single"/>
+          <w:rtl/>
+        </w:rPr>
+        <w:t xml:space="preserve"> </w:t>
+      </w:r>
+      <w:r>
+        <w:rPr>
+          <w:rFonts w:eastAsiaTheme="minorHAnsi" w:cstheme="minorHAnsi"/>
+          <w:b/>
+          <w:bCs/>
+          <w:sz w:val="26"/>
+          <w:szCs w:val="26"/>
+          <w:u w:val="single"/>
+        </w:rPr>
+        <w:t>Purples, Pink</w:t>
+      </w:r>
+      <w:r>
+        <w:rPr>
+          <w:rFonts w:eastAsiaTheme="minorHAnsi" w:cstheme="minorHAnsi"/>
+          <w:b/>
+          <w:bCs/>
+          <w:sz w:val="26"/>
+          <w:szCs w:val="26"/>
+          <w:u w:val="single"/>
+        </w:rPr>
+        <w:t>s,</w:t>
+      </w:r>
+      <w:r>
+        <w:rPr>
+          <w:rFonts w:eastAsiaTheme="minorHAnsi" w:cstheme="minorHAnsi" w:hint="cs"/>
+          <w:b/>
+          <w:bCs/>
+          <w:sz w:val="26"/>
+          <w:szCs w:val="26"/>
+          <w:u w:val="single"/>
+          <w:rtl/>
+        </w:rPr>
+        <w:t xml:space="preserve"> וכוללת 55.2% מהקולות.</w:t>
+      </w:r>
+    </w:p>
+    <w:p>
+      <w:pPr>
+        <w:spacing w:line="259" w:lineRule="auto"/>
+        <w:rPr>
+          <w:rFonts w:eastAsiaTheme="minorHAnsi" w:cstheme="minorHAnsi"/>
+          <w:b/>
+          <w:bCs/>
+          <w:sz w:val="26"/>
+          <w:szCs w:val="26"/>
+          <w:rtl/>
+        </w:rPr>
+      </w:pPr>
+      <w:r>
+        <w:rPr>
+          <w:rFonts w:eastAsiaTheme="minorHAnsi" w:cstheme="minorHAnsi"/>
+          <w:b/>
+          <w:bCs/>
+          <w:sz w:val="26"/>
+          <w:szCs w:val="26"/>
+          <w:rtl/>
+        </w:rPr>
+        <w:br w:type="page"/>
+      </w:r>
+    </w:p>
+    <w:p>
+      <w:pPr>
+        <w:bidi/>
+        <w:spacing w:line="259" w:lineRule="auto"/>
+        <w:rPr>
+          <w:rFonts w:eastAsiaTheme="minorHAnsi" w:cstheme="minorHAnsi"/>
+          <w:b/>
+          <w:bCs/>
+          <w:sz w:val="26"/>
+          <w:szCs w:val="26"/>
+          <w:u w:val="single"/>
+        </w:rPr>
+      </w:pPr>
+      <w:r>
+        <w:rPr>
+          <w:rFonts w:eastAsiaTheme="minorHAnsi" w:cstheme="minorHAnsi" w:hint="cs"/>
+          <w:b/>
+          <w:bCs/>
+          <w:sz w:val="26"/>
+          <w:szCs w:val="26"/>
+          <w:u w:val="single"/>
+          <w:rtl/>
+        </w:rPr>
+        <w:lastRenderedPageBreak/>
+        <w:t>ולסיום, תודה אישית על סמסטר מעניין ומלמד :</w:t>
+      </w:r>
+    </w:p>
+    <w:p>
+      <w:pPr>
+        <w:bidi/>
+        <w:spacing w:line="259" w:lineRule="auto"/>
+        <w:rPr>
           <w:rFonts w:eastAsiaTheme="minorHAnsi"/>
           <w:b/>
           <w:bCs/>
@@ -14520,86 +14971,61 @@
           <w:rtl/>
         </w:rPr>
       </w:pPr>
-      <w:r>
-        <w:rPr>
-          <w:rFonts w:eastAsiaTheme="minorHAnsi" w:cstheme="minorHAnsi" w:hint="cs"/>
-          <w:b/>
-          <w:bCs/>
-          <w:sz w:val="26"/>
-          <w:szCs w:val="26"/>
-          <w:u w:val="single"/>
-          <w:rtl/>
-        </w:rPr>
-        <w:t xml:space="preserve">לבסוף הקואליציה שהרכבנו מורכבת מהמפלגות </w:t>
-      </w:r>
-      <w:r>
-        <w:rPr>
-          <w:rFonts w:eastAsiaTheme="minorHAnsi" w:cstheme="minorHAnsi"/>
-          <w:b/>
-          <w:bCs/>
-          <w:sz w:val="26"/>
-          <w:szCs w:val="26"/>
-          <w:u w:val="single"/>
-        </w:rPr>
-        <w:t>Browns, White</w:t>
-      </w:r>
-      <w:r>
-        <w:rPr>
-          <w:rFonts w:eastAsiaTheme="minorHAnsi" w:cstheme="minorHAnsi"/>
-          <w:b/>
-          <w:bCs/>
-          <w:sz w:val="26"/>
-          <w:szCs w:val="26"/>
-          <w:u w:val="single"/>
-        </w:rPr>
-        <w:t>s</w:t>
-      </w:r>
-      <w:r>
-        <w:rPr>
-          <w:rFonts w:eastAsiaTheme="minorHAnsi" w:cstheme="minorHAnsi" w:hint="cs"/>
-          <w:b/>
-          <w:bCs/>
-          <w:sz w:val="26"/>
-          <w:szCs w:val="26"/>
-          <w:u w:val="single"/>
-          <w:rtl/>
-        </w:rPr>
-        <w:t xml:space="preserve"> </w:t>
-      </w:r>
-      <w:r>
-        <w:rPr>
-          <w:rFonts w:eastAsiaTheme="minorHAnsi" w:cstheme="minorHAnsi"/>
-          <w:b/>
-          <w:bCs/>
-          <w:sz w:val="26"/>
-          <w:szCs w:val="26"/>
-          <w:u w:val="single"/>
-        </w:rPr>
-        <w:t>Purples, Pink</w:t>
-      </w:r>
-      <w:r>
-        <w:rPr>
-          <w:rFonts w:eastAsiaTheme="minorHAnsi" w:cstheme="minorHAnsi"/>
-          <w:b/>
-          <w:bCs/>
-          <w:sz w:val="26"/>
-          <w:szCs w:val="26"/>
-          <w:u w:val="single"/>
-        </w:rPr>
-        <w:t>s,</w:t>
-      </w:r>
-      <w:r>
-        <w:rPr>
-          <w:rFonts w:eastAsiaTheme="minorHAnsi" w:cstheme="minorHAnsi" w:hint="cs"/>
-          <w:b/>
-          <w:bCs/>
-          <w:sz w:val="26"/>
-          <w:szCs w:val="26"/>
-          <w:u w:val="single"/>
-          <w:rtl/>
-        </w:rPr>
-        <w:t xml:space="preserve"> וכוללת 55.2% מהקולות.</w:t>
-      </w:r>
+      <w:bookmarkStart w:id="0" w:name="_GoBack"/>
+      <w:r>
+        <w:rPr>
+          <w:noProof/>
+        </w:rPr>
+        <w:drawing>
+          <wp:inline distT="0" distB="0" distL="0" distR="0" wp14:anchorId="638F4B34" wp14:editId="19D0D0E4">
+            <wp:extent cx="5943600" cy="3343910"/>
+            <wp:effectExtent l="0" t="0" r="0" b="8890"/>
+            <wp:docPr id="30" name="Picture 30" descr="Image result for thats all folks"/>
+            <wp:cNvGraphicFramePr>
+              <a:graphicFrameLocks xmlns:a="http://schemas.openxmlformats.org/drawingml/2006/main" noChangeAspect="1"/>
+            </wp:cNvGraphicFramePr>
+            <a:graphic xmlns:a="http://schemas.openxmlformats.org/drawingml/2006/main">
+              <a:graphicData uri="http://schemas.openxmlformats.org/drawingml/2006/picture">
+                <pic:pic xmlns:pic="http://schemas.openxmlformats.org/drawingml/2006/picture">
+                  <pic:nvPicPr>
+                    <pic:cNvPr id="0" name="Picture 5" descr="Image result for thats all folks"/>
+                    <pic:cNvPicPr>
+                      <a:picLocks noChangeAspect="1" noChangeArrowheads="1"/>
+                    </pic:cNvPicPr>
+                  </pic:nvPicPr>
+                  <pic:blipFill>
+                    <a:blip r:embed="rId22">
+                      <a:extLst>
+                        <a:ext uri="{28A0092B-C50C-407E-A947-70E740481C1C}">
+                          <a14:useLocalDpi xmlns:a14="http://schemas.microsoft.com/office/drawing/2010/main" val="0"/>
+                        </a:ext>
+                      </a:extLst>
+                    </a:blip>
+                    <a:srcRect/>
+                    <a:stretch>
+                      <a:fillRect/>
+                    </a:stretch>
+                  </pic:blipFill>
+                  <pic:spPr bwMode="auto">
+                    <a:xfrm>
+                      <a:off x="0" y="0"/>
+                      <a:ext cx="5943600" cy="3343910"/>
+                    </a:xfrm>
+                    <a:prstGeom prst="rect">
+                      <a:avLst/>
+                    </a:prstGeom>
+                    <a:noFill/>
+                    <a:ln>
+                      <a:noFill/>
+                    </a:ln>
+                  </pic:spPr>
+                </pic:pic>
+              </a:graphicData>
+            </a:graphic>
+          </wp:inline>
+        </w:drawing>
+      </w:r>
+      <w:bookmarkEnd w:id="0"/>
     </w:p>
     <w:sectPr>
       <w:pgSz w:w="12240" w:h="15840"/>
